--- a/word/курсач/курсовая.docx
+++ b/word/курсач/курсовая.docx
@@ -368,6 +368,7 @@
         <w:jc w:val="both"/>
         <w:rPr>
           <w:rFonts w:ascii="Times New Roman" w:hAnsi="Times New Roman" w:cs="Times New Roman"/>
+          <w:lang w:val="en-US"/>
         </w:rPr>
       </w:pPr>
     </w:p>
@@ -1843,6 +1844,8 @@
       <w:r>
         <w:rPr>
           <w:rFonts w:ascii="Times New Roman" w:eastAsia="Times New Roman" w:hAnsi="Times New Roman" w:cs="Times New Roman"/>
+          <w:i/>
+          <w:iCs/>
           <w:sz w:val="28"/>
           <w:szCs w:val="28"/>
           <w:lang w:val="ru-RU"/>
@@ -1863,6 +1866,8 @@
       <w:r>
         <w:rPr>
           <w:rFonts w:ascii="Times New Roman" w:eastAsia="Times New Roman" w:hAnsi="Times New Roman" w:cs="Times New Roman"/>
+          <w:i/>
+          <w:iCs/>
           <w:sz w:val="28"/>
           <w:szCs w:val="28"/>
           <w:lang w:val="ru-RU"/>
@@ -1873,11 +1878,22 @@
       <w:r>
         <w:rPr>
           <w:rFonts w:ascii="Times New Roman" w:eastAsia="Times New Roman" w:hAnsi="Times New Roman" w:cs="Times New Roman"/>
+          <w:i/>
+          <w:iCs/>
           <w:sz w:val="28"/>
           <w:szCs w:val="28"/>
           <w:lang w:val="ru-RU"/>
         </w:rPr>
-        <w:t>-приложения позволяют компаниям обмениваться данными в реальном времени, снижать издержки и повышать точность обработки информации, что значительно улучшает производительность.</w:t>
+        <w:t>-</w:t>
+      </w:r>
+      <w:r>
+        <w:rPr>
+          <w:rFonts w:ascii="Times New Roman" w:eastAsia="Times New Roman" w:hAnsi="Times New Roman" w:cs="Times New Roman"/>
+          <w:sz w:val="28"/>
+          <w:szCs w:val="28"/>
+          <w:lang w:val="ru-RU"/>
+        </w:rPr>
+        <w:t>приложения позволяют компаниям обмениваться данными в реальном времени, снижать издержки и повышать точность обработки информации, что значительно улучшает производительность.</w:t>
       </w:r>
     </w:p>
     <w:p>
@@ -1949,6 +1965,8 @@
       <w:r>
         <w:rPr>
           <w:rFonts w:ascii="Times New Roman" w:eastAsia="Times New Roman" w:hAnsi="Times New Roman" w:cs="Times New Roman"/>
+          <w:i/>
+          <w:iCs/>
           <w:sz w:val="28"/>
           <w:szCs w:val="28"/>
           <w:lang w:val="ru-RU"/>
@@ -1991,6 +2009,8 @@
       <w:r>
         <w:rPr>
           <w:rFonts w:ascii="Times New Roman" w:eastAsia="Times New Roman" w:hAnsi="Times New Roman" w:cs="Times New Roman"/>
+          <w:i/>
+          <w:iCs/>
           <w:sz w:val="28"/>
           <w:szCs w:val="28"/>
           <w:lang w:val="ru-RU"/>
@@ -2005,7 +2025,7 @@
           <w:szCs w:val="28"/>
           <w:lang w:val="ru-RU"/>
         </w:rPr>
-        <w:t xml:space="preserve">-приложений делают их незаменимыми в условиях постоянных изменений рынка. Возможность быстрой модификации функционала и интеграции новых модулей позволяет компаниям оставаться конкурентоспособными, оперативно </w:t>
+        <w:t>-приложений делают их незаменимыми в условиях постоянных изменений рынка. Возможность быстрой модификации функционала и интеграции новых модулей позволяет компаниям оставаться конкурентоспособными, оперативно реагируя на из</w:t>
       </w:r>
       <w:r>
         <w:rPr>
@@ -2015,7 +2035,7 @@
           <w:lang w:val="ru-RU"/>
         </w:rPr>
         <w:lastRenderedPageBreak/>
-        <w:t>реагируя на изменения спроса и внедряя инновации. Например, система управления тарифами может быть быстро обновлена в соответствии с новыми предложениями, а интерфейс для клиентов — улучшен на основании их отзывов.</w:t>
+        <w:t>менения спроса и внедряя инновации. Например, система управления тарифами может быть быстро обновлена в соответствии с новыми предложениями, а интерфейс для клиентов — улучшен на основании их отзывов.</w:t>
       </w:r>
     </w:p>
     <w:p>
@@ -2043,6 +2063,8 @@
       <w:r>
         <w:rPr>
           <w:rFonts w:ascii="Times New Roman" w:eastAsia="Times New Roman" w:hAnsi="Times New Roman" w:cs="Times New Roman"/>
+          <w:i/>
+          <w:iCs/>
           <w:sz w:val="28"/>
           <w:szCs w:val="28"/>
           <w:lang w:val="ru-RU"/>
@@ -2704,7 +2726,7 @@
           <w:sz w:val="28"/>
           <w:szCs w:val="28"/>
         </w:rPr>
-        <w:t xml:space="preserve">) являются обязательными для подтверждения </w:t>
+        <w:t>) являются обязательными для подтверждения личности клиента и предот</w:t>
       </w:r>
       <w:r>
         <w:rPr>
@@ -2713,7 +2735,7 @@
           <w:szCs w:val="28"/>
         </w:rPr>
         <w:lastRenderedPageBreak/>
-        <w:t>личности клиента и предотвращения мошенничества, а также соответствуют требованиям законодательства в сфере телекоммуникаций и персональных данных. Наличие этих данных в системе обеспечивает возможность индивидуального подхода к каждому клиенту, способствует улучшению качества обслуживания и укрепляет доверие между компанией и абонентами.</w:t>
+        <w:t>вращения мошенничества, а также соответствуют требованиям законодательства в сфере телекоммуникаций и персональных данных. Наличие этих данных в системе обеспечивает возможность индивидуального подхода к каждому клиенту, способствует улучшению качества обслуживания и укрепляет доверие между компанией и абонентами.</w:t>
       </w:r>
     </w:p>
     <w:p>
@@ -3044,7 +3066,7 @@
           <w:sz w:val="28"/>
           <w:szCs w:val="28"/>
         </w:rPr>
-        <w:t xml:space="preserve">. Эта информация позволяет точно рассчитывать стоимость звонков, </w:t>
+        <w:t xml:space="preserve">. Эта информация позволяет точно рассчитывать стоимость звонков, анализировать нагрузку на сеть и поведение клиентов. Сущность "Сообщения" содержит данные о дате и времени отправки каждого сообщения </w:t>
       </w:r>
       <w:r>
         <w:rPr>
@@ -3053,7 +3075,7 @@
           <w:szCs w:val="28"/>
         </w:rPr>
         <w:lastRenderedPageBreak/>
-        <w:t>анализировать нагрузку на сеть и поведение клиентов. Сущность "Сообщения" содержит данные о дате и времени отправки каждого сообщения (</w:t>
+        <w:t>(</w:t>
       </w:r>
       <w:proofErr w:type="spellStart"/>
       <w:r>
@@ -3439,7 +3461,7 @@
           <w:sz w:val="28"/>
           <w:szCs w:val="28"/>
         </w:rPr>
-        <w:t xml:space="preserve">Основные характеристики ключей и связей тщательно продуманы для обеспечения целостности данных и поддержки бизнес-логики системы. Это достигается посредством использования строгих ограничений целостности, индексирования и оптимизации запросов. Система спроектирована таким </w:t>
+        <w:t>Основные характеристики ключей и связей тщательно продуманы для обеспечения целостности данных и поддержки бизнес-логики системы. Это достигается посредством использования строгих ограничений целостности, индексирования и оптимизации запросов. Система спроектирована таким образом, чтобы предотвратить некорректные или противоречивые данные, обеспечить безопасность и конфиденциальность информации, а также со</w:t>
       </w:r>
       <w:r>
         <w:rPr>
@@ -3448,7 +3470,7 @@
           <w:szCs w:val="28"/>
         </w:rPr>
         <w:lastRenderedPageBreak/>
-        <w:t>образом, чтобы предотвратить некорректные или противоречивые данные, обеспечить безопасность и конфиденциальность информации, а также соответствовать всем необходимым законодательным и отраслевым стандартам. Такой подход способствует надежности и устойчивости базы данных в целом, обеспечивает возможность масштабирования и адаптации системы к будущим требованиям и изменениям в бизнес-процессах.</w:t>
+        <w:t>ответствовать всем необходимым законодательным и отраслевым стандартам. Такой подход способствует надежности и устойчивости базы данных в целом, обеспечивает возможность масштабирования и адаптации системы к будущим требованиям и изменениям в бизнес-процессах.</w:t>
       </w:r>
     </w:p>
     <w:p>
@@ -3930,16 +3952,7 @@
           <w:sz w:val="28"/>
           <w:szCs w:val="28"/>
         </w:rPr>
-        <w:t xml:space="preserve"> базы данных соответствуют требованиям второй нормальной формы и не содержат транзитивных зависимостей, при которых неключевые атрибуты зависели бы друг от друга. Например, информация о </w:t>
-      </w:r>
-      <w:r>
-        <w:rPr>
-          <w:rFonts w:ascii="Times New Roman" w:eastAsia="Times New Roman" w:hAnsi="Times New Roman" w:cs="Times New Roman"/>
-          <w:sz w:val="28"/>
-          <w:szCs w:val="28"/>
-        </w:rPr>
-        <w:lastRenderedPageBreak/>
-        <w:t>должностях сотрудников выделена в отдельную таблицу, что позволяет избежать повторения данных о названиях должностей в таблице сотрудников. Атрибуты зависят только от первичного ключа, к которому они относятся.</w:t>
+        <w:t xml:space="preserve"> базы данных соответствуют требованиям второй нормальной формы и не содержат транзитивных зависимостей, при которых неключевые атрибуты зависели бы друг от друга. Например, информация о должностях сотрудников выделена в отдельную таблицу, что позволяет избежать повторения данных о названиях должностей в таблице сотрудников. Атрибуты зависят только от первичного ключа, к которому они относятся.</w:t>
       </w:r>
     </w:p>
     <w:p>
@@ -3959,6 +3972,7 @@
           <w:sz w:val="28"/>
           <w:szCs w:val="28"/>
         </w:rPr>
+        <w:lastRenderedPageBreak/>
         <w:t>Для устранения избыточности данных применены внешние ключи, которые реализуют связи между таблицами. Например, таблицы абонентов и договоров связаны через "</w:t>
       </w:r>
       <w:proofErr w:type="spellStart"/>
@@ -4540,16 +4554,7 @@
           <w:sz w:val="28"/>
           <w:szCs w:val="28"/>
         </w:rPr>
-        <w:t xml:space="preserve">) хранит </w:t>
-      </w:r>
-      <w:r>
-        <w:rPr>
-          <w:rFonts w:ascii="Times New Roman" w:eastAsia="Times New Roman" w:hAnsi="Times New Roman" w:cs="Times New Roman"/>
-          <w:sz w:val="28"/>
-          <w:szCs w:val="28"/>
-        </w:rPr>
-        <w:lastRenderedPageBreak/>
-        <w:t xml:space="preserve">название должности, используя тип </w:t>
+        <w:t xml:space="preserve">) хранит название должности, используя тип </w:t>
       </w:r>
       <w:r>
         <w:rPr>
@@ -4642,7 +4647,16 @@
           <w:sz w:val="28"/>
           <w:szCs w:val="28"/>
         </w:rPr>
-        <w:t xml:space="preserve">) уникально идентифицирует каждого сотрудника. Поле </w:t>
+        <w:t>) уникально идентифицирует каж</w:t>
+      </w:r>
+      <w:r>
+        <w:rPr>
+          <w:rFonts w:ascii="Times New Roman" w:eastAsia="Times New Roman" w:hAnsi="Times New Roman" w:cs="Times New Roman"/>
+          <w:sz w:val="28"/>
+          <w:szCs w:val="28"/>
+        </w:rPr>
+        <w:lastRenderedPageBreak/>
+        <w:t xml:space="preserve">дого сотрудника. Поле </w:t>
       </w:r>
       <w:proofErr w:type="spellStart"/>
       <w:r>
@@ -5615,16 +5629,7 @@
           <w:sz w:val="28"/>
           <w:szCs w:val="28"/>
         </w:rPr>
-        <w:t xml:space="preserve"> связывает запись с конкретным </w:t>
-      </w:r>
-      <w:r>
-        <w:rPr>
-          <w:rFonts w:ascii="Times New Roman" w:eastAsia="Times New Roman" w:hAnsi="Times New Roman" w:cs="Times New Roman"/>
-          <w:sz w:val="28"/>
-          <w:szCs w:val="28"/>
-        </w:rPr>
-        <w:lastRenderedPageBreak/>
-        <w:t xml:space="preserve">договором. Поля </w:t>
+        <w:t xml:space="preserve"> связывает запись с конкретным договором. Поля </w:t>
       </w:r>
       <w:proofErr w:type="spellStart"/>
       <w:r>
@@ -5756,7 +5761,16 @@
           <w:sz w:val="28"/>
           <w:szCs w:val="28"/>
         </w:rPr>
-        <w:t xml:space="preserve"> уникально идентифицирует каждое сообщение. Поле </w:t>
+        <w:t xml:space="preserve"> уникально идентифицирует </w:t>
+      </w:r>
+      <w:r>
+        <w:rPr>
+          <w:rFonts w:ascii="Times New Roman" w:eastAsia="Times New Roman" w:hAnsi="Times New Roman" w:cs="Times New Roman"/>
+          <w:sz w:val="28"/>
+          <w:szCs w:val="28"/>
+        </w:rPr>
+        <w:lastRenderedPageBreak/>
+        <w:t xml:space="preserve">каждое сообщение. Поле </w:t>
       </w:r>
       <w:proofErr w:type="spellStart"/>
       <w:r>
@@ -6845,7 +6859,7 @@
           <w:sz w:val="28"/>
           <w:szCs w:val="28"/>
         </w:rPr>
-        <w:t xml:space="preserve">Клиентская часть системы ориентирована на работу с любыми современными устройствами, такими как настольные компьютеры, ноутбуки, планшеты или смартфоны. Оборудование пользователя должно </w:t>
+        <w:t xml:space="preserve">Клиентская часть системы ориентирована на работу с любыми современными устройствами, такими как настольные компьютеры, ноутбуки, </w:t>
       </w:r>
       <w:r>
         <w:rPr>
@@ -6854,7 +6868,7 @@
           <w:szCs w:val="28"/>
         </w:rPr>
         <w:lastRenderedPageBreak/>
-        <w:t xml:space="preserve">соответствовать минимальным требованиям: процессор с двумя ядрами и тактовой частотой от 1.8 ГГц, оперативная память от 4 ГБ. Устройства могут работать под управлением операционных систем </w:t>
+        <w:t xml:space="preserve">планшеты или смартфоны. Оборудование пользователя должно соответствовать минимальным требованиям: процессор с двумя ядрами и тактовой частотой от 1.8 ГГц, оперативная память от 4 ГБ. Устройства могут работать под управлением операционных систем </w:t>
       </w:r>
       <w:r>
         <w:rPr>
@@ -7849,7 +7863,7 @@
           <w:sz w:val="28"/>
           <w:szCs w:val="28"/>
         </w:rPr>
-        <w:t xml:space="preserve">, что позволяет определять итоговую стоимость обслуживания. Для вычислений и проверки корректности данных предусмотрен четкий набор свойств и типов данных, учитывающих необходимость точных финансовых расчетов и поддержки различных форматов дат и числовых значений [2]. За счет строго определенных свойств модельных классов упрощается реализация методов бизнес-логики, </w:t>
+        <w:t xml:space="preserve">, что позволяет определять итоговую стоимость обслуживания. Для вычислений и проверки корректности данных предусмотрен четкий набор свойств и типов данных, учитывающих необходимость точных финансовых расчетов и поддержки различных форматов дат и числовых значений [2]. За счет строго определенных свойств модельных классов упрощается реализация методов бизнес-логики, которые приводят к формированию итоговых </w:t>
       </w:r>
       <w:r>
         <w:rPr>
@@ -7858,7 +7872,7 @@
           <w:szCs w:val="28"/>
         </w:rPr>
         <w:lastRenderedPageBreak/>
-        <w:t xml:space="preserve">которые приводят к формированию итоговых показателей, агрегированной статистики и возможности предоставлять систему аналитических отчётов. Таким образом, ядро приложения состоит из набора модельных классов, тесно интегрированных с логикой расчета стоимости и анализа использования услуг, опираясь на строгую структуру данных и механизмы </w:t>
+        <w:t xml:space="preserve">показателей, агрегированной статистики и возможности предоставлять систему аналитических отчётов. Таким образом, ядро приложения состоит из набора модельных классов, тесно интегрированных с логикой расчета стоимости и анализа использования услуг, опираясь на строгую структуру данных и механизмы </w:t>
       </w:r>
       <w:r>
         <w:rPr>
@@ -8270,120 +8284,128 @@
           <w:sz w:val="28"/>
           <w:szCs w:val="28"/>
         </w:rPr>
+        <w:t xml:space="preserve">В слое </w:t>
+      </w:r>
+      <w:proofErr w:type="spellStart"/>
+      <w:r>
+        <w:rPr>
+          <w:rFonts w:ascii="Times New Roman" w:eastAsia="Times New Roman" w:hAnsi="Times New Roman" w:cs="Times New Roman"/>
+          <w:sz w:val="28"/>
+          <w:szCs w:val="28"/>
+        </w:rPr>
+        <w:t>web</w:t>
+      </w:r>
+      <w:proofErr w:type="spellEnd"/>
+      <w:r>
+        <w:rPr>
+          <w:rFonts w:ascii="Times New Roman" w:eastAsia="Times New Roman" w:hAnsi="Times New Roman" w:cs="Times New Roman"/>
+          <w:sz w:val="28"/>
+          <w:szCs w:val="28"/>
+        </w:rPr>
+        <w:t xml:space="preserve">-интерфейса используется инфраструктура </w:t>
+      </w:r>
+      <w:r>
+        <w:rPr>
+          <w:rFonts w:ascii="Times New Roman" w:eastAsia="Times New Roman" w:hAnsi="Times New Roman" w:cs="Times New Roman"/>
+          <w:i/>
+          <w:sz w:val="28"/>
+          <w:szCs w:val="28"/>
+        </w:rPr>
+        <w:t>ASP.NET Core MVC</w:t>
+      </w:r>
+      <w:r>
+        <w:rPr>
+          <w:rFonts w:ascii="Times New Roman" w:eastAsia="Times New Roman" w:hAnsi="Times New Roman" w:cs="Times New Roman"/>
+          <w:sz w:val="28"/>
+          <w:szCs w:val="28"/>
+        </w:rPr>
+        <w:t>, включающая контроллеры, представления (</w:t>
+      </w:r>
+      <w:proofErr w:type="spellStart"/>
+      <w:r>
+        <w:rPr>
+          <w:rFonts w:ascii="Times New Roman" w:eastAsia="Times New Roman" w:hAnsi="Times New Roman" w:cs="Times New Roman"/>
+          <w:i/>
+          <w:sz w:val="28"/>
+          <w:szCs w:val="28"/>
+        </w:rPr>
+        <w:t>Views</w:t>
+      </w:r>
+      <w:proofErr w:type="spellEnd"/>
+      <w:r>
+        <w:rPr>
+          <w:rFonts w:ascii="Times New Roman" w:eastAsia="Times New Roman" w:hAnsi="Times New Roman" w:cs="Times New Roman"/>
+          <w:sz w:val="28"/>
+          <w:szCs w:val="28"/>
+        </w:rPr>
+        <w:t xml:space="preserve">) и дополнительные </w:t>
+      </w:r>
+      <w:proofErr w:type="spellStart"/>
+      <w:r>
+        <w:rPr>
+          <w:rFonts w:ascii="Times New Roman" w:eastAsia="Times New Roman" w:hAnsi="Times New Roman" w:cs="Times New Roman"/>
+          <w:i/>
+          <w:sz w:val="28"/>
+          <w:szCs w:val="28"/>
+        </w:rPr>
+        <w:t>Razor</w:t>
+      </w:r>
+      <w:proofErr w:type="spellEnd"/>
+      <w:r>
+        <w:rPr>
+          <w:rFonts w:ascii="Times New Roman" w:eastAsia="Times New Roman" w:hAnsi="Times New Roman" w:cs="Times New Roman"/>
+          <w:i/>
+          <w:sz w:val="28"/>
+          <w:szCs w:val="28"/>
+        </w:rPr>
+        <w:t xml:space="preserve"> </w:t>
+      </w:r>
+      <w:proofErr w:type="spellStart"/>
+      <w:r>
+        <w:rPr>
+          <w:rFonts w:ascii="Times New Roman" w:eastAsia="Times New Roman" w:hAnsi="Times New Roman" w:cs="Times New Roman"/>
+          <w:i/>
+          <w:sz w:val="28"/>
+          <w:szCs w:val="28"/>
+        </w:rPr>
+        <w:t>Pages</w:t>
+      </w:r>
+      <w:proofErr w:type="spellEnd"/>
+      <w:r>
+        <w:rPr>
+          <w:rFonts w:ascii="Times New Roman" w:eastAsia="Times New Roman" w:hAnsi="Times New Roman" w:cs="Times New Roman"/>
+          <w:sz w:val="28"/>
+          <w:szCs w:val="28"/>
+        </w:rPr>
+        <w:t xml:space="preserve">. В файле </w:t>
+      </w:r>
+      <w:proofErr w:type="spellStart"/>
+      <w:r>
+        <w:rPr>
+          <w:rFonts w:ascii="Times New Roman" w:eastAsia="Times New Roman" w:hAnsi="Times New Roman" w:cs="Times New Roman"/>
+          <w:i/>
+          <w:sz w:val="28"/>
+          <w:szCs w:val="28"/>
+        </w:rPr>
+        <w:t>Program.cs</w:t>
+      </w:r>
+      <w:proofErr w:type="spellEnd"/>
+      <w:r>
+        <w:rPr>
+          <w:rFonts w:ascii="Times New Roman" w:eastAsia="Times New Roman" w:hAnsi="Times New Roman" w:cs="Times New Roman"/>
+          <w:sz w:val="28"/>
+          <w:szCs w:val="28"/>
+        </w:rPr>
+        <w:t xml:space="preserve"> настраивается подключение к контексту </w:t>
+      </w:r>
+      <w:r>
+        <w:rPr>
+          <w:rFonts w:ascii="Times New Roman" w:eastAsia="Times New Roman" w:hAnsi="Times New Roman" w:cs="Times New Roman"/>
+          <w:sz w:val="28"/>
+          <w:szCs w:val="28"/>
+        </w:rPr>
         <w:lastRenderedPageBreak/>
-        <w:t xml:space="preserve">В слое </w:t>
-      </w:r>
-      <w:proofErr w:type="spellStart"/>
-      <w:r>
-        <w:rPr>
-          <w:rFonts w:ascii="Times New Roman" w:eastAsia="Times New Roman" w:hAnsi="Times New Roman" w:cs="Times New Roman"/>
-          <w:sz w:val="28"/>
-          <w:szCs w:val="28"/>
-        </w:rPr>
-        <w:t>web</w:t>
-      </w:r>
-      <w:proofErr w:type="spellEnd"/>
-      <w:r>
-        <w:rPr>
-          <w:rFonts w:ascii="Times New Roman" w:eastAsia="Times New Roman" w:hAnsi="Times New Roman" w:cs="Times New Roman"/>
-          <w:sz w:val="28"/>
-          <w:szCs w:val="28"/>
-        </w:rPr>
-        <w:t xml:space="preserve">-интерфейса используется инфраструктура </w:t>
-      </w:r>
-      <w:r>
-        <w:rPr>
-          <w:rFonts w:ascii="Times New Roman" w:eastAsia="Times New Roman" w:hAnsi="Times New Roman" w:cs="Times New Roman"/>
-          <w:i/>
-          <w:sz w:val="28"/>
-          <w:szCs w:val="28"/>
-        </w:rPr>
-        <w:t>ASP.NET Core MVC</w:t>
-      </w:r>
-      <w:r>
-        <w:rPr>
-          <w:rFonts w:ascii="Times New Roman" w:eastAsia="Times New Roman" w:hAnsi="Times New Roman" w:cs="Times New Roman"/>
-          <w:sz w:val="28"/>
-          <w:szCs w:val="28"/>
-        </w:rPr>
-        <w:t>, включающая контроллеры, представления (</w:t>
-      </w:r>
-      <w:proofErr w:type="spellStart"/>
-      <w:r>
-        <w:rPr>
-          <w:rFonts w:ascii="Times New Roman" w:eastAsia="Times New Roman" w:hAnsi="Times New Roman" w:cs="Times New Roman"/>
-          <w:i/>
-          <w:sz w:val="28"/>
-          <w:szCs w:val="28"/>
-        </w:rPr>
-        <w:t>Views</w:t>
-      </w:r>
-      <w:proofErr w:type="spellEnd"/>
-      <w:r>
-        <w:rPr>
-          <w:rFonts w:ascii="Times New Roman" w:eastAsia="Times New Roman" w:hAnsi="Times New Roman" w:cs="Times New Roman"/>
-          <w:sz w:val="28"/>
-          <w:szCs w:val="28"/>
-        </w:rPr>
-        <w:t xml:space="preserve">) и дополнительные </w:t>
-      </w:r>
-      <w:proofErr w:type="spellStart"/>
-      <w:r>
-        <w:rPr>
-          <w:rFonts w:ascii="Times New Roman" w:eastAsia="Times New Roman" w:hAnsi="Times New Roman" w:cs="Times New Roman"/>
-          <w:i/>
-          <w:sz w:val="28"/>
-          <w:szCs w:val="28"/>
-        </w:rPr>
-        <w:t>Razor</w:t>
-      </w:r>
-      <w:proofErr w:type="spellEnd"/>
-      <w:r>
-        <w:rPr>
-          <w:rFonts w:ascii="Times New Roman" w:eastAsia="Times New Roman" w:hAnsi="Times New Roman" w:cs="Times New Roman"/>
-          <w:i/>
-          <w:sz w:val="28"/>
-          <w:szCs w:val="28"/>
-        </w:rPr>
-        <w:t xml:space="preserve"> </w:t>
-      </w:r>
-      <w:proofErr w:type="spellStart"/>
-      <w:r>
-        <w:rPr>
-          <w:rFonts w:ascii="Times New Roman" w:eastAsia="Times New Roman" w:hAnsi="Times New Roman" w:cs="Times New Roman"/>
-          <w:i/>
-          <w:sz w:val="28"/>
-          <w:szCs w:val="28"/>
-        </w:rPr>
-        <w:t>Pages</w:t>
-      </w:r>
-      <w:proofErr w:type="spellEnd"/>
-      <w:r>
-        <w:rPr>
-          <w:rFonts w:ascii="Times New Roman" w:eastAsia="Times New Roman" w:hAnsi="Times New Roman" w:cs="Times New Roman"/>
-          <w:sz w:val="28"/>
-          <w:szCs w:val="28"/>
-        </w:rPr>
-        <w:t xml:space="preserve">. В файле </w:t>
-      </w:r>
-      <w:proofErr w:type="spellStart"/>
-      <w:r>
-        <w:rPr>
-          <w:rFonts w:ascii="Times New Roman" w:eastAsia="Times New Roman" w:hAnsi="Times New Roman" w:cs="Times New Roman"/>
-          <w:i/>
-          <w:sz w:val="28"/>
-          <w:szCs w:val="28"/>
-        </w:rPr>
-        <w:t>Program.cs</w:t>
-      </w:r>
-      <w:proofErr w:type="spellEnd"/>
-      <w:r>
-        <w:rPr>
-          <w:rFonts w:ascii="Times New Roman" w:eastAsia="Times New Roman" w:hAnsi="Times New Roman" w:cs="Times New Roman"/>
-          <w:sz w:val="28"/>
-          <w:szCs w:val="28"/>
-        </w:rPr>
-        <w:t xml:space="preserve"> настраивается подключение к контексту данных </w:t>
+        <w:t xml:space="preserve">данных </w:t>
       </w:r>
       <w:proofErr w:type="spellStart"/>
       <w:r>
@@ -9251,66 +9273,74 @@
           <w:sz w:val="28"/>
           <w:szCs w:val="28"/>
         </w:rPr>
+        <w:t xml:space="preserve">Вся система </w:t>
+      </w:r>
+      <w:proofErr w:type="spellStart"/>
+      <w:r>
+        <w:rPr>
+          <w:rFonts w:ascii="Times New Roman" w:eastAsia="Times New Roman" w:hAnsi="Times New Roman" w:cs="Times New Roman"/>
+          <w:i/>
+          <w:sz w:val="28"/>
+          <w:szCs w:val="28"/>
+        </w:rPr>
+        <w:t>web</w:t>
+      </w:r>
+      <w:proofErr w:type="spellEnd"/>
+      <w:r>
+        <w:rPr>
+          <w:rFonts w:ascii="Times New Roman" w:eastAsia="Times New Roman" w:hAnsi="Times New Roman" w:cs="Times New Roman"/>
+          <w:sz w:val="28"/>
+          <w:szCs w:val="28"/>
+        </w:rPr>
+        <w:t xml:space="preserve">-интерфейса, включая контроллеры, представления, </w:t>
+      </w:r>
+      <w:proofErr w:type="spellStart"/>
+      <w:r>
+        <w:rPr>
+          <w:rFonts w:ascii="Times New Roman" w:eastAsia="Times New Roman" w:hAnsi="Times New Roman" w:cs="Times New Roman"/>
+          <w:i/>
+          <w:sz w:val="28"/>
+          <w:szCs w:val="28"/>
+        </w:rPr>
+        <w:t>Razor</w:t>
+      </w:r>
+      <w:proofErr w:type="spellEnd"/>
+      <w:r>
+        <w:rPr>
+          <w:rFonts w:ascii="Times New Roman" w:eastAsia="Times New Roman" w:hAnsi="Times New Roman" w:cs="Times New Roman"/>
+          <w:i/>
+          <w:sz w:val="28"/>
+          <w:szCs w:val="28"/>
+        </w:rPr>
+        <w:t xml:space="preserve"> </w:t>
+      </w:r>
+      <w:proofErr w:type="spellStart"/>
+      <w:r>
+        <w:rPr>
+          <w:rFonts w:ascii="Times New Roman" w:eastAsia="Times New Roman" w:hAnsi="Times New Roman" w:cs="Times New Roman"/>
+          <w:i/>
+          <w:sz w:val="28"/>
+          <w:szCs w:val="28"/>
+        </w:rPr>
+        <w:t>Pages</w:t>
+      </w:r>
+      <w:proofErr w:type="spellEnd"/>
+      <w:r>
+        <w:rPr>
+          <w:rFonts w:ascii="Times New Roman" w:eastAsia="Times New Roman" w:hAnsi="Times New Roman" w:cs="Times New Roman"/>
+          <w:sz w:val="28"/>
+          <w:szCs w:val="28"/>
+        </w:rPr>
+        <w:t xml:space="preserve">, механизмы аутентификации, авторизации и инициализации базы данных, взаимодействует через единый инфраструктурный слой. Это обеспечивает целостность архитектуры, предсказуемость поведения и </w:t>
+      </w:r>
+      <w:r>
+        <w:rPr>
+          <w:rFonts w:ascii="Times New Roman" w:eastAsia="Times New Roman" w:hAnsi="Times New Roman" w:cs="Times New Roman"/>
+          <w:sz w:val="28"/>
+          <w:szCs w:val="28"/>
+        </w:rPr>
         <w:lastRenderedPageBreak/>
-        <w:t xml:space="preserve">Вся система </w:t>
-      </w:r>
-      <w:proofErr w:type="spellStart"/>
-      <w:r>
-        <w:rPr>
-          <w:rFonts w:ascii="Times New Roman" w:eastAsia="Times New Roman" w:hAnsi="Times New Roman" w:cs="Times New Roman"/>
-          <w:i/>
-          <w:sz w:val="28"/>
-          <w:szCs w:val="28"/>
-        </w:rPr>
-        <w:t>web</w:t>
-      </w:r>
-      <w:proofErr w:type="spellEnd"/>
-      <w:r>
-        <w:rPr>
-          <w:rFonts w:ascii="Times New Roman" w:eastAsia="Times New Roman" w:hAnsi="Times New Roman" w:cs="Times New Roman"/>
-          <w:sz w:val="28"/>
-          <w:szCs w:val="28"/>
-        </w:rPr>
-        <w:t xml:space="preserve">-интерфейса, включая контроллеры, представления, </w:t>
-      </w:r>
-      <w:proofErr w:type="spellStart"/>
-      <w:r>
-        <w:rPr>
-          <w:rFonts w:ascii="Times New Roman" w:eastAsia="Times New Roman" w:hAnsi="Times New Roman" w:cs="Times New Roman"/>
-          <w:i/>
-          <w:sz w:val="28"/>
-          <w:szCs w:val="28"/>
-        </w:rPr>
-        <w:t>Razor</w:t>
-      </w:r>
-      <w:proofErr w:type="spellEnd"/>
-      <w:r>
-        <w:rPr>
-          <w:rFonts w:ascii="Times New Roman" w:eastAsia="Times New Roman" w:hAnsi="Times New Roman" w:cs="Times New Roman"/>
-          <w:i/>
-          <w:sz w:val="28"/>
-          <w:szCs w:val="28"/>
-        </w:rPr>
-        <w:t xml:space="preserve"> </w:t>
-      </w:r>
-      <w:proofErr w:type="spellStart"/>
-      <w:r>
-        <w:rPr>
-          <w:rFonts w:ascii="Times New Roman" w:eastAsia="Times New Roman" w:hAnsi="Times New Roman" w:cs="Times New Roman"/>
-          <w:i/>
-          <w:sz w:val="28"/>
-          <w:szCs w:val="28"/>
-        </w:rPr>
-        <w:t>Pages</w:t>
-      </w:r>
-      <w:proofErr w:type="spellEnd"/>
-      <w:r>
-        <w:rPr>
-          <w:rFonts w:ascii="Times New Roman" w:eastAsia="Times New Roman" w:hAnsi="Times New Roman" w:cs="Times New Roman"/>
-          <w:sz w:val="28"/>
-          <w:szCs w:val="28"/>
-        </w:rPr>
-        <w:t xml:space="preserve">, механизмы аутентификации, авторизации и инициализации базы данных, взаимодействует через единый инфраструктурный слой. Это обеспечивает целостность архитектуры, предсказуемость поведения и удобство развития приложения, позволяя добавлять новые возможности или изменять логику работы без нарушения принципов модульности и </w:t>
+        <w:t xml:space="preserve">удобство развития приложения, позволяя добавлять новые возможности или изменять логику работы без нарушения принципов модульности и </w:t>
       </w:r>
       <w:proofErr w:type="spellStart"/>
       <w:r>
@@ -9658,7 +9688,113 @@
           <w:sz w:val="28"/>
           <w:szCs w:val="28"/>
         </w:rPr>
-        <w:t xml:space="preserve">, возвращая </w:t>
+        <w:t xml:space="preserve">, возвращая ожидаемые результаты (например, </w:t>
+      </w:r>
+      <w:proofErr w:type="spellStart"/>
+      <w:r>
+        <w:rPr>
+          <w:rFonts w:ascii="Times New Roman" w:eastAsia="Times New Roman" w:hAnsi="Times New Roman" w:cs="Times New Roman"/>
+          <w:i/>
+          <w:sz w:val="28"/>
+          <w:szCs w:val="28"/>
+        </w:rPr>
+        <w:t>NotFoundResult</w:t>
+      </w:r>
+      <w:proofErr w:type="spellEnd"/>
+      <w:r>
+        <w:rPr>
+          <w:rFonts w:ascii="Times New Roman" w:eastAsia="Times New Roman" w:hAnsi="Times New Roman" w:cs="Times New Roman"/>
+          <w:sz w:val="28"/>
+          <w:szCs w:val="28"/>
+        </w:rPr>
+        <w:t xml:space="preserve">). Аналогичным образом проверяется, что методы </w:t>
+      </w:r>
+      <w:proofErr w:type="spellStart"/>
+      <w:r>
+        <w:rPr>
+          <w:rFonts w:ascii="Times New Roman" w:eastAsia="Times New Roman" w:hAnsi="Times New Roman" w:cs="Times New Roman"/>
+          <w:i/>
+          <w:sz w:val="28"/>
+          <w:szCs w:val="28"/>
+        </w:rPr>
+        <w:t>Create</w:t>
+      </w:r>
+      <w:proofErr w:type="spellEnd"/>
+      <w:r>
+        <w:rPr>
+          <w:rFonts w:ascii="Times New Roman" w:eastAsia="Times New Roman" w:hAnsi="Times New Roman" w:cs="Times New Roman"/>
+          <w:i/>
+          <w:sz w:val="28"/>
+          <w:szCs w:val="28"/>
+        </w:rPr>
+        <w:t xml:space="preserve">, </w:t>
+      </w:r>
+      <w:proofErr w:type="spellStart"/>
+      <w:r>
+        <w:rPr>
+          <w:rFonts w:ascii="Times New Roman" w:eastAsia="Times New Roman" w:hAnsi="Times New Roman" w:cs="Times New Roman"/>
+          <w:i/>
+          <w:sz w:val="28"/>
+          <w:szCs w:val="28"/>
+        </w:rPr>
+        <w:t>Edit</w:t>
+      </w:r>
+      <w:proofErr w:type="spellEnd"/>
+      <w:r>
+        <w:rPr>
+          <w:rFonts w:ascii="Times New Roman" w:eastAsia="Times New Roman" w:hAnsi="Times New Roman" w:cs="Times New Roman"/>
+          <w:sz w:val="28"/>
+          <w:szCs w:val="28"/>
+        </w:rPr>
+        <w:t xml:space="preserve"> и </w:t>
+      </w:r>
+      <w:proofErr w:type="spellStart"/>
+      <w:r>
+        <w:rPr>
+          <w:rFonts w:ascii="Times New Roman" w:eastAsia="Times New Roman" w:hAnsi="Times New Roman" w:cs="Times New Roman"/>
+          <w:i/>
+          <w:sz w:val="28"/>
+          <w:szCs w:val="28"/>
+        </w:rPr>
+        <w:t>Delete</w:t>
+      </w:r>
+      <w:proofErr w:type="spellEnd"/>
+      <w:r>
+        <w:rPr>
+          <w:rFonts w:ascii="Times New Roman" w:eastAsia="Times New Roman" w:hAnsi="Times New Roman" w:cs="Times New Roman"/>
+          <w:i/>
+          <w:sz w:val="28"/>
+          <w:szCs w:val="28"/>
+        </w:rPr>
+        <w:t xml:space="preserve"> </w:t>
+      </w:r>
+      <w:r>
+        <w:rPr>
+          <w:rFonts w:ascii="Times New Roman" w:eastAsia="Times New Roman" w:hAnsi="Times New Roman" w:cs="Times New Roman"/>
+          <w:sz w:val="28"/>
+          <w:szCs w:val="28"/>
+        </w:rPr>
+        <w:t xml:space="preserve">реагируют предсказуемо: при корректных входных данных перенаправляют на нужные представления или адреса и фактически изменяют состояние базы данных (в случае </w:t>
+      </w:r>
+      <w:proofErr w:type="spellStart"/>
+      <w:r>
+        <w:rPr>
+          <w:rFonts w:ascii="Times New Roman" w:eastAsia="Times New Roman" w:hAnsi="Times New Roman" w:cs="Times New Roman"/>
+          <w:i/>
+          <w:sz w:val="28"/>
+          <w:szCs w:val="28"/>
+        </w:rPr>
+        <w:t>InMemoryDatabase</w:t>
+      </w:r>
+      <w:proofErr w:type="spellEnd"/>
+      <w:r>
+        <w:rPr>
+          <w:rFonts w:ascii="Times New Roman" w:eastAsia="Times New Roman" w:hAnsi="Times New Roman" w:cs="Times New Roman"/>
+          <w:i/>
+          <w:sz w:val="28"/>
+          <w:szCs w:val="28"/>
+        </w:rPr>
+        <w:t xml:space="preserve"> </w:t>
       </w:r>
       <w:r>
         <w:rPr>
@@ -9667,120 +9803,6 @@
           <w:szCs w:val="28"/>
         </w:rPr>
         <w:lastRenderedPageBreak/>
-        <w:t xml:space="preserve">ожидаемые результаты (например, </w:t>
-      </w:r>
-      <w:proofErr w:type="spellStart"/>
-      <w:r>
-        <w:rPr>
-          <w:rFonts w:ascii="Times New Roman" w:eastAsia="Times New Roman" w:hAnsi="Times New Roman" w:cs="Times New Roman"/>
-          <w:i/>
-          <w:sz w:val="28"/>
-          <w:szCs w:val="28"/>
-        </w:rPr>
-        <w:t>NotFoundResult</w:t>
-      </w:r>
-      <w:proofErr w:type="spellEnd"/>
-      <w:r>
-        <w:rPr>
-          <w:rFonts w:ascii="Times New Roman" w:eastAsia="Times New Roman" w:hAnsi="Times New Roman" w:cs="Times New Roman"/>
-          <w:sz w:val="28"/>
-          <w:szCs w:val="28"/>
-        </w:rPr>
-        <w:t xml:space="preserve">). Аналогичным образом проверяется, что методы </w:t>
-      </w:r>
-      <w:proofErr w:type="spellStart"/>
-      <w:r>
-        <w:rPr>
-          <w:rFonts w:ascii="Times New Roman" w:eastAsia="Times New Roman" w:hAnsi="Times New Roman" w:cs="Times New Roman"/>
-          <w:i/>
-          <w:sz w:val="28"/>
-          <w:szCs w:val="28"/>
-        </w:rPr>
-        <w:t>Create</w:t>
-      </w:r>
-      <w:proofErr w:type="spellEnd"/>
-      <w:r>
-        <w:rPr>
-          <w:rFonts w:ascii="Times New Roman" w:eastAsia="Times New Roman" w:hAnsi="Times New Roman" w:cs="Times New Roman"/>
-          <w:i/>
-          <w:sz w:val="28"/>
-          <w:szCs w:val="28"/>
-        </w:rPr>
-        <w:t xml:space="preserve">, </w:t>
-      </w:r>
-      <w:proofErr w:type="spellStart"/>
-      <w:r>
-        <w:rPr>
-          <w:rFonts w:ascii="Times New Roman" w:eastAsia="Times New Roman" w:hAnsi="Times New Roman" w:cs="Times New Roman"/>
-          <w:i/>
-          <w:sz w:val="28"/>
-          <w:szCs w:val="28"/>
-        </w:rPr>
-        <w:t>Edit</w:t>
-      </w:r>
-      <w:proofErr w:type="spellEnd"/>
-      <w:r>
-        <w:rPr>
-          <w:rFonts w:ascii="Times New Roman" w:eastAsia="Times New Roman" w:hAnsi="Times New Roman" w:cs="Times New Roman"/>
-          <w:sz w:val="28"/>
-          <w:szCs w:val="28"/>
-        </w:rPr>
-        <w:t xml:space="preserve"> и </w:t>
-      </w:r>
-      <w:proofErr w:type="spellStart"/>
-      <w:r>
-        <w:rPr>
-          <w:rFonts w:ascii="Times New Roman" w:eastAsia="Times New Roman" w:hAnsi="Times New Roman" w:cs="Times New Roman"/>
-          <w:i/>
-          <w:sz w:val="28"/>
-          <w:szCs w:val="28"/>
-        </w:rPr>
-        <w:t>Delete</w:t>
-      </w:r>
-      <w:proofErr w:type="spellEnd"/>
-      <w:r>
-        <w:rPr>
-          <w:rFonts w:ascii="Times New Roman" w:eastAsia="Times New Roman" w:hAnsi="Times New Roman" w:cs="Times New Roman"/>
-          <w:i/>
-          <w:sz w:val="28"/>
-          <w:szCs w:val="28"/>
-        </w:rPr>
-        <w:t xml:space="preserve"> </w:t>
-      </w:r>
-      <w:r>
-        <w:rPr>
-          <w:rFonts w:ascii="Times New Roman" w:eastAsia="Times New Roman" w:hAnsi="Times New Roman" w:cs="Times New Roman"/>
-          <w:sz w:val="28"/>
-          <w:szCs w:val="28"/>
-        </w:rPr>
-        <w:t xml:space="preserve">реагируют предсказуемо: при корректных входных данных перенаправляют на нужные представления или адреса и фактически изменяют состояние базы данных (в случае </w:t>
-      </w:r>
-      <w:proofErr w:type="spellStart"/>
-      <w:r>
-        <w:rPr>
-          <w:rFonts w:ascii="Times New Roman" w:eastAsia="Times New Roman" w:hAnsi="Times New Roman" w:cs="Times New Roman"/>
-          <w:i/>
-          <w:sz w:val="28"/>
-          <w:szCs w:val="28"/>
-        </w:rPr>
-        <w:t>InMemoryDatabase</w:t>
-      </w:r>
-      <w:proofErr w:type="spellEnd"/>
-      <w:r>
-        <w:rPr>
-          <w:rFonts w:ascii="Times New Roman" w:eastAsia="Times New Roman" w:hAnsi="Times New Roman" w:cs="Times New Roman"/>
-          <w:i/>
-          <w:sz w:val="28"/>
-          <w:szCs w:val="28"/>
-        </w:rPr>
-        <w:t xml:space="preserve"> </w:t>
-      </w:r>
-      <w:r>
-        <w:rPr>
-          <w:rFonts w:ascii="Times New Roman" w:eastAsia="Times New Roman" w:hAnsi="Times New Roman" w:cs="Times New Roman"/>
-          <w:sz w:val="28"/>
-          <w:szCs w:val="28"/>
-        </w:rPr>
         <w:t>— виртуального хранилища), а при ошибочных условиях возвращают представления с моделью, позволяя определить и исправить проблемы на уровне валидации данных или обработки логики.</w:t>
       </w:r>
     </w:p>
@@ -10292,7 +10314,7 @@
           <w:sz w:val="28"/>
           <w:szCs w:val="28"/>
         </w:rPr>
-        <w:t xml:space="preserve">Работа с данными о клиентах (абонентах) и их договорах предоставляет функции добавления новых абонентов, ввода их </w:t>
+        <w:t xml:space="preserve">Работа с данными о клиентах (абонентах) и их договорах предоставляет функции добавления новых абонентов, ввода их персональных данных </w:t>
       </w:r>
       <w:r>
         <w:rPr>
@@ -10301,7 +10323,7 @@
           <w:szCs w:val="28"/>
         </w:rPr>
         <w:lastRenderedPageBreak/>
-        <w:t xml:space="preserve">персональных данных (ФИО, адрес, паспортные данные), а также заключения договоров, привязанных к выбранному тарифному плану. Есть возможность указывать дату заключения договора, телефонный номер, оформленный для абонента, и сотрудника, ответственного за оформление. Предусмотрены операции по редактированию записей, чтобы обновлять устаревшие данные — например, изменения в адресе или замена тарифного плана, — а также удалять договоры, завершившие свое действие. При необходимости доступен просмотр всех договоров, заключенных за определенный период, выделение количества абонентов, подключившихся в заданный временной интервал, и формирование статистики по востребованности конкретных тарифных планов. Детализация счетов абонента </w:t>
+        <w:t xml:space="preserve">(ФИО, адрес, паспортные данные), а также заключения договоров, привязанных к выбранному тарифному плану. Есть возможность указывать дату заключения договора, телефонный номер, оформленный для абонента, и сотрудника, ответственного за оформление. Предусмотрены операции по редактированию записей, чтобы обновлять устаревшие данные — например, изменения в адресе или замена тарифного плана, — а также удалять договоры, завершившие свое действие. При необходимости доступен просмотр всех договоров, заключенных за определенный период, выделение количества абонентов, подключившихся в заданный временной интервал, и формирование статистики по востребованности конкретных тарифных планов. Детализация счетов абонента </w:t>
       </w:r>
       <w:proofErr w:type="spellStart"/>
       <w:r>
@@ -10647,6 +10669,7 @@
           <w:sz w:val="28"/>
           <w:szCs w:val="28"/>
         </w:rPr>
+        <w:lastRenderedPageBreak/>
         <w:t>4.2 Рекомендации по освоению</w:t>
       </w:r>
     </w:p>
@@ -10714,7 +10737,7 @@
           <w:sz w:val="28"/>
           <w:szCs w:val="28"/>
         </w:rPr>
-        <w:t xml:space="preserve">и передачи данных. Аналогичным образом реализованы операции добавления сведений об абонентах с фиксацией их ФИО, домашнего адреса, паспортных данных и инициации договоров, связанных с конкретными тарифными планами, телефонными номерами и персоналом, оформившим договор. В режиме просмотра списка абонентов или договоров достигается удобство фильтрации, сортировки и пагинации, что облегчает навигацию даже при большом объеме данных. При необходимости изменения записей открываются формы редактирования, позволяющие обновлять и корректировать ранее сохраненные данные, сохранять их, а при утрате актуальности или необходимости удаления отдельных позиций применяются средства удаления. Отдельная часть функционала предназначена для анализа статистики предоставленных услуг: возможно отслеживание продолжительности звонков, количества отправленных сообщений, объемов переданного интернет-трафика, а также формирование сводных отчетов о расходах абонента за определенные периоды, включая расчет стоимости звонков, сообщений, данных и абонентской платы. Предусмотрен доступ к кадровым сведениям, включающим данные о сотрудниках и их должностях, что обеспечивает выборку персонала по критериям должности или уровня образования. При работе с этими инструментами различным подразделениям предоставляется возможность оперативно оценивать состояние клиентской базы, уточнять условия тарифов, контролировать использование услуг, оформлять новые договоры и обновлять сведения об абонентах или персонале. Запуск приложения осуществляется путем обращения к заданному сетевому адресу в браузере, после чего вводятся учетные данные для авторизации; при успешной проверке становятся доступны все инструменты в рамках заданной роли. Отсутствие необходимости в специализированной технической подготовке делает эксплуатацию приложения доступной при наличии базовых навыков работы с веб-интерфейсами, а понимание предметной области связи и тарифообразования лишь упрощает ориентирование и повышает </w:t>
+        <w:t xml:space="preserve">и передачи данных. Аналогичным образом реализованы операции добавления сведений об абонентах с фиксацией их ФИО, домашнего адреса, паспортных данных и инициации договоров, связанных с конкретными тарифными планами, телефонными номерами и персоналом, оформившим договор. В режиме просмотра списка абонентов или договоров достигается удобство фильтрации, сортировки и пагинации, что облегчает навигацию даже при большом объеме данных. При необходимости изменения записей открываются формы редактирования, позволяющие обновлять и корректировать ранее сохраненные данные, сохранять их, а при утрате актуальности или необходимости удаления отдельных позиций применяются средства удаления. Отдельная часть функционала предназначена для анализа статистики предоставленных услуг: возможно отслеживание продолжительности звонков, количества отправленных сообщений, объемов переданного интернет-трафика, а также формирование сводных отчетов о расходах абонента за определенные периоды, включая расчет стоимости звонков, сообщений, данных и абонентской платы. Предусмотрен доступ к кадровым сведениям, включающим данные о сотрудниках и их должностях, что обеспечивает выборку персонала по критериям должности или уровня образования. При работе с этими инструментами различным подразделениям предоставляется возможность оперативно оценивать состояние клиентской базы, уточнять условия тарифов, контролировать использование услуг, оформлять новые договоры и обновлять сведения об абонентах или персонале. Запуск приложения осуществляется путем обращения к заданному сетевому адресу в браузере, после чего вводятся учетные данные для авторизации; при успешной проверке становятся доступны все инструменты в рамках заданной роли. Отсутствие необходимости в специализированной технической подготовке делает эксплуатацию приложения доступной при наличии базовых навыков работы с веб-интерфейсами, а понимание предметной области связи и тарифообразования лишь упрощает ориентирование и повышает эффективность использования предоставленных функций. В целом весь процесс взаимодействия сводится к интуитивному поиску нужных разделов в меню, переходу к соответствующим формам и </w:t>
       </w:r>
       <w:r>
         <w:rPr>
@@ -10723,7 +10746,7 @@
           <w:szCs w:val="28"/>
         </w:rPr>
         <w:lastRenderedPageBreak/>
-        <w:t>эффективность использования предоставленных функций. В целом весь процесс взаимодействия сводится к интуитивному поиску нужных разделов в меню, переходу к соответствующим формам и таблицам, работе с данными (создание, редактирование, удаление), применению фильтров и изучению статистических отчетов, что обеспечивает полноценный и контролируемый цикл управления информацией.</w:t>
+        <w:t>таблицам, работе с данными (создание, редактирование, удаление), применению фильтров и изучению статистических отчетов, что обеспечивает полноценный и контролируемый цикл управления информацией.</w:t>
       </w:r>
     </w:p>
     <w:p>
@@ -11663,7 +11686,35 @@
           <w:sz w:val="28"/>
           <w:szCs w:val="28"/>
         </w:rPr>
-        <w:t xml:space="preserve"> записи из базы данных. При попытке создать </w:t>
+        <w:t xml:space="preserve"> записи из базы данных. При попытке создать администратора с уже существующим </w:t>
+      </w:r>
+      <w:proofErr w:type="spellStart"/>
+      <w:r>
+        <w:rPr>
+          <w:rFonts w:ascii="Times New Roman" w:eastAsia="Times New Roman" w:hAnsi="Times New Roman" w:cs="Times New Roman"/>
+          <w:i/>
+          <w:sz w:val="28"/>
+          <w:szCs w:val="28"/>
+        </w:rPr>
+        <w:t>email</w:t>
+      </w:r>
+      <w:proofErr w:type="spellEnd"/>
+      <w:r>
+        <w:rPr>
+          <w:rFonts w:ascii="Times New Roman" w:eastAsia="Times New Roman" w:hAnsi="Times New Roman" w:cs="Times New Roman"/>
+          <w:i/>
+          <w:sz w:val="28"/>
+          <w:szCs w:val="28"/>
+        </w:rPr>
+        <w:t xml:space="preserve"> </w:t>
+      </w:r>
+      <w:r>
+        <w:rPr>
+          <w:rFonts w:ascii="Times New Roman" w:eastAsia="Times New Roman" w:hAnsi="Times New Roman" w:cs="Times New Roman"/>
+          <w:sz w:val="28"/>
+          <w:szCs w:val="28"/>
+        </w:rPr>
+        <w:t xml:space="preserve">запись пропускается, а для работы используется имеющийся пользователь; при забытом пароле допускается восстановление </w:t>
       </w:r>
       <w:r>
         <w:rPr>
@@ -11672,35 +11723,7 @@
           <w:szCs w:val="28"/>
         </w:rPr>
         <w:lastRenderedPageBreak/>
-        <w:t xml:space="preserve">администратора с уже существующим </w:t>
-      </w:r>
-      <w:proofErr w:type="spellStart"/>
-      <w:r>
-        <w:rPr>
-          <w:rFonts w:ascii="Times New Roman" w:eastAsia="Times New Roman" w:hAnsi="Times New Roman" w:cs="Times New Roman"/>
-          <w:i/>
-          <w:sz w:val="28"/>
-          <w:szCs w:val="28"/>
-        </w:rPr>
-        <w:t>email</w:t>
-      </w:r>
-      <w:proofErr w:type="spellEnd"/>
-      <w:r>
-        <w:rPr>
-          <w:rFonts w:ascii="Times New Roman" w:eastAsia="Times New Roman" w:hAnsi="Times New Roman" w:cs="Times New Roman"/>
-          <w:i/>
-          <w:sz w:val="28"/>
-          <w:szCs w:val="28"/>
-        </w:rPr>
-        <w:t xml:space="preserve"> </w:t>
-      </w:r>
-      <w:r>
-        <w:rPr>
-          <w:rFonts w:ascii="Times New Roman" w:eastAsia="Times New Roman" w:hAnsi="Times New Roman" w:cs="Times New Roman"/>
-          <w:sz w:val="28"/>
-          <w:szCs w:val="28"/>
-        </w:rPr>
-        <w:t xml:space="preserve">запись пропускается, а для работы используется имеющийся пользователь; при забытом пароле допускается восстановление либо ручная правка в базе данных. При ошибках подключения к базе данных логи сообщат </w:t>
+        <w:t xml:space="preserve">либо ручная правка в базе данных. При ошибках подключения к базе данных логи сообщат </w:t>
       </w:r>
       <w:proofErr w:type="spellStart"/>
       <w:r>

--- a/word/курсач/курсовая.docx
+++ b/word/курсач/курсовая.docx
@@ -1,6 +1,6 @@
 
 <file path=word/document.xml><?xml version="1.0" encoding="utf-8"?>
-<w:document xmlns:wpc="http://schemas.microsoft.com/office/word/2010/wordprocessingCanvas" xmlns:cx="http://schemas.microsoft.com/office/drawing/2014/chartex" xmlns:cx1="http://schemas.microsoft.com/office/drawing/2015/9/8/chartex" xmlns:cx2="http://schemas.microsoft.com/office/drawing/2015/10/21/chartex" xmlns:cx3="http://schemas.microsoft.com/office/drawing/2016/5/9/chartex" xmlns:cx4="http://schemas.microsoft.com/office/drawing/2016/5/10/chartex" xmlns:cx5="http://schemas.microsoft.com/office/drawing/2016/5/11/chartex" xmlns:cx6="http://schemas.microsoft.com/office/drawing/2016/5/12/chartex" xmlns:cx7="http://schemas.microsoft.com/office/drawing/2016/5/13/chartex" xmlns:cx8="http://schemas.microsoft.com/office/drawing/2016/5/14/chartex" xmlns:mc="http://schemas.openxmlformats.org/markup-compatibility/2006" xmlns:aink="http://schemas.microsoft.com/office/drawing/2016/ink" xmlns:am3d="http://schemas.microsoft.com/office/drawing/2017/model3d" xmlns:o="urn:schemas-microsoft-com:office:office" xmlns:oel="http://schemas.microsoft.com/office/2019/extlst" xmlns:r="http://schemas.openxmlformats.org/officeDocument/2006/relationships" xmlns:m="http://schemas.openxmlformats.org/officeDocument/2006/math" xmlns:v="urn:schemas-microsoft-com:vml" xmlns:wp14="http://schemas.microsoft.com/office/word/2010/wordprocessingDrawing" xmlns:wp="http://schemas.openxmlformats.org/drawingml/2006/wordprocessingDrawing" xmlns:w10="urn:schemas-microsoft-com:office:word" xmlns:w="http://schemas.openxmlformats.org/wordprocessingml/2006/main" xmlns:w14="http://schemas.microsoft.com/office/word/2010/wordml" xmlns:w15="http://schemas.microsoft.com/office/word/2012/wordml" xmlns:w16cex="http://schemas.microsoft.com/office/word/2018/wordml/cex" xmlns:w16cid="http://schemas.microsoft.com/office/word/2016/wordml/cid" xmlns:w16="http://schemas.microsoft.com/office/word/2018/wordml" xmlns:w16du="http://schemas.microsoft.com/office/word/2023/wordml/word16du" xmlns:w16sdtdh="http://schemas.microsoft.com/office/word/2020/wordml/sdtdatahash" xmlns:w16se="http://schemas.microsoft.com/office/word/2015/wordml/symex" xmlns:wpg="http://schemas.microsoft.com/office/word/2010/wordprocessingGroup" xmlns:wpi="http://schemas.microsoft.com/office/word/2010/wordprocessingInk" xmlns:wne="http://schemas.microsoft.com/office/word/2006/wordml" xmlns:wps="http://schemas.microsoft.com/office/word/2010/wordprocessingShape" mc:Ignorable="w14 w15 w16se w16cid w16 w16cex w16sdtdh w16du wp14">
+<w:document xmlns:wpc="http://schemas.microsoft.com/office/word/2010/wordprocessingCanvas" xmlns:cx="http://schemas.microsoft.com/office/drawing/2014/chartex" xmlns:cx1="http://schemas.microsoft.com/office/drawing/2015/9/8/chartex" xmlns:cx2="http://schemas.microsoft.com/office/drawing/2015/10/21/chartex" xmlns:cx3="http://schemas.microsoft.com/office/drawing/2016/5/9/chartex" xmlns:cx4="http://schemas.microsoft.com/office/drawing/2016/5/10/chartex" xmlns:cx5="http://schemas.microsoft.com/office/drawing/2016/5/11/chartex" xmlns:cx6="http://schemas.microsoft.com/office/drawing/2016/5/12/chartex" xmlns:cx7="http://schemas.microsoft.com/office/drawing/2016/5/13/chartex" xmlns:cx8="http://schemas.microsoft.com/office/drawing/2016/5/14/chartex" xmlns:mc="http://schemas.openxmlformats.org/markup-compatibility/2006" xmlns:aink="http://schemas.microsoft.com/office/drawing/2016/ink" xmlns:am3d="http://schemas.microsoft.com/office/drawing/2017/model3d" xmlns:o="urn:schemas-microsoft-com:office:office" xmlns:oel="http://schemas.microsoft.com/office/2019/extlst" xmlns:r="http://schemas.openxmlformats.org/officeDocument/2006/relationships" xmlns:m="http://schemas.openxmlformats.org/officeDocument/2006/math" xmlns:v="urn:schemas-microsoft-com:vml" xmlns:wp14="http://schemas.microsoft.com/office/word/2010/wordprocessingDrawing" xmlns:wp="http://schemas.openxmlformats.org/drawingml/2006/wordprocessingDrawing" xmlns:w10="urn:schemas-microsoft-com:office:word" xmlns:w="http://schemas.openxmlformats.org/wordprocessingml/2006/main" xmlns:w14="http://schemas.microsoft.com/office/word/2010/wordml" xmlns:w15="http://schemas.microsoft.com/office/word/2012/wordml" xmlns:w16cex="http://schemas.microsoft.com/office/word/2018/wordml/cex" xmlns:w16cid="http://schemas.microsoft.com/office/word/2016/wordml/cid" xmlns:w16="http://schemas.microsoft.com/office/word/2018/wordml" xmlns:w16du="http://schemas.microsoft.com/office/word/2023/wordml/word16du" xmlns:w16sdtdh="http://schemas.microsoft.com/office/word/2020/wordml/sdtdatahash" xmlns:w16sdtfl="http://schemas.microsoft.com/office/word/2024/wordml/sdtformatlock" xmlns:w16se="http://schemas.microsoft.com/office/word/2015/wordml/symex" xmlns:wpg="http://schemas.microsoft.com/office/word/2010/wordprocessingGroup" xmlns:wpi="http://schemas.microsoft.com/office/word/2010/wordprocessingInk" xmlns:wne="http://schemas.microsoft.com/office/word/2006/wordml" xmlns:wps="http://schemas.microsoft.com/office/word/2010/wordprocessingShape" mc:Ignorable="w14 w15 w16se w16cid w16 w16cex w16sdtdh w16sdtfl w16du wp14">
   <w:body>
     <w:p>
       <w:pPr>
@@ -368,7 +368,7 @@
         <w:jc w:val="both"/>
         <w:rPr>
           <w:rFonts w:ascii="Times New Roman" w:hAnsi="Times New Roman" w:cs="Times New Roman"/>
-          <w:lang w:val="en-US"/>
+          <w:lang w:val="ru-RU"/>
         </w:rPr>
       </w:pPr>
     </w:p>
@@ -1167,7 +1167,15 @@
           <w:lang w:val="ru-RU"/>
         </w:rPr>
         <w:tab/>
-        <w:t>4</w:t>
+      </w:r>
+      <w:r>
+        <w:rPr>
+          <w:rFonts w:ascii="Times New Roman" w:eastAsia="Times New Roman" w:hAnsi="Times New Roman" w:cs="Times New Roman"/>
+          <w:sz w:val="28"/>
+          <w:szCs w:val="28"/>
+          <w:lang w:val="ru-RU"/>
+        </w:rPr>
+        <w:t>5</w:t>
       </w:r>
     </w:p>
     <w:p>
@@ -1192,7 +1200,34 @@
           <w:szCs w:val="28"/>
           <w:lang w:val="ru-RU"/>
         </w:rPr>
-        <w:t>1.1 Информационно-логическая модель предметной области</w:t>
+        <w:t xml:space="preserve">1.1 </w:t>
+      </w:r>
+      <w:r>
+        <w:rPr>
+          <w:rFonts w:ascii="Times New Roman" w:eastAsia="Times New Roman" w:hAnsi="Times New Roman" w:cs="Times New Roman"/>
+          <w:sz w:val="28"/>
+          <w:szCs w:val="28"/>
+          <w:lang w:val="ru-RU"/>
+        </w:rPr>
+        <w:t>Информационно-логическая модель приложения базы данных интернет</w:t>
+      </w:r>
+      <w:r>
+        <w:rPr>
+          <w:rFonts w:ascii="Times New Roman" w:eastAsia="Times New Roman" w:hAnsi="Times New Roman" w:cs="Times New Roman"/>
+          <w:sz w:val="28"/>
+          <w:szCs w:val="28"/>
+          <w:lang w:val="ru-RU"/>
+        </w:rPr>
+        <w:t>-</w:t>
+      </w:r>
+      <w:r>
+        <w:rPr>
+          <w:rFonts w:ascii="Times New Roman" w:eastAsia="Times New Roman" w:hAnsi="Times New Roman" w:cs="Times New Roman"/>
+          <w:sz w:val="28"/>
+          <w:szCs w:val="28"/>
+          <w:lang w:val="ru-RU"/>
+        </w:rPr>
+        <w:t>провайдера</w:t>
       </w:r>
       <w:r>
         <w:rPr>
@@ -1202,7 +1237,15 @@
           <w:lang w:val="ru-RU"/>
         </w:rPr>
         <w:tab/>
-        <w:t>4</w:t>
+      </w:r>
+      <w:r>
+        <w:rPr>
+          <w:rFonts w:ascii="Times New Roman" w:eastAsia="Times New Roman" w:hAnsi="Times New Roman" w:cs="Times New Roman"/>
+          <w:sz w:val="28"/>
+          <w:szCs w:val="28"/>
+          <w:lang w:val="ru-RU"/>
+        </w:rPr>
+        <w:t>5</w:t>
       </w:r>
     </w:p>
     <w:p>
@@ -1328,7 +1371,25 @@
           <w:szCs w:val="28"/>
           <w:lang w:val="ru-RU"/>
         </w:rPr>
-        <w:t>3 Структура приложения интернет-провайдера</w:t>
+        <w:t xml:space="preserve">3 Структура приложения </w:t>
+      </w:r>
+      <w:r>
+        <w:rPr>
+          <w:rFonts w:ascii="Times New Roman" w:eastAsia="Times New Roman" w:hAnsi="Times New Roman" w:cs="Times New Roman"/>
+          <w:sz w:val="28"/>
+          <w:szCs w:val="28"/>
+          <w:lang w:val="ru-RU"/>
+        </w:rPr>
+        <w:t xml:space="preserve">базы данных </w:t>
+      </w:r>
+      <w:r>
+        <w:rPr>
+          <w:rFonts w:ascii="Times New Roman" w:eastAsia="Times New Roman" w:hAnsi="Times New Roman" w:cs="Times New Roman"/>
+          <w:sz w:val="28"/>
+          <w:szCs w:val="28"/>
+          <w:lang w:val="ru-RU"/>
+        </w:rPr>
+        <w:t>интернет-провайдера</w:t>
       </w:r>
       <w:r>
         <w:rPr>
@@ -2035,7 +2096,25 @@
           <w:lang w:val="ru-RU"/>
         </w:rPr>
         <w:lastRenderedPageBreak/>
-        <w:t>менения спроса и внедряя инновации. Например, система управления тарифами может быть быстро обновлена в соответствии с новыми предложениями, а интерфейс для клиентов — улучшен на основании их отзывов.</w:t>
+        <w:t xml:space="preserve">менения спроса и внедряя инновации. Например, система управления тарифами может быть быстро обновлена в соответствии с новыми предложениями, а интерфейс для клиентов </w:t>
+      </w:r>
+      <w:r>
+        <w:rPr>
+          <w:rFonts w:ascii="Times New Roman" w:eastAsia="Times New Roman" w:hAnsi="Times New Roman" w:cs="Times New Roman"/>
+          <w:sz w:val="28"/>
+          <w:szCs w:val="28"/>
+          <w:lang w:val="ru-RU"/>
+        </w:rPr>
+        <w:t>–</w:t>
+      </w:r>
+      <w:r>
+        <w:rPr>
+          <w:rFonts w:ascii="Times New Roman" w:eastAsia="Times New Roman" w:hAnsi="Times New Roman" w:cs="Times New Roman"/>
+          <w:sz w:val="28"/>
+          <w:szCs w:val="28"/>
+          <w:lang w:val="ru-RU"/>
+        </w:rPr>
+        <w:t xml:space="preserve"> улучшен на основании их отзывов.</w:t>
       </w:r>
     </w:p>
     <w:p>
@@ -2169,6 +2248,7 @@
           <w:b/>
           <w:sz w:val="28"/>
           <w:szCs w:val="28"/>
+          <w:lang w:val="ru-RU"/>
         </w:rPr>
       </w:pPr>
       <w:r>
@@ -2178,7 +2258,37 @@
           <w:sz w:val="28"/>
           <w:szCs w:val="28"/>
         </w:rPr>
-        <w:t>1.1 Информационно-логическая модель предметной области</w:t>
+        <w:t xml:space="preserve">1.1 Информационно-логическая модель </w:t>
+      </w:r>
+      <w:r>
+        <w:rPr>
+          <w:rFonts w:ascii="Times New Roman" w:eastAsia="Times New Roman" w:hAnsi="Times New Roman" w:cs="Times New Roman"/>
+          <w:b/>
+          <w:sz w:val="28"/>
+          <w:szCs w:val="28"/>
+          <w:lang w:val="ru-RU"/>
+        </w:rPr>
+        <w:t>приложения базы дан</w:t>
+      </w:r>
+      <w:r>
+        <w:rPr>
+          <w:rFonts w:ascii="Times New Roman" w:eastAsia="Times New Roman" w:hAnsi="Times New Roman" w:cs="Times New Roman"/>
+          <w:b/>
+          <w:sz w:val="28"/>
+          <w:szCs w:val="28"/>
+          <w:lang w:val="ru-RU"/>
+        </w:rPr>
+        <w:t>н</w:t>
+      </w:r>
+      <w:r>
+        <w:rPr>
+          <w:rFonts w:ascii="Times New Roman" w:eastAsia="Times New Roman" w:hAnsi="Times New Roman" w:cs="Times New Roman"/>
+          <w:b/>
+          <w:sz w:val="28"/>
+          <w:szCs w:val="28"/>
+          <w:lang w:val="ru-RU"/>
+        </w:rPr>
+        <w:t>ых интернет-провайдера</w:t>
       </w:r>
     </w:p>
     <w:p>
@@ -2726,7 +2836,7 @@
           <w:sz w:val="28"/>
           <w:szCs w:val="28"/>
         </w:rPr>
-        <w:t>) являются обязательными для подтверждения личности клиента и предот</w:t>
+        <w:t xml:space="preserve">) </w:t>
       </w:r>
       <w:r>
         <w:rPr>
@@ -2735,7 +2845,7 @@
           <w:szCs w:val="28"/>
         </w:rPr>
         <w:lastRenderedPageBreak/>
-        <w:t>вращения мошенничества, а также соответствуют требованиям законодательства в сфере телекоммуникаций и персональных данных. Наличие этих данных в системе обеспечивает возможность индивидуального подхода к каждому клиенту, способствует улучшению качества обслуживания и укрепляет доверие между компанией и абонентами.</w:t>
+        <w:t>являются обязательными для подтверждения личности клиента и предотвращения мошенничества, а также соответствуют требованиям законодательства в сфере телекоммуникаций и персональных данных. Наличие этих данных в системе обеспечивает возможность индивидуального подхода к каждому клиенту, способствует улучшению качества обслуживания и укрепляет доверие между компанией и абонентами.</w:t>
       </w:r>
     </w:p>
     <w:p>
@@ -3066,7 +3176,7 @@
           <w:sz w:val="28"/>
           <w:szCs w:val="28"/>
         </w:rPr>
-        <w:t xml:space="preserve">. Эта информация позволяет точно рассчитывать стоимость звонков, анализировать нагрузку на сеть и поведение клиентов. Сущность "Сообщения" содержит данные о дате и времени отправки каждого сообщения </w:t>
+        <w:t xml:space="preserve">. Эта информация позволяет точно рассчитывать стоимость звонков, анализировать нагрузку на сеть и поведение клиентов. Сущность "Сообщения" </w:t>
       </w:r>
       <w:r>
         <w:rPr>
@@ -3075,7 +3185,7 @@
           <w:szCs w:val="28"/>
         </w:rPr>
         <w:lastRenderedPageBreak/>
-        <w:t>(</w:t>
+        <w:t>содержит данные о дате и времени отправки каждого сообщения (</w:t>
       </w:r>
       <w:proofErr w:type="spellStart"/>
       <w:r>
@@ -3461,7 +3571,7 @@
           <w:sz w:val="28"/>
           <w:szCs w:val="28"/>
         </w:rPr>
-        <w:t>Основные характеристики ключей и связей тщательно продуманы для обеспечения целостности данных и поддержки бизнес-логики системы. Это достигается посредством использования строгих ограничений целостности, индексирования и оптимизации запросов. Система спроектирована таким образом, чтобы предотвратить некорректные или противоречивые данные, обеспечить безопасность и конфиденциальность информации, а также со</w:t>
+        <w:t xml:space="preserve">Основные характеристики ключей и связей тщательно продуманы для обеспечения целостности данных и поддержки бизнес-логики системы. Это достигается посредством использования строгих ограничений целостности, индексирования и оптимизации запросов. Система спроектирована таким образом, чтобы предотвратить некорректные или противоречивые данные, </w:t>
       </w:r>
       <w:r>
         <w:rPr>
@@ -3470,7 +3580,7 @@
           <w:szCs w:val="28"/>
         </w:rPr>
         <w:lastRenderedPageBreak/>
-        <w:t>ответствовать всем необходимым законодательным и отраслевым стандартам. Такой подход способствует надежности и устойчивости базы данных в целом, обеспечивает возможность масштабирования и адаптации системы к будущим требованиям и изменениям в бизнес-процессах.</w:t>
+        <w:t>обеспечить безопасность и конфиденциальность информации, а также соответствовать всем необходимым законодательным и отраслевым стандартам. Такой подход способствует надежности и устойчивости базы данных в целом, обеспечивает возможность масштабирования и адаптации системы к будущим требованиям и изменениям в бизнес-процессах.</w:t>
       </w:r>
     </w:p>
     <w:p>
@@ -3539,7 +3649,25 @@
           <w:szCs w:val="28"/>
           <w:lang w:val="ru-RU"/>
         </w:rPr>
-        <w:t>Нормализация базы данных — это один из важнейших процессов проектирования современных информационных систем, обеспечивающий эффективное управление данными. Её применение позволяет устранить избыточность, минимизировать ошибки при обновлении информации и гарантировать целостность структуры данных. Особенно актуальна нормализация для компаний, работающих с большими объёмами данных, где дублирование и несогласованность информации могут привести к финансовым потерям. Структурированный подход к хранению данных упрощает их обработку, улучшает производительность системы и повышает надёжность операций, что делает нормализацию неотъемлемой частью успешного функционирования информационной системы</w:t>
+        <w:t xml:space="preserve">Нормализация базы данных </w:t>
+      </w:r>
+      <w:r>
+        <w:rPr>
+          <w:rFonts w:ascii="Times New Roman" w:eastAsia="Times New Roman" w:hAnsi="Times New Roman" w:cs="Times New Roman"/>
+          <w:sz w:val="28"/>
+          <w:szCs w:val="28"/>
+          <w:lang w:val="ru-RU"/>
+        </w:rPr>
+        <w:t>–</w:t>
+      </w:r>
+      <w:r>
+        <w:rPr>
+          <w:rFonts w:ascii="Times New Roman" w:eastAsia="Times New Roman" w:hAnsi="Times New Roman" w:cs="Times New Roman"/>
+          <w:sz w:val="28"/>
+          <w:szCs w:val="28"/>
+          <w:lang w:val="ru-RU"/>
+        </w:rPr>
+        <w:t xml:space="preserve"> это один из важнейших процессов проектирования современных информационных систем, обеспечивающий эффективное управление данными. Её применение позволяет устранить избыточность, минимизировать ошибки при обновлении информации и гарантировать целостность структуры данных. Особенно актуальна нормализация для компаний, работающих с большими объёмами данных, где дублирование и несогласованность информации могут привести к финансовым потерям. Структурированный подход к хранению данных упрощает их обработку, улучшает производительность системы и повышает надёжность операций, что делает нормализацию неотъемлемой частью успешного функционирования информационной системы</w:t>
       </w:r>
       <w:r>
         <w:rPr>
@@ -3701,7 +3829,23 @@
           <w:sz w:val="28"/>
           <w:szCs w:val="28"/>
         </w:rPr>
-        <w:t>" содержит только одно значение — ФИО абонента, а не список имён. Поля тарифных планов, такие как "</w:t>
+        <w:t xml:space="preserve">" содержит только одно значение </w:t>
+      </w:r>
+      <w:r>
+        <w:rPr>
+          <w:rFonts w:ascii="Times New Roman" w:eastAsia="Times New Roman" w:hAnsi="Times New Roman" w:cs="Times New Roman"/>
+          <w:sz w:val="28"/>
+          <w:szCs w:val="28"/>
+        </w:rPr>
+        <w:t>–</w:t>
+      </w:r>
+      <w:r>
+        <w:rPr>
+          <w:rFonts w:ascii="Times New Roman" w:eastAsia="Times New Roman" w:hAnsi="Times New Roman" w:cs="Times New Roman"/>
+          <w:sz w:val="28"/>
+          <w:szCs w:val="28"/>
+        </w:rPr>
+        <w:t xml:space="preserve"> ФИО абонента, а не список имён. Поля тарифных планов, такие как "</w:t>
       </w:r>
       <w:proofErr w:type="spellStart"/>
       <w:r>
@@ -3952,7 +4096,16 @@
           <w:sz w:val="28"/>
           <w:szCs w:val="28"/>
         </w:rPr>
-        <w:t xml:space="preserve"> базы данных соответствуют требованиям второй нормальной формы и не содержат транзитивных зависимостей, при которых неключевые атрибуты зависели бы друг от друга. Например, информация о должностях сотрудников выделена в отдельную таблицу, что позволяет избежать повторения данных о названиях должностей в таблице сотрудников. Атрибуты зависят только от первичного ключа, к которому они относятся.</w:t>
+        <w:t xml:space="preserve"> базы данных соответствуют требованиям второй нормальной формы и не содержат транзитивных зависимостей, при которых неключевые атрибуты зависели бы друг от друга. Например, информация о должностях со</w:t>
+      </w:r>
+      <w:r>
+        <w:rPr>
+          <w:rFonts w:ascii="Times New Roman" w:eastAsia="Times New Roman" w:hAnsi="Times New Roman" w:cs="Times New Roman"/>
+          <w:sz w:val="28"/>
+          <w:szCs w:val="28"/>
+        </w:rPr>
+        <w:lastRenderedPageBreak/>
+        <w:t>трудников выделена в отдельную таблицу, что позволяет избежать повторения данных о названиях должностей в таблице сотрудников. Атрибуты зависят только от первичного ключа, к которому они относятся.</w:t>
       </w:r>
     </w:p>
     <w:p>
@@ -3972,7 +4125,6 @@
           <w:sz w:val="28"/>
           <w:szCs w:val="28"/>
         </w:rPr>
-        <w:lastRenderedPageBreak/>
         <w:t>Для устранения избыточности данных применены внешние ключи, которые реализуют связи между таблицами. Например, таблицы абонентов и договоров связаны через "</w:t>
       </w:r>
       <w:proofErr w:type="spellStart"/>
@@ -4238,7 +4390,23 @@
           <w:sz w:val="28"/>
           <w:szCs w:val="28"/>
         </w:rPr>
-        <w:t>, а файл журнала транзакций — .</w:t>
+        <w:t xml:space="preserve">, а файл журнала транзакций </w:t>
+      </w:r>
+      <w:r>
+        <w:rPr>
+          <w:rFonts w:ascii="Times New Roman" w:eastAsia="Times New Roman" w:hAnsi="Times New Roman" w:cs="Times New Roman"/>
+          <w:sz w:val="28"/>
+          <w:szCs w:val="28"/>
+        </w:rPr>
+        <w:t>–</w:t>
+      </w:r>
+      <w:r>
+        <w:rPr>
+          <w:rFonts w:ascii="Times New Roman" w:eastAsia="Times New Roman" w:hAnsi="Times New Roman" w:cs="Times New Roman"/>
+          <w:sz w:val="28"/>
+          <w:szCs w:val="28"/>
+        </w:rPr>
+        <w:t xml:space="preserve"> .</w:t>
       </w:r>
       <w:proofErr w:type="spellStart"/>
       <w:r>
@@ -4591,6 +4759,7 @@
           <w:sz w:val="28"/>
           <w:szCs w:val="28"/>
         </w:rPr>
+        <w:lastRenderedPageBreak/>
         <w:t xml:space="preserve">Таблица </w:t>
       </w:r>
       <w:proofErr w:type="spellStart"/>
@@ -4647,16 +4816,7 @@
           <w:sz w:val="28"/>
           <w:szCs w:val="28"/>
         </w:rPr>
-        <w:t>) уникально идентифицирует каж</w:t>
-      </w:r>
-      <w:r>
-        <w:rPr>
-          <w:rFonts w:ascii="Times New Roman" w:eastAsia="Times New Roman" w:hAnsi="Times New Roman" w:cs="Times New Roman"/>
-          <w:sz w:val="28"/>
-          <w:szCs w:val="28"/>
-        </w:rPr>
-        <w:lastRenderedPageBreak/>
-        <w:t xml:space="preserve">дого сотрудника. Поле </w:t>
+        <w:t xml:space="preserve">) уникально идентифицирует каждого сотрудника. Поле </w:t>
       </w:r>
       <w:proofErr w:type="spellStart"/>
       <w:r>
@@ -5080,7 +5240,23 @@
           <w:sz w:val="28"/>
           <w:szCs w:val="28"/>
         </w:rPr>
-        <w:t>) указывает на тип тарификации, где значение 0 соответствует поминутной, а 1 — посекундной тарификации.</w:t>
+        <w:t xml:space="preserve">) указывает на тип тарификации, где значение 0 соответствует поминутной, а 1 </w:t>
+      </w:r>
+      <w:r>
+        <w:rPr>
+          <w:rFonts w:ascii="Times New Roman" w:eastAsia="Times New Roman" w:hAnsi="Times New Roman" w:cs="Times New Roman"/>
+          <w:sz w:val="28"/>
+          <w:szCs w:val="28"/>
+        </w:rPr>
+        <w:t>–</w:t>
+      </w:r>
+      <w:r>
+        <w:rPr>
+          <w:rFonts w:ascii="Times New Roman" w:eastAsia="Times New Roman" w:hAnsi="Times New Roman" w:cs="Times New Roman"/>
+          <w:sz w:val="28"/>
+          <w:szCs w:val="28"/>
+        </w:rPr>
+        <w:t xml:space="preserve"> посекундной тарификации.</w:t>
       </w:r>
     </w:p>
     <w:p>
@@ -5449,7 +5625,23 @@
           <w:sz w:val="28"/>
           <w:szCs w:val="28"/>
         </w:rPr>
-        <w:t xml:space="preserve"> — дату его окончания, если она установлена. Поле </w:t>
+        <w:t xml:space="preserve"> </w:t>
+      </w:r>
+      <w:r>
+        <w:rPr>
+          <w:rFonts w:ascii="Times New Roman" w:eastAsia="Times New Roman" w:hAnsi="Times New Roman" w:cs="Times New Roman"/>
+          <w:sz w:val="28"/>
+          <w:szCs w:val="28"/>
+        </w:rPr>
+        <w:t>–</w:t>
+      </w:r>
+      <w:r>
+        <w:rPr>
+          <w:rFonts w:ascii="Times New Roman" w:eastAsia="Times New Roman" w:hAnsi="Times New Roman" w:cs="Times New Roman"/>
+          <w:sz w:val="28"/>
+          <w:szCs w:val="28"/>
+        </w:rPr>
+        <w:t xml:space="preserve"> дату его окончания, если она установлена. Поле </w:t>
       </w:r>
       <w:proofErr w:type="spellStart"/>
       <w:r>
@@ -5705,6 +5897,7 @@
           <w:sz w:val="28"/>
           <w:szCs w:val="28"/>
         </w:rPr>
+        <w:lastRenderedPageBreak/>
         <w:t xml:space="preserve">Таблица </w:t>
       </w:r>
       <w:proofErr w:type="spellStart"/>
@@ -5761,16 +5954,7 @@
           <w:sz w:val="28"/>
           <w:szCs w:val="28"/>
         </w:rPr>
-        <w:t xml:space="preserve"> уникально идентифицирует </w:t>
-      </w:r>
-      <w:r>
-        <w:rPr>
-          <w:rFonts w:ascii="Times New Roman" w:eastAsia="Times New Roman" w:hAnsi="Times New Roman" w:cs="Times New Roman"/>
-          <w:sz w:val="28"/>
-          <w:szCs w:val="28"/>
-        </w:rPr>
-        <w:lastRenderedPageBreak/>
-        <w:t xml:space="preserve">каждое сообщение. Поле </w:t>
+        <w:t xml:space="preserve"> уникально идентифицирует каждое сообщение. Поле </w:t>
       </w:r>
       <w:proofErr w:type="spellStart"/>
       <w:r>
@@ -5854,7 +6038,23 @@
           <w:sz w:val="28"/>
           <w:szCs w:val="28"/>
         </w:rPr>
-        <w:t xml:space="preserve"> указывает тип сообщения — </w:t>
+        <w:t xml:space="preserve"> указывает тип сообщения </w:t>
+      </w:r>
+      <w:r>
+        <w:rPr>
+          <w:rFonts w:ascii="Times New Roman" w:eastAsia="Times New Roman" w:hAnsi="Times New Roman" w:cs="Times New Roman"/>
+          <w:sz w:val="28"/>
+          <w:szCs w:val="28"/>
+        </w:rPr>
+        <w:t>–</w:t>
+      </w:r>
+      <w:r>
+        <w:rPr>
+          <w:rFonts w:ascii="Times New Roman" w:eastAsia="Times New Roman" w:hAnsi="Times New Roman" w:cs="Times New Roman"/>
+          <w:sz w:val="28"/>
+          <w:szCs w:val="28"/>
+        </w:rPr>
+        <w:t xml:space="preserve"> </w:t>
       </w:r>
       <w:r>
         <w:rPr>
@@ -7041,8 +7241,17 @@
           <w:rFonts w:ascii="Times New Roman" w:eastAsia="Times New Roman" w:hAnsi="Times New Roman" w:cs="Times New Roman"/>
           <w:sz w:val="28"/>
           <w:szCs w:val="28"/>
-        </w:rPr>
-        <w:t>Настройка серверного окружения начинается с установки операционной системы. На сервер устанавливается веб-сервер (</w:t>
+          <w:lang w:val="ru-RU"/>
+        </w:rPr>
+        <w:t>Программное окружение сервера</w:t>
+      </w:r>
+      <w:r>
+        <w:rPr>
+          <w:rFonts w:ascii="Times New Roman" w:eastAsia="Times New Roman" w:hAnsi="Times New Roman" w:cs="Times New Roman"/>
+          <w:sz w:val="28"/>
+          <w:szCs w:val="28"/>
+        </w:rPr>
+        <w:t xml:space="preserve"> начинается с установки операционной системы. На сервер устанавливается веб-сервер (</w:t>
       </w:r>
       <w:r>
         <w:rPr>
@@ -7095,7 +7304,26 @@
           <w:sz w:val="28"/>
           <w:szCs w:val="28"/>
         </w:rPr>
-        <w:t xml:space="preserve">-сертификат для шифрования соединения. После этого производится установка СУБД, создание базы данных и настройка её параметров. Для доступа к базе данных задаются права пользователей, конфигурируются параметры подключения и резервное копирование. Затем системный администратор переносит файлы приложения на сервер, настраивает конфигурационные файлы приложения, такие как </w:t>
+        <w:t>-сертификат для шифрования соединения. После этого производится установка СУБД, создание базы данных и настройка её параметров. Для доступа к базе данных задаются права пользователей, конфигурируются параметры подключения и резервное копирование. Затем перенос</w:t>
+      </w:r>
+      <w:proofErr w:type="spellStart"/>
+      <w:r>
+        <w:rPr>
+          <w:rFonts w:ascii="Times New Roman" w:eastAsia="Times New Roman" w:hAnsi="Times New Roman" w:cs="Times New Roman"/>
+          <w:sz w:val="28"/>
+          <w:szCs w:val="28"/>
+          <w:lang w:val="ru-RU"/>
+        </w:rPr>
+        <w:t>ятся</w:t>
+      </w:r>
+      <w:proofErr w:type="spellEnd"/>
+      <w:r>
+        <w:rPr>
+          <w:rFonts w:ascii="Times New Roman" w:eastAsia="Times New Roman" w:hAnsi="Times New Roman" w:cs="Times New Roman"/>
+          <w:sz w:val="28"/>
+          <w:szCs w:val="28"/>
+        </w:rPr>
+        <w:t xml:space="preserve"> файлы приложения на сервер, настраивает конфигурационные файлы приложения, такие как </w:t>
       </w:r>
       <w:proofErr w:type="spellStart"/>
       <w:proofErr w:type="gramStart"/>
@@ -7291,6 +7519,7 @@
           <w:bCs/>
           <w:sz w:val="28"/>
           <w:szCs w:val="28"/>
+          <w:lang w:val="ru-RU"/>
         </w:rPr>
       </w:pPr>
       <w:r>
@@ -7324,6 +7553,16 @@
         </w:rPr>
         <w:t>СТРУКТУРА ПРИЛОЖЕНИЯ</w:t>
       </w:r>
+      <w:r>
+        <w:rPr>
+          <w:rFonts w:ascii="Times New Roman" w:eastAsia="Times New Roman" w:hAnsi="Times New Roman" w:cs="Times New Roman"/>
+          <w:b/>
+          <w:sz w:val="28"/>
+          <w:szCs w:val="28"/>
+          <w:lang w:val="ru-RU"/>
+        </w:rPr>
+        <w:t xml:space="preserve"> БАЗЫ ДАННЫХ ИНТЕРНЕТ-ПРОВАЙДЕРА</w:t>
+      </w:r>
     </w:p>
     <w:p>
       <w:pPr>
@@ -7947,21 +8186,39 @@
           <w:rFonts w:ascii="Times New Roman" w:eastAsia="Times New Roman" w:hAnsi="Times New Roman" w:cs="Times New Roman"/>
           <w:sz w:val="28"/>
           <w:szCs w:val="28"/>
-        </w:rPr>
-      </w:pPr>
-      <w:r>
-        <w:rPr>
-          <w:rFonts w:ascii="Times New Roman" w:eastAsia="Times New Roman" w:hAnsi="Times New Roman" w:cs="Times New Roman"/>
-          <w:sz w:val="28"/>
-          <w:szCs w:val="28"/>
-        </w:rPr>
-        <w:t xml:space="preserve">Инфраструктура приложения опирается на использование </w:t>
-      </w:r>
-      <w:proofErr w:type="spellStart"/>
-      <w:r>
-        <w:rPr>
-          <w:rFonts w:ascii="Times New Roman" w:eastAsia="Times New Roman" w:hAnsi="Times New Roman" w:cs="Times New Roman"/>
-          <w:i/>
+          <w:lang w:val="ru-RU"/>
+        </w:rPr>
+      </w:pPr>
+      <w:r>
+        <w:rPr>
+          <w:rFonts w:ascii="Times New Roman" w:eastAsia="Times New Roman" w:hAnsi="Times New Roman" w:cs="Times New Roman"/>
+          <w:sz w:val="28"/>
+          <w:szCs w:val="28"/>
+        </w:rPr>
+        <w:t>Архитектура приложения построена с использованием паттерна проектирования MVC (Model-View-</w:t>
+      </w:r>
+      <w:proofErr w:type="spellStart"/>
+      <w:r>
+        <w:rPr>
+          <w:rFonts w:ascii="Times New Roman" w:eastAsia="Times New Roman" w:hAnsi="Times New Roman" w:cs="Times New Roman"/>
+          <w:sz w:val="28"/>
+          <w:szCs w:val="28"/>
+        </w:rPr>
+        <w:t>Controller</w:t>
+      </w:r>
+      <w:proofErr w:type="spellEnd"/>
+      <w:r>
+        <w:rPr>
+          <w:rFonts w:ascii="Times New Roman" w:eastAsia="Times New Roman" w:hAnsi="Times New Roman" w:cs="Times New Roman"/>
+          <w:sz w:val="28"/>
+          <w:szCs w:val="28"/>
+        </w:rPr>
+        <w:t xml:space="preserve">), который является ключевым принципом в создании структурированных и масштабируемых приложений. Паттерн MVC обеспечивает разделение ответственности между логикой данных, пользовательским интерфейсом и обработкой пользовательских событий. В рамках данного проекта модель включает в себя классы сущностей, управляемые </w:t>
+      </w:r>
+      <w:proofErr w:type="spellStart"/>
+      <w:r>
+        <w:rPr>
+          <w:rFonts w:ascii="Times New Roman" w:eastAsia="Times New Roman" w:hAnsi="Times New Roman" w:cs="Times New Roman"/>
           <w:sz w:val="28"/>
           <w:szCs w:val="28"/>
         </w:rPr>
@@ -7971,233 +8228,10 @@
       <w:r>
         <w:rPr>
           <w:rFonts w:ascii="Times New Roman" w:eastAsia="Times New Roman" w:hAnsi="Times New Roman" w:cs="Times New Roman"/>
-          <w:i/>
-          <w:sz w:val="28"/>
-          <w:szCs w:val="28"/>
-        </w:rPr>
-        <w:t xml:space="preserve"> Framework Core,</w:t>
-      </w:r>
-      <w:r>
-        <w:rPr>
-          <w:rFonts w:ascii="Times New Roman" w:eastAsia="Times New Roman" w:hAnsi="Times New Roman" w:cs="Times New Roman"/>
-          <w:sz w:val="28"/>
-          <w:szCs w:val="28"/>
-        </w:rPr>
-        <w:t xml:space="preserve"> центральным элементом которого является класс контекста данных </w:t>
-      </w:r>
-      <w:proofErr w:type="spellStart"/>
-      <w:r>
-        <w:rPr>
-          <w:rFonts w:ascii="Times New Roman" w:eastAsia="Times New Roman" w:hAnsi="Times New Roman" w:cs="Times New Roman"/>
-          <w:i/>
-          <w:sz w:val="28"/>
-          <w:szCs w:val="28"/>
-        </w:rPr>
-        <w:t>TelecomDbContext</w:t>
-      </w:r>
-      <w:proofErr w:type="spellEnd"/>
-      <w:r>
-        <w:rPr>
-          <w:rFonts w:ascii="Times New Roman" w:eastAsia="Times New Roman" w:hAnsi="Times New Roman" w:cs="Times New Roman"/>
-          <w:sz w:val="28"/>
-          <w:szCs w:val="28"/>
-        </w:rPr>
-        <w:t xml:space="preserve">, выступающий в роли посредника между модельными классами предметной области и реляционной базой данных под управлением </w:t>
-      </w:r>
-      <w:r>
-        <w:rPr>
-          <w:rFonts w:ascii="Times New Roman" w:eastAsia="Times New Roman" w:hAnsi="Times New Roman" w:cs="Times New Roman"/>
-          <w:i/>
-          <w:sz w:val="28"/>
-          <w:szCs w:val="28"/>
-        </w:rPr>
-        <w:t xml:space="preserve">Microsoft SQL Server </w:t>
-      </w:r>
-      <w:r>
-        <w:rPr>
-          <w:rFonts w:ascii="Times New Roman" w:eastAsia="Times New Roman" w:hAnsi="Times New Roman" w:cs="Times New Roman"/>
-          <w:sz w:val="28"/>
-          <w:szCs w:val="28"/>
-        </w:rPr>
-        <w:t xml:space="preserve">[3]. Этот контекст конфигурируется при инициализации приложения посредством регистрации в сервисном контейнере, что позволяет использовать объекты </w:t>
-      </w:r>
-      <w:proofErr w:type="spellStart"/>
-      <w:r>
-        <w:rPr>
-          <w:rFonts w:ascii="Times New Roman" w:eastAsia="Times New Roman" w:hAnsi="Times New Roman" w:cs="Times New Roman"/>
-          <w:i/>
-          <w:sz w:val="28"/>
-          <w:szCs w:val="28"/>
-        </w:rPr>
-        <w:t>DbContext</w:t>
-      </w:r>
-      <w:proofErr w:type="spellEnd"/>
-      <w:r>
-        <w:rPr>
-          <w:rFonts w:ascii="Times New Roman" w:eastAsia="Times New Roman" w:hAnsi="Times New Roman" w:cs="Times New Roman"/>
-          <w:i/>
-          <w:sz w:val="28"/>
-          <w:szCs w:val="28"/>
-        </w:rPr>
-        <w:t xml:space="preserve"> </w:t>
-      </w:r>
-      <w:r>
-        <w:rPr>
-          <w:rFonts w:ascii="Times New Roman" w:eastAsia="Times New Roman" w:hAnsi="Times New Roman" w:cs="Times New Roman"/>
-          <w:sz w:val="28"/>
-          <w:szCs w:val="28"/>
-        </w:rPr>
-        <w:t xml:space="preserve">во время выполнения для извлечения, обновления и удаления записей без ручного написания </w:t>
-      </w:r>
-      <w:r>
-        <w:rPr>
-          <w:rFonts w:ascii="Times New Roman" w:eastAsia="Times New Roman" w:hAnsi="Times New Roman" w:cs="Times New Roman"/>
-          <w:i/>
-          <w:sz w:val="28"/>
-          <w:szCs w:val="28"/>
-        </w:rPr>
-        <w:t>SQL</w:t>
-      </w:r>
-      <w:r>
-        <w:rPr>
-          <w:rFonts w:ascii="Times New Roman" w:eastAsia="Times New Roman" w:hAnsi="Times New Roman" w:cs="Times New Roman"/>
-          <w:sz w:val="28"/>
-          <w:szCs w:val="28"/>
-        </w:rPr>
-        <w:t xml:space="preserve">-запросов. При добавлении или изменении сущностей и их свойств в модельных классах разработчик может применять механизм миграций </w:t>
-      </w:r>
-      <w:r>
-        <w:rPr>
-          <w:rFonts w:ascii="Times New Roman" w:eastAsia="Times New Roman" w:hAnsi="Times New Roman" w:cs="Times New Roman"/>
-          <w:i/>
-          <w:sz w:val="28"/>
-          <w:szCs w:val="28"/>
-        </w:rPr>
-        <w:t>EF Core</w:t>
-      </w:r>
-      <w:r>
-        <w:rPr>
-          <w:rFonts w:ascii="Times New Roman" w:eastAsia="Times New Roman" w:hAnsi="Times New Roman" w:cs="Times New Roman"/>
-          <w:sz w:val="28"/>
-          <w:szCs w:val="28"/>
-        </w:rPr>
-        <w:t xml:space="preserve"> для обновления структуры базы данных в соответствии с актуальным состоянием кода. Такая схема облегчает процесс развития системы и ее сопровождение, позволяя последовательно вносить изменения в схему данных и гарантировать согласованность между моделью и базой. В данном случае миграции могут создаваться и выполняться с помощью стандартных инструментов </w:t>
-      </w:r>
-      <w:r>
-        <w:rPr>
-          <w:rFonts w:ascii="Times New Roman" w:eastAsia="Times New Roman" w:hAnsi="Times New Roman" w:cs="Times New Roman"/>
-          <w:i/>
-          <w:sz w:val="28"/>
-          <w:szCs w:val="28"/>
-        </w:rPr>
-        <w:t>EF Core</w:t>
-      </w:r>
-      <w:r>
-        <w:rPr>
-          <w:rFonts w:ascii="Times New Roman" w:eastAsia="Times New Roman" w:hAnsi="Times New Roman" w:cs="Times New Roman"/>
-          <w:sz w:val="28"/>
-          <w:szCs w:val="28"/>
-        </w:rPr>
-        <w:t xml:space="preserve">, обеспечивая упрощенный контроль версионности и структурных изменений базы, что критически важно при долгосрочном развитии приложения [4]. При этом </w:t>
-      </w:r>
-      <w:proofErr w:type="spellStart"/>
-      <w:r>
-        <w:rPr>
-          <w:rFonts w:ascii="Times New Roman" w:eastAsia="Times New Roman" w:hAnsi="Times New Roman" w:cs="Times New Roman"/>
-          <w:sz w:val="28"/>
-          <w:szCs w:val="28"/>
-        </w:rPr>
-        <w:t>репозиторный</w:t>
-      </w:r>
-      <w:proofErr w:type="spellEnd"/>
-      <w:r>
-        <w:rPr>
-          <w:rFonts w:ascii="Times New Roman" w:eastAsia="Times New Roman" w:hAnsi="Times New Roman" w:cs="Times New Roman"/>
-          <w:sz w:val="28"/>
-          <w:szCs w:val="28"/>
-        </w:rPr>
-        <w:t xml:space="preserve"> слой в явном виде не реализован: доступ к данным осуществляется напрямую через </w:t>
-      </w:r>
-      <w:proofErr w:type="spellStart"/>
-      <w:r>
-        <w:rPr>
-          <w:rFonts w:ascii="Times New Roman" w:eastAsia="Times New Roman" w:hAnsi="Times New Roman" w:cs="Times New Roman"/>
-          <w:i/>
-          <w:sz w:val="28"/>
-          <w:szCs w:val="28"/>
-        </w:rPr>
-        <w:t>DbContext</w:t>
-      </w:r>
-      <w:proofErr w:type="spellEnd"/>
-      <w:r>
-        <w:rPr>
-          <w:rFonts w:ascii="Times New Roman" w:eastAsia="Times New Roman" w:hAnsi="Times New Roman" w:cs="Times New Roman"/>
-          <w:i/>
-          <w:sz w:val="28"/>
-          <w:szCs w:val="28"/>
-        </w:rPr>
-        <w:t xml:space="preserve"> </w:t>
-      </w:r>
-      <w:r>
-        <w:rPr>
-          <w:rFonts w:ascii="Times New Roman" w:eastAsia="Times New Roman" w:hAnsi="Times New Roman" w:cs="Times New Roman"/>
-          <w:sz w:val="28"/>
-          <w:szCs w:val="28"/>
-        </w:rPr>
-        <w:t>и его наборы сущностей (</w:t>
-      </w:r>
-      <w:proofErr w:type="spellStart"/>
-      <w:r>
-        <w:rPr>
-          <w:rFonts w:ascii="Times New Roman" w:eastAsia="Times New Roman" w:hAnsi="Times New Roman" w:cs="Times New Roman"/>
-          <w:i/>
-          <w:sz w:val="28"/>
-          <w:szCs w:val="28"/>
-        </w:rPr>
-        <w:t>DbSet</w:t>
-      </w:r>
-      <w:proofErr w:type="spellEnd"/>
-      <w:r>
-        <w:rPr>
-          <w:rFonts w:ascii="Times New Roman" w:eastAsia="Times New Roman" w:hAnsi="Times New Roman" w:cs="Times New Roman"/>
-          <w:sz w:val="28"/>
-          <w:szCs w:val="28"/>
-        </w:rPr>
-        <w:t xml:space="preserve">), а взаимодействие с ними производится контроллерами и сервисами, использующими возможности </w:t>
-      </w:r>
-      <w:r>
-        <w:rPr>
-          <w:rFonts w:ascii="Times New Roman" w:eastAsia="Times New Roman" w:hAnsi="Times New Roman" w:cs="Times New Roman"/>
-          <w:i/>
-          <w:sz w:val="28"/>
-          <w:szCs w:val="28"/>
-        </w:rPr>
-        <w:t xml:space="preserve">ORM </w:t>
-      </w:r>
-      <w:r>
-        <w:rPr>
-          <w:rFonts w:ascii="Times New Roman" w:eastAsia="Times New Roman" w:hAnsi="Times New Roman" w:cs="Times New Roman"/>
-          <w:sz w:val="28"/>
-          <w:szCs w:val="28"/>
-        </w:rPr>
-        <w:t xml:space="preserve">для инкапсуляции низкоуровневого взаимодействия с базой. Такой подход позволяет сосредоточиться на использовании агрегированных операций и бизнес-логики, не отвлекаясь на технические детали формирования запросов, обработки соединений и транзакций, поскольку вся инфраструктурная нагрузка по управлению данными и поддержке целостности уже реализована в рамках </w:t>
-      </w:r>
-      <w:r>
-        <w:rPr>
-          <w:rFonts w:ascii="Times New Roman" w:eastAsia="Times New Roman" w:hAnsi="Times New Roman" w:cs="Times New Roman"/>
-          <w:i/>
-          <w:sz w:val="28"/>
-          <w:szCs w:val="28"/>
-        </w:rPr>
-        <w:t>EF Core</w:t>
-      </w:r>
-      <w:r>
-        <w:rPr>
-          <w:rFonts w:ascii="Times New Roman" w:eastAsia="Times New Roman" w:hAnsi="Times New Roman" w:cs="Times New Roman"/>
-          <w:sz w:val="28"/>
-          <w:szCs w:val="28"/>
-        </w:rPr>
-        <w:t xml:space="preserve"> и встроенных механизмов работы с миграциями.</w:t>
+          <w:sz w:val="28"/>
+          <w:szCs w:val="28"/>
+        </w:rPr>
+        <w:t xml:space="preserve"> Framework Core, представление реализуется через интерфейсы и веб-страницы, а контроллеры отвечают за обработку запросов и вызов соответствующих операций модели. Такой подход не только упрощает разработку и тестирование приложения, но и повышает его устойчивость к изменениям, позволяя гибко адаптироваться под изменяющиеся требования бизнеса.</w:t>
       </w:r>
     </w:p>
     <w:p>
@@ -8207,11 +8241,47 @@
         <w:jc w:val="both"/>
         <w:rPr>
           <w:rFonts w:ascii="Times New Roman" w:eastAsia="Times New Roman" w:hAnsi="Times New Roman" w:cs="Times New Roman"/>
-          <w:b/>
-          <w:sz w:val="28"/>
-          <w:szCs w:val="28"/>
-        </w:rPr>
-      </w:pPr>
+          <w:sz w:val="28"/>
+          <w:szCs w:val="28"/>
+          <w:lang w:val="ru-RU"/>
+        </w:rPr>
+      </w:pPr>
+      <w:proofErr w:type="spellStart"/>
+      <w:r>
+        <w:rPr>
+          <w:rFonts w:ascii="Times New Roman" w:eastAsia="Times New Roman" w:hAnsi="Times New Roman" w:cs="Times New Roman"/>
+          <w:sz w:val="28"/>
+          <w:szCs w:val="28"/>
+        </w:rPr>
+        <w:t>Entity</w:t>
+      </w:r>
+      <w:proofErr w:type="spellEnd"/>
+      <w:r>
+        <w:rPr>
+          <w:rFonts w:ascii="Times New Roman" w:eastAsia="Times New Roman" w:hAnsi="Times New Roman" w:cs="Times New Roman"/>
+          <w:sz w:val="28"/>
+          <w:szCs w:val="28"/>
+        </w:rPr>
+        <w:t xml:space="preserve"> Framework Core играет важную роль в обеспечении взаимодействия между моделью предметной области и реляционной базой данных, функционирующей под управлением Microsoft SQL Server. Центральным элементом этой технологии является класс контекста данных </w:t>
+      </w:r>
+      <w:proofErr w:type="spellStart"/>
+      <w:r>
+        <w:rPr>
+          <w:rFonts w:ascii="Times New Roman" w:eastAsia="Times New Roman" w:hAnsi="Times New Roman" w:cs="Times New Roman"/>
+          <w:sz w:val="28"/>
+          <w:szCs w:val="28"/>
+        </w:rPr>
+        <w:t>TelecomDbContext</w:t>
+      </w:r>
+      <w:proofErr w:type="spellEnd"/>
+      <w:r>
+        <w:rPr>
+          <w:rFonts w:ascii="Times New Roman" w:eastAsia="Times New Roman" w:hAnsi="Times New Roman" w:cs="Times New Roman"/>
+          <w:sz w:val="28"/>
+          <w:szCs w:val="28"/>
+        </w:rPr>
+        <w:t>. Он предоставляет удобный интерфейс для выполнения операций извлечения, обновления и удаления данных без необходимости написания сложных SQL-запросов.</w:t>
+      </w:r>
     </w:p>
     <w:p>
       <w:pPr>
@@ -8220,38 +8290,35 @@
         <w:jc w:val="both"/>
         <w:rPr>
           <w:rFonts w:ascii="Times New Roman" w:eastAsia="Times New Roman" w:hAnsi="Times New Roman" w:cs="Times New Roman"/>
-          <w:b/>
-          <w:sz w:val="28"/>
-          <w:szCs w:val="28"/>
-        </w:rPr>
-      </w:pPr>
-      <w:r>
-        <w:rPr>
-          <w:rFonts w:ascii="Times New Roman" w:eastAsia="Times New Roman" w:hAnsi="Times New Roman" w:cs="Times New Roman"/>
-          <w:b/>
-          <w:sz w:val="28"/>
-          <w:szCs w:val="28"/>
-        </w:rPr>
-        <w:t xml:space="preserve">3.3 </w:t>
-      </w:r>
-      <w:r>
-        <w:rPr>
-          <w:rFonts w:ascii="Times New Roman" w:eastAsia="Times New Roman" w:hAnsi="Times New Roman" w:cs="Times New Roman"/>
-          <w:b/>
-          <w:i/>
-          <w:sz w:val="28"/>
-          <w:szCs w:val="28"/>
-        </w:rPr>
-        <w:t>Web</w:t>
-      </w:r>
-      <w:r>
-        <w:rPr>
-          <w:rFonts w:ascii="Times New Roman" w:eastAsia="Times New Roman" w:hAnsi="Times New Roman" w:cs="Times New Roman"/>
-          <w:b/>
-          <w:sz w:val="28"/>
-          <w:szCs w:val="28"/>
-        </w:rPr>
-        <w:t>-интерфейс</w:t>
+          <w:sz w:val="28"/>
+          <w:szCs w:val="28"/>
+        </w:rPr>
+      </w:pPr>
+      <w:r>
+        <w:rPr>
+          <w:rFonts w:ascii="Times New Roman" w:eastAsia="Times New Roman" w:hAnsi="Times New Roman" w:cs="Times New Roman"/>
+          <w:sz w:val="28"/>
+          <w:szCs w:val="28"/>
+        </w:rPr>
+        <w:t xml:space="preserve">Класс контекста конфигурируется при инициализации приложения посредством его регистрации в сервисном контейнере, что позволяет динамически использовать объекты </w:t>
+      </w:r>
+      <w:proofErr w:type="spellStart"/>
+      <w:r>
+        <w:rPr>
+          <w:rFonts w:ascii="Times New Roman" w:eastAsia="Times New Roman" w:hAnsi="Times New Roman" w:cs="Times New Roman"/>
+          <w:sz w:val="28"/>
+          <w:szCs w:val="28"/>
+        </w:rPr>
+        <w:t>DbContext</w:t>
+      </w:r>
+      <w:proofErr w:type="spellEnd"/>
+      <w:r>
+        <w:rPr>
+          <w:rFonts w:ascii="Times New Roman" w:eastAsia="Times New Roman" w:hAnsi="Times New Roman" w:cs="Times New Roman"/>
+          <w:sz w:val="28"/>
+          <w:szCs w:val="28"/>
+        </w:rPr>
+        <w:t xml:space="preserve"> во время выполнения. Это решение обеспечивает не только удобство работы с данными, но и гибкость настройки системы. При добавлении новых сущностей или изменении их свойств разработчики могут использовать механизм миграций EF Core, который автоматически обновляет структуру базы данных в соответствии с изменениями в модели. Такой подход значительно упрощает процесс сопровождения и развития приложения, позволяя быстро и безопасно вносить изменения в схему данных и гарантировать согласованность между моделью и базой данных. Миграции можно выполнять с помощью встроенных инструментов EF Core, что упрощает контроль версионности и управление структурными изменениями базы данных, обеспечивая поддержку долгосрочного развития проекта.</w:t>
       </w:r>
     </w:p>
     <w:p>
@@ -8261,11 +8328,74 @@
         <w:jc w:val="both"/>
         <w:rPr>
           <w:rFonts w:ascii="Times New Roman" w:eastAsia="Times New Roman" w:hAnsi="Times New Roman" w:cs="Times New Roman"/>
-          <w:b/>
-          <w:sz w:val="28"/>
-          <w:szCs w:val="28"/>
-        </w:rPr>
-      </w:pPr>
+          <w:sz w:val="28"/>
+          <w:szCs w:val="28"/>
+          <w:lang w:val="ru-RU"/>
+        </w:rPr>
+      </w:pPr>
+      <w:r>
+        <w:rPr>
+          <w:rFonts w:ascii="Times New Roman" w:eastAsia="Times New Roman" w:hAnsi="Times New Roman" w:cs="Times New Roman"/>
+          <w:sz w:val="28"/>
+          <w:szCs w:val="28"/>
+        </w:rPr>
+        <w:lastRenderedPageBreak/>
+        <w:t xml:space="preserve">Особенностью данного проекта является отсутствие явного </w:t>
+      </w:r>
+      <w:proofErr w:type="spellStart"/>
+      <w:r>
+        <w:rPr>
+          <w:rFonts w:ascii="Times New Roman" w:eastAsia="Times New Roman" w:hAnsi="Times New Roman" w:cs="Times New Roman"/>
+          <w:sz w:val="28"/>
+          <w:szCs w:val="28"/>
+        </w:rPr>
+        <w:t>репозиторного</w:t>
+      </w:r>
+      <w:proofErr w:type="spellEnd"/>
+      <w:r>
+        <w:rPr>
+          <w:rFonts w:ascii="Times New Roman" w:eastAsia="Times New Roman" w:hAnsi="Times New Roman" w:cs="Times New Roman"/>
+          <w:sz w:val="28"/>
+          <w:szCs w:val="28"/>
+        </w:rPr>
+        <w:t xml:space="preserve"> слоя. Доступ к данным осуществляется напрямую через </w:t>
+      </w:r>
+      <w:proofErr w:type="spellStart"/>
+      <w:r>
+        <w:rPr>
+          <w:rFonts w:ascii="Times New Roman" w:eastAsia="Times New Roman" w:hAnsi="Times New Roman" w:cs="Times New Roman"/>
+          <w:sz w:val="28"/>
+          <w:szCs w:val="28"/>
+        </w:rPr>
+        <w:t>DbContext</w:t>
+      </w:r>
+      <w:proofErr w:type="spellEnd"/>
+      <w:r>
+        <w:rPr>
+          <w:rFonts w:ascii="Times New Roman" w:eastAsia="Times New Roman" w:hAnsi="Times New Roman" w:cs="Times New Roman"/>
+          <w:sz w:val="28"/>
+          <w:szCs w:val="28"/>
+        </w:rPr>
+        <w:t xml:space="preserve"> и его наборы сущностей (</w:t>
+      </w:r>
+      <w:proofErr w:type="spellStart"/>
+      <w:r>
+        <w:rPr>
+          <w:rFonts w:ascii="Times New Roman" w:eastAsia="Times New Roman" w:hAnsi="Times New Roman" w:cs="Times New Roman"/>
+          <w:sz w:val="28"/>
+          <w:szCs w:val="28"/>
+        </w:rPr>
+        <w:t>DbSet</w:t>
+      </w:r>
+      <w:proofErr w:type="spellEnd"/>
+      <w:r>
+        <w:rPr>
+          <w:rFonts w:ascii="Times New Roman" w:eastAsia="Times New Roman" w:hAnsi="Times New Roman" w:cs="Times New Roman"/>
+          <w:sz w:val="28"/>
+          <w:szCs w:val="28"/>
+        </w:rPr>
+        <w:t>). Взаимодействие с ними производится на уровне контроллеров и сервисов, которые используют возможности ORM для инкапсуляции низкоуровневого взаимодействия с базой данных. Такой подход позволяет сосредоточиться на реализации бизнес-логики и использовании агрегированных операций, избегая лишних технических сложностей, связанных с формированием SQL-запросов, управлением соединениями и обработкой транзакций. Инфраструктура EF Core берет на себя все эти задачи, включая обеспечение целостности данных.</w:t>
+      </w:r>
     </w:p>
     <w:p>
       <w:pPr>
@@ -8276,259 +8406,16 @@
           <w:rFonts w:ascii="Times New Roman" w:eastAsia="Times New Roman" w:hAnsi="Times New Roman" w:cs="Times New Roman"/>
           <w:sz w:val="28"/>
           <w:szCs w:val="28"/>
-        </w:rPr>
-      </w:pPr>
-      <w:r>
-        <w:rPr>
-          <w:rFonts w:ascii="Times New Roman" w:eastAsia="Times New Roman" w:hAnsi="Times New Roman" w:cs="Times New Roman"/>
-          <w:sz w:val="28"/>
-          <w:szCs w:val="28"/>
-        </w:rPr>
-        <w:t xml:space="preserve">В слое </w:t>
-      </w:r>
-      <w:proofErr w:type="spellStart"/>
-      <w:r>
-        <w:rPr>
-          <w:rFonts w:ascii="Times New Roman" w:eastAsia="Times New Roman" w:hAnsi="Times New Roman" w:cs="Times New Roman"/>
-          <w:sz w:val="28"/>
-          <w:szCs w:val="28"/>
-        </w:rPr>
-        <w:t>web</w:t>
-      </w:r>
-      <w:proofErr w:type="spellEnd"/>
-      <w:r>
-        <w:rPr>
-          <w:rFonts w:ascii="Times New Roman" w:eastAsia="Times New Roman" w:hAnsi="Times New Roman" w:cs="Times New Roman"/>
-          <w:sz w:val="28"/>
-          <w:szCs w:val="28"/>
-        </w:rPr>
-        <w:t xml:space="preserve">-интерфейса используется инфраструктура </w:t>
-      </w:r>
-      <w:r>
-        <w:rPr>
-          <w:rFonts w:ascii="Times New Roman" w:eastAsia="Times New Roman" w:hAnsi="Times New Roman" w:cs="Times New Roman"/>
-          <w:i/>
-          <w:sz w:val="28"/>
-          <w:szCs w:val="28"/>
-        </w:rPr>
-        <w:t>ASP.NET Core MVC</w:t>
-      </w:r>
-      <w:r>
-        <w:rPr>
-          <w:rFonts w:ascii="Times New Roman" w:eastAsia="Times New Roman" w:hAnsi="Times New Roman" w:cs="Times New Roman"/>
-          <w:sz w:val="28"/>
-          <w:szCs w:val="28"/>
-        </w:rPr>
-        <w:t>, включающая контроллеры, представления (</w:t>
-      </w:r>
-      <w:proofErr w:type="spellStart"/>
-      <w:r>
-        <w:rPr>
-          <w:rFonts w:ascii="Times New Roman" w:eastAsia="Times New Roman" w:hAnsi="Times New Roman" w:cs="Times New Roman"/>
-          <w:i/>
-          <w:sz w:val="28"/>
-          <w:szCs w:val="28"/>
-        </w:rPr>
-        <w:t>Views</w:t>
-      </w:r>
-      <w:proofErr w:type="spellEnd"/>
-      <w:r>
-        <w:rPr>
-          <w:rFonts w:ascii="Times New Roman" w:eastAsia="Times New Roman" w:hAnsi="Times New Roman" w:cs="Times New Roman"/>
-          <w:sz w:val="28"/>
-          <w:szCs w:val="28"/>
-        </w:rPr>
-        <w:t xml:space="preserve">) и дополнительные </w:t>
-      </w:r>
-      <w:proofErr w:type="spellStart"/>
-      <w:r>
-        <w:rPr>
-          <w:rFonts w:ascii="Times New Roman" w:eastAsia="Times New Roman" w:hAnsi="Times New Roman" w:cs="Times New Roman"/>
-          <w:i/>
-          <w:sz w:val="28"/>
-          <w:szCs w:val="28"/>
-        </w:rPr>
-        <w:t>Razor</w:t>
-      </w:r>
-      <w:proofErr w:type="spellEnd"/>
-      <w:r>
-        <w:rPr>
-          <w:rFonts w:ascii="Times New Roman" w:eastAsia="Times New Roman" w:hAnsi="Times New Roman" w:cs="Times New Roman"/>
-          <w:i/>
-          <w:sz w:val="28"/>
-          <w:szCs w:val="28"/>
-        </w:rPr>
-        <w:t xml:space="preserve"> </w:t>
-      </w:r>
-      <w:proofErr w:type="spellStart"/>
-      <w:r>
-        <w:rPr>
-          <w:rFonts w:ascii="Times New Roman" w:eastAsia="Times New Roman" w:hAnsi="Times New Roman" w:cs="Times New Roman"/>
-          <w:i/>
-          <w:sz w:val="28"/>
-          <w:szCs w:val="28"/>
-        </w:rPr>
-        <w:t>Pages</w:t>
-      </w:r>
-      <w:proofErr w:type="spellEnd"/>
-      <w:r>
-        <w:rPr>
-          <w:rFonts w:ascii="Times New Roman" w:eastAsia="Times New Roman" w:hAnsi="Times New Roman" w:cs="Times New Roman"/>
-          <w:sz w:val="28"/>
-          <w:szCs w:val="28"/>
-        </w:rPr>
-        <w:t xml:space="preserve">. В файле </w:t>
-      </w:r>
-      <w:proofErr w:type="spellStart"/>
-      <w:r>
-        <w:rPr>
-          <w:rFonts w:ascii="Times New Roman" w:eastAsia="Times New Roman" w:hAnsi="Times New Roman" w:cs="Times New Roman"/>
-          <w:i/>
-          <w:sz w:val="28"/>
-          <w:szCs w:val="28"/>
-        </w:rPr>
-        <w:t>Program.cs</w:t>
-      </w:r>
-      <w:proofErr w:type="spellEnd"/>
-      <w:r>
-        <w:rPr>
-          <w:rFonts w:ascii="Times New Roman" w:eastAsia="Times New Roman" w:hAnsi="Times New Roman" w:cs="Times New Roman"/>
-          <w:sz w:val="28"/>
-          <w:szCs w:val="28"/>
-        </w:rPr>
-        <w:t xml:space="preserve"> настраивается подключение к контексту </w:t>
-      </w:r>
-      <w:r>
-        <w:rPr>
-          <w:rFonts w:ascii="Times New Roman" w:eastAsia="Times New Roman" w:hAnsi="Times New Roman" w:cs="Times New Roman"/>
-          <w:sz w:val="28"/>
-          <w:szCs w:val="28"/>
-        </w:rPr>
-        <w:lastRenderedPageBreak/>
-        <w:t xml:space="preserve">данных </w:t>
-      </w:r>
-      <w:proofErr w:type="spellStart"/>
-      <w:r>
-        <w:rPr>
-          <w:rFonts w:ascii="Times New Roman" w:eastAsia="Times New Roman" w:hAnsi="Times New Roman" w:cs="Times New Roman"/>
-          <w:i/>
-          <w:sz w:val="28"/>
-          <w:szCs w:val="28"/>
-        </w:rPr>
-        <w:t>TelecomDbContext</w:t>
-      </w:r>
-      <w:proofErr w:type="spellEnd"/>
-      <w:r>
-        <w:rPr>
-          <w:rFonts w:ascii="Times New Roman" w:eastAsia="Times New Roman" w:hAnsi="Times New Roman" w:cs="Times New Roman"/>
-          <w:sz w:val="28"/>
-          <w:szCs w:val="28"/>
-        </w:rPr>
-        <w:t xml:space="preserve">, интеграция </w:t>
-      </w:r>
-      <w:r>
-        <w:rPr>
-          <w:rFonts w:ascii="Times New Roman" w:eastAsia="Times New Roman" w:hAnsi="Times New Roman" w:cs="Times New Roman"/>
-          <w:i/>
-          <w:sz w:val="28"/>
-          <w:szCs w:val="28"/>
-        </w:rPr>
-        <w:t xml:space="preserve">ASP.NET </w:t>
-      </w:r>
-      <w:proofErr w:type="spellStart"/>
-      <w:r>
-        <w:rPr>
-          <w:rFonts w:ascii="Times New Roman" w:eastAsia="Times New Roman" w:hAnsi="Times New Roman" w:cs="Times New Roman"/>
-          <w:i/>
-          <w:sz w:val="28"/>
-          <w:szCs w:val="28"/>
-        </w:rPr>
-        <w:t>Identity</w:t>
-      </w:r>
-      <w:proofErr w:type="spellEnd"/>
-      <w:r>
-        <w:rPr>
-          <w:rFonts w:ascii="Times New Roman" w:eastAsia="Times New Roman" w:hAnsi="Times New Roman" w:cs="Times New Roman"/>
-          <w:sz w:val="28"/>
-          <w:szCs w:val="28"/>
-        </w:rPr>
-        <w:t xml:space="preserve"> для аутентификации и авторизации, поддержка кэширования, сессий, а также запуск механизма инициализации базы данных [5]. Внедрение зависимостей (</w:t>
-      </w:r>
-      <w:proofErr w:type="spellStart"/>
-      <w:r>
-        <w:rPr>
-          <w:rFonts w:ascii="Times New Roman" w:eastAsia="Times New Roman" w:hAnsi="Times New Roman" w:cs="Times New Roman"/>
-          <w:i/>
-          <w:sz w:val="28"/>
-          <w:szCs w:val="28"/>
-        </w:rPr>
-        <w:t>Dependency</w:t>
-      </w:r>
-      <w:proofErr w:type="spellEnd"/>
-      <w:r>
-        <w:rPr>
-          <w:rFonts w:ascii="Times New Roman" w:eastAsia="Times New Roman" w:hAnsi="Times New Roman" w:cs="Times New Roman"/>
-          <w:i/>
-          <w:sz w:val="28"/>
-          <w:szCs w:val="28"/>
-        </w:rPr>
-        <w:t xml:space="preserve"> </w:t>
-      </w:r>
-      <w:proofErr w:type="spellStart"/>
-      <w:r>
-        <w:rPr>
-          <w:rFonts w:ascii="Times New Roman" w:eastAsia="Times New Roman" w:hAnsi="Times New Roman" w:cs="Times New Roman"/>
-          <w:i/>
-          <w:sz w:val="28"/>
-          <w:szCs w:val="28"/>
-        </w:rPr>
-        <w:t>Injection</w:t>
-      </w:r>
-      <w:proofErr w:type="spellEnd"/>
-      <w:r>
-        <w:rPr>
-          <w:rFonts w:ascii="Times New Roman" w:eastAsia="Times New Roman" w:hAnsi="Times New Roman" w:cs="Times New Roman"/>
-          <w:sz w:val="28"/>
-          <w:szCs w:val="28"/>
-        </w:rPr>
-        <w:t xml:space="preserve">) обеспечивает доступ к сервисам и контексту данных во всех частях приложения, упрощая логику взаимодействия с базой данных и </w:t>
-      </w:r>
-      <w:proofErr w:type="spellStart"/>
-      <w:r>
-        <w:rPr>
-          <w:rFonts w:ascii="Times New Roman" w:eastAsia="Times New Roman" w:hAnsi="Times New Roman" w:cs="Times New Roman"/>
-          <w:sz w:val="28"/>
-          <w:szCs w:val="28"/>
-        </w:rPr>
-        <w:t>авторизационными</w:t>
-      </w:r>
-      <w:proofErr w:type="spellEnd"/>
-      <w:r>
-        <w:rPr>
-          <w:rFonts w:ascii="Times New Roman" w:eastAsia="Times New Roman" w:hAnsi="Times New Roman" w:cs="Times New Roman"/>
-          <w:sz w:val="28"/>
-          <w:szCs w:val="28"/>
-        </w:rPr>
-        <w:t xml:space="preserve"> механизмами. Для управления ролями и пользователями применяется класс </w:t>
-      </w:r>
-      <w:proofErr w:type="spellStart"/>
-      <w:r>
-        <w:rPr>
-          <w:rFonts w:ascii="Times New Roman" w:eastAsia="Times New Roman" w:hAnsi="Times New Roman" w:cs="Times New Roman"/>
-          <w:i/>
-          <w:sz w:val="28"/>
-          <w:szCs w:val="28"/>
-        </w:rPr>
-        <w:t>IdentitySeedData</w:t>
-      </w:r>
-      <w:proofErr w:type="spellEnd"/>
-      <w:r>
-        <w:rPr>
-          <w:rFonts w:ascii="Times New Roman" w:eastAsia="Times New Roman" w:hAnsi="Times New Roman" w:cs="Times New Roman"/>
-          <w:sz w:val="28"/>
-          <w:szCs w:val="28"/>
-        </w:rPr>
-        <w:t>, что позволяет при старте автоматически создавать учетные записи и роли.</w:t>
+          <w:lang w:val="ru-RU"/>
+        </w:rPr>
+      </w:pPr>
+      <w:r>
+        <w:rPr>
+          <w:rFonts w:ascii="Times New Roman" w:eastAsia="Times New Roman" w:hAnsi="Times New Roman" w:cs="Times New Roman"/>
+          <w:sz w:val="28"/>
+          <w:szCs w:val="28"/>
+        </w:rPr>
+        <w:t>Совместное использование MVC и EF Core создаёт мощный каркас для разработки приложения, объединяя структурированность, модульность и гибкость. Это позволяет обеспечить высокую производительность, безопасность данных и удобство работы с системой как для разработчиков, так и для конечных пользователей.</w:t>
       </w:r>
     </w:p>
     <w:p>
@@ -8540,342 +8427,9 @@
           <w:rFonts w:ascii="Times New Roman" w:eastAsia="Times New Roman" w:hAnsi="Times New Roman" w:cs="Times New Roman"/>
           <w:sz w:val="28"/>
           <w:szCs w:val="28"/>
-        </w:rPr>
-      </w:pPr>
-      <w:r>
-        <w:rPr>
-          <w:rFonts w:ascii="Times New Roman" w:eastAsia="Times New Roman" w:hAnsi="Times New Roman" w:cs="Times New Roman"/>
-          <w:sz w:val="28"/>
-          <w:szCs w:val="28"/>
-        </w:rPr>
-        <w:t xml:space="preserve">Контроллеры, размещенные в пространстве имен </w:t>
-      </w:r>
-      <w:proofErr w:type="spellStart"/>
-      <w:r>
-        <w:rPr>
-          <w:rFonts w:ascii="Times New Roman" w:eastAsia="Times New Roman" w:hAnsi="Times New Roman" w:cs="Times New Roman"/>
-          <w:i/>
-          <w:sz w:val="28"/>
-          <w:szCs w:val="28"/>
-        </w:rPr>
-        <w:t>Controllers</w:t>
-      </w:r>
-      <w:proofErr w:type="spellEnd"/>
-      <w:r>
-        <w:rPr>
-          <w:rFonts w:ascii="Times New Roman" w:eastAsia="Times New Roman" w:hAnsi="Times New Roman" w:cs="Times New Roman"/>
-          <w:i/>
-          <w:sz w:val="28"/>
-          <w:szCs w:val="28"/>
-        </w:rPr>
-        <w:t xml:space="preserve"> </w:t>
-      </w:r>
-      <w:r>
-        <w:rPr>
-          <w:rFonts w:ascii="Times New Roman" w:eastAsia="Times New Roman" w:hAnsi="Times New Roman" w:cs="Times New Roman"/>
-          <w:sz w:val="28"/>
-          <w:szCs w:val="28"/>
-        </w:rPr>
-        <w:t xml:space="preserve">и </w:t>
-      </w:r>
-      <w:proofErr w:type="spellStart"/>
-      <w:r>
-        <w:rPr>
-          <w:rFonts w:ascii="Times New Roman" w:eastAsia="Times New Roman" w:hAnsi="Times New Roman" w:cs="Times New Roman"/>
-          <w:i/>
-          <w:sz w:val="28"/>
-          <w:szCs w:val="28"/>
-        </w:rPr>
-        <w:t>Controllers.tables</w:t>
-      </w:r>
-      <w:proofErr w:type="spellEnd"/>
-      <w:r>
-        <w:rPr>
-          <w:rFonts w:ascii="Times New Roman" w:eastAsia="Times New Roman" w:hAnsi="Times New Roman" w:cs="Times New Roman"/>
-          <w:sz w:val="28"/>
-          <w:szCs w:val="28"/>
-        </w:rPr>
-        <w:t xml:space="preserve">, отражают логику предметной области и соответствуют ключевым сущностям базы данных. </w:t>
-      </w:r>
-      <w:proofErr w:type="spellStart"/>
-      <w:r>
-        <w:rPr>
-          <w:rFonts w:ascii="Times New Roman" w:eastAsia="Times New Roman" w:hAnsi="Times New Roman" w:cs="Times New Roman"/>
-          <w:i/>
-          <w:sz w:val="28"/>
-          <w:szCs w:val="28"/>
-        </w:rPr>
-        <w:t>CallsController</w:t>
-      </w:r>
-      <w:proofErr w:type="spellEnd"/>
-      <w:r>
-        <w:rPr>
-          <w:rFonts w:ascii="Times New Roman" w:eastAsia="Times New Roman" w:hAnsi="Times New Roman" w:cs="Times New Roman"/>
-          <w:i/>
-          <w:sz w:val="28"/>
-          <w:szCs w:val="28"/>
-        </w:rPr>
-        <w:t xml:space="preserve"> </w:t>
-      </w:r>
-      <w:r>
-        <w:rPr>
-          <w:rFonts w:ascii="Times New Roman" w:eastAsia="Times New Roman" w:hAnsi="Times New Roman" w:cs="Times New Roman"/>
-          <w:sz w:val="28"/>
-          <w:szCs w:val="28"/>
-        </w:rPr>
-        <w:t xml:space="preserve">отвечает за операции с данными о звонках, </w:t>
-      </w:r>
-      <w:proofErr w:type="spellStart"/>
-      <w:r>
-        <w:rPr>
-          <w:rFonts w:ascii="Times New Roman" w:eastAsia="Times New Roman" w:hAnsi="Times New Roman" w:cs="Times New Roman"/>
-          <w:i/>
-          <w:sz w:val="28"/>
-          <w:szCs w:val="28"/>
-        </w:rPr>
-        <w:t>ContractsController</w:t>
-      </w:r>
-      <w:proofErr w:type="spellEnd"/>
-      <w:r>
-        <w:rPr>
-          <w:rFonts w:ascii="Times New Roman" w:eastAsia="Times New Roman" w:hAnsi="Times New Roman" w:cs="Times New Roman"/>
-          <w:i/>
-          <w:sz w:val="28"/>
-          <w:szCs w:val="28"/>
-        </w:rPr>
-        <w:t xml:space="preserve"> </w:t>
-      </w:r>
-      <w:r>
-        <w:rPr>
-          <w:rFonts w:ascii="Times New Roman" w:eastAsia="Times New Roman" w:hAnsi="Times New Roman" w:cs="Times New Roman"/>
-          <w:sz w:val="28"/>
-          <w:szCs w:val="28"/>
-        </w:rPr>
-        <w:t xml:space="preserve">о договорах, </w:t>
-      </w:r>
-      <w:proofErr w:type="spellStart"/>
-      <w:r>
-        <w:rPr>
-          <w:rFonts w:ascii="Times New Roman" w:eastAsia="Times New Roman" w:hAnsi="Times New Roman" w:cs="Times New Roman"/>
-          <w:i/>
-          <w:sz w:val="28"/>
-          <w:szCs w:val="28"/>
-        </w:rPr>
-        <w:t>InternetUsagesController</w:t>
-      </w:r>
-      <w:proofErr w:type="spellEnd"/>
-      <w:r>
-        <w:rPr>
-          <w:rFonts w:ascii="Times New Roman" w:eastAsia="Times New Roman" w:hAnsi="Times New Roman" w:cs="Times New Roman"/>
-          <w:i/>
-          <w:sz w:val="28"/>
-          <w:szCs w:val="28"/>
-        </w:rPr>
-        <w:t xml:space="preserve"> </w:t>
-      </w:r>
-      <w:r>
-        <w:rPr>
-          <w:rFonts w:ascii="Times New Roman" w:eastAsia="Times New Roman" w:hAnsi="Times New Roman" w:cs="Times New Roman"/>
-          <w:sz w:val="28"/>
-          <w:szCs w:val="28"/>
-        </w:rPr>
-        <w:t xml:space="preserve">о трафике, </w:t>
-      </w:r>
-      <w:proofErr w:type="spellStart"/>
-      <w:r>
-        <w:rPr>
-          <w:rFonts w:ascii="Times New Roman" w:eastAsia="Times New Roman" w:hAnsi="Times New Roman" w:cs="Times New Roman"/>
-          <w:i/>
-          <w:sz w:val="28"/>
-          <w:szCs w:val="28"/>
-        </w:rPr>
-        <w:t>MessagesController</w:t>
-      </w:r>
-      <w:proofErr w:type="spellEnd"/>
-      <w:r>
-        <w:rPr>
-          <w:rFonts w:ascii="Times New Roman" w:eastAsia="Times New Roman" w:hAnsi="Times New Roman" w:cs="Times New Roman"/>
-          <w:i/>
-          <w:sz w:val="28"/>
-          <w:szCs w:val="28"/>
-        </w:rPr>
-        <w:t xml:space="preserve"> </w:t>
-      </w:r>
-      <w:r>
-        <w:rPr>
-          <w:rFonts w:ascii="Times New Roman" w:eastAsia="Times New Roman" w:hAnsi="Times New Roman" w:cs="Times New Roman"/>
-          <w:sz w:val="28"/>
-          <w:szCs w:val="28"/>
-        </w:rPr>
-        <w:t xml:space="preserve">о сообщениях, </w:t>
-      </w:r>
-      <w:proofErr w:type="spellStart"/>
-      <w:r>
-        <w:rPr>
-          <w:rFonts w:ascii="Times New Roman" w:eastAsia="Times New Roman" w:hAnsi="Times New Roman" w:cs="Times New Roman"/>
-          <w:i/>
-          <w:sz w:val="28"/>
-          <w:szCs w:val="28"/>
-        </w:rPr>
-        <w:t>StaffPositionsController</w:t>
-      </w:r>
-      <w:proofErr w:type="spellEnd"/>
-      <w:r>
-        <w:rPr>
-          <w:rFonts w:ascii="Times New Roman" w:eastAsia="Times New Roman" w:hAnsi="Times New Roman" w:cs="Times New Roman"/>
-          <w:i/>
-          <w:sz w:val="28"/>
-          <w:szCs w:val="28"/>
-        </w:rPr>
-        <w:t xml:space="preserve"> </w:t>
-      </w:r>
-      <w:r>
-        <w:rPr>
-          <w:rFonts w:ascii="Times New Roman" w:eastAsia="Times New Roman" w:hAnsi="Times New Roman" w:cs="Times New Roman"/>
-          <w:sz w:val="28"/>
-          <w:szCs w:val="28"/>
-        </w:rPr>
-        <w:t xml:space="preserve">и </w:t>
-      </w:r>
-      <w:proofErr w:type="spellStart"/>
-      <w:r>
-        <w:rPr>
-          <w:rFonts w:ascii="Times New Roman" w:eastAsia="Times New Roman" w:hAnsi="Times New Roman" w:cs="Times New Roman"/>
-          <w:i/>
-          <w:sz w:val="28"/>
-          <w:szCs w:val="28"/>
-        </w:rPr>
-        <w:t>StaffsController</w:t>
-      </w:r>
-      <w:proofErr w:type="spellEnd"/>
-      <w:r>
-        <w:rPr>
-          <w:rFonts w:ascii="Times New Roman" w:eastAsia="Times New Roman" w:hAnsi="Times New Roman" w:cs="Times New Roman"/>
-          <w:i/>
-          <w:sz w:val="28"/>
-          <w:szCs w:val="28"/>
-        </w:rPr>
-        <w:t xml:space="preserve"> </w:t>
-      </w:r>
-      <w:r>
-        <w:rPr>
-          <w:rFonts w:ascii="Times New Roman" w:eastAsia="Times New Roman" w:hAnsi="Times New Roman" w:cs="Times New Roman"/>
-          <w:sz w:val="28"/>
-          <w:szCs w:val="28"/>
-        </w:rPr>
-        <w:t xml:space="preserve">о должностях и сотрудниках, </w:t>
-      </w:r>
-      <w:proofErr w:type="spellStart"/>
-      <w:r>
-        <w:rPr>
-          <w:rFonts w:ascii="Times New Roman" w:eastAsia="Times New Roman" w:hAnsi="Times New Roman" w:cs="Times New Roman"/>
-          <w:i/>
-          <w:sz w:val="28"/>
-          <w:szCs w:val="28"/>
-        </w:rPr>
-        <w:t>SubscribersController</w:t>
-      </w:r>
-      <w:proofErr w:type="spellEnd"/>
-      <w:r>
-        <w:rPr>
-          <w:rFonts w:ascii="Times New Roman" w:eastAsia="Times New Roman" w:hAnsi="Times New Roman" w:cs="Times New Roman"/>
-          <w:i/>
-          <w:sz w:val="28"/>
-          <w:szCs w:val="28"/>
-        </w:rPr>
-        <w:t xml:space="preserve"> </w:t>
-      </w:r>
-      <w:r>
-        <w:rPr>
-          <w:rFonts w:ascii="Times New Roman" w:eastAsia="Times New Roman" w:hAnsi="Times New Roman" w:cs="Times New Roman"/>
-          <w:sz w:val="28"/>
-          <w:szCs w:val="28"/>
-        </w:rPr>
-        <w:t xml:space="preserve">о данных абонентов, </w:t>
-      </w:r>
-      <w:proofErr w:type="spellStart"/>
-      <w:r>
-        <w:rPr>
-          <w:rFonts w:ascii="Times New Roman" w:eastAsia="Times New Roman" w:hAnsi="Times New Roman" w:cs="Times New Roman"/>
-          <w:i/>
-          <w:sz w:val="28"/>
-          <w:szCs w:val="28"/>
-        </w:rPr>
-        <w:t>TariffPlansController</w:t>
-      </w:r>
-      <w:proofErr w:type="spellEnd"/>
-      <w:r>
-        <w:rPr>
-          <w:rFonts w:ascii="Times New Roman" w:eastAsia="Times New Roman" w:hAnsi="Times New Roman" w:cs="Times New Roman"/>
-          <w:i/>
-          <w:sz w:val="28"/>
-          <w:szCs w:val="28"/>
-        </w:rPr>
-        <w:t xml:space="preserve"> </w:t>
-      </w:r>
-      <w:r>
-        <w:rPr>
-          <w:rFonts w:ascii="Times New Roman" w:eastAsia="Times New Roman" w:hAnsi="Times New Roman" w:cs="Times New Roman"/>
-          <w:sz w:val="28"/>
-          <w:szCs w:val="28"/>
-        </w:rPr>
-        <w:t xml:space="preserve">о тарифных планах. Каждый контроллер обрабатывает </w:t>
-      </w:r>
-      <w:r>
-        <w:rPr>
-          <w:rFonts w:ascii="Times New Roman" w:eastAsia="Times New Roman" w:hAnsi="Times New Roman" w:cs="Times New Roman"/>
-          <w:i/>
-          <w:sz w:val="28"/>
-          <w:szCs w:val="28"/>
-        </w:rPr>
-        <w:t>HTTP</w:t>
-      </w:r>
-      <w:r>
-        <w:rPr>
-          <w:rFonts w:ascii="Times New Roman" w:eastAsia="Times New Roman" w:hAnsi="Times New Roman" w:cs="Times New Roman"/>
-          <w:sz w:val="28"/>
-          <w:szCs w:val="28"/>
-        </w:rPr>
-        <w:t xml:space="preserve">-запросы, выполняет выборку, обновление и удаление данных с помощью контекста </w:t>
-      </w:r>
-      <w:proofErr w:type="spellStart"/>
-      <w:r>
-        <w:rPr>
-          <w:rFonts w:ascii="Times New Roman" w:eastAsia="Times New Roman" w:hAnsi="Times New Roman" w:cs="Times New Roman"/>
-          <w:i/>
-          <w:sz w:val="28"/>
-          <w:szCs w:val="28"/>
-        </w:rPr>
-        <w:t>TelecomDbContext</w:t>
-      </w:r>
-      <w:proofErr w:type="spellEnd"/>
-      <w:r>
-        <w:rPr>
-          <w:rFonts w:ascii="Times New Roman" w:eastAsia="Times New Roman" w:hAnsi="Times New Roman" w:cs="Times New Roman"/>
-          <w:sz w:val="28"/>
-          <w:szCs w:val="28"/>
-        </w:rPr>
-        <w:t>, а при необходимости накладывает ограничения доступа с помощью атрибутов [</w:t>
-      </w:r>
-      <w:proofErr w:type="spellStart"/>
-      <w:r>
-        <w:rPr>
-          <w:rFonts w:ascii="Times New Roman" w:eastAsia="Times New Roman" w:hAnsi="Times New Roman" w:cs="Times New Roman"/>
-          <w:i/>
-          <w:sz w:val="28"/>
-          <w:szCs w:val="28"/>
-        </w:rPr>
-        <w:t>Authorize</w:t>
-      </w:r>
-      <w:proofErr w:type="spellEnd"/>
-      <w:r>
-        <w:rPr>
-          <w:rFonts w:ascii="Times New Roman" w:eastAsia="Times New Roman" w:hAnsi="Times New Roman" w:cs="Times New Roman"/>
-          <w:sz w:val="28"/>
-          <w:szCs w:val="28"/>
-        </w:rPr>
-        <w:t>] [6]. Такой подход позволяет разделить ответственность между разными контроллерами, сделать код более понятным и упростить дальнейшее сопровождение приложения.</w:t>
-      </w:r>
+          <w:lang w:val="ru-RU"/>
+        </w:rPr>
+      </w:pPr>
     </w:p>
     <w:p>
       <w:pPr>
@@ -8884,292 +8438,38 @@
         <w:jc w:val="both"/>
         <w:rPr>
           <w:rFonts w:ascii="Times New Roman" w:eastAsia="Times New Roman" w:hAnsi="Times New Roman" w:cs="Times New Roman"/>
-          <w:sz w:val="28"/>
-          <w:szCs w:val="28"/>
-        </w:rPr>
-      </w:pPr>
-      <w:r>
-        <w:rPr>
-          <w:rFonts w:ascii="Times New Roman" w:eastAsia="Times New Roman" w:hAnsi="Times New Roman" w:cs="Times New Roman"/>
-          <w:sz w:val="28"/>
-          <w:szCs w:val="28"/>
-        </w:rPr>
-        <w:t>Представления (</w:t>
-      </w:r>
-      <w:proofErr w:type="spellStart"/>
-      <w:r>
-        <w:rPr>
-          <w:rFonts w:ascii="Times New Roman" w:eastAsia="Times New Roman" w:hAnsi="Times New Roman" w:cs="Times New Roman"/>
-          <w:i/>
-          <w:sz w:val="28"/>
-          <w:szCs w:val="28"/>
-        </w:rPr>
-        <w:t>Views</w:t>
-      </w:r>
-      <w:proofErr w:type="spellEnd"/>
-      <w:r>
-        <w:rPr>
-          <w:rFonts w:ascii="Times New Roman" w:eastAsia="Times New Roman" w:hAnsi="Times New Roman" w:cs="Times New Roman"/>
-          <w:sz w:val="28"/>
-          <w:szCs w:val="28"/>
-        </w:rPr>
-        <w:t xml:space="preserve">), связанные с контроллерами, используют </w:t>
-      </w:r>
-      <w:proofErr w:type="spellStart"/>
-      <w:r>
-        <w:rPr>
-          <w:rFonts w:ascii="Times New Roman" w:eastAsia="Times New Roman" w:hAnsi="Times New Roman" w:cs="Times New Roman"/>
-          <w:i/>
-          <w:sz w:val="28"/>
-          <w:szCs w:val="28"/>
-        </w:rPr>
-        <w:t>Razor</w:t>
-      </w:r>
-      <w:proofErr w:type="spellEnd"/>
-      <w:r>
-        <w:rPr>
-          <w:rFonts w:ascii="Times New Roman" w:eastAsia="Times New Roman" w:hAnsi="Times New Roman" w:cs="Times New Roman"/>
-          <w:i/>
-          <w:sz w:val="28"/>
-          <w:szCs w:val="28"/>
-        </w:rPr>
-        <w:t xml:space="preserve"> </w:t>
-      </w:r>
-      <w:r>
-        <w:rPr>
-          <w:rFonts w:ascii="Times New Roman" w:eastAsia="Times New Roman" w:hAnsi="Times New Roman" w:cs="Times New Roman"/>
-          <w:sz w:val="28"/>
-          <w:szCs w:val="28"/>
-        </w:rPr>
-        <w:t xml:space="preserve">для динамической генерации </w:t>
-      </w:r>
-      <w:r>
-        <w:rPr>
-          <w:rFonts w:ascii="Times New Roman" w:eastAsia="Times New Roman" w:hAnsi="Times New Roman" w:cs="Times New Roman"/>
-          <w:i/>
-          <w:sz w:val="28"/>
-          <w:szCs w:val="28"/>
-        </w:rPr>
-        <w:t>HTML</w:t>
-      </w:r>
-      <w:r>
-        <w:rPr>
-          <w:rFonts w:ascii="Times New Roman" w:eastAsia="Times New Roman" w:hAnsi="Times New Roman" w:cs="Times New Roman"/>
-          <w:sz w:val="28"/>
-          <w:szCs w:val="28"/>
-        </w:rPr>
-        <w:t xml:space="preserve">-кода и отображения данных, извлеченных из базы. В них реализована поддержка пагинации, фильтрации и сортировки, что делает взаимодействие с большими наборами данных удобным. Типовые представления, такие как </w:t>
-      </w:r>
-      <w:proofErr w:type="spellStart"/>
-      <w:r>
-        <w:rPr>
-          <w:rFonts w:ascii="Times New Roman" w:eastAsia="Times New Roman" w:hAnsi="Times New Roman" w:cs="Times New Roman"/>
-          <w:i/>
-          <w:sz w:val="28"/>
-          <w:szCs w:val="28"/>
-        </w:rPr>
-        <w:t>index</w:t>
-      </w:r>
-      <w:proofErr w:type="spellEnd"/>
-      <w:r>
-        <w:rPr>
-          <w:rFonts w:ascii="Times New Roman" w:eastAsia="Times New Roman" w:hAnsi="Times New Roman" w:cs="Times New Roman"/>
-          <w:sz w:val="28"/>
-          <w:szCs w:val="28"/>
-        </w:rPr>
-        <w:t xml:space="preserve">, </w:t>
-      </w:r>
-      <w:proofErr w:type="spellStart"/>
-      <w:r>
-        <w:rPr>
-          <w:rFonts w:ascii="Times New Roman" w:eastAsia="Times New Roman" w:hAnsi="Times New Roman" w:cs="Times New Roman"/>
-          <w:i/>
-          <w:sz w:val="28"/>
-          <w:szCs w:val="28"/>
-        </w:rPr>
-        <w:t>details</w:t>
-      </w:r>
-      <w:proofErr w:type="spellEnd"/>
-      <w:r>
-        <w:rPr>
-          <w:rFonts w:ascii="Times New Roman" w:eastAsia="Times New Roman" w:hAnsi="Times New Roman" w:cs="Times New Roman"/>
-          <w:i/>
-          <w:sz w:val="28"/>
-          <w:szCs w:val="28"/>
-        </w:rPr>
-        <w:t xml:space="preserve">, </w:t>
-      </w:r>
-      <w:proofErr w:type="spellStart"/>
-      <w:r>
-        <w:rPr>
-          <w:rFonts w:ascii="Times New Roman" w:eastAsia="Times New Roman" w:hAnsi="Times New Roman" w:cs="Times New Roman"/>
-          <w:i/>
-          <w:sz w:val="28"/>
-          <w:szCs w:val="28"/>
-        </w:rPr>
-        <w:t>edit</w:t>
-      </w:r>
-      <w:proofErr w:type="spellEnd"/>
-      <w:r>
-        <w:rPr>
-          <w:rFonts w:ascii="Times New Roman" w:eastAsia="Times New Roman" w:hAnsi="Times New Roman" w:cs="Times New Roman"/>
-          <w:i/>
-          <w:sz w:val="28"/>
-          <w:szCs w:val="28"/>
-        </w:rPr>
-        <w:t xml:space="preserve">, </w:t>
-      </w:r>
-      <w:proofErr w:type="spellStart"/>
-      <w:r>
-        <w:rPr>
-          <w:rFonts w:ascii="Times New Roman" w:eastAsia="Times New Roman" w:hAnsi="Times New Roman" w:cs="Times New Roman"/>
-          <w:i/>
-          <w:sz w:val="28"/>
-          <w:szCs w:val="28"/>
-        </w:rPr>
-        <w:t>create</w:t>
-      </w:r>
-      <w:proofErr w:type="spellEnd"/>
-      <w:r>
-        <w:rPr>
-          <w:rFonts w:ascii="Times New Roman" w:eastAsia="Times New Roman" w:hAnsi="Times New Roman" w:cs="Times New Roman"/>
-          <w:sz w:val="28"/>
-          <w:szCs w:val="28"/>
-        </w:rPr>
-        <w:t xml:space="preserve"> и </w:t>
-      </w:r>
-      <w:proofErr w:type="spellStart"/>
-      <w:r>
-        <w:rPr>
-          <w:rFonts w:ascii="Times New Roman" w:eastAsia="Times New Roman" w:hAnsi="Times New Roman" w:cs="Times New Roman"/>
-          <w:i/>
-          <w:sz w:val="28"/>
-          <w:szCs w:val="28"/>
-        </w:rPr>
-        <w:t>delete</w:t>
-      </w:r>
-      <w:proofErr w:type="spellEnd"/>
-      <w:r>
-        <w:rPr>
-          <w:rFonts w:ascii="Times New Roman" w:eastAsia="Times New Roman" w:hAnsi="Times New Roman" w:cs="Times New Roman"/>
-          <w:sz w:val="28"/>
-          <w:szCs w:val="28"/>
-        </w:rPr>
-        <w:t xml:space="preserve">, обеспечивают все необходимые операции </w:t>
-      </w:r>
-      <w:r>
-        <w:rPr>
-          <w:rFonts w:ascii="Times New Roman" w:eastAsia="Times New Roman" w:hAnsi="Times New Roman" w:cs="Times New Roman"/>
-          <w:i/>
-          <w:sz w:val="28"/>
-          <w:szCs w:val="28"/>
-        </w:rPr>
-        <w:t xml:space="preserve">CRUD </w:t>
-      </w:r>
-      <w:r>
-        <w:rPr>
-          <w:rFonts w:ascii="Times New Roman" w:eastAsia="Times New Roman" w:hAnsi="Times New Roman" w:cs="Times New Roman"/>
-          <w:sz w:val="28"/>
-          <w:szCs w:val="28"/>
-        </w:rPr>
-        <w:t xml:space="preserve">для сущностей, а технология </w:t>
-      </w:r>
-      <w:proofErr w:type="spellStart"/>
-      <w:r>
-        <w:rPr>
-          <w:rFonts w:ascii="Times New Roman" w:eastAsia="Times New Roman" w:hAnsi="Times New Roman" w:cs="Times New Roman"/>
-          <w:i/>
-          <w:sz w:val="28"/>
-          <w:szCs w:val="28"/>
-        </w:rPr>
-        <w:t>Razor</w:t>
-      </w:r>
-      <w:proofErr w:type="spellEnd"/>
-      <w:r>
-        <w:rPr>
-          <w:rFonts w:ascii="Times New Roman" w:eastAsia="Times New Roman" w:hAnsi="Times New Roman" w:cs="Times New Roman"/>
-          <w:i/>
-          <w:sz w:val="28"/>
-          <w:szCs w:val="28"/>
-        </w:rPr>
-        <w:t xml:space="preserve"> </w:t>
-      </w:r>
-      <w:proofErr w:type="spellStart"/>
-      <w:r>
-        <w:rPr>
-          <w:rFonts w:ascii="Times New Roman" w:eastAsia="Times New Roman" w:hAnsi="Times New Roman" w:cs="Times New Roman"/>
-          <w:i/>
-          <w:sz w:val="28"/>
-          <w:szCs w:val="28"/>
-        </w:rPr>
-        <w:t>Pages</w:t>
-      </w:r>
-      <w:proofErr w:type="spellEnd"/>
-      <w:r>
-        <w:rPr>
-          <w:rFonts w:ascii="Times New Roman" w:eastAsia="Times New Roman" w:hAnsi="Times New Roman" w:cs="Times New Roman"/>
-          <w:sz w:val="28"/>
-          <w:szCs w:val="28"/>
-        </w:rPr>
-        <w:t xml:space="preserve"> применяется для упрощения типичных сценариев аутентификации и управления учетными записями пользователей. Такой симбиоз контроллеров, представлений и </w:t>
-      </w:r>
-      <w:proofErr w:type="spellStart"/>
-      <w:r>
-        <w:rPr>
-          <w:rFonts w:ascii="Times New Roman" w:eastAsia="Times New Roman" w:hAnsi="Times New Roman" w:cs="Times New Roman"/>
-          <w:i/>
-          <w:sz w:val="28"/>
-          <w:szCs w:val="28"/>
-        </w:rPr>
-        <w:t>Razor</w:t>
-      </w:r>
-      <w:proofErr w:type="spellEnd"/>
-      <w:r>
-        <w:rPr>
-          <w:rFonts w:ascii="Times New Roman" w:eastAsia="Times New Roman" w:hAnsi="Times New Roman" w:cs="Times New Roman"/>
-          <w:i/>
-          <w:sz w:val="28"/>
-          <w:szCs w:val="28"/>
-        </w:rPr>
-        <w:t xml:space="preserve"> </w:t>
-      </w:r>
-      <w:proofErr w:type="spellStart"/>
-      <w:r>
-        <w:rPr>
-          <w:rFonts w:ascii="Times New Roman" w:eastAsia="Times New Roman" w:hAnsi="Times New Roman" w:cs="Times New Roman"/>
-          <w:i/>
-          <w:sz w:val="28"/>
-          <w:szCs w:val="28"/>
-        </w:rPr>
-        <w:t>Pages</w:t>
-      </w:r>
-      <w:proofErr w:type="spellEnd"/>
-      <w:r>
-        <w:rPr>
-          <w:rFonts w:ascii="Times New Roman" w:eastAsia="Times New Roman" w:hAnsi="Times New Roman" w:cs="Times New Roman"/>
-          <w:sz w:val="28"/>
-          <w:szCs w:val="28"/>
-        </w:rPr>
-        <w:t xml:space="preserve"> формирует понятный и расширяемый </w:t>
-      </w:r>
-      <w:proofErr w:type="spellStart"/>
-      <w:r>
-        <w:rPr>
-          <w:rFonts w:ascii="Times New Roman" w:eastAsia="Times New Roman" w:hAnsi="Times New Roman" w:cs="Times New Roman"/>
-          <w:i/>
-          <w:sz w:val="28"/>
-          <w:szCs w:val="28"/>
-        </w:rPr>
-        <w:t>web</w:t>
-      </w:r>
-      <w:proofErr w:type="spellEnd"/>
-      <w:r>
-        <w:rPr>
-          <w:rFonts w:ascii="Times New Roman" w:eastAsia="Times New Roman" w:hAnsi="Times New Roman" w:cs="Times New Roman"/>
-          <w:sz w:val="28"/>
-          <w:szCs w:val="28"/>
-        </w:rPr>
-        <w:t>-интерфейс.</w:t>
+          <w:b/>
+          <w:sz w:val="28"/>
+          <w:szCs w:val="28"/>
+        </w:rPr>
+      </w:pPr>
+      <w:r>
+        <w:rPr>
+          <w:rFonts w:ascii="Times New Roman" w:eastAsia="Times New Roman" w:hAnsi="Times New Roman" w:cs="Times New Roman"/>
+          <w:b/>
+          <w:sz w:val="28"/>
+          <w:szCs w:val="28"/>
+        </w:rPr>
+        <w:t xml:space="preserve">3.3 </w:t>
+      </w:r>
+      <w:r>
+        <w:rPr>
+          <w:rFonts w:ascii="Times New Roman" w:eastAsia="Times New Roman" w:hAnsi="Times New Roman" w:cs="Times New Roman"/>
+          <w:b/>
+          <w:i/>
+          <w:sz w:val="28"/>
+          <w:szCs w:val="28"/>
+        </w:rPr>
+        <w:t>Web</w:t>
+      </w:r>
+      <w:r>
+        <w:rPr>
+          <w:rFonts w:ascii="Times New Roman" w:eastAsia="Times New Roman" w:hAnsi="Times New Roman" w:cs="Times New Roman"/>
+          <w:b/>
+          <w:sz w:val="28"/>
+          <w:szCs w:val="28"/>
+        </w:rPr>
+        <w:t>-интерфейс</w:t>
       </w:r>
     </w:p>
     <w:p>
@@ -9179,82 +8479,11 @@
         <w:jc w:val="both"/>
         <w:rPr>
           <w:rFonts w:ascii="Times New Roman" w:eastAsia="Times New Roman" w:hAnsi="Times New Roman" w:cs="Times New Roman"/>
-          <w:sz w:val="28"/>
-          <w:szCs w:val="28"/>
-        </w:rPr>
-      </w:pPr>
-      <w:r>
-        <w:rPr>
-          <w:rFonts w:ascii="Times New Roman" w:eastAsia="Times New Roman" w:hAnsi="Times New Roman" w:cs="Times New Roman"/>
-          <w:sz w:val="28"/>
-          <w:szCs w:val="28"/>
-        </w:rPr>
-        <w:t xml:space="preserve">Для автоматической подготовки базы данных к работе используется специальный инициализатор </w:t>
-      </w:r>
-      <w:proofErr w:type="spellStart"/>
-      <w:r>
-        <w:rPr>
-          <w:rFonts w:ascii="Times New Roman" w:eastAsia="Times New Roman" w:hAnsi="Times New Roman" w:cs="Times New Roman"/>
-          <w:i/>
-          <w:sz w:val="28"/>
-          <w:szCs w:val="28"/>
-        </w:rPr>
-        <w:t>DbInitializer</w:t>
-      </w:r>
-      <w:proofErr w:type="spellEnd"/>
-      <w:r>
-        <w:rPr>
-          <w:rFonts w:ascii="Times New Roman" w:eastAsia="Times New Roman" w:hAnsi="Times New Roman" w:cs="Times New Roman"/>
-          <w:i/>
-          <w:sz w:val="28"/>
-          <w:szCs w:val="28"/>
-        </w:rPr>
-        <w:t xml:space="preserve"> </w:t>
-      </w:r>
-      <w:r>
-        <w:rPr>
-          <w:rFonts w:ascii="Times New Roman" w:eastAsia="Times New Roman" w:hAnsi="Times New Roman" w:cs="Times New Roman"/>
-          <w:sz w:val="28"/>
-          <w:szCs w:val="28"/>
-        </w:rPr>
-        <w:t xml:space="preserve">и промежуточное ПО </w:t>
-      </w:r>
-      <w:proofErr w:type="spellStart"/>
-      <w:r>
-        <w:rPr>
-          <w:rFonts w:ascii="Times New Roman" w:eastAsia="Times New Roman" w:hAnsi="Times New Roman" w:cs="Times New Roman"/>
-          <w:i/>
-          <w:sz w:val="28"/>
-          <w:szCs w:val="28"/>
-        </w:rPr>
-        <w:t>DbInitializerMiddleware</w:t>
-      </w:r>
-      <w:proofErr w:type="spellEnd"/>
-      <w:r>
-        <w:rPr>
-          <w:rFonts w:ascii="Times New Roman" w:eastAsia="Times New Roman" w:hAnsi="Times New Roman" w:cs="Times New Roman"/>
-          <w:sz w:val="28"/>
-          <w:szCs w:val="28"/>
-        </w:rPr>
-        <w:t xml:space="preserve">, зарегистрированное в конвейере обработки запросов. При старте приложения этот механизм проверяет состояние базы данных и при необходимости загружает исходные данные из </w:t>
-      </w:r>
-      <w:r>
-        <w:rPr>
-          <w:rFonts w:ascii="Times New Roman" w:eastAsia="Times New Roman" w:hAnsi="Times New Roman" w:cs="Times New Roman"/>
-          <w:i/>
-          <w:sz w:val="28"/>
-          <w:szCs w:val="28"/>
-        </w:rPr>
-        <w:t>SQL</w:t>
-      </w:r>
-      <w:r>
-        <w:rPr>
-          <w:rFonts w:ascii="Times New Roman" w:eastAsia="Times New Roman" w:hAnsi="Times New Roman" w:cs="Times New Roman"/>
-          <w:sz w:val="28"/>
-          <w:szCs w:val="28"/>
-        </w:rPr>
-        <w:t>-скриптов. Это упрощает процесс развертывания на новых серверах или после очистки базы данных, минимизируя ручные действия и исключая риск пропуска важных этапов настройки окружения.</w:t>
-      </w:r>
+          <w:b/>
+          <w:sz w:val="28"/>
+          <w:szCs w:val="28"/>
+        </w:rPr>
+      </w:pPr>
     </w:p>
     <w:p>
       <w:pPr>
@@ -9273,13 +8502,12 @@
           <w:sz w:val="28"/>
           <w:szCs w:val="28"/>
         </w:rPr>
-        <w:t xml:space="preserve">Вся система </w:t>
-      </w:r>
-      <w:proofErr w:type="spellStart"/>
-      <w:r>
-        <w:rPr>
-          <w:rFonts w:ascii="Times New Roman" w:eastAsia="Times New Roman" w:hAnsi="Times New Roman" w:cs="Times New Roman"/>
-          <w:i/>
+        <w:t xml:space="preserve">В слое </w:t>
+      </w:r>
+      <w:proofErr w:type="spellStart"/>
+      <w:r>
+        <w:rPr>
+          <w:rFonts w:ascii="Times New Roman" w:eastAsia="Times New Roman" w:hAnsi="Times New Roman" w:cs="Times New Roman"/>
           <w:sz w:val="28"/>
           <w:szCs w:val="28"/>
         </w:rPr>
@@ -9292,7 +8520,43 @@
           <w:sz w:val="28"/>
           <w:szCs w:val="28"/>
         </w:rPr>
-        <w:t xml:space="preserve">-интерфейса, включая контроллеры, представления, </w:t>
+        <w:t xml:space="preserve">-интерфейса используется инфраструктура </w:t>
+      </w:r>
+      <w:r>
+        <w:rPr>
+          <w:rFonts w:ascii="Times New Roman" w:eastAsia="Times New Roman" w:hAnsi="Times New Roman" w:cs="Times New Roman"/>
+          <w:i/>
+          <w:sz w:val="28"/>
+          <w:szCs w:val="28"/>
+        </w:rPr>
+        <w:t>ASP.NET Core MVC</w:t>
+      </w:r>
+      <w:r>
+        <w:rPr>
+          <w:rFonts w:ascii="Times New Roman" w:eastAsia="Times New Roman" w:hAnsi="Times New Roman" w:cs="Times New Roman"/>
+          <w:sz w:val="28"/>
+          <w:szCs w:val="28"/>
+        </w:rPr>
+        <w:t>, включающая контроллеры, представления (</w:t>
+      </w:r>
+      <w:proofErr w:type="spellStart"/>
+      <w:r>
+        <w:rPr>
+          <w:rFonts w:ascii="Times New Roman" w:eastAsia="Times New Roman" w:hAnsi="Times New Roman" w:cs="Times New Roman"/>
+          <w:i/>
+          <w:sz w:val="28"/>
+          <w:szCs w:val="28"/>
+        </w:rPr>
+        <w:t>Views</w:t>
+      </w:r>
+      <w:proofErr w:type="spellEnd"/>
+      <w:r>
+        <w:rPr>
+          <w:rFonts w:ascii="Times New Roman" w:eastAsia="Times New Roman" w:hAnsi="Times New Roman" w:cs="Times New Roman"/>
+          <w:sz w:val="28"/>
+          <w:szCs w:val="28"/>
+        </w:rPr>
+        <w:t xml:space="preserve">) и дополнительные </w:t>
       </w:r>
       <w:proofErr w:type="spellStart"/>
       <w:r>
@@ -9331,34 +8595,149 @@
           <w:sz w:val="28"/>
           <w:szCs w:val="28"/>
         </w:rPr>
-        <w:t xml:space="preserve">, механизмы аутентификации, авторизации и инициализации базы данных, взаимодействует через единый инфраструктурный слой. Это обеспечивает целостность архитектуры, предсказуемость поведения и </w:t>
-      </w:r>
-      <w:r>
-        <w:rPr>
-          <w:rFonts w:ascii="Times New Roman" w:eastAsia="Times New Roman" w:hAnsi="Times New Roman" w:cs="Times New Roman"/>
-          <w:sz w:val="28"/>
-          <w:szCs w:val="28"/>
-        </w:rPr>
-        <w:lastRenderedPageBreak/>
-        <w:t xml:space="preserve">удобство развития приложения, позволяя добавлять новые возможности или изменять логику работы без нарушения принципов модульности и </w:t>
-      </w:r>
-      <w:proofErr w:type="spellStart"/>
-      <w:r>
-        <w:rPr>
-          <w:rFonts w:ascii="Times New Roman" w:eastAsia="Times New Roman" w:hAnsi="Times New Roman" w:cs="Times New Roman"/>
-          <w:sz w:val="28"/>
-          <w:szCs w:val="28"/>
-        </w:rPr>
-        <w:t>сопровождаемости</w:t>
-      </w:r>
-      <w:proofErr w:type="spellEnd"/>
-      <w:r>
-        <w:rPr>
-          <w:rFonts w:ascii="Times New Roman" w:eastAsia="Times New Roman" w:hAnsi="Times New Roman" w:cs="Times New Roman"/>
-          <w:sz w:val="28"/>
-          <w:szCs w:val="28"/>
-        </w:rPr>
-        <w:t xml:space="preserve"> кода.</w:t>
+        <w:t xml:space="preserve">. В файле </w:t>
+      </w:r>
+      <w:proofErr w:type="spellStart"/>
+      <w:r>
+        <w:rPr>
+          <w:rFonts w:ascii="Times New Roman" w:eastAsia="Times New Roman" w:hAnsi="Times New Roman" w:cs="Times New Roman"/>
+          <w:i/>
+          <w:sz w:val="28"/>
+          <w:szCs w:val="28"/>
+        </w:rPr>
+        <w:t>Program.cs</w:t>
+      </w:r>
+      <w:proofErr w:type="spellEnd"/>
+      <w:r>
+        <w:rPr>
+          <w:rFonts w:ascii="Times New Roman" w:eastAsia="Times New Roman" w:hAnsi="Times New Roman" w:cs="Times New Roman"/>
+          <w:sz w:val="28"/>
+          <w:szCs w:val="28"/>
+        </w:rPr>
+        <w:t xml:space="preserve"> настраивается подключение к контексту данных </w:t>
+      </w:r>
+      <w:proofErr w:type="spellStart"/>
+      <w:r>
+        <w:rPr>
+          <w:rFonts w:ascii="Times New Roman" w:eastAsia="Times New Roman" w:hAnsi="Times New Roman" w:cs="Times New Roman"/>
+          <w:i/>
+          <w:sz w:val="28"/>
+          <w:szCs w:val="28"/>
+        </w:rPr>
+        <w:t>TelecomDbContext</w:t>
+      </w:r>
+      <w:proofErr w:type="spellEnd"/>
+      <w:r>
+        <w:rPr>
+          <w:rFonts w:ascii="Times New Roman" w:eastAsia="Times New Roman" w:hAnsi="Times New Roman" w:cs="Times New Roman"/>
+          <w:sz w:val="28"/>
+          <w:szCs w:val="28"/>
+        </w:rPr>
+        <w:t xml:space="preserve">, интеграция </w:t>
+      </w:r>
+      <w:r>
+        <w:rPr>
+          <w:rFonts w:ascii="Times New Roman" w:eastAsia="Times New Roman" w:hAnsi="Times New Roman" w:cs="Times New Roman"/>
+          <w:i/>
+          <w:sz w:val="28"/>
+          <w:szCs w:val="28"/>
+        </w:rPr>
+        <w:t xml:space="preserve">ASP.NET </w:t>
+      </w:r>
+      <w:proofErr w:type="spellStart"/>
+      <w:r>
+        <w:rPr>
+          <w:rFonts w:ascii="Times New Roman" w:eastAsia="Times New Roman" w:hAnsi="Times New Roman" w:cs="Times New Roman"/>
+          <w:i/>
+          <w:sz w:val="28"/>
+          <w:szCs w:val="28"/>
+        </w:rPr>
+        <w:t>Identity</w:t>
+      </w:r>
+      <w:proofErr w:type="spellEnd"/>
+      <w:r>
+        <w:rPr>
+          <w:rFonts w:ascii="Times New Roman" w:eastAsia="Times New Roman" w:hAnsi="Times New Roman" w:cs="Times New Roman"/>
+          <w:sz w:val="28"/>
+          <w:szCs w:val="28"/>
+        </w:rPr>
+        <w:t xml:space="preserve"> для аутентификации и авторизации, поддержка кэширования, сессий, а также запуск механизма инициализации базы данных [5]. Внедрение зависимостей (</w:t>
+      </w:r>
+      <w:proofErr w:type="spellStart"/>
+      <w:r>
+        <w:rPr>
+          <w:rFonts w:ascii="Times New Roman" w:eastAsia="Times New Roman" w:hAnsi="Times New Roman" w:cs="Times New Roman"/>
+          <w:i/>
+          <w:sz w:val="28"/>
+          <w:szCs w:val="28"/>
+        </w:rPr>
+        <w:t>Dependency</w:t>
+      </w:r>
+      <w:proofErr w:type="spellEnd"/>
+      <w:r>
+        <w:rPr>
+          <w:rFonts w:ascii="Times New Roman" w:eastAsia="Times New Roman" w:hAnsi="Times New Roman" w:cs="Times New Roman"/>
+          <w:i/>
+          <w:sz w:val="28"/>
+          <w:szCs w:val="28"/>
+        </w:rPr>
+        <w:t xml:space="preserve"> </w:t>
+      </w:r>
+      <w:proofErr w:type="spellStart"/>
+      <w:r>
+        <w:rPr>
+          <w:rFonts w:ascii="Times New Roman" w:eastAsia="Times New Roman" w:hAnsi="Times New Roman" w:cs="Times New Roman"/>
+          <w:i/>
+          <w:sz w:val="28"/>
+          <w:szCs w:val="28"/>
+        </w:rPr>
+        <w:t>Injection</w:t>
+      </w:r>
+      <w:proofErr w:type="spellEnd"/>
+      <w:r>
+        <w:rPr>
+          <w:rFonts w:ascii="Times New Roman" w:eastAsia="Times New Roman" w:hAnsi="Times New Roman" w:cs="Times New Roman"/>
+          <w:sz w:val="28"/>
+          <w:szCs w:val="28"/>
+        </w:rPr>
+        <w:t xml:space="preserve">) обеспечивает доступ к сервисам и контексту данных во всех частях приложения, упрощая логику взаимодействия с базой данных и </w:t>
+      </w:r>
+      <w:proofErr w:type="spellStart"/>
+      <w:r>
+        <w:rPr>
+          <w:rFonts w:ascii="Times New Roman" w:eastAsia="Times New Roman" w:hAnsi="Times New Roman" w:cs="Times New Roman"/>
+          <w:sz w:val="28"/>
+          <w:szCs w:val="28"/>
+        </w:rPr>
+        <w:t>авторизационными</w:t>
+      </w:r>
+      <w:proofErr w:type="spellEnd"/>
+      <w:r>
+        <w:rPr>
+          <w:rFonts w:ascii="Times New Roman" w:eastAsia="Times New Roman" w:hAnsi="Times New Roman" w:cs="Times New Roman"/>
+          <w:sz w:val="28"/>
+          <w:szCs w:val="28"/>
+        </w:rPr>
+        <w:t xml:space="preserve"> механизмами. Для управления ролями и пользователями применяется класс </w:t>
+      </w:r>
+      <w:proofErr w:type="spellStart"/>
+      <w:r>
+        <w:rPr>
+          <w:rFonts w:ascii="Times New Roman" w:eastAsia="Times New Roman" w:hAnsi="Times New Roman" w:cs="Times New Roman"/>
+          <w:i/>
+          <w:sz w:val="28"/>
+          <w:szCs w:val="28"/>
+        </w:rPr>
+        <w:t>IdentitySeedData</w:t>
+      </w:r>
+      <w:proofErr w:type="spellEnd"/>
+      <w:r>
+        <w:rPr>
+          <w:rFonts w:ascii="Times New Roman" w:eastAsia="Times New Roman" w:hAnsi="Times New Roman" w:cs="Times New Roman"/>
+          <w:sz w:val="28"/>
+          <w:szCs w:val="28"/>
+        </w:rPr>
+        <w:t>, что позволяет при старте автоматически создавать учетные записи и роли.</w:t>
       </w:r>
     </w:p>
     <w:p>
@@ -9368,11 +8747,344 @@
         <w:jc w:val="both"/>
         <w:rPr>
           <w:rFonts w:ascii="Times New Roman" w:eastAsia="Times New Roman" w:hAnsi="Times New Roman" w:cs="Times New Roman"/>
-          <w:b/>
-          <w:sz w:val="28"/>
-          <w:szCs w:val="28"/>
-        </w:rPr>
-      </w:pPr>
+          <w:sz w:val="28"/>
+          <w:szCs w:val="28"/>
+        </w:rPr>
+      </w:pPr>
+      <w:r>
+        <w:rPr>
+          <w:rFonts w:ascii="Times New Roman" w:eastAsia="Times New Roman" w:hAnsi="Times New Roman" w:cs="Times New Roman"/>
+          <w:sz w:val="28"/>
+          <w:szCs w:val="28"/>
+        </w:rPr>
+        <w:t xml:space="preserve">Контроллеры, размещенные в пространстве имен </w:t>
+      </w:r>
+      <w:proofErr w:type="spellStart"/>
+      <w:r>
+        <w:rPr>
+          <w:rFonts w:ascii="Times New Roman" w:eastAsia="Times New Roman" w:hAnsi="Times New Roman" w:cs="Times New Roman"/>
+          <w:i/>
+          <w:sz w:val="28"/>
+          <w:szCs w:val="28"/>
+        </w:rPr>
+        <w:t>Controllers</w:t>
+      </w:r>
+      <w:proofErr w:type="spellEnd"/>
+      <w:r>
+        <w:rPr>
+          <w:rFonts w:ascii="Times New Roman" w:eastAsia="Times New Roman" w:hAnsi="Times New Roman" w:cs="Times New Roman"/>
+          <w:i/>
+          <w:sz w:val="28"/>
+          <w:szCs w:val="28"/>
+        </w:rPr>
+        <w:t xml:space="preserve"> </w:t>
+      </w:r>
+      <w:r>
+        <w:rPr>
+          <w:rFonts w:ascii="Times New Roman" w:eastAsia="Times New Roman" w:hAnsi="Times New Roman" w:cs="Times New Roman"/>
+          <w:sz w:val="28"/>
+          <w:szCs w:val="28"/>
+        </w:rPr>
+        <w:t xml:space="preserve">и </w:t>
+      </w:r>
+      <w:proofErr w:type="spellStart"/>
+      <w:r>
+        <w:rPr>
+          <w:rFonts w:ascii="Times New Roman" w:eastAsia="Times New Roman" w:hAnsi="Times New Roman" w:cs="Times New Roman"/>
+          <w:i/>
+          <w:sz w:val="28"/>
+          <w:szCs w:val="28"/>
+        </w:rPr>
+        <w:t>Controllers.tables</w:t>
+      </w:r>
+      <w:proofErr w:type="spellEnd"/>
+      <w:r>
+        <w:rPr>
+          <w:rFonts w:ascii="Times New Roman" w:eastAsia="Times New Roman" w:hAnsi="Times New Roman" w:cs="Times New Roman"/>
+          <w:sz w:val="28"/>
+          <w:szCs w:val="28"/>
+        </w:rPr>
+        <w:t xml:space="preserve">, отражают логику предметной области и соответствуют ключевым сущностям базы данных. </w:t>
+      </w:r>
+      <w:proofErr w:type="spellStart"/>
+      <w:r>
+        <w:rPr>
+          <w:rFonts w:ascii="Times New Roman" w:eastAsia="Times New Roman" w:hAnsi="Times New Roman" w:cs="Times New Roman"/>
+          <w:i/>
+          <w:sz w:val="28"/>
+          <w:szCs w:val="28"/>
+        </w:rPr>
+        <w:t>CallsController</w:t>
+      </w:r>
+      <w:proofErr w:type="spellEnd"/>
+      <w:r>
+        <w:rPr>
+          <w:rFonts w:ascii="Times New Roman" w:eastAsia="Times New Roman" w:hAnsi="Times New Roman" w:cs="Times New Roman"/>
+          <w:i/>
+          <w:sz w:val="28"/>
+          <w:szCs w:val="28"/>
+        </w:rPr>
+        <w:t xml:space="preserve"> </w:t>
+      </w:r>
+      <w:r>
+        <w:rPr>
+          <w:rFonts w:ascii="Times New Roman" w:eastAsia="Times New Roman" w:hAnsi="Times New Roman" w:cs="Times New Roman"/>
+          <w:sz w:val="28"/>
+          <w:szCs w:val="28"/>
+        </w:rPr>
+        <w:t xml:space="preserve">отвечает за операции с данными о звонках, </w:t>
+      </w:r>
+      <w:proofErr w:type="spellStart"/>
+      <w:r>
+        <w:rPr>
+          <w:rFonts w:ascii="Times New Roman" w:eastAsia="Times New Roman" w:hAnsi="Times New Roman" w:cs="Times New Roman"/>
+          <w:i/>
+          <w:sz w:val="28"/>
+          <w:szCs w:val="28"/>
+        </w:rPr>
+        <w:t>ContractsController</w:t>
+      </w:r>
+      <w:proofErr w:type="spellEnd"/>
+      <w:r>
+        <w:rPr>
+          <w:rFonts w:ascii="Times New Roman" w:eastAsia="Times New Roman" w:hAnsi="Times New Roman" w:cs="Times New Roman"/>
+          <w:i/>
+          <w:sz w:val="28"/>
+          <w:szCs w:val="28"/>
+        </w:rPr>
+        <w:t xml:space="preserve"> </w:t>
+      </w:r>
+      <w:r>
+        <w:rPr>
+          <w:rFonts w:ascii="Times New Roman" w:eastAsia="Times New Roman" w:hAnsi="Times New Roman" w:cs="Times New Roman"/>
+          <w:sz w:val="28"/>
+          <w:szCs w:val="28"/>
+        </w:rPr>
+        <w:t xml:space="preserve">о договорах, </w:t>
+      </w:r>
+      <w:proofErr w:type="spellStart"/>
+      <w:r>
+        <w:rPr>
+          <w:rFonts w:ascii="Times New Roman" w:eastAsia="Times New Roman" w:hAnsi="Times New Roman" w:cs="Times New Roman"/>
+          <w:i/>
+          <w:sz w:val="28"/>
+          <w:szCs w:val="28"/>
+        </w:rPr>
+        <w:t>InternetUsagesController</w:t>
+      </w:r>
+      <w:proofErr w:type="spellEnd"/>
+      <w:r>
+        <w:rPr>
+          <w:rFonts w:ascii="Times New Roman" w:eastAsia="Times New Roman" w:hAnsi="Times New Roman" w:cs="Times New Roman"/>
+          <w:i/>
+          <w:sz w:val="28"/>
+          <w:szCs w:val="28"/>
+        </w:rPr>
+        <w:t xml:space="preserve"> </w:t>
+      </w:r>
+      <w:r>
+        <w:rPr>
+          <w:rFonts w:ascii="Times New Roman" w:eastAsia="Times New Roman" w:hAnsi="Times New Roman" w:cs="Times New Roman"/>
+          <w:sz w:val="28"/>
+          <w:szCs w:val="28"/>
+        </w:rPr>
+        <w:t xml:space="preserve">о трафике, </w:t>
+      </w:r>
+      <w:proofErr w:type="spellStart"/>
+      <w:r>
+        <w:rPr>
+          <w:rFonts w:ascii="Times New Roman" w:eastAsia="Times New Roman" w:hAnsi="Times New Roman" w:cs="Times New Roman"/>
+          <w:i/>
+          <w:sz w:val="28"/>
+          <w:szCs w:val="28"/>
+        </w:rPr>
+        <w:t>MessagesController</w:t>
+      </w:r>
+      <w:proofErr w:type="spellEnd"/>
+      <w:r>
+        <w:rPr>
+          <w:rFonts w:ascii="Times New Roman" w:eastAsia="Times New Roman" w:hAnsi="Times New Roman" w:cs="Times New Roman"/>
+          <w:i/>
+          <w:sz w:val="28"/>
+          <w:szCs w:val="28"/>
+        </w:rPr>
+        <w:t xml:space="preserve"> </w:t>
+      </w:r>
+      <w:r>
+        <w:rPr>
+          <w:rFonts w:ascii="Times New Roman" w:eastAsia="Times New Roman" w:hAnsi="Times New Roman" w:cs="Times New Roman"/>
+          <w:sz w:val="28"/>
+          <w:szCs w:val="28"/>
+        </w:rPr>
+        <w:t xml:space="preserve">о сообщениях, </w:t>
+      </w:r>
+      <w:proofErr w:type="spellStart"/>
+      <w:r>
+        <w:rPr>
+          <w:rFonts w:ascii="Times New Roman" w:eastAsia="Times New Roman" w:hAnsi="Times New Roman" w:cs="Times New Roman"/>
+          <w:i/>
+          <w:sz w:val="28"/>
+          <w:szCs w:val="28"/>
+        </w:rPr>
+        <w:t>StaffPositionsController</w:t>
+      </w:r>
+      <w:proofErr w:type="spellEnd"/>
+      <w:r>
+        <w:rPr>
+          <w:rFonts w:ascii="Times New Roman" w:eastAsia="Times New Roman" w:hAnsi="Times New Roman" w:cs="Times New Roman"/>
+          <w:i/>
+          <w:sz w:val="28"/>
+          <w:szCs w:val="28"/>
+        </w:rPr>
+        <w:t xml:space="preserve"> </w:t>
+      </w:r>
+      <w:r>
+        <w:rPr>
+          <w:rFonts w:ascii="Times New Roman" w:eastAsia="Times New Roman" w:hAnsi="Times New Roman" w:cs="Times New Roman"/>
+          <w:sz w:val="28"/>
+          <w:szCs w:val="28"/>
+        </w:rPr>
+        <w:t xml:space="preserve">и </w:t>
+      </w:r>
+      <w:proofErr w:type="spellStart"/>
+      <w:r>
+        <w:rPr>
+          <w:rFonts w:ascii="Times New Roman" w:eastAsia="Times New Roman" w:hAnsi="Times New Roman" w:cs="Times New Roman"/>
+          <w:i/>
+          <w:sz w:val="28"/>
+          <w:szCs w:val="28"/>
+        </w:rPr>
+        <w:t>StaffsController</w:t>
+      </w:r>
+      <w:proofErr w:type="spellEnd"/>
+      <w:r>
+        <w:rPr>
+          <w:rFonts w:ascii="Times New Roman" w:eastAsia="Times New Roman" w:hAnsi="Times New Roman" w:cs="Times New Roman"/>
+          <w:i/>
+          <w:sz w:val="28"/>
+          <w:szCs w:val="28"/>
+        </w:rPr>
+        <w:t xml:space="preserve"> </w:t>
+      </w:r>
+      <w:r>
+        <w:rPr>
+          <w:rFonts w:ascii="Times New Roman" w:eastAsia="Times New Roman" w:hAnsi="Times New Roman" w:cs="Times New Roman"/>
+          <w:sz w:val="28"/>
+          <w:szCs w:val="28"/>
+        </w:rPr>
+        <w:t xml:space="preserve">о должностях и сотрудниках, </w:t>
+      </w:r>
+      <w:proofErr w:type="spellStart"/>
+      <w:r>
+        <w:rPr>
+          <w:rFonts w:ascii="Times New Roman" w:eastAsia="Times New Roman" w:hAnsi="Times New Roman" w:cs="Times New Roman"/>
+          <w:i/>
+          <w:sz w:val="28"/>
+          <w:szCs w:val="28"/>
+        </w:rPr>
+        <w:t>SubscribersController</w:t>
+      </w:r>
+      <w:proofErr w:type="spellEnd"/>
+      <w:r>
+        <w:rPr>
+          <w:rFonts w:ascii="Times New Roman" w:eastAsia="Times New Roman" w:hAnsi="Times New Roman" w:cs="Times New Roman"/>
+          <w:i/>
+          <w:sz w:val="28"/>
+          <w:szCs w:val="28"/>
+        </w:rPr>
+        <w:t xml:space="preserve"> </w:t>
+      </w:r>
+      <w:r>
+        <w:rPr>
+          <w:rFonts w:ascii="Times New Roman" w:eastAsia="Times New Roman" w:hAnsi="Times New Roman" w:cs="Times New Roman"/>
+          <w:sz w:val="28"/>
+          <w:szCs w:val="28"/>
+        </w:rPr>
+        <w:t xml:space="preserve">о данных абонентов, </w:t>
+      </w:r>
+      <w:proofErr w:type="spellStart"/>
+      <w:r>
+        <w:rPr>
+          <w:rFonts w:ascii="Times New Roman" w:eastAsia="Times New Roman" w:hAnsi="Times New Roman" w:cs="Times New Roman"/>
+          <w:i/>
+          <w:sz w:val="28"/>
+          <w:szCs w:val="28"/>
+        </w:rPr>
+        <w:t>TariffPlansController</w:t>
+      </w:r>
+      <w:proofErr w:type="spellEnd"/>
+      <w:r>
+        <w:rPr>
+          <w:rFonts w:ascii="Times New Roman" w:eastAsia="Times New Roman" w:hAnsi="Times New Roman" w:cs="Times New Roman"/>
+          <w:i/>
+          <w:sz w:val="28"/>
+          <w:szCs w:val="28"/>
+        </w:rPr>
+        <w:t xml:space="preserve"> </w:t>
+      </w:r>
+      <w:r>
+        <w:rPr>
+          <w:rFonts w:ascii="Times New Roman" w:eastAsia="Times New Roman" w:hAnsi="Times New Roman" w:cs="Times New Roman"/>
+          <w:sz w:val="28"/>
+          <w:szCs w:val="28"/>
+        </w:rPr>
+        <w:t xml:space="preserve">о тарифных планах. Каждый контроллер обрабатывает </w:t>
+      </w:r>
+      <w:r>
+        <w:rPr>
+          <w:rFonts w:ascii="Times New Roman" w:eastAsia="Times New Roman" w:hAnsi="Times New Roman" w:cs="Times New Roman"/>
+          <w:i/>
+          <w:sz w:val="28"/>
+          <w:szCs w:val="28"/>
+        </w:rPr>
+        <w:t>HTTP</w:t>
+      </w:r>
+      <w:r>
+        <w:rPr>
+          <w:rFonts w:ascii="Times New Roman" w:eastAsia="Times New Roman" w:hAnsi="Times New Roman" w:cs="Times New Roman"/>
+          <w:sz w:val="28"/>
+          <w:szCs w:val="28"/>
+        </w:rPr>
+        <w:t xml:space="preserve">-запросы, выполняет выборку, обновление и удаление данных с помощью контекста </w:t>
+      </w:r>
+      <w:proofErr w:type="spellStart"/>
+      <w:r>
+        <w:rPr>
+          <w:rFonts w:ascii="Times New Roman" w:eastAsia="Times New Roman" w:hAnsi="Times New Roman" w:cs="Times New Roman"/>
+          <w:i/>
+          <w:sz w:val="28"/>
+          <w:szCs w:val="28"/>
+        </w:rPr>
+        <w:t>TelecomDbContext</w:t>
+      </w:r>
+      <w:proofErr w:type="spellEnd"/>
+      <w:r>
+        <w:rPr>
+          <w:rFonts w:ascii="Times New Roman" w:eastAsia="Times New Roman" w:hAnsi="Times New Roman" w:cs="Times New Roman"/>
+          <w:sz w:val="28"/>
+          <w:szCs w:val="28"/>
+        </w:rPr>
+        <w:t>, а при необходимости накладывает ограничения доступа с помощью атрибутов [</w:t>
+      </w:r>
+      <w:proofErr w:type="spellStart"/>
+      <w:r>
+        <w:rPr>
+          <w:rFonts w:ascii="Times New Roman" w:eastAsia="Times New Roman" w:hAnsi="Times New Roman" w:cs="Times New Roman"/>
+          <w:i/>
+          <w:sz w:val="28"/>
+          <w:szCs w:val="28"/>
+        </w:rPr>
+        <w:t>Authorize</w:t>
+      </w:r>
+      <w:proofErr w:type="spellEnd"/>
+      <w:r>
+        <w:rPr>
+          <w:rFonts w:ascii="Times New Roman" w:eastAsia="Times New Roman" w:hAnsi="Times New Roman" w:cs="Times New Roman"/>
+          <w:sz w:val="28"/>
+          <w:szCs w:val="28"/>
+        </w:rPr>
+        <w:t>] [6]. Такой подход позволяет разделить ответственность между разными контроллерами, сделать код более понятным и упростить дальнейшее сопровождение приложения.</w:t>
+      </w:r>
     </w:p>
     <w:p>
       <w:pPr>
@@ -9381,19 +9093,293 @@
         <w:jc w:val="both"/>
         <w:rPr>
           <w:rFonts w:ascii="Times New Roman" w:eastAsia="Times New Roman" w:hAnsi="Times New Roman" w:cs="Times New Roman"/>
-          <w:b/>
-          <w:sz w:val="28"/>
-          <w:szCs w:val="28"/>
-        </w:rPr>
-      </w:pPr>
-      <w:r>
-        <w:rPr>
-          <w:rFonts w:ascii="Times New Roman" w:eastAsia="Times New Roman" w:hAnsi="Times New Roman" w:cs="Times New Roman"/>
-          <w:b/>
-          <w:sz w:val="28"/>
-          <w:szCs w:val="28"/>
-        </w:rPr>
-        <w:t>3.4 Тесты</w:t>
+          <w:sz w:val="28"/>
+          <w:szCs w:val="28"/>
+        </w:rPr>
+      </w:pPr>
+      <w:r>
+        <w:rPr>
+          <w:rFonts w:ascii="Times New Roman" w:eastAsia="Times New Roman" w:hAnsi="Times New Roman" w:cs="Times New Roman"/>
+          <w:sz w:val="28"/>
+          <w:szCs w:val="28"/>
+        </w:rPr>
+        <w:lastRenderedPageBreak/>
+        <w:t>Представления (</w:t>
+      </w:r>
+      <w:proofErr w:type="spellStart"/>
+      <w:r>
+        <w:rPr>
+          <w:rFonts w:ascii="Times New Roman" w:eastAsia="Times New Roman" w:hAnsi="Times New Roman" w:cs="Times New Roman"/>
+          <w:i/>
+          <w:sz w:val="28"/>
+          <w:szCs w:val="28"/>
+        </w:rPr>
+        <w:t>Views</w:t>
+      </w:r>
+      <w:proofErr w:type="spellEnd"/>
+      <w:r>
+        <w:rPr>
+          <w:rFonts w:ascii="Times New Roman" w:eastAsia="Times New Roman" w:hAnsi="Times New Roman" w:cs="Times New Roman"/>
+          <w:sz w:val="28"/>
+          <w:szCs w:val="28"/>
+        </w:rPr>
+        <w:t xml:space="preserve">), связанные с контроллерами, используют </w:t>
+      </w:r>
+      <w:proofErr w:type="spellStart"/>
+      <w:r>
+        <w:rPr>
+          <w:rFonts w:ascii="Times New Roman" w:eastAsia="Times New Roman" w:hAnsi="Times New Roman" w:cs="Times New Roman"/>
+          <w:i/>
+          <w:sz w:val="28"/>
+          <w:szCs w:val="28"/>
+        </w:rPr>
+        <w:t>Razor</w:t>
+      </w:r>
+      <w:proofErr w:type="spellEnd"/>
+      <w:r>
+        <w:rPr>
+          <w:rFonts w:ascii="Times New Roman" w:eastAsia="Times New Roman" w:hAnsi="Times New Roman" w:cs="Times New Roman"/>
+          <w:i/>
+          <w:sz w:val="28"/>
+          <w:szCs w:val="28"/>
+        </w:rPr>
+        <w:t xml:space="preserve"> </w:t>
+      </w:r>
+      <w:r>
+        <w:rPr>
+          <w:rFonts w:ascii="Times New Roman" w:eastAsia="Times New Roman" w:hAnsi="Times New Roman" w:cs="Times New Roman"/>
+          <w:sz w:val="28"/>
+          <w:szCs w:val="28"/>
+        </w:rPr>
+        <w:t xml:space="preserve">для динамической генерации </w:t>
+      </w:r>
+      <w:r>
+        <w:rPr>
+          <w:rFonts w:ascii="Times New Roman" w:eastAsia="Times New Roman" w:hAnsi="Times New Roman" w:cs="Times New Roman"/>
+          <w:i/>
+          <w:sz w:val="28"/>
+          <w:szCs w:val="28"/>
+        </w:rPr>
+        <w:t>HTML</w:t>
+      </w:r>
+      <w:r>
+        <w:rPr>
+          <w:rFonts w:ascii="Times New Roman" w:eastAsia="Times New Roman" w:hAnsi="Times New Roman" w:cs="Times New Roman"/>
+          <w:sz w:val="28"/>
+          <w:szCs w:val="28"/>
+        </w:rPr>
+        <w:t xml:space="preserve">-кода и отображения данных, извлеченных из базы. В них реализована поддержка пагинации, фильтрации и сортировки, что делает взаимодействие с большими наборами данных удобным. Типовые представления, такие как </w:t>
+      </w:r>
+      <w:proofErr w:type="spellStart"/>
+      <w:r>
+        <w:rPr>
+          <w:rFonts w:ascii="Times New Roman" w:eastAsia="Times New Roman" w:hAnsi="Times New Roman" w:cs="Times New Roman"/>
+          <w:i/>
+          <w:sz w:val="28"/>
+          <w:szCs w:val="28"/>
+        </w:rPr>
+        <w:t>index</w:t>
+      </w:r>
+      <w:proofErr w:type="spellEnd"/>
+      <w:r>
+        <w:rPr>
+          <w:rFonts w:ascii="Times New Roman" w:eastAsia="Times New Roman" w:hAnsi="Times New Roman" w:cs="Times New Roman"/>
+          <w:sz w:val="28"/>
+          <w:szCs w:val="28"/>
+        </w:rPr>
+        <w:t xml:space="preserve">, </w:t>
+      </w:r>
+      <w:proofErr w:type="spellStart"/>
+      <w:r>
+        <w:rPr>
+          <w:rFonts w:ascii="Times New Roman" w:eastAsia="Times New Roman" w:hAnsi="Times New Roman" w:cs="Times New Roman"/>
+          <w:i/>
+          <w:sz w:val="28"/>
+          <w:szCs w:val="28"/>
+        </w:rPr>
+        <w:t>details</w:t>
+      </w:r>
+      <w:proofErr w:type="spellEnd"/>
+      <w:r>
+        <w:rPr>
+          <w:rFonts w:ascii="Times New Roman" w:eastAsia="Times New Roman" w:hAnsi="Times New Roman" w:cs="Times New Roman"/>
+          <w:i/>
+          <w:sz w:val="28"/>
+          <w:szCs w:val="28"/>
+        </w:rPr>
+        <w:t xml:space="preserve">, </w:t>
+      </w:r>
+      <w:proofErr w:type="spellStart"/>
+      <w:r>
+        <w:rPr>
+          <w:rFonts w:ascii="Times New Roman" w:eastAsia="Times New Roman" w:hAnsi="Times New Roman" w:cs="Times New Roman"/>
+          <w:i/>
+          <w:sz w:val="28"/>
+          <w:szCs w:val="28"/>
+        </w:rPr>
+        <w:t>edit</w:t>
+      </w:r>
+      <w:proofErr w:type="spellEnd"/>
+      <w:r>
+        <w:rPr>
+          <w:rFonts w:ascii="Times New Roman" w:eastAsia="Times New Roman" w:hAnsi="Times New Roman" w:cs="Times New Roman"/>
+          <w:i/>
+          <w:sz w:val="28"/>
+          <w:szCs w:val="28"/>
+        </w:rPr>
+        <w:t xml:space="preserve">, </w:t>
+      </w:r>
+      <w:proofErr w:type="spellStart"/>
+      <w:r>
+        <w:rPr>
+          <w:rFonts w:ascii="Times New Roman" w:eastAsia="Times New Roman" w:hAnsi="Times New Roman" w:cs="Times New Roman"/>
+          <w:i/>
+          <w:sz w:val="28"/>
+          <w:szCs w:val="28"/>
+        </w:rPr>
+        <w:t>create</w:t>
+      </w:r>
+      <w:proofErr w:type="spellEnd"/>
+      <w:r>
+        <w:rPr>
+          <w:rFonts w:ascii="Times New Roman" w:eastAsia="Times New Roman" w:hAnsi="Times New Roman" w:cs="Times New Roman"/>
+          <w:sz w:val="28"/>
+          <w:szCs w:val="28"/>
+        </w:rPr>
+        <w:t xml:space="preserve"> и </w:t>
+      </w:r>
+      <w:proofErr w:type="spellStart"/>
+      <w:r>
+        <w:rPr>
+          <w:rFonts w:ascii="Times New Roman" w:eastAsia="Times New Roman" w:hAnsi="Times New Roman" w:cs="Times New Roman"/>
+          <w:i/>
+          <w:sz w:val="28"/>
+          <w:szCs w:val="28"/>
+        </w:rPr>
+        <w:t>delete</w:t>
+      </w:r>
+      <w:proofErr w:type="spellEnd"/>
+      <w:r>
+        <w:rPr>
+          <w:rFonts w:ascii="Times New Roman" w:eastAsia="Times New Roman" w:hAnsi="Times New Roman" w:cs="Times New Roman"/>
+          <w:sz w:val="28"/>
+          <w:szCs w:val="28"/>
+        </w:rPr>
+        <w:t xml:space="preserve">, обеспечивают все необходимые операции </w:t>
+      </w:r>
+      <w:r>
+        <w:rPr>
+          <w:rFonts w:ascii="Times New Roman" w:eastAsia="Times New Roman" w:hAnsi="Times New Roman" w:cs="Times New Roman"/>
+          <w:i/>
+          <w:sz w:val="28"/>
+          <w:szCs w:val="28"/>
+        </w:rPr>
+        <w:t xml:space="preserve">CRUD </w:t>
+      </w:r>
+      <w:r>
+        <w:rPr>
+          <w:rFonts w:ascii="Times New Roman" w:eastAsia="Times New Roman" w:hAnsi="Times New Roman" w:cs="Times New Roman"/>
+          <w:sz w:val="28"/>
+          <w:szCs w:val="28"/>
+        </w:rPr>
+        <w:t xml:space="preserve">для сущностей, а технология </w:t>
+      </w:r>
+      <w:proofErr w:type="spellStart"/>
+      <w:r>
+        <w:rPr>
+          <w:rFonts w:ascii="Times New Roman" w:eastAsia="Times New Roman" w:hAnsi="Times New Roman" w:cs="Times New Roman"/>
+          <w:i/>
+          <w:sz w:val="28"/>
+          <w:szCs w:val="28"/>
+        </w:rPr>
+        <w:t>Razor</w:t>
+      </w:r>
+      <w:proofErr w:type="spellEnd"/>
+      <w:r>
+        <w:rPr>
+          <w:rFonts w:ascii="Times New Roman" w:eastAsia="Times New Roman" w:hAnsi="Times New Roman" w:cs="Times New Roman"/>
+          <w:i/>
+          <w:sz w:val="28"/>
+          <w:szCs w:val="28"/>
+        </w:rPr>
+        <w:t xml:space="preserve"> </w:t>
+      </w:r>
+      <w:proofErr w:type="spellStart"/>
+      <w:r>
+        <w:rPr>
+          <w:rFonts w:ascii="Times New Roman" w:eastAsia="Times New Roman" w:hAnsi="Times New Roman" w:cs="Times New Roman"/>
+          <w:i/>
+          <w:sz w:val="28"/>
+          <w:szCs w:val="28"/>
+        </w:rPr>
+        <w:t>Pages</w:t>
+      </w:r>
+      <w:proofErr w:type="spellEnd"/>
+      <w:r>
+        <w:rPr>
+          <w:rFonts w:ascii="Times New Roman" w:eastAsia="Times New Roman" w:hAnsi="Times New Roman" w:cs="Times New Roman"/>
+          <w:sz w:val="28"/>
+          <w:szCs w:val="28"/>
+        </w:rPr>
+        <w:t xml:space="preserve"> применяется для упрощения типичных сценариев аутентификации и управления учетными записями пользователей. Такой симбиоз контроллеров, представлений и </w:t>
+      </w:r>
+      <w:proofErr w:type="spellStart"/>
+      <w:r>
+        <w:rPr>
+          <w:rFonts w:ascii="Times New Roman" w:eastAsia="Times New Roman" w:hAnsi="Times New Roman" w:cs="Times New Roman"/>
+          <w:i/>
+          <w:sz w:val="28"/>
+          <w:szCs w:val="28"/>
+        </w:rPr>
+        <w:t>Razor</w:t>
+      </w:r>
+      <w:proofErr w:type="spellEnd"/>
+      <w:r>
+        <w:rPr>
+          <w:rFonts w:ascii="Times New Roman" w:eastAsia="Times New Roman" w:hAnsi="Times New Roman" w:cs="Times New Roman"/>
+          <w:i/>
+          <w:sz w:val="28"/>
+          <w:szCs w:val="28"/>
+        </w:rPr>
+        <w:t xml:space="preserve"> </w:t>
+      </w:r>
+      <w:proofErr w:type="spellStart"/>
+      <w:r>
+        <w:rPr>
+          <w:rFonts w:ascii="Times New Roman" w:eastAsia="Times New Roman" w:hAnsi="Times New Roman" w:cs="Times New Roman"/>
+          <w:i/>
+          <w:sz w:val="28"/>
+          <w:szCs w:val="28"/>
+        </w:rPr>
+        <w:t>Pages</w:t>
+      </w:r>
+      <w:proofErr w:type="spellEnd"/>
+      <w:r>
+        <w:rPr>
+          <w:rFonts w:ascii="Times New Roman" w:eastAsia="Times New Roman" w:hAnsi="Times New Roman" w:cs="Times New Roman"/>
+          <w:sz w:val="28"/>
+          <w:szCs w:val="28"/>
+        </w:rPr>
+        <w:t xml:space="preserve"> формирует понятный и расширяемый </w:t>
+      </w:r>
+      <w:proofErr w:type="spellStart"/>
+      <w:r>
+        <w:rPr>
+          <w:rFonts w:ascii="Times New Roman" w:eastAsia="Times New Roman" w:hAnsi="Times New Roman" w:cs="Times New Roman"/>
+          <w:i/>
+          <w:sz w:val="28"/>
+          <w:szCs w:val="28"/>
+        </w:rPr>
+        <w:t>web</w:t>
+      </w:r>
+      <w:proofErr w:type="spellEnd"/>
+      <w:r>
+        <w:rPr>
+          <w:rFonts w:ascii="Times New Roman" w:eastAsia="Times New Roman" w:hAnsi="Times New Roman" w:cs="Times New Roman"/>
+          <w:sz w:val="28"/>
+          <w:szCs w:val="28"/>
+        </w:rPr>
+        <w:t>-интерфейс.</w:t>
       </w:r>
     </w:p>
     <w:p>
@@ -9403,11 +9389,82 @@
         <w:jc w:val="both"/>
         <w:rPr>
           <w:rFonts w:ascii="Times New Roman" w:eastAsia="Times New Roman" w:hAnsi="Times New Roman" w:cs="Times New Roman"/>
-          <w:b/>
-          <w:sz w:val="28"/>
-          <w:szCs w:val="28"/>
-        </w:rPr>
-      </w:pPr>
+          <w:sz w:val="28"/>
+          <w:szCs w:val="28"/>
+        </w:rPr>
+      </w:pPr>
+      <w:r>
+        <w:rPr>
+          <w:rFonts w:ascii="Times New Roman" w:eastAsia="Times New Roman" w:hAnsi="Times New Roman" w:cs="Times New Roman"/>
+          <w:sz w:val="28"/>
+          <w:szCs w:val="28"/>
+        </w:rPr>
+        <w:t xml:space="preserve">Для автоматической подготовки базы данных к работе используется специальный инициализатор </w:t>
+      </w:r>
+      <w:proofErr w:type="spellStart"/>
+      <w:r>
+        <w:rPr>
+          <w:rFonts w:ascii="Times New Roman" w:eastAsia="Times New Roman" w:hAnsi="Times New Roman" w:cs="Times New Roman"/>
+          <w:i/>
+          <w:sz w:val="28"/>
+          <w:szCs w:val="28"/>
+        </w:rPr>
+        <w:t>DbInitializer</w:t>
+      </w:r>
+      <w:proofErr w:type="spellEnd"/>
+      <w:r>
+        <w:rPr>
+          <w:rFonts w:ascii="Times New Roman" w:eastAsia="Times New Roman" w:hAnsi="Times New Roman" w:cs="Times New Roman"/>
+          <w:i/>
+          <w:sz w:val="28"/>
+          <w:szCs w:val="28"/>
+        </w:rPr>
+        <w:t xml:space="preserve"> </w:t>
+      </w:r>
+      <w:r>
+        <w:rPr>
+          <w:rFonts w:ascii="Times New Roman" w:eastAsia="Times New Roman" w:hAnsi="Times New Roman" w:cs="Times New Roman"/>
+          <w:sz w:val="28"/>
+          <w:szCs w:val="28"/>
+        </w:rPr>
+        <w:t xml:space="preserve">и промежуточное ПО </w:t>
+      </w:r>
+      <w:proofErr w:type="spellStart"/>
+      <w:r>
+        <w:rPr>
+          <w:rFonts w:ascii="Times New Roman" w:eastAsia="Times New Roman" w:hAnsi="Times New Roman" w:cs="Times New Roman"/>
+          <w:i/>
+          <w:sz w:val="28"/>
+          <w:szCs w:val="28"/>
+        </w:rPr>
+        <w:t>DbInitializerMiddleware</w:t>
+      </w:r>
+      <w:proofErr w:type="spellEnd"/>
+      <w:r>
+        <w:rPr>
+          <w:rFonts w:ascii="Times New Roman" w:eastAsia="Times New Roman" w:hAnsi="Times New Roman" w:cs="Times New Roman"/>
+          <w:sz w:val="28"/>
+          <w:szCs w:val="28"/>
+        </w:rPr>
+        <w:t xml:space="preserve">, зарегистрированное в конвейере обработки запросов. При старте приложения этот механизм проверяет состояние базы данных и при необходимости загружает исходные данные из </w:t>
+      </w:r>
+      <w:r>
+        <w:rPr>
+          <w:rFonts w:ascii="Times New Roman" w:eastAsia="Times New Roman" w:hAnsi="Times New Roman" w:cs="Times New Roman"/>
+          <w:i/>
+          <w:sz w:val="28"/>
+          <w:szCs w:val="28"/>
+        </w:rPr>
+        <w:t>SQL</w:t>
+      </w:r>
+      <w:r>
+        <w:rPr>
+          <w:rFonts w:ascii="Times New Roman" w:eastAsia="Times New Roman" w:hAnsi="Times New Roman" w:cs="Times New Roman"/>
+          <w:sz w:val="28"/>
+          <w:szCs w:val="28"/>
+        </w:rPr>
+        <w:t>-скриптов. Это упрощает процесс развертывания на новых серверах или после очистки базы данных, минимизируя ручные действия и исключая риск пропуска важных этапов настройки окружения.</w:t>
+      </w:r>
     </w:p>
     <w:p>
       <w:pPr>
@@ -9426,26 +9483,83 @@
           <w:sz w:val="28"/>
           <w:szCs w:val="28"/>
         </w:rPr>
-        <w:t xml:space="preserve">Модульные и интеграционные тесты играют ключевую роль в поддержании стабильности и предсказуемости поведения системы, особенно в условиях постоянного расширения функциональности и усложнения логики предметной области. В данном случае реализован отдельный проект тестирования под названием </w:t>
-      </w:r>
-      <w:proofErr w:type="spellStart"/>
-      <w:r>
-        <w:rPr>
-          <w:rFonts w:ascii="Times New Roman" w:eastAsia="Times New Roman" w:hAnsi="Times New Roman" w:cs="Times New Roman"/>
-          <w:i/>
-          <w:sz w:val="28"/>
-          <w:szCs w:val="28"/>
-        </w:rPr>
-        <w:t>APITest</w:t>
-      </w:r>
-      <w:proofErr w:type="spellEnd"/>
-      <w:r>
-        <w:rPr>
-          <w:rFonts w:ascii="Times New Roman" w:eastAsia="Times New Roman" w:hAnsi="Times New Roman" w:cs="Times New Roman"/>
-          <w:sz w:val="28"/>
-          <w:szCs w:val="28"/>
-        </w:rPr>
-        <w:t>, в котором сосредоточены проверки корректности работы контроллеров, методов обработки данных и результатов взаимодействия с базой. Подобный подход повышает уверенность в том, что любые изменения или обновления кода не нарушат ожидаемое поведение приложения, а также обеспечивает удобство при обнаружении и локализации проблем.</w:t>
+        <w:t xml:space="preserve">Вся система </w:t>
+      </w:r>
+      <w:proofErr w:type="spellStart"/>
+      <w:r>
+        <w:rPr>
+          <w:rFonts w:ascii="Times New Roman" w:eastAsia="Times New Roman" w:hAnsi="Times New Roman" w:cs="Times New Roman"/>
+          <w:i/>
+          <w:sz w:val="28"/>
+          <w:szCs w:val="28"/>
+        </w:rPr>
+        <w:t>web</w:t>
+      </w:r>
+      <w:proofErr w:type="spellEnd"/>
+      <w:r>
+        <w:rPr>
+          <w:rFonts w:ascii="Times New Roman" w:eastAsia="Times New Roman" w:hAnsi="Times New Roman" w:cs="Times New Roman"/>
+          <w:sz w:val="28"/>
+          <w:szCs w:val="28"/>
+        </w:rPr>
+        <w:t xml:space="preserve">-интерфейса, включая контроллеры, представления, </w:t>
+      </w:r>
+      <w:proofErr w:type="spellStart"/>
+      <w:r>
+        <w:rPr>
+          <w:rFonts w:ascii="Times New Roman" w:eastAsia="Times New Roman" w:hAnsi="Times New Roman" w:cs="Times New Roman"/>
+          <w:i/>
+          <w:sz w:val="28"/>
+          <w:szCs w:val="28"/>
+        </w:rPr>
+        <w:t>Razor</w:t>
+      </w:r>
+      <w:proofErr w:type="spellEnd"/>
+      <w:r>
+        <w:rPr>
+          <w:rFonts w:ascii="Times New Roman" w:eastAsia="Times New Roman" w:hAnsi="Times New Roman" w:cs="Times New Roman"/>
+          <w:i/>
+          <w:sz w:val="28"/>
+          <w:szCs w:val="28"/>
+        </w:rPr>
+        <w:t xml:space="preserve"> </w:t>
+      </w:r>
+      <w:proofErr w:type="spellStart"/>
+      <w:r>
+        <w:rPr>
+          <w:rFonts w:ascii="Times New Roman" w:eastAsia="Times New Roman" w:hAnsi="Times New Roman" w:cs="Times New Roman"/>
+          <w:i/>
+          <w:sz w:val="28"/>
+          <w:szCs w:val="28"/>
+        </w:rPr>
+        <w:t>Pages</w:t>
+      </w:r>
+      <w:proofErr w:type="spellEnd"/>
+      <w:r>
+        <w:rPr>
+          <w:rFonts w:ascii="Times New Roman" w:eastAsia="Times New Roman" w:hAnsi="Times New Roman" w:cs="Times New Roman"/>
+          <w:sz w:val="28"/>
+          <w:szCs w:val="28"/>
+        </w:rPr>
+        <w:t xml:space="preserve">, механизмы аутентификации, авторизации и инициализации базы данных, взаимодействует через единый инфраструктурный слой. Это обеспечивает целостность архитектуры, предсказуемость поведения и удобство развития приложения, позволяя добавлять новые возможности или изменять логику работы без нарушения принципов модульности и </w:t>
+      </w:r>
+      <w:proofErr w:type="spellStart"/>
+      <w:r>
+        <w:rPr>
+          <w:rFonts w:ascii="Times New Roman" w:eastAsia="Times New Roman" w:hAnsi="Times New Roman" w:cs="Times New Roman"/>
+          <w:sz w:val="28"/>
+          <w:szCs w:val="28"/>
+        </w:rPr>
+        <w:t>сопровождаемости</w:t>
+      </w:r>
+      <w:proofErr w:type="spellEnd"/>
+      <w:r>
+        <w:rPr>
+          <w:rFonts w:ascii="Times New Roman" w:eastAsia="Times New Roman" w:hAnsi="Times New Roman" w:cs="Times New Roman"/>
+          <w:sz w:val="28"/>
+          <w:szCs w:val="28"/>
+        </w:rPr>
+        <w:t xml:space="preserve"> кода.</w:t>
       </w:r>
     </w:p>
     <w:p>
@@ -9455,139 +9569,11 @@
         <w:jc w:val="both"/>
         <w:rPr>
           <w:rFonts w:ascii="Times New Roman" w:eastAsia="Times New Roman" w:hAnsi="Times New Roman" w:cs="Times New Roman"/>
-          <w:sz w:val="28"/>
-          <w:szCs w:val="28"/>
-        </w:rPr>
-      </w:pPr>
-      <w:r>
-        <w:rPr>
-          <w:rFonts w:ascii="Times New Roman" w:eastAsia="Times New Roman" w:hAnsi="Times New Roman" w:cs="Times New Roman"/>
-          <w:sz w:val="28"/>
-          <w:szCs w:val="28"/>
-        </w:rPr>
-        <w:t xml:space="preserve">В качестве примера можно привести тесты, нацеленные на проверку корректности работы </w:t>
-      </w:r>
-      <w:proofErr w:type="spellStart"/>
-      <w:r>
-        <w:rPr>
-          <w:rFonts w:ascii="Times New Roman" w:eastAsia="Times New Roman" w:hAnsi="Times New Roman" w:cs="Times New Roman"/>
-          <w:i/>
-          <w:sz w:val="28"/>
-          <w:szCs w:val="28"/>
-        </w:rPr>
-        <w:t>SubscribersController</w:t>
-      </w:r>
-      <w:proofErr w:type="spellEnd"/>
-      <w:r>
-        <w:rPr>
-          <w:rFonts w:ascii="Times New Roman" w:eastAsia="Times New Roman" w:hAnsi="Times New Roman" w:cs="Times New Roman"/>
-          <w:sz w:val="28"/>
-          <w:szCs w:val="28"/>
-        </w:rPr>
-        <w:t xml:space="preserve">, где модульные тесты сосредоточены на ключевых операциях </w:t>
-      </w:r>
-      <w:r>
-        <w:rPr>
-          <w:rFonts w:ascii="Times New Roman" w:eastAsia="Times New Roman" w:hAnsi="Times New Roman" w:cs="Times New Roman"/>
-          <w:i/>
-          <w:sz w:val="28"/>
-          <w:szCs w:val="28"/>
-        </w:rPr>
-        <w:t>CRUD</w:t>
-      </w:r>
-      <w:r>
-        <w:rPr>
-          <w:rFonts w:ascii="Times New Roman" w:eastAsia="Times New Roman" w:hAnsi="Times New Roman" w:cs="Times New Roman"/>
-          <w:sz w:val="28"/>
-          <w:szCs w:val="28"/>
-        </w:rPr>
-        <w:t xml:space="preserve">, осуществляемых при взаимодействии с сущностью </w:t>
-      </w:r>
-      <w:proofErr w:type="spellStart"/>
-      <w:r>
-        <w:rPr>
-          <w:rFonts w:ascii="Times New Roman" w:eastAsia="Times New Roman" w:hAnsi="Times New Roman" w:cs="Times New Roman"/>
-          <w:i/>
-          <w:sz w:val="28"/>
-          <w:szCs w:val="28"/>
-        </w:rPr>
-        <w:t>Subscriber</w:t>
-      </w:r>
-      <w:proofErr w:type="spellEnd"/>
-      <w:r>
-        <w:rPr>
-          <w:rFonts w:ascii="Times New Roman" w:eastAsia="Times New Roman" w:hAnsi="Times New Roman" w:cs="Times New Roman"/>
-          <w:sz w:val="28"/>
-          <w:szCs w:val="28"/>
-        </w:rPr>
-        <w:t xml:space="preserve">. Реализация подобных тестов опирается на инструменты, позволяющие максимально приблизить условия исполнения проверяемого кода к реальной работе приложения, но при этом сохранить полный контроль над средой. Для этого используется встроенная возможность конфигурации </w:t>
-      </w:r>
-      <w:proofErr w:type="spellStart"/>
-      <w:r>
-        <w:rPr>
-          <w:rFonts w:ascii="Times New Roman" w:eastAsia="Times New Roman" w:hAnsi="Times New Roman" w:cs="Times New Roman"/>
-          <w:i/>
-          <w:sz w:val="28"/>
-          <w:szCs w:val="28"/>
-        </w:rPr>
-        <w:t>DbContext</w:t>
-      </w:r>
-      <w:proofErr w:type="spellEnd"/>
-      <w:r>
-        <w:rPr>
-          <w:rFonts w:ascii="Times New Roman" w:eastAsia="Times New Roman" w:hAnsi="Times New Roman" w:cs="Times New Roman"/>
-          <w:i/>
-          <w:sz w:val="28"/>
-          <w:szCs w:val="28"/>
-        </w:rPr>
-        <w:t xml:space="preserve"> </w:t>
-      </w:r>
-      <w:r>
-        <w:rPr>
-          <w:rFonts w:ascii="Times New Roman" w:eastAsia="Times New Roman" w:hAnsi="Times New Roman" w:cs="Times New Roman"/>
-          <w:sz w:val="28"/>
-          <w:szCs w:val="28"/>
-        </w:rPr>
-        <w:t xml:space="preserve">на основе </w:t>
-      </w:r>
-      <w:proofErr w:type="spellStart"/>
-      <w:r>
-        <w:rPr>
-          <w:rFonts w:ascii="Times New Roman" w:eastAsia="Times New Roman" w:hAnsi="Times New Roman" w:cs="Times New Roman"/>
-          <w:i/>
-          <w:sz w:val="28"/>
-          <w:szCs w:val="28"/>
-        </w:rPr>
-        <w:t>InMemoryDatabase</w:t>
-      </w:r>
-      <w:proofErr w:type="spellEnd"/>
-      <w:r>
-        <w:rPr>
-          <w:rFonts w:ascii="Times New Roman" w:eastAsia="Times New Roman" w:hAnsi="Times New Roman" w:cs="Times New Roman"/>
-          <w:sz w:val="28"/>
-          <w:szCs w:val="28"/>
-        </w:rPr>
-        <w:t xml:space="preserve">, что избавляет от необходимости обращаться к реальному хранилищу и обеспечивает детерминированное и повторяемое поведение тестов, упрощая их запуск в любых условиях. Тестовый код, написанный с использованием фреймворка </w:t>
-      </w:r>
-      <w:proofErr w:type="spellStart"/>
-      <w:r>
-        <w:rPr>
-          <w:rFonts w:ascii="Times New Roman" w:eastAsia="Times New Roman" w:hAnsi="Times New Roman" w:cs="Times New Roman"/>
-          <w:i/>
-          <w:sz w:val="28"/>
-          <w:szCs w:val="28"/>
-        </w:rPr>
-        <w:t>xUnit</w:t>
-      </w:r>
-      <w:proofErr w:type="spellEnd"/>
-      <w:r>
-        <w:rPr>
-          <w:rFonts w:ascii="Times New Roman" w:eastAsia="Times New Roman" w:hAnsi="Times New Roman" w:cs="Times New Roman"/>
-          <w:sz w:val="28"/>
-          <w:szCs w:val="28"/>
-        </w:rPr>
-        <w:t>, создает изолированное окружение для каждого набора проверок, гарантируя чистоту эксперимента и отсутствие побочных эффектов от предыдущих тестов.</w:t>
-      </w:r>
+          <w:b/>
+          <w:sz w:val="28"/>
+          <w:szCs w:val="28"/>
+        </w:rPr>
+      </w:pPr>
     </w:p>
     <w:p>
       <w:pPr>
@@ -9596,214 +9582,19 @@
         <w:jc w:val="both"/>
         <w:rPr>
           <w:rFonts w:ascii="Times New Roman" w:eastAsia="Times New Roman" w:hAnsi="Times New Roman" w:cs="Times New Roman"/>
-          <w:sz w:val="28"/>
-          <w:szCs w:val="28"/>
-        </w:rPr>
-      </w:pPr>
-      <w:r>
-        <w:rPr>
-          <w:rFonts w:ascii="Times New Roman" w:eastAsia="Times New Roman" w:hAnsi="Times New Roman" w:cs="Times New Roman"/>
-          <w:sz w:val="28"/>
-          <w:szCs w:val="28"/>
-        </w:rPr>
-        <w:t xml:space="preserve">В процессе тестирования проверяются результаты вызовов методов контроллера, связанных с отображением списков абонентов, деталей конкретного абонента, а также функций создания, редактирования и удаления записей в базе. Например, тестовые методы убеждаются, что метод </w:t>
-      </w:r>
-      <w:r>
-        <w:rPr>
-          <w:rFonts w:ascii="Times New Roman" w:eastAsia="Times New Roman" w:hAnsi="Times New Roman" w:cs="Times New Roman"/>
-          <w:i/>
-          <w:sz w:val="28"/>
-          <w:szCs w:val="28"/>
-        </w:rPr>
-        <w:t xml:space="preserve">Index </w:t>
-      </w:r>
-      <w:r>
-        <w:rPr>
-          <w:rFonts w:ascii="Times New Roman" w:eastAsia="Times New Roman" w:hAnsi="Times New Roman" w:cs="Times New Roman"/>
-          <w:sz w:val="28"/>
-          <w:szCs w:val="28"/>
-        </w:rPr>
-        <w:t xml:space="preserve">корректно возвращает представление с постраничным списком </w:t>
-      </w:r>
-      <w:proofErr w:type="spellStart"/>
-      <w:r>
-        <w:rPr>
-          <w:rFonts w:ascii="Times New Roman" w:eastAsia="Times New Roman" w:hAnsi="Times New Roman" w:cs="Times New Roman"/>
-          <w:i/>
-          <w:sz w:val="28"/>
-          <w:szCs w:val="28"/>
-        </w:rPr>
-        <w:t>Subscriber</w:t>
-      </w:r>
-      <w:proofErr w:type="spellEnd"/>
-      <w:r>
-        <w:rPr>
-          <w:rFonts w:ascii="Times New Roman" w:eastAsia="Times New Roman" w:hAnsi="Times New Roman" w:cs="Times New Roman"/>
-          <w:sz w:val="28"/>
-          <w:szCs w:val="28"/>
-        </w:rPr>
-        <w:t xml:space="preserve">-объектов, а метод </w:t>
-      </w:r>
-      <w:proofErr w:type="spellStart"/>
-      <w:r>
-        <w:rPr>
-          <w:rFonts w:ascii="Times New Roman" w:eastAsia="Times New Roman" w:hAnsi="Times New Roman" w:cs="Times New Roman"/>
-          <w:i/>
-          <w:sz w:val="28"/>
-          <w:szCs w:val="28"/>
-        </w:rPr>
-        <w:t>Details</w:t>
-      </w:r>
-      <w:proofErr w:type="spellEnd"/>
-      <w:r>
-        <w:rPr>
-          <w:rFonts w:ascii="Times New Roman" w:eastAsia="Times New Roman" w:hAnsi="Times New Roman" w:cs="Times New Roman"/>
-          <w:i/>
-          <w:sz w:val="28"/>
-          <w:szCs w:val="28"/>
-        </w:rPr>
-        <w:t xml:space="preserve"> </w:t>
-      </w:r>
-      <w:r>
-        <w:rPr>
-          <w:rFonts w:ascii="Times New Roman" w:eastAsia="Times New Roman" w:hAnsi="Times New Roman" w:cs="Times New Roman"/>
-          <w:sz w:val="28"/>
-          <w:szCs w:val="28"/>
-        </w:rPr>
-        <w:t xml:space="preserve">корректно обрабатывает как валидный идентификатор абонента, предоставляя доступ к нужным данным, так и ситуации, когда идентификатор отсутствует или </w:t>
-      </w:r>
-      <w:proofErr w:type="spellStart"/>
-      <w:r>
-        <w:rPr>
-          <w:rFonts w:ascii="Times New Roman" w:eastAsia="Times New Roman" w:hAnsi="Times New Roman" w:cs="Times New Roman"/>
-          <w:sz w:val="28"/>
-          <w:szCs w:val="28"/>
-        </w:rPr>
-        <w:t>невалиден</w:t>
-      </w:r>
-      <w:proofErr w:type="spellEnd"/>
-      <w:r>
-        <w:rPr>
-          <w:rFonts w:ascii="Times New Roman" w:eastAsia="Times New Roman" w:hAnsi="Times New Roman" w:cs="Times New Roman"/>
-          <w:sz w:val="28"/>
-          <w:szCs w:val="28"/>
-        </w:rPr>
-        <w:t xml:space="preserve">, возвращая ожидаемые результаты (например, </w:t>
-      </w:r>
-      <w:proofErr w:type="spellStart"/>
-      <w:r>
-        <w:rPr>
-          <w:rFonts w:ascii="Times New Roman" w:eastAsia="Times New Roman" w:hAnsi="Times New Roman" w:cs="Times New Roman"/>
-          <w:i/>
-          <w:sz w:val="28"/>
-          <w:szCs w:val="28"/>
-        </w:rPr>
-        <w:t>NotFoundResult</w:t>
-      </w:r>
-      <w:proofErr w:type="spellEnd"/>
-      <w:r>
-        <w:rPr>
-          <w:rFonts w:ascii="Times New Roman" w:eastAsia="Times New Roman" w:hAnsi="Times New Roman" w:cs="Times New Roman"/>
-          <w:sz w:val="28"/>
-          <w:szCs w:val="28"/>
-        </w:rPr>
-        <w:t xml:space="preserve">). Аналогичным образом проверяется, что методы </w:t>
-      </w:r>
-      <w:proofErr w:type="spellStart"/>
-      <w:r>
-        <w:rPr>
-          <w:rFonts w:ascii="Times New Roman" w:eastAsia="Times New Roman" w:hAnsi="Times New Roman" w:cs="Times New Roman"/>
-          <w:i/>
-          <w:sz w:val="28"/>
-          <w:szCs w:val="28"/>
-        </w:rPr>
-        <w:t>Create</w:t>
-      </w:r>
-      <w:proofErr w:type="spellEnd"/>
-      <w:r>
-        <w:rPr>
-          <w:rFonts w:ascii="Times New Roman" w:eastAsia="Times New Roman" w:hAnsi="Times New Roman" w:cs="Times New Roman"/>
-          <w:i/>
-          <w:sz w:val="28"/>
-          <w:szCs w:val="28"/>
-        </w:rPr>
-        <w:t xml:space="preserve">, </w:t>
-      </w:r>
-      <w:proofErr w:type="spellStart"/>
-      <w:r>
-        <w:rPr>
-          <w:rFonts w:ascii="Times New Roman" w:eastAsia="Times New Roman" w:hAnsi="Times New Roman" w:cs="Times New Roman"/>
-          <w:i/>
-          <w:sz w:val="28"/>
-          <w:szCs w:val="28"/>
-        </w:rPr>
-        <w:t>Edit</w:t>
-      </w:r>
-      <w:proofErr w:type="spellEnd"/>
-      <w:r>
-        <w:rPr>
-          <w:rFonts w:ascii="Times New Roman" w:eastAsia="Times New Roman" w:hAnsi="Times New Roman" w:cs="Times New Roman"/>
-          <w:sz w:val="28"/>
-          <w:szCs w:val="28"/>
-        </w:rPr>
-        <w:t xml:space="preserve"> и </w:t>
-      </w:r>
-      <w:proofErr w:type="spellStart"/>
-      <w:r>
-        <w:rPr>
-          <w:rFonts w:ascii="Times New Roman" w:eastAsia="Times New Roman" w:hAnsi="Times New Roman" w:cs="Times New Roman"/>
-          <w:i/>
-          <w:sz w:val="28"/>
-          <w:szCs w:val="28"/>
-        </w:rPr>
-        <w:t>Delete</w:t>
-      </w:r>
-      <w:proofErr w:type="spellEnd"/>
-      <w:r>
-        <w:rPr>
-          <w:rFonts w:ascii="Times New Roman" w:eastAsia="Times New Roman" w:hAnsi="Times New Roman" w:cs="Times New Roman"/>
-          <w:i/>
-          <w:sz w:val="28"/>
-          <w:szCs w:val="28"/>
-        </w:rPr>
-        <w:t xml:space="preserve"> </w:t>
-      </w:r>
-      <w:r>
-        <w:rPr>
-          <w:rFonts w:ascii="Times New Roman" w:eastAsia="Times New Roman" w:hAnsi="Times New Roman" w:cs="Times New Roman"/>
-          <w:sz w:val="28"/>
-          <w:szCs w:val="28"/>
-        </w:rPr>
-        <w:t xml:space="preserve">реагируют предсказуемо: при корректных входных данных перенаправляют на нужные представления или адреса и фактически изменяют состояние базы данных (в случае </w:t>
-      </w:r>
-      <w:proofErr w:type="spellStart"/>
-      <w:r>
-        <w:rPr>
-          <w:rFonts w:ascii="Times New Roman" w:eastAsia="Times New Roman" w:hAnsi="Times New Roman" w:cs="Times New Roman"/>
-          <w:i/>
-          <w:sz w:val="28"/>
-          <w:szCs w:val="28"/>
-        </w:rPr>
-        <w:t>InMemoryDatabase</w:t>
-      </w:r>
-      <w:proofErr w:type="spellEnd"/>
-      <w:r>
-        <w:rPr>
-          <w:rFonts w:ascii="Times New Roman" w:eastAsia="Times New Roman" w:hAnsi="Times New Roman" w:cs="Times New Roman"/>
-          <w:i/>
-          <w:sz w:val="28"/>
-          <w:szCs w:val="28"/>
-        </w:rPr>
-        <w:t xml:space="preserve"> </w:t>
-      </w:r>
-      <w:r>
-        <w:rPr>
-          <w:rFonts w:ascii="Times New Roman" w:eastAsia="Times New Roman" w:hAnsi="Times New Roman" w:cs="Times New Roman"/>
-          <w:sz w:val="28"/>
-          <w:szCs w:val="28"/>
-        </w:rPr>
-        <w:lastRenderedPageBreak/>
-        <w:t>— виртуального хранилища), а при ошибочных условиях возвращают представления с моделью, позволяя определить и исправить проблемы на уровне валидации данных или обработки логики.</w:t>
+          <w:b/>
+          <w:sz w:val="28"/>
+          <w:szCs w:val="28"/>
+        </w:rPr>
+      </w:pPr>
+      <w:r>
+        <w:rPr>
+          <w:rFonts w:ascii="Times New Roman" w:eastAsia="Times New Roman" w:hAnsi="Times New Roman" w:cs="Times New Roman"/>
+          <w:b/>
+          <w:sz w:val="28"/>
+          <w:szCs w:val="28"/>
+        </w:rPr>
+        <w:t>3.4 Тесты</w:t>
       </w:r>
     </w:p>
     <w:p>
@@ -9813,74 +9604,11 @@
         <w:jc w:val="both"/>
         <w:rPr>
           <w:rFonts w:ascii="Times New Roman" w:eastAsia="Times New Roman" w:hAnsi="Times New Roman" w:cs="Times New Roman"/>
-          <w:sz w:val="28"/>
-          <w:szCs w:val="28"/>
-        </w:rPr>
-      </w:pPr>
-      <w:r>
-        <w:rPr>
-          <w:rFonts w:ascii="Times New Roman" w:eastAsia="Times New Roman" w:hAnsi="Times New Roman" w:cs="Times New Roman"/>
-          <w:sz w:val="28"/>
-          <w:szCs w:val="28"/>
-        </w:rPr>
-        <w:t xml:space="preserve">Особое внимание уделяется поддержанию целостности и согласованности данных: тесты, выполняющие операции изменения состояния, после своего завершения очищают </w:t>
-      </w:r>
-      <w:proofErr w:type="spellStart"/>
-      <w:r>
-        <w:rPr>
-          <w:rFonts w:ascii="Times New Roman" w:eastAsia="Times New Roman" w:hAnsi="Times New Roman" w:cs="Times New Roman"/>
-          <w:i/>
-          <w:sz w:val="28"/>
-          <w:szCs w:val="28"/>
-        </w:rPr>
-        <w:t>InMemoryDatabase</w:t>
-      </w:r>
-      <w:proofErr w:type="spellEnd"/>
-      <w:r>
-        <w:rPr>
-          <w:rFonts w:ascii="Times New Roman" w:eastAsia="Times New Roman" w:hAnsi="Times New Roman" w:cs="Times New Roman"/>
-          <w:sz w:val="28"/>
-          <w:szCs w:val="28"/>
-        </w:rPr>
-        <w:t xml:space="preserve">, используя методы вроде </w:t>
-      </w:r>
-      <w:proofErr w:type="spellStart"/>
-      <w:r>
-        <w:rPr>
-          <w:rFonts w:ascii="Times New Roman" w:eastAsia="Times New Roman" w:hAnsi="Times New Roman" w:cs="Times New Roman"/>
-          <w:i/>
-          <w:sz w:val="28"/>
-          <w:szCs w:val="28"/>
-        </w:rPr>
-        <w:t>Dispose</w:t>
-      </w:r>
-      <w:proofErr w:type="spellEnd"/>
-      <w:r>
-        <w:rPr>
-          <w:rFonts w:ascii="Times New Roman" w:eastAsia="Times New Roman" w:hAnsi="Times New Roman" w:cs="Times New Roman"/>
-          <w:sz w:val="28"/>
-          <w:szCs w:val="28"/>
-        </w:rPr>
-        <w:t xml:space="preserve">, чтобы гарантировать отсутствие остаточных данных, способных повлиять на результаты последующих тестовых сценариев. Это обеспечивает удобство проведения целых </w:t>
-      </w:r>
-      <w:proofErr w:type="spellStart"/>
-      <w:r>
-        <w:rPr>
-          <w:rFonts w:ascii="Times New Roman" w:eastAsia="Times New Roman" w:hAnsi="Times New Roman" w:cs="Times New Roman"/>
-          <w:sz w:val="28"/>
-          <w:szCs w:val="28"/>
-        </w:rPr>
-        <w:t>батчей</w:t>
-      </w:r>
-      <w:proofErr w:type="spellEnd"/>
-      <w:r>
-        <w:rPr>
-          <w:rFonts w:ascii="Times New Roman" w:eastAsia="Times New Roman" w:hAnsi="Times New Roman" w:cs="Times New Roman"/>
-          <w:sz w:val="28"/>
-          <w:szCs w:val="28"/>
-        </w:rPr>
-        <w:t xml:space="preserve"> тестов последовательно или параллельно, исключая непредвиденные конфликты. Систематическое применение подобных методик способствует максимальной прозрачности процесса тестирования и упрощает анализ результатов: при любом сбое можно быть уверенным, что причина кроется именно в проверяемом участке логики, а не в побочных фактора.</w:t>
-      </w:r>
+          <w:b/>
+          <w:sz w:val="28"/>
+          <w:szCs w:val="28"/>
+        </w:rPr>
+      </w:pPr>
     </w:p>
     <w:p>
       <w:pPr>
@@ -9899,24 +9627,26 @@
           <w:sz w:val="28"/>
           <w:szCs w:val="28"/>
         </w:rPr>
-        <w:t xml:space="preserve">Интеграционные тесты, дополняя модульные проверки, могут распространяться на более широкий контекст, включающий не только контроллеры и данные, но и механизмы авторизации, взаимодействие с внешними сервисами или сетевыми вызовами. При необходимости они могут разворачиваться в приближенном к "боевому" окружении, используя специальные средства тестового хоста и </w:t>
-      </w:r>
-      <w:r>
-        <w:rPr>
-          <w:rFonts w:ascii="Times New Roman" w:eastAsia="Times New Roman" w:hAnsi="Times New Roman" w:cs="Times New Roman"/>
-          <w:i/>
-          <w:sz w:val="28"/>
-          <w:szCs w:val="28"/>
-        </w:rPr>
-        <w:t>HTTP</w:t>
-      </w:r>
-      <w:r>
-        <w:rPr>
-          <w:rFonts w:ascii="Times New Roman" w:eastAsia="Times New Roman" w:hAnsi="Times New Roman" w:cs="Times New Roman"/>
-          <w:sz w:val="28"/>
-          <w:szCs w:val="28"/>
-        </w:rPr>
-        <w:t>-клиента для моделирования реальной работы приложения. В сочетании с модульными тестами, интеграционные проверки формируют многоуровневую систему контроля качества, удерживающую приложение в состоянии стабильного развития, где каждая новая функция проходит проверку на совместимость с уже существующими компонентами.</w:t>
+        <w:t xml:space="preserve">Модульные и интеграционные тесты играют ключевую роль в поддержании стабильности и предсказуемости поведения системы, особенно в условиях постоянного расширения функциональности и усложнения логики предметной области. В данном случае реализован отдельный проект тестирования под названием </w:t>
+      </w:r>
+      <w:proofErr w:type="spellStart"/>
+      <w:r>
+        <w:rPr>
+          <w:rFonts w:ascii="Times New Roman" w:eastAsia="Times New Roman" w:hAnsi="Times New Roman" w:cs="Times New Roman"/>
+          <w:i/>
+          <w:sz w:val="28"/>
+          <w:szCs w:val="28"/>
+        </w:rPr>
+        <w:t>APITest</w:t>
+      </w:r>
+      <w:proofErr w:type="spellEnd"/>
+      <w:r>
+        <w:rPr>
+          <w:rFonts w:ascii="Times New Roman" w:eastAsia="Times New Roman" w:hAnsi="Times New Roman" w:cs="Times New Roman"/>
+          <w:sz w:val="28"/>
+          <w:szCs w:val="28"/>
+        </w:rPr>
+        <w:t>, в котором сосредоточены проверки корректности работы контроллеров, методов обработки данных и результатов взаимодействия с базой. Подобный подход повышает уверенность в том, что любые изменения или обновления кода не нарушат ожидаемое поведение приложения, а также обеспечивает удобство при обнаружении и локализации проблем.</w:t>
       </w:r>
     </w:p>
     <w:p>
@@ -9926,6 +9656,502 @@
         <w:jc w:val="both"/>
         <w:rPr>
           <w:rFonts w:ascii="Times New Roman" w:eastAsia="Times New Roman" w:hAnsi="Times New Roman" w:cs="Times New Roman"/>
+          <w:sz w:val="28"/>
+          <w:szCs w:val="28"/>
+        </w:rPr>
+      </w:pPr>
+      <w:r>
+        <w:rPr>
+          <w:rFonts w:ascii="Times New Roman" w:eastAsia="Times New Roman" w:hAnsi="Times New Roman" w:cs="Times New Roman"/>
+          <w:sz w:val="28"/>
+          <w:szCs w:val="28"/>
+        </w:rPr>
+        <w:t xml:space="preserve">В качестве примера можно привести тесты, нацеленные на проверку корректности работы </w:t>
+      </w:r>
+      <w:proofErr w:type="spellStart"/>
+      <w:r>
+        <w:rPr>
+          <w:rFonts w:ascii="Times New Roman" w:eastAsia="Times New Roman" w:hAnsi="Times New Roman" w:cs="Times New Roman"/>
+          <w:i/>
+          <w:sz w:val="28"/>
+          <w:szCs w:val="28"/>
+        </w:rPr>
+        <w:t>SubscribersController</w:t>
+      </w:r>
+      <w:proofErr w:type="spellEnd"/>
+      <w:r>
+        <w:rPr>
+          <w:rFonts w:ascii="Times New Roman" w:eastAsia="Times New Roman" w:hAnsi="Times New Roman" w:cs="Times New Roman"/>
+          <w:sz w:val="28"/>
+          <w:szCs w:val="28"/>
+        </w:rPr>
+        <w:t xml:space="preserve">, где модульные тесты сосредоточены на ключевых операциях </w:t>
+      </w:r>
+      <w:r>
+        <w:rPr>
+          <w:rFonts w:ascii="Times New Roman" w:eastAsia="Times New Roman" w:hAnsi="Times New Roman" w:cs="Times New Roman"/>
+          <w:i/>
+          <w:sz w:val="28"/>
+          <w:szCs w:val="28"/>
+        </w:rPr>
+        <w:t>CRUD</w:t>
+      </w:r>
+      <w:r>
+        <w:rPr>
+          <w:rFonts w:ascii="Times New Roman" w:eastAsia="Times New Roman" w:hAnsi="Times New Roman" w:cs="Times New Roman"/>
+          <w:sz w:val="28"/>
+          <w:szCs w:val="28"/>
+        </w:rPr>
+        <w:t xml:space="preserve">, осуществляемых при взаимодействии с сущностью </w:t>
+      </w:r>
+      <w:proofErr w:type="spellStart"/>
+      <w:r>
+        <w:rPr>
+          <w:rFonts w:ascii="Times New Roman" w:eastAsia="Times New Roman" w:hAnsi="Times New Roman" w:cs="Times New Roman"/>
+          <w:i/>
+          <w:sz w:val="28"/>
+          <w:szCs w:val="28"/>
+        </w:rPr>
+        <w:t>Subscriber</w:t>
+      </w:r>
+      <w:proofErr w:type="spellEnd"/>
+      <w:r>
+        <w:rPr>
+          <w:rFonts w:ascii="Times New Roman" w:eastAsia="Times New Roman" w:hAnsi="Times New Roman" w:cs="Times New Roman"/>
+          <w:sz w:val="28"/>
+          <w:szCs w:val="28"/>
+        </w:rPr>
+        <w:t xml:space="preserve">. Реализация подобных тестов опирается на </w:t>
+      </w:r>
+      <w:r>
+        <w:rPr>
+          <w:rFonts w:ascii="Times New Roman" w:eastAsia="Times New Roman" w:hAnsi="Times New Roman" w:cs="Times New Roman"/>
+          <w:sz w:val="28"/>
+          <w:szCs w:val="28"/>
+        </w:rPr>
+        <w:lastRenderedPageBreak/>
+        <w:t xml:space="preserve">инструменты, позволяющие максимально приблизить условия исполнения проверяемого кода к реальной работе приложения, но при этом сохранить полный контроль над средой. Для этого используется встроенная возможность конфигурации </w:t>
+      </w:r>
+      <w:proofErr w:type="spellStart"/>
+      <w:r>
+        <w:rPr>
+          <w:rFonts w:ascii="Times New Roman" w:eastAsia="Times New Roman" w:hAnsi="Times New Roman" w:cs="Times New Roman"/>
+          <w:i/>
+          <w:sz w:val="28"/>
+          <w:szCs w:val="28"/>
+        </w:rPr>
+        <w:t>DbContext</w:t>
+      </w:r>
+      <w:proofErr w:type="spellEnd"/>
+      <w:r>
+        <w:rPr>
+          <w:rFonts w:ascii="Times New Roman" w:eastAsia="Times New Roman" w:hAnsi="Times New Roman" w:cs="Times New Roman"/>
+          <w:i/>
+          <w:sz w:val="28"/>
+          <w:szCs w:val="28"/>
+        </w:rPr>
+        <w:t xml:space="preserve"> </w:t>
+      </w:r>
+      <w:r>
+        <w:rPr>
+          <w:rFonts w:ascii="Times New Roman" w:eastAsia="Times New Roman" w:hAnsi="Times New Roman" w:cs="Times New Roman"/>
+          <w:sz w:val="28"/>
+          <w:szCs w:val="28"/>
+        </w:rPr>
+        <w:t xml:space="preserve">на основе </w:t>
+      </w:r>
+      <w:proofErr w:type="spellStart"/>
+      <w:r>
+        <w:rPr>
+          <w:rFonts w:ascii="Times New Roman" w:eastAsia="Times New Roman" w:hAnsi="Times New Roman" w:cs="Times New Roman"/>
+          <w:i/>
+          <w:sz w:val="28"/>
+          <w:szCs w:val="28"/>
+        </w:rPr>
+        <w:t>InMemoryDatabase</w:t>
+      </w:r>
+      <w:proofErr w:type="spellEnd"/>
+      <w:r>
+        <w:rPr>
+          <w:rFonts w:ascii="Times New Roman" w:eastAsia="Times New Roman" w:hAnsi="Times New Roman" w:cs="Times New Roman"/>
+          <w:sz w:val="28"/>
+          <w:szCs w:val="28"/>
+        </w:rPr>
+        <w:t xml:space="preserve">, что избавляет от необходимости обращаться к реальному хранилищу и обеспечивает детерминированное и повторяемое поведение тестов, упрощая их запуск в любых условиях. Тестовый код, написанный с использованием фреймворка </w:t>
+      </w:r>
+      <w:proofErr w:type="spellStart"/>
+      <w:r>
+        <w:rPr>
+          <w:rFonts w:ascii="Times New Roman" w:eastAsia="Times New Roman" w:hAnsi="Times New Roman" w:cs="Times New Roman"/>
+          <w:i/>
+          <w:sz w:val="28"/>
+          <w:szCs w:val="28"/>
+        </w:rPr>
+        <w:t>xUnit</w:t>
+      </w:r>
+      <w:proofErr w:type="spellEnd"/>
+      <w:r>
+        <w:rPr>
+          <w:rFonts w:ascii="Times New Roman" w:eastAsia="Times New Roman" w:hAnsi="Times New Roman" w:cs="Times New Roman"/>
+          <w:sz w:val="28"/>
+          <w:szCs w:val="28"/>
+        </w:rPr>
+        <w:t>, создает изолированное окружение для каждого набора проверок, гарантируя чистоту эксперимента и отсутствие побочных эффектов от предыдущих тестов.</w:t>
+      </w:r>
+    </w:p>
+    <w:p>
+      <w:pPr>
+        <w:spacing w:after="22" w:line="240" w:lineRule="auto"/>
+        <w:ind w:firstLine="708"/>
+        <w:jc w:val="both"/>
+        <w:rPr>
+          <w:rFonts w:ascii="Times New Roman" w:eastAsia="Times New Roman" w:hAnsi="Times New Roman" w:cs="Times New Roman"/>
+          <w:sz w:val="28"/>
+          <w:szCs w:val="28"/>
+        </w:rPr>
+      </w:pPr>
+      <w:r>
+        <w:rPr>
+          <w:rFonts w:ascii="Times New Roman" w:eastAsia="Times New Roman" w:hAnsi="Times New Roman" w:cs="Times New Roman"/>
+          <w:sz w:val="28"/>
+          <w:szCs w:val="28"/>
+        </w:rPr>
+        <w:t xml:space="preserve">В процессе тестирования проверяются результаты вызовов методов контроллера, связанных с отображением списков абонентов, деталей конкретного абонента, а также функций создания, редактирования и удаления записей в базе. Например, тестовые методы убеждаются, что метод </w:t>
+      </w:r>
+      <w:r>
+        <w:rPr>
+          <w:rFonts w:ascii="Times New Roman" w:eastAsia="Times New Roman" w:hAnsi="Times New Roman" w:cs="Times New Roman"/>
+          <w:i/>
+          <w:sz w:val="28"/>
+          <w:szCs w:val="28"/>
+        </w:rPr>
+        <w:t xml:space="preserve">Index </w:t>
+      </w:r>
+      <w:r>
+        <w:rPr>
+          <w:rFonts w:ascii="Times New Roman" w:eastAsia="Times New Roman" w:hAnsi="Times New Roman" w:cs="Times New Roman"/>
+          <w:sz w:val="28"/>
+          <w:szCs w:val="28"/>
+        </w:rPr>
+        <w:t xml:space="preserve">корректно возвращает представление с постраничным списком </w:t>
+      </w:r>
+      <w:proofErr w:type="spellStart"/>
+      <w:r>
+        <w:rPr>
+          <w:rFonts w:ascii="Times New Roman" w:eastAsia="Times New Roman" w:hAnsi="Times New Roman" w:cs="Times New Roman"/>
+          <w:i/>
+          <w:sz w:val="28"/>
+          <w:szCs w:val="28"/>
+        </w:rPr>
+        <w:t>Subscriber</w:t>
+      </w:r>
+      <w:proofErr w:type="spellEnd"/>
+      <w:r>
+        <w:rPr>
+          <w:rFonts w:ascii="Times New Roman" w:eastAsia="Times New Roman" w:hAnsi="Times New Roman" w:cs="Times New Roman"/>
+          <w:sz w:val="28"/>
+          <w:szCs w:val="28"/>
+        </w:rPr>
+        <w:t xml:space="preserve">-объектов, а метод </w:t>
+      </w:r>
+      <w:proofErr w:type="spellStart"/>
+      <w:r>
+        <w:rPr>
+          <w:rFonts w:ascii="Times New Roman" w:eastAsia="Times New Roman" w:hAnsi="Times New Roman" w:cs="Times New Roman"/>
+          <w:i/>
+          <w:sz w:val="28"/>
+          <w:szCs w:val="28"/>
+        </w:rPr>
+        <w:t>Details</w:t>
+      </w:r>
+      <w:proofErr w:type="spellEnd"/>
+      <w:r>
+        <w:rPr>
+          <w:rFonts w:ascii="Times New Roman" w:eastAsia="Times New Roman" w:hAnsi="Times New Roman" w:cs="Times New Roman"/>
+          <w:i/>
+          <w:sz w:val="28"/>
+          <w:szCs w:val="28"/>
+        </w:rPr>
+        <w:t xml:space="preserve"> </w:t>
+      </w:r>
+      <w:r>
+        <w:rPr>
+          <w:rFonts w:ascii="Times New Roman" w:eastAsia="Times New Roman" w:hAnsi="Times New Roman" w:cs="Times New Roman"/>
+          <w:sz w:val="28"/>
+          <w:szCs w:val="28"/>
+        </w:rPr>
+        <w:t xml:space="preserve">корректно обрабатывает как валидный идентификатор абонента, предоставляя доступ к нужным данным, так и ситуации, когда идентификатор отсутствует или </w:t>
+      </w:r>
+      <w:proofErr w:type="spellStart"/>
+      <w:r>
+        <w:rPr>
+          <w:rFonts w:ascii="Times New Roman" w:eastAsia="Times New Roman" w:hAnsi="Times New Roman" w:cs="Times New Roman"/>
+          <w:sz w:val="28"/>
+          <w:szCs w:val="28"/>
+        </w:rPr>
+        <w:t>невалиден</w:t>
+      </w:r>
+      <w:proofErr w:type="spellEnd"/>
+      <w:r>
+        <w:rPr>
+          <w:rFonts w:ascii="Times New Roman" w:eastAsia="Times New Roman" w:hAnsi="Times New Roman" w:cs="Times New Roman"/>
+          <w:sz w:val="28"/>
+          <w:szCs w:val="28"/>
+        </w:rPr>
+        <w:t xml:space="preserve">, возвращая ожидаемые результаты (например, </w:t>
+      </w:r>
+      <w:proofErr w:type="spellStart"/>
+      <w:r>
+        <w:rPr>
+          <w:rFonts w:ascii="Times New Roman" w:eastAsia="Times New Roman" w:hAnsi="Times New Roman" w:cs="Times New Roman"/>
+          <w:i/>
+          <w:sz w:val="28"/>
+          <w:szCs w:val="28"/>
+        </w:rPr>
+        <w:t>NotFoundResult</w:t>
+      </w:r>
+      <w:proofErr w:type="spellEnd"/>
+      <w:r>
+        <w:rPr>
+          <w:rFonts w:ascii="Times New Roman" w:eastAsia="Times New Roman" w:hAnsi="Times New Roman" w:cs="Times New Roman"/>
+          <w:sz w:val="28"/>
+          <w:szCs w:val="28"/>
+        </w:rPr>
+        <w:t xml:space="preserve">). Аналогичным образом проверяется, что методы </w:t>
+      </w:r>
+      <w:proofErr w:type="spellStart"/>
+      <w:r>
+        <w:rPr>
+          <w:rFonts w:ascii="Times New Roman" w:eastAsia="Times New Roman" w:hAnsi="Times New Roman" w:cs="Times New Roman"/>
+          <w:i/>
+          <w:sz w:val="28"/>
+          <w:szCs w:val="28"/>
+        </w:rPr>
+        <w:t>Create</w:t>
+      </w:r>
+      <w:proofErr w:type="spellEnd"/>
+      <w:r>
+        <w:rPr>
+          <w:rFonts w:ascii="Times New Roman" w:eastAsia="Times New Roman" w:hAnsi="Times New Roman" w:cs="Times New Roman"/>
+          <w:i/>
+          <w:sz w:val="28"/>
+          <w:szCs w:val="28"/>
+        </w:rPr>
+        <w:t xml:space="preserve">, </w:t>
+      </w:r>
+      <w:proofErr w:type="spellStart"/>
+      <w:r>
+        <w:rPr>
+          <w:rFonts w:ascii="Times New Roman" w:eastAsia="Times New Roman" w:hAnsi="Times New Roman" w:cs="Times New Roman"/>
+          <w:i/>
+          <w:sz w:val="28"/>
+          <w:szCs w:val="28"/>
+        </w:rPr>
+        <w:t>Edit</w:t>
+      </w:r>
+      <w:proofErr w:type="spellEnd"/>
+      <w:r>
+        <w:rPr>
+          <w:rFonts w:ascii="Times New Roman" w:eastAsia="Times New Roman" w:hAnsi="Times New Roman" w:cs="Times New Roman"/>
+          <w:sz w:val="28"/>
+          <w:szCs w:val="28"/>
+        </w:rPr>
+        <w:t xml:space="preserve"> и </w:t>
+      </w:r>
+      <w:proofErr w:type="spellStart"/>
+      <w:r>
+        <w:rPr>
+          <w:rFonts w:ascii="Times New Roman" w:eastAsia="Times New Roman" w:hAnsi="Times New Roman" w:cs="Times New Roman"/>
+          <w:i/>
+          <w:sz w:val="28"/>
+          <w:szCs w:val="28"/>
+        </w:rPr>
+        <w:t>Delete</w:t>
+      </w:r>
+      <w:proofErr w:type="spellEnd"/>
+      <w:r>
+        <w:rPr>
+          <w:rFonts w:ascii="Times New Roman" w:eastAsia="Times New Roman" w:hAnsi="Times New Roman" w:cs="Times New Roman"/>
+          <w:i/>
+          <w:sz w:val="28"/>
+          <w:szCs w:val="28"/>
+        </w:rPr>
+        <w:t xml:space="preserve"> </w:t>
+      </w:r>
+      <w:r>
+        <w:rPr>
+          <w:rFonts w:ascii="Times New Roman" w:eastAsia="Times New Roman" w:hAnsi="Times New Roman" w:cs="Times New Roman"/>
+          <w:sz w:val="28"/>
+          <w:szCs w:val="28"/>
+        </w:rPr>
+        <w:t xml:space="preserve">реагируют предсказуемо: при корректных входных данных перенаправляют на нужные представления или адреса и фактически изменяют состояние базы данных (в случае </w:t>
+      </w:r>
+      <w:proofErr w:type="spellStart"/>
+      <w:r>
+        <w:rPr>
+          <w:rFonts w:ascii="Times New Roman" w:eastAsia="Times New Roman" w:hAnsi="Times New Roman" w:cs="Times New Roman"/>
+          <w:i/>
+          <w:sz w:val="28"/>
+          <w:szCs w:val="28"/>
+        </w:rPr>
+        <w:t>InMemoryDatabase</w:t>
+      </w:r>
+      <w:proofErr w:type="spellEnd"/>
+      <w:r>
+        <w:rPr>
+          <w:rFonts w:ascii="Times New Roman" w:eastAsia="Times New Roman" w:hAnsi="Times New Roman" w:cs="Times New Roman"/>
+          <w:i/>
+          <w:sz w:val="28"/>
+          <w:szCs w:val="28"/>
+        </w:rPr>
+        <w:t xml:space="preserve"> </w:t>
+      </w:r>
+      <w:r>
+        <w:rPr>
+          <w:rFonts w:ascii="Times New Roman" w:eastAsia="Times New Roman" w:hAnsi="Times New Roman" w:cs="Times New Roman"/>
+          <w:sz w:val="28"/>
+          <w:szCs w:val="28"/>
+        </w:rPr>
+        <w:t>–</w:t>
+      </w:r>
+      <w:r>
+        <w:rPr>
+          <w:rFonts w:ascii="Times New Roman" w:eastAsia="Times New Roman" w:hAnsi="Times New Roman" w:cs="Times New Roman"/>
+          <w:sz w:val="28"/>
+          <w:szCs w:val="28"/>
+        </w:rPr>
+        <w:t xml:space="preserve"> виртуального хранилища), а при ошибочных условиях возвращают представления с моделью, позволяя определить и исправить проблемы на уровне валидации данных или обработки логики.</w:t>
+      </w:r>
+    </w:p>
+    <w:p>
+      <w:pPr>
+        <w:spacing w:after="22" w:line="240" w:lineRule="auto"/>
+        <w:ind w:firstLine="708"/>
+        <w:jc w:val="both"/>
+        <w:rPr>
+          <w:rFonts w:ascii="Times New Roman" w:eastAsia="Times New Roman" w:hAnsi="Times New Roman" w:cs="Times New Roman"/>
+          <w:sz w:val="28"/>
+          <w:szCs w:val="28"/>
+        </w:rPr>
+      </w:pPr>
+      <w:r>
+        <w:rPr>
+          <w:rFonts w:ascii="Times New Roman" w:eastAsia="Times New Roman" w:hAnsi="Times New Roman" w:cs="Times New Roman"/>
+          <w:sz w:val="28"/>
+          <w:szCs w:val="28"/>
+        </w:rPr>
+        <w:t xml:space="preserve">Особое внимание уделяется поддержанию целостности и согласованности данных: тесты, выполняющие операции изменения состояния, после своего завершения очищают </w:t>
+      </w:r>
+      <w:proofErr w:type="spellStart"/>
+      <w:r>
+        <w:rPr>
+          <w:rFonts w:ascii="Times New Roman" w:eastAsia="Times New Roman" w:hAnsi="Times New Roman" w:cs="Times New Roman"/>
+          <w:i/>
+          <w:sz w:val="28"/>
+          <w:szCs w:val="28"/>
+        </w:rPr>
+        <w:t>InMemoryDatabase</w:t>
+      </w:r>
+      <w:proofErr w:type="spellEnd"/>
+      <w:r>
+        <w:rPr>
+          <w:rFonts w:ascii="Times New Roman" w:eastAsia="Times New Roman" w:hAnsi="Times New Roman" w:cs="Times New Roman"/>
+          <w:sz w:val="28"/>
+          <w:szCs w:val="28"/>
+        </w:rPr>
+        <w:t xml:space="preserve">, используя методы вроде </w:t>
+      </w:r>
+      <w:proofErr w:type="spellStart"/>
+      <w:r>
+        <w:rPr>
+          <w:rFonts w:ascii="Times New Roman" w:eastAsia="Times New Roman" w:hAnsi="Times New Roman" w:cs="Times New Roman"/>
+          <w:i/>
+          <w:sz w:val="28"/>
+          <w:szCs w:val="28"/>
+        </w:rPr>
+        <w:t>Dispose</w:t>
+      </w:r>
+      <w:proofErr w:type="spellEnd"/>
+      <w:r>
+        <w:rPr>
+          <w:rFonts w:ascii="Times New Roman" w:eastAsia="Times New Roman" w:hAnsi="Times New Roman" w:cs="Times New Roman"/>
+          <w:sz w:val="28"/>
+          <w:szCs w:val="28"/>
+        </w:rPr>
+        <w:t xml:space="preserve">, чтобы гарантировать отсутствие остаточных данных, способных повлиять на результаты последующих тестовых сценариев. Это обеспечивает удобство проведения целых </w:t>
+      </w:r>
+      <w:proofErr w:type="spellStart"/>
+      <w:r>
+        <w:rPr>
+          <w:rFonts w:ascii="Times New Roman" w:eastAsia="Times New Roman" w:hAnsi="Times New Roman" w:cs="Times New Roman"/>
+          <w:sz w:val="28"/>
+          <w:szCs w:val="28"/>
+        </w:rPr>
+        <w:t>батчей</w:t>
+      </w:r>
+      <w:proofErr w:type="spellEnd"/>
+      <w:r>
+        <w:rPr>
+          <w:rFonts w:ascii="Times New Roman" w:eastAsia="Times New Roman" w:hAnsi="Times New Roman" w:cs="Times New Roman"/>
+          <w:sz w:val="28"/>
+          <w:szCs w:val="28"/>
+        </w:rPr>
+        <w:t xml:space="preserve"> тестов последовательно или параллельно, исключая непредвиденные конфликты. Систематическое применение подобных методик способствует максимальной прозрачности процесса тестирования и упрощает анализ результатов: при любом сбое можно быть уверенным, что причина кроется именно в проверяемом участке логики, а не в побочных фактора.</w:t>
+      </w:r>
+    </w:p>
+    <w:p>
+      <w:pPr>
+        <w:spacing w:after="22" w:line="240" w:lineRule="auto"/>
+        <w:ind w:firstLine="708"/>
+        <w:jc w:val="both"/>
+        <w:rPr>
+          <w:rFonts w:ascii="Times New Roman" w:eastAsia="Times New Roman" w:hAnsi="Times New Roman" w:cs="Times New Roman"/>
+          <w:sz w:val="28"/>
+          <w:szCs w:val="28"/>
+        </w:rPr>
+      </w:pPr>
+      <w:r>
+        <w:rPr>
+          <w:rFonts w:ascii="Times New Roman" w:eastAsia="Times New Roman" w:hAnsi="Times New Roman" w:cs="Times New Roman"/>
+          <w:sz w:val="28"/>
+          <w:szCs w:val="28"/>
+        </w:rPr>
+        <w:t xml:space="preserve">Интеграционные тесты, дополняя модульные проверки, могут распространяться на более широкий контекст, включающий не только контроллеры и данные, но и механизмы авторизации, взаимодействие с внешними сервисами или сетевыми вызовами. При необходимости они могут разворачиваться в приближенном к "боевому" окружении, используя специальные средства тестового хоста и </w:t>
+      </w:r>
+      <w:r>
+        <w:rPr>
+          <w:rFonts w:ascii="Times New Roman" w:eastAsia="Times New Roman" w:hAnsi="Times New Roman" w:cs="Times New Roman"/>
+          <w:i/>
+          <w:sz w:val="28"/>
+          <w:szCs w:val="28"/>
+        </w:rPr>
+        <w:t>HTTP</w:t>
+      </w:r>
+      <w:r>
+        <w:rPr>
+          <w:rFonts w:ascii="Times New Roman" w:eastAsia="Times New Roman" w:hAnsi="Times New Roman" w:cs="Times New Roman"/>
+          <w:sz w:val="28"/>
+          <w:szCs w:val="28"/>
+        </w:rPr>
+        <w:t>-клиента для моделирования ре</w:t>
+      </w:r>
+      <w:r>
+        <w:rPr>
+          <w:rFonts w:ascii="Times New Roman" w:eastAsia="Times New Roman" w:hAnsi="Times New Roman" w:cs="Times New Roman"/>
+          <w:sz w:val="28"/>
+          <w:szCs w:val="28"/>
+        </w:rPr>
+        <w:lastRenderedPageBreak/>
+        <w:t>альной работы приложения. В сочетании с модульными тестами, интеграционные проверки формируют многоуровневую систему контроля качества, удерживающую приложение в состоянии стабильного развития, где каждая новая функция проходит проверку на совместимость с уже существующими компонентами.</w:t>
+      </w:r>
+    </w:p>
+    <w:p>
+      <w:pPr>
+        <w:spacing w:after="22" w:line="240" w:lineRule="auto"/>
+        <w:ind w:firstLine="708"/>
+        <w:jc w:val="both"/>
+        <w:rPr>
+          <w:rFonts w:ascii="Times New Roman" w:eastAsia="Times New Roman" w:hAnsi="Times New Roman" w:cs="Times New Roman"/>
           <w:b/>
           <w:sz w:val="28"/>
           <w:szCs w:val="28"/>
@@ -10185,18 +10411,6 @@
           <w:szCs w:val="28"/>
         </w:rPr>
       </w:pPr>
-    </w:p>
-    <w:p>
-      <w:pPr>
-        <w:spacing w:after="22" w:line="240" w:lineRule="auto"/>
-        <w:ind w:firstLine="708"/>
-        <w:jc w:val="center"/>
-        <w:rPr>
-          <w:rFonts w:ascii="Times New Roman" w:eastAsia="Times New Roman" w:hAnsi="Times New Roman" w:cs="Times New Roman"/>
-          <w:sz w:val="28"/>
-          <w:szCs w:val="28"/>
-        </w:rPr>
-      </w:pPr>
       <w:r>
         <w:rPr>
           <w:rFonts w:ascii="Times New Roman" w:eastAsia="Times New Roman" w:hAnsi="Times New Roman" w:cs="Times New Roman"/>
@@ -10205,9 +10419,17 @@
           <w:szCs w:val="28"/>
         </w:rPr>
         <w:drawing>
-          <wp:inline distT="114300" distB="114300" distL="114300" distR="114300" wp14:anchorId="3948FBCE" wp14:editId="3FF0EBDF">
-            <wp:extent cx="4424363" cy="2440014"/>
-            <wp:effectExtent l="0" t="0" r="0" b="0"/>
+          <wp:anchor distT="0" distB="0" distL="114300" distR="114300" simplePos="0" relativeHeight="251658240" behindDoc="0" locked="0" layoutInCell="1" allowOverlap="1" wp14:anchorId="3948FBCE" wp14:editId="43CDE59D">
+            <wp:simplePos x="0" y="0"/>
+            <wp:positionH relativeFrom="column">
+              <wp:posOffset>447675</wp:posOffset>
+            </wp:positionH>
+            <wp:positionV relativeFrom="paragraph">
+              <wp:posOffset>219710</wp:posOffset>
+            </wp:positionV>
+            <wp:extent cx="5514975" cy="2886075"/>
+            <wp:effectExtent l="0" t="0" r="9525" b="9525"/>
+            <wp:wrapTopAndBottom/>
             <wp:docPr id="2" name="image4.png"/>
             <wp:cNvGraphicFramePr/>
             <a:graphic xmlns:a="http://schemas.openxmlformats.org/drawingml/2006/main">
@@ -10218,7 +10440,13 @@
                     <pic:cNvPicPr preferRelativeResize="0"/>
                   </pic:nvPicPr>
                   <pic:blipFill>
-                    <a:blip r:embed="rId9"/>
+                    <a:blip r:embed="rId9" cstate="print">
+                      <a:extLst>
+                        <a:ext uri="{28A0092B-C50C-407E-A947-70E740481C1C}">
+                          <a14:useLocalDpi xmlns:a14="http://schemas.microsoft.com/office/drawing/2010/main" val="0"/>
+                        </a:ext>
+                      </a:extLst>
+                    </a:blip>
                     <a:srcRect/>
                     <a:stretch>
                       <a:fillRect/>
@@ -10227,7 +10455,7 @@
                   <pic:spPr>
                     <a:xfrm>
                       <a:off x="0" y="0"/>
-                      <a:ext cx="4424363" cy="2440014"/>
+                      <a:ext cx="5514975" cy="2886075"/>
                     </a:xfrm>
                     <a:prstGeom prst="rect">
                       <a:avLst/>
@@ -10237,8 +10465,48 @@
                 </pic:pic>
               </a:graphicData>
             </a:graphic>
-          </wp:inline>
+            <wp14:sizeRelH relativeFrom="margin">
+              <wp14:pctWidth>0</wp14:pctWidth>
+            </wp14:sizeRelH>
+            <wp14:sizeRelV relativeFrom="margin">
+              <wp14:pctHeight>0</wp14:pctHeight>
+            </wp14:sizeRelV>
+          </wp:anchor>
         </w:drawing>
+      </w:r>
+    </w:p>
+    <w:p>
+      <w:pPr>
+        <w:spacing w:after="22" w:line="240" w:lineRule="auto"/>
+        <w:jc w:val="both"/>
+        <w:rPr>
+          <w:rFonts w:ascii="Times New Roman" w:eastAsia="Times New Roman" w:hAnsi="Times New Roman" w:cs="Times New Roman"/>
+          <w:sz w:val="28"/>
+          <w:szCs w:val="28"/>
+          <w:lang w:val="ru-RU"/>
+        </w:rPr>
+      </w:pPr>
+    </w:p>
+    <w:p>
+      <w:pPr>
+        <w:spacing w:after="22" w:line="240" w:lineRule="auto"/>
+        <w:jc w:val="center"/>
+        <w:rPr>
+          <w:rFonts w:ascii="Times New Roman" w:eastAsia="Times New Roman" w:hAnsi="Times New Roman" w:cs="Times New Roman"/>
+          <w:i/>
+          <w:sz w:val="28"/>
+          <w:szCs w:val="28"/>
+          <w:lang w:val="en-US"/>
+        </w:rPr>
+      </w:pPr>
+      <w:r>
+        <w:rPr>
+          <w:rFonts w:ascii="Times New Roman" w:eastAsia="Times New Roman" w:hAnsi="Times New Roman" w:cs="Times New Roman"/>
+          <w:sz w:val="28"/>
+          <w:szCs w:val="28"/>
+        </w:rPr>
+        <w:tab/>
+        <w:t>Рисунок 4.1 – Список тарифных планов</w:t>
       </w:r>
     </w:p>
     <w:p>
@@ -10250,38 +10518,7 @@
           <w:rFonts w:ascii="Times New Roman" w:eastAsia="Times New Roman" w:hAnsi="Times New Roman" w:cs="Times New Roman"/>
           <w:sz w:val="28"/>
           <w:szCs w:val="28"/>
-        </w:rPr>
-      </w:pPr>
-    </w:p>
-    <w:p>
-      <w:pPr>
-        <w:spacing w:after="22" w:line="240" w:lineRule="auto"/>
-        <w:jc w:val="center"/>
-        <w:rPr>
-          <w:rFonts w:ascii="Times New Roman" w:eastAsia="Times New Roman" w:hAnsi="Times New Roman" w:cs="Times New Roman"/>
-          <w:i/>
-          <w:sz w:val="28"/>
-          <w:szCs w:val="28"/>
-        </w:rPr>
-      </w:pPr>
-      <w:r>
-        <w:rPr>
-          <w:rFonts w:ascii="Times New Roman" w:eastAsia="Times New Roman" w:hAnsi="Times New Roman" w:cs="Times New Roman"/>
-          <w:sz w:val="28"/>
-          <w:szCs w:val="28"/>
-        </w:rPr>
-        <w:tab/>
-        <w:t>Рисунок 4.1 – Список тарифных планов</w:t>
-      </w:r>
-    </w:p>
-    <w:p>
-      <w:pPr>
-        <w:spacing w:after="22" w:line="240" w:lineRule="auto"/>
-        <w:jc w:val="both"/>
-        <w:rPr>
-          <w:rFonts w:ascii="Times New Roman" w:eastAsia="Times New Roman" w:hAnsi="Times New Roman" w:cs="Times New Roman"/>
-          <w:sz w:val="28"/>
-          <w:szCs w:val="28"/>
+          <w:lang w:val="en-US"/>
         </w:rPr>
       </w:pPr>
     </w:p>
@@ -10294,8 +10531,68 @@
           <w:rFonts w:ascii="Times New Roman" w:eastAsia="Times New Roman" w:hAnsi="Times New Roman" w:cs="Times New Roman"/>
           <w:sz w:val="28"/>
           <w:szCs w:val="28"/>
-        </w:rPr>
-      </w:pPr>
+          <w:lang w:val="ru-RU"/>
+        </w:rPr>
+      </w:pPr>
+      <w:r>
+        <w:rPr>
+          <w:rFonts w:ascii="Times New Roman" w:eastAsia="Times New Roman" w:hAnsi="Times New Roman" w:cs="Times New Roman"/>
+          <w:sz w:val="28"/>
+          <w:szCs w:val="28"/>
+        </w:rPr>
+        <w:lastRenderedPageBreak/>
+        <w:t xml:space="preserve">Работа с данными о клиентах (абонентах) и их договорах предоставляет функции добавления новых абонентов, ввода их персональных данных (ФИО, адрес, паспортные данные), а также заключения договоров, привязанных к выбранному тарифному плану. Есть возможность указывать дату заключения договора, телефонный номер, оформленный для абонента, и сотрудника, ответственного за оформление. Предусмотрены операции по редактированию записей, чтобы обновлять устаревшие данные </w:t>
+      </w:r>
+      <w:r>
+        <w:rPr>
+          <w:rFonts w:ascii="Times New Roman" w:eastAsia="Times New Roman" w:hAnsi="Times New Roman" w:cs="Times New Roman"/>
+          <w:sz w:val="28"/>
+          <w:szCs w:val="28"/>
+        </w:rPr>
+        <w:t>–</w:t>
+      </w:r>
+      <w:r>
+        <w:rPr>
+          <w:rFonts w:ascii="Times New Roman" w:eastAsia="Times New Roman" w:hAnsi="Times New Roman" w:cs="Times New Roman"/>
+          <w:sz w:val="28"/>
+          <w:szCs w:val="28"/>
+        </w:rPr>
+        <w:t xml:space="preserve"> например, изменения в адресе или замена тарифного плана, </w:t>
+      </w:r>
+      <w:r>
+        <w:rPr>
+          <w:rFonts w:ascii="Times New Roman" w:eastAsia="Times New Roman" w:hAnsi="Times New Roman" w:cs="Times New Roman"/>
+          <w:sz w:val="28"/>
+          <w:szCs w:val="28"/>
+        </w:rPr>
+        <w:t>–</w:t>
+      </w:r>
+      <w:r>
+        <w:rPr>
+          <w:rFonts w:ascii="Times New Roman" w:eastAsia="Times New Roman" w:hAnsi="Times New Roman" w:cs="Times New Roman"/>
+          <w:sz w:val="28"/>
+          <w:szCs w:val="28"/>
+        </w:rPr>
+        <w:t xml:space="preserve"> а также удалять договоры, завершившие свое действие. При необходимости доступен просмотр всех договоров, заключенных за определенный период, выделение количества абонентов, подключившихся в заданный временной интервал, и формирование статистики по востребованности конкретных тарифных планов. Детализация счетов абонента </w:t>
+      </w:r>
+      <w:proofErr w:type="spellStart"/>
+      <w:r>
+        <w:rPr>
+          <w:rFonts w:ascii="Times New Roman" w:eastAsia="Times New Roman" w:hAnsi="Times New Roman" w:cs="Times New Roman"/>
+          <w:sz w:val="28"/>
+          <w:szCs w:val="28"/>
+        </w:rPr>
+        <w:t>представленна</w:t>
+      </w:r>
+      <w:proofErr w:type="spellEnd"/>
+      <w:r>
+        <w:rPr>
+          <w:rFonts w:ascii="Times New Roman" w:eastAsia="Times New Roman" w:hAnsi="Times New Roman" w:cs="Times New Roman"/>
+          <w:sz w:val="28"/>
+          <w:szCs w:val="28"/>
+        </w:rPr>
+        <w:t xml:space="preserve"> на рисунке 4.2. Фильтрация абонентов по дате подключения первого тарифа представлена на рисунке 4.3.</w:t>
+      </w:r>
     </w:p>
     <w:p>
       <w:pPr>
@@ -10306,42 +10603,59 @@
           <w:rFonts w:ascii="Times New Roman" w:eastAsia="Times New Roman" w:hAnsi="Times New Roman" w:cs="Times New Roman"/>
           <w:sz w:val="28"/>
           <w:szCs w:val="28"/>
-        </w:rPr>
-      </w:pPr>
-      <w:r>
-        <w:rPr>
-          <w:rFonts w:ascii="Times New Roman" w:eastAsia="Times New Roman" w:hAnsi="Times New Roman" w:cs="Times New Roman"/>
-          <w:sz w:val="28"/>
-          <w:szCs w:val="28"/>
-        </w:rPr>
-        <w:t xml:space="preserve">Работа с данными о клиентах (абонентах) и их договорах предоставляет функции добавления новых абонентов, ввода их персональных данных </w:t>
-      </w:r>
-      <w:r>
-        <w:rPr>
-          <w:rFonts w:ascii="Times New Roman" w:eastAsia="Times New Roman" w:hAnsi="Times New Roman" w:cs="Times New Roman"/>
-          <w:sz w:val="28"/>
-          <w:szCs w:val="28"/>
-        </w:rPr>
-        <w:lastRenderedPageBreak/>
-        <w:t xml:space="preserve">(ФИО, адрес, паспортные данные), а также заключения договоров, привязанных к выбранному тарифному плану. Есть возможность указывать дату заключения договора, телефонный номер, оформленный для абонента, и сотрудника, ответственного за оформление. Предусмотрены операции по редактированию записей, чтобы обновлять устаревшие данные — например, изменения в адресе или замена тарифного плана, — а также удалять договоры, завершившие свое действие. При необходимости доступен просмотр всех договоров, заключенных за определенный период, выделение количества абонентов, подключившихся в заданный временной интервал, и формирование статистики по востребованности конкретных тарифных планов. Детализация счетов абонента </w:t>
-      </w:r>
-      <w:proofErr w:type="spellStart"/>
-      <w:r>
-        <w:rPr>
-          <w:rFonts w:ascii="Times New Roman" w:eastAsia="Times New Roman" w:hAnsi="Times New Roman" w:cs="Times New Roman"/>
-          <w:sz w:val="28"/>
-          <w:szCs w:val="28"/>
-        </w:rPr>
-        <w:t>представленна</w:t>
-      </w:r>
-      <w:proofErr w:type="spellEnd"/>
-      <w:r>
-        <w:rPr>
-          <w:rFonts w:ascii="Times New Roman" w:eastAsia="Times New Roman" w:hAnsi="Times New Roman" w:cs="Times New Roman"/>
-          <w:sz w:val="28"/>
-          <w:szCs w:val="28"/>
-        </w:rPr>
-        <w:t xml:space="preserve"> на рисунке 4.2. Фильтрация абонентов по дате подключения первого тарифа представлена на рисунке 4.3.</w:t>
+          <w:lang w:val="ru-RU"/>
+        </w:rPr>
+      </w:pPr>
+      <w:r>
+        <w:rPr>
+          <w:rFonts w:ascii="Times New Roman" w:eastAsia="Times New Roman" w:hAnsi="Times New Roman" w:cs="Times New Roman"/>
+          <w:sz w:val="28"/>
+          <w:szCs w:val="28"/>
+        </w:rPr>
+        <w:t xml:space="preserve">Для анализа фактического потребления услуг предусмотрены функции отображения и подсчета статистики звонков, сообщений и интернет-трафика. Можно просматривать длительность конкретных телефонных разговоров, количество отправленных </w:t>
+      </w:r>
+      <w:r>
+        <w:rPr>
+          <w:rFonts w:ascii="Times New Roman" w:eastAsia="Times New Roman" w:hAnsi="Times New Roman" w:cs="Times New Roman"/>
+          <w:i/>
+          <w:sz w:val="28"/>
+          <w:szCs w:val="28"/>
+        </w:rPr>
+        <w:t xml:space="preserve">SMS </w:t>
+      </w:r>
+      <w:r>
+        <w:rPr>
+          <w:rFonts w:ascii="Times New Roman" w:eastAsia="Times New Roman" w:hAnsi="Times New Roman" w:cs="Times New Roman"/>
+          <w:sz w:val="28"/>
+          <w:szCs w:val="28"/>
+        </w:rPr>
+        <w:t xml:space="preserve">и </w:t>
+      </w:r>
+      <w:r>
+        <w:rPr>
+          <w:rFonts w:ascii="Times New Roman" w:eastAsia="Times New Roman" w:hAnsi="Times New Roman" w:cs="Times New Roman"/>
+          <w:i/>
+          <w:sz w:val="28"/>
+          <w:szCs w:val="28"/>
+        </w:rPr>
+        <w:t>MMS</w:t>
+      </w:r>
+      <w:r>
+        <w:rPr>
+          <w:rFonts w:ascii="Times New Roman" w:eastAsia="Times New Roman" w:hAnsi="Times New Roman" w:cs="Times New Roman"/>
+          <w:sz w:val="28"/>
+          <w:szCs w:val="28"/>
+        </w:rPr>
+        <w:t>, объем переданных данных. Данные о потреблении услуг служат основой для формирования конечной стоимости обслуживания абонентов. Приложение предоставляет механизмы для детализации расходов за указанный период, позволяя получить наглядное представление об объеме и стоимости потребленных услуг, оценить суммарные затраты абонента за месяц, включая абонентскую плату и расходы на трафик, звонки и сообщения. Эти данные могут быть использованы как для выставления счетов, так и для анализа пользовательских предпочтений.</w:t>
+      </w:r>
+      <w:r>
+        <w:rPr>
+          <w:rFonts w:ascii="Times New Roman" w:eastAsia="Times New Roman" w:hAnsi="Times New Roman" w:cs="Times New Roman"/>
+          <w:sz w:val="28"/>
+          <w:szCs w:val="28"/>
+          <w:lang w:val="ru-RU"/>
+        </w:rPr>
+        <w:t xml:space="preserve"> </w:t>
       </w:r>
     </w:p>
     <w:p>
@@ -10353,60 +10667,7 @@
           <w:rFonts w:ascii="Times New Roman" w:eastAsia="Times New Roman" w:hAnsi="Times New Roman" w:cs="Times New Roman"/>
           <w:sz w:val="28"/>
           <w:szCs w:val="28"/>
-        </w:rPr>
-      </w:pPr>
-      <w:r>
-        <w:rPr>
-          <w:rFonts w:ascii="Times New Roman" w:eastAsia="Times New Roman" w:hAnsi="Times New Roman" w:cs="Times New Roman"/>
-          <w:sz w:val="28"/>
-          <w:szCs w:val="28"/>
-        </w:rPr>
-        <w:t xml:space="preserve">Для анализа фактического потребления услуг предусмотрены функции отображения и подсчета статистики звонков, сообщений и интернет-трафика. Можно просматривать длительность конкретных телефонных разговоров, количество отправленных </w:t>
-      </w:r>
-      <w:r>
-        <w:rPr>
-          <w:rFonts w:ascii="Times New Roman" w:eastAsia="Times New Roman" w:hAnsi="Times New Roman" w:cs="Times New Roman"/>
-          <w:i/>
-          <w:sz w:val="28"/>
-          <w:szCs w:val="28"/>
-        </w:rPr>
-        <w:t xml:space="preserve">SMS </w:t>
-      </w:r>
-      <w:r>
-        <w:rPr>
-          <w:rFonts w:ascii="Times New Roman" w:eastAsia="Times New Roman" w:hAnsi="Times New Roman" w:cs="Times New Roman"/>
-          <w:sz w:val="28"/>
-          <w:szCs w:val="28"/>
-        </w:rPr>
-        <w:t xml:space="preserve">и </w:t>
-      </w:r>
-      <w:r>
-        <w:rPr>
-          <w:rFonts w:ascii="Times New Roman" w:eastAsia="Times New Roman" w:hAnsi="Times New Roman" w:cs="Times New Roman"/>
-          <w:i/>
-          <w:sz w:val="28"/>
-          <w:szCs w:val="28"/>
-        </w:rPr>
-        <w:t>MMS</w:t>
-      </w:r>
-      <w:r>
-        <w:rPr>
-          <w:rFonts w:ascii="Times New Roman" w:eastAsia="Times New Roman" w:hAnsi="Times New Roman" w:cs="Times New Roman"/>
-          <w:sz w:val="28"/>
-          <w:szCs w:val="28"/>
-        </w:rPr>
-        <w:t>, объем переданных данных. Данные о потреблении услуг служат основой для формирования конечной стоимости обслуживания абонентов. Приложение предоставляет механизмы для детализации расходов за указанный период, позволяя получить наглядное представление об объеме и стоимости потребленных услуг, оценить суммарные затраты абонента за месяц, включая абонентскую плату и расходы на трафик, звонки и сообщения. Эти данные могут быть использованы как для выставления счетов, так и для анализа пользовательских предпочтений.</w:t>
-      </w:r>
-    </w:p>
-    <w:p>
-      <w:pPr>
-        <w:spacing w:after="22" w:line="240" w:lineRule="auto"/>
-        <w:ind w:firstLine="708"/>
-        <w:jc w:val="both"/>
-        <w:rPr>
-          <w:rFonts w:ascii="Times New Roman" w:eastAsia="Times New Roman" w:hAnsi="Times New Roman" w:cs="Times New Roman"/>
-          <w:sz w:val="28"/>
-          <w:szCs w:val="28"/>
+          <w:lang w:val="ru-RU"/>
         </w:rPr>
       </w:pPr>
       <w:r>
@@ -10416,6 +10677,42 @@
           <w:szCs w:val="28"/>
         </w:rPr>
         <w:t>Функции кадрового учета позволяют управлять информацией о сотрудниках и их должностях. Можно вносить новые должности, описывать их наименования, добавлять сотрудников, указав их ФИО и уровень образования, а также связывать работника с определенной должностью. Система предоставляет механизмы просмотра списков персонала, фильтрации и выборки по признакам образования или должности, что облегчает работу отдела кадров при планировании персонала, аналитике внутренней структуры компании или подготовке управленческой отчетности.</w:t>
+      </w:r>
+      <w:r>
+        <w:rPr>
+          <w:rFonts w:ascii="Times New Roman" w:eastAsia="Times New Roman" w:hAnsi="Times New Roman" w:cs="Times New Roman"/>
+          <w:sz w:val="28"/>
+          <w:szCs w:val="28"/>
+          <w:lang w:val="ru-RU"/>
+        </w:rPr>
+        <w:t xml:space="preserve"> </w:t>
+      </w:r>
+      <w:r>
+        <w:rPr>
+          <w:rFonts w:ascii="Times New Roman" w:eastAsia="Times New Roman" w:hAnsi="Times New Roman" w:cs="Times New Roman"/>
+          <w:sz w:val="28"/>
+          <w:szCs w:val="28"/>
+          <w:lang w:val="ru-RU"/>
+        </w:rPr>
+        <w:t>Интерфейс страницы кадрового учета представлен на рисунке 4.</w:t>
+      </w:r>
+      <w:r>
+        <w:rPr>
+          <w:rFonts w:ascii="Times New Roman" w:eastAsia="Times New Roman" w:hAnsi="Times New Roman" w:cs="Times New Roman"/>
+          <w:sz w:val="28"/>
+          <w:szCs w:val="28"/>
+          <w:lang w:val="ru-RU"/>
+        </w:rPr>
+        <w:t>4</w:t>
+      </w:r>
+      <w:r>
+        <w:rPr>
+          <w:rFonts w:ascii="Times New Roman" w:eastAsia="Times New Roman" w:hAnsi="Times New Roman" w:cs="Times New Roman"/>
+          <w:sz w:val="28"/>
+          <w:szCs w:val="28"/>
+          <w:lang w:val="ru-RU"/>
+        </w:rPr>
+        <w:t>.</w:t>
       </w:r>
     </w:p>
     <w:p>
@@ -10427,6 +10724,7 @@
           <w:rFonts w:ascii="Times New Roman" w:eastAsia="Times New Roman" w:hAnsi="Times New Roman" w:cs="Times New Roman"/>
           <w:sz w:val="28"/>
           <w:szCs w:val="28"/>
+          <w:lang w:val="ru-RU"/>
         </w:rPr>
       </w:pPr>
       <w:r>
@@ -10438,9 +10736,17 @@
         </w:rPr>
         <w:lastRenderedPageBreak/>
         <w:drawing>
-          <wp:inline distT="114300" distB="114300" distL="114300" distR="114300" wp14:anchorId="1895A248" wp14:editId="3F7F5695">
+          <wp:anchor distT="0" distB="0" distL="114300" distR="114300" simplePos="0" relativeHeight="251660288" behindDoc="0" locked="0" layoutInCell="1" allowOverlap="1" wp14:anchorId="1895A248" wp14:editId="3F3DC245">
+            <wp:simplePos x="0" y="0"/>
+            <wp:positionH relativeFrom="column">
+              <wp:posOffset>1266825</wp:posOffset>
+            </wp:positionH>
+            <wp:positionV relativeFrom="paragraph">
+              <wp:posOffset>1905</wp:posOffset>
+            </wp:positionV>
             <wp:extent cx="3659051" cy="3890963"/>
             <wp:effectExtent l="0" t="0" r="0" b="0"/>
+            <wp:wrapTopAndBottom/>
             <wp:docPr id="4" name="image1.png"/>
             <wp:cNvGraphicFramePr/>
             <a:graphic xmlns:a="http://schemas.openxmlformats.org/drawingml/2006/main">
@@ -10451,7 +10757,13 @@
                     <pic:cNvPicPr preferRelativeResize="0"/>
                   </pic:nvPicPr>
                   <pic:blipFill>
-                    <a:blip r:embed="rId10"/>
+                    <a:blip r:embed="rId10">
+                      <a:extLst>
+                        <a:ext uri="{28A0092B-C50C-407E-A947-70E740481C1C}">
+                          <a14:useLocalDpi xmlns:a14="http://schemas.microsoft.com/office/drawing/2010/main" val="0"/>
+                        </a:ext>
+                      </a:extLst>
+                    </a:blip>
                     <a:srcRect/>
                     <a:stretch>
                       <a:fillRect/>
@@ -10470,8 +10782,28 @@
                 </pic:pic>
               </a:graphicData>
             </a:graphic>
-          </wp:inline>
+          </wp:anchor>
         </w:drawing>
+      </w:r>
+    </w:p>
+    <w:p>
+      <w:pPr>
+        <w:spacing w:after="22" w:line="240" w:lineRule="auto"/>
+        <w:jc w:val="center"/>
+        <w:rPr>
+          <w:rFonts w:ascii="Times New Roman" w:eastAsia="Times New Roman" w:hAnsi="Times New Roman" w:cs="Times New Roman"/>
+          <w:sz w:val="28"/>
+          <w:szCs w:val="28"/>
+        </w:rPr>
+      </w:pPr>
+      <w:r>
+        <w:rPr>
+          <w:rFonts w:ascii="Times New Roman" w:eastAsia="Times New Roman" w:hAnsi="Times New Roman" w:cs="Times New Roman"/>
+          <w:sz w:val="28"/>
+          <w:szCs w:val="28"/>
+        </w:rPr>
+        <w:tab/>
+        <w:t>Рисунок 4.2 – Детализация счета</w:t>
       </w:r>
     </w:p>
     <w:p>
@@ -10489,44 +10821,13 @@
     <w:p>
       <w:pPr>
         <w:spacing w:after="22" w:line="240" w:lineRule="auto"/>
-        <w:jc w:val="center"/>
-        <w:rPr>
-          <w:rFonts w:ascii="Times New Roman" w:eastAsia="Times New Roman" w:hAnsi="Times New Roman" w:cs="Times New Roman"/>
-          <w:sz w:val="28"/>
-          <w:szCs w:val="28"/>
-        </w:rPr>
-      </w:pPr>
-      <w:r>
-        <w:rPr>
-          <w:rFonts w:ascii="Times New Roman" w:eastAsia="Times New Roman" w:hAnsi="Times New Roman" w:cs="Times New Roman"/>
-          <w:sz w:val="28"/>
-          <w:szCs w:val="28"/>
-        </w:rPr>
-        <w:tab/>
-        <w:t>Рисунок 4.2 – Детализация счета</w:t>
-      </w:r>
-    </w:p>
-    <w:p>
-      <w:pPr>
-        <w:spacing w:after="22" w:line="240" w:lineRule="auto"/>
-        <w:ind w:firstLine="708"/>
-        <w:jc w:val="both"/>
-        <w:rPr>
-          <w:rFonts w:ascii="Times New Roman" w:eastAsia="Times New Roman" w:hAnsi="Times New Roman" w:cs="Times New Roman"/>
-          <w:sz w:val="28"/>
-          <w:szCs w:val="28"/>
-        </w:rPr>
-      </w:pPr>
-    </w:p>
-    <w:p>
-      <w:pPr>
-        <w:spacing w:after="22" w:line="240" w:lineRule="auto"/>
         <w:ind w:firstLine="708"/>
         <w:jc w:val="center"/>
         <w:rPr>
           <w:rFonts w:ascii="Times New Roman" w:eastAsia="Times New Roman" w:hAnsi="Times New Roman" w:cs="Times New Roman"/>
           <w:sz w:val="28"/>
           <w:szCs w:val="28"/>
+          <w:lang w:val="ru-RU"/>
         </w:rPr>
       </w:pPr>
       <w:r>
@@ -10537,9 +10838,17 @@
           <w:szCs w:val="28"/>
         </w:rPr>
         <w:drawing>
-          <wp:inline distT="114300" distB="114300" distL="114300" distR="114300" wp14:anchorId="13297556" wp14:editId="38872A9A">
+          <wp:anchor distT="0" distB="0" distL="114300" distR="114300" simplePos="0" relativeHeight="251661312" behindDoc="0" locked="0" layoutInCell="1" allowOverlap="1" wp14:anchorId="13297556" wp14:editId="468441BC">
+            <wp:simplePos x="0" y="0"/>
+            <wp:positionH relativeFrom="column">
+              <wp:posOffset>447675</wp:posOffset>
+            </wp:positionH>
+            <wp:positionV relativeFrom="paragraph">
+              <wp:posOffset>-1905</wp:posOffset>
+            </wp:positionV>
             <wp:extent cx="5281613" cy="1719595"/>
             <wp:effectExtent l="0" t="0" r="0" b="0"/>
+            <wp:wrapTopAndBottom/>
             <wp:docPr id="3" name="image3.png"/>
             <wp:cNvGraphicFramePr/>
             <a:graphic xmlns:a="http://schemas.openxmlformats.org/drawingml/2006/main">
@@ -10550,7 +10859,13 @@
                     <pic:cNvPicPr preferRelativeResize="0"/>
                   </pic:nvPicPr>
                   <pic:blipFill>
-                    <a:blip r:embed="rId11"/>
+                    <a:blip r:embed="rId11" cstate="print">
+                      <a:extLst>
+                        <a:ext uri="{28A0092B-C50C-407E-A947-70E740481C1C}">
+                          <a14:useLocalDpi xmlns:a14="http://schemas.microsoft.com/office/drawing/2010/main" val="0"/>
+                        </a:ext>
+                      </a:extLst>
+                    </a:blip>
                     <a:srcRect/>
                     <a:stretch>
                       <a:fillRect/>
@@ -10569,8 +10884,157 @@
                 </pic:pic>
               </a:graphicData>
             </a:graphic>
-          </wp:inline>
+          </wp:anchor>
         </w:drawing>
+      </w:r>
+    </w:p>
+    <w:p>
+      <w:pPr>
+        <w:spacing w:after="22" w:line="240" w:lineRule="auto"/>
+        <w:jc w:val="center"/>
+        <w:rPr>
+          <w:rFonts w:ascii="Times New Roman" w:eastAsia="Times New Roman" w:hAnsi="Times New Roman" w:cs="Times New Roman"/>
+          <w:sz w:val="28"/>
+          <w:szCs w:val="28"/>
+        </w:rPr>
+      </w:pPr>
+      <w:r>
+        <w:rPr>
+          <w:rFonts w:ascii="Times New Roman" w:eastAsia="Times New Roman" w:hAnsi="Times New Roman" w:cs="Times New Roman"/>
+          <w:sz w:val="28"/>
+          <w:szCs w:val="28"/>
+        </w:rPr>
+        <w:tab/>
+        <w:t>Рисунок 4.3 – Фильтрация абонентов по дате подключения тарифа</w:t>
+      </w:r>
+    </w:p>
+    <w:p>
+      <w:pPr>
+        <w:spacing w:after="22" w:line="240" w:lineRule="auto"/>
+        <w:ind w:firstLine="708"/>
+        <w:jc w:val="center"/>
+        <w:rPr>
+          <w:rFonts w:ascii="Times New Roman" w:eastAsia="Times New Roman" w:hAnsi="Times New Roman" w:cs="Times New Roman"/>
+          <w:sz w:val="28"/>
+          <w:szCs w:val="28"/>
+          <w:lang w:val="en-US"/>
+        </w:rPr>
+      </w:pPr>
+    </w:p>
+    <w:p>
+      <w:pPr>
+        <w:spacing w:after="22" w:line="240" w:lineRule="auto"/>
+        <w:jc w:val="center"/>
+        <w:rPr>
+          <w:rFonts w:ascii="Times New Roman" w:eastAsia="Times New Roman" w:hAnsi="Times New Roman" w:cs="Times New Roman"/>
+          <w:sz w:val="28"/>
+          <w:szCs w:val="28"/>
+          <w:lang w:val="en-US"/>
+        </w:rPr>
+      </w:pPr>
+      <w:r>
+        <w:rPr>
+          <w:rFonts w:ascii="Times New Roman" w:eastAsia="Times New Roman" w:hAnsi="Times New Roman" w:cs="Times New Roman"/>
+          <w:sz w:val="28"/>
+          <w:szCs w:val="28"/>
+          <w:lang w:val="en-US"/>
+        </w:rPr>
+        <w:drawing>
+          <wp:anchor distT="0" distB="0" distL="114300" distR="114300" simplePos="0" relativeHeight="251663360" behindDoc="0" locked="0" layoutInCell="1" allowOverlap="1" wp14:anchorId="33F01F8F" wp14:editId="1DF7768F">
+            <wp:simplePos x="0" y="0"/>
+            <wp:positionH relativeFrom="column">
+              <wp:posOffset>962025</wp:posOffset>
+            </wp:positionH>
+            <wp:positionV relativeFrom="paragraph">
+              <wp:posOffset>27940</wp:posOffset>
+            </wp:positionV>
+            <wp:extent cx="3964305" cy="1113155"/>
+            <wp:effectExtent l="0" t="0" r="0" b="0"/>
+            <wp:wrapTopAndBottom/>
+            <wp:docPr id="235302961" name="Рисунок 1"/>
+            <wp:cNvGraphicFramePr>
+              <a:graphicFrameLocks xmlns:a="http://schemas.openxmlformats.org/drawingml/2006/main" noChangeAspect="1"/>
+            </wp:cNvGraphicFramePr>
+            <a:graphic xmlns:a="http://schemas.openxmlformats.org/drawingml/2006/main">
+              <a:graphicData uri="http://schemas.openxmlformats.org/drawingml/2006/picture">
+                <pic:pic xmlns:pic="http://schemas.openxmlformats.org/drawingml/2006/picture">
+                  <pic:nvPicPr>
+                    <pic:cNvPr id="235302961" name=""/>
+                    <pic:cNvPicPr/>
+                  </pic:nvPicPr>
+                  <pic:blipFill>
+                    <a:blip r:embed="rId12">
+                      <a:extLst>
+                        <a:ext uri="{28A0092B-C50C-407E-A947-70E740481C1C}">
+                          <a14:useLocalDpi xmlns:a14="http://schemas.microsoft.com/office/drawing/2010/main" val="0"/>
+                        </a:ext>
+                      </a:extLst>
+                    </a:blip>
+                    <a:stretch>
+                      <a:fillRect/>
+                    </a:stretch>
+                  </pic:blipFill>
+                  <pic:spPr>
+                    <a:xfrm>
+                      <a:off x="0" y="0"/>
+                      <a:ext cx="3964305" cy="1113155"/>
+                    </a:xfrm>
+                    <a:prstGeom prst="rect">
+                      <a:avLst/>
+                    </a:prstGeom>
+                  </pic:spPr>
+                </pic:pic>
+              </a:graphicData>
+            </a:graphic>
+          </wp:anchor>
+        </w:drawing>
+      </w:r>
+    </w:p>
+    <w:p>
+      <w:pPr>
+        <w:spacing w:after="22" w:line="240" w:lineRule="auto"/>
+        <w:jc w:val="center"/>
+        <w:rPr>
+          <w:rFonts w:ascii="Times New Roman" w:eastAsia="Times New Roman" w:hAnsi="Times New Roman" w:cs="Times New Roman"/>
+          <w:sz w:val="28"/>
+          <w:szCs w:val="28"/>
+          <w:lang w:val="ru-RU"/>
+        </w:rPr>
+      </w:pPr>
+      <w:r>
+        <w:rPr>
+          <w:rFonts w:ascii="Times New Roman" w:eastAsia="Times New Roman" w:hAnsi="Times New Roman" w:cs="Times New Roman"/>
+          <w:sz w:val="28"/>
+          <w:szCs w:val="28"/>
+        </w:rPr>
+        <w:tab/>
+        <w:t>Рисунок 4.</w:t>
+      </w:r>
+      <w:r>
+        <w:rPr>
+          <w:rFonts w:ascii="Times New Roman" w:eastAsia="Times New Roman" w:hAnsi="Times New Roman" w:cs="Times New Roman"/>
+          <w:sz w:val="28"/>
+          <w:szCs w:val="28"/>
+          <w:lang w:val="ru-RU"/>
+        </w:rPr>
+        <w:t>4</w:t>
+      </w:r>
+      <w:r>
+        <w:rPr>
+          <w:rFonts w:ascii="Times New Roman" w:eastAsia="Times New Roman" w:hAnsi="Times New Roman" w:cs="Times New Roman"/>
+          <w:sz w:val="28"/>
+          <w:szCs w:val="28"/>
+        </w:rPr>
+        <w:t xml:space="preserve"> – </w:t>
+      </w:r>
+      <w:r>
+        <w:rPr>
+          <w:rFonts w:ascii="Times New Roman" w:eastAsia="Times New Roman" w:hAnsi="Times New Roman" w:cs="Times New Roman"/>
+          <w:sz w:val="28"/>
+          <w:szCs w:val="28"/>
+          <w:lang w:val="ru-RU"/>
+        </w:rPr>
+        <w:t>Страница кадрового учета</w:t>
       </w:r>
     </w:p>
     <w:p>
@@ -10584,38 +11048,31 @@
           <w:szCs w:val="28"/>
         </w:rPr>
       </w:pPr>
-    </w:p>
-    <w:p>
-      <w:pPr>
-        <w:spacing w:after="22" w:line="240" w:lineRule="auto"/>
-        <w:jc w:val="center"/>
-        <w:rPr>
-          <w:rFonts w:ascii="Times New Roman" w:eastAsia="Times New Roman" w:hAnsi="Times New Roman" w:cs="Times New Roman"/>
-          <w:sz w:val="28"/>
-          <w:szCs w:val="28"/>
-        </w:rPr>
-      </w:pPr>
-      <w:r>
-        <w:rPr>
-          <w:rFonts w:ascii="Times New Roman" w:eastAsia="Times New Roman" w:hAnsi="Times New Roman" w:cs="Times New Roman"/>
-          <w:sz w:val="28"/>
-          <w:szCs w:val="28"/>
-        </w:rPr>
-        <w:tab/>
-        <w:t>Рисунок 4.3 – Фильтрация абонентов по дате подключения тарифа</w:t>
-      </w:r>
-    </w:p>
-    <w:p>
-      <w:pPr>
-        <w:spacing w:after="22" w:line="240" w:lineRule="auto"/>
-        <w:jc w:val="both"/>
-        <w:rPr>
-          <w:rFonts w:ascii="Times New Roman" w:eastAsia="Times New Roman" w:hAnsi="Times New Roman" w:cs="Times New Roman"/>
-          <w:sz w:val="28"/>
-          <w:szCs w:val="28"/>
-          <w:lang w:val="ru-RU"/>
-        </w:rPr>
-      </w:pPr>
+      <w:r>
+        <w:rPr>
+          <w:rFonts w:ascii="Times New Roman" w:eastAsia="Times New Roman" w:hAnsi="Times New Roman" w:cs="Times New Roman"/>
+          <w:sz w:val="28"/>
+          <w:szCs w:val="28"/>
+        </w:rPr>
+        <w:lastRenderedPageBreak/>
+        <w:t xml:space="preserve">Таким образом, приложение обеспечивает комплексный набор функций для манипуляций с данными </w:t>
+      </w:r>
+      <w:r>
+        <w:rPr>
+          <w:rFonts w:ascii="Times New Roman" w:eastAsia="Times New Roman" w:hAnsi="Times New Roman" w:cs="Times New Roman"/>
+          <w:sz w:val="28"/>
+          <w:szCs w:val="28"/>
+        </w:rPr>
+        <w:t>–</w:t>
+      </w:r>
+      <w:r>
+        <w:rPr>
+          <w:rFonts w:ascii="Times New Roman" w:eastAsia="Times New Roman" w:hAnsi="Times New Roman" w:cs="Times New Roman"/>
+          <w:sz w:val="28"/>
+          <w:szCs w:val="28"/>
+        </w:rPr>
+        <w:t xml:space="preserve"> от добавления и обновления записей до формирования сводных отчетов и аналитики. Любые внесенные изменения сохраняются в базе данных, доступны для последующей обработки и отображения, а предоставляемые средства фильтрации, сортировки и детализации информации помогают своевременно анализировать и оценивать состояние телекоммуникационных услуг, кадрового состава и экономических показателей, связанных с предоставлением услуг связи.</w:t>
+      </w:r>
     </w:p>
     <w:p>
       <w:pPr>
@@ -10624,18 +11081,11 @@
         <w:jc w:val="both"/>
         <w:rPr>
           <w:rFonts w:ascii="Times New Roman" w:eastAsia="Times New Roman" w:hAnsi="Times New Roman" w:cs="Times New Roman"/>
-          <w:sz w:val="28"/>
-          <w:szCs w:val="28"/>
-        </w:rPr>
-      </w:pPr>
-      <w:r>
-        <w:rPr>
-          <w:rFonts w:ascii="Times New Roman" w:eastAsia="Times New Roman" w:hAnsi="Times New Roman" w:cs="Times New Roman"/>
-          <w:sz w:val="28"/>
-          <w:szCs w:val="28"/>
-        </w:rPr>
-        <w:t>Таким образом, приложение обеспечивает комплексный набор функций для манипуляций с данными — от добавления и обновления записей до формирования сводных отчетов и аналитики. Любые внесенные изменения сохраняются в базе данных, доступны для последующей обработки и отображения, а предоставляемые средства фильтрации, сортировки и детализации информации помогают своевременно анализировать и оценивать состояние телекоммуникационных услуг, кадрового состава и экономических показателей, связанных с предоставлением услуг связи.</w:t>
-      </w:r>
+          <w:b/>
+          <w:sz w:val="28"/>
+          <w:szCs w:val="28"/>
+        </w:rPr>
+      </w:pPr>
     </w:p>
     <w:p>
       <w:pPr>
@@ -10649,6 +11099,15 @@
           <w:szCs w:val="28"/>
         </w:rPr>
       </w:pPr>
+      <w:r>
+        <w:rPr>
+          <w:rFonts w:ascii="Times New Roman" w:eastAsia="Times New Roman" w:hAnsi="Times New Roman" w:cs="Times New Roman"/>
+          <w:b/>
+          <w:sz w:val="28"/>
+          <w:szCs w:val="28"/>
+        </w:rPr>
+        <w:t>4.2 Рекомендации по освоению</w:t>
+      </w:r>
     </w:p>
     <w:p>
       <w:pPr>
@@ -10662,16 +11121,6 @@
           <w:szCs w:val="28"/>
         </w:rPr>
       </w:pPr>
-      <w:r>
-        <w:rPr>
-          <w:rFonts w:ascii="Times New Roman" w:eastAsia="Times New Roman" w:hAnsi="Times New Roman" w:cs="Times New Roman"/>
-          <w:b/>
-          <w:sz w:val="28"/>
-          <w:szCs w:val="28"/>
-        </w:rPr>
-        <w:lastRenderedPageBreak/>
-        <w:t>4.2 Рекомендации по освоению</w:t>
-      </w:r>
     </w:p>
     <w:p>
       <w:pPr>
@@ -10680,11 +11129,213 @@
         <w:jc w:val="both"/>
         <w:rPr>
           <w:rFonts w:ascii="Times New Roman" w:eastAsia="Times New Roman" w:hAnsi="Times New Roman" w:cs="Times New Roman"/>
-          <w:b/>
-          <w:sz w:val="28"/>
-          <w:szCs w:val="28"/>
-        </w:rPr>
-      </w:pPr>
+          <w:sz w:val="28"/>
+          <w:szCs w:val="28"/>
+        </w:rPr>
+      </w:pPr>
+      <w:r>
+        <w:rPr>
+          <w:rFonts w:ascii="Times New Roman" w:eastAsia="Times New Roman" w:hAnsi="Times New Roman" w:cs="Times New Roman"/>
+          <w:sz w:val="28"/>
+          <w:szCs w:val="28"/>
+        </w:rPr>
+        <w:t>В процессе эксплуатации веб-приложения осуществляется доступ к функциональности посредством стандартного веб-браузера и предварительно предоставленных учетных данных для аутентификации. Форма аутентификации представлена на рисунке 4.</w:t>
+      </w:r>
+      <w:r>
+        <w:rPr>
+          <w:rFonts w:ascii="Times New Roman" w:eastAsia="Times New Roman" w:hAnsi="Times New Roman" w:cs="Times New Roman"/>
+          <w:sz w:val="28"/>
+          <w:szCs w:val="28"/>
+          <w:lang w:val="ru-RU"/>
+        </w:rPr>
+        <w:t>5</w:t>
+      </w:r>
+      <w:r>
+        <w:rPr>
+          <w:rFonts w:ascii="Times New Roman" w:eastAsia="Times New Roman" w:hAnsi="Times New Roman" w:cs="Times New Roman"/>
+          <w:sz w:val="28"/>
+          <w:szCs w:val="28"/>
+        </w:rPr>
+        <w:t xml:space="preserve">. После успешного входа открываются основные разделы с учетом выданных прав доступа и ролей, что позволяет работать с сущностями предметной области в удобном графическом интерфейсе. </w:t>
+      </w:r>
+      <w:r>
+        <w:rPr>
+          <w:rFonts w:ascii="Times New Roman" w:eastAsia="Times New Roman" w:hAnsi="Times New Roman" w:cs="Times New Roman"/>
+          <w:sz w:val="28"/>
+          <w:szCs w:val="28"/>
+          <w:lang w:val="ru-RU"/>
+        </w:rPr>
+        <w:t>Создание контракта представлено на рисунке 4.6.</w:t>
+      </w:r>
+      <w:r>
+        <w:rPr>
+          <w:rFonts w:ascii="Times New Roman" w:eastAsia="Times New Roman" w:hAnsi="Times New Roman" w:cs="Times New Roman"/>
+          <w:sz w:val="28"/>
+          <w:szCs w:val="28"/>
+          <w:lang w:val="ru-RU"/>
+        </w:rPr>
+        <w:t xml:space="preserve"> </w:t>
+      </w:r>
+      <w:r>
+        <w:rPr>
+          <w:rFonts w:ascii="Times New Roman" w:eastAsia="Times New Roman" w:hAnsi="Times New Roman" w:cs="Times New Roman"/>
+          <w:sz w:val="28"/>
+          <w:szCs w:val="28"/>
+        </w:rPr>
+        <w:t xml:space="preserve">Предусмотрена возможность создания новых записей, таких как тарифные планы, для которых указываются наименования, абонентские платы, параметры тарификации звонков различного уровня, стоимости </w:t>
+      </w:r>
+      <w:r>
+        <w:rPr>
+          <w:rFonts w:ascii="Times New Roman" w:eastAsia="Times New Roman" w:hAnsi="Times New Roman" w:cs="Times New Roman"/>
+          <w:i/>
+          <w:sz w:val="28"/>
+          <w:szCs w:val="28"/>
+        </w:rPr>
+        <w:t>SMS</w:t>
+      </w:r>
+      <w:r>
+        <w:rPr>
+          <w:rFonts w:ascii="Times New Roman" w:eastAsia="Times New Roman" w:hAnsi="Times New Roman" w:cs="Times New Roman"/>
+          <w:sz w:val="28"/>
+          <w:szCs w:val="28"/>
+        </w:rPr>
+        <w:t xml:space="preserve">, </w:t>
+      </w:r>
+      <w:r>
+        <w:rPr>
+          <w:rFonts w:ascii="Times New Roman" w:eastAsia="Times New Roman" w:hAnsi="Times New Roman" w:cs="Times New Roman"/>
+          <w:i/>
+          <w:sz w:val="28"/>
+          <w:szCs w:val="28"/>
+        </w:rPr>
+        <w:t xml:space="preserve">MMS </w:t>
+      </w:r>
+      <w:r>
+        <w:rPr>
+          <w:rFonts w:ascii="Times New Roman" w:eastAsia="Times New Roman" w:hAnsi="Times New Roman" w:cs="Times New Roman"/>
+          <w:sz w:val="28"/>
+          <w:szCs w:val="28"/>
+        </w:rPr>
+        <w:t>и передачи данных. Аналогичным образом реализованы операции добавления сведений об абонентах с фиксацией их ФИО, домашнего адреса, паспортных данных и инициации договоров, связанных с конкретными тарифными планами, телефонными номерами и персоналом, оформившим договор. В режиме просмотра списка абонентов или договоров достигается удобство фильтрации, сортировки и пагинации, что облегчает навигацию даже при большом объеме данных. При необходимости изменения записей открываются формы редактирования, позволяющие обновлять и корректировать ранее сохраненные данные, сохранять их, а при утрате актуальности или необходимости удаления отдельных позиций применяются средства удаления. Отдельная часть функционала предназначена для анализа статистики предоставленных услуг: возможно отслеживание продолжительности звонков, количества отправленных сообщений, объемов переданного интернет-трафика, а также формирование сводных отчетов о расходах абонента за определенные периоды, включая расчет стоимости звонков, сообщений, данных и абонентской платы.</w:t>
+      </w:r>
+      <w:r>
+        <w:rPr>
+          <w:rFonts w:ascii="Times New Roman" w:eastAsia="Times New Roman" w:hAnsi="Times New Roman" w:cs="Times New Roman"/>
+          <w:sz w:val="28"/>
+          <w:szCs w:val="28"/>
+          <w:lang w:val="ru-RU"/>
+        </w:rPr>
+        <w:t xml:space="preserve"> </w:t>
+      </w:r>
+      <w:r>
+        <w:rPr>
+          <w:rFonts w:ascii="Times New Roman" w:eastAsia="Times New Roman" w:hAnsi="Times New Roman" w:cs="Times New Roman"/>
+          <w:sz w:val="28"/>
+          <w:szCs w:val="28"/>
+          <w:lang w:val="ru-RU"/>
+        </w:rPr>
+        <w:t>Панели управления и анализа предоставления услуг телефонии, СМС</w:t>
+      </w:r>
+      <w:r>
+        <w:rPr>
+          <w:rFonts w:ascii="Times New Roman" w:eastAsia="Times New Roman" w:hAnsi="Times New Roman" w:cs="Times New Roman"/>
+          <w:sz w:val="28"/>
+          <w:szCs w:val="28"/>
+          <w:lang w:val="ru-RU"/>
+        </w:rPr>
+        <w:t>/</w:t>
+      </w:r>
+      <w:r>
+        <w:rPr>
+          <w:rFonts w:ascii="Times New Roman" w:eastAsia="Times New Roman" w:hAnsi="Times New Roman" w:cs="Times New Roman"/>
+          <w:sz w:val="28"/>
+          <w:szCs w:val="28"/>
+          <w:lang w:val="ru-RU"/>
+        </w:rPr>
+        <w:t xml:space="preserve">ММС связи и </w:t>
+      </w:r>
+      <w:proofErr w:type="gramStart"/>
+      <w:r>
+        <w:rPr>
+          <w:rFonts w:ascii="Times New Roman" w:eastAsia="Times New Roman" w:hAnsi="Times New Roman" w:cs="Times New Roman"/>
+          <w:sz w:val="28"/>
+          <w:szCs w:val="28"/>
+          <w:lang w:val="ru-RU"/>
+        </w:rPr>
+        <w:t>интернет трафика</w:t>
+      </w:r>
+      <w:proofErr w:type="gramEnd"/>
+      <w:r>
+        <w:rPr>
+          <w:rFonts w:ascii="Times New Roman" w:eastAsia="Times New Roman" w:hAnsi="Times New Roman" w:cs="Times New Roman"/>
+          <w:sz w:val="28"/>
+          <w:szCs w:val="28"/>
+          <w:lang w:val="ru-RU"/>
+        </w:rPr>
+        <w:t xml:space="preserve"> представлены на рисунках 4.</w:t>
+      </w:r>
+      <w:r>
+        <w:rPr>
+          <w:rFonts w:ascii="Times New Roman" w:eastAsia="Times New Roman" w:hAnsi="Times New Roman" w:cs="Times New Roman"/>
+          <w:sz w:val="28"/>
+          <w:szCs w:val="28"/>
+          <w:lang w:val="ru-RU"/>
+        </w:rPr>
+        <w:t>7</w:t>
+      </w:r>
+      <w:r>
+        <w:rPr>
+          <w:rFonts w:ascii="Times New Roman" w:eastAsia="Times New Roman" w:hAnsi="Times New Roman" w:cs="Times New Roman"/>
+          <w:sz w:val="28"/>
+          <w:szCs w:val="28"/>
+          <w:lang w:val="ru-RU"/>
+        </w:rPr>
+        <w:t>-4.</w:t>
+      </w:r>
+      <w:r>
+        <w:rPr>
+          <w:rFonts w:ascii="Times New Roman" w:eastAsia="Times New Roman" w:hAnsi="Times New Roman" w:cs="Times New Roman"/>
+          <w:sz w:val="28"/>
+          <w:szCs w:val="28"/>
+          <w:lang w:val="ru-RU"/>
+        </w:rPr>
+        <w:t>9</w:t>
+      </w:r>
+      <w:r>
+        <w:rPr>
+          <w:rFonts w:ascii="Times New Roman" w:eastAsia="Times New Roman" w:hAnsi="Times New Roman" w:cs="Times New Roman"/>
+          <w:sz w:val="28"/>
+          <w:szCs w:val="28"/>
+          <w:lang w:val="ru-RU"/>
+        </w:rPr>
+        <w:t>.</w:t>
+      </w:r>
+      <w:r>
+        <w:rPr>
+          <w:rFonts w:ascii="Times New Roman" w:eastAsia="Times New Roman" w:hAnsi="Times New Roman" w:cs="Times New Roman"/>
+          <w:sz w:val="28"/>
+          <w:szCs w:val="28"/>
+        </w:rPr>
+        <w:t xml:space="preserve"> Предусмотрен доступ к кадровым сведениям, включающим данные о сотрудниках и их должностях, что обеспечивает выборку персонала по критериям должности или уровня образования. При работе с этими инструментами различным подразделениям предоставляется возможность оперативно оценивать состояние клиентской базы, уточнять </w:t>
+      </w:r>
+      <w:r>
+        <w:rPr>
+          <w:rFonts w:ascii="Times New Roman" w:eastAsia="Times New Roman" w:hAnsi="Times New Roman" w:cs="Times New Roman"/>
+          <w:sz w:val="28"/>
+          <w:szCs w:val="28"/>
+        </w:rPr>
+        <w:lastRenderedPageBreak/>
+        <w:t>условия тарифов, контролировать использование услуг, оформлять новые договоры и обновлять сведения об абонентах или персонале. Запуск приложения осуществляется путем обращения к заданному сетевому адресу в браузере, после чего вводятся учетные данные для авторизации; при успешной проверке становятся доступны все инструменты в рамках заданной роли. Отсутствие необходимости в специализированной технической подготовке делает эксплуатацию приложения доступной при наличии базовых навыков работы с веб-интерфейсами, а понимание предметной области связи и тарифообразования лишь упрощает ориентирование и повышает эффективность использования предоставленных функций. В целом весь процесс взаимодействия сводится к интуитивному поиску нужных разделов в меню, переходу к соответствующим формам и таблицам, работе с данными (создание, редактирование, удаление), применению фильтров и изучению статистических отчетов, что обеспечивает полноценный и контролируемый цикл управления информацией.</w:t>
+      </w:r>
+      <w:r>
+        <w:rPr>
+          <w:rFonts w:ascii="Times New Roman" w:eastAsia="Times New Roman" w:hAnsi="Times New Roman" w:cs="Times New Roman"/>
+          <w:sz w:val="28"/>
+          <w:szCs w:val="28"/>
+          <w:lang w:val="ru-RU"/>
+        </w:rPr>
+        <w:t xml:space="preserve"> </w:t>
+      </w:r>
     </w:p>
     <w:p>
       <w:pPr>
@@ -10693,69 +11344,6 @@
         <w:jc w:val="both"/>
         <w:rPr>
           <w:rFonts w:ascii="Times New Roman" w:eastAsia="Times New Roman" w:hAnsi="Times New Roman" w:cs="Times New Roman"/>
-          <w:sz w:val="28"/>
-          <w:szCs w:val="28"/>
-        </w:rPr>
-      </w:pPr>
-      <w:r>
-        <w:rPr>
-          <w:rFonts w:ascii="Times New Roman" w:eastAsia="Times New Roman" w:hAnsi="Times New Roman" w:cs="Times New Roman"/>
-          <w:sz w:val="28"/>
-          <w:szCs w:val="28"/>
-        </w:rPr>
-        <w:t xml:space="preserve">В процессе эксплуатации веб-приложения осуществляется доступ к функциональности посредством стандартного веб-браузера и предварительно предоставленных учетных данных для аутентификации. Форма аутентификации представлена на рисунке 4.4. После успешного входа открываются основные разделы с учетом выданных прав доступа и ролей, что позволяет работать с сущностями предметной области в удобном графическом интерфейсе. Предусмотрена возможность создания новых записей, таких как тарифные планы, для которых указываются наименования, абонентские платы, параметры тарификации звонков различного уровня, стоимости </w:t>
-      </w:r>
-      <w:r>
-        <w:rPr>
-          <w:rFonts w:ascii="Times New Roman" w:eastAsia="Times New Roman" w:hAnsi="Times New Roman" w:cs="Times New Roman"/>
-          <w:i/>
-          <w:sz w:val="28"/>
-          <w:szCs w:val="28"/>
-        </w:rPr>
-        <w:t>SMS</w:t>
-      </w:r>
-      <w:r>
-        <w:rPr>
-          <w:rFonts w:ascii="Times New Roman" w:eastAsia="Times New Roman" w:hAnsi="Times New Roman" w:cs="Times New Roman"/>
-          <w:sz w:val="28"/>
-          <w:szCs w:val="28"/>
-        </w:rPr>
-        <w:t xml:space="preserve">, </w:t>
-      </w:r>
-      <w:r>
-        <w:rPr>
-          <w:rFonts w:ascii="Times New Roman" w:eastAsia="Times New Roman" w:hAnsi="Times New Roman" w:cs="Times New Roman"/>
-          <w:i/>
-          <w:sz w:val="28"/>
-          <w:szCs w:val="28"/>
-        </w:rPr>
-        <w:t xml:space="preserve">MMS </w:t>
-      </w:r>
-      <w:r>
-        <w:rPr>
-          <w:rFonts w:ascii="Times New Roman" w:eastAsia="Times New Roman" w:hAnsi="Times New Roman" w:cs="Times New Roman"/>
-          <w:sz w:val="28"/>
-          <w:szCs w:val="28"/>
-        </w:rPr>
-        <w:t xml:space="preserve">и передачи данных. Аналогичным образом реализованы операции добавления сведений об абонентах с фиксацией их ФИО, домашнего адреса, паспортных данных и инициации договоров, связанных с конкретными тарифными планами, телефонными номерами и персоналом, оформившим договор. В режиме просмотра списка абонентов или договоров достигается удобство фильтрации, сортировки и пагинации, что облегчает навигацию даже при большом объеме данных. При необходимости изменения записей открываются формы редактирования, позволяющие обновлять и корректировать ранее сохраненные данные, сохранять их, а при утрате актуальности или необходимости удаления отдельных позиций применяются средства удаления. Отдельная часть функционала предназначена для анализа статистики предоставленных услуг: возможно отслеживание продолжительности звонков, количества отправленных сообщений, объемов переданного интернет-трафика, а также формирование сводных отчетов о расходах абонента за определенные периоды, включая расчет стоимости звонков, сообщений, данных и абонентской платы. Предусмотрен доступ к кадровым сведениям, включающим данные о сотрудниках и их должностях, что обеспечивает выборку персонала по критериям должности или уровня образования. При работе с этими инструментами различным подразделениям предоставляется возможность оперативно оценивать состояние клиентской базы, уточнять условия тарифов, контролировать использование услуг, оформлять новые договоры и обновлять сведения об абонентах или персонале. Запуск приложения осуществляется путем обращения к заданному сетевому адресу в браузере, после чего вводятся учетные данные для авторизации; при успешной проверке становятся доступны все инструменты в рамках заданной роли. Отсутствие необходимости в специализированной технической подготовке делает эксплуатацию приложения доступной при наличии базовых навыков работы с веб-интерфейсами, а понимание предметной области связи и тарифообразования лишь упрощает ориентирование и повышает эффективность использования предоставленных функций. В целом весь процесс взаимодействия сводится к интуитивному поиску нужных разделов в меню, переходу к соответствующим формам и </w:t>
-      </w:r>
-      <w:r>
-        <w:rPr>
-          <w:rFonts w:ascii="Times New Roman" w:eastAsia="Times New Roman" w:hAnsi="Times New Roman" w:cs="Times New Roman"/>
-          <w:sz w:val="28"/>
-          <w:szCs w:val="28"/>
-        </w:rPr>
-        <w:lastRenderedPageBreak/>
-        <w:t>таблицам, работе с данными (создание, редактирование, удаление), применению фильтров и изучению статистических отчетов, что обеспечивает полноценный и контролируемый цикл управления информацией.</w:t>
-      </w:r>
-    </w:p>
-    <w:p>
-      <w:pPr>
-        <w:spacing w:after="22" w:line="240" w:lineRule="auto"/>
-        <w:ind w:firstLine="708"/>
-        <w:jc w:val="both"/>
-        <w:rPr>
-          <w:rFonts w:ascii="Times New Roman" w:eastAsia="Times New Roman" w:hAnsi="Times New Roman" w:cs="Times New Roman"/>
           <w:b/>
           <w:sz w:val="28"/>
           <w:szCs w:val="28"/>
@@ -10783,8 +11371,8 @@
           <w:szCs w:val="28"/>
         </w:rPr>
         <w:drawing>
-          <wp:inline distT="114300" distB="114300" distL="114300" distR="114300" wp14:anchorId="347A1EED" wp14:editId="4C0140CA">
-            <wp:extent cx="3028950" cy="4076700"/>
+          <wp:inline distT="114300" distB="114300" distL="114300" distR="114300" wp14:anchorId="347A1EED" wp14:editId="067E7F04">
+            <wp:extent cx="1409700" cy="1714500"/>
             <wp:effectExtent l="0" t="0" r="0" b="0"/>
             <wp:docPr id="5" name="image2.png"/>
             <wp:cNvGraphicFramePr/>
@@ -10796,7 +11384,7 @@
                     <pic:cNvPicPr preferRelativeResize="0"/>
                   </pic:nvPicPr>
                   <pic:blipFill>
-                    <a:blip r:embed="rId12"/>
+                    <a:blip r:embed="rId13"/>
                     <a:srcRect/>
                     <a:stretch>
                       <a:fillRect/>
@@ -10805,7 +11393,7 @@
                   <pic:spPr>
                     <a:xfrm>
                       <a:off x="0" y="0"/>
-                      <a:ext cx="3028950" cy="4076700"/>
+                      <a:ext cx="1409700" cy="1714500"/>
                     </a:xfrm>
                     <a:prstGeom prst="rect">
                       <a:avLst/>
@@ -10840,6 +11428,7 @@
           <w:rFonts w:ascii="Times New Roman" w:eastAsia="Times New Roman" w:hAnsi="Times New Roman" w:cs="Times New Roman"/>
           <w:sz w:val="28"/>
           <w:szCs w:val="28"/>
+          <w:lang w:val="ru-RU"/>
         </w:rPr>
       </w:pPr>
       <w:r>
@@ -10849,7 +11438,158 @@
           <w:szCs w:val="28"/>
         </w:rPr>
         <w:tab/>
-        <w:t>Рисунок 4.4 – Форма аутентификации</w:t>
+        <w:t>Рисунок 4.</w:t>
+      </w:r>
+      <w:r>
+        <w:rPr>
+          <w:rFonts w:ascii="Times New Roman" w:eastAsia="Times New Roman" w:hAnsi="Times New Roman" w:cs="Times New Roman"/>
+          <w:sz w:val="28"/>
+          <w:szCs w:val="28"/>
+          <w:lang w:val="ru-RU"/>
+        </w:rPr>
+        <w:t>5</w:t>
+      </w:r>
+      <w:r>
+        <w:rPr>
+          <w:rFonts w:ascii="Times New Roman" w:eastAsia="Times New Roman" w:hAnsi="Times New Roman" w:cs="Times New Roman"/>
+          <w:sz w:val="28"/>
+          <w:szCs w:val="28"/>
+        </w:rPr>
+        <w:t xml:space="preserve"> – Форма аутентификации</w:t>
+      </w:r>
+    </w:p>
+    <w:p>
+      <w:pPr>
+        <w:spacing w:after="22" w:line="240" w:lineRule="auto"/>
+        <w:jc w:val="center"/>
+        <w:rPr>
+          <w:rFonts w:ascii="Times New Roman" w:eastAsia="Times New Roman" w:hAnsi="Times New Roman" w:cs="Times New Roman"/>
+          <w:sz w:val="28"/>
+          <w:szCs w:val="28"/>
+          <w:lang w:val="ru-RU"/>
+        </w:rPr>
+      </w:pPr>
+    </w:p>
+    <w:p>
+      <w:pPr>
+        <w:spacing w:after="22" w:line="240" w:lineRule="auto"/>
+        <w:jc w:val="center"/>
+        <w:rPr>
+          <w:rFonts w:ascii="Times New Roman" w:eastAsia="Times New Roman" w:hAnsi="Times New Roman" w:cs="Times New Roman"/>
+          <w:sz w:val="28"/>
+          <w:szCs w:val="28"/>
+          <w:lang w:val="ru-RU"/>
+        </w:rPr>
+      </w:pPr>
+      <w:r>
+        <w:rPr>
+          <w:rFonts w:ascii="Times New Roman" w:eastAsia="Times New Roman" w:hAnsi="Times New Roman" w:cs="Times New Roman"/>
+          <w:sz w:val="28"/>
+          <w:szCs w:val="28"/>
+          <w:lang w:val="ru-RU"/>
+        </w:rPr>
+        <w:drawing>
+          <wp:anchor distT="0" distB="0" distL="114300" distR="114300" simplePos="0" relativeHeight="251664384" behindDoc="0" locked="0" layoutInCell="1" allowOverlap="1" wp14:anchorId="05FA13A1" wp14:editId="47F51FC0">
+            <wp:simplePos x="0" y="0"/>
+            <wp:positionH relativeFrom="column">
+              <wp:posOffset>2171065</wp:posOffset>
+            </wp:positionH>
+            <wp:positionV relativeFrom="paragraph">
+              <wp:posOffset>31750</wp:posOffset>
+            </wp:positionV>
+            <wp:extent cx="1953260" cy="2466340"/>
+            <wp:effectExtent l="0" t="0" r="8890" b="0"/>
+            <wp:wrapTopAndBottom/>
+            <wp:docPr id="530655559" name="Рисунок 1"/>
+            <wp:cNvGraphicFramePr>
+              <a:graphicFrameLocks xmlns:a="http://schemas.openxmlformats.org/drawingml/2006/main" noChangeAspect="1"/>
+            </wp:cNvGraphicFramePr>
+            <a:graphic xmlns:a="http://schemas.openxmlformats.org/drawingml/2006/main">
+              <a:graphicData uri="http://schemas.openxmlformats.org/drawingml/2006/picture">
+                <pic:pic xmlns:pic="http://schemas.openxmlformats.org/drawingml/2006/picture">
+                  <pic:nvPicPr>
+                    <pic:cNvPr id="530655559" name=""/>
+                    <pic:cNvPicPr/>
+                  </pic:nvPicPr>
+                  <pic:blipFill>
+                    <a:blip r:embed="rId14">
+                      <a:extLst>
+                        <a:ext uri="{28A0092B-C50C-407E-A947-70E740481C1C}">
+                          <a14:useLocalDpi xmlns:a14="http://schemas.microsoft.com/office/drawing/2010/main" val="0"/>
+                        </a:ext>
+                      </a:extLst>
+                    </a:blip>
+                    <a:stretch>
+                      <a:fillRect/>
+                    </a:stretch>
+                  </pic:blipFill>
+                  <pic:spPr>
+                    <a:xfrm>
+                      <a:off x="0" y="0"/>
+                      <a:ext cx="1953260" cy="2466340"/>
+                    </a:xfrm>
+                    <a:prstGeom prst="rect">
+                      <a:avLst/>
+                    </a:prstGeom>
+                  </pic:spPr>
+                </pic:pic>
+              </a:graphicData>
+            </a:graphic>
+            <wp14:sizeRelH relativeFrom="margin">
+              <wp14:pctWidth>0</wp14:pctWidth>
+            </wp14:sizeRelH>
+            <wp14:sizeRelV relativeFrom="margin">
+              <wp14:pctHeight>0</wp14:pctHeight>
+            </wp14:sizeRelV>
+          </wp:anchor>
+        </w:drawing>
+      </w:r>
+    </w:p>
+    <w:p>
+      <w:pPr>
+        <w:spacing w:after="22" w:line="240" w:lineRule="auto"/>
+        <w:jc w:val="center"/>
+        <w:rPr>
+          <w:rFonts w:ascii="Times New Roman" w:eastAsia="Times New Roman" w:hAnsi="Times New Roman" w:cs="Times New Roman"/>
+          <w:sz w:val="28"/>
+          <w:szCs w:val="28"/>
+          <w:lang w:val="ru-RU"/>
+        </w:rPr>
+      </w:pPr>
+      <w:r>
+        <w:rPr>
+          <w:rFonts w:ascii="Times New Roman" w:eastAsia="Times New Roman" w:hAnsi="Times New Roman" w:cs="Times New Roman"/>
+          <w:sz w:val="28"/>
+          <w:szCs w:val="28"/>
+        </w:rPr>
+        <w:tab/>
+        <w:t>Рисунок 4.</w:t>
+      </w:r>
+      <w:r>
+        <w:rPr>
+          <w:rFonts w:ascii="Times New Roman" w:eastAsia="Times New Roman" w:hAnsi="Times New Roman" w:cs="Times New Roman"/>
+          <w:sz w:val="28"/>
+          <w:szCs w:val="28"/>
+          <w:lang w:val="ru-RU"/>
+        </w:rPr>
+        <w:t>6</w:t>
+      </w:r>
+      <w:r>
+        <w:rPr>
+          <w:rFonts w:ascii="Times New Roman" w:eastAsia="Times New Roman" w:hAnsi="Times New Roman" w:cs="Times New Roman"/>
+          <w:sz w:val="28"/>
+          <w:szCs w:val="28"/>
+        </w:rPr>
+        <w:t xml:space="preserve"> – </w:t>
+      </w:r>
+      <w:r>
+        <w:rPr>
+          <w:rFonts w:ascii="Times New Roman" w:eastAsia="Times New Roman" w:hAnsi="Times New Roman" w:cs="Times New Roman"/>
+          <w:sz w:val="28"/>
+          <w:szCs w:val="28"/>
+          <w:lang w:val="ru-RU"/>
+        </w:rPr>
+        <w:t>Создание контракта</w:t>
       </w:r>
     </w:p>
     <w:p>
@@ -10858,14 +11598,114 @@
         <w:ind w:firstLine="708"/>
         <w:jc w:val="both"/>
         <w:rPr>
-          <w:rFonts w:ascii="Times New Roman" w:eastAsia="Times New Roman" w:hAnsi="Times New Roman" w:cs="Times New Roman"/>
-          <w:b/>
-          <w:sz w:val="28"/>
-          <w:szCs w:val="28"/>
-        </w:rPr>
-      </w:pPr>
-      <w:r>
-        <w:br w:type="page"/>
+          <w:rFonts w:ascii="Times New Roman" w:hAnsi="Times New Roman" w:cs="Times New Roman"/>
+          <w:sz w:val="28"/>
+          <w:szCs w:val="28"/>
+          <w:lang w:val="ru-RU"/>
+        </w:rPr>
+      </w:pPr>
+      <w:r>
+        <w:rPr>
+          <w:rFonts w:ascii="Times New Roman" w:hAnsi="Times New Roman" w:cs="Times New Roman"/>
+          <w:sz w:val="28"/>
+          <w:szCs w:val="28"/>
+          <w:lang w:val="ru-RU"/>
+        </w:rPr>
+        <w:lastRenderedPageBreak/>
+        <w:drawing>
+          <wp:inline distT="0" distB="0" distL="0" distR="0" wp14:anchorId="401AEA5A" wp14:editId="5968258B">
+            <wp:extent cx="4572636" cy="1910794"/>
+            <wp:effectExtent l="0" t="0" r="0" b="0"/>
+            <wp:docPr id="1291559037" name="Рисунок 1"/>
+            <wp:cNvGraphicFramePr>
+              <a:graphicFrameLocks xmlns:a="http://schemas.openxmlformats.org/drawingml/2006/main" noChangeAspect="1"/>
+            </wp:cNvGraphicFramePr>
+            <a:graphic xmlns:a="http://schemas.openxmlformats.org/drawingml/2006/main">
+              <a:graphicData uri="http://schemas.openxmlformats.org/drawingml/2006/picture">
+                <pic:pic xmlns:pic="http://schemas.openxmlformats.org/drawingml/2006/picture">
+                  <pic:nvPicPr>
+                    <pic:cNvPr id="1291559037" name=""/>
+                    <pic:cNvPicPr/>
+                  </pic:nvPicPr>
+                  <pic:blipFill>
+                    <a:blip r:embed="rId15"/>
+                    <a:stretch>
+                      <a:fillRect/>
+                    </a:stretch>
+                  </pic:blipFill>
+                  <pic:spPr>
+                    <a:xfrm>
+                      <a:off x="0" y="0"/>
+                      <a:ext cx="4593054" cy="1919326"/>
+                    </a:xfrm>
+                    <a:prstGeom prst="rect">
+                      <a:avLst/>
+                    </a:prstGeom>
+                  </pic:spPr>
+                </pic:pic>
+              </a:graphicData>
+            </a:graphic>
+          </wp:inline>
+        </w:drawing>
+      </w:r>
+    </w:p>
+    <w:p>
+      <w:pPr>
+        <w:spacing w:after="22" w:line="240" w:lineRule="auto"/>
+        <w:jc w:val="center"/>
+        <w:rPr>
+          <w:rFonts w:ascii="Times New Roman" w:eastAsia="Times New Roman" w:hAnsi="Times New Roman" w:cs="Times New Roman"/>
+          <w:sz w:val="28"/>
+          <w:szCs w:val="28"/>
+          <w:lang w:val="ru-RU"/>
+        </w:rPr>
+      </w:pPr>
+    </w:p>
+    <w:p>
+      <w:pPr>
+        <w:spacing w:after="22" w:line="240" w:lineRule="auto"/>
+        <w:jc w:val="center"/>
+        <w:rPr>
+          <w:rFonts w:ascii="Times New Roman" w:eastAsia="Times New Roman" w:hAnsi="Times New Roman" w:cs="Times New Roman"/>
+          <w:sz w:val="28"/>
+          <w:szCs w:val="28"/>
+          <w:lang w:val="ru-RU"/>
+        </w:rPr>
+      </w:pPr>
+      <w:r>
+        <w:rPr>
+          <w:rFonts w:ascii="Times New Roman" w:eastAsia="Times New Roman" w:hAnsi="Times New Roman" w:cs="Times New Roman"/>
+          <w:sz w:val="28"/>
+          <w:szCs w:val="28"/>
+        </w:rPr>
+        <w:tab/>
+        <w:t>Рисунок 4.</w:t>
+      </w:r>
+      <w:r>
+        <w:rPr>
+          <w:rFonts w:ascii="Times New Roman" w:eastAsia="Times New Roman" w:hAnsi="Times New Roman" w:cs="Times New Roman"/>
+          <w:sz w:val="28"/>
+          <w:szCs w:val="28"/>
+          <w:lang w:val="ru-RU"/>
+        </w:rPr>
+        <w:t>7</w:t>
+      </w:r>
+      <w:r>
+        <w:rPr>
+          <w:rFonts w:ascii="Times New Roman" w:eastAsia="Times New Roman" w:hAnsi="Times New Roman" w:cs="Times New Roman"/>
+          <w:sz w:val="28"/>
+          <w:szCs w:val="28"/>
+        </w:rPr>
+        <w:t xml:space="preserve"> – </w:t>
+      </w:r>
+      <w:r>
+        <w:rPr>
+          <w:rFonts w:ascii="Times New Roman" w:eastAsia="Times New Roman" w:hAnsi="Times New Roman" w:cs="Times New Roman"/>
+          <w:sz w:val="28"/>
+          <w:szCs w:val="28"/>
+          <w:lang w:val="ru-RU"/>
+        </w:rPr>
+        <w:t>Панель управления и анализа звонков</w:t>
       </w:r>
     </w:p>
     <w:p>
@@ -10874,12 +11714,292 @@
         <w:ind w:firstLine="708"/>
         <w:jc w:val="both"/>
         <w:rPr>
+          <w:rFonts w:ascii="Times New Roman" w:hAnsi="Times New Roman" w:cs="Times New Roman"/>
+          <w:sz w:val="28"/>
+          <w:szCs w:val="28"/>
+          <w:lang w:val="ru-RU"/>
+        </w:rPr>
+      </w:pPr>
+    </w:p>
+    <w:p>
+      <w:pPr>
+        <w:spacing w:after="22" w:line="266" w:lineRule="auto"/>
+        <w:ind w:firstLine="708"/>
+        <w:jc w:val="both"/>
+        <w:rPr>
+          <w:rFonts w:ascii="Times New Roman" w:hAnsi="Times New Roman" w:cs="Times New Roman"/>
+          <w:sz w:val="28"/>
+          <w:szCs w:val="28"/>
+          <w:lang w:val="ru-RU"/>
+        </w:rPr>
+      </w:pPr>
+      <w:r>
+        <w:rPr>
+          <w:rFonts w:ascii="Times New Roman" w:hAnsi="Times New Roman" w:cs="Times New Roman"/>
+          <w:sz w:val="28"/>
+          <w:szCs w:val="28"/>
+        </w:rPr>
+        <w:drawing>
+          <wp:inline distT="0" distB="0" distL="0" distR="0" wp14:anchorId="3C757763" wp14:editId="149EBCC6">
+            <wp:extent cx="4608830" cy="2073436"/>
+            <wp:effectExtent l="0" t="0" r="1270" b="3175"/>
+            <wp:docPr id="1638650094" name="Рисунок 1"/>
+            <wp:cNvGraphicFramePr>
+              <a:graphicFrameLocks xmlns:a="http://schemas.openxmlformats.org/drawingml/2006/main" noChangeAspect="1"/>
+            </wp:cNvGraphicFramePr>
+            <a:graphic xmlns:a="http://schemas.openxmlformats.org/drawingml/2006/main">
+              <a:graphicData uri="http://schemas.openxmlformats.org/drawingml/2006/picture">
+                <pic:pic xmlns:pic="http://schemas.openxmlformats.org/drawingml/2006/picture">
+                  <pic:nvPicPr>
+                    <pic:cNvPr id="1638650094" name=""/>
+                    <pic:cNvPicPr/>
+                  </pic:nvPicPr>
+                  <pic:blipFill>
+                    <a:blip r:embed="rId16"/>
+                    <a:stretch>
+                      <a:fillRect/>
+                    </a:stretch>
+                  </pic:blipFill>
+                  <pic:spPr>
+                    <a:xfrm>
+                      <a:off x="0" y="0"/>
+                      <a:ext cx="4630505" cy="2083187"/>
+                    </a:xfrm>
+                    <a:prstGeom prst="rect">
+                      <a:avLst/>
+                    </a:prstGeom>
+                  </pic:spPr>
+                </pic:pic>
+              </a:graphicData>
+            </a:graphic>
+          </wp:inline>
+        </w:drawing>
+      </w:r>
+    </w:p>
+    <w:p>
+      <w:pPr>
+        <w:spacing w:after="22" w:line="240" w:lineRule="auto"/>
+        <w:jc w:val="center"/>
+        <w:rPr>
+          <w:rFonts w:ascii="Times New Roman" w:eastAsia="Times New Roman" w:hAnsi="Times New Roman" w:cs="Times New Roman"/>
+          <w:sz w:val="28"/>
+          <w:szCs w:val="28"/>
+          <w:lang w:val="ru-RU"/>
+        </w:rPr>
+      </w:pPr>
+    </w:p>
+    <w:p>
+      <w:pPr>
+        <w:spacing w:after="22" w:line="240" w:lineRule="auto"/>
+        <w:jc w:val="center"/>
+        <w:rPr>
+          <w:rFonts w:ascii="Times New Roman" w:eastAsia="Times New Roman" w:hAnsi="Times New Roman" w:cs="Times New Roman"/>
+          <w:sz w:val="28"/>
+          <w:szCs w:val="28"/>
+          <w:lang w:val="ru-RU"/>
+        </w:rPr>
+      </w:pPr>
+      <w:r>
+        <w:rPr>
+          <w:rFonts w:ascii="Times New Roman" w:eastAsia="Times New Roman" w:hAnsi="Times New Roman" w:cs="Times New Roman"/>
+          <w:sz w:val="28"/>
+          <w:szCs w:val="28"/>
+        </w:rPr>
+        <w:tab/>
+        <w:t>Рисунок 4.</w:t>
+      </w:r>
+      <w:r>
+        <w:rPr>
+          <w:rFonts w:ascii="Times New Roman" w:eastAsia="Times New Roman" w:hAnsi="Times New Roman" w:cs="Times New Roman"/>
+          <w:sz w:val="28"/>
+          <w:szCs w:val="28"/>
+          <w:lang w:val="ru-RU"/>
+        </w:rPr>
+        <w:t>8</w:t>
+      </w:r>
+      <w:r>
+        <w:rPr>
+          <w:rFonts w:ascii="Times New Roman" w:eastAsia="Times New Roman" w:hAnsi="Times New Roman" w:cs="Times New Roman"/>
+          <w:sz w:val="28"/>
+          <w:szCs w:val="28"/>
+        </w:rPr>
+        <w:t xml:space="preserve"> – </w:t>
+      </w:r>
+      <w:r>
+        <w:rPr>
+          <w:rFonts w:ascii="Times New Roman" w:eastAsia="Times New Roman" w:hAnsi="Times New Roman" w:cs="Times New Roman"/>
+          <w:sz w:val="28"/>
+          <w:szCs w:val="28"/>
+          <w:lang w:val="ru-RU"/>
+        </w:rPr>
+        <w:t xml:space="preserve">Панель управления и анализа </w:t>
+      </w:r>
+      <w:r>
+        <w:rPr>
+          <w:rFonts w:ascii="Times New Roman" w:eastAsia="Times New Roman" w:hAnsi="Times New Roman" w:cs="Times New Roman"/>
+          <w:sz w:val="28"/>
+          <w:szCs w:val="28"/>
+          <w:lang w:val="ru-RU"/>
+        </w:rPr>
+        <w:t>контрактов</w:t>
+      </w:r>
+    </w:p>
+    <w:p>
+      <w:pPr>
+        <w:spacing w:after="22" w:line="266" w:lineRule="auto"/>
+        <w:ind w:firstLine="708"/>
+        <w:jc w:val="both"/>
+        <w:rPr>
+          <w:rFonts w:ascii="Times New Roman" w:hAnsi="Times New Roman" w:cs="Times New Roman"/>
+          <w:sz w:val="28"/>
+          <w:szCs w:val="28"/>
+          <w:lang w:val="ru-RU"/>
+        </w:rPr>
+      </w:pPr>
+    </w:p>
+    <w:p>
+      <w:pPr>
+        <w:spacing w:after="22" w:line="266" w:lineRule="auto"/>
+        <w:ind w:firstLine="708"/>
+        <w:jc w:val="both"/>
+        <w:rPr>
+          <w:rFonts w:ascii="Times New Roman" w:hAnsi="Times New Roman" w:cs="Times New Roman"/>
+          <w:sz w:val="28"/>
+          <w:szCs w:val="28"/>
+          <w:lang w:val="ru-RU"/>
+        </w:rPr>
+      </w:pPr>
+      <w:r>
+        <w:rPr>
+          <w:rFonts w:ascii="Times New Roman" w:hAnsi="Times New Roman" w:cs="Times New Roman"/>
+          <w:sz w:val="28"/>
+          <w:szCs w:val="28"/>
+        </w:rPr>
+        <w:drawing>
+          <wp:inline distT="0" distB="0" distL="0" distR="0" wp14:anchorId="56A5C974" wp14:editId="56C338B9">
+            <wp:extent cx="4474592" cy="1933754"/>
+            <wp:effectExtent l="0" t="0" r="2540" b="9525"/>
+            <wp:docPr id="628463952" name="Рисунок 1"/>
+            <wp:cNvGraphicFramePr>
+              <a:graphicFrameLocks xmlns:a="http://schemas.openxmlformats.org/drawingml/2006/main" noChangeAspect="1"/>
+            </wp:cNvGraphicFramePr>
+            <a:graphic xmlns:a="http://schemas.openxmlformats.org/drawingml/2006/main">
+              <a:graphicData uri="http://schemas.openxmlformats.org/drawingml/2006/picture">
+                <pic:pic xmlns:pic="http://schemas.openxmlformats.org/drawingml/2006/picture">
+                  <pic:nvPicPr>
+                    <pic:cNvPr id="628463952" name=""/>
+                    <pic:cNvPicPr/>
+                  </pic:nvPicPr>
+                  <pic:blipFill>
+                    <a:blip r:embed="rId17"/>
+                    <a:stretch>
+                      <a:fillRect/>
+                    </a:stretch>
+                  </pic:blipFill>
+                  <pic:spPr>
+                    <a:xfrm>
+                      <a:off x="0" y="0"/>
+                      <a:ext cx="4491812" cy="1941196"/>
+                    </a:xfrm>
+                    <a:prstGeom prst="rect">
+                      <a:avLst/>
+                    </a:prstGeom>
+                  </pic:spPr>
+                </pic:pic>
+              </a:graphicData>
+            </a:graphic>
+          </wp:inline>
+        </w:drawing>
+      </w:r>
+    </w:p>
+    <w:p>
+      <w:pPr>
+        <w:spacing w:after="22" w:line="240" w:lineRule="auto"/>
+        <w:jc w:val="center"/>
+        <w:rPr>
+          <w:rFonts w:ascii="Times New Roman" w:eastAsia="Times New Roman" w:hAnsi="Times New Roman" w:cs="Times New Roman"/>
+          <w:sz w:val="28"/>
+          <w:szCs w:val="28"/>
+          <w:lang w:val="ru-RU"/>
+        </w:rPr>
+      </w:pPr>
+    </w:p>
+    <w:p>
+      <w:pPr>
+        <w:spacing w:after="22" w:line="240" w:lineRule="auto"/>
+        <w:jc w:val="center"/>
+        <w:rPr>
+          <w:rFonts w:ascii="Times New Roman" w:eastAsia="Times New Roman" w:hAnsi="Times New Roman" w:cs="Times New Roman"/>
+          <w:sz w:val="28"/>
+          <w:szCs w:val="28"/>
+          <w:lang w:val="ru-RU"/>
+        </w:rPr>
+      </w:pPr>
+      <w:r>
+        <w:rPr>
+          <w:rFonts w:ascii="Times New Roman" w:eastAsia="Times New Roman" w:hAnsi="Times New Roman" w:cs="Times New Roman"/>
+          <w:sz w:val="28"/>
+          <w:szCs w:val="28"/>
+        </w:rPr>
+        <w:tab/>
+        <w:t>Рисунок 4.</w:t>
+      </w:r>
+      <w:r>
+        <w:rPr>
+          <w:rFonts w:ascii="Times New Roman" w:eastAsia="Times New Roman" w:hAnsi="Times New Roman" w:cs="Times New Roman"/>
+          <w:sz w:val="28"/>
+          <w:szCs w:val="28"/>
+          <w:lang w:val="ru-RU"/>
+        </w:rPr>
+        <w:t>9</w:t>
+      </w:r>
+      <w:r>
+        <w:rPr>
+          <w:rFonts w:ascii="Times New Roman" w:eastAsia="Times New Roman" w:hAnsi="Times New Roman" w:cs="Times New Roman"/>
+          <w:sz w:val="28"/>
+          <w:szCs w:val="28"/>
+        </w:rPr>
+        <w:t xml:space="preserve"> – </w:t>
+      </w:r>
+      <w:r>
+        <w:rPr>
+          <w:rFonts w:ascii="Times New Roman" w:eastAsia="Times New Roman" w:hAnsi="Times New Roman" w:cs="Times New Roman"/>
+          <w:sz w:val="28"/>
+          <w:szCs w:val="28"/>
+          <w:lang w:val="ru-RU"/>
+        </w:rPr>
+        <w:t xml:space="preserve">Панель управления и анализа </w:t>
+      </w:r>
+      <w:r>
+        <w:rPr>
+          <w:rFonts w:ascii="Times New Roman" w:eastAsia="Times New Roman" w:hAnsi="Times New Roman" w:cs="Times New Roman"/>
+          <w:sz w:val="28"/>
+          <w:szCs w:val="28"/>
+          <w:lang w:val="ru-RU"/>
+        </w:rPr>
+        <w:t>интернет-трафика</w:t>
+      </w:r>
+    </w:p>
+    <w:p>
+      <w:pPr>
+        <w:spacing w:after="22" w:line="266" w:lineRule="auto"/>
+        <w:ind w:firstLine="708"/>
+        <w:jc w:val="both"/>
+        <w:rPr>
           <w:rFonts w:ascii="Times New Roman" w:eastAsia="Times New Roman" w:hAnsi="Times New Roman" w:cs="Times New Roman"/>
           <w:b/>
           <w:sz w:val="28"/>
           <w:szCs w:val="28"/>
         </w:rPr>
       </w:pPr>
+      <w:r>
+        <w:rPr>
+          <w:rFonts w:ascii="Times New Roman" w:hAnsi="Times New Roman" w:cs="Times New Roman"/>
+          <w:sz w:val="28"/>
+          <w:szCs w:val="28"/>
+        </w:rPr>
+        <w:br w:type="page"/>
+      </w:r>
       <w:r>
         <w:rPr>
           <w:rFonts w:ascii="Times New Roman" w:eastAsia="Times New Roman" w:hAnsi="Times New Roman" w:cs="Times New Roman"/>
@@ -10921,7 +12041,15 @@
           <w:sz w:val="28"/>
           <w:szCs w:val="28"/>
         </w:rPr>
-        <w:t xml:space="preserve">Программный комплекс автоматизирует работу телекоммуникационной компании, позволяя учитывать абонентов, управлять тарифными планами и договорами, а также анализировать использование услуг. Система обрабатывает данные абонентов, настраивает параметры тарифов и формирует отчеты. Для работы необходим сервер с установленной операционной системой </w:t>
+        <w:t>Программный комплекс автоматизирует работу телекоммуникационной компании, позволяя учитывать абонентов, управлять тарифными планами и договорами, а также анализировать использование услуг. Система обрабатывает данные абонентов</w:t>
+      </w:r>
+      <w:r>
+        <w:rPr>
+          <w:rFonts w:ascii="Times New Roman" w:eastAsia="Times New Roman" w:hAnsi="Times New Roman" w:cs="Times New Roman"/>
+          <w:sz w:val="28"/>
+          <w:szCs w:val="28"/>
+        </w:rPr>
+        <w:t xml:space="preserve">, настраивает параметры тарифов и формирует отчеты. Для работы необходим сервер с установленной операционной системой </w:t>
       </w:r>
       <w:r>
         <w:rPr>
@@ -11008,17 +12136,83 @@
           <w:sz w:val="28"/>
           <w:szCs w:val="28"/>
         </w:rPr>
-        <w:t xml:space="preserve"> или </w:t>
-      </w:r>
-      <w:proofErr w:type="spellStart"/>
-      <w:r>
-        <w:rPr>
-          <w:rFonts w:ascii="Times New Roman" w:eastAsia="Times New Roman" w:hAnsi="Times New Roman" w:cs="Times New Roman"/>
-          <w:i/>
-          <w:sz w:val="28"/>
-          <w:szCs w:val="28"/>
-        </w:rPr>
-        <w:t>PostgreSQL</w:t>
+        <w:t xml:space="preserve"> и средой выполнения .</w:t>
+      </w:r>
+      <w:r>
+        <w:rPr>
+          <w:rFonts w:ascii="Times New Roman" w:eastAsia="Times New Roman" w:hAnsi="Times New Roman" w:cs="Times New Roman"/>
+          <w:i/>
+          <w:sz w:val="28"/>
+          <w:szCs w:val="28"/>
+        </w:rPr>
+        <w:t xml:space="preserve">NET </w:t>
+      </w:r>
+      <w:proofErr w:type="spellStart"/>
+      <w:r>
+        <w:rPr>
+          <w:rFonts w:ascii="Times New Roman" w:eastAsia="Times New Roman" w:hAnsi="Times New Roman" w:cs="Times New Roman"/>
+          <w:i/>
+          <w:sz w:val="28"/>
+          <w:szCs w:val="28"/>
+        </w:rPr>
+        <w:t>Runtime</w:t>
+      </w:r>
+      <w:proofErr w:type="spellEnd"/>
+      <w:r>
+        <w:rPr>
+          <w:rFonts w:ascii="Times New Roman" w:eastAsia="Times New Roman" w:hAnsi="Times New Roman" w:cs="Times New Roman"/>
+          <w:sz w:val="28"/>
+          <w:szCs w:val="28"/>
+        </w:rPr>
+        <w:t xml:space="preserve"> версии 6.0 или выше. Применение </w:t>
+      </w:r>
+      <w:r>
+        <w:rPr>
+          <w:rFonts w:ascii="Times New Roman" w:eastAsia="Times New Roman" w:hAnsi="Times New Roman" w:cs="Times New Roman"/>
+          <w:i/>
+          <w:sz w:val="28"/>
+          <w:szCs w:val="28"/>
+        </w:rPr>
+        <w:t>MVC</w:t>
+      </w:r>
+      <w:r>
+        <w:rPr>
+          <w:rFonts w:ascii="Times New Roman" w:eastAsia="Times New Roman" w:hAnsi="Times New Roman" w:cs="Times New Roman"/>
+          <w:sz w:val="28"/>
+          <w:szCs w:val="28"/>
+        </w:rPr>
+        <w:t xml:space="preserve">-архитектуры обеспечивает четкое разделение логики обработки данных, интерфейса и доступа к базе данных. Программа управляет записями об абонентах, договорах и тарифах, а также анализирует параметры звонков, сообщений и интернет-трафика. Для контроля корректности данных используется валидация форм на стороне клиента и проверки на стороне сервера, а для диагностики и устранения проблем ведутся логи, фиксирующие действия и сбои. Перед началом работы настраивается учетная запись администратора, в файле </w:t>
+      </w:r>
+      <w:proofErr w:type="spellStart"/>
+      <w:proofErr w:type="gramStart"/>
+      <w:r>
+        <w:rPr>
+          <w:rFonts w:ascii="Times New Roman" w:eastAsia="Times New Roman" w:hAnsi="Times New Roman" w:cs="Times New Roman"/>
+          <w:i/>
+          <w:sz w:val="28"/>
+          <w:szCs w:val="28"/>
+        </w:rPr>
+        <w:t>appsettings.json</w:t>
+      </w:r>
+      <w:proofErr w:type="spellEnd"/>
+      <w:proofErr w:type="gramEnd"/>
+      <w:r>
+        <w:rPr>
+          <w:rFonts w:ascii="Times New Roman" w:eastAsia="Times New Roman" w:hAnsi="Times New Roman" w:cs="Times New Roman"/>
+          <w:sz w:val="28"/>
+          <w:szCs w:val="28"/>
+        </w:rPr>
+        <w:t xml:space="preserve"> в разделе </w:t>
+      </w:r>
+      <w:proofErr w:type="spellStart"/>
+      <w:r>
+        <w:rPr>
+          <w:rFonts w:ascii="Times New Roman" w:eastAsia="Times New Roman" w:hAnsi="Times New Roman" w:cs="Times New Roman"/>
+          <w:i/>
+          <w:sz w:val="28"/>
+          <w:szCs w:val="28"/>
+        </w:rPr>
+        <w:t>IdentitySeed</w:t>
       </w:r>
       <w:proofErr w:type="spellEnd"/>
       <w:r>
@@ -11036,52 +12230,142 @@
           <w:sz w:val="28"/>
           <w:szCs w:val="28"/>
         </w:rPr>
-        <w:t>и средой выполнения .</w:t>
-      </w:r>
-      <w:r>
-        <w:rPr>
-          <w:rFonts w:ascii="Times New Roman" w:eastAsia="Times New Roman" w:hAnsi="Times New Roman" w:cs="Times New Roman"/>
-          <w:i/>
-          <w:sz w:val="28"/>
-          <w:szCs w:val="28"/>
-        </w:rPr>
-        <w:t xml:space="preserve">NET </w:t>
-      </w:r>
-      <w:proofErr w:type="spellStart"/>
-      <w:r>
-        <w:rPr>
-          <w:rFonts w:ascii="Times New Roman" w:eastAsia="Times New Roman" w:hAnsi="Times New Roman" w:cs="Times New Roman"/>
-          <w:i/>
-          <w:sz w:val="28"/>
-          <w:szCs w:val="28"/>
-        </w:rPr>
-        <w:t>Runtime</w:t>
-      </w:r>
-      <w:proofErr w:type="spellEnd"/>
-      <w:r>
-        <w:rPr>
-          <w:rFonts w:ascii="Times New Roman" w:eastAsia="Times New Roman" w:hAnsi="Times New Roman" w:cs="Times New Roman"/>
-          <w:sz w:val="28"/>
-          <w:szCs w:val="28"/>
-        </w:rPr>
-        <w:t xml:space="preserve"> версии 6.0 или выше. Применение </w:t>
-      </w:r>
-      <w:r>
-        <w:rPr>
-          <w:rFonts w:ascii="Times New Roman" w:eastAsia="Times New Roman" w:hAnsi="Times New Roman" w:cs="Times New Roman"/>
-          <w:i/>
-          <w:sz w:val="28"/>
-          <w:szCs w:val="28"/>
-        </w:rPr>
-        <w:t>MVC</w:t>
-      </w:r>
-      <w:r>
-        <w:rPr>
-          <w:rFonts w:ascii="Times New Roman" w:eastAsia="Times New Roman" w:hAnsi="Times New Roman" w:cs="Times New Roman"/>
-          <w:sz w:val="28"/>
-          <w:szCs w:val="28"/>
-        </w:rPr>
-        <w:t xml:space="preserve">-архитектуры обеспечивает четкое разделение логики обработки данных, интерфейса и доступа к базе данных. Программа управляет записями об абонентах, договорах и тарифах, а также анализирует параметры звонков, сообщений и интернет-трафика. Для контроля корректности данных используется валидация форм на стороне клиента и проверки на стороне сервера, а для диагностики и устранения проблем ведутся логи, фиксирующие действия и сбои. Перед началом работы настраивается учетная запись администратора, в файле </w:t>
+        <w:t xml:space="preserve">указывается </w:t>
+      </w:r>
+      <w:proofErr w:type="spellStart"/>
+      <w:r>
+        <w:rPr>
+          <w:rFonts w:ascii="Times New Roman" w:eastAsia="Times New Roman" w:hAnsi="Times New Roman" w:cs="Times New Roman"/>
+          <w:i/>
+          <w:sz w:val="28"/>
+          <w:szCs w:val="28"/>
+        </w:rPr>
+        <w:t>email</w:t>
+      </w:r>
+      <w:proofErr w:type="spellEnd"/>
+      <w:r>
+        <w:rPr>
+          <w:rFonts w:ascii="Times New Roman" w:eastAsia="Times New Roman" w:hAnsi="Times New Roman" w:cs="Times New Roman"/>
+          <w:i/>
+          <w:sz w:val="28"/>
+          <w:szCs w:val="28"/>
+        </w:rPr>
+        <w:t xml:space="preserve"> </w:t>
+      </w:r>
+      <w:r>
+        <w:rPr>
+          <w:rFonts w:ascii="Times New Roman" w:eastAsia="Times New Roman" w:hAnsi="Times New Roman" w:cs="Times New Roman"/>
+          <w:sz w:val="28"/>
+          <w:szCs w:val="28"/>
+        </w:rPr>
+        <w:t xml:space="preserve">и пароль администратора. После сохранения настроек приложение размещается на сервере, инициализируется база данных командой </w:t>
+      </w:r>
+      <w:proofErr w:type="spellStart"/>
+      <w:r>
+        <w:rPr>
+          <w:rFonts w:ascii="Times New Roman" w:eastAsia="Times New Roman" w:hAnsi="Times New Roman" w:cs="Times New Roman"/>
+          <w:i/>
+          <w:sz w:val="28"/>
+          <w:szCs w:val="28"/>
+        </w:rPr>
+        <w:t>dotnet</w:t>
+      </w:r>
+      <w:proofErr w:type="spellEnd"/>
+      <w:r>
+        <w:rPr>
+          <w:rFonts w:ascii="Times New Roman" w:eastAsia="Times New Roman" w:hAnsi="Times New Roman" w:cs="Times New Roman"/>
+          <w:i/>
+          <w:sz w:val="28"/>
+          <w:szCs w:val="28"/>
+        </w:rPr>
+        <w:t xml:space="preserve"> </w:t>
+      </w:r>
+      <w:proofErr w:type="spellStart"/>
+      <w:r>
+        <w:rPr>
+          <w:rFonts w:ascii="Times New Roman" w:eastAsia="Times New Roman" w:hAnsi="Times New Roman" w:cs="Times New Roman"/>
+          <w:i/>
+          <w:sz w:val="28"/>
+          <w:szCs w:val="28"/>
+        </w:rPr>
+        <w:t>ef</w:t>
+      </w:r>
+      <w:proofErr w:type="spellEnd"/>
+      <w:r>
+        <w:rPr>
+          <w:rFonts w:ascii="Times New Roman" w:eastAsia="Times New Roman" w:hAnsi="Times New Roman" w:cs="Times New Roman"/>
+          <w:i/>
+          <w:sz w:val="28"/>
+          <w:szCs w:val="28"/>
+        </w:rPr>
+        <w:t xml:space="preserve"> </w:t>
+      </w:r>
+      <w:proofErr w:type="spellStart"/>
+      <w:r>
+        <w:rPr>
+          <w:rFonts w:ascii="Times New Roman" w:eastAsia="Times New Roman" w:hAnsi="Times New Roman" w:cs="Times New Roman"/>
+          <w:i/>
+          <w:sz w:val="28"/>
+          <w:szCs w:val="28"/>
+        </w:rPr>
+        <w:t>database</w:t>
+      </w:r>
+      <w:proofErr w:type="spellEnd"/>
+      <w:r>
+        <w:rPr>
+          <w:rFonts w:ascii="Times New Roman" w:eastAsia="Times New Roman" w:hAnsi="Times New Roman" w:cs="Times New Roman"/>
+          <w:i/>
+          <w:sz w:val="28"/>
+          <w:szCs w:val="28"/>
+        </w:rPr>
+        <w:t xml:space="preserve"> </w:t>
+      </w:r>
+      <w:proofErr w:type="spellStart"/>
+      <w:r>
+        <w:rPr>
+          <w:rFonts w:ascii="Times New Roman" w:eastAsia="Times New Roman" w:hAnsi="Times New Roman" w:cs="Times New Roman"/>
+          <w:i/>
+          <w:sz w:val="28"/>
+          <w:szCs w:val="28"/>
+        </w:rPr>
+        <w:t>update</w:t>
+      </w:r>
+      <w:proofErr w:type="spellEnd"/>
+      <w:r>
+        <w:rPr>
+          <w:rFonts w:ascii="Times New Roman" w:eastAsia="Times New Roman" w:hAnsi="Times New Roman" w:cs="Times New Roman"/>
+          <w:sz w:val="28"/>
+          <w:szCs w:val="28"/>
+        </w:rPr>
+        <w:t xml:space="preserve">. При первом запуске создается учетная запись администратора, при ее наличии повторное создание не требуется. Вход в систему осуществляется через веб-браузер по указанному адресу с использованием предоставленных учетных данных. Управление абонентами, тарифами и договорами происходит через соответствующие разделы меню приложения. Например, при создании абонента заполняется форма с персональными данными, при настройке тарифов указываются стоимость звонков, сообщений и передачи данных, а для добавления договора вводятся данные о выбранном абоненте, тарифном плане и дате заключения соглашения. При возникновении проблем анализируются логи, хранящиеся в каталоге приложения, они помогают выявить и устранить причины ошибок. Если в процессе запуска или работы программы обнаруживаются ошибки, их необходимо проанализировать и исправить. В случае отсутствия </w:t>
+      </w:r>
+      <w:proofErr w:type="spellStart"/>
+      <w:r>
+        <w:rPr>
+          <w:rFonts w:ascii="Times New Roman" w:eastAsia="Times New Roman" w:hAnsi="Times New Roman" w:cs="Times New Roman"/>
+          <w:i/>
+          <w:sz w:val="28"/>
+          <w:szCs w:val="28"/>
+        </w:rPr>
+        <w:t>email</w:t>
+      </w:r>
+      <w:proofErr w:type="spellEnd"/>
+      <w:r>
+        <w:rPr>
+          <w:rFonts w:ascii="Times New Roman" w:eastAsia="Times New Roman" w:hAnsi="Times New Roman" w:cs="Times New Roman"/>
+          <w:i/>
+          <w:sz w:val="28"/>
+          <w:szCs w:val="28"/>
+        </w:rPr>
+        <w:t xml:space="preserve"> </w:t>
+      </w:r>
+      <w:r>
+        <w:rPr>
+          <w:rFonts w:ascii="Times New Roman" w:eastAsia="Times New Roman" w:hAnsi="Times New Roman" w:cs="Times New Roman"/>
+          <w:sz w:val="28"/>
+          <w:szCs w:val="28"/>
+        </w:rPr>
+        <w:t xml:space="preserve">или пароля администратора в </w:t>
       </w:r>
       <w:proofErr w:type="spellStart"/>
       <w:proofErr w:type="gramStart"/>
@@ -11102,7 +12386,300 @@
           <w:sz w:val="28"/>
           <w:szCs w:val="28"/>
         </w:rPr>
-        <w:t xml:space="preserve"> в разделе </w:t>
+        <w:t xml:space="preserve"> лог зафиксирует</w:t>
+      </w:r>
+      <w:r>
+        <w:rPr>
+          <w:rFonts w:ascii="Times New Roman" w:eastAsia="Times New Roman" w:hAnsi="Times New Roman" w:cs="Times New Roman"/>
+          <w:sz w:val="28"/>
+          <w:szCs w:val="28"/>
+          <w:lang w:val="ru-RU"/>
+        </w:rPr>
+        <w:t xml:space="preserve"> </w:t>
+      </w:r>
+      <w:r>
+        <w:rPr>
+          <w:rFonts w:ascii="Times New Roman" w:eastAsia="Calibri" w:hAnsi="Times New Roman" w:cs="Calibri"/>
+          <w:sz w:val="28"/>
+        </w:rPr>
+        <w:t>«</w:t>
+      </w:r>
+      <w:proofErr w:type="spellStart"/>
+      <w:r>
+        <w:rPr>
+          <w:rFonts w:ascii="Times New Roman" w:eastAsia="Times New Roman" w:hAnsi="Times New Roman" w:cs="Times New Roman"/>
+          <w:i/>
+          <w:sz w:val="28"/>
+          <w:szCs w:val="28"/>
+          <w:lang w:val="en-US"/>
+        </w:rPr>
+        <w:t>InvalidOperationException</w:t>
+      </w:r>
+      <w:proofErr w:type="spellEnd"/>
+      <w:r>
+        <w:rPr>
+          <w:rFonts w:ascii="Times New Roman" w:eastAsia="Times New Roman" w:hAnsi="Times New Roman" w:cs="Times New Roman"/>
+          <w:i/>
+          <w:sz w:val="28"/>
+          <w:szCs w:val="28"/>
+        </w:rPr>
+        <w:t xml:space="preserve">: </w:t>
+      </w:r>
+      <w:r>
+        <w:rPr>
+          <w:rFonts w:ascii="Times New Roman" w:eastAsia="Times New Roman" w:hAnsi="Times New Roman" w:cs="Times New Roman"/>
+          <w:i/>
+          <w:sz w:val="28"/>
+          <w:szCs w:val="28"/>
+          <w:lang w:val="en-US"/>
+        </w:rPr>
+        <w:t>Admin</w:t>
+      </w:r>
+      <w:r>
+        <w:rPr>
+          <w:rFonts w:ascii="Times New Roman" w:eastAsia="Times New Roman" w:hAnsi="Times New Roman" w:cs="Times New Roman"/>
+          <w:i/>
+          <w:sz w:val="28"/>
+          <w:szCs w:val="28"/>
+        </w:rPr>
+        <w:t xml:space="preserve"> </w:t>
+      </w:r>
+      <w:r>
+        <w:rPr>
+          <w:rFonts w:ascii="Times New Roman" w:eastAsia="Times New Roman" w:hAnsi="Times New Roman" w:cs="Times New Roman"/>
+          <w:i/>
+          <w:sz w:val="28"/>
+          <w:szCs w:val="28"/>
+          <w:lang w:val="en-US"/>
+        </w:rPr>
+        <w:t>email</w:t>
+      </w:r>
+      <w:r>
+        <w:rPr>
+          <w:rFonts w:ascii="Times New Roman" w:eastAsia="Times New Roman" w:hAnsi="Times New Roman" w:cs="Times New Roman"/>
+          <w:i/>
+          <w:sz w:val="28"/>
+          <w:szCs w:val="28"/>
+        </w:rPr>
+        <w:t xml:space="preserve"> </w:t>
+      </w:r>
+      <w:r>
+        <w:rPr>
+          <w:rFonts w:ascii="Times New Roman" w:eastAsia="Times New Roman" w:hAnsi="Times New Roman" w:cs="Times New Roman"/>
+          <w:i/>
+          <w:sz w:val="28"/>
+          <w:szCs w:val="28"/>
+          <w:lang w:val="en-US"/>
+        </w:rPr>
+        <w:t>or</w:t>
+      </w:r>
+      <w:r>
+        <w:rPr>
+          <w:rFonts w:ascii="Times New Roman" w:eastAsia="Times New Roman" w:hAnsi="Times New Roman" w:cs="Times New Roman"/>
+          <w:i/>
+          <w:sz w:val="28"/>
+          <w:szCs w:val="28"/>
+        </w:rPr>
+        <w:t xml:space="preserve"> </w:t>
+      </w:r>
+      <w:r>
+        <w:rPr>
+          <w:rFonts w:ascii="Times New Roman" w:eastAsia="Times New Roman" w:hAnsi="Times New Roman" w:cs="Times New Roman"/>
+          <w:i/>
+          <w:sz w:val="28"/>
+          <w:szCs w:val="28"/>
+          <w:lang w:val="en-US"/>
+        </w:rPr>
+        <w:t>password</w:t>
+      </w:r>
+      <w:r>
+        <w:rPr>
+          <w:rFonts w:ascii="Times New Roman" w:eastAsia="Times New Roman" w:hAnsi="Times New Roman" w:cs="Times New Roman"/>
+          <w:i/>
+          <w:sz w:val="28"/>
+          <w:szCs w:val="28"/>
+        </w:rPr>
+        <w:t xml:space="preserve"> </w:t>
+      </w:r>
+      <w:r>
+        <w:rPr>
+          <w:rFonts w:ascii="Times New Roman" w:eastAsia="Times New Roman" w:hAnsi="Times New Roman" w:cs="Times New Roman"/>
+          <w:i/>
+          <w:sz w:val="28"/>
+          <w:szCs w:val="28"/>
+          <w:lang w:val="en-US"/>
+        </w:rPr>
+        <w:t>is</w:t>
+      </w:r>
+      <w:r>
+        <w:rPr>
+          <w:rFonts w:ascii="Times New Roman" w:eastAsia="Times New Roman" w:hAnsi="Times New Roman" w:cs="Times New Roman"/>
+          <w:i/>
+          <w:sz w:val="28"/>
+          <w:szCs w:val="28"/>
+        </w:rPr>
+        <w:t xml:space="preserve"> </w:t>
+      </w:r>
+      <w:r>
+        <w:rPr>
+          <w:rFonts w:ascii="Times New Roman" w:eastAsia="Times New Roman" w:hAnsi="Times New Roman" w:cs="Times New Roman"/>
+          <w:i/>
+          <w:sz w:val="28"/>
+          <w:szCs w:val="28"/>
+          <w:lang w:val="en-US"/>
+        </w:rPr>
+        <w:t>not</w:t>
+      </w:r>
+      <w:r>
+        <w:rPr>
+          <w:rFonts w:ascii="Times New Roman" w:eastAsia="Times New Roman" w:hAnsi="Times New Roman" w:cs="Times New Roman"/>
+          <w:i/>
+          <w:sz w:val="28"/>
+          <w:szCs w:val="28"/>
+        </w:rPr>
+        <w:t xml:space="preserve"> </w:t>
+      </w:r>
+      <w:r>
+        <w:rPr>
+          <w:rFonts w:ascii="Times New Roman" w:eastAsia="Times New Roman" w:hAnsi="Times New Roman" w:cs="Times New Roman"/>
+          <w:i/>
+          <w:sz w:val="28"/>
+          <w:szCs w:val="28"/>
+          <w:lang w:val="en-US"/>
+        </w:rPr>
+        <w:t>configured</w:t>
+      </w:r>
+      <w:r>
+        <w:rPr>
+          <w:rFonts w:ascii="Times New Roman" w:eastAsia="Times New Roman" w:hAnsi="Times New Roman" w:cs="Times New Roman"/>
+          <w:i/>
+          <w:sz w:val="28"/>
+          <w:szCs w:val="28"/>
+        </w:rPr>
+        <w:t xml:space="preserve"> </w:t>
+      </w:r>
+      <w:r>
+        <w:rPr>
+          <w:rFonts w:ascii="Times New Roman" w:eastAsia="Times New Roman" w:hAnsi="Times New Roman" w:cs="Times New Roman"/>
+          <w:i/>
+          <w:sz w:val="28"/>
+          <w:szCs w:val="28"/>
+          <w:lang w:val="en-US"/>
+        </w:rPr>
+        <w:t>in</w:t>
+      </w:r>
+      <w:r>
+        <w:rPr>
+          <w:rFonts w:ascii="Times New Roman" w:eastAsia="Times New Roman" w:hAnsi="Times New Roman" w:cs="Times New Roman"/>
+          <w:i/>
+          <w:sz w:val="28"/>
+          <w:szCs w:val="28"/>
+        </w:rPr>
+        <w:t xml:space="preserve"> </w:t>
+      </w:r>
+      <w:proofErr w:type="spellStart"/>
+      <w:r>
+        <w:rPr>
+          <w:rFonts w:ascii="Times New Roman" w:eastAsia="Times New Roman" w:hAnsi="Times New Roman" w:cs="Times New Roman"/>
+          <w:i/>
+          <w:sz w:val="28"/>
+          <w:szCs w:val="28"/>
+          <w:lang w:val="en-US"/>
+        </w:rPr>
+        <w:t>appsettings</w:t>
+      </w:r>
+      <w:proofErr w:type="spellEnd"/>
+      <w:r>
+        <w:rPr>
+          <w:rFonts w:ascii="Times New Roman" w:eastAsia="Times New Roman" w:hAnsi="Times New Roman" w:cs="Times New Roman"/>
+          <w:i/>
+          <w:sz w:val="28"/>
+          <w:szCs w:val="28"/>
+        </w:rPr>
+        <w:t>.</w:t>
+      </w:r>
+      <w:proofErr w:type="spellStart"/>
+      <w:r>
+        <w:rPr>
+          <w:rFonts w:ascii="Times New Roman" w:eastAsia="Times New Roman" w:hAnsi="Times New Roman" w:cs="Times New Roman"/>
+          <w:i/>
+          <w:sz w:val="28"/>
+          <w:szCs w:val="28"/>
+          <w:lang w:val="en-US"/>
+        </w:rPr>
+        <w:t>json</w:t>
+      </w:r>
+      <w:proofErr w:type="spellEnd"/>
+      <w:r>
+        <w:rPr>
+          <w:rFonts w:ascii="Times New Roman" w:eastAsia="Calibri" w:hAnsi="Times New Roman" w:cs="Calibri"/>
+          <w:sz w:val="28"/>
+        </w:rPr>
+        <w:t>»</w:t>
+      </w:r>
+      <w:r>
+        <w:rPr>
+          <w:rFonts w:ascii="Times New Roman" w:eastAsia="Times New Roman" w:hAnsi="Times New Roman" w:cs="Times New Roman"/>
+          <w:sz w:val="28"/>
+          <w:szCs w:val="28"/>
+        </w:rPr>
+        <w:t xml:space="preserve">, что требует проверки значений </w:t>
+      </w:r>
+      <w:proofErr w:type="spellStart"/>
+      <w:r>
+        <w:rPr>
+          <w:rFonts w:ascii="Times New Roman" w:eastAsia="Times New Roman" w:hAnsi="Times New Roman" w:cs="Times New Roman"/>
+          <w:i/>
+          <w:sz w:val="28"/>
+          <w:szCs w:val="28"/>
+        </w:rPr>
+        <w:t>AdminEmail</w:t>
+      </w:r>
+      <w:proofErr w:type="spellEnd"/>
+      <w:r>
+        <w:rPr>
+          <w:rFonts w:ascii="Times New Roman" w:eastAsia="Times New Roman" w:hAnsi="Times New Roman" w:cs="Times New Roman"/>
+          <w:i/>
+          <w:sz w:val="28"/>
+          <w:szCs w:val="28"/>
+        </w:rPr>
+        <w:t xml:space="preserve"> </w:t>
+      </w:r>
+      <w:r>
+        <w:rPr>
+          <w:rFonts w:ascii="Times New Roman" w:eastAsia="Times New Roman" w:hAnsi="Times New Roman" w:cs="Times New Roman"/>
+          <w:sz w:val="28"/>
+          <w:szCs w:val="28"/>
+        </w:rPr>
+        <w:t xml:space="preserve">и </w:t>
+      </w:r>
+      <w:proofErr w:type="spellStart"/>
+      <w:r>
+        <w:rPr>
+          <w:rFonts w:ascii="Times New Roman" w:eastAsia="Times New Roman" w:hAnsi="Times New Roman" w:cs="Times New Roman"/>
+          <w:i/>
+          <w:sz w:val="28"/>
+          <w:szCs w:val="28"/>
+        </w:rPr>
+        <w:t>AdminPassword</w:t>
+      </w:r>
+      <w:proofErr w:type="spellEnd"/>
+      <w:r>
+        <w:rPr>
+          <w:rFonts w:ascii="Times New Roman" w:eastAsia="Times New Roman" w:hAnsi="Times New Roman" w:cs="Times New Roman"/>
+          <w:i/>
+          <w:sz w:val="28"/>
+          <w:szCs w:val="28"/>
+        </w:rPr>
+        <w:t xml:space="preserve"> </w:t>
+      </w:r>
+      <w:r>
+        <w:rPr>
+          <w:rFonts w:ascii="Times New Roman" w:eastAsia="Times New Roman" w:hAnsi="Times New Roman" w:cs="Times New Roman"/>
+          <w:sz w:val="28"/>
+          <w:szCs w:val="28"/>
+        </w:rPr>
+        <w:t xml:space="preserve">в секции </w:t>
       </w:r>
       <w:proofErr w:type="spellStart"/>
       <w:r>
@@ -11130,7 +12707,138 @@
           <w:sz w:val="28"/>
           <w:szCs w:val="28"/>
         </w:rPr>
-        <w:t xml:space="preserve">указывается </w:t>
+        <w:t xml:space="preserve">с последующим сохранением файла и перезапуском приложения. Если не удается создать пользователя-администратора, логи укажут </w:t>
+      </w:r>
+      <w:r>
+        <w:rPr>
+          <w:rFonts w:ascii="Times New Roman" w:eastAsia="Calibri" w:hAnsi="Times New Roman" w:cs="Calibri"/>
+          <w:sz w:val="28"/>
+        </w:rPr>
+        <w:t>«</w:t>
+      </w:r>
+      <w:proofErr w:type="spellStart"/>
+      <w:r>
+        <w:rPr>
+          <w:rFonts w:ascii="Times New Roman" w:eastAsia="Times New Roman" w:hAnsi="Times New Roman" w:cs="Times New Roman"/>
+          <w:i/>
+          <w:sz w:val="28"/>
+          <w:szCs w:val="28"/>
+        </w:rPr>
+        <w:t>Failed</w:t>
+      </w:r>
+      <w:proofErr w:type="spellEnd"/>
+      <w:r>
+        <w:rPr>
+          <w:rFonts w:ascii="Times New Roman" w:eastAsia="Times New Roman" w:hAnsi="Times New Roman" w:cs="Times New Roman"/>
+          <w:i/>
+          <w:sz w:val="28"/>
+          <w:szCs w:val="28"/>
+        </w:rPr>
+        <w:t xml:space="preserve"> </w:t>
+      </w:r>
+      <w:proofErr w:type="spellStart"/>
+      <w:r>
+        <w:rPr>
+          <w:rFonts w:ascii="Times New Roman" w:eastAsia="Times New Roman" w:hAnsi="Times New Roman" w:cs="Times New Roman"/>
+          <w:i/>
+          <w:sz w:val="28"/>
+          <w:szCs w:val="28"/>
+        </w:rPr>
+        <w:t>to</w:t>
+      </w:r>
+      <w:proofErr w:type="spellEnd"/>
+      <w:r>
+        <w:rPr>
+          <w:rFonts w:ascii="Times New Roman" w:eastAsia="Times New Roman" w:hAnsi="Times New Roman" w:cs="Times New Roman"/>
+          <w:i/>
+          <w:sz w:val="28"/>
+          <w:szCs w:val="28"/>
+        </w:rPr>
+        <w:t xml:space="preserve"> </w:t>
+      </w:r>
+      <w:proofErr w:type="spellStart"/>
+      <w:r>
+        <w:rPr>
+          <w:rFonts w:ascii="Times New Roman" w:eastAsia="Times New Roman" w:hAnsi="Times New Roman" w:cs="Times New Roman"/>
+          <w:i/>
+          <w:sz w:val="28"/>
+          <w:szCs w:val="28"/>
+        </w:rPr>
+        <w:t>create</w:t>
+      </w:r>
+      <w:proofErr w:type="spellEnd"/>
+      <w:r>
+        <w:rPr>
+          <w:rFonts w:ascii="Times New Roman" w:eastAsia="Times New Roman" w:hAnsi="Times New Roman" w:cs="Times New Roman"/>
+          <w:i/>
+          <w:sz w:val="28"/>
+          <w:szCs w:val="28"/>
+        </w:rPr>
+        <w:t xml:space="preserve"> </w:t>
+      </w:r>
+      <w:proofErr w:type="spellStart"/>
+      <w:r>
+        <w:rPr>
+          <w:rFonts w:ascii="Times New Roman" w:eastAsia="Times New Roman" w:hAnsi="Times New Roman" w:cs="Times New Roman"/>
+          <w:i/>
+          <w:sz w:val="28"/>
+          <w:szCs w:val="28"/>
+        </w:rPr>
+        <w:t>admin</w:t>
+      </w:r>
+      <w:proofErr w:type="spellEnd"/>
+      <w:r>
+        <w:rPr>
+          <w:rFonts w:ascii="Times New Roman" w:eastAsia="Times New Roman" w:hAnsi="Times New Roman" w:cs="Times New Roman"/>
+          <w:i/>
+          <w:sz w:val="28"/>
+          <w:szCs w:val="28"/>
+        </w:rPr>
+        <w:t xml:space="preserve"> </w:t>
+      </w:r>
+      <w:proofErr w:type="spellStart"/>
+      <w:r>
+        <w:rPr>
+          <w:rFonts w:ascii="Times New Roman" w:eastAsia="Times New Roman" w:hAnsi="Times New Roman" w:cs="Times New Roman"/>
+          <w:i/>
+          <w:sz w:val="28"/>
+          <w:szCs w:val="28"/>
+        </w:rPr>
+        <w:t>user</w:t>
+      </w:r>
+      <w:proofErr w:type="spellEnd"/>
+      <w:r>
+        <w:rPr>
+          <w:rFonts w:ascii="Times New Roman" w:eastAsia="Calibri" w:hAnsi="Times New Roman" w:cs="Calibri"/>
+          <w:sz w:val="28"/>
+        </w:rPr>
+        <w:t>»</w:t>
+      </w:r>
+      <w:r>
+        <w:rPr>
+          <w:rFonts w:ascii="Times New Roman" w:eastAsia="Times New Roman" w:hAnsi="Times New Roman" w:cs="Times New Roman"/>
+          <w:sz w:val="28"/>
+          <w:szCs w:val="28"/>
+        </w:rPr>
+        <w:t xml:space="preserve"> и список ошибок, тогда проверяется соответствие пароля минимальным требованиям безопасности и при необходимости заменяются либо удаляются </w:t>
+      </w:r>
+      <w:proofErr w:type="spellStart"/>
+      <w:r>
+        <w:rPr>
+          <w:rFonts w:ascii="Times New Roman" w:eastAsia="Times New Roman" w:hAnsi="Times New Roman" w:cs="Times New Roman"/>
+          <w:sz w:val="28"/>
+          <w:szCs w:val="28"/>
+        </w:rPr>
+        <w:t>коллизирующие</w:t>
+      </w:r>
+      <w:proofErr w:type="spellEnd"/>
+      <w:r>
+        <w:rPr>
+          <w:rFonts w:ascii="Times New Roman" w:eastAsia="Times New Roman" w:hAnsi="Times New Roman" w:cs="Times New Roman"/>
+          <w:sz w:val="28"/>
+          <w:szCs w:val="28"/>
+        </w:rPr>
+        <w:t xml:space="preserve"> записи из базы данных. При попытке создать администратора с уже существующим </w:t>
       </w:r>
       <w:proofErr w:type="spellStart"/>
       <w:r>
@@ -11158,17 +12866,33 @@
           <w:sz w:val="28"/>
           <w:szCs w:val="28"/>
         </w:rPr>
-        <w:t xml:space="preserve">и пароль администратора. После сохранения настроек приложение размещается на сервере, инициализируется база данных командой </w:t>
-      </w:r>
-      <w:proofErr w:type="spellStart"/>
-      <w:r>
-        <w:rPr>
-          <w:rFonts w:ascii="Times New Roman" w:eastAsia="Times New Roman" w:hAnsi="Times New Roman" w:cs="Times New Roman"/>
-          <w:i/>
-          <w:sz w:val="28"/>
-          <w:szCs w:val="28"/>
-        </w:rPr>
-        <w:t>dotnet</w:t>
+        <w:t xml:space="preserve">запись пропускается, а для работы используется имеющийся пользователь; при забытом пароле допускается восстановление либо ручная </w:t>
+      </w:r>
+      <w:r>
+        <w:rPr>
+          <w:rFonts w:ascii="Times New Roman" w:eastAsia="Times New Roman" w:hAnsi="Times New Roman" w:cs="Times New Roman"/>
+          <w:sz w:val="28"/>
+          <w:szCs w:val="28"/>
+        </w:rPr>
+        <w:lastRenderedPageBreak/>
+        <w:t xml:space="preserve">правка в базе данных. При ошибках подключения к базе данных логи сообщат </w:t>
+      </w:r>
+      <w:r>
+        <w:rPr>
+          <w:rFonts w:ascii="Times New Roman" w:eastAsia="Calibri" w:hAnsi="Times New Roman" w:cs="Calibri"/>
+          <w:sz w:val="28"/>
+        </w:rPr>
+        <w:t>«</w:t>
+      </w:r>
+      <w:proofErr w:type="spellStart"/>
+      <w:r>
+        <w:rPr>
+          <w:rFonts w:ascii="Times New Roman" w:eastAsia="Times New Roman" w:hAnsi="Times New Roman" w:cs="Times New Roman"/>
+          <w:i/>
+          <w:sz w:val="28"/>
+          <w:szCs w:val="28"/>
+        </w:rPr>
+        <w:t>Unable</w:t>
       </w:r>
       <w:proofErr w:type="spellEnd"/>
       <w:r>
@@ -11188,7 +12912,7 @@
           <w:sz w:val="28"/>
           <w:szCs w:val="28"/>
         </w:rPr>
-        <w:t>ef</w:t>
+        <w:t>to</w:t>
       </w:r>
       <w:proofErr w:type="spellEnd"/>
       <w:r>
@@ -11208,6 +12932,66 @@
           <w:sz w:val="28"/>
           <w:szCs w:val="28"/>
         </w:rPr>
+        <w:t>connect</w:t>
+      </w:r>
+      <w:proofErr w:type="spellEnd"/>
+      <w:r>
+        <w:rPr>
+          <w:rFonts w:ascii="Times New Roman" w:eastAsia="Times New Roman" w:hAnsi="Times New Roman" w:cs="Times New Roman"/>
+          <w:i/>
+          <w:sz w:val="28"/>
+          <w:szCs w:val="28"/>
+        </w:rPr>
+        <w:t xml:space="preserve"> </w:t>
+      </w:r>
+      <w:proofErr w:type="spellStart"/>
+      <w:r>
+        <w:rPr>
+          <w:rFonts w:ascii="Times New Roman" w:eastAsia="Times New Roman" w:hAnsi="Times New Roman" w:cs="Times New Roman"/>
+          <w:i/>
+          <w:sz w:val="28"/>
+          <w:szCs w:val="28"/>
+        </w:rPr>
+        <w:t>to</w:t>
+      </w:r>
+      <w:proofErr w:type="spellEnd"/>
+      <w:r>
+        <w:rPr>
+          <w:rFonts w:ascii="Times New Roman" w:eastAsia="Times New Roman" w:hAnsi="Times New Roman" w:cs="Times New Roman"/>
+          <w:i/>
+          <w:sz w:val="28"/>
+          <w:szCs w:val="28"/>
+        </w:rPr>
+        <w:t xml:space="preserve"> </w:t>
+      </w:r>
+      <w:proofErr w:type="spellStart"/>
+      <w:r>
+        <w:rPr>
+          <w:rFonts w:ascii="Times New Roman" w:eastAsia="Times New Roman" w:hAnsi="Times New Roman" w:cs="Times New Roman"/>
+          <w:i/>
+          <w:sz w:val="28"/>
+          <w:szCs w:val="28"/>
+        </w:rPr>
+        <w:t>the</w:t>
+      </w:r>
+      <w:proofErr w:type="spellEnd"/>
+      <w:r>
+        <w:rPr>
+          <w:rFonts w:ascii="Times New Roman" w:eastAsia="Times New Roman" w:hAnsi="Times New Roman" w:cs="Times New Roman"/>
+          <w:i/>
+          <w:sz w:val="28"/>
+          <w:szCs w:val="28"/>
+        </w:rPr>
+        <w:t xml:space="preserve"> </w:t>
+      </w:r>
+      <w:proofErr w:type="spellStart"/>
+      <w:r>
+        <w:rPr>
+          <w:rFonts w:ascii="Times New Roman" w:eastAsia="Times New Roman" w:hAnsi="Times New Roman" w:cs="Times New Roman"/>
+          <w:i/>
+          <w:sz w:val="28"/>
+          <w:szCs w:val="28"/>
+        </w:rPr>
         <w:t>database</w:t>
       </w:r>
       <w:proofErr w:type="spellEnd"/>
@@ -11218,624 +13002,8 @@
           <w:sz w:val="28"/>
           <w:szCs w:val="28"/>
         </w:rPr>
-        <w:t xml:space="preserve"> </w:t>
-      </w:r>
-      <w:proofErr w:type="spellStart"/>
-      <w:r>
-        <w:rPr>
-          <w:rFonts w:ascii="Times New Roman" w:eastAsia="Times New Roman" w:hAnsi="Times New Roman" w:cs="Times New Roman"/>
-          <w:i/>
-          <w:sz w:val="28"/>
-          <w:szCs w:val="28"/>
-        </w:rPr>
-        <w:t>update</w:t>
-      </w:r>
-      <w:proofErr w:type="spellEnd"/>
-      <w:r>
-        <w:rPr>
-          <w:rFonts w:ascii="Times New Roman" w:eastAsia="Times New Roman" w:hAnsi="Times New Roman" w:cs="Times New Roman"/>
-          <w:sz w:val="28"/>
-          <w:szCs w:val="28"/>
-        </w:rPr>
-        <w:t xml:space="preserve">. При первом запуске создается учетная запись администратора, при ее наличии повторное создание не требуется. Вход в систему осуществляется через веб-браузер по указанному адресу с использованием предоставленных учетных данных. Управление абонентами, тарифами и договорами происходит через соответствующие разделы меню приложения. Например, при создании абонента заполняется форма с персональными данными, при настройке тарифов указываются стоимость звонков, сообщений и передачи данных, а для добавления договора вводятся данные о выбранном абоненте, тарифном плане и дате заключения соглашения. При возникновении проблем анализируются логи, хранящиеся в каталоге приложения, они помогают выявить и устранить причины ошибок. Если в процессе запуска или работы программы обнаруживаются ошибки, их необходимо проанализировать и исправить. В случае отсутствия </w:t>
-      </w:r>
-      <w:proofErr w:type="spellStart"/>
-      <w:r>
-        <w:rPr>
-          <w:rFonts w:ascii="Times New Roman" w:eastAsia="Times New Roman" w:hAnsi="Times New Roman" w:cs="Times New Roman"/>
-          <w:i/>
-          <w:sz w:val="28"/>
-          <w:szCs w:val="28"/>
-        </w:rPr>
-        <w:t>email</w:t>
-      </w:r>
-      <w:proofErr w:type="spellEnd"/>
-      <w:r>
-        <w:rPr>
-          <w:rFonts w:ascii="Times New Roman" w:eastAsia="Times New Roman" w:hAnsi="Times New Roman" w:cs="Times New Roman"/>
-          <w:i/>
-          <w:sz w:val="28"/>
-          <w:szCs w:val="28"/>
-        </w:rPr>
-        <w:t xml:space="preserve"> </w:t>
-      </w:r>
-      <w:r>
-        <w:rPr>
-          <w:rFonts w:ascii="Times New Roman" w:eastAsia="Times New Roman" w:hAnsi="Times New Roman" w:cs="Times New Roman"/>
-          <w:sz w:val="28"/>
-          <w:szCs w:val="28"/>
-        </w:rPr>
-        <w:t xml:space="preserve">или пароля администратора в </w:t>
-      </w:r>
-      <w:proofErr w:type="spellStart"/>
-      <w:proofErr w:type="gramStart"/>
-      <w:r>
-        <w:rPr>
-          <w:rFonts w:ascii="Times New Roman" w:eastAsia="Times New Roman" w:hAnsi="Times New Roman" w:cs="Times New Roman"/>
-          <w:i/>
-          <w:sz w:val="28"/>
-          <w:szCs w:val="28"/>
-        </w:rPr>
-        <w:t>appsettings.json</w:t>
-      </w:r>
-      <w:proofErr w:type="spellEnd"/>
-      <w:proofErr w:type="gramEnd"/>
-      <w:r>
-        <w:rPr>
-          <w:rFonts w:ascii="Times New Roman" w:eastAsia="Times New Roman" w:hAnsi="Times New Roman" w:cs="Times New Roman"/>
-          <w:sz w:val="28"/>
-          <w:szCs w:val="28"/>
-        </w:rPr>
-        <w:t xml:space="preserve"> лог зафиксирует </w:t>
-      </w:r>
-      <w:proofErr w:type="spellStart"/>
-      <w:r>
-        <w:rPr>
-          <w:rFonts w:ascii="Times New Roman" w:eastAsia="Times New Roman" w:hAnsi="Times New Roman" w:cs="Times New Roman"/>
-          <w:i/>
-          <w:sz w:val="28"/>
-          <w:szCs w:val="28"/>
-        </w:rPr>
-        <w:t>InvalidOperationException</w:t>
-      </w:r>
-      <w:proofErr w:type="spellEnd"/>
-      <w:r>
-        <w:rPr>
-          <w:rFonts w:ascii="Times New Roman" w:eastAsia="Times New Roman" w:hAnsi="Times New Roman" w:cs="Times New Roman"/>
-          <w:i/>
-          <w:sz w:val="28"/>
-          <w:szCs w:val="28"/>
-        </w:rPr>
-        <w:t xml:space="preserve">: </w:t>
-      </w:r>
-      <w:proofErr w:type="spellStart"/>
-      <w:r>
-        <w:rPr>
-          <w:rFonts w:ascii="Times New Roman" w:eastAsia="Times New Roman" w:hAnsi="Times New Roman" w:cs="Times New Roman"/>
-          <w:i/>
-          <w:sz w:val="28"/>
-          <w:szCs w:val="28"/>
-        </w:rPr>
-        <w:t>Admin</w:t>
-      </w:r>
-      <w:proofErr w:type="spellEnd"/>
-      <w:r>
-        <w:rPr>
-          <w:rFonts w:ascii="Times New Roman" w:eastAsia="Times New Roman" w:hAnsi="Times New Roman" w:cs="Times New Roman"/>
-          <w:i/>
-          <w:sz w:val="28"/>
-          <w:szCs w:val="28"/>
-        </w:rPr>
-        <w:t xml:space="preserve"> </w:t>
-      </w:r>
-      <w:proofErr w:type="spellStart"/>
-      <w:r>
-        <w:rPr>
-          <w:rFonts w:ascii="Times New Roman" w:eastAsia="Times New Roman" w:hAnsi="Times New Roman" w:cs="Times New Roman"/>
-          <w:i/>
-          <w:sz w:val="28"/>
-          <w:szCs w:val="28"/>
-        </w:rPr>
-        <w:t>email</w:t>
-      </w:r>
-      <w:proofErr w:type="spellEnd"/>
-      <w:r>
-        <w:rPr>
-          <w:rFonts w:ascii="Times New Roman" w:eastAsia="Times New Roman" w:hAnsi="Times New Roman" w:cs="Times New Roman"/>
-          <w:i/>
-          <w:sz w:val="28"/>
-          <w:szCs w:val="28"/>
-        </w:rPr>
-        <w:t xml:space="preserve"> </w:t>
-      </w:r>
-      <w:proofErr w:type="spellStart"/>
-      <w:r>
-        <w:rPr>
-          <w:rFonts w:ascii="Times New Roman" w:eastAsia="Times New Roman" w:hAnsi="Times New Roman" w:cs="Times New Roman"/>
-          <w:i/>
-          <w:sz w:val="28"/>
-          <w:szCs w:val="28"/>
-        </w:rPr>
-        <w:t>or</w:t>
-      </w:r>
-      <w:proofErr w:type="spellEnd"/>
-      <w:r>
-        <w:rPr>
-          <w:rFonts w:ascii="Times New Roman" w:eastAsia="Times New Roman" w:hAnsi="Times New Roman" w:cs="Times New Roman"/>
-          <w:i/>
-          <w:sz w:val="28"/>
-          <w:szCs w:val="28"/>
-        </w:rPr>
-        <w:t xml:space="preserve"> </w:t>
-      </w:r>
-      <w:proofErr w:type="spellStart"/>
-      <w:r>
-        <w:rPr>
-          <w:rFonts w:ascii="Times New Roman" w:eastAsia="Times New Roman" w:hAnsi="Times New Roman" w:cs="Times New Roman"/>
-          <w:i/>
-          <w:sz w:val="28"/>
-          <w:szCs w:val="28"/>
-        </w:rPr>
-        <w:t>password</w:t>
-      </w:r>
-      <w:proofErr w:type="spellEnd"/>
-      <w:r>
-        <w:rPr>
-          <w:rFonts w:ascii="Times New Roman" w:eastAsia="Times New Roman" w:hAnsi="Times New Roman" w:cs="Times New Roman"/>
-          <w:i/>
-          <w:sz w:val="28"/>
-          <w:szCs w:val="28"/>
-        </w:rPr>
-        <w:t xml:space="preserve"> </w:t>
-      </w:r>
-      <w:proofErr w:type="spellStart"/>
-      <w:r>
-        <w:rPr>
-          <w:rFonts w:ascii="Times New Roman" w:eastAsia="Times New Roman" w:hAnsi="Times New Roman" w:cs="Times New Roman"/>
-          <w:i/>
-          <w:sz w:val="28"/>
-          <w:szCs w:val="28"/>
-        </w:rPr>
-        <w:t>is</w:t>
-      </w:r>
-      <w:proofErr w:type="spellEnd"/>
-      <w:r>
-        <w:rPr>
-          <w:rFonts w:ascii="Times New Roman" w:eastAsia="Times New Roman" w:hAnsi="Times New Roman" w:cs="Times New Roman"/>
-          <w:i/>
-          <w:sz w:val="28"/>
-          <w:szCs w:val="28"/>
-        </w:rPr>
-        <w:t xml:space="preserve"> </w:t>
-      </w:r>
-      <w:proofErr w:type="spellStart"/>
-      <w:r>
-        <w:rPr>
-          <w:rFonts w:ascii="Times New Roman" w:eastAsia="Times New Roman" w:hAnsi="Times New Roman" w:cs="Times New Roman"/>
-          <w:i/>
-          <w:sz w:val="28"/>
-          <w:szCs w:val="28"/>
-        </w:rPr>
-        <w:t>not</w:t>
-      </w:r>
-      <w:proofErr w:type="spellEnd"/>
-      <w:r>
-        <w:rPr>
-          <w:rFonts w:ascii="Times New Roman" w:eastAsia="Times New Roman" w:hAnsi="Times New Roman" w:cs="Times New Roman"/>
-          <w:i/>
-          <w:sz w:val="28"/>
-          <w:szCs w:val="28"/>
-        </w:rPr>
-        <w:t xml:space="preserve"> </w:t>
-      </w:r>
-      <w:proofErr w:type="spellStart"/>
-      <w:r>
-        <w:rPr>
-          <w:rFonts w:ascii="Times New Roman" w:eastAsia="Times New Roman" w:hAnsi="Times New Roman" w:cs="Times New Roman"/>
-          <w:i/>
-          <w:sz w:val="28"/>
-          <w:szCs w:val="28"/>
-        </w:rPr>
-        <w:t>configured</w:t>
-      </w:r>
-      <w:proofErr w:type="spellEnd"/>
-      <w:r>
-        <w:rPr>
-          <w:rFonts w:ascii="Times New Roman" w:eastAsia="Times New Roman" w:hAnsi="Times New Roman" w:cs="Times New Roman"/>
-          <w:i/>
-          <w:sz w:val="28"/>
-          <w:szCs w:val="28"/>
-        </w:rPr>
-        <w:t xml:space="preserve"> </w:t>
-      </w:r>
-      <w:proofErr w:type="spellStart"/>
-      <w:r>
-        <w:rPr>
-          <w:rFonts w:ascii="Times New Roman" w:eastAsia="Times New Roman" w:hAnsi="Times New Roman" w:cs="Times New Roman"/>
-          <w:i/>
-          <w:sz w:val="28"/>
-          <w:szCs w:val="28"/>
-        </w:rPr>
-        <w:t>in</w:t>
-      </w:r>
-      <w:proofErr w:type="spellEnd"/>
-      <w:r>
-        <w:rPr>
-          <w:rFonts w:ascii="Times New Roman" w:eastAsia="Times New Roman" w:hAnsi="Times New Roman" w:cs="Times New Roman"/>
-          <w:i/>
-          <w:sz w:val="28"/>
-          <w:szCs w:val="28"/>
-        </w:rPr>
-        <w:t xml:space="preserve"> </w:t>
-      </w:r>
-      <w:proofErr w:type="spellStart"/>
-      <w:r>
-        <w:rPr>
-          <w:rFonts w:ascii="Times New Roman" w:eastAsia="Times New Roman" w:hAnsi="Times New Roman" w:cs="Times New Roman"/>
-          <w:i/>
-          <w:sz w:val="28"/>
-          <w:szCs w:val="28"/>
-        </w:rPr>
-        <w:t>appsettings.json</w:t>
-      </w:r>
-      <w:proofErr w:type="spellEnd"/>
-      <w:r>
-        <w:rPr>
-          <w:rFonts w:ascii="Times New Roman" w:eastAsia="Times New Roman" w:hAnsi="Times New Roman" w:cs="Times New Roman"/>
-          <w:sz w:val="28"/>
-          <w:szCs w:val="28"/>
-        </w:rPr>
-        <w:t xml:space="preserve">, что требует проверки значений </w:t>
-      </w:r>
-      <w:proofErr w:type="spellStart"/>
-      <w:r>
-        <w:rPr>
-          <w:rFonts w:ascii="Times New Roman" w:eastAsia="Times New Roman" w:hAnsi="Times New Roman" w:cs="Times New Roman"/>
-          <w:i/>
-          <w:sz w:val="28"/>
-          <w:szCs w:val="28"/>
-        </w:rPr>
-        <w:t>AdminEmail</w:t>
-      </w:r>
-      <w:proofErr w:type="spellEnd"/>
-      <w:r>
-        <w:rPr>
-          <w:rFonts w:ascii="Times New Roman" w:eastAsia="Times New Roman" w:hAnsi="Times New Roman" w:cs="Times New Roman"/>
-          <w:i/>
-          <w:sz w:val="28"/>
-          <w:szCs w:val="28"/>
-        </w:rPr>
-        <w:t xml:space="preserve"> </w:t>
-      </w:r>
-      <w:r>
-        <w:rPr>
-          <w:rFonts w:ascii="Times New Roman" w:eastAsia="Times New Roman" w:hAnsi="Times New Roman" w:cs="Times New Roman"/>
-          <w:sz w:val="28"/>
-          <w:szCs w:val="28"/>
-        </w:rPr>
-        <w:t xml:space="preserve">и </w:t>
-      </w:r>
-      <w:proofErr w:type="spellStart"/>
-      <w:r>
-        <w:rPr>
-          <w:rFonts w:ascii="Times New Roman" w:eastAsia="Times New Roman" w:hAnsi="Times New Roman" w:cs="Times New Roman"/>
-          <w:i/>
-          <w:sz w:val="28"/>
-          <w:szCs w:val="28"/>
-        </w:rPr>
-        <w:t>AdminPassword</w:t>
-      </w:r>
-      <w:proofErr w:type="spellEnd"/>
-      <w:r>
-        <w:rPr>
-          <w:rFonts w:ascii="Times New Roman" w:eastAsia="Times New Roman" w:hAnsi="Times New Roman" w:cs="Times New Roman"/>
-          <w:i/>
-          <w:sz w:val="28"/>
-          <w:szCs w:val="28"/>
-        </w:rPr>
-        <w:t xml:space="preserve"> </w:t>
-      </w:r>
-      <w:r>
-        <w:rPr>
-          <w:rFonts w:ascii="Times New Roman" w:eastAsia="Times New Roman" w:hAnsi="Times New Roman" w:cs="Times New Roman"/>
-          <w:sz w:val="28"/>
-          <w:szCs w:val="28"/>
-        </w:rPr>
-        <w:t xml:space="preserve">в секции </w:t>
-      </w:r>
-      <w:proofErr w:type="spellStart"/>
-      <w:r>
-        <w:rPr>
-          <w:rFonts w:ascii="Times New Roman" w:eastAsia="Times New Roman" w:hAnsi="Times New Roman" w:cs="Times New Roman"/>
-          <w:i/>
-          <w:sz w:val="28"/>
-          <w:szCs w:val="28"/>
-        </w:rPr>
-        <w:t>IdentitySeed</w:t>
-      </w:r>
-      <w:proofErr w:type="spellEnd"/>
-      <w:r>
-        <w:rPr>
-          <w:rFonts w:ascii="Times New Roman" w:eastAsia="Times New Roman" w:hAnsi="Times New Roman" w:cs="Times New Roman"/>
-          <w:i/>
-          <w:sz w:val="28"/>
-          <w:szCs w:val="28"/>
-        </w:rPr>
-        <w:t xml:space="preserve"> </w:t>
-      </w:r>
-      <w:r>
-        <w:rPr>
-          <w:rFonts w:ascii="Times New Roman" w:eastAsia="Times New Roman" w:hAnsi="Times New Roman" w:cs="Times New Roman"/>
-          <w:sz w:val="28"/>
-          <w:szCs w:val="28"/>
-        </w:rPr>
-        <w:t xml:space="preserve">с последующим сохранением файла и перезапуском приложения. Если не удается создать пользователя-администратора, логи укажут </w:t>
-      </w:r>
-      <w:proofErr w:type="spellStart"/>
-      <w:r>
-        <w:rPr>
-          <w:rFonts w:ascii="Times New Roman" w:eastAsia="Times New Roman" w:hAnsi="Times New Roman" w:cs="Times New Roman"/>
-          <w:i/>
-          <w:sz w:val="28"/>
-          <w:szCs w:val="28"/>
-        </w:rPr>
-        <w:t>Failed</w:t>
-      </w:r>
-      <w:proofErr w:type="spellEnd"/>
-      <w:r>
-        <w:rPr>
-          <w:rFonts w:ascii="Times New Roman" w:eastAsia="Times New Roman" w:hAnsi="Times New Roman" w:cs="Times New Roman"/>
-          <w:i/>
-          <w:sz w:val="28"/>
-          <w:szCs w:val="28"/>
-        </w:rPr>
-        <w:t xml:space="preserve"> </w:t>
-      </w:r>
-      <w:proofErr w:type="spellStart"/>
-      <w:r>
-        <w:rPr>
-          <w:rFonts w:ascii="Times New Roman" w:eastAsia="Times New Roman" w:hAnsi="Times New Roman" w:cs="Times New Roman"/>
-          <w:i/>
-          <w:sz w:val="28"/>
-          <w:szCs w:val="28"/>
-        </w:rPr>
-        <w:t>to</w:t>
-      </w:r>
-      <w:proofErr w:type="spellEnd"/>
-      <w:r>
-        <w:rPr>
-          <w:rFonts w:ascii="Times New Roman" w:eastAsia="Times New Roman" w:hAnsi="Times New Roman" w:cs="Times New Roman"/>
-          <w:i/>
-          <w:sz w:val="28"/>
-          <w:szCs w:val="28"/>
-        </w:rPr>
-        <w:t xml:space="preserve"> </w:t>
-      </w:r>
-      <w:proofErr w:type="spellStart"/>
-      <w:r>
-        <w:rPr>
-          <w:rFonts w:ascii="Times New Roman" w:eastAsia="Times New Roman" w:hAnsi="Times New Roman" w:cs="Times New Roman"/>
-          <w:i/>
-          <w:sz w:val="28"/>
-          <w:szCs w:val="28"/>
-        </w:rPr>
-        <w:t>create</w:t>
-      </w:r>
-      <w:proofErr w:type="spellEnd"/>
-      <w:r>
-        <w:rPr>
-          <w:rFonts w:ascii="Times New Roman" w:eastAsia="Times New Roman" w:hAnsi="Times New Roman" w:cs="Times New Roman"/>
-          <w:i/>
-          <w:sz w:val="28"/>
-          <w:szCs w:val="28"/>
-        </w:rPr>
-        <w:t xml:space="preserve"> </w:t>
-      </w:r>
-      <w:proofErr w:type="spellStart"/>
-      <w:r>
-        <w:rPr>
-          <w:rFonts w:ascii="Times New Roman" w:eastAsia="Times New Roman" w:hAnsi="Times New Roman" w:cs="Times New Roman"/>
-          <w:i/>
-          <w:sz w:val="28"/>
-          <w:szCs w:val="28"/>
-        </w:rPr>
-        <w:t>admin</w:t>
-      </w:r>
-      <w:proofErr w:type="spellEnd"/>
-      <w:r>
-        <w:rPr>
-          <w:rFonts w:ascii="Times New Roman" w:eastAsia="Times New Roman" w:hAnsi="Times New Roman" w:cs="Times New Roman"/>
-          <w:i/>
-          <w:sz w:val="28"/>
-          <w:szCs w:val="28"/>
-        </w:rPr>
-        <w:t xml:space="preserve"> </w:t>
-      </w:r>
-      <w:proofErr w:type="spellStart"/>
-      <w:r>
-        <w:rPr>
-          <w:rFonts w:ascii="Times New Roman" w:eastAsia="Times New Roman" w:hAnsi="Times New Roman" w:cs="Times New Roman"/>
-          <w:i/>
-          <w:sz w:val="28"/>
-          <w:szCs w:val="28"/>
-        </w:rPr>
-        <w:t>user</w:t>
-      </w:r>
-      <w:proofErr w:type="spellEnd"/>
-      <w:r>
-        <w:rPr>
-          <w:rFonts w:ascii="Times New Roman" w:eastAsia="Times New Roman" w:hAnsi="Times New Roman" w:cs="Times New Roman"/>
-          <w:sz w:val="28"/>
-          <w:szCs w:val="28"/>
-        </w:rPr>
-        <w:t xml:space="preserve"> и список ошибок, тогда проверяется соответствие пароля минимальным требованиям безопасности и при необходимости заменяются либо удаляются </w:t>
-      </w:r>
-      <w:proofErr w:type="spellStart"/>
-      <w:r>
-        <w:rPr>
-          <w:rFonts w:ascii="Times New Roman" w:eastAsia="Times New Roman" w:hAnsi="Times New Roman" w:cs="Times New Roman"/>
-          <w:sz w:val="28"/>
-          <w:szCs w:val="28"/>
-        </w:rPr>
-        <w:t>коллизирующие</w:t>
-      </w:r>
-      <w:proofErr w:type="spellEnd"/>
-      <w:r>
-        <w:rPr>
-          <w:rFonts w:ascii="Times New Roman" w:eastAsia="Times New Roman" w:hAnsi="Times New Roman" w:cs="Times New Roman"/>
-          <w:sz w:val="28"/>
-          <w:szCs w:val="28"/>
-        </w:rPr>
-        <w:t xml:space="preserve"> записи из базы данных. При попытке создать администратора с уже существующим </w:t>
-      </w:r>
-      <w:proofErr w:type="spellStart"/>
-      <w:r>
-        <w:rPr>
-          <w:rFonts w:ascii="Times New Roman" w:eastAsia="Times New Roman" w:hAnsi="Times New Roman" w:cs="Times New Roman"/>
-          <w:i/>
-          <w:sz w:val="28"/>
-          <w:szCs w:val="28"/>
-        </w:rPr>
-        <w:t>email</w:t>
-      </w:r>
-      <w:proofErr w:type="spellEnd"/>
-      <w:r>
-        <w:rPr>
-          <w:rFonts w:ascii="Times New Roman" w:eastAsia="Times New Roman" w:hAnsi="Times New Roman" w:cs="Times New Roman"/>
-          <w:i/>
-          <w:sz w:val="28"/>
-          <w:szCs w:val="28"/>
-        </w:rPr>
-        <w:t xml:space="preserve"> </w:t>
-      </w:r>
-      <w:r>
-        <w:rPr>
-          <w:rFonts w:ascii="Times New Roman" w:eastAsia="Times New Roman" w:hAnsi="Times New Roman" w:cs="Times New Roman"/>
-          <w:sz w:val="28"/>
-          <w:szCs w:val="28"/>
-        </w:rPr>
-        <w:t xml:space="preserve">запись пропускается, а для работы используется имеющийся пользователь; при забытом пароле допускается восстановление </w:t>
-      </w:r>
-      <w:r>
-        <w:rPr>
-          <w:rFonts w:ascii="Times New Roman" w:eastAsia="Times New Roman" w:hAnsi="Times New Roman" w:cs="Times New Roman"/>
-          <w:sz w:val="28"/>
-          <w:szCs w:val="28"/>
-        </w:rPr>
-        <w:lastRenderedPageBreak/>
-        <w:t xml:space="preserve">либо ручная правка в базе данных. При ошибках подключения к базе данных логи сообщат </w:t>
-      </w:r>
-      <w:proofErr w:type="spellStart"/>
-      <w:r>
-        <w:rPr>
-          <w:rFonts w:ascii="Times New Roman" w:eastAsia="Times New Roman" w:hAnsi="Times New Roman" w:cs="Times New Roman"/>
-          <w:i/>
-          <w:sz w:val="28"/>
-          <w:szCs w:val="28"/>
-        </w:rPr>
-        <w:t>Unable</w:t>
-      </w:r>
-      <w:proofErr w:type="spellEnd"/>
-      <w:r>
-        <w:rPr>
-          <w:rFonts w:ascii="Times New Roman" w:eastAsia="Times New Roman" w:hAnsi="Times New Roman" w:cs="Times New Roman"/>
-          <w:i/>
-          <w:sz w:val="28"/>
-          <w:szCs w:val="28"/>
-        </w:rPr>
-        <w:t xml:space="preserve"> </w:t>
-      </w:r>
-      <w:proofErr w:type="spellStart"/>
-      <w:r>
-        <w:rPr>
-          <w:rFonts w:ascii="Times New Roman" w:eastAsia="Times New Roman" w:hAnsi="Times New Roman" w:cs="Times New Roman"/>
-          <w:i/>
-          <w:sz w:val="28"/>
-          <w:szCs w:val="28"/>
-        </w:rPr>
-        <w:t>to</w:t>
-      </w:r>
-      <w:proofErr w:type="spellEnd"/>
-      <w:r>
-        <w:rPr>
-          <w:rFonts w:ascii="Times New Roman" w:eastAsia="Times New Roman" w:hAnsi="Times New Roman" w:cs="Times New Roman"/>
-          <w:i/>
-          <w:sz w:val="28"/>
-          <w:szCs w:val="28"/>
-        </w:rPr>
-        <w:t xml:space="preserve"> </w:t>
-      </w:r>
-      <w:proofErr w:type="spellStart"/>
-      <w:r>
-        <w:rPr>
-          <w:rFonts w:ascii="Times New Roman" w:eastAsia="Times New Roman" w:hAnsi="Times New Roman" w:cs="Times New Roman"/>
-          <w:i/>
-          <w:sz w:val="28"/>
-          <w:szCs w:val="28"/>
-        </w:rPr>
-        <w:t>connect</w:t>
-      </w:r>
-      <w:proofErr w:type="spellEnd"/>
-      <w:r>
-        <w:rPr>
-          <w:rFonts w:ascii="Times New Roman" w:eastAsia="Times New Roman" w:hAnsi="Times New Roman" w:cs="Times New Roman"/>
-          <w:i/>
-          <w:sz w:val="28"/>
-          <w:szCs w:val="28"/>
-        </w:rPr>
-        <w:t xml:space="preserve"> </w:t>
-      </w:r>
-      <w:proofErr w:type="spellStart"/>
-      <w:r>
-        <w:rPr>
-          <w:rFonts w:ascii="Times New Roman" w:eastAsia="Times New Roman" w:hAnsi="Times New Roman" w:cs="Times New Roman"/>
-          <w:i/>
-          <w:sz w:val="28"/>
-          <w:szCs w:val="28"/>
-        </w:rPr>
-        <w:t>to</w:t>
-      </w:r>
-      <w:proofErr w:type="spellEnd"/>
-      <w:r>
-        <w:rPr>
-          <w:rFonts w:ascii="Times New Roman" w:eastAsia="Times New Roman" w:hAnsi="Times New Roman" w:cs="Times New Roman"/>
-          <w:i/>
-          <w:sz w:val="28"/>
-          <w:szCs w:val="28"/>
-        </w:rPr>
-        <w:t xml:space="preserve"> </w:t>
-      </w:r>
-      <w:proofErr w:type="spellStart"/>
-      <w:r>
-        <w:rPr>
-          <w:rFonts w:ascii="Times New Roman" w:eastAsia="Times New Roman" w:hAnsi="Times New Roman" w:cs="Times New Roman"/>
-          <w:i/>
-          <w:sz w:val="28"/>
-          <w:szCs w:val="28"/>
-        </w:rPr>
-        <w:t>the</w:t>
-      </w:r>
-      <w:proofErr w:type="spellEnd"/>
-      <w:r>
-        <w:rPr>
-          <w:rFonts w:ascii="Times New Roman" w:eastAsia="Times New Roman" w:hAnsi="Times New Roman" w:cs="Times New Roman"/>
-          <w:i/>
-          <w:sz w:val="28"/>
-          <w:szCs w:val="28"/>
-        </w:rPr>
-        <w:t xml:space="preserve"> </w:t>
-      </w:r>
-      <w:proofErr w:type="spellStart"/>
-      <w:r>
-        <w:rPr>
-          <w:rFonts w:ascii="Times New Roman" w:eastAsia="Times New Roman" w:hAnsi="Times New Roman" w:cs="Times New Roman"/>
-          <w:i/>
-          <w:sz w:val="28"/>
-          <w:szCs w:val="28"/>
-        </w:rPr>
-        <w:t>database</w:t>
-      </w:r>
-      <w:proofErr w:type="spellEnd"/>
+        <w:t>»</w:t>
+      </w:r>
       <w:r>
         <w:rPr>
           <w:rFonts w:ascii="Times New Roman" w:eastAsia="Times New Roman" w:hAnsi="Times New Roman" w:cs="Times New Roman"/>
@@ -11893,15 +13061,36 @@
           <w:rFonts w:ascii="Times New Roman" w:eastAsia="Times New Roman" w:hAnsi="Times New Roman" w:cs="Times New Roman"/>
           <w:sz w:val="28"/>
           <w:szCs w:val="28"/>
-        </w:rPr>
-      </w:pPr>
-      <w:r>
-        <w:rPr>
-          <w:rFonts w:ascii="Times New Roman" w:eastAsia="Times New Roman" w:hAnsi="Times New Roman" w:cs="Times New Roman"/>
-          <w:sz w:val="28"/>
-          <w:szCs w:val="28"/>
-        </w:rPr>
-        <w:t>Разработанный программный комплекс представляет собой интегрированное программное решение, ориентированное на усовершенствование механизмов обработки данных в телекоммуникационной сфере. Применение структурированных принципов архитектуры, включая использование клиент-серверной модели и веб-приложения, созданного на базе современной платформы, обеспечивает глубокую адаптивность к текущим и перспективным запросам динамично развивающегося рынка услуг связи. Доступ к базовым функциям обработки, хранения, обновления и анализа информации об абонентах, тарифных планах и договорах осуществляется через удобный пользовательский интерфейс, обладающий интуитивно понятной логикой навигации и широкими возможностями кастомизации представления данных. В результате достигается более высокая степень прозрачности и управляемости всеми бизнес-процессами, связанными с регистрацией абонентов, оформлением и продлением договоров, выбором и оптимизацией тарифов с учетом конкретных потребностей.</w:t>
+          <w:lang w:val="ru-RU"/>
+        </w:rPr>
+      </w:pPr>
+      <w:r>
+        <w:rPr>
+          <w:rFonts w:ascii="Times New Roman" w:eastAsia="Times New Roman" w:hAnsi="Times New Roman" w:cs="Times New Roman"/>
+          <w:sz w:val="28"/>
+          <w:szCs w:val="28"/>
+        </w:rPr>
+        <w:t xml:space="preserve">В процессе разработки </w:t>
+      </w:r>
+      <w:proofErr w:type="spellStart"/>
+      <w:r>
+        <w:rPr>
+          <w:rFonts w:ascii="Times New Roman" w:eastAsia="Times New Roman" w:hAnsi="Times New Roman" w:cs="Times New Roman"/>
+          <w:i/>
+          <w:iCs/>
+          <w:sz w:val="28"/>
+          <w:szCs w:val="28"/>
+        </w:rPr>
+        <w:t>web</w:t>
+      </w:r>
+      <w:proofErr w:type="spellEnd"/>
+      <w:r>
+        <w:rPr>
+          <w:rFonts w:ascii="Times New Roman" w:eastAsia="Times New Roman" w:hAnsi="Times New Roman" w:cs="Times New Roman"/>
+          <w:sz w:val="28"/>
+          <w:szCs w:val="28"/>
+        </w:rPr>
+        <w:t>-приложения удалось создать эффективный инструмент, способствующий оптимизации управления данными и налаживанию взаимодействия между сотрудниками интернет-провайдера. Данный проект сочетает в себе широкий спектр возможностей для учёта, обработки и анализа информации, предоставляя пользователям интуитивно понятный интерфейс и высокий уровень надёжности.</w:t>
       </w:r>
     </w:p>
     <w:p>
@@ -11913,16 +13102,154 @@
           <w:rFonts w:ascii="Times New Roman" w:eastAsia="Times New Roman" w:hAnsi="Times New Roman" w:cs="Times New Roman"/>
           <w:sz w:val="28"/>
           <w:szCs w:val="28"/>
-        </w:rPr>
-      </w:pPr>
-      <w:r>
-        <w:rPr>
-          <w:rFonts w:ascii="Times New Roman" w:eastAsia="Times New Roman" w:hAnsi="Times New Roman" w:cs="Times New Roman"/>
-          <w:sz w:val="28"/>
-          <w:szCs w:val="28"/>
-        </w:rPr>
-        <w:t>Совокупность представленных элементов формирует единый программный продукт, способный удовлетворить требования к эффективности, качеству и надежности управления телекоммуникационными услугами на современном уровне. Поддержка кроссплатформенности и высокая производительность позволяют использовать комплекс в разнообразных средах, не ограничиваясь конкретными аппаратными или программными решениями. Внедрение этого решения в эксплуатацию способствует оптимизации внутренних процессов, повышает конкурентоспособность за счет предоставления актуальной и целостной информации о деятельности компании, облегчает взаимодействие со значительными массивами клиентских данных и служит основой для стратегического планирования. В итоге создается технологическая платформа, которая способна адаптироваться к изменяющимся условиям, поддерживать обоснованные управленческие решения и обеспечивать более высокий уровень сервисного обслуживания на рынке телекоммуникационных услуг.</w:t>
-      </w:r>
+          <w:lang w:val="en-US"/>
+        </w:rPr>
+      </w:pPr>
+      <w:r>
+        <w:rPr>
+          <w:rFonts w:ascii="Times New Roman" w:eastAsia="Times New Roman" w:hAnsi="Times New Roman" w:cs="Times New Roman"/>
+          <w:sz w:val="28"/>
+          <w:szCs w:val="28"/>
+        </w:rPr>
+        <w:t xml:space="preserve">При разработке были использованы современные технологии, включая язык программирования </w:t>
+      </w:r>
+      <w:r>
+        <w:rPr>
+          <w:rFonts w:ascii="Times New Roman" w:eastAsia="Times New Roman" w:hAnsi="Times New Roman" w:cs="Times New Roman"/>
+          <w:i/>
+          <w:iCs/>
+          <w:sz w:val="28"/>
+          <w:szCs w:val="28"/>
+        </w:rPr>
+        <w:t>C#</w:t>
+      </w:r>
+      <w:r>
+        <w:rPr>
+          <w:rFonts w:ascii="Times New Roman" w:eastAsia="Times New Roman" w:hAnsi="Times New Roman" w:cs="Times New Roman"/>
+          <w:sz w:val="28"/>
+          <w:szCs w:val="28"/>
+        </w:rPr>
+        <w:t xml:space="preserve"> и фреймворк </w:t>
+      </w:r>
+      <w:r>
+        <w:rPr>
+          <w:rFonts w:ascii="Times New Roman" w:eastAsia="Times New Roman" w:hAnsi="Times New Roman" w:cs="Times New Roman"/>
+          <w:i/>
+          <w:iCs/>
+          <w:sz w:val="28"/>
+          <w:szCs w:val="28"/>
+        </w:rPr>
+        <w:t>ASP.NET</w:t>
+      </w:r>
+      <w:r>
+        <w:rPr>
+          <w:rFonts w:ascii="Times New Roman" w:eastAsia="Times New Roman" w:hAnsi="Times New Roman" w:cs="Times New Roman"/>
+          <w:sz w:val="28"/>
+          <w:szCs w:val="28"/>
+        </w:rPr>
+        <w:t>, что позволило создать удобное программное обеспечение. Основой приложения стала масштабируемая база данных, которая обеспечивает его стабильную работу и позволяет обрабатывать значительные объёмы информации без потери производительности.</w:t>
+      </w:r>
+    </w:p>
+    <w:p>
+      <w:pPr>
+        <w:spacing w:after="22" w:line="240" w:lineRule="auto"/>
+        <w:ind w:firstLine="708"/>
+        <w:jc w:val="both"/>
+        <w:rPr>
+          <w:rFonts w:ascii="Times New Roman" w:eastAsia="Times New Roman" w:hAnsi="Times New Roman" w:cs="Times New Roman"/>
+          <w:sz w:val="28"/>
+          <w:szCs w:val="28"/>
+          <w:lang w:val="ru-RU"/>
+        </w:rPr>
+      </w:pPr>
+      <w:r>
+        <w:rPr>
+          <w:rFonts w:ascii="Times New Roman" w:eastAsia="Times New Roman" w:hAnsi="Times New Roman" w:cs="Times New Roman"/>
+          <w:sz w:val="28"/>
+          <w:szCs w:val="28"/>
+        </w:rPr>
+        <w:t xml:space="preserve">Особое внимание уделялось архитектуре системы. Принципы </w:t>
+      </w:r>
+      <w:r>
+        <w:rPr>
+          <w:rFonts w:ascii="Times New Roman" w:eastAsia="Times New Roman" w:hAnsi="Times New Roman" w:cs="Times New Roman"/>
+          <w:i/>
+          <w:iCs/>
+          <w:sz w:val="28"/>
+          <w:szCs w:val="28"/>
+        </w:rPr>
+        <w:t>SOLID</w:t>
+      </w:r>
+      <w:r>
+        <w:rPr>
+          <w:rFonts w:ascii="Times New Roman" w:eastAsia="Times New Roman" w:hAnsi="Times New Roman" w:cs="Times New Roman"/>
+          <w:sz w:val="28"/>
+          <w:szCs w:val="28"/>
+        </w:rPr>
+        <w:t xml:space="preserve">, разделение на уровни, применение паттерна проектирования </w:t>
+      </w:r>
+      <w:r>
+        <w:rPr>
+          <w:rFonts w:ascii="Times New Roman" w:eastAsia="Times New Roman" w:hAnsi="Times New Roman" w:cs="Times New Roman"/>
+          <w:i/>
+          <w:iCs/>
+          <w:sz w:val="28"/>
+          <w:szCs w:val="28"/>
+        </w:rPr>
+        <w:t>MVC (Model-View-</w:t>
+      </w:r>
+      <w:proofErr w:type="spellStart"/>
+      <w:r>
+        <w:rPr>
+          <w:rFonts w:ascii="Times New Roman" w:eastAsia="Times New Roman" w:hAnsi="Times New Roman" w:cs="Times New Roman"/>
+          <w:i/>
+          <w:iCs/>
+          <w:sz w:val="28"/>
+          <w:szCs w:val="28"/>
+        </w:rPr>
+        <w:t>Controller</w:t>
+      </w:r>
+      <w:proofErr w:type="spellEnd"/>
+      <w:r>
+        <w:rPr>
+          <w:rFonts w:ascii="Times New Roman" w:eastAsia="Times New Roman" w:hAnsi="Times New Roman" w:cs="Times New Roman"/>
+          <w:sz w:val="28"/>
+          <w:szCs w:val="28"/>
+        </w:rPr>
+        <w:t>) и модульный подход к проектированию обеспечили структурированность кода и упростили его дальнейшее сопровождение. Подход MVC позволил разделить ответственность между логикой данных, пользовательским интерфейсом и обработкой пользовательских событий, что упрощает поддержку кода, добавление нового функционала и повышает тестируемость приложения. Такой структурный подход гарантирует устойчивость системы к изменениям и удобство её масштабирования.</w:t>
+      </w:r>
+    </w:p>
+    <w:p>
+      <w:pPr>
+        <w:spacing w:after="22" w:line="240" w:lineRule="auto"/>
+        <w:ind w:firstLine="708"/>
+        <w:jc w:val="both"/>
+        <w:rPr>
+          <w:rFonts w:ascii="Times New Roman" w:eastAsia="Times New Roman" w:hAnsi="Times New Roman" w:cs="Times New Roman"/>
+          <w:sz w:val="28"/>
+          <w:szCs w:val="28"/>
+        </w:rPr>
+      </w:pPr>
+      <w:r>
+        <w:rPr>
+          <w:rFonts w:ascii="Times New Roman" w:eastAsia="Times New Roman" w:hAnsi="Times New Roman" w:cs="Times New Roman"/>
+          <w:sz w:val="28"/>
+          <w:szCs w:val="28"/>
+        </w:rPr>
+        <w:t>Разработанное приложение способно решать задачи различной сложности и адаптироваться под индивидуальные потребности предприятий. Оно автоматизирует рутинные операции, оптимизирует рабочие процессы и способствует повышению производительности труда. Гибкость, безопасность и удобство использования делают данный проект актуальным и востребованным инструментом для предприятий, стремящихся к цифровой трансформации и улучшению качества работы.</w:t>
+      </w:r>
+    </w:p>
+    <w:p>
+      <w:pPr>
+        <w:spacing w:after="22" w:line="240" w:lineRule="auto"/>
+        <w:ind w:firstLine="708"/>
+        <w:jc w:val="both"/>
+        <w:rPr>
+          <w:rFonts w:ascii="Times New Roman" w:eastAsia="Times New Roman" w:hAnsi="Times New Roman" w:cs="Times New Roman"/>
+          <w:sz w:val="28"/>
+          <w:szCs w:val="28"/>
+        </w:rPr>
+      </w:pPr>
       <w:r>
         <w:br w:type="page"/>
       </w:r>
@@ -12098,7 +13425,7 @@
         </w:rPr>
         <w:t xml:space="preserve">. – Электрон. данные. – Режим доступа: </w:t>
       </w:r>
-      <w:hyperlink r:id="rId13">
+      <w:hyperlink r:id="rId18">
         <w:r>
           <w:rPr>
             <w:rFonts w:ascii="Times New Roman" w:eastAsia="Times New Roman" w:hAnsi="Times New Roman" w:cs="Times New Roman"/>
@@ -12142,7 +13469,7 @@
         </w:rPr>
         <w:t xml:space="preserve">Принципы SOLID в C#. – Электрон. данные. – Режим доступа: </w:t>
       </w:r>
-      <w:hyperlink r:id="rId14">
+      <w:hyperlink r:id="rId19">
         <w:r>
           <w:rPr>
             <w:rFonts w:ascii="Times New Roman" w:eastAsia="Times New Roman" w:hAnsi="Times New Roman" w:cs="Times New Roman"/>
@@ -12304,22 +13631,22 @@
       </w:r>
     </w:p>
     <w:sectPr>
-      <w:headerReference w:type="default" r:id="rId15"/>
-      <w:footerReference w:type="default" r:id="rId16"/>
-      <w:headerReference w:type="first" r:id="rId17"/>
-      <w:footerReference w:type="first" r:id="rId18"/>
+      <w:headerReference w:type="default" r:id="rId20"/>
+      <w:footerReference w:type="default" r:id="rId21"/>
+      <w:headerReference w:type="first" r:id="rId22"/>
+      <w:footerReference w:type="first" r:id="rId23"/>
       <w:pgSz w:w="11909" w:h="16834"/>
       <w:pgMar w:top="1440" w:right="1440" w:bottom="1440" w:left="1440" w:header="720" w:footer="720" w:gutter="0"/>
-      <w:pgNumType w:start="1"/>
+      <w:pgNumType w:start="3"/>
       <w:cols w:space="720"/>
-      <w:titlePg/>
+      <w:docGrid w:linePitch="299"/>
     </w:sectPr>
   </w:body>
 </w:document>
 </file>
 
 <file path=word/endnotes.xml><?xml version="1.0" encoding="utf-8"?>
-<w:endnotes xmlns:wpc="http://schemas.microsoft.com/office/word/2010/wordprocessingCanvas" xmlns:cx="http://schemas.microsoft.com/office/drawing/2014/chartex" xmlns:cx1="http://schemas.microsoft.com/office/drawing/2015/9/8/chartex" xmlns:cx2="http://schemas.microsoft.com/office/drawing/2015/10/21/chartex" xmlns:cx3="http://schemas.microsoft.com/office/drawing/2016/5/9/chartex" xmlns:cx4="http://schemas.microsoft.com/office/drawing/2016/5/10/chartex" xmlns:cx5="http://schemas.microsoft.com/office/drawing/2016/5/11/chartex" xmlns:cx6="http://schemas.microsoft.com/office/drawing/2016/5/12/chartex" xmlns:cx7="http://schemas.microsoft.com/office/drawing/2016/5/13/chartex" xmlns:cx8="http://schemas.microsoft.com/office/drawing/2016/5/14/chartex" xmlns:mc="http://schemas.openxmlformats.org/markup-compatibility/2006" xmlns:aink="http://schemas.microsoft.com/office/drawing/2016/ink" xmlns:am3d="http://schemas.microsoft.com/office/drawing/2017/model3d" xmlns:o="urn:schemas-microsoft-com:office:office" xmlns:oel="http://schemas.microsoft.com/office/2019/extlst" xmlns:r="http://schemas.openxmlformats.org/officeDocument/2006/relationships" xmlns:m="http://schemas.openxmlformats.org/officeDocument/2006/math" xmlns:v="urn:schemas-microsoft-com:vml" xmlns:wp14="http://schemas.microsoft.com/office/word/2010/wordprocessingDrawing" xmlns:wp="http://schemas.openxmlformats.org/drawingml/2006/wordprocessingDrawing" xmlns:w10="urn:schemas-microsoft-com:office:word" xmlns:w="http://schemas.openxmlformats.org/wordprocessingml/2006/main" xmlns:w14="http://schemas.microsoft.com/office/word/2010/wordml" xmlns:w15="http://schemas.microsoft.com/office/word/2012/wordml" xmlns:w16cex="http://schemas.microsoft.com/office/word/2018/wordml/cex" xmlns:w16cid="http://schemas.microsoft.com/office/word/2016/wordml/cid" xmlns:w16="http://schemas.microsoft.com/office/word/2018/wordml" xmlns:w16du="http://schemas.microsoft.com/office/word/2023/wordml/word16du" xmlns:w16sdtdh="http://schemas.microsoft.com/office/word/2020/wordml/sdtdatahash" xmlns:w16se="http://schemas.microsoft.com/office/word/2015/wordml/symex" xmlns:wpg="http://schemas.microsoft.com/office/word/2010/wordprocessingGroup" xmlns:wpi="http://schemas.microsoft.com/office/word/2010/wordprocessingInk" xmlns:wne="http://schemas.microsoft.com/office/word/2006/wordml" xmlns:wps="http://schemas.microsoft.com/office/word/2010/wordprocessingShape" mc:Ignorable="w14 w15 w16se w16cid w16 w16cex w16sdtdh w16du wp14">
+<w:endnotes xmlns:wpc="http://schemas.microsoft.com/office/word/2010/wordprocessingCanvas" xmlns:cx="http://schemas.microsoft.com/office/drawing/2014/chartex" xmlns:cx1="http://schemas.microsoft.com/office/drawing/2015/9/8/chartex" xmlns:cx2="http://schemas.microsoft.com/office/drawing/2015/10/21/chartex" xmlns:cx3="http://schemas.microsoft.com/office/drawing/2016/5/9/chartex" xmlns:cx4="http://schemas.microsoft.com/office/drawing/2016/5/10/chartex" xmlns:cx5="http://schemas.microsoft.com/office/drawing/2016/5/11/chartex" xmlns:cx6="http://schemas.microsoft.com/office/drawing/2016/5/12/chartex" xmlns:cx7="http://schemas.microsoft.com/office/drawing/2016/5/13/chartex" xmlns:cx8="http://schemas.microsoft.com/office/drawing/2016/5/14/chartex" xmlns:mc="http://schemas.openxmlformats.org/markup-compatibility/2006" xmlns:aink="http://schemas.microsoft.com/office/drawing/2016/ink" xmlns:am3d="http://schemas.microsoft.com/office/drawing/2017/model3d" xmlns:o="urn:schemas-microsoft-com:office:office" xmlns:oel="http://schemas.microsoft.com/office/2019/extlst" xmlns:r="http://schemas.openxmlformats.org/officeDocument/2006/relationships" xmlns:m="http://schemas.openxmlformats.org/officeDocument/2006/math" xmlns:v="urn:schemas-microsoft-com:vml" xmlns:wp14="http://schemas.microsoft.com/office/word/2010/wordprocessingDrawing" xmlns:wp="http://schemas.openxmlformats.org/drawingml/2006/wordprocessingDrawing" xmlns:w10="urn:schemas-microsoft-com:office:word" xmlns:w="http://schemas.openxmlformats.org/wordprocessingml/2006/main" xmlns:w14="http://schemas.microsoft.com/office/word/2010/wordml" xmlns:w15="http://schemas.microsoft.com/office/word/2012/wordml" xmlns:w16cex="http://schemas.microsoft.com/office/word/2018/wordml/cex" xmlns:w16cid="http://schemas.microsoft.com/office/word/2016/wordml/cid" xmlns:w16="http://schemas.microsoft.com/office/word/2018/wordml" xmlns:w16du="http://schemas.microsoft.com/office/word/2023/wordml/word16du" xmlns:w16sdtdh="http://schemas.microsoft.com/office/word/2020/wordml/sdtdatahash" xmlns:w16sdtfl="http://schemas.microsoft.com/office/word/2024/wordml/sdtformatlock" xmlns:w16se="http://schemas.microsoft.com/office/word/2015/wordml/symex" xmlns:wpg="http://schemas.microsoft.com/office/word/2010/wordprocessingGroup" xmlns:wpi="http://schemas.microsoft.com/office/word/2010/wordprocessingInk" xmlns:wne="http://schemas.microsoft.com/office/word/2006/wordml" xmlns:wps="http://schemas.microsoft.com/office/word/2010/wordprocessingShape" mc:Ignorable="w14 w15 w16se w16cid w16 w16cex w16sdtdh w16sdtfl w16du wp14">
   <w:endnote w:type="separator" w:id="-1">
     <w:p>
       <w:pPr>
@@ -12344,7 +13671,7 @@
 </file>
 
 <file path=word/footer1.xml><?xml version="1.0" encoding="utf-8"?>
-<w:ftr xmlns:wpc="http://schemas.microsoft.com/office/word/2010/wordprocessingCanvas" xmlns:cx="http://schemas.microsoft.com/office/drawing/2014/chartex" xmlns:cx1="http://schemas.microsoft.com/office/drawing/2015/9/8/chartex" xmlns:cx2="http://schemas.microsoft.com/office/drawing/2015/10/21/chartex" xmlns:cx3="http://schemas.microsoft.com/office/drawing/2016/5/9/chartex" xmlns:cx4="http://schemas.microsoft.com/office/drawing/2016/5/10/chartex" xmlns:cx5="http://schemas.microsoft.com/office/drawing/2016/5/11/chartex" xmlns:cx6="http://schemas.microsoft.com/office/drawing/2016/5/12/chartex" xmlns:cx7="http://schemas.microsoft.com/office/drawing/2016/5/13/chartex" xmlns:cx8="http://schemas.microsoft.com/office/drawing/2016/5/14/chartex" xmlns:mc="http://schemas.openxmlformats.org/markup-compatibility/2006" xmlns:aink="http://schemas.microsoft.com/office/drawing/2016/ink" xmlns:am3d="http://schemas.microsoft.com/office/drawing/2017/model3d" xmlns:o="urn:schemas-microsoft-com:office:office" xmlns:oel="http://schemas.microsoft.com/office/2019/extlst" xmlns:r="http://schemas.openxmlformats.org/officeDocument/2006/relationships" xmlns:m="http://schemas.openxmlformats.org/officeDocument/2006/math" xmlns:v="urn:schemas-microsoft-com:vml" xmlns:wp14="http://schemas.microsoft.com/office/word/2010/wordprocessingDrawing" xmlns:wp="http://schemas.openxmlformats.org/drawingml/2006/wordprocessingDrawing" xmlns:w10="urn:schemas-microsoft-com:office:word" xmlns:w="http://schemas.openxmlformats.org/wordprocessingml/2006/main" xmlns:w14="http://schemas.microsoft.com/office/word/2010/wordml" xmlns:w15="http://schemas.microsoft.com/office/word/2012/wordml" xmlns:w16cex="http://schemas.microsoft.com/office/word/2018/wordml/cex" xmlns:w16cid="http://schemas.microsoft.com/office/word/2016/wordml/cid" xmlns:w16="http://schemas.microsoft.com/office/word/2018/wordml" xmlns:w16du="http://schemas.microsoft.com/office/word/2023/wordml/word16du" xmlns:w16sdtdh="http://schemas.microsoft.com/office/word/2020/wordml/sdtdatahash" xmlns:w16se="http://schemas.microsoft.com/office/word/2015/wordml/symex" xmlns:wpg="http://schemas.microsoft.com/office/word/2010/wordprocessingGroup" xmlns:wpi="http://schemas.microsoft.com/office/word/2010/wordprocessingInk" xmlns:wne="http://schemas.microsoft.com/office/word/2006/wordml" xmlns:wps="http://schemas.microsoft.com/office/word/2010/wordprocessingShape" mc:Ignorable="w14 w15 w16se w16cid w16 w16cex w16sdtdh w16du wp14">
+<w:ftr xmlns:wpc="http://schemas.microsoft.com/office/word/2010/wordprocessingCanvas" xmlns:cx="http://schemas.microsoft.com/office/drawing/2014/chartex" xmlns:cx1="http://schemas.microsoft.com/office/drawing/2015/9/8/chartex" xmlns:cx2="http://schemas.microsoft.com/office/drawing/2015/10/21/chartex" xmlns:cx3="http://schemas.microsoft.com/office/drawing/2016/5/9/chartex" xmlns:cx4="http://schemas.microsoft.com/office/drawing/2016/5/10/chartex" xmlns:cx5="http://schemas.microsoft.com/office/drawing/2016/5/11/chartex" xmlns:cx6="http://schemas.microsoft.com/office/drawing/2016/5/12/chartex" xmlns:cx7="http://schemas.microsoft.com/office/drawing/2016/5/13/chartex" xmlns:cx8="http://schemas.microsoft.com/office/drawing/2016/5/14/chartex" xmlns:mc="http://schemas.openxmlformats.org/markup-compatibility/2006" xmlns:aink="http://schemas.microsoft.com/office/drawing/2016/ink" xmlns:am3d="http://schemas.microsoft.com/office/drawing/2017/model3d" xmlns:o="urn:schemas-microsoft-com:office:office" xmlns:oel="http://schemas.microsoft.com/office/2019/extlst" xmlns:r="http://schemas.openxmlformats.org/officeDocument/2006/relationships" xmlns:m="http://schemas.openxmlformats.org/officeDocument/2006/math" xmlns:v="urn:schemas-microsoft-com:vml" xmlns:wp14="http://schemas.microsoft.com/office/word/2010/wordprocessingDrawing" xmlns:wp="http://schemas.openxmlformats.org/drawingml/2006/wordprocessingDrawing" xmlns:w10="urn:schemas-microsoft-com:office:word" xmlns:w="http://schemas.openxmlformats.org/wordprocessingml/2006/main" xmlns:w14="http://schemas.microsoft.com/office/word/2010/wordml" xmlns:w15="http://schemas.microsoft.com/office/word/2012/wordml" xmlns:w16cex="http://schemas.microsoft.com/office/word/2018/wordml/cex" xmlns:w16cid="http://schemas.microsoft.com/office/word/2016/wordml/cid" xmlns:w16="http://schemas.microsoft.com/office/word/2018/wordml" xmlns:w16du="http://schemas.microsoft.com/office/word/2023/wordml/word16du" xmlns:w16sdtdh="http://schemas.microsoft.com/office/word/2020/wordml/sdtdatahash" xmlns:w16sdtfl="http://schemas.microsoft.com/office/word/2024/wordml/sdtformatlock" xmlns:w16se="http://schemas.microsoft.com/office/word/2015/wordml/symex" xmlns:wpg="http://schemas.microsoft.com/office/word/2010/wordprocessingGroup" xmlns:wpi="http://schemas.microsoft.com/office/word/2010/wordprocessingInk" xmlns:wne="http://schemas.microsoft.com/office/word/2006/wordml" xmlns:wps="http://schemas.microsoft.com/office/word/2010/wordprocessingShape" mc:Ignorable="w14 w15 w16se w16cid w16 w16cex w16sdtdh w16sdtfl w16du wp14">
   <w:sdt>
     <w:sdtPr>
       <w:id w:val="-108046134"/>
@@ -12424,29 +13751,37 @@
 </file>
 
 <file path=word/footer2.xml><?xml version="1.0" encoding="utf-8"?>
-<w:ftr xmlns:wpc="http://schemas.microsoft.com/office/word/2010/wordprocessingCanvas" xmlns:cx="http://schemas.microsoft.com/office/drawing/2014/chartex" xmlns:cx1="http://schemas.microsoft.com/office/drawing/2015/9/8/chartex" xmlns:cx2="http://schemas.microsoft.com/office/drawing/2015/10/21/chartex" xmlns:cx3="http://schemas.microsoft.com/office/drawing/2016/5/9/chartex" xmlns:cx4="http://schemas.microsoft.com/office/drawing/2016/5/10/chartex" xmlns:cx5="http://schemas.microsoft.com/office/drawing/2016/5/11/chartex" xmlns:cx6="http://schemas.microsoft.com/office/drawing/2016/5/12/chartex" xmlns:cx7="http://schemas.microsoft.com/office/drawing/2016/5/13/chartex" xmlns:cx8="http://schemas.microsoft.com/office/drawing/2016/5/14/chartex" xmlns:mc="http://schemas.openxmlformats.org/markup-compatibility/2006" xmlns:aink="http://schemas.microsoft.com/office/drawing/2016/ink" xmlns:am3d="http://schemas.microsoft.com/office/drawing/2017/model3d" xmlns:o="urn:schemas-microsoft-com:office:office" xmlns:oel="http://schemas.microsoft.com/office/2019/extlst" xmlns:r="http://schemas.openxmlformats.org/officeDocument/2006/relationships" xmlns:m="http://schemas.openxmlformats.org/officeDocument/2006/math" xmlns:v="urn:schemas-microsoft-com:vml" xmlns:wp14="http://schemas.microsoft.com/office/word/2010/wordprocessingDrawing" xmlns:wp="http://schemas.openxmlformats.org/drawingml/2006/wordprocessingDrawing" xmlns:w10="urn:schemas-microsoft-com:office:word" xmlns:w="http://schemas.openxmlformats.org/wordprocessingml/2006/main" xmlns:w14="http://schemas.microsoft.com/office/word/2010/wordml" xmlns:w15="http://schemas.microsoft.com/office/word/2012/wordml" xmlns:w16cex="http://schemas.microsoft.com/office/word/2018/wordml/cex" xmlns:w16cid="http://schemas.microsoft.com/office/word/2016/wordml/cid" xmlns:w16="http://schemas.microsoft.com/office/word/2018/wordml" xmlns:w16du="http://schemas.microsoft.com/office/word/2023/wordml/word16du" xmlns:w16sdtdh="http://schemas.microsoft.com/office/word/2020/wordml/sdtdatahash" xmlns:w16se="http://schemas.microsoft.com/office/word/2015/wordml/symex" xmlns:wpg="http://schemas.microsoft.com/office/word/2010/wordprocessingGroup" xmlns:wpi="http://schemas.microsoft.com/office/word/2010/wordprocessingInk" xmlns:wne="http://schemas.microsoft.com/office/word/2006/wordml" xmlns:wps="http://schemas.microsoft.com/office/word/2010/wordprocessingShape" mc:Ignorable="w14 w15 w16se w16cid w16 w16cex w16sdtdh w16du wp14">
+<w:ftr xmlns:wpc="http://schemas.microsoft.com/office/word/2010/wordprocessingCanvas" xmlns:cx="http://schemas.microsoft.com/office/drawing/2014/chartex" xmlns:cx1="http://schemas.microsoft.com/office/drawing/2015/9/8/chartex" xmlns:cx2="http://schemas.microsoft.com/office/drawing/2015/10/21/chartex" xmlns:cx3="http://schemas.microsoft.com/office/drawing/2016/5/9/chartex" xmlns:cx4="http://schemas.microsoft.com/office/drawing/2016/5/10/chartex" xmlns:cx5="http://schemas.microsoft.com/office/drawing/2016/5/11/chartex" xmlns:cx6="http://schemas.microsoft.com/office/drawing/2016/5/12/chartex" xmlns:cx7="http://schemas.microsoft.com/office/drawing/2016/5/13/chartex" xmlns:cx8="http://schemas.microsoft.com/office/drawing/2016/5/14/chartex" xmlns:mc="http://schemas.openxmlformats.org/markup-compatibility/2006" xmlns:aink="http://schemas.microsoft.com/office/drawing/2016/ink" xmlns:am3d="http://schemas.microsoft.com/office/drawing/2017/model3d" xmlns:o="urn:schemas-microsoft-com:office:office" xmlns:oel="http://schemas.microsoft.com/office/2019/extlst" xmlns:r="http://schemas.openxmlformats.org/officeDocument/2006/relationships" xmlns:m="http://schemas.openxmlformats.org/officeDocument/2006/math" xmlns:v="urn:schemas-microsoft-com:vml" xmlns:wp14="http://schemas.microsoft.com/office/word/2010/wordprocessingDrawing" xmlns:wp="http://schemas.openxmlformats.org/drawingml/2006/wordprocessingDrawing" xmlns:w10="urn:schemas-microsoft-com:office:word" xmlns:w="http://schemas.openxmlformats.org/wordprocessingml/2006/main" xmlns:w14="http://schemas.microsoft.com/office/word/2010/wordml" xmlns:w15="http://schemas.microsoft.com/office/word/2012/wordml" xmlns:w16cex="http://schemas.microsoft.com/office/word/2018/wordml/cex" xmlns:w16cid="http://schemas.microsoft.com/office/word/2016/wordml/cid" xmlns:w16="http://schemas.microsoft.com/office/word/2018/wordml" xmlns:w16du="http://schemas.microsoft.com/office/word/2023/wordml/word16du" xmlns:w16sdtdh="http://schemas.microsoft.com/office/word/2020/wordml/sdtdatahash" xmlns:w16sdtfl="http://schemas.microsoft.com/office/word/2024/wordml/sdtformatlock" xmlns:w16se="http://schemas.microsoft.com/office/word/2015/wordml/symex" xmlns:wpg="http://schemas.microsoft.com/office/word/2010/wordprocessingGroup" xmlns:wpi="http://schemas.microsoft.com/office/word/2010/wordprocessingInk" xmlns:wne="http://schemas.microsoft.com/office/word/2006/wordml" xmlns:wps="http://schemas.microsoft.com/office/word/2010/wordprocessingShape" mc:Ignorable="w14 w15 w16se w16cid w16 w16cex w16sdtdh w16sdtfl w16du wp14">
   <w:p>
     <w:pPr>
       <w:jc w:val="right"/>
       <w:rPr>
         <w:rFonts w:ascii="Times New Roman" w:eastAsia="Times New Roman" w:hAnsi="Times New Roman" w:cs="Times New Roman"/>
+        <w:sz w:val="28"/>
+        <w:szCs w:val="28"/>
       </w:rPr>
     </w:pPr>
     <w:r>
       <w:rPr>
         <w:rFonts w:ascii="Times New Roman" w:eastAsia="Times New Roman" w:hAnsi="Times New Roman" w:cs="Times New Roman"/>
+        <w:sz w:val="28"/>
+        <w:szCs w:val="28"/>
       </w:rPr>
       <w:fldChar w:fldCharType="begin"/>
     </w:r>
     <w:r>
       <w:rPr>
         <w:rFonts w:ascii="Times New Roman" w:eastAsia="Times New Roman" w:hAnsi="Times New Roman" w:cs="Times New Roman"/>
+        <w:sz w:val="28"/>
+        <w:szCs w:val="28"/>
       </w:rPr>
       <w:instrText>PAGE</w:instrText>
     </w:r>
     <w:r>
       <w:rPr>
         <w:rFonts w:ascii="Times New Roman" w:eastAsia="Times New Roman" w:hAnsi="Times New Roman" w:cs="Times New Roman"/>
+        <w:sz w:val="28"/>
+        <w:szCs w:val="28"/>
       </w:rPr>
       <w:fldChar w:fldCharType="separate"/>
     </w:r>
@@ -12454,12 +13789,16 @@
       <w:rPr>
         <w:rFonts w:ascii="Times New Roman" w:eastAsia="Times New Roman" w:hAnsi="Times New Roman" w:cs="Times New Roman"/>
         <w:noProof/>
+        <w:sz w:val="28"/>
+        <w:szCs w:val="28"/>
       </w:rPr>
       <w:t>2</w:t>
     </w:r>
     <w:r>
       <w:rPr>
         <w:rFonts w:ascii="Times New Roman" w:eastAsia="Times New Roman" w:hAnsi="Times New Roman" w:cs="Times New Roman"/>
+        <w:sz w:val="28"/>
+        <w:szCs w:val="28"/>
       </w:rPr>
       <w:fldChar w:fldCharType="end"/>
     </w:r>
@@ -12468,7 +13807,7 @@
 </file>
 
 <file path=word/footer3.xml><?xml version="1.0" encoding="utf-8"?>
-<w:ftr xmlns:wpc="http://schemas.microsoft.com/office/word/2010/wordprocessingCanvas" xmlns:cx="http://schemas.microsoft.com/office/drawing/2014/chartex" xmlns:cx1="http://schemas.microsoft.com/office/drawing/2015/9/8/chartex" xmlns:cx2="http://schemas.microsoft.com/office/drawing/2015/10/21/chartex" xmlns:cx3="http://schemas.microsoft.com/office/drawing/2016/5/9/chartex" xmlns:cx4="http://schemas.microsoft.com/office/drawing/2016/5/10/chartex" xmlns:cx5="http://schemas.microsoft.com/office/drawing/2016/5/11/chartex" xmlns:cx6="http://schemas.microsoft.com/office/drawing/2016/5/12/chartex" xmlns:cx7="http://schemas.microsoft.com/office/drawing/2016/5/13/chartex" xmlns:cx8="http://schemas.microsoft.com/office/drawing/2016/5/14/chartex" xmlns:mc="http://schemas.openxmlformats.org/markup-compatibility/2006" xmlns:aink="http://schemas.microsoft.com/office/drawing/2016/ink" xmlns:am3d="http://schemas.microsoft.com/office/drawing/2017/model3d" xmlns:o="urn:schemas-microsoft-com:office:office" xmlns:oel="http://schemas.microsoft.com/office/2019/extlst" xmlns:r="http://schemas.openxmlformats.org/officeDocument/2006/relationships" xmlns:m="http://schemas.openxmlformats.org/officeDocument/2006/math" xmlns:v="urn:schemas-microsoft-com:vml" xmlns:wp14="http://schemas.microsoft.com/office/word/2010/wordprocessingDrawing" xmlns:wp="http://schemas.openxmlformats.org/drawingml/2006/wordprocessingDrawing" xmlns:w10="urn:schemas-microsoft-com:office:word" xmlns:w="http://schemas.openxmlformats.org/wordprocessingml/2006/main" xmlns:w14="http://schemas.microsoft.com/office/word/2010/wordml" xmlns:w15="http://schemas.microsoft.com/office/word/2012/wordml" xmlns:w16cex="http://schemas.microsoft.com/office/word/2018/wordml/cex" xmlns:w16cid="http://schemas.microsoft.com/office/word/2016/wordml/cid" xmlns:w16="http://schemas.microsoft.com/office/word/2018/wordml" xmlns:w16du="http://schemas.microsoft.com/office/word/2023/wordml/word16du" xmlns:w16sdtdh="http://schemas.microsoft.com/office/word/2020/wordml/sdtdatahash" xmlns:w16se="http://schemas.microsoft.com/office/word/2015/wordml/symex" xmlns:wpg="http://schemas.microsoft.com/office/word/2010/wordprocessingGroup" xmlns:wpi="http://schemas.microsoft.com/office/word/2010/wordprocessingInk" xmlns:wne="http://schemas.microsoft.com/office/word/2006/wordml" xmlns:wps="http://schemas.microsoft.com/office/word/2010/wordprocessingShape" mc:Ignorable="w14 w15 w16se w16cid w16 w16cex w16sdtdh w16du wp14">
+<w:ftr xmlns:wpc="http://schemas.microsoft.com/office/word/2010/wordprocessingCanvas" xmlns:cx="http://schemas.microsoft.com/office/drawing/2014/chartex" xmlns:cx1="http://schemas.microsoft.com/office/drawing/2015/9/8/chartex" xmlns:cx2="http://schemas.microsoft.com/office/drawing/2015/10/21/chartex" xmlns:cx3="http://schemas.microsoft.com/office/drawing/2016/5/9/chartex" xmlns:cx4="http://schemas.microsoft.com/office/drawing/2016/5/10/chartex" xmlns:cx5="http://schemas.microsoft.com/office/drawing/2016/5/11/chartex" xmlns:cx6="http://schemas.microsoft.com/office/drawing/2016/5/12/chartex" xmlns:cx7="http://schemas.microsoft.com/office/drawing/2016/5/13/chartex" xmlns:cx8="http://schemas.microsoft.com/office/drawing/2016/5/14/chartex" xmlns:mc="http://schemas.openxmlformats.org/markup-compatibility/2006" xmlns:aink="http://schemas.microsoft.com/office/drawing/2016/ink" xmlns:am3d="http://schemas.microsoft.com/office/drawing/2017/model3d" xmlns:o="urn:schemas-microsoft-com:office:office" xmlns:oel="http://schemas.microsoft.com/office/2019/extlst" xmlns:r="http://schemas.openxmlformats.org/officeDocument/2006/relationships" xmlns:m="http://schemas.openxmlformats.org/officeDocument/2006/math" xmlns:v="urn:schemas-microsoft-com:vml" xmlns:wp14="http://schemas.microsoft.com/office/word/2010/wordprocessingDrawing" xmlns:wp="http://schemas.openxmlformats.org/drawingml/2006/wordprocessingDrawing" xmlns:w10="urn:schemas-microsoft-com:office:word" xmlns:w="http://schemas.openxmlformats.org/wordprocessingml/2006/main" xmlns:w14="http://schemas.microsoft.com/office/word/2010/wordml" xmlns:w15="http://schemas.microsoft.com/office/word/2012/wordml" xmlns:w16cex="http://schemas.microsoft.com/office/word/2018/wordml/cex" xmlns:w16cid="http://schemas.microsoft.com/office/word/2016/wordml/cid" xmlns:w16="http://schemas.microsoft.com/office/word/2018/wordml" xmlns:w16du="http://schemas.microsoft.com/office/word/2023/wordml/word16du" xmlns:w16sdtdh="http://schemas.microsoft.com/office/word/2020/wordml/sdtdatahash" xmlns:w16sdtfl="http://schemas.microsoft.com/office/word/2024/wordml/sdtformatlock" xmlns:w16se="http://schemas.microsoft.com/office/word/2015/wordml/symex" xmlns:wpg="http://schemas.microsoft.com/office/word/2010/wordprocessingGroup" xmlns:wpi="http://schemas.microsoft.com/office/word/2010/wordprocessingInk" xmlns:wne="http://schemas.microsoft.com/office/word/2006/wordml" xmlns:wps="http://schemas.microsoft.com/office/word/2010/wordprocessingShape" mc:Ignorable="w14 w15 w16se w16cid w16 w16cex w16sdtdh w16sdtfl w16du wp14">
   <w:p>
     <w:pPr>
       <w:jc w:val="right"/>
@@ -12478,7 +13817,7 @@
 </file>
 
 <file path=word/footnotes.xml><?xml version="1.0" encoding="utf-8"?>
-<w:footnotes xmlns:wpc="http://schemas.microsoft.com/office/word/2010/wordprocessingCanvas" xmlns:cx="http://schemas.microsoft.com/office/drawing/2014/chartex" xmlns:cx1="http://schemas.microsoft.com/office/drawing/2015/9/8/chartex" xmlns:cx2="http://schemas.microsoft.com/office/drawing/2015/10/21/chartex" xmlns:cx3="http://schemas.microsoft.com/office/drawing/2016/5/9/chartex" xmlns:cx4="http://schemas.microsoft.com/office/drawing/2016/5/10/chartex" xmlns:cx5="http://schemas.microsoft.com/office/drawing/2016/5/11/chartex" xmlns:cx6="http://schemas.microsoft.com/office/drawing/2016/5/12/chartex" xmlns:cx7="http://schemas.microsoft.com/office/drawing/2016/5/13/chartex" xmlns:cx8="http://schemas.microsoft.com/office/drawing/2016/5/14/chartex" xmlns:mc="http://schemas.openxmlformats.org/markup-compatibility/2006" xmlns:aink="http://schemas.microsoft.com/office/drawing/2016/ink" xmlns:am3d="http://schemas.microsoft.com/office/drawing/2017/model3d" xmlns:o="urn:schemas-microsoft-com:office:office" xmlns:oel="http://schemas.microsoft.com/office/2019/extlst" xmlns:r="http://schemas.openxmlformats.org/officeDocument/2006/relationships" xmlns:m="http://schemas.openxmlformats.org/officeDocument/2006/math" xmlns:v="urn:schemas-microsoft-com:vml" xmlns:wp14="http://schemas.microsoft.com/office/word/2010/wordprocessingDrawing" xmlns:wp="http://schemas.openxmlformats.org/drawingml/2006/wordprocessingDrawing" xmlns:w10="urn:schemas-microsoft-com:office:word" xmlns:w="http://schemas.openxmlformats.org/wordprocessingml/2006/main" xmlns:w14="http://schemas.microsoft.com/office/word/2010/wordml" xmlns:w15="http://schemas.microsoft.com/office/word/2012/wordml" xmlns:w16cex="http://schemas.microsoft.com/office/word/2018/wordml/cex" xmlns:w16cid="http://schemas.microsoft.com/office/word/2016/wordml/cid" xmlns:w16="http://schemas.microsoft.com/office/word/2018/wordml" xmlns:w16du="http://schemas.microsoft.com/office/word/2023/wordml/word16du" xmlns:w16sdtdh="http://schemas.microsoft.com/office/word/2020/wordml/sdtdatahash" xmlns:w16se="http://schemas.microsoft.com/office/word/2015/wordml/symex" xmlns:wpg="http://schemas.microsoft.com/office/word/2010/wordprocessingGroup" xmlns:wpi="http://schemas.microsoft.com/office/word/2010/wordprocessingInk" xmlns:wne="http://schemas.microsoft.com/office/word/2006/wordml" xmlns:wps="http://schemas.microsoft.com/office/word/2010/wordprocessingShape" mc:Ignorable="w14 w15 w16se w16cid w16 w16cex w16sdtdh w16du wp14">
+<w:footnotes xmlns:wpc="http://schemas.microsoft.com/office/word/2010/wordprocessingCanvas" xmlns:cx="http://schemas.microsoft.com/office/drawing/2014/chartex" xmlns:cx1="http://schemas.microsoft.com/office/drawing/2015/9/8/chartex" xmlns:cx2="http://schemas.microsoft.com/office/drawing/2015/10/21/chartex" xmlns:cx3="http://schemas.microsoft.com/office/drawing/2016/5/9/chartex" xmlns:cx4="http://schemas.microsoft.com/office/drawing/2016/5/10/chartex" xmlns:cx5="http://schemas.microsoft.com/office/drawing/2016/5/11/chartex" xmlns:cx6="http://schemas.microsoft.com/office/drawing/2016/5/12/chartex" xmlns:cx7="http://schemas.microsoft.com/office/drawing/2016/5/13/chartex" xmlns:cx8="http://schemas.microsoft.com/office/drawing/2016/5/14/chartex" xmlns:mc="http://schemas.openxmlformats.org/markup-compatibility/2006" xmlns:aink="http://schemas.microsoft.com/office/drawing/2016/ink" xmlns:am3d="http://schemas.microsoft.com/office/drawing/2017/model3d" xmlns:o="urn:schemas-microsoft-com:office:office" xmlns:oel="http://schemas.microsoft.com/office/2019/extlst" xmlns:r="http://schemas.openxmlformats.org/officeDocument/2006/relationships" xmlns:m="http://schemas.openxmlformats.org/officeDocument/2006/math" xmlns:v="urn:schemas-microsoft-com:vml" xmlns:wp14="http://schemas.microsoft.com/office/word/2010/wordprocessingDrawing" xmlns:wp="http://schemas.openxmlformats.org/drawingml/2006/wordprocessingDrawing" xmlns:w10="urn:schemas-microsoft-com:office:word" xmlns:w="http://schemas.openxmlformats.org/wordprocessingml/2006/main" xmlns:w14="http://schemas.microsoft.com/office/word/2010/wordml" xmlns:w15="http://schemas.microsoft.com/office/word/2012/wordml" xmlns:w16cex="http://schemas.microsoft.com/office/word/2018/wordml/cex" xmlns:w16cid="http://schemas.microsoft.com/office/word/2016/wordml/cid" xmlns:w16="http://schemas.microsoft.com/office/word/2018/wordml" xmlns:w16du="http://schemas.microsoft.com/office/word/2023/wordml/word16du" xmlns:w16sdtdh="http://schemas.microsoft.com/office/word/2020/wordml/sdtdatahash" xmlns:w16sdtfl="http://schemas.microsoft.com/office/word/2024/wordml/sdtformatlock" xmlns:w16se="http://schemas.microsoft.com/office/word/2015/wordml/symex" xmlns:wpg="http://schemas.microsoft.com/office/word/2010/wordprocessingGroup" xmlns:wpi="http://schemas.microsoft.com/office/word/2010/wordprocessingInk" xmlns:wne="http://schemas.microsoft.com/office/word/2006/wordml" xmlns:wps="http://schemas.microsoft.com/office/word/2010/wordprocessingShape" mc:Ignorable="w14 w15 w16se w16cid w16 w16cex w16sdtdh w16sdtfl w16du wp14">
   <w:footnote w:type="separator" w:id="-1">
     <w:p>
       <w:pPr>
@@ -12503,19 +13842,19 @@
 </file>
 
 <file path=word/header1.xml><?xml version="1.0" encoding="utf-8"?>
-<w:hdr xmlns:wpc="http://schemas.microsoft.com/office/word/2010/wordprocessingCanvas" xmlns:cx="http://schemas.microsoft.com/office/drawing/2014/chartex" xmlns:cx1="http://schemas.microsoft.com/office/drawing/2015/9/8/chartex" xmlns:cx2="http://schemas.microsoft.com/office/drawing/2015/10/21/chartex" xmlns:cx3="http://schemas.microsoft.com/office/drawing/2016/5/9/chartex" xmlns:cx4="http://schemas.microsoft.com/office/drawing/2016/5/10/chartex" xmlns:cx5="http://schemas.microsoft.com/office/drawing/2016/5/11/chartex" xmlns:cx6="http://schemas.microsoft.com/office/drawing/2016/5/12/chartex" xmlns:cx7="http://schemas.microsoft.com/office/drawing/2016/5/13/chartex" xmlns:cx8="http://schemas.microsoft.com/office/drawing/2016/5/14/chartex" xmlns:mc="http://schemas.openxmlformats.org/markup-compatibility/2006" xmlns:aink="http://schemas.microsoft.com/office/drawing/2016/ink" xmlns:am3d="http://schemas.microsoft.com/office/drawing/2017/model3d" xmlns:o="urn:schemas-microsoft-com:office:office" xmlns:oel="http://schemas.microsoft.com/office/2019/extlst" xmlns:r="http://schemas.openxmlformats.org/officeDocument/2006/relationships" xmlns:m="http://schemas.openxmlformats.org/officeDocument/2006/math" xmlns:v="urn:schemas-microsoft-com:vml" xmlns:wp14="http://schemas.microsoft.com/office/word/2010/wordprocessingDrawing" xmlns:wp="http://schemas.openxmlformats.org/drawingml/2006/wordprocessingDrawing" xmlns:w10="urn:schemas-microsoft-com:office:word" xmlns:w="http://schemas.openxmlformats.org/wordprocessingml/2006/main" xmlns:w14="http://schemas.microsoft.com/office/word/2010/wordml" xmlns:w15="http://schemas.microsoft.com/office/word/2012/wordml" xmlns:w16cex="http://schemas.microsoft.com/office/word/2018/wordml/cex" xmlns:w16cid="http://schemas.microsoft.com/office/word/2016/wordml/cid" xmlns:w16="http://schemas.microsoft.com/office/word/2018/wordml" xmlns:w16du="http://schemas.microsoft.com/office/word/2023/wordml/word16du" xmlns:w16sdtdh="http://schemas.microsoft.com/office/word/2020/wordml/sdtdatahash" xmlns:w16se="http://schemas.microsoft.com/office/word/2015/wordml/symex" xmlns:wpg="http://schemas.microsoft.com/office/word/2010/wordprocessingGroup" xmlns:wpi="http://schemas.microsoft.com/office/word/2010/wordprocessingInk" xmlns:wne="http://schemas.microsoft.com/office/word/2006/wordml" xmlns:wps="http://schemas.microsoft.com/office/word/2010/wordprocessingShape" mc:Ignorable="w14 w15 w16se w16cid w16 w16cex w16sdtdh w16du wp14">
+<w:hdr xmlns:wpc="http://schemas.microsoft.com/office/word/2010/wordprocessingCanvas" xmlns:cx="http://schemas.microsoft.com/office/drawing/2014/chartex" xmlns:cx1="http://schemas.microsoft.com/office/drawing/2015/9/8/chartex" xmlns:cx2="http://schemas.microsoft.com/office/drawing/2015/10/21/chartex" xmlns:cx3="http://schemas.microsoft.com/office/drawing/2016/5/9/chartex" xmlns:cx4="http://schemas.microsoft.com/office/drawing/2016/5/10/chartex" xmlns:cx5="http://schemas.microsoft.com/office/drawing/2016/5/11/chartex" xmlns:cx6="http://schemas.microsoft.com/office/drawing/2016/5/12/chartex" xmlns:cx7="http://schemas.microsoft.com/office/drawing/2016/5/13/chartex" xmlns:cx8="http://schemas.microsoft.com/office/drawing/2016/5/14/chartex" xmlns:mc="http://schemas.openxmlformats.org/markup-compatibility/2006" xmlns:aink="http://schemas.microsoft.com/office/drawing/2016/ink" xmlns:am3d="http://schemas.microsoft.com/office/drawing/2017/model3d" xmlns:o="urn:schemas-microsoft-com:office:office" xmlns:oel="http://schemas.microsoft.com/office/2019/extlst" xmlns:r="http://schemas.openxmlformats.org/officeDocument/2006/relationships" xmlns:m="http://schemas.openxmlformats.org/officeDocument/2006/math" xmlns:v="urn:schemas-microsoft-com:vml" xmlns:wp14="http://schemas.microsoft.com/office/word/2010/wordprocessingDrawing" xmlns:wp="http://schemas.openxmlformats.org/drawingml/2006/wordprocessingDrawing" xmlns:w10="urn:schemas-microsoft-com:office:word" xmlns:w="http://schemas.openxmlformats.org/wordprocessingml/2006/main" xmlns:w14="http://schemas.microsoft.com/office/word/2010/wordml" xmlns:w15="http://schemas.microsoft.com/office/word/2012/wordml" xmlns:w16cex="http://schemas.microsoft.com/office/word/2018/wordml/cex" xmlns:w16cid="http://schemas.microsoft.com/office/word/2016/wordml/cid" xmlns:w16="http://schemas.microsoft.com/office/word/2018/wordml" xmlns:w16du="http://schemas.microsoft.com/office/word/2023/wordml/word16du" xmlns:w16sdtdh="http://schemas.microsoft.com/office/word/2020/wordml/sdtdatahash" xmlns:w16sdtfl="http://schemas.microsoft.com/office/word/2024/wordml/sdtformatlock" xmlns:w16se="http://schemas.microsoft.com/office/word/2015/wordml/symex" xmlns:wpg="http://schemas.microsoft.com/office/word/2010/wordprocessingGroup" xmlns:wpi="http://schemas.microsoft.com/office/word/2010/wordprocessingInk" xmlns:wne="http://schemas.microsoft.com/office/word/2006/wordml" xmlns:wps="http://schemas.microsoft.com/office/word/2010/wordprocessingShape" mc:Ignorable="w14 w15 w16se w16cid w16 w16cex w16sdtdh w16sdtfl w16du wp14">
   <w:p/>
 </w:hdr>
 </file>
 
 <file path=word/header2.xml><?xml version="1.0" encoding="utf-8"?>
-<w:hdr xmlns:wpc="http://schemas.microsoft.com/office/word/2010/wordprocessingCanvas" xmlns:cx="http://schemas.microsoft.com/office/drawing/2014/chartex" xmlns:cx1="http://schemas.microsoft.com/office/drawing/2015/9/8/chartex" xmlns:cx2="http://schemas.microsoft.com/office/drawing/2015/10/21/chartex" xmlns:cx3="http://schemas.microsoft.com/office/drawing/2016/5/9/chartex" xmlns:cx4="http://schemas.microsoft.com/office/drawing/2016/5/10/chartex" xmlns:cx5="http://schemas.microsoft.com/office/drawing/2016/5/11/chartex" xmlns:cx6="http://schemas.microsoft.com/office/drawing/2016/5/12/chartex" xmlns:cx7="http://schemas.microsoft.com/office/drawing/2016/5/13/chartex" xmlns:cx8="http://schemas.microsoft.com/office/drawing/2016/5/14/chartex" xmlns:mc="http://schemas.openxmlformats.org/markup-compatibility/2006" xmlns:aink="http://schemas.microsoft.com/office/drawing/2016/ink" xmlns:am3d="http://schemas.microsoft.com/office/drawing/2017/model3d" xmlns:o="urn:schemas-microsoft-com:office:office" xmlns:oel="http://schemas.microsoft.com/office/2019/extlst" xmlns:r="http://schemas.openxmlformats.org/officeDocument/2006/relationships" xmlns:m="http://schemas.openxmlformats.org/officeDocument/2006/math" xmlns:v="urn:schemas-microsoft-com:vml" xmlns:wp14="http://schemas.microsoft.com/office/word/2010/wordprocessingDrawing" xmlns:wp="http://schemas.openxmlformats.org/drawingml/2006/wordprocessingDrawing" xmlns:w10="urn:schemas-microsoft-com:office:word" xmlns:w="http://schemas.openxmlformats.org/wordprocessingml/2006/main" xmlns:w14="http://schemas.microsoft.com/office/word/2010/wordml" xmlns:w15="http://schemas.microsoft.com/office/word/2012/wordml" xmlns:w16cex="http://schemas.microsoft.com/office/word/2018/wordml/cex" xmlns:w16cid="http://schemas.microsoft.com/office/word/2016/wordml/cid" xmlns:w16="http://schemas.microsoft.com/office/word/2018/wordml" xmlns:w16du="http://schemas.microsoft.com/office/word/2023/wordml/word16du" xmlns:w16sdtdh="http://schemas.microsoft.com/office/word/2020/wordml/sdtdatahash" xmlns:w16se="http://schemas.microsoft.com/office/word/2015/wordml/symex" xmlns:wpg="http://schemas.microsoft.com/office/word/2010/wordprocessingGroup" xmlns:wpi="http://schemas.microsoft.com/office/word/2010/wordprocessingInk" xmlns:wne="http://schemas.microsoft.com/office/word/2006/wordml" xmlns:wps="http://schemas.microsoft.com/office/word/2010/wordprocessingShape" mc:Ignorable="w14 w15 w16se w16cid w16 w16cex w16sdtdh w16du wp14">
+<w:hdr xmlns:wpc="http://schemas.microsoft.com/office/word/2010/wordprocessingCanvas" xmlns:cx="http://schemas.microsoft.com/office/drawing/2014/chartex" xmlns:cx1="http://schemas.microsoft.com/office/drawing/2015/9/8/chartex" xmlns:cx2="http://schemas.microsoft.com/office/drawing/2015/10/21/chartex" xmlns:cx3="http://schemas.microsoft.com/office/drawing/2016/5/9/chartex" xmlns:cx4="http://schemas.microsoft.com/office/drawing/2016/5/10/chartex" xmlns:cx5="http://schemas.microsoft.com/office/drawing/2016/5/11/chartex" xmlns:cx6="http://schemas.microsoft.com/office/drawing/2016/5/12/chartex" xmlns:cx7="http://schemas.microsoft.com/office/drawing/2016/5/13/chartex" xmlns:cx8="http://schemas.microsoft.com/office/drawing/2016/5/14/chartex" xmlns:mc="http://schemas.openxmlformats.org/markup-compatibility/2006" xmlns:aink="http://schemas.microsoft.com/office/drawing/2016/ink" xmlns:am3d="http://schemas.microsoft.com/office/drawing/2017/model3d" xmlns:o="urn:schemas-microsoft-com:office:office" xmlns:oel="http://schemas.microsoft.com/office/2019/extlst" xmlns:r="http://schemas.openxmlformats.org/officeDocument/2006/relationships" xmlns:m="http://schemas.openxmlformats.org/officeDocument/2006/math" xmlns:v="urn:schemas-microsoft-com:vml" xmlns:wp14="http://schemas.microsoft.com/office/word/2010/wordprocessingDrawing" xmlns:wp="http://schemas.openxmlformats.org/drawingml/2006/wordprocessingDrawing" xmlns:w10="urn:schemas-microsoft-com:office:word" xmlns:w="http://schemas.openxmlformats.org/wordprocessingml/2006/main" xmlns:w14="http://schemas.microsoft.com/office/word/2010/wordml" xmlns:w15="http://schemas.microsoft.com/office/word/2012/wordml" xmlns:w16cex="http://schemas.microsoft.com/office/word/2018/wordml/cex" xmlns:w16cid="http://schemas.microsoft.com/office/word/2016/wordml/cid" xmlns:w16="http://schemas.microsoft.com/office/word/2018/wordml" xmlns:w16du="http://schemas.microsoft.com/office/word/2023/wordml/word16du" xmlns:w16sdtdh="http://schemas.microsoft.com/office/word/2020/wordml/sdtdatahash" xmlns:w16sdtfl="http://schemas.microsoft.com/office/word/2024/wordml/sdtformatlock" xmlns:w16se="http://schemas.microsoft.com/office/word/2015/wordml/symex" xmlns:wpg="http://schemas.microsoft.com/office/word/2010/wordprocessingGroup" xmlns:wpi="http://schemas.microsoft.com/office/word/2010/wordprocessingInk" xmlns:wne="http://schemas.microsoft.com/office/word/2006/wordml" xmlns:wps="http://schemas.microsoft.com/office/word/2010/wordprocessingShape" mc:Ignorable="w14 w15 w16se w16cid w16 w16cex w16sdtdh w16sdtfl w16du wp14">
   <w:p/>
 </w:hdr>
 </file>
 
 <file path=word/numbering.xml><?xml version="1.0" encoding="utf-8"?>
-<w:numbering xmlns:wpc="http://schemas.microsoft.com/office/word/2010/wordprocessingCanvas" xmlns:cx="http://schemas.microsoft.com/office/drawing/2014/chartex" xmlns:cx1="http://schemas.microsoft.com/office/drawing/2015/9/8/chartex" xmlns:cx2="http://schemas.microsoft.com/office/drawing/2015/10/21/chartex" xmlns:cx3="http://schemas.microsoft.com/office/drawing/2016/5/9/chartex" xmlns:cx4="http://schemas.microsoft.com/office/drawing/2016/5/10/chartex" xmlns:cx5="http://schemas.microsoft.com/office/drawing/2016/5/11/chartex" xmlns:cx6="http://schemas.microsoft.com/office/drawing/2016/5/12/chartex" xmlns:cx7="http://schemas.microsoft.com/office/drawing/2016/5/13/chartex" xmlns:cx8="http://schemas.microsoft.com/office/drawing/2016/5/14/chartex" xmlns:mc="http://schemas.openxmlformats.org/markup-compatibility/2006" xmlns:aink="http://schemas.microsoft.com/office/drawing/2016/ink" xmlns:am3d="http://schemas.microsoft.com/office/drawing/2017/model3d" xmlns:o="urn:schemas-microsoft-com:office:office" xmlns:oel="http://schemas.microsoft.com/office/2019/extlst" xmlns:r="http://schemas.openxmlformats.org/officeDocument/2006/relationships" xmlns:m="http://schemas.openxmlformats.org/officeDocument/2006/math" xmlns:v="urn:schemas-microsoft-com:vml" xmlns:wp14="http://schemas.microsoft.com/office/word/2010/wordprocessingDrawing" xmlns:wp="http://schemas.openxmlformats.org/drawingml/2006/wordprocessingDrawing" xmlns:w10="urn:schemas-microsoft-com:office:word" xmlns:w="http://schemas.openxmlformats.org/wordprocessingml/2006/main" xmlns:w14="http://schemas.microsoft.com/office/word/2010/wordml" xmlns:w15="http://schemas.microsoft.com/office/word/2012/wordml" xmlns:w16cex="http://schemas.microsoft.com/office/word/2018/wordml/cex" xmlns:w16cid="http://schemas.microsoft.com/office/word/2016/wordml/cid" xmlns:w16="http://schemas.microsoft.com/office/word/2018/wordml" xmlns:w16du="http://schemas.microsoft.com/office/word/2023/wordml/word16du" xmlns:w16sdtdh="http://schemas.microsoft.com/office/word/2020/wordml/sdtdatahash" xmlns:w16se="http://schemas.microsoft.com/office/word/2015/wordml/symex" xmlns:wpg="http://schemas.microsoft.com/office/word/2010/wordprocessingGroup" xmlns:wpi="http://schemas.microsoft.com/office/word/2010/wordprocessingInk" xmlns:wne="http://schemas.microsoft.com/office/word/2006/wordml" xmlns:wps="http://schemas.microsoft.com/office/word/2010/wordprocessingShape" mc:Ignorable="w14 w15 w16se w16cid w16 w16cex w16sdtdh w16du wp14">
+<w:numbering xmlns:wpc="http://schemas.microsoft.com/office/word/2010/wordprocessingCanvas" xmlns:cx="http://schemas.microsoft.com/office/drawing/2014/chartex" xmlns:cx1="http://schemas.microsoft.com/office/drawing/2015/9/8/chartex" xmlns:cx2="http://schemas.microsoft.com/office/drawing/2015/10/21/chartex" xmlns:cx3="http://schemas.microsoft.com/office/drawing/2016/5/9/chartex" xmlns:cx4="http://schemas.microsoft.com/office/drawing/2016/5/10/chartex" xmlns:cx5="http://schemas.microsoft.com/office/drawing/2016/5/11/chartex" xmlns:cx6="http://schemas.microsoft.com/office/drawing/2016/5/12/chartex" xmlns:cx7="http://schemas.microsoft.com/office/drawing/2016/5/13/chartex" xmlns:cx8="http://schemas.microsoft.com/office/drawing/2016/5/14/chartex" xmlns:mc="http://schemas.openxmlformats.org/markup-compatibility/2006" xmlns:aink="http://schemas.microsoft.com/office/drawing/2016/ink" xmlns:am3d="http://schemas.microsoft.com/office/drawing/2017/model3d" xmlns:o="urn:schemas-microsoft-com:office:office" xmlns:oel="http://schemas.microsoft.com/office/2019/extlst" xmlns:r="http://schemas.openxmlformats.org/officeDocument/2006/relationships" xmlns:m="http://schemas.openxmlformats.org/officeDocument/2006/math" xmlns:v="urn:schemas-microsoft-com:vml" xmlns:wp14="http://schemas.microsoft.com/office/word/2010/wordprocessingDrawing" xmlns:wp="http://schemas.openxmlformats.org/drawingml/2006/wordprocessingDrawing" xmlns:w10="urn:schemas-microsoft-com:office:word" xmlns:w="http://schemas.openxmlformats.org/wordprocessingml/2006/main" xmlns:w14="http://schemas.microsoft.com/office/word/2010/wordml" xmlns:w15="http://schemas.microsoft.com/office/word/2012/wordml" xmlns:w16cex="http://schemas.microsoft.com/office/word/2018/wordml/cex" xmlns:w16cid="http://schemas.microsoft.com/office/word/2016/wordml/cid" xmlns:w16="http://schemas.microsoft.com/office/word/2018/wordml" xmlns:w16du="http://schemas.microsoft.com/office/word/2023/wordml/word16du" xmlns:w16sdtdh="http://schemas.microsoft.com/office/word/2020/wordml/sdtdatahash" xmlns:w16sdtfl="http://schemas.microsoft.com/office/word/2024/wordml/sdtformatlock" xmlns:w16se="http://schemas.microsoft.com/office/word/2015/wordml/symex" xmlns:wpg="http://schemas.microsoft.com/office/word/2010/wordprocessingGroup" xmlns:wpi="http://schemas.microsoft.com/office/word/2010/wordprocessingInk" xmlns:wne="http://schemas.microsoft.com/office/word/2006/wordml" xmlns:wps="http://schemas.microsoft.com/office/word/2010/wordprocessingShape" mc:Ignorable="w14 w15 w16se w16cid w16 w16cex w16sdtdh w16sdtfl w16du wp14">
   <w:abstractNum w:abstractNumId="0" w15:restartNumberingAfterBreak="0">
     <w:nsid w:val="70E717BF"/>
     <w:multiLevelType w:val="multilevel"/>
@@ -12636,7 +13975,7 @@
 </file>
 
 <file path=word/styles.xml><?xml version="1.0" encoding="utf-8"?>
-<w:styles xmlns:mc="http://schemas.openxmlformats.org/markup-compatibility/2006" xmlns:r="http://schemas.openxmlformats.org/officeDocument/2006/relationships" xmlns:w="http://schemas.openxmlformats.org/wordprocessingml/2006/main" xmlns:w14="http://schemas.microsoft.com/office/word/2010/wordml" xmlns:w15="http://schemas.microsoft.com/office/word/2012/wordml" xmlns:w16cex="http://schemas.microsoft.com/office/word/2018/wordml/cex" xmlns:w16cid="http://schemas.microsoft.com/office/word/2016/wordml/cid" xmlns:w16="http://schemas.microsoft.com/office/word/2018/wordml" xmlns:w16du="http://schemas.microsoft.com/office/word/2023/wordml/word16du" xmlns:w16sdtdh="http://schemas.microsoft.com/office/word/2020/wordml/sdtdatahash" xmlns:w16se="http://schemas.microsoft.com/office/word/2015/wordml/symex" mc:Ignorable="w14 w15 w16se w16cid w16 w16cex w16sdtdh w16du">
+<w:styles xmlns:mc="http://schemas.openxmlformats.org/markup-compatibility/2006" xmlns:r="http://schemas.openxmlformats.org/officeDocument/2006/relationships" xmlns:w="http://schemas.openxmlformats.org/wordprocessingml/2006/main" xmlns:w14="http://schemas.microsoft.com/office/word/2010/wordml" xmlns:w15="http://schemas.microsoft.com/office/word/2012/wordml" xmlns:w16cex="http://schemas.microsoft.com/office/word/2018/wordml/cex" xmlns:w16cid="http://schemas.microsoft.com/office/word/2016/wordml/cid" xmlns:w16="http://schemas.microsoft.com/office/word/2018/wordml" xmlns:w16du="http://schemas.microsoft.com/office/word/2023/wordml/word16du" xmlns:w16sdtdh="http://schemas.microsoft.com/office/word/2020/wordml/sdtdatahash" xmlns:w16sdtfl="http://schemas.microsoft.com/office/word/2024/wordml/sdtformatlock" xmlns:w16se="http://schemas.microsoft.com/office/word/2015/wordml/symex" mc:Ignorable="w14 w15 w16se w16cid w16 w16cex w16sdtdh w16sdtfl w16du">
   <w:docDefaults>
     <w:rPrDefault>
       <w:rPr>
@@ -13306,6 +14645,28 @@
       <w:lang w:val="ru-RU" w:eastAsia="en-US"/>
     </w:rPr>
   </w:style>
+  <w:style w:type="paragraph" w:styleId="a8">
+    <w:name w:val="header"/>
+    <w:basedOn w:val="a"/>
+    <w:link w:val="a9"/>
+    <w:uiPriority w:val="99"/>
+    <w:unhideWhenUsed/>
+    <w:rsid w:val="00FB0361"/>
+    <w:pPr>
+      <w:tabs>
+        <w:tab w:val="center" w:pos="4677"/>
+        <w:tab w:val="right" w:pos="9355"/>
+      </w:tabs>
+      <w:spacing w:line="240" w:lineRule="auto"/>
+    </w:pPr>
+  </w:style>
+  <w:style w:type="character" w:customStyle="1" w:styleId="a9">
+    <w:name w:val="Верхний колонтитул Знак"/>
+    <w:basedOn w:val="a0"/>
+    <w:link w:val="a8"/>
+    <w:uiPriority w:val="99"/>
+    <w:rsid w:val="00FB0361"/>
+  </w:style>
 </w:styles>
 </file>
 

--- a/word/курсач/курсовая.docx
+++ b/word/курсач/курсовая.docx
@@ -69,37 +69,21 @@
           <w:rFonts w:ascii="Times New Roman" w:hAnsi="Times New Roman" w:cs="Times New Roman"/>
           <w:sz w:val="28"/>
         </w:rPr>
-        <w:t xml:space="preserve">Гомельский государственный технический университет имени </w:t>
-      </w:r>
-      <w:proofErr w:type="spellStart"/>
+        <w:t>Гомельский государственный технический университет имени П.</w:t>
+      </w:r>
       <w:r>
         <w:rPr>
           <w:rFonts w:ascii="Times New Roman" w:hAnsi="Times New Roman" w:cs="Times New Roman"/>
           <w:sz w:val="28"/>
         </w:rPr>
-        <w:t>П.</w:t>
+        <w:t>О.</w:t>
       </w:r>
       <w:r>
         <w:rPr>
           <w:rFonts w:ascii="Times New Roman" w:hAnsi="Times New Roman" w:cs="Times New Roman"/>
           <w:sz w:val="28"/>
         </w:rPr>
-        <w:t>О.</w:t>
-      </w:r>
-      <w:r>
-        <w:rPr>
-          <w:rFonts w:ascii="Times New Roman" w:hAnsi="Times New Roman" w:cs="Times New Roman"/>
-          <w:sz w:val="28"/>
-        </w:rPr>
-        <w:t>Сухого</w:t>
-      </w:r>
-      <w:proofErr w:type="spellEnd"/>
-      <w:r>
-        <w:rPr>
-          <w:rFonts w:ascii="Times New Roman" w:hAnsi="Times New Roman" w:cs="Times New Roman"/>
-          <w:sz w:val="28"/>
-        </w:rPr>
-        <w:t xml:space="preserve"> </w:t>
+        <w:t xml:space="preserve">Сухого </w:t>
       </w:r>
     </w:p>
     <w:p>
@@ -515,7 +499,6 @@
         </w:rPr>
         <w:tab/>
       </w:r>
-      <w:proofErr w:type="gramStart"/>
       <w:r>
         <w:rPr>
           <w:rFonts w:ascii="Times New Roman" w:hAnsi="Times New Roman" w:cs="Times New Roman"/>
@@ -548,7 +531,6 @@
         </w:rPr>
         <w:t>т</w:t>
       </w:r>
-      <w:proofErr w:type="gramEnd"/>
       <w:r>
         <w:rPr>
           <w:rFonts w:ascii="Times New Roman" w:hAnsi="Times New Roman" w:cs="Times New Roman"/>
@@ -596,7 +578,6 @@
         </w:rPr>
         <w:tab/>
       </w:r>
-      <w:proofErr w:type="spellStart"/>
       <w:r>
         <w:rPr>
           <w:rFonts w:ascii="Times New Roman" w:hAnsi="Times New Roman" w:cs="Times New Roman"/>
@@ -606,7 +587,6 @@
         </w:rPr>
         <w:t>Пронуза</w:t>
       </w:r>
-      <w:proofErr w:type="spellEnd"/>
       <w:r>
         <w:rPr>
           <w:rFonts w:ascii="Times New Roman" w:hAnsi="Times New Roman" w:cs="Times New Roman"/>
@@ -1280,7 +1260,15 @@
           <w:lang w:val="ru-RU"/>
         </w:rPr>
         <w:tab/>
-        <w:t>7</w:t>
+      </w:r>
+      <w:r>
+        <w:rPr>
+          <w:rFonts w:ascii="Times New Roman" w:eastAsia="Times New Roman" w:hAnsi="Times New Roman" w:cs="Times New Roman"/>
+          <w:sz w:val="28"/>
+          <w:szCs w:val="28"/>
+          <w:lang w:val="ru-RU"/>
+        </w:rPr>
+        <w:t>8</w:t>
       </w:r>
     </w:p>
     <w:p>
@@ -1762,31 +1750,72 @@
     </w:p>
     <w:p>
       <w:pPr>
-        <w:pStyle w:val="10"/>
         <w:tabs>
-          <w:tab w:val="right" w:leader="dot" w:pos="9498"/>
+          <w:tab w:val="right" w:leader="dot" w:pos="9638"/>
         </w:tabs>
-        <w:spacing w:after="0"/>
+        <w:spacing w:line="256" w:lineRule="auto"/>
+        <w:rPr>
+          <w:rFonts w:ascii="Times New Roman" w:eastAsia="Times New Roman" w:hAnsi="Times New Roman" w:cs="Times New Roman"/>
+          <w:sz w:val="28"/>
+          <w:szCs w:val="28"/>
+          <w:lang w:val="ru-RU"/>
+        </w:rPr>
+      </w:pPr>
+      <w:r>
         <w:rPr>
           <w:rFonts w:ascii="Times New Roman" w:hAnsi="Times New Roman"/>
           <w:sz w:val="28"/>
           <w:szCs w:val="28"/>
         </w:rPr>
-      </w:pPr>
+        <w:t>Список использованных источников</w:t>
+      </w:r>
+      <w:r>
+        <w:rPr>
+          <w:rFonts w:ascii="Times New Roman" w:eastAsia="Times New Roman" w:hAnsi="Times New Roman" w:cs="Times New Roman"/>
+          <w:sz w:val="28"/>
+          <w:szCs w:val="28"/>
+          <w:lang w:val="ru-RU"/>
+        </w:rPr>
+        <w:tab/>
+      </w:r>
       <w:r>
         <w:rPr>
           <w:rFonts w:ascii="Times New Roman" w:hAnsi="Times New Roman"/>
           <w:sz w:val="28"/>
           <w:szCs w:val="28"/>
-        </w:rPr>
-        <w:t>Список использованных источников</w:t>
-      </w:r>
+          <w:lang w:val="ru-RU"/>
+        </w:rPr>
+        <w:t>28</w:t>
+      </w:r>
+    </w:p>
+    <w:p>
+      <w:pPr>
+        <w:tabs>
+          <w:tab w:val="right" w:leader="dot" w:pos="9638"/>
+        </w:tabs>
+        <w:spacing w:line="256" w:lineRule="auto"/>
+        <w:rPr>
+          <w:rFonts w:ascii="Times New Roman" w:eastAsia="Times New Roman" w:hAnsi="Times New Roman" w:cs="Times New Roman"/>
+          <w:sz w:val="28"/>
+          <w:szCs w:val="28"/>
+          <w:lang w:val="ru-RU"/>
+        </w:rPr>
+      </w:pPr>
       <w:r>
         <w:rPr>
           <w:rFonts w:ascii="Times New Roman" w:hAnsi="Times New Roman"/>
           <w:sz w:val="28"/>
           <w:szCs w:val="28"/>
         </w:rPr>
+        <w:t>Приложение А Листинг программы</w:t>
+      </w:r>
+      <w:r>
+        <w:rPr>
+          <w:rFonts w:ascii="Times New Roman" w:eastAsia="Times New Roman" w:hAnsi="Times New Roman" w:cs="Times New Roman"/>
+          <w:sz w:val="28"/>
+          <w:szCs w:val="28"/>
+          <w:lang w:val="ru-RU"/>
+        </w:rPr>
         <w:tab/>
       </w:r>
       <w:r>
@@ -1794,8 +1823,57 @@
           <w:rFonts w:ascii="Times New Roman" w:hAnsi="Times New Roman"/>
           <w:sz w:val="28"/>
           <w:szCs w:val="28"/>
-        </w:rPr>
-        <w:t>31</w:t>
+          <w:lang w:val="ru-RU"/>
+        </w:rPr>
+        <w:t>2</w:t>
+      </w:r>
+      <w:r>
+        <w:rPr>
+          <w:rFonts w:ascii="Times New Roman" w:hAnsi="Times New Roman"/>
+          <w:sz w:val="28"/>
+          <w:szCs w:val="28"/>
+          <w:lang w:val="ru-RU"/>
+        </w:rPr>
+        <w:t>9</w:t>
+      </w:r>
+    </w:p>
+    <w:p>
+      <w:pPr>
+        <w:tabs>
+          <w:tab w:val="right" w:leader="dot" w:pos="9638"/>
+        </w:tabs>
+        <w:spacing w:line="256" w:lineRule="auto"/>
+        <w:rPr>
+          <w:rFonts w:ascii="Times New Roman" w:hAnsi="Times New Roman"/>
+          <w:sz w:val="28"/>
+          <w:szCs w:val="28"/>
+          <w:lang w:val="ru-RU"/>
+        </w:rPr>
+      </w:pPr>
+      <w:r>
+        <w:rPr>
+          <w:rFonts w:ascii="Times New Roman" w:hAnsi="Times New Roman"/>
+          <w:sz w:val="28"/>
+          <w:szCs w:val="28"/>
+        </w:rPr>
+        <w:t>Приложение Б Листинг модульных тестов</w:t>
+      </w:r>
+      <w:r>
+        <w:rPr>
+          <w:rFonts w:ascii="Times New Roman" w:eastAsia="Times New Roman" w:hAnsi="Times New Roman" w:cs="Times New Roman"/>
+          <w:sz w:val="28"/>
+          <w:szCs w:val="28"/>
+          <w:lang w:val="ru-RU"/>
+        </w:rPr>
+        <w:tab/>
+      </w:r>
+      <w:r>
+        <w:rPr>
+          <w:rFonts w:ascii="Times New Roman" w:hAnsi="Times New Roman"/>
+          <w:sz w:val="28"/>
+          <w:szCs w:val="28"/>
+        </w:rPr>
+        <w:t>77</w:t>
       </w:r>
     </w:p>
     <w:p>
@@ -1825,7 +1903,7 @@
           <w:sz w:val="28"/>
           <w:szCs w:val="28"/>
         </w:rPr>
-        <w:t>Приложение И Руководство системного программиста</w:t>
+        <w:t xml:space="preserve">Приложение </w:t>
       </w:r>
       <w:r>
         <w:rPr>
@@ -1833,6 +1911,30 @@
           <w:sz w:val="28"/>
           <w:szCs w:val="28"/>
         </w:rPr>
+        <w:t>В</w:t>
+      </w:r>
+      <w:r>
+        <w:rPr>
+          <w:rFonts w:ascii="Times New Roman" w:hAnsi="Times New Roman"/>
+          <w:sz w:val="28"/>
+          <w:szCs w:val="28"/>
+        </w:rPr>
+        <w:t xml:space="preserve"> </w:t>
+      </w:r>
+      <w:r>
+        <w:rPr>
+          <w:rFonts w:ascii="Times New Roman" w:hAnsi="Times New Roman"/>
+          <w:sz w:val="28"/>
+          <w:szCs w:val="28"/>
+        </w:rPr>
+        <w:t>Функциональная схема приложения</w:t>
+      </w:r>
+      <w:r>
+        <w:rPr>
+          <w:rFonts w:ascii="Times New Roman" w:hAnsi="Times New Roman"/>
+          <w:sz w:val="28"/>
+          <w:szCs w:val="28"/>
+        </w:rPr>
         <w:tab/>
       </w:r>
       <w:r>
@@ -1841,7 +1943,7 @@
           <w:sz w:val="28"/>
           <w:szCs w:val="28"/>
         </w:rPr>
-        <w:t>101</w:t>
+        <w:t>95</w:t>
       </w:r>
     </w:p>
     <w:p>
@@ -1901,7 +2003,6 @@
         </w:rPr>
         <w:t xml:space="preserve">В современную эпоху цифровизации и стремительного развития информационных технологий создание </w:t>
       </w:r>
-      <w:proofErr w:type="spellStart"/>
       <w:r>
         <w:rPr>
           <w:rFonts w:ascii="Times New Roman" w:eastAsia="Times New Roman" w:hAnsi="Times New Roman" w:cs="Times New Roman"/>
@@ -1913,7 +2014,6 @@
         </w:rPr>
         <w:t>web</w:t>
       </w:r>
-      <w:proofErr w:type="spellEnd"/>
       <w:r>
         <w:rPr>
           <w:rFonts w:ascii="Times New Roman" w:eastAsia="Times New Roman" w:hAnsi="Times New Roman" w:cs="Times New Roman"/>
@@ -1923,7 +2023,6 @@
         </w:rPr>
         <w:t xml:space="preserve">-приложений становится основой для построения эффективных информационных систем. Эти приложения предоставляют пользователям удобный доступ к данным, способствуют автоматизации рутинных процессов и обеспечивают высокую степень интеграции различных компонентов инфраструктуры. В условиях глобализации информационных потоков </w:t>
       </w:r>
-      <w:proofErr w:type="spellStart"/>
       <w:r>
         <w:rPr>
           <w:rFonts w:ascii="Times New Roman" w:eastAsia="Times New Roman" w:hAnsi="Times New Roman" w:cs="Times New Roman"/>
@@ -1935,7 +2034,6 @@
         </w:rPr>
         <w:t>web</w:t>
       </w:r>
-      <w:proofErr w:type="spellEnd"/>
       <w:r>
         <w:rPr>
           <w:rFonts w:ascii="Times New Roman" w:eastAsia="Times New Roman" w:hAnsi="Times New Roman" w:cs="Times New Roman"/>
@@ -2022,7 +2120,6 @@
         </w:rPr>
         <w:t xml:space="preserve">Помимо обеспечения обработки и хранения больших объёмов информации, современные </w:t>
       </w:r>
-      <w:proofErr w:type="spellStart"/>
       <w:r>
         <w:rPr>
           <w:rFonts w:ascii="Times New Roman" w:eastAsia="Times New Roman" w:hAnsi="Times New Roman" w:cs="Times New Roman"/>
@@ -2034,7 +2131,6 @@
         </w:rPr>
         <w:t>web</w:t>
       </w:r>
-      <w:proofErr w:type="spellEnd"/>
       <w:r>
         <w:rPr>
           <w:rFonts w:ascii="Times New Roman" w:eastAsia="Times New Roman" w:hAnsi="Times New Roman" w:cs="Times New Roman"/>
@@ -2066,7 +2162,6 @@
         </w:rPr>
         <w:t xml:space="preserve">Более того, гибкость и адаптивность </w:t>
       </w:r>
-      <w:proofErr w:type="spellStart"/>
       <w:r>
         <w:rPr>
           <w:rFonts w:ascii="Times New Roman" w:eastAsia="Times New Roman" w:hAnsi="Times New Roman" w:cs="Times New Roman"/>
@@ -2078,7 +2173,6 @@
         </w:rPr>
         <w:t>web</w:t>
       </w:r>
-      <w:proofErr w:type="spellEnd"/>
       <w:r>
         <w:rPr>
           <w:rFonts w:ascii="Times New Roman" w:eastAsia="Times New Roman" w:hAnsi="Times New Roman" w:cs="Times New Roman"/>
@@ -2138,7 +2232,6 @@
         </w:rPr>
         <w:t xml:space="preserve">Таким образом, разработка специализированного </w:t>
       </w:r>
-      <w:proofErr w:type="spellStart"/>
       <w:r>
         <w:rPr>
           <w:rFonts w:ascii="Times New Roman" w:eastAsia="Times New Roman" w:hAnsi="Times New Roman" w:cs="Times New Roman"/>
@@ -2150,7 +2243,6 @@
         </w:rPr>
         <w:t>web</w:t>
       </w:r>
-      <w:proofErr w:type="spellEnd"/>
       <w:r>
         <w:rPr>
           <w:rFonts w:ascii="Times New Roman" w:eastAsia="Times New Roman" w:hAnsi="Times New Roman" w:cs="Times New Roman"/>
@@ -2547,7 +2639,6 @@
         </w:rPr>
         <w:t>Сущность "Тарифные планы" представляет собой комплекс атрибутов, описывающих различные параметры тарифов, предлагаемых оператором мобильной связи. Она включает в себя такие важные характеристики, как название тарифного плана (</w:t>
       </w:r>
-      <w:proofErr w:type="spellStart"/>
       <w:r>
         <w:rPr>
           <w:rFonts w:ascii="Times New Roman" w:eastAsia="Times New Roman" w:hAnsi="Times New Roman" w:cs="Times New Roman"/>
@@ -2557,7 +2648,6 @@
         </w:rPr>
         <w:t>TariffName</w:t>
       </w:r>
-      <w:proofErr w:type="spellEnd"/>
       <w:r>
         <w:rPr>
           <w:rFonts w:ascii="Times New Roman" w:eastAsia="Times New Roman" w:hAnsi="Times New Roman" w:cs="Times New Roman"/>
@@ -2566,7 +2656,6 @@
         </w:rPr>
         <w:t>), что позволяет идентифицировать и различать различные предложения компании. Абонентская плата (</w:t>
       </w:r>
-      <w:proofErr w:type="spellStart"/>
       <w:r>
         <w:rPr>
           <w:rFonts w:ascii="Times New Roman" w:eastAsia="Times New Roman" w:hAnsi="Times New Roman" w:cs="Times New Roman"/>
@@ -2576,7 +2665,6 @@
         </w:rPr>
         <w:t>SubscriptionFee</w:t>
       </w:r>
-      <w:proofErr w:type="spellEnd"/>
       <w:r>
         <w:rPr>
           <w:rFonts w:ascii="Times New Roman" w:eastAsia="Times New Roman" w:hAnsi="Times New Roman" w:cs="Times New Roman"/>
@@ -2585,7 +2673,6 @@
         </w:rPr>
         <w:t>) определяет фиксированную стоимость обслуживания, которую клиент оплачивает регулярно. Стоимость минуты разговора при местной, междугородней и международной связи (</w:t>
       </w:r>
-      <w:proofErr w:type="spellStart"/>
       <w:r>
         <w:rPr>
           <w:rFonts w:ascii="Times New Roman" w:eastAsia="Times New Roman" w:hAnsi="Times New Roman" w:cs="Times New Roman"/>
@@ -2595,7 +2682,6 @@
         </w:rPr>
         <w:t>LocalCallRate</w:t>
       </w:r>
-      <w:proofErr w:type="spellEnd"/>
       <w:r>
         <w:rPr>
           <w:rFonts w:ascii="Times New Roman" w:eastAsia="Times New Roman" w:hAnsi="Times New Roman" w:cs="Times New Roman"/>
@@ -2604,7 +2690,6 @@
         </w:rPr>
         <w:t xml:space="preserve">, </w:t>
       </w:r>
-      <w:proofErr w:type="spellStart"/>
       <w:r>
         <w:rPr>
           <w:rFonts w:ascii="Times New Roman" w:eastAsia="Times New Roman" w:hAnsi="Times New Roman" w:cs="Times New Roman"/>
@@ -2614,7 +2699,6 @@
         </w:rPr>
         <w:t>LongDistanceCallRate</w:t>
       </w:r>
-      <w:proofErr w:type="spellEnd"/>
       <w:r>
         <w:rPr>
           <w:rFonts w:ascii="Times New Roman" w:eastAsia="Times New Roman" w:hAnsi="Times New Roman" w:cs="Times New Roman"/>
@@ -2623,7 +2707,6 @@
         </w:rPr>
         <w:t xml:space="preserve">, </w:t>
       </w:r>
-      <w:proofErr w:type="spellStart"/>
       <w:r>
         <w:rPr>
           <w:rFonts w:ascii="Times New Roman" w:eastAsia="Times New Roman" w:hAnsi="Times New Roman" w:cs="Times New Roman"/>
@@ -2633,7 +2716,6 @@
         </w:rPr>
         <w:t>InternationalCallRate</w:t>
       </w:r>
-      <w:proofErr w:type="spellEnd"/>
       <w:r>
         <w:rPr>
           <w:rFonts w:ascii="Times New Roman" w:eastAsia="Times New Roman" w:hAnsi="Times New Roman" w:cs="Times New Roman"/>
@@ -2642,25 +2724,14 @@
         </w:rPr>
         <w:t xml:space="preserve">) предоставляет подробную информацию о тарифах на различные виды звонков, что важно для прозрачности и расчета расходов абонентов. Атрибут </w:t>
       </w:r>
-      <w:proofErr w:type="spellStart"/>
-      <w:r>
-        <w:rPr>
-          <w:rFonts w:ascii="Times New Roman" w:eastAsia="Times New Roman" w:hAnsi="Times New Roman" w:cs="Times New Roman"/>
-          <w:i/>
-          <w:sz w:val="28"/>
-          <w:szCs w:val="28"/>
-        </w:rPr>
-        <w:t>IsPerSecond</w:t>
-      </w:r>
-      <w:proofErr w:type="spellEnd"/>
-      <w:r>
-        <w:rPr>
-          <w:rFonts w:ascii="Times New Roman" w:eastAsia="Times New Roman" w:hAnsi="Times New Roman" w:cs="Times New Roman"/>
-          <w:i/>
-          <w:sz w:val="28"/>
-          <w:szCs w:val="28"/>
-        </w:rPr>
-        <w:t xml:space="preserve"> </w:t>
+      <w:r>
+        <w:rPr>
+          <w:rFonts w:ascii="Times New Roman" w:eastAsia="Times New Roman" w:hAnsi="Times New Roman" w:cs="Times New Roman"/>
+          <w:i/>
+          <w:sz w:val="28"/>
+          <w:szCs w:val="28"/>
+        </w:rPr>
+        <w:t xml:space="preserve">IsPerSecond </w:t>
       </w:r>
       <w:r>
         <w:rPr>
@@ -2704,7 +2775,6 @@
         </w:rPr>
         <w:t>сообщений (</w:t>
       </w:r>
-      <w:proofErr w:type="spellStart"/>
       <w:r>
         <w:rPr>
           <w:rFonts w:ascii="Times New Roman" w:eastAsia="Times New Roman" w:hAnsi="Times New Roman" w:cs="Times New Roman"/>
@@ -2714,7 +2784,6 @@
         </w:rPr>
         <w:t>SmsRate</w:t>
       </w:r>
-      <w:proofErr w:type="spellEnd"/>
       <w:r>
         <w:rPr>
           <w:rFonts w:ascii="Times New Roman" w:eastAsia="Times New Roman" w:hAnsi="Times New Roman" w:cs="Times New Roman"/>
@@ -2723,7 +2792,6 @@
         </w:rPr>
         <w:t xml:space="preserve">, </w:t>
       </w:r>
-      <w:proofErr w:type="spellStart"/>
       <w:r>
         <w:rPr>
           <w:rFonts w:ascii="Times New Roman" w:eastAsia="Times New Roman" w:hAnsi="Times New Roman" w:cs="Times New Roman"/>
@@ -2733,7 +2801,6 @@
         </w:rPr>
         <w:t>MmsRate</w:t>
       </w:r>
-      <w:proofErr w:type="spellEnd"/>
       <w:r>
         <w:rPr>
           <w:rFonts w:ascii="Times New Roman" w:eastAsia="Times New Roman" w:hAnsi="Times New Roman" w:cs="Times New Roman"/>
@@ -2742,7 +2809,6 @@
         </w:rPr>
         <w:t>), а также стоимость передачи 1 МБ данных (</w:t>
       </w:r>
-      <w:proofErr w:type="spellStart"/>
       <w:r>
         <w:rPr>
           <w:rFonts w:ascii="Times New Roman" w:eastAsia="Times New Roman" w:hAnsi="Times New Roman" w:cs="Times New Roman"/>
@@ -2752,7 +2818,6 @@
         </w:rPr>
         <w:t>DataRatePerMB</w:t>
       </w:r>
-      <w:proofErr w:type="spellEnd"/>
       <w:r>
         <w:rPr>
           <w:rFonts w:ascii="Times New Roman" w:eastAsia="Times New Roman" w:hAnsi="Times New Roman" w:cs="Times New Roman"/>
@@ -2781,7 +2846,6 @@
         </w:rPr>
         <w:t>Сущность "Абоненты" содержит критически важные персональные данные клиентов, необходимые для их идентификации и обеспечения юридической чистоты сделок. Ключевыми атрибутами здесь являются полное имя абонента (</w:t>
       </w:r>
-      <w:proofErr w:type="spellStart"/>
       <w:r>
         <w:rPr>
           <w:rFonts w:ascii="Times New Roman" w:eastAsia="Times New Roman" w:hAnsi="Times New Roman" w:cs="Times New Roman"/>
@@ -2791,7 +2855,6 @@
         </w:rPr>
         <w:t>FullName</w:t>
       </w:r>
-      <w:proofErr w:type="spellEnd"/>
       <w:r>
         <w:rPr>
           <w:rFonts w:ascii="Times New Roman" w:eastAsia="Times New Roman" w:hAnsi="Times New Roman" w:cs="Times New Roman"/>
@@ -2800,7 +2863,6 @@
         </w:rPr>
         <w:t>), которое используется для официальной идентификации клиента во всех документах и взаимодействиях. Домашний адрес (</w:t>
       </w:r>
-      <w:proofErr w:type="spellStart"/>
       <w:r>
         <w:rPr>
           <w:rFonts w:ascii="Times New Roman" w:eastAsia="Times New Roman" w:hAnsi="Times New Roman" w:cs="Times New Roman"/>
@@ -2810,7 +2872,6 @@
         </w:rPr>
         <w:t>HomeAddress</w:t>
       </w:r>
-      <w:proofErr w:type="spellEnd"/>
       <w:r>
         <w:rPr>
           <w:rFonts w:ascii="Times New Roman" w:eastAsia="Times New Roman" w:hAnsi="Times New Roman" w:cs="Times New Roman"/>
@@ -2819,7 +2880,6 @@
         </w:rPr>
         <w:t>) предоставляет информацию о местоположении клиента, что может быть важно для обслуживания, маркетинговых кампаний и соответствия законодательным требованиям. Паспортные данные (</w:t>
       </w:r>
-      <w:proofErr w:type="spellStart"/>
       <w:r>
         <w:rPr>
           <w:rFonts w:ascii="Times New Roman" w:eastAsia="Times New Roman" w:hAnsi="Times New Roman" w:cs="Times New Roman"/>
@@ -2829,7 +2889,6 @@
         </w:rPr>
         <w:t>PassportData</w:t>
       </w:r>
-      <w:proofErr w:type="spellEnd"/>
       <w:r>
         <w:rPr>
           <w:rFonts w:ascii="Times New Roman" w:eastAsia="Times New Roman" w:hAnsi="Times New Roman" w:cs="Times New Roman"/>
@@ -2867,7 +2926,6 @@
         </w:rPr>
         <w:t>Сущность "Договора на оказание услуг" служит для фиксации юридически значимых договорных отношений между оператором и абонентом. В этой сущности содержатся такие атрибуты, как дата заключения договора (</w:t>
       </w:r>
-      <w:proofErr w:type="spellStart"/>
       <w:r>
         <w:rPr>
           <w:rFonts w:ascii="Times New Roman" w:eastAsia="Times New Roman" w:hAnsi="Times New Roman" w:cs="Times New Roman"/>
@@ -2877,7 +2935,6 @@
         </w:rPr>
         <w:t>ContractDate</w:t>
       </w:r>
-      <w:proofErr w:type="spellEnd"/>
       <w:r>
         <w:rPr>
           <w:rFonts w:ascii="Times New Roman" w:eastAsia="Times New Roman" w:hAnsi="Times New Roman" w:cs="Times New Roman"/>
@@ -2886,7 +2943,6 @@
         </w:rPr>
         <w:t>), что важно для отслеживания срока действия соглашения и истории взаимодействия с клиентом. Дата окончания договора (</w:t>
       </w:r>
-      <w:proofErr w:type="spellStart"/>
       <w:r>
         <w:rPr>
           <w:rFonts w:ascii="Times New Roman" w:eastAsia="Times New Roman" w:hAnsi="Times New Roman" w:cs="Times New Roman"/>
@@ -2896,7 +2952,6 @@
         </w:rPr>
         <w:t>ContractEndDate</w:t>
       </w:r>
-      <w:proofErr w:type="spellEnd"/>
       <w:r>
         <w:rPr>
           <w:rFonts w:ascii="Times New Roman" w:eastAsia="Times New Roman" w:hAnsi="Times New Roman" w:cs="Times New Roman"/>
@@ -2905,7 +2960,6 @@
         </w:rPr>
         <w:t>), если она применима, позволяет управлять продлениями и завершениями контрактов. Присвоенный абоненту телефонный номер (</w:t>
       </w:r>
-      <w:proofErr w:type="spellStart"/>
       <w:r>
         <w:rPr>
           <w:rFonts w:ascii="Times New Roman" w:eastAsia="Times New Roman" w:hAnsi="Times New Roman" w:cs="Times New Roman"/>
@@ -2915,7 +2969,6 @@
         </w:rPr>
         <w:t>PhoneNumber</w:t>
       </w:r>
-      <w:proofErr w:type="spellEnd"/>
       <w:r>
         <w:rPr>
           <w:rFonts w:ascii="Times New Roman" w:eastAsia="Times New Roman" w:hAnsi="Times New Roman" w:cs="Times New Roman"/>
@@ -2924,25 +2977,14 @@
         </w:rPr>
         <w:t xml:space="preserve">) является уникальным идентификатором услуги, предоставляемой клиенту, и важен для учета потребления услуг и выставления счетов. Связь с сущностями "Абоненты" и "Тарифные планы" через внешние ключи </w:t>
       </w:r>
-      <w:proofErr w:type="spellStart"/>
-      <w:r>
-        <w:rPr>
-          <w:rFonts w:ascii="Times New Roman" w:eastAsia="Times New Roman" w:hAnsi="Times New Roman" w:cs="Times New Roman"/>
-          <w:i/>
-          <w:sz w:val="28"/>
-          <w:szCs w:val="28"/>
-        </w:rPr>
-        <w:t>SubscriberID</w:t>
-      </w:r>
-      <w:proofErr w:type="spellEnd"/>
-      <w:r>
-        <w:rPr>
-          <w:rFonts w:ascii="Times New Roman" w:eastAsia="Times New Roman" w:hAnsi="Times New Roman" w:cs="Times New Roman"/>
-          <w:i/>
-          <w:sz w:val="28"/>
-          <w:szCs w:val="28"/>
-        </w:rPr>
-        <w:t xml:space="preserve"> </w:t>
+      <w:r>
+        <w:rPr>
+          <w:rFonts w:ascii="Times New Roman" w:eastAsia="Times New Roman" w:hAnsi="Times New Roman" w:cs="Times New Roman"/>
+          <w:i/>
+          <w:sz w:val="28"/>
+          <w:szCs w:val="28"/>
+        </w:rPr>
+        <w:t xml:space="preserve">SubscriberID </w:t>
       </w:r>
       <w:r>
         <w:rPr>
@@ -2952,25 +2994,14 @@
         </w:rPr>
         <w:t xml:space="preserve">и </w:t>
       </w:r>
-      <w:proofErr w:type="spellStart"/>
-      <w:r>
-        <w:rPr>
-          <w:rFonts w:ascii="Times New Roman" w:eastAsia="Times New Roman" w:hAnsi="Times New Roman" w:cs="Times New Roman"/>
-          <w:i/>
-          <w:sz w:val="28"/>
-          <w:szCs w:val="28"/>
-        </w:rPr>
-        <w:t>TariffPlanID</w:t>
-      </w:r>
-      <w:proofErr w:type="spellEnd"/>
-      <w:r>
-        <w:rPr>
-          <w:rFonts w:ascii="Times New Roman" w:eastAsia="Times New Roman" w:hAnsi="Times New Roman" w:cs="Times New Roman"/>
-          <w:i/>
-          <w:sz w:val="28"/>
-          <w:szCs w:val="28"/>
-        </w:rPr>
-        <w:t xml:space="preserve"> </w:t>
+      <w:r>
+        <w:rPr>
+          <w:rFonts w:ascii="Times New Roman" w:eastAsia="Times New Roman" w:hAnsi="Times New Roman" w:cs="Times New Roman"/>
+          <w:i/>
+          <w:sz w:val="28"/>
+          <w:szCs w:val="28"/>
+        </w:rPr>
+        <w:t xml:space="preserve">TariffPlanID </w:t>
       </w:r>
       <w:r>
         <w:rPr>
@@ -2980,25 +3011,14 @@
         </w:rPr>
         <w:t xml:space="preserve">обеспечивает интегрированность данных, позволяет отслеживать, какие абоненты пользуются какими тарифами, и анализировать эффективность различных тарифных предложений. Кроме того, атрибут </w:t>
       </w:r>
-      <w:proofErr w:type="spellStart"/>
-      <w:r>
-        <w:rPr>
-          <w:rFonts w:ascii="Times New Roman" w:eastAsia="Times New Roman" w:hAnsi="Times New Roman" w:cs="Times New Roman"/>
-          <w:i/>
-          <w:sz w:val="28"/>
-          <w:szCs w:val="28"/>
-        </w:rPr>
-        <w:t>StaffID</w:t>
-      </w:r>
-      <w:proofErr w:type="spellEnd"/>
-      <w:r>
-        <w:rPr>
-          <w:rFonts w:ascii="Times New Roman" w:eastAsia="Times New Roman" w:hAnsi="Times New Roman" w:cs="Times New Roman"/>
-          <w:i/>
-          <w:sz w:val="28"/>
-          <w:szCs w:val="28"/>
-        </w:rPr>
-        <w:t xml:space="preserve"> </w:t>
+      <w:r>
+        <w:rPr>
+          <w:rFonts w:ascii="Times New Roman" w:eastAsia="Times New Roman" w:hAnsi="Times New Roman" w:cs="Times New Roman"/>
+          <w:i/>
+          <w:sz w:val="28"/>
+          <w:szCs w:val="28"/>
+        </w:rPr>
+        <w:t xml:space="preserve">StaffID </w:t>
       </w:r>
       <w:r>
         <w:rPr>
@@ -3028,7 +3048,6 @@
         </w:rPr>
         <w:t>Сущность "Сотрудники" включает информацию о персонале компании, ответственном за обслуживание клиентов и оформление договоров. Атрибуты этой сущности, такие как полное имя сотрудника (</w:t>
       </w:r>
-      <w:proofErr w:type="spellStart"/>
       <w:r>
         <w:rPr>
           <w:rFonts w:ascii="Times New Roman" w:eastAsia="Times New Roman" w:hAnsi="Times New Roman" w:cs="Times New Roman"/>
@@ -3038,7 +3057,6 @@
         </w:rPr>
         <w:t>FullName</w:t>
       </w:r>
-      <w:proofErr w:type="spellEnd"/>
       <w:r>
         <w:rPr>
           <w:rFonts w:ascii="Times New Roman" w:eastAsia="Times New Roman" w:hAnsi="Times New Roman" w:cs="Times New Roman"/>
@@ -3047,7 +3065,6 @@
         </w:rPr>
         <w:t>), позволяют идентифицировать каждого работника индивидуально. Ссылка на должность (</w:t>
       </w:r>
-      <w:proofErr w:type="spellStart"/>
       <w:r>
         <w:rPr>
           <w:rFonts w:ascii="Times New Roman" w:eastAsia="Times New Roman" w:hAnsi="Times New Roman" w:cs="Times New Roman"/>
@@ -3057,7 +3074,6 @@
         </w:rPr>
         <w:t>PositionID</w:t>
       </w:r>
-      <w:proofErr w:type="spellEnd"/>
       <w:r>
         <w:rPr>
           <w:rFonts w:ascii="Times New Roman" w:eastAsia="Times New Roman" w:hAnsi="Times New Roman" w:cs="Times New Roman"/>
@@ -3101,27 +3117,8 @@
           <w:sz w:val="28"/>
           <w:szCs w:val="28"/>
         </w:rPr>
-        <w:t xml:space="preserve">Сущности "Звонки", "Сообщения" и "Использование интернета" отражают подробные данные о потреблении услуг абонентами и являются критически важными для биллинговых систем, аналитики и принятия управленческих решений. </w:t>
-      </w:r>
-      <w:proofErr w:type="gramStart"/>
-      <w:r>
-        <w:rPr>
-          <w:rFonts w:ascii="Times New Roman" w:eastAsia="Times New Roman" w:hAnsi="Times New Roman" w:cs="Times New Roman"/>
-          <w:sz w:val="28"/>
-          <w:szCs w:val="28"/>
-        </w:rPr>
-        <w:t>В сущности</w:t>
-      </w:r>
-      <w:proofErr w:type="gramEnd"/>
-      <w:r>
-        <w:rPr>
-          <w:rFonts w:ascii="Times New Roman" w:eastAsia="Times New Roman" w:hAnsi="Times New Roman" w:cs="Times New Roman"/>
-          <w:sz w:val="28"/>
-          <w:szCs w:val="28"/>
-        </w:rPr>
-        <w:t xml:space="preserve"> "Звонки" фиксируются данные о дате и времени каждого звонка (</w:t>
-      </w:r>
-      <w:proofErr w:type="spellStart"/>
+        <w:t>Сущности "Звонки", "Сообщения" и "Использование интернета" отражают подробные данные о потреблении услуг абонентами и являются критически важными для биллинговых систем, аналитики и принятия управленческих решений. В сущности "Звонки" фиксируются данные о дате и времени каждого звонка (</w:t>
+      </w:r>
       <w:r>
         <w:rPr>
           <w:rFonts w:ascii="Times New Roman" w:eastAsia="Times New Roman" w:hAnsi="Times New Roman" w:cs="Times New Roman"/>
@@ -3131,7 +3128,6 @@
         </w:rPr>
         <w:t>CallDate</w:t>
       </w:r>
-      <w:proofErr w:type="spellEnd"/>
       <w:r>
         <w:rPr>
           <w:rFonts w:ascii="Times New Roman" w:eastAsia="Times New Roman" w:hAnsi="Times New Roman" w:cs="Times New Roman"/>
@@ -3140,7 +3136,6 @@
         </w:rPr>
         <w:t>), продолжительности разговора в секундах (</w:t>
       </w:r>
-      <w:proofErr w:type="spellStart"/>
       <w:r>
         <w:rPr>
           <w:rFonts w:ascii="Times New Roman" w:eastAsia="Times New Roman" w:hAnsi="Times New Roman" w:cs="Times New Roman"/>
@@ -3150,7 +3145,6 @@
         </w:rPr>
         <w:t>CallDuration</w:t>
       </w:r>
-      <w:proofErr w:type="spellEnd"/>
       <w:r>
         <w:rPr>
           <w:rFonts w:ascii="Times New Roman" w:eastAsia="Times New Roman" w:hAnsi="Times New Roman" w:cs="Times New Roman"/>
@@ -3159,7 +3153,6 @@
         </w:rPr>
         <w:t xml:space="preserve">) и связи с конкретным договором через </w:t>
       </w:r>
-      <w:proofErr w:type="spellStart"/>
       <w:r>
         <w:rPr>
           <w:rFonts w:ascii="Times New Roman" w:eastAsia="Times New Roman" w:hAnsi="Times New Roman" w:cs="Times New Roman"/>
@@ -3169,7 +3162,6 @@
         </w:rPr>
         <w:t>ContractID</w:t>
       </w:r>
-      <w:proofErr w:type="spellEnd"/>
       <w:r>
         <w:rPr>
           <w:rFonts w:ascii="Times New Roman" w:eastAsia="Times New Roman" w:hAnsi="Times New Roman" w:cs="Times New Roman"/>
@@ -3187,7 +3179,6 @@
         <w:lastRenderedPageBreak/>
         <w:t>содержит данные о дате и времени отправки каждого сообщения (</w:t>
       </w:r>
-      <w:proofErr w:type="spellStart"/>
       <w:r>
         <w:rPr>
           <w:rFonts w:ascii="Times New Roman" w:eastAsia="Times New Roman" w:hAnsi="Times New Roman" w:cs="Times New Roman"/>
@@ -3197,7 +3188,6 @@
         </w:rPr>
         <w:t>MessageDate</w:t>
       </w:r>
-      <w:proofErr w:type="spellEnd"/>
       <w:r>
         <w:rPr>
           <w:rFonts w:ascii="Times New Roman" w:eastAsia="Times New Roman" w:hAnsi="Times New Roman" w:cs="Times New Roman"/>
@@ -3206,7 +3196,6 @@
         </w:rPr>
         <w:t xml:space="preserve">), а также атрибут </w:t>
       </w:r>
-      <w:proofErr w:type="spellStart"/>
       <w:r>
         <w:rPr>
           <w:rFonts w:ascii="Times New Roman" w:eastAsia="Times New Roman" w:hAnsi="Times New Roman" w:cs="Times New Roman"/>
@@ -3216,7 +3205,6 @@
         </w:rPr>
         <w:t>IsMMS</w:t>
       </w:r>
-      <w:proofErr w:type="spellEnd"/>
       <w:r>
         <w:rPr>
           <w:rFonts w:ascii="Times New Roman" w:eastAsia="Times New Roman" w:hAnsi="Times New Roman" w:cs="Times New Roman"/>
@@ -3259,7 +3247,6 @@
         </w:rPr>
         <w:t>, что влияет на тарифы и учет расходов. Сущность "Использование интернета" включает дату и время сессии (</w:t>
       </w:r>
-      <w:proofErr w:type="spellStart"/>
       <w:r>
         <w:rPr>
           <w:rFonts w:ascii="Times New Roman" w:eastAsia="Times New Roman" w:hAnsi="Times New Roman" w:cs="Times New Roman"/>
@@ -3269,7 +3256,6 @@
         </w:rPr>
         <w:t>UsageDate</w:t>
       </w:r>
-      <w:proofErr w:type="spellEnd"/>
       <w:r>
         <w:rPr>
           <w:rFonts w:ascii="Times New Roman" w:eastAsia="Times New Roman" w:hAnsi="Times New Roman" w:cs="Times New Roman"/>
@@ -3278,7 +3264,6 @@
         </w:rPr>
         <w:t>), объем отправленных и полученных данных в мегабайтах (</w:t>
       </w:r>
-      <w:proofErr w:type="spellStart"/>
       <w:r>
         <w:rPr>
           <w:rFonts w:ascii="Times New Roman" w:eastAsia="Times New Roman" w:hAnsi="Times New Roman" w:cs="Times New Roman"/>
@@ -3288,7 +3273,6 @@
         </w:rPr>
         <w:t>DataSentMB</w:t>
       </w:r>
-      <w:proofErr w:type="spellEnd"/>
       <w:r>
         <w:rPr>
           <w:rFonts w:ascii="Times New Roman" w:eastAsia="Times New Roman" w:hAnsi="Times New Roman" w:cs="Times New Roman"/>
@@ -3297,7 +3281,6 @@
         </w:rPr>
         <w:t xml:space="preserve">, </w:t>
       </w:r>
-      <w:proofErr w:type="spellStart"/>
       <w:r>
         <w:rPr>
           <w:rFonts w:ascii="Times New Roman" w:eastAsia="Times New Roman" w:hAnsi="Times New Roman" w:cs="Times New Roman"/>
@@ -3307,7 +3290,6 @@
         </w:rPr>
         <w:t>DataReceivedMB</w:t>
       </w:r>
-      <w:proofErr w:type="spellEnd"/>
       <w:r>
         <w:rPr>
           <w:rFonts w:ascii="Times New Roman" w:eastAsia="Times New Roman" w:hAnsi="Times New Roman" w:cs="Times New Roman"/>
@@ -3316,25 +3298,14 @@
         </w:rPr>
         <w:t xml:space="preserve">), что необходимо для расчета стоимости интернет-трафика и анализа потребления данных абонентами. Связь этих сущностей с договором через </w:t>
       </w:r>
-      <w:proofErr w:type="spellStart"/>
-      <w:r>
-        <w:rPr>
-          <w:rFonts w:ascii="Times New Roman" w:eastAsia="Times New Roman" w:hAnsi="Times New Roman" w:cs="Times New Roman"/>
-          <w:i/>
-          <w:sz w:val="28"/>
-          <w:szCs w:val="28"/>
-        </w:rPr>
-        <w:t>ContractID</w:t>
-      </w:r>
-      <w:proofErr w:type="spellEnd"/>
-      <w:r>
-        <w:rPr>
-          <w:rFonts w:ascii="Times New Roman" w:eastAsia="Times New Roman" w:hAnsi="Times New Roman" w:cs="Times New Roman"/>
-          <w:i/>
-          <w:sz w:val="28"/>
-          <w:szCs w:val="28"/>
-        </w:rPr>
-        <w:t xml:space="preserve"> </w:t>
+      <w:r>
+        <w:rPr>
+          <w:rFonts w:ascii="Times New Roman" w:eastAsia="Times New Roman" w:hAnsi="Times New Roman" w:cs="Times New Roman"/>
+          <w:i/>
+          <w:sz w:val="28"/>
+          <w:szCs w:val="28"/>
+        </w:rPr>
+        <w:t xml:space="preserve">ContractID </w:t>
       </w:r>
       <w:r>
         <w:rPr>
@@ -3364,7 +3335,6 @@
         </w:rPr>
         <w:t xml:space="preserve">Ключи в базе данных играют фундаментальную роль в обеспечении целостности, уникальности и согласованности записей. Каждая таблица имеет первичный ключ, такой как </w:t>
       </w:r>
-      <w:proofErr w:type="spellStart"/>
       <w:r>
         <w:rPr>
           <w:rFonts w:ascii="Times New Roman" w:eastAsia="Times New Roman" w:hAnsi="Times New Roman" w:cs="Times New Roman"/>
@@ -3374,7 +3344,6 @@
         </w:rPr>
         <w:t>TariffPlanID</w:t>
       </w:r>
-      <w:proofErr w:type="spellEnd"/>
       <w:r>
         <w:rPr>
           <w:rFonts w:ascii="Times New Roman" w:eastAsia="Times New Roman" w:hAnsi="Times New Roman" w:cs="Times New Roman"/>
@@ -3383,7 +3352,6 @@
         </w:rPr>
         <w:t xml:space="preserve">, </w:t>
       </w:r>
-      <w:proofErr w:type="spellStart"/>
       <w:r>
         <w:rPr>
           <w:rFonts w:ascii="Times New Roman" w:eastAsia="Times New Roman" w:hAnsi="Times New Roman" w:cs="Times New Roman"/>
@@ -3393,7 +3361,6 @@
         </w:rPr>
         <w:t>SubscriberID</w:t>
       </w:r>
-      <w:proofErr w:type="spellEnd"/>
       <w:r>
         <w:rPr>
           <w:rFonts w:ascii="Times New Roman" w:eastAsia="Times New Roman" w:hAnsi="Times New Roman" w:cs="Times New Roman"/>
@@ -3402,7 +3369,6 @@
         </w:rPr>
         <w:t xml:space="preserve">, </w:t>
       </w:r>
-      <w:proofErr w:type="spellStart"/>
       <w:r>
         <w:rPr>
           <w:rFonts w:ascii="Times New Roman" w:eastAsia="Times New Roman" w:hAnsi="Times New Roman" w:cs="Times New Roman"/>
@@ -3412,7 +3378,6 @@
         </w:rPr>
         <w:t>ContractID</w:t>
       </w:r>
-      <w:proofErr w:type="spellEnd"/>
       <w:r>
         <w:rPr>
           <w:rFonts w:ascii="Times New Roman" w:eastAsia="Times New Roman" w:hAnsi="Times New Roman" w:cs="Times New Roman"/>
@@ -3421,25 +3386,14 @@
         </w:rPr>
         <w:t xml:space="preserve">, который уникально идентифицирует каждую запись, предотвращая дублирование и обеспечивая быстрый доступ к данным. Внешние ключи устанавливают связи между таблицами, гарантируя, что связанные записи существуют и корректны. Например, </w:t>
       </w:r>
-      <w:proofErr w:type="spellStart"/>
-      <w:r>
-        <w:rPr>
-          <w:rFonts w:ascii="Times New Roman" w:eastAsia="Times New Roman" w:hAnsi="Times New Roman" w:cs="Times New Roman"/>
-          <w:i/>
-          <w:sz w:val="28"/>
-          <w:szCs w:val="28"/>
-        </w:rPr>
-        <w:t>SubscriberID</w:t>
-      </w:r>
-      <w:proofErr w:type="spellEnd"/>
-      <w:r>
-        <w:rPr>
-          <w:rFonts w:ascii="Times New Roman" w:eastAsia="Times New Roman" w:hAnsi="Times New Roman" w:cs="Times New Roman"/>
-          <w:i/>
-          <w:sz w:val="28"/>
-          <w:szCs w:val="28"/>
-        </w:rPr>
-        <w:t xml:space="preserve"> </w:t>
+      <w:r>
+        <w:rPr>
+          <w:rFonts w:ascii="Times New Roman" w:eastAsia="Times New Roman" w:hAnsi="Times New Roman" w:cs="Times New Roman"/>
+          <w:i/>
+          <w:sz w:val="28"/>
+          <w:szCs w:val="28"/>
+        </w:rPr>
+        <w:t xml:space="preserve">SubscriberID </w:t>
       </w:r>
       <w:r>
         <w:rPr>
@@ -3449,25 +3403,14 @@
         </w:rPr>
         <w:t xml:space="preserve">в таблице "Договора на оказание услуг" ссылается на </w:t>
       </w:r>
-      <w:proofErr w:type="spellStart"/>
-      <w:r>
-        <w:rPr>
-          <w:rFonts w:ascii="Times New Roman" w:eastAsia="Times New Roman" w:hAnsi="Times New Roman" w:cs="Times New Roman"/>
-          <w:i/>
-          <w:sz w:val="28"/>
-          <w:szCs w:val="28"/>
-        </w:rPr>
-        <w:t>SubscriberID</w:t>
-      </w:r>
-      <w:proofErr w:type="spellEnd"/>
-      <w:r>
-        <w:rPr>
-          <w:rFonts w:ascii="Times New Roman" w:eastAsia="Times New Roman" w:hAnsi="Times New Roman" w:cs="Times New Roman"/>
-          <w:i/>
-          <w:sz w:val="28"/>
-          <w:szCs w:val="28"/>
-        </w:rPr>
-        <w:t xml:space="preserve"> </w:t>
+      <w:r>
+        <w:rPr>
+          <w:rFonts w:ascii="Times New Roman" w:eastAsia="Times New Roman" w:hAnsi="Times New Roman" w:cs="Times New Roman"/>
+          <w:i/>
+          <w:sz w:val="28"/>
+          <w:szCs w:val="28"/>
+        </w:rPr>
+        <w:t xml:space="preserve">SubscriberID </w:t>
       </w:r>
       <w:r>
         <w:rPr>
@@ -3477,25 +3420,14 @@
         </w:rPr>
         <w:t xml:space="preserve">в таблице "Абоненты", что гарантирует, что каждый договор связан с существующим абонентом. Аналогично, </w:t>
       </w:r>
-      <w:proofErr w:type="spellStart"/>
-      <w:r>
-        <w:rPr>
-          <w:rFonts w:ascii="Times New Roman" w:eastAsia="Times New Roman" w:hAnsi="Times New Roman" w:cs="Times New Roman"/>
-          <w:i/>
-          <w:sz w:val="28"/>
-          <w:szCs w:val="28"/>
-        </w:rPr>
-        <w:t>TariffPlanID</w:t>
-      </w:r>
-      <w:proofErr w:type="spellEnd"/>
-      <w:r>
-        <w:rPr>
-          <w:rFonts w:ascii="Times New Roman" w:eastAsia="Times New Roman" w:hAnsi="Times New Roman" w:cs="Times New Roman"/>
-          <w:i/>
-          <w:sz w:val="28"/>
-          <w:szCs w:val="28"/>
-        </w:rPr>
-        <w:t xml:space="preserve"> </w:t>
+      <w:r>
+        <w:rPr>
+          <w:rFonts w:ascii="Times New Roman" w:eastAsia="Times New Roman" w:hAnsi="Times New Roman" w:cs="Times New Roman"/>
+          <w:i/>
+          <w:sz w:val="28"/>
+          <w:szCs w:val="28"/>
+        </w:rPr>
+        <w:t xml:space="preserve">TariffPlanID </w:t>
       </w:r>
       <w:r>
         <w:rPr>
@@ -3505,25 +3437,14 @@
         </w:rPr>
         <w:t xml:space="preserve">связывает договор с конкретным тарифным планом, а </w:t>
       </w:r>
-      <w:proofErr w:type="spellStart"/>
-      <w:r>
-        <w:rPr>
-          <w:rFonts w:ascii="Times New Roman" w:eastAsia="Times New Roman" w:hAnsi="Times New Roman" w:cs="Times New Roman"/>
-          <w:i/>
-          <w:sz w:val="28"/>
-          <w:szCs w:val="28"/>
-        </w:rPr>
-        <w:t>StaffID</w:t>
-      </w:r>
-      <w:proofErr w:type="spellEnd"/>
-      <w:r>
-        <w:rPr>
-          <w:rFonts w:ascii="Times New Roman" w:eastAsia="Times New Roman" w:hAnsi="Times New Roman" w:cs="Times New Roman"/>
-          <w:i/>
-          <w:sz w:val="28"/>
-          <w:szCs w:val="28"/>
-        </w:rPr>
-        <w:t xml:space="preserve"> </w:t>
+      <w:r>
+        <w:rPr>
+          <w:rFonts w:ascii="Times New Roman" w:eastAsia="Times New Roman" w:hAnsi="Times New Roman" w:cs="Times New Roman"/>
+          <w:i/>
+          <w:sz w:val="28"/>
+          <w:szCs w:val="28"/>
+        </w:rPr>
+        <w:t xml:space="preserve">StaffID </w:t>
       </w:r>
       <w:r>
         <w:rPr>
@@ -3812,7 +3733,6 @@
         </w:rPr>
         <w:t>се таблицы базы данных содержат только атомарные значения. Поля не содержат повторяющихся групп и вложенных данных. Каждая таблица имеет уникальный первичный ключ. Например, в таблице абонентов поле "</w:t>
       </w:r>
-      <w:proofErr w:type="spellStart"/>
       <w:r>
         <w:rPr>
           <w:rFonts w:ascii="Times New Roman" w:eastAsia="Times New Roman" w:hAnsi="Times New Roman" w:cs="Times New Roman"/>
@@ -3822,7 +3742,6 @@
         </w:rPr>
         <w:t>FullName</w:t>
       </w:r>
-      <w:proofErr w:type="spellEnd"/>
       <w:r>
         <w:rPr>
           <w:rFonts w:ascii="Times New Roman" w:eastAsia="Times New Roman" w:hAnsi="Times New Roman" w:cs="Times New Roman"/>
@@ -3847,7 +3766,6 @@
         </w:rPr>
         <w:t xml:space="preserve"> ФИО абонента, а не список имён. Поля тарифных планов, такие как "</w:t>
       </w:r>
-      <w:proofErr w:type="spellStart"/>
       <w:r>
         <w:rPr>
           <w:rFonts w:ascii="Times New Roman" w:eastAsia="Times New Roman" w:hAnsi="Times New Roman" w:cs="Times New Roman"/>
@@ -3857,7 +3775,6 @@
         </w:rPr>
         <w:t>LocalCallRate</w:t>
       </w:r>
-      <w:proofErr w:type="spellEnd"/>
       <w:r>
         <w:rPr>
           <w:rFonts w:ascii="Times New Roman" w:eastAsia="Times New Roman" w:hAnsi="Times New Roman" w:cs="Times New Roman"/>
@@ -3866,7 +3783,6 @@
         </w:rPr>
         <w:t>" или "</w:t>
       </w:r>
-      <w:proofErr w:type="spellStart"/>
       <w:r>
         <w:rPr>
           <w:rFonts w:ascii="Times New Roman" w:eastAsia="Times New Roman" w:hAnsi="Times New Roman" w:cs="Times New Roman"/>
@@ -3876,7 +3792,6 @@
         </w:rPr>
         <w:t>SmsRate</w:t>
       </w:r>
-      <w:proofErr w:type="spellEnd"/>
       <w:r>
         <w:rPr>
           <w:rFonts w:ascii="Times New Roman" w:eastAsia="Times New Roman" w:hAnsi="Times New Roman" w:cs="Times New Roman"/>
@@ -4008,25 +3923,14 @@
         </w:rPr>
         <w:t>о</w:t>
       </w:r>
-      <w:proofErr w:type="spellStart"/>
-      <w:r>
-        <w:rPr>
-          <w:rFonts w:ascii="Times New Roman" w:eastAsia="Times New Roman" w:hAnsi="Times New Roman" w:cs="Times New Roman"/>
-          <w:sz w:val="28"/>
-          <w:szCs w:val="28"/>
-        </w:rPr>
-        <w:t>тсутствуют</w:t>
-      </w:r>
-      <w:proofErr w:type="spellEnd"/>
-      <w:r>
-        <w:rPr>
-          <w:rFonts w:ascii="Times New Roman" w:eastAsia="Times New Roman" w:hAnsi="Times New Roman" w:cs="Times New Roman"/>
-          <w:sz w:val="28"/>
-          <w:szCs w:val="28"/>
-        </w:rPr>
-        <w:t xml:space="preserve"> частичные зависимости, где неключевые атрибуты зависели бы только от части составного первичного ключа. Например, таблица звонков содержит такие атрибуты, как дата и длительность звонка, которые зависят только от уникального идентификатора звонка "</w:t>
-      </w:r>
-      <w:proofErr w:type="spellStart"/>
+      <w:r>
+        <w:rPr>
+          <w:rFonts w:ascii="Times New Roman" w:eastAsia="Times New Roman" w:hAnsi="Times New Roman" w:cs="Times New Roman"/>
+          <w:sz w:val="28"/>
+          <w:szCs w:val="28"/>
+        </w:rPr>
+        <w:t>тсутствуют частичные зависимости, где неключевые атрибуты зависели бы только от части составного первичного ключа. Например, таблица звонков содержит такие атрибуты, как дата и длительность звонка, которые зависят только от уникального идентификатора звонка "</w:t>
+      </w:r>
       <w:r>
         <w:rPr>
           <w:rFonts w:ascii="Times New Roman" w:eastAsia="Times New Roman" w:hAnsi="Times New Roman" w:cs="Times New Roman"/>
@@ -4036,7 +3940,6 @@
         </w:rPr>
         <w:t>CallID</w:t>
       </w:r>
-      <w:proofErr w:type="spellEnd"/>
       <w:r>
         <w:rPr>
           <w:rFonts w:ascii="Times New Roman" w:eastAsia="Times New Roman" w:hAnsi="Times New Roman" w:cs="Times New Roman"/>
@@ -4127,7 +4030,6 @@
         </w:rPr>
         <w:t>Для устранения избыточности данных применены внешние ключи, которые реализуют связи между таблицами. Например, таблицы абонентов и договоров связаны через "</w:t>
       </w:r>
-      <w:proofErr w:type="spellStart"/>
       <w:r>
         <w:rPr>
           <w:rFonts w:ascii="Times New Roman" w:eastAsia="Times New Roman" w:hAnsi="Times New Roman" w:cs="Times New Roman"/>
@@ -4137,7 +4039,6 @@
         </w:rPr>
         <w:t>SubscriberID</w:t>
       </w:r>
-      <w:proofErr w:type="spellEnd"/>
       <w:r>
         <w:rPr>
           <w:rFonts w:ascii="Times New Roman" w:eastAsia="Times New Roman" w:hAnsi="Times New Roman" w:cs="Times New Roman"/>
@@ -4146,7 +4047,6 @@
         </w:rPr>
         <w:t>", что позволяет избежать дублирования данных абонентов в таблице договоров. Аналогично, информация о тарифных планах ссылается на таблицу договоров через "</w:t>
       </w:r>
-      <w:proofErr w:type="spellStart"/>
       <w:r>
         <w:rPr>
           <w:rFonts w:ascii="Times New Roman" w:eastAsia="Times New Roman" w:hAnsi="Times New Roman" w:cs="Times New Roman"/>
@@ -4156,7 +4056,6 @@
         </w:rPr>
         <w:t>TariffPlanID</w:t>
       </w:r>
-      <w:proofErr w:type="spellEnd"/>
       <w:r>
         <w:rPr>
           <w:rFonts w:ascii="Times New Roman" w:eastAsia="Times New Roman" w:hAnsi="Times New Roman" w:cs="Times New Roman"/>
@@ -4281,7 +4180,6 @@
         </w:rPr>
         <w:t>. База данных представляет собой совокупность файлов, включающих основной файл данных и файл журнала транзакций. Основной файл данных, именуемый "</w:t>
       </w:r>
-      <w:proofErr w:type="spellStart"/>
       <w:r>
         <w:rPr>
           <w:rFonts w:ascii="Times New Roman" w:eastAsia="Times New Roman" w:hAnsi="Times New Roman" w:cs="Times New Roman"/>
@@ -4308,7 +4206,6 @@
         </w:rPr>
         <w:t>mdf</w:t>
       </w:r>
-      <w:proofErr w:type="spellEnd"/>
       <w:r>
         <w:rPr>
           <w:rFonts w:ascii="Times New Roman" w:eastAsia="Times New Roman" w:hAnsi="Times New Roman" w:cs="Times New Roman"/>
@@ -4317,7 +4214,6 @@
         </w:rPr>
         <w:t>", содержит все объекты базы данных, включая таблицы, индексы и хранимые процедуры. Файл журнала транзакций, названный "</w:t>
       </w:r>
-      <w:proofErr w:type="spellStart"/>
       <w:r>
         <w:rPr>
           <w:rFonts w:ascii="Times New Roman" w:eastAsia="Times New Roman" w:hAnsi="Times New Roman" w:cs="Times New Roman"/>
@@ -4327,7 +4223,6 @@
         </w:rPr>
         <w:t>OperatorDB_log.ldf</w:t>
       </w:r>
-      <w:proofErr w:type="spellEnd"/>
       <w:r>
         <w:rPr>
           <w:rFonts w:ascii="Times New Roman" w:eastAsia="Times New Roman" w:hAnsi="Times New Roman" w:cs="Times New Roman"/>
@@ -4373,7 +4268,6 @@
         </w:rPr>
         <w:t>: основной файл данных имеет расширение .</w:t>
       </w:r>
-      <w:proofErr w:type="spellStart"/>
       <w:r>
         <w:rPr>
           <w:rFonts w:ascii="Times New Roman" w:eastAsia="Times New Roman" w:hAnsi="Times New Roman" w:cs="Times New Roman"/>
@@ -4383,7 +4277,6 @@
         </w:rPr>
         <w:t>mdf</w:t>
       </w:r>
-      <w:proofErr w:type="spellEnd"/>
       <w:r>
         <w:rPr>
           <w:rFonts w:ascii="Times New Roman" w:eastAsia="Times New Roman" w:hAnsi="Times New Roman" w:cs="Times New Roman"/>
@@ -4408,7 +4301,6 @@
         </w:rPr>
         <w:t xml:space="preserve"> .</w:t>
       </w:r>
-      <w:proofErr w:type="spellStart"/>
       <w:r>
         <w:rPr>
           <w:rFonts w:ascii="Times New Roman" w:eastAsia="Times New Roman" w:hAnsi="Times New Roman" w:cs="Times New Roman"/>
@@ -4418,7 +4310,6 @@
         </w:rPr>
         <w:t>ldf</w:t>
       </w:r>
-      <w:proofErr w:type="spellEnd"/>
       <w:r>
         <w:rPr>
           <w:rFonts w:ascii="Times New Roman" w:eastAsia="Times New Roman" w:hAnsi="Times New Roman" w:cs="Times New Roman"/>
@@ -4459,34 +4350,7 @@
           <w:sz w:val="28"/>
           <w:szCs w:val="28"/>
         </w:rPr>
-        <w:t xml:space="preserve"> размещать их на различных физических дисках для повышения производительности и надежности системы. Объем основного файла данных изначально установлен в 100 МБ с </w:t>
-      </w:r>
-      <w:proofErr w:type="spellStart"/>
-      <w:r>
-        <w:rPr>
-          <w:rFonts w:ascii="Times New Roman" w:eastAsia="Times New Roman" w:hAnsi="Times New Roman" w:cs="Times New Roman"/>
-          <w:sz w:val="28"/>
-          <w:szCs w:val="28"/>
-        </w:rPr>
-        <w:t>авторасширением</w:t>
-      </w:r>
-      <w:proofErr w:type="spellEnd"/>
-      <w:r>
-        <w:rPr>
-          <w:rFonts w:ascii="Times New Roman" w:eastAsia="Times New Roman" w:hAnsi="Times New Roman" w:cs="Times New Roman"/>
-          <w:sz w:val="28"/>
-          <w:szCs w:val="28"/>
-        </w:rPr>
-        <w:t xml:space="preserve"> по мере необходимости, что позволяет эффективно управлять дисковым пространством. Объем файла журнала транзакций меньше и </w:t>
-      </w:r>
-      <w:proofErr w:type="spellStart"/>
-      <w:r>
-        <w:rPr>
-          <w:rFonts w:ascii="Times New Roman" w:eastAsia="Times New Roman" w:hAnsi="Times New Roman" w:cs="Times New Roman"/>
-          <w:sz w:val="28"/>
-          <w:szCs w:val="28"/>
-        </w:rPr>
-        <w:t>составля</w:t>
+        <w:t xml:space="preserve"> размещать их на различных физических дисках для повышения производительности и надежности системы. Объем основного файла данных изначально установлен в 100 МБ с авторасширением по мере необходимости, что позволяет эффективно управлять дисковым пространством. Объем файла журнала транзакций меньше и составля</w:t>
       </w:r>
       <w:r>
         <w:rPr>
@@ -4497,32 +4361,13 @@
         </w:rPr>
         <w:t>ет</w:t>
       </w:r>
-      <w:proofErr w:type="spellEnd"/>
-      <w:r>
-        <w:rPr>
-          <w:rFonts w:ascii="Times New Roman" w:eastAsia="Times New Roman" w:hAnsi="Times New Roman" w:cs="Times New Roman"/>
-          <w:sz w:val="28"/>
-          <w:szCs w:val="28"/>
-        </w:rPr>
-        <w:t xml:space="preserve"> 50 МБ, также с возможностью </w:t>
-      </w:r>
-      <w:proofErr w:type="spellStart"/>
-      <w:r>
-        <w:rPr>
-          <w:rFonts w:ascii="Times New Roman" w:eastAsia="Times New Roman" w:hAnsi="Times New Roman" w:cs="Times New Roman"/>
-          <w:sz w:val="28"/>
-          <w:szCs w:val="28"/>
-        </w:rPr>
-        <w:t>авторасширения</w:t>
-      </w:r>
-      <w:proofErr w:type="spellEnd"/>
-      <w:r>
-        <w:rPr>
-          <w:rFonts w:ascii="Times New Roman" w:eastAsia="Times New Roman" w:hAnsi="Times New Roman" w:cs="Times New Roman"/>
-          <w:sz w:val="28"/>
-          <w:szCs w:val="28"/>
-        </w:rPr>
-        <w:t>.</w:t>
+      <w:r>
+        <w:rPr>
+          <w:rFonts w:ascii="Times New Roman" w:eastAsia="Times New Roman" w:hAnsi="Times New Roman" w:cs="Times New Roman"/>
+          <w:sz w:val="28"/>
+          <w:szCs w:val="28"/>
+        </w:rPr>
+        <w:t xml:space="preserve"> 50 МБ, также с возможностью авторасширения.</w:t>
       </w:r>
     </w:p>
     <w:p>
@@ -4561,25 +4406,14 @@
         </w:rPr>
         <w:t xml:space="preserve">. В таблице </w:t>
       </w:r>
-      <w:proofErr w:type="spellStart"/>
-      <w:r>
-        <w:rPr>
-          <w:rFonts w:ascii="Times New Roman" w:eastAsia="Times New Roman" w:hAnsi="Times New Roman" w:cs="Times New Roman"/>
-          <w:i/>
-          <w:sz w:val="28"/>
-          <w:szCs w:val="28"/>
-        </w:rPr>
-        <w:t>StaffPosition</w:t>
-      </w:r>
-      <w:proofErr w:type="spellEnd"/>
-      <w:r>
-        <w:rPr>
-          <w:rFonts w:ascii="Times New Roman" w:eastAsia="Times New Roman" w:hAnsi="Times New Roman" w:cs="Times New Roman"/>
-          <w:i/>
-          <w:sz w:val="28"/>
-          <w:szCs w:val="28"/>
-        </w:rPr>
-        <w:t xml:space="preserve"> </w:t>
+      <w:r>
+        <w:rPr>
+          <w:rFonts w:ascii="Times New Roman" w:eastAsia="Times New Roman" w:hAnsi="Times New Roman" w:cs="Times New Roman"/>
+          <w:i/>
+          <w:sz w:val="28"/>
+          <w:szCs w:val="28"/>
+        </w:rPr>
+        <w:t xml:space="preserve">StaffPosition </w:t>
       </w:r>
       <w:r>
         <w:rPr>
@@ -4589,25 +4423,14 @@
         </w:rPr>
         <w:t xml:space="preserve">хранятся данные о должностях сотрудников. Поле </w:t>
       </w:r>
-      <w:proofErr w:type="spellStart"/>
-      <w:r>
-        <w:rPr>
-          <w:rFonts w:ascii="Times New Roman" w:eastAsia="Times New Roman" w:hAnsi="Times New Roman" w:cs="Times New Roman"/>
-          <w:i/>
-          <w:sz w:val="28"/>
-          <w:szCs w:val="28"/>
-        </w:rPr>
-        <w:t>PositionID</w:t>
-      </w:r>
-      <w:proofErr w:type="spellEnd"/>
-      <w:r>
-        <w:rPr>
-          <w:rFonts w:ascii="Times New Roman" w:eastAsia="Times New Roman" w:hAnsi="Times New Roman" w:cs="Times New Roman"/>
-          <w:i/>
-          <w:sz w:val="28"/>
-          <w:szCs w:val="28"/>
-        </w:rPr>
-        <w:t xml:space="preserve"> </w:t>
+      <w:r>
+        <w:rPr>
+          <w:rFonts w:ascii="Times New Roman" w:eastAsia="Times New Roman" w:hAnsi="Times New Roman" w:cs="Times New Roman"/>
+          <w:i/>
+          <w:sz w:val="28"/>
+          <w:szCs w:val="28"/>
+        </w:rPr>
+        <w:t xml:space="preserve">PositionID </w:t>
       </w:r>
       <w:r>
         <w:rPr>
@@ -4668,25 +4491,14 @@
         </w:rPr>
         <w:t xml:space="preserve">) служит уникальным идентификатором каждой должности, обеспечивая быстрый поиск и связь с другими таблицами. Поле </w:t>
       </w:r>
-      <w:proofErr w:type="spellStart"/>
-      <w:r>
-        <w:rPr>
-          <w:rFonts w:ascii="Times New Roman" w:eastAsia="Times New Roman" w:hAnsi="Times New Roman" w:cs="Times New Roman"/>
-          <w:i/>
-          <w:sz w:val="28"/>
-          <w:szCs w:val="28"/>
-        </w:rPr>
-        <w:t>PositionName</w:t>
-      </w:r>
-      <w:proofErr w:type="spellEnd"/>
-      <w:r>
-        <w:rPr>
-          <w:rFonts w:ascii="Times New Roman" w:eastAsia="Times New Roman" w:hAnsi="Times New Roman" w:cs="Times New Roman"/>
-          <w:i/>
-          <w:sz w:val="28"/>
-          <w:szCs w:val="28"/>
-        </w:rPr>
-        <w:t xml:space="preserve"> </w:t>
+      <w:r>
+        <w:rPr>
+          <w:rFonts w:ascii="Times New Roman" w:eastAsia="Times New Roman" w:hAnsi="Times New Roman" w:cs="Times New Roman"/>
+          <w:i/>
+          <w:sz w:val="28"/>
+          <w:szCs w:val="28"/>
+        </w:rPr>
+        <w:t xml:space="preserve">PositionName </w:t>
       </w:r>
       <w:r>
         <w:rPr>
@@ -4696,25 +4508,14 @@
         </w:rPr>
         <w:t>(</w:t>
       </w:r>
-      <w:proofErr w:type="gramStart"/>
-      <w:r>
-        <w:rPr>
-          <w:rFonts w:ascii="Times New Roman" w:eastAsia="Times New Roman" w:hAnsi="Times New Roman" w:cs="Times New Roman"/>
-          <w:i/>
-          <w:sz w:val="28"/>
-          <w:szCs w:val="28"/>
-        </w:rPr>
-        <w:t>NVARCHAR(</w:t>
-      </w:r>
-      <w:proofErr w:type="gramEnd"/>
-      <w:r>
-        <w:rPr>
-          <w:rFonts w:ascii="Times New Roman" w:eastAsia="Times New Roman" w:hAnsi="Times New Roman" w:cs="Times New Roman"/>
-          <w:i/>
-          <w:sz w:val="28"/>
-          <w:szCs w:val="28"/>
-        </w:rPr>
-        <w:t>100), NOT NULL</w:t>
+      <w:r>
+        <w:rPr>
+          <w:rFonts w:ascii="Times New Roman" w:eastAsia="Times New Roman" w:hAnsi="Times New Roman" w:cs="Times New Roman"/>
+          <w:i/>
+          <w:sz w:val="28"/>
+          <w:szCs w:val="28"/>
+        </w:rPr>
+        <w:t>NVARCHAR(100), NOT NULL</w:t>
       </w:r>
       <w:r>
         <w:rPr>
@@ -4762,25 +4563,14 @@
         <w:lastRenderedPageBreak/>
         <w:t xml:space="preserve">Таблица </w:t>
       </w:r>
-      <w:proofErr w:type="spellStart"/>
-      <w:r>
-        <w:rPr>
-          <w:rFonts w:ascii="Times New Roman" w:eastAsia="Times New Roman" w:hAnsi="Times New Roman" w:cs="Times New Roman"/>
-          <w:i/>
-          <w:sz w:val="28"/>
-          <w:szCs w:val="28"/>
-        </w:rPr>
-        <w:t>Staff</w:t>
-      </w:r>
-      <w:proofErr w:type="spellEnd"/>
-      <w:r>
-        <w:rPr>
-          <w:rFonts w:ascii="Times New Roman" w:eastAsia="Times New Roman" w:hAnsi="Times New Roman" w:cs="Times New Roman"/>
-          <w:i/>
-          <w:sz w:val="28"/>
-          <w:szCs w:val="28"/>
-        </w:rPr>
-        <w:t xml:space="preserve"> </w:t>
+      <w:r>
+        <w:rPr>
+          <w:rFonts w:ascii="Times New Roman" w:eastAsia="Times New Roman" w:hAnsi="Times New Roman" w:cs="Times New Roman"/>
+          <w:i/>
+          <w:sz w:val="28"/>
+          <w:szCs w:val="28"/>
+        </w:rPr>
+        <w:t xml:space="preserve">Staff </w:t>
       </w:r>
       <w:r>
         <w:rPr>
@@ -4790,25 +4580,14 @@
         </w:rPr>
         <w:t xml:space="preserve">содержит информацию о сотрудниках компании. Поле </w:t>
       </w:r>
-      <w:proofErr w:type="spellStart"/>
-      <w:r>
-        <w:rPr>
-          <w:rFonts w:ascii="Times New Roman" w:eastAsia="Times New Roman" w:hAnsi="Times New Roman" w:cs="Times New Roman"/>
-          <w:i/>
-          <w:sz w:val="28"/>
-          <w:szCs w:val="28"/>
-        </w:rPr>
-        <w:t>StaffID</w:t>
-      </w:r>
-      <w:proofErr w:type="spellEnd"/>
-      <w:r>
-        <w:rPr>
-          <w:rFonts w:ascii="Times New Roman" w:eastAsia="Times New Roman" w:hAnsi="Times New Roman" w:cs="Times New Roman"/>
-          <w:i/>
-          <w:sz w:val="28"/>
-          <w:szCs w:val="28"/>
-        </w:rPr>
-        <w:t xml:space="preserve"> (INT, PRIMARY KEY, IDENTITY</w:t>
+      <w:r>
+        <w:rPr>
+          <w:rFonts w:ascii="Times New Roman" w:eastAsia="Times New Roman" w:hAnsi="Times New Roman" w:cs="Times New Roman"/>
+          <w:i/>
+          <w:sz w:val="28"/>
+          <w:szCs w:val="28"/>
+        </w:rPr>
+        <w:t>StaffID (INT, PRIMARY KEY, IDENTITY</w:t>
       </w:r>
       <w:r>
         <w:rPr>
@@ -4818,45 +4597,14 @@
         </w:rPr>
         <w:t xml:space="preserve">) уникально идентифицирует каждого сотрудника. Поле </w:t>
       </w:r>
-      <w:proofErr w:type="spellStart"/>
-      <w:r>
-        <w:rPr>
-          <w:rFonts w:ascii="Times New Roman" w:eastAsia="Times New Roman" w:hAnsi="Times New Roman" w:cs="Times New Roman"/>
-          <w:i/>
-          <w:sz w:val="28"/>
-          <w:szCs w:val="28"/>
-        </w:rPr>
-        <w:t>FullName</w:t>
-      </w:r>
-      <w:proofErr w:type="spellEnd"/>
-      <w:r>
-        <w:rPr>
-          <w:rFonts w:ascii="Times New Roman" w:eastAsia="Times New Roman" w:hAnsi="Times New Roman" w:cs="Times New Roman"/>
-          <w:i/>
-          <w:sz w:val="28"/>
-          <w:szCs w:val="28"/>
-        </w:rPr>
-        <w:t xml:space="preserve"> (</w:t>
-      </w:r>
-      <w:proofErr w:type="gramStart"/>
-      <w:r>
-        <w:rPr>
-          <w:rFonts w:ascii="Times New Roman" w:eastAsia="Times New Roman" w:hAnsi="Times New Roman" w:cs="Times New Roman"/>
-          <w:i/>
-          <w:sz w:val="28"/>
-          <w:szCs w:val="28"/>
-        </w:rPr>
-        <w:t>NVARCHAR(</w:t>
-      </w:r>
-      <w:proofErr w:type="gramEnd"/>
-      <w:r>
-        <w:rPr>
-          <w:rFonts w:ascii="Times New Roman" w:eastAsia="Times New Roman" w:hAnsi="Times New Roman" w:cs="Times New Roman"/>
-          <w:i/>
-          <w:sz w:val="28"/>
-          <w:szCs w:val="28"/>
-        </w:rPr>
-        <w:t>150), NOT NULL</w:t>
+      <w:r>
+        <w:rPr>
+          <w:rFonts w:ascii="Times New Roman" w:eastAsia="Times New Roman" w:hAnsi="Times New Roman" w:cs="Times New Roman"/>
+          <w:i/>
+          <w:sz w:val="28"/>
+          <w:szCs w:val="28"/>
+        </w:rPr>
+        <w:t>FullName (NVARCHAR(150), NOT NULL</w:t>
       </w:r>
       <w:r>
         <w:rPr>
@@ -4866,25 +4614,14 @@
         </w:rPr>
         <w:t xml:space="preserve">) хранит полное имя, что необходимо для идентификации и внутренних коммуникаций. Поле </w:t>
       </w:r>
-      <w:proofErr w:type="spellStart"/>
-      <w:r>
-        <w:rPr>
-          <w:rFonts w:ascii="Times New Roman" w:eastAsia="Times New Roman" w:hAnsi="Times New Roman" w:cs="Times New Roman"/>
-          <w:i/>
-          <w:sz w:val="28"/>
-          <w:szCs w:val="28"/>
-        </w:rPr>
-        <w:t>PositionID</w:t>
-      </w:r>
-      <w:proofErr w:type="spellEnd"/>
-      <w:r>
-        <w:rPr>
-          <w:rFonts w:ascii="Times New Roman" w:eastAsia="Times New Roman" w:hAnsi="Times New Roman" w:cs="Times New Roman"/>
-          <w:i/>
-          <w:sz w:val="28"/>
-          <w:szCs w:val="28"/>
-        </w:rPr>
-        <w:t xml:space="preserve"> (INT, NOT NULL</w:t>
+      <w:r>
+        <w:rPr>
+          <w:rFonts w:ascii="Times New Roman" w:eastAsia="Times New Roman" w:hAnsi="Times New Roman" w:cs="Times New Roman"/>
+          <w:i/>
+          <w:sz w:val="28"/>
+          <w:szCs w:val="28"/>
+        </w:rPr>
+        <w:t>PositionID (INT, NOT NULL</w:t>
       </w:r>
       <w:r>
         <w:rPr>
@@ -4894,7 +4631,6 @@
         </w:rPr>
         <w:t xml:space="preserve">) является внешним ключом, связывающим сотрудника с его должностью в таблице </w:t>
       </w:r>
-      <w:proofErr w:type="spellStart"/>
       <w:r>
         <w:rPr>
           <w:rFonts w:ascii="Times New Roman" w:eastAsia="Times New Roman" w:hAnsi="Times New Roman" w:cs="Times New Roman"/>
@@ -4904,7 +4640,6 @@
         </w:rPr>
         <w:t>StaffPosition</w:t>
       </w:r>
-      <w:proofErr w:type="spellEnd"/>
       <w:r>
         <w:rPr>
           <w:rFonts w:ascii="Times New Roman" w:eastAsia="Times New Roman" w:hAnsi="Times New Roman" w:cs="Times New Roman"/>
@@ -4920,27 +4655,7 @@
           <w:sz w:val="28"/>
           <w:szCs w:val="28"/>
         </w:rPr>
-        <w:t>Education (</w:t>
-      </w:r>
-      <w:proofErr w:type="gramStart"/>
-      <w:r>
-        <w:rPr>
-          <w:rFonts w:ascii="Times New Roman" w:eastAsia="Times New Roman" w:hAnsi="Times New Roman" w:cs="Times New Roman"/>
-          <w:i/>
-          <w:sz w:val="28"/>
-          <w:szCs w:val="28"/>
-        </w:rPr>
-        <w:t>NVARCHAR(</w:t>
-      </w:r>
-      <w:proofErr w:type="gramEnd"/>
-      <w:r>
-        <w:rPr>
-          <w:rFonts w:ascii="Times New Roman" w:eastAsia="Times New Roman" w:hAnsi="Times New Roman" w:cs="Times New Roman"/>
-          <w:i/>
-          <w:sz w:val="28"/>
-          <w:szCs w:val="28"/>
-        </w:rPr>
-        <w:t>100</w:t>
+        <w:t>Education (NVARCHAR(100</w:t>
       </w:r>
       <w:r>
         <w:rPr>
@@ -4970,25 +4685,14 @@
         </w:rPr>
         <w:t xml:space="preserve">В таблице </w:t>
       </w:r>
-      <w:proofErr w:type="spellStart"/>
-      <w:r>
-        <w:rPr>
-          <w:rFonts w:ascii="Times New Roman" w:eastAsia="Times New Roman" w:hAnsi="Times New Roman" w:cs="Times New Roman"/>
-          <w:i/>
-          <w:sz w:val="28"/>
-          <w:szCs w:val="28"/>
-        </w:rPr>
-        <w:t>TariffPlans</w:t>
-      </w:r>
-      <w:proofErr w:type="spellEnd"/>
-      <w:r>
-        <w:rPr>
-          <w:rFonts w:ascii="Times New Roman" w:eastAsia="Times New Roman" w:hAnsi="Times New Roman" w:cs="Times New Roman"/>
-          <w:i/>
-          <w:sz w:val="28"/>
-          <w:szCs w:val="28"/>
-        </w:rPr>
-        <w:t xml:space="preserve"> </w:t>
+      <w:r>
+        <w:rPr>
+          <w:rFonts w:ascii="Times New Roman" w:eastAsia="Times New Roman" w:hAnsi="Times New Roman" w:cs="Times New Roman"/>
+          <w:i/>
+          <w:sz w:val="28"/>
+          <w:szCs w:val="28"/>
+        </w:rPr>
+        <w:t xml:space="preserve">TariffPlans </w:t>
       </w:r>
       <w:r>
         <w:rPr>
@@ -4998,25 +4702,14 @@
         </w:rPr>
         <w:t xml:space="preserve">собраны данные о тарифных планах. Поле </w:t>
       </w:r>
-      <w:proofErr w:type="spellStart"/>
-      <w:r>
-        <w:rPr>
-          <w:rFonts w:ascii="Times New Roman" w:eastAsia="Times New Roman" w:hAnsi="Times New Roman" w:cs="Times New Roman"/>
-          <w:i/>
-          <w:sz w:val="28"/>
-          <w:szCs w:val="28"/>
-        </w:rPr>
-        <w:t>TariffPlanID</w:t>
-      </w:r>
-      <w:proofErr w:type="spellEnd"/>
-      <w:r>
-        <w:rPr>
-          <w:rFonts w:ascii="Times New Roman" w:eastAsia="Times New Roman" w:hAnsi="Times New Roman" w:cs="Times New Roman"/>
-          <w:i/>
-          <w:sz w:val="28"/>
-          <w:szCs w:val="28"/>
-        </w:rPr>
-        <w:t xml:space="preserve"> (INT, PRIMARY KEY, IDENTITY</w:t>
+      <w:r>
+        <w:rPr>
+          <w:rFonts w:ascii="Times New Roman" w:eastAsia="Times New Roman" w:hAnsi="Times New Roman" w:cs="Times New Roman"/>
+          <w:i/>
+          <w:sz w:val="28"/>
+          <w:szCs w:val="28"/>
+        </w:rPr>
+        <w:t>TariffPlanID (INT, PRIMARY KEY, IDENTITY</w:t>
       </w:r>
       <w:r>
         <w:rPr>
@@ -5026,185 +4719,14 @@
         </w:rPr>
         <w:t xml:space="preserve">) служит уникальным идентификатором тарифа. Поля, такие как </w:t>
       </w:r>
-      <w:proofErr w:type="spellStart"/>
-      <w:r>
-        <w:rPr>
-          <w:rFonts w:ascii="Times New Roman" w:eastAsia="Times New Roman" w:hAnsi="Times New Roman" w:cs="Times New Roman"/>
-          <w:i/>
-          <w:sz w:val="28"/>
-          <w:szCs w:val="28"/>
-        </w:rPr>
-        <w:t>TariffName</w:t>
-      </w:r>
-      <w:proofErr w:type="spellEnd"/>
-      <w:r>
-        <w:rPr>
-          <w:rFonts w:ascii="Times New Roman" w:eastAsia="Times New Roman" w:hAnsi="Times New Roman" w:cs="Times New Roman"/>
-          <w:i/>
-          <w:sz w:val="28"/>
-          <w:szCs w:val="28"/>
-        </w:rPr>
-        <w:t xml:space="preserve"> (</w:t>
-      </w:r>
-      <w:proofErr w:type="gramStart"/>
-      <w:r>
-        <w:rPr>
-          <w:rFonts w:ascii="Times New Roman" w:eastAsia="Times New Roman" w:hAnsi="Times New Roman" w:cs="Times New Roman"/>
-          <w:i/>
-          <w:sz w:val="28"/>
-          <w:szCs w:val="28"/>
-        </w:rPr>
-        <w:t>NVARCHAR(</w:t>
-      </w:r>
-      <w:proofErr w:type="gramEnd"/>
-      <w:r>
-        <w:rPr>
-          <w:rFonts w:ascii="Times New Roman" w:eastAsia="Times New Roman" w:hAnsi="Times New Roman" w:cs="Times New Roman"/>
-          <w:i/>
-          <w:sz w:val="28"/>
-          <w:szCs w:val="28"/>
-        </w:rPr>
-        <w:t xml:space="preserve">100), NOT NULL), </w:t>
-      </w:r>
-      <w:proofErr w:type="spellStart"/>
-      <w:r>
-        <w:rPr>
-          <w:rFonts w:ascii="Times New Roman" w:eastAsia="Times New Roman" w:hAnsi="Times New Roman" w:cs="Times New Roman"/>
-          <w:i/>
-          <w:sz w:val="28"/>
-          <w:szCs w:val="28"/>
-        </w:rPr>
-        <w:t>SubscriptionFee</w:t>
-      </w:r>
-      <w:proofErr w:type="spellEnd"/>
-      <w:r>
-        <w:rPr>
-          <w:rFonts w:ascii="Times New Roman" w:eastAsia="Times New Roman" w:hAnsi="Times New Roman" w:cs="Times New Roman"/>
-          <w:i/>
-          <w:sz w:val="28"/>
-          <w:szCs w:val="28"/>
-        </w:rPr>
-        <w:t xml:space="preserve">, </w:t>
-      </w:r>
-      <w:proofErr w:type="spellStart"/>
-      <w:r>
-        <w:rPr>
-          <w:rFonts w:ascii="Times New Roman" w:eastAsia="Times New Roman" w:hAnsi="Times New Roman" w:cs="Times New Roman"/>
-          <w:i/>
-          <w:sz w:val="28"/>
-          <w:szCs w:val="28"/>
-        </w:rPr>
-        <w:t>LocalCallRate</w:t>
-      </w:r>
-      <w:proofErr w:type="spellEnd"/>
-      <w:r>
-        <w:rPr>
-          <w:rFonts w:ascii="Times New Roman" w:eastAsia="Times New Roman" w:hAnsi="Times New Roman" w:cs="Times New Roman"/>
-          <w:i/>
-          <w:sz w:val="28"/>
-          <w:szCs w:val="28"/>
-        </w:rPr>
-        <w:t xml:space="preserve">, </w:t>
-      </w:r>
-      <w:proofErr w:type="spellStart"/>
-      <w:r>
-        <w:rPr>
-          <w:rFonts w:ascii="Times New Roman" w:eastAsia="Times New Roman" w:hAnsi="Times New Roman" w:cs="Times New Roman"/>
-          <w:i/>
-          <w:sz w:val="28"/>
-          <w:szCs w:val="28"/>
-        </w:rPr>
-        <w:t>LongDistanceCallRate</w:t>
-      </w:r>
-      <w:proofErr w:type="spellEnd"/>
-      <w:r>
-        <w:rPr>
-          <w:rFonts w:ascii="Times New Roman" w:eastAsia="Times New Roman" w:hAnsi="Times New Roman" w:cs="Times New Roman"/>
-          <w:i/>
-          <w:sz w:val="28"/>
-          <w:szCs w:val="28"/>
-        </w:rPr>
-        <w:t xml:space="preserve">, </w:t>
-      </w:r>
-      <w:proofErr w:type="spellStart"/>
-      <w:r>
-        <w:rPr>
-          <w:rFonts w:ascii="Times New Roman" w:eastAsia="Times New Roman" w:hAnsi="Times New Roman" w:cs="Times New Roman"/>
-          <w:i/>
-          <w:sz w:val="28"/>
-          <w:szCs w:val="28"/>
-        </w:rPr>
-        <w:t>InternationalCallRate</w:t>
-      </w:r>
-      <w:proofErr w:type="spellEnd"/>
-      <w:r>
-        <w:rPr>
-          <w:rFonts w:ascii="Times New Roman" w:eastAsia="Times New Roman" w:hAnsi="Times New Roman" w:cs="Times New Roman"/>
-          <w:i/>
-          <w:sz w:val="28"/>
-          <w:szCs w:val="28"/>
-        </w:rPr>
-        <w:t xml:space="preserve">, </w:t>
-      </w:r>
-      <w:proofErr w:type="spellStart"/>
-      <w:r>
-        <w:rPr>
-          <w:rFonts w:ascii="Times New Roman" w:eastAsia="Times New Roman" w:hAnsi="Times New Roman" w:cs="Times New Roman"/>
-          <w:i/>
-          <w:sz w:val="28"/>
-          <w:szCs w:val="28"/>
-        </w:rPr>
-        <w:t>SmsRate</w:t>
-      </w:r>
-      <w:proofErr w:type="spellEnd"/>
-      <w:r>
-        <w:rPr>
-          <w:rFonts w:ascii="Times New Roman" w:eastAsia="Times New Roman" w:hAnsi="Times New Roman" w:cs="Times New Roman"/>
-          <w:i/>
-          <w:sz w:val="28"/>
-          <w:szCs w:val="28"/>
-        </w:rPr>
-        <w:t xml:space="preserve">, </w:t>
-      </w:r>
-      <w:proofErr w:type="spellStart"/>
-      <w:r>
-        <w:rPr>
-          <w:rFonts w:ascii="Times New Roman" w:eastAsia="Times New Roman" w:hAnsi="Times New Roman" w:cs="Times New Roman"/>
-          <w:i/>
-          <w:sz w:val="28"/>
-          <w:szCs w:val="28"/>
-        </w:rPr>
-        <w:t>MmsRate</w:t>
-      </w:r>
-      <w:proofErr w:type="spellEnd"/>
-      <w:r>
-        <w:rPr>
-          <w:rFonts w:ascii="Times New Roman" w:eastAsia="Times New Roman" w:hAnsi="Times New Roman" w:cs="Times New Roman"/>
-          <w:i/>
-          <w:sz w:val="28"/>
-          <w:szCs w:val="28"/>
-        </w:rPr>
-        <w:t xml:space="preserve">, </w:t>
-      </w:r>
-      <w:proofErr w:type="spellStart"/>
-      <w:r>
-        <w:rPr>
-          <w:rFonts w:ascii="Times New Roman" w:eastAsia="Times New Roman" w:hAnsi="Times New Roman" w:cs="Times New Roman"/>
-          <w:i/>
-          <w:sz w:val="28"/>
-          <w:szCs w:val="28"/>
-        </w:rPr>
-        <w:t>DataRatePerMB</w:t>
-      </w:r>
-      <w:proofErr w:type="spellEnd"/>
-      <w:r>
-        <w:rPr>
-          <w:rFonts w:ascii="Times New Roman" w:eastAsia="Times New Roman" w:hAnsi="Times New Roman" w:cs="Times New Roman"/>
-          <w:i/>
-          <w:sz w:val="28"/>
-          <w:szCs w:val="28"/>
-        </w:rPr>
-        <w:t xml:space="preserve"> (DECIMAL(10, 2), NOT NULL</w:t>
+      <w:r>
+        <w:rPr>
+          <w:rFonts w:ascii="Times New Roman" w:eastAsia="Times New Roman" w:hAnsi="Times New Roman" w:cs="Times New Roman"/>
+          <w:i/>
+          <w:sz w:val="28"/>
+          <w:szCs w:val="28"/>
+        </w:rPr>
+        <w:t>TariffName (NVARCHAR(100), NOT NULL), SubscriptionFee, LocalCallRate, LongDistanceCallRate, InternationalCallRate, SmsRate, MmsRate, DataRatePerMB (DECIMAL(10, 2), NOT NULL</w:t>
       </w:r>
       <w:r>
         <w:rPr>
@@ -5214,25 +4736,14 @@
         </w:rPr>
         <w:t xml:space="preserve">), содержат соответствующие тарифные ставки и финансовые параметры. Поле </w:t>
       </w:r>
-      <w:proofErr w:type="spellStart"/>
-      <w:r>
-        <w:rPr>
-          <w:rFonts w:ascii="Times New Roman" w:eastAsia="Times New Roman" w:hAnsi="Times New Roman" w:cs="Times New Roman"/>
-          <w:i/>
-          <w:sz w:val="28"/>
-          <w:szCs w:val="28"/>
-        </w:rPr>
-        <w:t>IsPerSecond</w:t>
-      </w:r>
-      <w:proofErr w:type="spellEnd"/>
-      <w:r>
-        <w:rPr>
-          <w:rFonts w:ascii="Times New Roman" w:eastAsia="Times New Roman" w:hAnsi="Times New Roman" w:cs="Times New Roman"/>
-          <w:i/>
-          <w:sz w:val="28"/>
-          <w:szCs w:val="28"/>
-        </w:rPr>
-        <w:t xml:space="preserve"> (BIT, NOT NULL</w:t>
+      <w:r>
+        <w:rPr>
+          <w:rFonts w:ascii="Times New Roman" w:eastAsia="Times New Roman" w:hAnsi="Times New Roman" w:cs="Times New Roman"/>
+          <w:i/>
+          <w:sz w:val="28"/>
+          <w:szCs w:val="28"/>
+        </w:rPr>
+        <w:t>IsPerSecond (BIT, NOT NULL</w:t>
       </w:r>
       <w:r>
         <w:rPr>
@@ -5278,25 +4789,14 @@
         </w:rPr>
         <w:t xml:space="preserve">Таблица </w:t>
       </w:r>
-      <w:proofErr w:type="spellStart"/>
-      <w:r>
-        <w:rPr>
-          <w:rFonts w:ascii="Times New Roman" w:eastAsia="Times New Roman" w:hAnsi="Times New Roman" w:cs="Times New Roman"/>
-          <w:i/>
-          <w:sz w:val="28"/>
-          <w:szCs w:val="28"/>
-        </w:rPr>
-        <w:t>Subscribers</w:t>
-      </w:r>
-      <w:proofErr w:type="spellEnd"/>
-      <w:r>
-        <w:rPr>
-          <w:rFonts w:ascii="Times New Roman" w:eastAsia="Times New Roman" w:hAnsi="Times New Roman" w:cs="Times New Roman"/>
-          <w:i/>
-          <w:sz w:val="28"/>
-          <w:szCs w:val="28"/>
-        </w:rPr>
-        <w:t xml:space="preserve"> </w:t>
+      <w:r>
+        <w:rPr>
+          <w:rFonts w:ascii="Times New Roman" w:eastAsia="Times New Roman" w:hAnsi="Times New Roman" w:cs="Times New Roman"/>
+          <w:i/>
+          <w:sz w:val="28"/>
+          <w:szCs w:val="28"/>
+        </w:rPr>
+        <w:t xml:space="preserve">Subscribers </w:t>
       </w:r>
       <w:r>
         <w:rPr>
@@ -5306,25 +4806,14 @@
         </w:rPr>
         <w:t xml:space="preserve">предназначена для хранения данных об абонентах. Поле </w:t>
       </w:r>
-      <w:proofErr w:type="spellStart"/>
-      <w:r>
-        <w:rPr>
-          <w:rFonts w:ascii="Times New Roman" w:eastAsia="Times New Roman" w:hAnsi="Times New Roman" w:cs="Times New Roman"/>
-          <w:i/>
-          <w:sz w:val="28"/>
-          <w:szCs w:val="28"/>
-        </w:rPr>
-        <w:t>SubscriberID</w:t>
-      </w:r>
-      <w:proofErr w:type="spellEnd"/>
-      <w:r>
-        <w:rPr>
-          <w:rFonts w:ascii="Times New Roman" w:eastAsia="Times New Roman" w:hAnsi="Times New Roman" w:cs="Times New Roman"/>
-          <w:i/>
-          <w:sz w:val="28"/>
-          <w:szCs w:val="28"/>
-        </w:rPr>
-        <w:t xml:space="preserve"> (INT, PRIMARY KEY, IDENTITY</w:t>
+      <w:r>
+        <w:rPr>
+          <w:rFonts w:ascii="Times New Roman" w:eastAsia="Times New Roman" w:hAnsi="Times New Roman" w:cs="Times New Roman"/>
+          <w:i/>
+          <w:sz w:val="28"/>
+          <w:szCs w:val="28"/>
+        </w:rPr>
+        <w:t>SubscriberID (INT, PRIMARY KEY, IDENTITY</w:t>
       </w:r>
       <w:r>
         <w:rPr>
@@ -5334,85 +4823,14 @@
         </w:rPr>
         <w:t xml:space="preserve">) уникально идентифицирует каждого абонента. Поля </w:t>
       </w:r>
-      <w:proofErr w:type="spellStart"/>
-      <w:r>
-        <w:rPr>
-          <w:rFonts w:ascii="Times New Roman" w:eastAsia="Times New Roman" w:hAnsi="Times New Roman" w:cs="Times New Roman"/>
-          <w:i/>
-          <w:sz w:val="28"/>
-          <w:szCs w:val="28"/>
-        </w:rPr>
-        <w:t>FullName</w:t>
-      </w:r>
-      <w:proofErr w:type="spellEnd"/>
-      <w:r>
-        <w:rPr>
-          <w:rFonts w:ascii="Times New Roman" w:eastAsia="Times New Roman" w:hAnsi="Times New Roman" w:cs="Times New Roman"/>
-          <w:i/>
-          <w:sz w:val="28"/>
-          <w:szCs w:val="28"/>
-        </w:rPr>
-        <w:t xml:space="preserve"> (</w:t>
-      </w:r>
-      <w:proofErr w:type="gramStart"/>
-      <w:r>
-        <w:rPr>
-          <w:rFonts w:ascii="Times New Roman" w:eastAsia="Times New Roman" w:hAnsi="Times New Roman" w:cs="Times New Roman"/>
-          <w:i/>
-          <w:sz w:val="28"/>
-          <w:szCs w:val="28"/>
-        </w:rPr>
-        <w:t>NVARCHAR(</w:t>
-      </w:r>
-      <w:proofErr w:type="gramEnd"/>
-      <w:r>
-        <w:rPr>
-          <w:rFonts w:ascii="Times New Roman" w:eastAsia="Times New Roman" w:hAnsi="Times New Roman" w:cs="Times New Roman"/>
-          <w:i/>
-          <w:sz w:val="28"/>
-          <w:szCs w:val="28"/>
-        </w:rPr>
-        <w:t xml:space="preserve">150), NOT NULL), </w:t>
-      </w:r>
-      <w:proofErr w:type="spellStart"/>
-      <w:r>
-        <w:rPr>
-          <w:rFonts w:ascii="Times New Roman" w:eastAsia="Times New Roman" w:hAnsi="Times New Roman" w:cs="Times New Roman"/>
-          <w:i/>
-          <w:sz w:val="28"/>
-          <w:szCs w:val="28"/>
-        </w:rPr>
-        <w:t>HomeAddress</w:t>
-      </w:r>
-      <w:proofErr w:type="spellEnd"/>
-      <w:r>
-        <w:rPr>
-          <w:rFonts w:ascii="Times New Roman" w:eastAsia="Times New Roman" w:hAnsi="Times New Roman" w:cs="Times New Roman"/>
-          <w:i/>
-          <w:sz w:val="28"/>
-          <w:szCs w:val="28"/>
-        </w:rPr>
-        <w:t xml:space="preserve"> (NVARCHAR(255)), </w:t>
-      </w:r>
-      <w:proofErr w:type="spellStart"/>
-      <w:r>
-        <w:rPr>
-          <w:rFonts w:ascii="Times New Roman" w:eastAsia="Times New Roman" w:hAnsi="Times New Roman" w:cs="Times New Roman"/>
-          <w:i/>
-          <w:sz w:val="28"/>
-          <w:szCs w:val="28"/>
-        </w:rPr>
-        <w:t>PassportData</w:t>
-      </w:r>
-      <w:proofErr w:type="spellEnd"/>
-      <w:r>
-        <w:rPr>
-          <w:rFonts w:ascii="Times New Roman" w:eastAsia="Times New Roman" w:hAnsi="Times New Roman" w:cs="Times New Roman"/>
-          <w:i/>
-          <w:sz w:val="28"/>
-          <w:szCs w:val="28"/>
-        </w:rPr>
-        <w:t xml:space="preserve"> (NVARCHAR(100))</w:t>
+      <w:r>
+        <w:rPr>
+          <w:rFonts w:ascii="Times New Roman" w:eastAsia="Times New Roman" w:hAnsi="Times New Roman" w:cs="Times New Roman"/>
+          <w:i/>
+          <w:sz w:val="28"/>
+          <w:szCs w:val="28"/>
+        </w:rPr>
+        <w:t>FullName (NVARCHAR(150), NOT NULL), HomeAddress (NVARCHAR(255)), PassportData (NVARCHAR(100))</w:t>
       </w:r>
       <w:r>
         <w:rPr>
@@ -5459,21 +4877,103 @@
         </w:rPr>
         <w:t xml:space="preserve">Таблица </w:t>
       </w:r>
-      <w:proofErr w:type="spellStart"/>
-      <w:r>
-        <w:rPr>
-          <w:rFonts w:ascii="Times New Roman" w:eastAsia="Times New Roman" w:hAnsi="Times New Roman" w:cs="Times New Roman"/>
-          <w:i/>
-          <w:sz w:val="28"/>
-          <w:szCs w:val="28"/>
-        </w:rPr>
-        <w:t>Contracts</w:t>
-      </w:r>
-      <w:proofErr w:type="spellEnd"/>
-      <w:r>
-        <w:rPr>
-          <w:rFonts w:ascii="Times New Roman" w:eastAsia="Times New Roman" w:hAnsi="Times New Roman" w:cs="Times New Roman"/>
-          <w:i/>
+      <w:r>
+        <w:rPr>
+          <w:rFonts w:ascii="Times New Roman" w:eastAsia="Times New Roman" w:hAnsi="Times New Roman" w:cs="Times New Roman"/>
+          <w:i/>
+          <w:sz w:val="28"/>
+          <w:szCs w:val="28"/>
+        </w:rPr>
+        <w:t xml:space="preserve">Contracts </w:t>
+      </w:r>
+      <w:r>
+        <w:rPr>
+          <w:rFonts w:ascii="Times New Roman" w:eastAsia="Times New Roman" w:hAnsi="Times New Roman" w:cs="Times New Roman"/>
+          <w:sz w:val="28"/>
+          <w:szCs w:val="28"/>
+        </w:rPr>
+        <w:t xml:space="preserve">фиксирует договорные отношения между компанией и абонентами. Поле </w:t>
+      </w:r>
+      <w:r>
+        <w:rPr>
+          <w:rFonts w:ascii="Times New Roman" w:eastAsia="Times New Roman" w:hAnsi="Times New Roman" w:cs="Times New Roman"/>
+          <w:i/>
+          <w:sz w:val="28"/>
+          <w:szCs w:val="28"/>
+        </w:rPr>
+        <w:t>ContractID (INT, PRIMARY KEY, IDENTITY</w:t>
+      </w:r>
+      <w:r>
+        <w:rPr>
+          <w:rFonts w:ascii="Times New Roman" w:eastAsia="Times New Roman" w:hAnsi="Times New Roman" w:cs="Times New Roman"/>
+          <w:sz w:val="28"/>
+          <w:szCs w:val="28"/>
+        </w:rPr>
+        <w:t xml:space="preserve">) уникально идентифицирует каждый договор. Поля </w:t>
+      </w:r>
+      <w:r>
+        <w:rPr>
+          <w:rFonts w:ascii="Times New Roman" w:eastAsia="Times New Roman" w:hAnsi="Times New Roman" w:cs="Times New Roman"/>
+          <w:i/>
+          <w:sz w:val="28"/>
+          <w:szCs w:val="28"/>
+        </w:rPr>
+        <w:t>SubscriberID (INT, NOT NULL)</w:t>
+      </w:r>
+      <w:r>
+        <w:rPr>
+          <w:rFonts w:ascii="Times New Roman" w:eastAsia="Times New Roman" w:hAnsi="Times New Roman" w:cs="Times New Roman"/>
+          <w:sz w:val="28"/>
+          <w:szCs w:val="28"/>
+        </w:rPr>
+        <w:t xml:space="preserve"> и </w:t>
+      </w:r>
+      <w:r>
+        <w:rPr>
+          <w:rFonts w:ascii="Times New Roman" w:eastAsia="Times New Roman" w:hAnsi="Times New Roman" w:cs="Times New Roman"/>
+          <w:i/>
+          <w:sz w:val="28"/>
+          <w:szCs w:val="28"/>
+        </w:rPr>
+        <w:t>TariffPlanID (INT, NOT NULL)</w:t>
+      </w:r>
+      <w:r>
+        <w:rPr>
+          <w:rFonts w:ascii="Times New Roman" w:eastAsia="Times New Roman" w:hAnsi="Times New Roman" w:cs="Times New Roman"/>
+          <w:sz w:val="28"/>
+          <w:szCs w:val="28"/>
+        </w:rPr>
+        <w:t xml:space="preserve"> являются внешними ключами, связывающими договор с конкретным абонентом и тарифным планом соответственно. Поле </w:t>
+      </w:r>
+      <w:r>
+        <w:rPr>
+          <w:rFonts w:ascii="Times New Roman" w:eastAsia="Times New Roman" w:hAnsi="Times New Roman" w:cs="Times New Roman"/>
+          <w:i/>
+          <w:sz w:val="28"/>
+          <w:szCs w:val="28"/>
+        </w:rPr>
+        <w:t>ContractDate (DATE, NOT NULL)</w:t>
+      </w:r>
+      <w:r>
+        <w:rPr>
+          <w:rFonts w:ascii="Times New Roman" w:eastAsia="Times New Roman" w:hAnsi="Times New Roman" w:cs="Times New Roman"/>
+          <w:sz w:val="28"/>
+          <w:szCs w:val="28"/>
+        </w:rPr>
+        <w:t xml:space="preserve"> хранит дату заключения договора, а </w:t>
+      </w:r>
+      <w:r>
+        <w:rPr>
+          <w:rFonts w:ascii="Times New Roman" w:eastAsia="Times New Roman" w:hAnsi="Times New Roman" w:cs="Times New Roman"/>
+          <w:i/>
+          <w:sz w:val="28"/>
+          <w:szCs w:val="28"/>
+        </w:rPr>
+        <w:t>ContractEndDate (DATE)</w:t>
+      </w:r>
+      <w:r>
+        <w:rPr>
+          <w:rFonts w:ascii="Times New Roman" w:eastAsia="Times New Roman" w:hAnsi="Times New Roman" w:cs="Times New Roman"/>
           <w:sz w:val="28"/>
           <w:szCs w:val="28"/>
         </w:rPr>
@@ -5485,154 +4985,6 @@
           <w:sz w:val="28"/>
           <w:szCs w:val="28"/>
         </w:rPr>
-        <w:t xml:space="preserve">фиксирует договорные отношения между компанией и абонентами. Поле </w:t>
-      </w:r>
-      <w:proofErr w:type="spellStart"/>
-      <w:r>
-        <w:rPr>
-          <w:rFonts w:ascii="Times New Roman" w:eastAsia="Times New Roman" w:hAnsi="Times New Roman" w:cs="Times New Roman"/>
-          <w:i/>
-          <w:sz w:val="28"/>
-          <w:szCs w:val="28"/>
-        </w:rPr>
-        <w:t>ContractID</w:t>
-      </w:r>
-      <w:proofErr w:type="spellEnd"/>
-      <w:r>
-        <w:rPr>
-          <w:rFonts w:ascii="Times New Roman" w:eastAsia="Times New Roman" w:hAnsi="Times New Roman" w:cs="Times New Roman"/>
-          <w:i/>
-          <w:sz w:val="28"/>
-          <w:szCs w:val="28"/>
-        </w:rPr>
-        <w:t xml:space="preserve"> (INT, PRIMARY KEY, IDENTITY</w:t>
-      </w:r>
-      <w:r>
-        <w:rPr>
-          <w:rFonts w:ascii="Times New Roman" w:eastAsia="Times New Roman" w:hAnsi="Times New Roman" w:cs="Times New Roman"/>
-          <w:sz w:val="28"/>
-          <w:szCs w:val="28"/>
-        </w:rPr>
-        <w:t xml:space="preserve">) уникально идентифицирует каждый договор. Поля </w:t>
-      </w:r>
-      <w:proofErr w:type="spellStart"/>
-      <w:r>
-        <w:rPr>
-          <w:rFonts w:ascii="Times New Roman" w:eastAsia="Times New Roman" w:hAnsi="Times New Roman" w:cs="Times New Roman"/>
-          <w:i/>
-          <w:sz w:val="28"/>
-          <w:szCs w:val="28"/>
-        </w:rPr>
-        <w:t>SubscriberID</w:t>
-      </w:r>
-      <w:proofErr w:type="spellEnd"/>
-      <w:r>
-        <w:rPr>
-          <w:rFonts w:ascii="Times New Roman" w:eastAsia="Times New Roman" w:hAnsi="Times New Roman" w:cs="Times New Roman"/>
-          <w:i/>
-          <w:sz w:val="28"/>
-          <w:szCs w:val="28"/>
-        </w:rPr>
-        <w:t xml:space="preserve"> (INT, NOT NULL)</w:t>
-      </w:r>
-      <w:r>
-        <w:rPr>
-          <w:rFonts w:ascii="Times New Roman" w:eastAsia="Times New Roman" w:hAnsi="Times New Roman" w:cs="Times New Roman"/>
-          <w:sz w:val="28"/>
-          <w:szCs w:val="28"/>
-        </w:rPr>
-        <w:t xml:space="preserve"> и </w:t>
-      </w:r>
-      <w:proofErr w:type="spellStart"/>
-      <w:r>
-        <w:rPr>
-          <w:rFonts w:ascii="Times New Roman" w:eastAsia="Times New Roman" w:hAnsi="Times New Roman" w:cs="Times New Roman"/>
-          <w:i/>
-          <w:sz w:val="28"/>
-          <w:szCs w:val="28"/>
-        </w:rPr>
-        <w:t>TariffPlanID</w:t>
-      </w:r>
-      <w:proofErr w:type="spellEnd"/>
-      <w:r>
-        <w:rPr>
-          <w:rFonts w:ascii="Times New Roman" w:eastAsia="Times New Roman" w:hAnsi="Times New Roman" w:cs="Times New Roman"/>
-          <w:i/>
-          <w:sz w:val="28"/>
-          <w:szCs w:val="28"/>
-        </w:rPr>
-        <w:t xml:space="preserve"> (INT, NOT NULL)</w:t>
-      </w:r>
-      <w:r>
-        <w:rPr>
-          <w:rFonts w:ascii="Times New Roman" w:eastAsia="Times New Roman" w:hAnsi="Times New Roman" w:cs="Times New Roman"/>
-          <w:sz w:val="28"/>
-          <w:szCs w:val="28"/>
-        </w:rPr>
-        <w:t xml:space="preserve"> являются внешними ключами, связывающими договор с конкретным абонентом и тарифным планом соответственно. Поле </w:t>
-      </w:r>
-      <w:proofErr w:type="spellStart"/>
-      <w:r>
-        <w:rPr>
-          <w:rFonts w:ascii="Times New Roman" w:eastAsia="Times New Roman" w:hAnsi="Times New Roman" w:cs="Times New Roman"/>
-          <w:i/>
-          <w:sz w:val="28"/>
-          <w:szCs w:val="28"/>
-        </w:rPr>
-        <w:t>ContractDate</w:t>
-      </w:r>
-      <w:proofErr w:type="spellEnd"/>
-      <w:r>
-        <w:rPr>
-          <w:rFonts w:ascii="Times New Roman" w:eastAsia="Times New Roman" w:hAnsi="Times New Roman" w:cs="Times New Roman"/>
-          <w:i/>
-          <w:sz w:val="28"/>
-          <w:szCs w:val="28"/>
-        </w:rPr>
-        <w:t xml:space="preserve"> (DATE, NOT NULL)</w:t>
-      </w:r>
-      <w:r>
-        <w:rPr>
-          <w:rFonts w:ascii="Times New Roman" w:eastAsia="Times New Roman" w:hAnsi="Times New Roman" w:cs="Times New Roman"/>
-          <w:sz w:val="28"/>
-          <w:szCs w:val="28"/>
-        </w:rPr>
-        <w:t xml:space="preserve"> хранит дату заключения договора, а </w:t>
-      </w:r>
-      <w:proofErr w:type="spellStart"/>
-      <w:r>
-        <w:rPr>
-          <w:rFonts w:ascii="Times New Roman" w:eastAsia="Times New Roman" w:hAnsi="Times New Roman" w:cs="Times New Roman"/>
-          <w:i/>
-          <w:sz w:val="28"/>
-          <w:szCs w:val="28"/>
-        </w:rPr>
-        <w:t>ContractEndDate</w:t>
-      </w:r>
-      <w:proofErr w:type="spellEnd"/>
-      <w:r>
-        <w:rPr>
-          <w:rFonts w:ascii="Times New Roman" w:eastAsia="Times New Roman" w:hAnsi="Times New Roman" w:cs="Times New Roman"/>
-          <w:i/>
-          <w:sz w:val="28"/>
-          <w:szCs w:val="28"/>
-        </w:rPr>
-        <w:t xml:space="preserve"> (DATE)</w:t>
-      </w:r>
-      <w:r>
-        <w:rPr>
-          <w:rFonts w:ascii="Times New Roman" w:eastAsia="Times New Roman" w:hAnsi="Times New Roman" w:cs="Times New Roman"/>
-          <w:sz w:val="28"/>
-          <w:szCs w:val="28"/>
-        </w:rPr>
-        <w:t xml:space="preserve"> </w:t>
-      </w:r>
-      <w:r>
-        <w:rPr>
-          <w:rFonts w:ascii="Times New Roman" w:eastAsia="Times New Roman" w:hAnsi="Times New Roman" w:cs="Times New Roman"/>
-          <w:sz w:val="28"/>
-          <w:szCs w:val="28"/>
-        </w:rPr>
         <w:t>–</w:t>
       </w:r>
       <w:r>
@@ -5643,45 +4995,14 @@
         </w:rPr>
         <w:t xml:space="preserve"> дату его окончания, если она установлена. Поле </w:t>
       </w:r>
-      <w:proofErr w:type="spellStart"/>
-      <w:r>
-        <w:rPr>
-          <w:rFonts w:ascii="Times New Roman" w:eastAsia="Times New Roman" w:hAnsi="Times New Roman" w:cs="Times New Roman"/>
-          <w:i/>
-          <w:sz w:val="28"/>
-          <w:szCs w:val="28"/>
-        </w:rPr>
-        <w:t>PhoneNumber</w:t>
-      </w:r>
-      <w:proofErr w:type="spellEnd"/>
-      <w:r>
-        <w:rPr>
-          <w:rFonts w:ascii="Times New Roman" w:eastAsia="Times New Roman" w:hAnsi="Times New Roman" w:cs="Times New Roman"/>
-          <w:i/>
-          <w:sz w:val="28"/>
-          <w:szCs w:val="28"/>
-        </w:rPr>
-        <w:t xml:space="preserve"> (</w:t>
-      </w:r>
-      <w:proofErr w:type="gramStart"/>
-      <w:r>
-        <w:rPr>
-          <w:rFonts w:ascii="Times New Roman" w:eastAsia="Times New Roman" w:hAnsi="Times New Roman" w:cs="Times New Roman"/>
-          <w:i/>
-          <w:sz w:val="28"/>
-          <w:szCs w:val="28"/>
-        </w:rPr>
-        <w:t>NVARCHAR(</w:t>
-      </w:r>
-      <w:proofErr w:type="gramEnd"/>
-      <w:r>
-        <w:rPr>
-          <w:rFonts w:ascii="Times New Roman" w:eastAsia="Times New Roman" w:hAnsi="Times New Roman" w:cs="Times New Roman"/>
-          <w:i/>
-          <w:sz w:val="28"/>
-          <w:szCs w:val="28"/>
-        </w:rPr>
-        <w:t>20), NOT NULL</w:t>
+      <w:r>
+        <w:rPr>
+          <w:rFonts w:ascii="Times New Roman" w:eastAsia="Times New Roman" w:hAnsi="Times New Roman" w:cs="Times New Roman"/>
+          <w:i/>
+          <w:sz w:val="28"/>
+          <w:szCs w:val="28"/>
+        </w:rPr>
+        <w:t>PhoneNumber (NVARCHAR(20), NOT NULL</w:t>
       </w:r>
       <w:r>
         <w:rPr>
@@ -5691,25 +5012,14 @@
         </w:rPr>
         <w:t xml:space="preserve">) содержит присвоенный абоненту номер телефона. Поле </w:t>
       </w:r>
-      <w:proofErr w:type="spellStart"/>
-      <w:r>
-        <w:rPr>
-          <w:rFonts w:ascii="Times New Roman" w:eastAsia="Times New Roman" w:hAnsi="Times New Roman" w:cs="Times New Roman"/>
-          <w:i/>
-          <w:sz w:val="28"/>
-          <w:szCs w:val="28"/>
-        </w:rPr>
-        <w:t>StaffID</w:t>
-      </w:r>
-      <w:proofErr w:type="spellEnd"/>
-      <w:r>
-        <w:rPr>
-          <w:rFonts w:ascii="Times New Roman" w:eastAsia="Times New Roman" w:hAnsi="Times New Roman" w:cs="Times New Roman"/>
-          <w:i/>
-          <w:sz w:val="28"/>
-          <w:szCs w:val="28"/>
-        </w:rPr>
-        <w:t xml:space="preserve"> (INT, NOT NULL)</w:t>
+      <w:r>
+        <w:rPr>
+          <w:rFonts w:ascii="Times New Roman" w:eastAsia="Times New Roman" w:hAnsi="Times New Roman" w:cs="Times New Roman"/>
+          <w:i/>
+          <w:sz w:val="28"/>
+          <w:szCs w:val="28"/>
+        </w:rPr>
+        <w:t>StaffID (INT, NOT NULL)</w:t>
       </w:r>
       <w:r>
         <w:rPr>
@@ -5739,25 +5049,14 @@
         </w:rPr>
         <w:t xml:space="preserve">Таблица </w:t>
       </w:r>
-      <w:proofErr w:type="spellStart"/>
-      <w:r>
-        <w:rPr>
-          <w:rFonts w:ascii="Times New Roman" w:eastAsia="Times New Roman" w:hAnsi="Times New Roman" w:cs="Times New Roman"/>
-          <w:i/>
-          <w:sz w:val="28"/>
-          <w:szCs w:val="28"/>
-        </w:rPr>
-        <w:t>Calls</w:t>
-      </w:r>
-      <w:proofErr w:type="spellEnd"/>
-      <w:r>
-        <w:rPr>
-          <w:rFonts w:ascii="Times New Roman" w:eastAsia="Times New Roman" w:hAnsi="Times New Roman" w:cs="Times New Roman"/>
-          <w:i/>
-          <w:sz w:val="28"/>
-          <w:szCs w:val="28"/>
-        </w:rPr>
-        <w:t xml:space="preserve"> </w:t>
+      <w:r>
+        <w:rPr>
+          <w:rFonts w:ascii="Times New Roman" w:eastAsia="Times New Roman" w:hAnsi="Times New Roman" w:cs="Times New Roman"/>
+          <w:i/>
+          <w:sz w:val="28"/>
+          <w:szCs w:val="28"/>
+        </w:rPr>
+        <w:t xml:space="preserve">Calls </w:t>
       </w:r>
       <w:r>
         <w:rPr>
@@ -5767,25 +5066,14 @@
         </w:rPr>
         <w:t xml:space="preserve">содержит информацию о совершенных звонках. Поле </w:t>
       </w:r>
-      <w:proofErr w:type="spellStart"/>
-      <w:r>
-        <w:rPr>
-          <w:rFonts w:ascii="Times New Roman" w:eastAsia="Times New Roman" w:hAnsi="Times New Roman" w:cs="Times New Roman"/>
-          <w:i/>
-          <w:sz w:val="28"/>
-          <w:szCs w:val="28"/>
-        </w:rPr>
-        <w:t>CallID</w:t>
-      </w:r>
-      <w:proofErr w:type="spellEnd"/>
-      <w:r>
-        <w:rPr>
-          <w:rFonts w:ascii="Times New Roman" w:eastAsia="Times New Roman" w:hAnsi="Times New Roman" w:cs="Times New Roman"/>
-          <w:i/>
-          <w:sz w:val="28"/>
-          <w:szCs w:val="28"/>
-        </w:rPr>
-        <w:t xml:space="preserve"> (INT, PRIMARY KEY, IDENTITY)</w:t>
+      <w:r>
+        <w:rPr>
+          <w:rFonts w:ascii="Times New Roman" w:eastAsia="Times New Roman" w:hAnsi="Times New Roman" w:cs="Times New Roman"/>
+          <w:i/>
+          <w:sz w:val="28"/>
+          <w:szCs w:val="28"/>
+        </w:rPr>
+        <w:t>CallID (INT, PRIMARY KEY, IDENTITY)</w:t>
       </w:r>
       <w:r>
         <w:rPr>
@@ -5795,25 +5083,14 @@
         </w:rPr>
         <w:t xml:space="preserve"> уникально для каждого звонка. Поле </w:t>
       </w:r>
-      <w:proofErr w:type="spellStart"/>
-      <w:r>
-        <w:rPr>
-          <w:rFonts w:ascii="Times New Roman" w:eastAsia="Times New Roman" w:hAnsi="Times New Roman" w:cs="Times New Roman"/>
-          <w:i/>
-          <w:sz w:val="28"/>
-          <w:szCs w:val="28"/>
-        </w:rPr>
-        <w:t>ContractID</w:t>
-      </w:r>
-      <w:proofErr w:type="spellEnd"/>
-      <w:r>
-        <w:rPr>
-          <w:rFonts w:ascii="Times New Roman" w:eastAsia="Times New Roman" w:hAnsi="Times New Roman" w:cs="Times New Roman"/>
-          <w:i/>
-          <w:sz w:val="28"/>
-          <w:szCs w:val="28"/>
-        </w:rPr>
-        <w:t xml:space="preserve"> (INT, NOT NULL)</w:t>
+      <w:r>
+        <w:rPr>
+          <w:rFonts w:ascii="Times New Roman" w:eastAsia="Times New Roman" w:hAnsi="Times New Roman" w:cs="Times New Roman"/>
+          <w:i/>
+          <w:sz w:val="28"/>
+          <w:szCs w:val="28"/>
+        </w:rPr>
+        <w:t>ContractID (INT, NOT NULL)</w:t>
       </w:r>
       <w:r>
         <w:rPr>
@@ -5823,25 +5100,14 @@
         </w:rPr>
         <w:t xml:space="preserve"> связывает запись с конкретным договором. Поля </w:t>
       </w:r>
-      <w:proofErr w:type="spellStart"/>
-      <w:r>
-        <w:rPr>
-          <w:rFonts w:ascii="Times New Roman" w:eastAsia="Times New Roman" w:hAnsi="Times New Roman" w:cs="Times New Roman"/>
-          <w:i/>
-          <w:sz w:val="28"/>
-          <w:szCs w:val="28"/>
-        </w:rPr>
-        <w:t>CallDate</w:t>
-      </w:r>
-      <w:proofErr w:type="spellEnd"/>
-      <w:r>
-        <w:rPr>
-          <w:rFonts w:ascii="Times New Roman" w:eastAsia="Times New Roman" w:hAnsi="Times New Roman" w:cs="Times New Roman"/>
-          <w:i/>
-          <w:sz w:val="28"/>
-          <w:szCs w:val="28"/>
-        </w:rPr>
-        <w:t xml:space="preserve"> (DATETIME, NOT NULL</w:t>
+      <w:r>
+        <w:rPr>
+          <w:rFonts w:ascii="Times New Roman" w:eastAsia="Times New Roman" w:hAnsi="Times New Roman" w:cs="Times New Roman"/>
+          <w:i/>
+          <w:sz w:val="28"/>
+          <w:szCs w:val="28"/>
+        </w:rPr>
+        <w:t>CallDate (DATETIME, NOT NULL</w:t>
       </w:r>
       <w:r>
         <w:rPr>
@@ -5851,25 +5117,14 @@
         </w:rPr>
         <w:t xml:space="preserve">) и </w:t>
       </w:r>
-      <w:proofErr w:type="spellStart"/>
-      <w:r>
-        <w:rPr>
-          <w:rFonts w:ascii="Times New Roman" w:eastAsia="Times New Roman" w:hAnsi="Times New Roman" w:cs="Times New Roman"/>
-          <w:i/>
-          <w:sz w:val="28"/>
-          <w:szCs w:val="28"/>
-        </w:rPr>
-        <w:t>CallDuration</w:t>
-      </w:r>
-      <w:proofErr w:type="spellEnd"/>
-      <w:r>
-        <w:rPr>
-          <w:rFonts w:ascii="Times New Roman" w:eastAsia="Times New Roman" w:hAnsi="Times New Roman" w:cs="Times New Roman"/>
-          <w:i/>
-          <w:sz w:val="28"/>
-          <w:szCs w:val="28"/>
-        </w:rPr>
-        <w:t xml:space="preserve"> (INT, NOT NULL)</w:t>
+      <w:r>
+        <w:rPr>
+          <w:rFonts w:ascii="Times New Roman" w:eastAsia="Times New Roman" w:hAnsi="Times New Roman" w:cs="Times New Roman"/>
+          <w:i/>
+          <w:sz w:val="28"/>
+          <w:szCs w:val="28"/>
+        </w:rPr>
+        <w:t>CallDuration (INT, NOT NULL)</w:t>
       </w:r>
       <w:r>
         <w:rPr>
@@ -5900,25 +5155,14 @@
         <w:lastRenderedPageBreak/>
         <w:t xml:space="preserve">Таблица </w:t>
       </w:r>
-      <w:proofErr w:type="spellStart"/>
-      <w:r>
-        <w:rPr>
-          <w:rFonts w:ascii="Times New Roman" w:eastAsia="Times New Roman" w:hAnsi="Times New Roman" w:cs="Times New Roman"/>
-          <w:i/>
-          <w:sz w:val="28"/>
-          <w:szCs w:val="28"/>
-        </w:rPr>
-        <w:t>Messages</w:t>
-      </w:r>
-      <w:proofErr w:type="spellEnd"/>
-      <w:r>
-        <w:rPr>
-          <w:rFonts w:ascii="Times New Roman" w:eastAsia="Times New Roman" w:hAnsi="Times New Roman" w:cs="Times New Roman"/>
-          <w:i/>
-          <w:sz w:val="28"/>
-          <w:szCs w:val="28"/>
-        </w:rPr>
-        <w:t xml:space="preserve"> </w:t>
+      <w:r>
+        <w:rPr>
+          <w:rFonts w:ascii="Times New Roman" w:eastAsia="Times New Roman" w:hAnsi="Times New Roman" w:cs="Times New Roman"/>
+          <w:i/>
+          <w:sz w:val="28"/>
+          <w:szCs w:val="28"/>
+        </w:rPr>
+        <w:t xml:space="preserve">Messages </w:t>
       </w:r>
       <w:r>
         <w:rPr>
@@ -5928,25 +5172,14 @@
         </w:rPr>
         <w:t xml:space="preserve">хранит данные об отправленных сообщениях. Поле </w:t>
       </w:r>
-      <w:proofErr w:type="spellStart"/>
-      <w:r>
-        <w:rPr>
-          <w:rFonts w:ascii="Times New Roman" w:eastAsia="Times New Roman" w:hAnsi="Times New Roman" w:cs="Times New Roman"/>
-          <w:i/>
-          <w:sz w:val="28"/>
-          <w:szCs w:val="28"/>
-        </w:rPr>
-        <w:t>MessageID</w:t>
-      </w:r>
-      <w:proofErr w:type="spellEnd"/>
-      <w:r>
-        <w:rPr>
-          <w:rFonts w:ascii="Times New Roman" w:eastAsia="Times New Roman" w:hAnsi="Times New Roman" w:cs="Times New Roman"/>
-          <w:i/>
-          <w:sz w:val="28"/>
-          <w:szCs w:val="28"/>
-        </w:rPr>
-        <w:t xml:space="preserve"> (INT, PRIMARY KEY, IDENTITY)</w:t>
+      <w:r>
+        <w:rPr>
+          <w:rFonts w:ascii="Times New Roman" w:eastAsia="Times New Roman" w:hAnsi="Times New Roman" w:cs="Times New Roman"/>
+          <w:i/>
+          <w:sz w:val="28"/>
+          <w:szCs w:val="28"/>
+        </w:rPr>
+        <w:t>MessageID (INT, PRIMARY KEY, IDENTITY)</w:t>
       </w:r>
       <w:r>
         <w:rPr>
@@ -5956,25 +5189,14 @@
         </w:rPr>
         <w:t xml:space="preserve"> уникально идентифицирует каждое сообщение. Поле </w:t>
       </w:r>
-      <w:proofErr w:type="spellStart"/>
-      <w:r>
-        <w:rPr>
-          <w:rFonts w:ascii="Times New Roman" w:eastAsia="Times New Roman" w:hAnsi="Times New Roman" w:cs="Times New Roman"/>
-          <w:i/>
-          <w:sz w:val="28"/>
-          <w:szCs w:val="28"/>
-        </w:rPr>
-        <w:t>ContractID</w:t>
-      </w:r>
-      <w:proofErr w:type="spellEnd"/>
-      <w:r>
-        <w:rPr>
-          <w:rFonts w:ascii="Times New Roman" w:eastAsia="Times New Roman" w:hAnsi="Times New Roman" w:cs="Times New Roman"/>
-          <w:i/>
-          <w:sz w:val="28"/>
-          <w:szCs w:val="28"/>
-        </w:rPr>
-        <w:t xml:space="preserve"> (INT, NOT NULL)</w:t>
+      <w:r>
+        <w:rPr>
+          <w:rFonts w:ascii="Times New Roman" w:eastAsia="Times New Roman" w:hAnsi="Times New Roman" w:cs="Times New Roman"/>
+          <w:i/>
+          <w:sz w:val="28"/>
+          <w:szCs w:val="28"/>
+        </w:rPr>
+        <w:t>ContractID (INT, NOT NULL)</w:t>
       </w:r>
       <w:r>
         <w:rPr>
@@ -5984,25 +5206,14 @@
         </w:rPr>
         <w:t xml:space="preserve"> связывает сообщение с договором. Поле </w:t>
       </w:r>
-      <w:proofErr w:type="spellStart"/>
-      <w:r>
-        <w:rPr>
-          <w:rFonts w:ascii="Times New Roman" w:eastAsia="Times New Roman" w:hAnsi="Times New Roman" w:cs="Times New Roman"/>
-          <w:i/>
-          <w:sz w:val="28"/>
-          <w:szCs w:val="28"/>
-        </w:rPr>
-        <w:t>MessageDate</w:t>
-      </w:r>
-      <w:proofErr w:type="spellEnd"/>
-      <w:r>
-        <w:rPr>
-          <w:rFonts w:ascii="Times New Roman" w:eastAsia="Times New Roman" w:hAnsi="Times New Roman" w:cs="Times New Roman"/>
-          <w:i/>
-          <w:sz w:val="28"/>
-          <w:szCs w:val="28"/>
-        </w:rPr>
-        <w:t xml:space="preserve"> (DATETIME, NOT NULL)</w:t>
+      <w:r>
+        <w:rPr>
+          <w:rFonts w:ascii="Times New Roman" w:eastAsia="Times New Roman" w:hAnsi="Times New Roman" w:cs="Times New Roman"/>
+          <w:i/>
+          <w:sz w:val="28"/>
+          <w:szCs w:val="28"/>
+        </w:rPr>
+        <w:t>MessageDate (DATETIME, NOT NULL)</w:t>
       </w:r>
       <w:r>
         <w:rPr>
@@ -6012,25 +5223,14 @@
         </w:rPr>
         <w:t xml:space="preserve"> фиксирует дату и время отправки, а поле </w:t>
       </w:r>
-      <w:proofErr w:type="spellStart"/>
-      <w:r>
-        <w:rPr>
-          <w:rFonts w:ascii="Times New Roman" w:eastAsia="Times New Roman" w:hAnsi="Times New Roman" w:cs="Times New Roman"/>
-          <w:i/>
-          <w:sz w:val="28"/>
-          <w:szCs w:val="28"/>
-        </w:rPr>
-        <w:t>IsMMS</w:t>
-      </w:r>
-      <w:proofErr w:type="spellEnd"/>
-      <w:r>
-        <w:rPr>
-          <w:rFonts w:ascii="Times New Roman" w:eastAsia="Times New Roman" w:hAnsi="Times New Roman" w:cs="Times New Roman"/>
-          <w:i/>
-          <w:sz w:val="28"/>
-          <w:szCs w:val="28"/>
-        </w:rPr>
-        <w:t xml:space="preserve"> (BIT, NOT NULL)</w:t>
+      <w:r>
+        <w:rPr>
+          <w:rFonts w:ascii="Times New Roman" w:eastAsia="Times New Roman" w:hAnsi="Times New Roman" w:cs="Times New Roman"/>
+          <w:i/>
+          <w:sz w:val="28"/>
+          <w:szCs w:val="28"/>
+        </w:rPr>
+        <w:t>IsMMS (BIT, NOT NULL)</w:t>
       </w:r>
       <w:r>
         <w:rPr>
@@ -6110,25 +5310,14 @@
         </w:rPr>
         <w:t xml:space="preserve">Таблица </w:t>
       </w:r>
-      <w:proofErr w:type="spellStart"/>
-      <w:r>
-        <w:rPr>
-          <w:rFonts w:ascii="Times New Roman" w:eastAsia="Times New Roman" w:hAnsi="Times New Roman" w:cs="Times New Roman"/>
-          <w:i/>
-          <w:sz w:val="28"/>
-          <w:szCs w:val="28"/>
-        </w:rPr>
-        <w:t>InternetUsage</w:t>
-      </w:r>
-      <w:proofErr w:type="spellEnd"/>
-      <w:r>
-        <w:rPr>
-          <w:rFonts w:ascii="Times New Roman" w:eastAsia="Times New Roman" w:hAnsi="Times New Roman" w:cs="Times New Roman"/>
-          <w:i/>
-          <w:sz w:val="28"/>
-          <w:szCs w:val="28"/>
-        </w:rPr>
-        <w:t xml:space="preserve"> </w:t>
+      <w:r>
+        <w:rPr>
+          <w:rFonts w:ascii="Times New Roman" w:eastAsia="Times New Roman" w:hAnsi="Times New Roman" w:cs="Times New Roman"/>
+          <w:i/>
+          <w:sz w:val="28"/>
+          <w:szCs w:val="28"/>
+        </w:rPr>
+        <w:t xml:space="preserve">InternetUsage </w:t>
       </w:r>
       <w:r>
         <w:rPr>
@@ -6138,25 +5327,14 @@
         </w:rPr>
         <w:t xml:space="preserve">отражает использование интернет-трафика. Поле </w:t>
       </w:r>
-      <w:proofErr w:type="spellStart"/>
-      <w:r>
-        <w:rPr>
-          <w:rFonts w:ascii="Times New Roman" w:eastAsia="Times New Roman" w:hAnsi="Times New Roman" w:cs="Times New Roman"/>
-          <w:i/>
-          <w:sz w:val="28"/>
-          <w:szCs w:val="28"/>
-        </w:rPr>
-        <w:t>UsageID</w:t>
-      </w:r>
-      <w:proofErr w:type="spellEnd"/>
-      <w:r>
-        <w:rPr>
-          <w:rFonts w:ascii="Times New Roman" w:eastAsia="Times New Roman" w:hAnsi="Times New Roman" w:cs="Times New Roman"/>
-          <w:i/>
-          <w:sz w:val="28"/>
-          <w:szCs w:val="28"/>
-        </w:rPr>
-        <w:t xml:space="preserve"> (INT, PRIMARY KEY, IDENTITY)</w:t>
+      <w:r>
+        <w:rPr>
+          <w:rFonts w:ascii="Times New Roman" w:eastAsia="Times New Roman" w:hAnsi="Times New Roman" w:cs="Times New Roman"/>
+          <w:i/>
+          <w:sz w:val="28"/>
+          <w:szCs w:val="28"/>
+        </w:rPr>
+        <w:t>UsageID (INT, PRIMARY KEY, IDENTITY)</w:t>
       </w:r>
       <w:r>
         <w:rPr>
@@ -6166,25 +5344,14 @@
         </w:rPr>
         <w:t xml:space="preserve"> служит уникальным идентификатором записи. Поле </w:t>
       </w:r>
-      <w:proofErr w:type="spellStart"/>
-      <w:r>
-        <w:rPr>
-          <w:rFonts w:ascii="Times New Roman" w:eastAsia="Times New Roman" w:hAnsi="Times New Roman" w:cs="Times New Roman"/>
-          <w:i/>
-          <w:sz w:val="28"/>
-          <w:szCs w:val="28"/>
-        </w:rPr>
-        <w:t>ContractID</w:t>
-      </w:r>
-      <w:proofErr w:type="spellEnd"/>
-      <w:r>
-        <w:rPr>
-          <w:rFonts w:ascii="Times New Roman" w:eastAsia="Times New Roman" w:hAnsi="Times New Roman" w:cs="Times New Roman"/>
-          <w:i/>
-          <w:sz w:val="28"/>
-          <w:szCs w:val="28"/>
-        </w:rPr>
-        <w:t xml:space="preserve"> (INT, NOT NULL)</w:t>
+      <w:r>
+        <w:rPr>
+          <w:rFonts w:ascii="Times New Roman" w:eastAsia="Times New Roman" w:hAnsi="Times New Roman" w:cs="Times New Roman"/>
+          <w:i/>
+          <w:sz w:val="28"/>
+          <w:szCs w:val="28"/>
+        </w:rPr>
+        <w:t>ContractID (INT, NOT NULL)</w:t>
       </w:r>
       <w:r>
         <w:rPr>
@@ -6194,37 +5361,15 @@
         </w:rPr>
         <w:t xml:space="preserve"> связывает использование с конкретным договором. Поля </w:t>
       </w:r>
-      <w:proofErr w:type="spellStart"/>
-      <w:r>
-        <w:rPr>
-          <w:rFonts w:ascii="Times New Roman" w:eastAsia="Times New Roman" w:hAnsi="Times New Roman" w:cs="Times New Roman"/>
-          <w:i/>
-          <w:sz w:val="28"/>
-          <w:szCs w:val="28"/>
-        </w:rPr>
-        <w:t>UsageDate</w:t>
-      </w:r>
-      <w:proofErr w:type="spellEnd"/>
-      <w:r>
-        <w:rPr>
-          <w:rFonts w:ascii="Times New Roman" w:eastAsia="Times New Roman" w:hAnsi="Times New Roman" w:cs="Times New Roman"/>
-          <w:i/>
-          <w:sz w:val="28"/>
-          <w:szCs w:val="28"/>
-        </w:rPr>
-        <w:t xml:space="preserve"> (DATETIME, NOT NULL), </w:t>
-      </w:r>
-      <w:proofErr w:type="spellStart"/>
-      <w:r>
-        <w:rPr>
-          <w:rFonts w:ascii="Times New Roman" w:eastAsia="Times New Roman" w:hAnsi="Times New Roman" w:cs="Times New Roman"/>
-          <w:i/>
-          <w:sz w:val="28"/>
-          <w:szCs w:val="28"/>
-        </w:rPr>
-        <w:t>DataSentMB</w:t>
-      </w:r>
-      <w:proofErr w:type="spellEnd"/>
+      <w:r>
+        <w:rPr>
+          <w:rFonts w:ascii="Times New Roman" w:eastAsia="Times New Roman" w:hAnsi="Times New Roman" w:cs="Times New Roman"/>
+          <w:i/>
+          <w:sz w:val="28"/>
+          <w:szCs w:val="28"/>
+        </w:rPr>
+        <w:t>UsageDate (DATETIME, NOT NULL), DataSentMB</w:t>
+      </w:r>
       <w:r>
         <w:rPr>
           <w:rFonts w:ascii="Times New Roman" w:eastAsia="Times New Roman" w:hAnsi="Times New Roman" w:cs="Times New Roman"/>
@@ -6233,45 +5378,14 @@
         </w:rPr>
         <w:t xml:space="preserve"> и </w:t>
       </w:r>
-      <w:proofErr w:type="spellStart"/>
-      <w:r>
-        <w:rPr>
-          <w:rFonts w:ascii="Times New Roman" w:eastAsia="Times New Roman" w:hAnsi="Times New Roman" w:cs="Times New Roman"/>
-          <w:i/>
-          <w:sz w:val="28"/>
-          <w:szCs w:val="28"/>
-        </w:rPr>
-        <w:t>DataReceivedMB</w:t>
-      </w:r>
-      <w:proofErr w:type="spellEnd"/>
-      <w:r>
-        <w:rPr>
-          <w:rFonts w:ascii="Times New Roman" w:eastAsia="Times New Roman" w:hAnsi="Times New Roman" w:cs="Times New Roman"/>
-          <w:i/>
-          <w:sz w:val="28"/>
-          <w:szCs w:val="28"/>
-        </w:rPr>
-        <w:t xml:space="preserve"> (</w:t>
-      </w:r>
-      <w:proofErr w:type="gramStart"/>
-      <w:r>
-        <w:rPr>
-          <w:rFonts w:ascii="Times New Roman" w:eastAsia="Times New Roman" w:hAnsi="Times New Roman" w:cs="Times New Roman"/>
-          <w:i/>
-          <w:sz w:val="28"/>
-          <w:szCs w:val="28"/>
-        </w:rPr>
-        <w:t>DECIMAL(</w:t>
-      </w:r>
-      <w:proofErr w:type="gramEnd"/>
-      <w:r>
-        <w:rPr>
-          <w:rFonts w:ascii="Times New Roman" w:eastAsia="Times New Roman" w:hAnsi="Times New Roman" w:cs="Times New Roman"/>
-          <w:i/>
-          <w:sz w:val="28"/>
-          <w:szCs w:val="28"/>
-        </w:rPr>
-        <w:t>10, 2), NOT NULL)</w:t>
+      <w:r>
+        <w:rPr>
+          <w:rFonts w:ascii="Times New Roman" w:eastAsia="Times New Roman" w:hAnsi="Times New Roman" w:cs="Times New Roman"/>
+          <w:i/>
+          <w:sz w:val="28"/>
+          <w:szCs w:val="28"/>
+        </w:rPr>
+        <w:t>DataReceivedMB (DECIMAL(10, 2), NOT NULL)</w:t>
       </w:r>
       <w:r>
         <w:rPr>
@@ -6335,25 +5449,14 @@
         </w:rPr>
         <w:t xml:space="preserve">выбран для текстовых полей ввиду необходимости поддержки юникод-символов и предотвращения проблем с локализацией. Для финансовых и количественных показателей использован тип </w:t>
       </w:r>
-      <w:proofErr w:type="gramStart"/>
-      <w:r>
-        <w:rPr>
-          <w:rFonts w:ascii="Times New Roman" w:eastAsia="Times New Roman" w:hAnsi="Times New Roman" w:cs="Times New Roman"/>
-          <w:i/>
-          <w:sz w:val="28"/>
-          <w:szCs w:val="28"/>
-        </w:rPr>
-        <w:t>DECIMAL(</w:t>
-      </w:r>
-      <w:proofErr w:type="gramEnd"/>
-      <w:r>
-        <w:rPr>
-          <w:rFonts w:ascii="Times New Roman" w:eastAsia="Times New Roman" w:hAnsi="Times New Roman" w:cs="Times New Roman"/>
-          <w:i/>
-          <w:sz w:val="28"/>
-          <w:szCs w:val="28"/>
-        </w:rPr>
-        <w:t>10, 2),</w:t>
+      <w:r>
+        <w:rPr>
+          <w:rFonts w:ascii="Times New Roman" w:eastAsia="Times New Roman" w:hAnsi="Times New Roman" w:cs="Times New Roman"/>
+          <w:i/>
+          <w:sz w:val="28"/>
+          <w:szCs w:val="28"/>
+        </w:rPr>
+        <w:t>DECIMAL(10, 2),</w:t>
       </w:r>
       <w:r>
         <w:rPr>
@@ -6775,35 +5878,16 @@
           <w:sz w:val="28"/>
           <w:szCs w:val="28"/>
         </w:rPr>
-        <w:t xml:space="preserve"> включают 4 ГБ оперативной памяти для базового функционирования, однако </w:t>
-      </w:r>
-      <w:proofErr w:type="spellStart"/>
-      <w:r>
-        <w:rPr>
-          <w:rFonts w:ascii="Times New Roman" w:eastAsia="Times New Roman" w:hAnsi="Times New Roman" w:cs="Times New Roman"/>
-          <w:sz w:val="28"/>
-          <w:szCs w:val="28"/>
-        </w:rPr>
-        <w:t>рекомендуе</w:t>
-      </w:r>
-      <w:r>
-        <w:rPr>
-          <w:rFonts w:ascii="Times New Roman" w:eastAsia="Times New Roman" w:hAnsi="Times New Roman" w:cs="Times New Roman"/>
-          <w:sz w:val="28"/>
-          <w:szCs w:val="28"/>
-          <w:lang w:val="ru-RU"/>
-        </w:rPr>
-        <w:t>мые</w:t>
-      </w:r>
-      <w:proofErr w:type="spellEnd"/>
-      <w:r>
-        <w:rPr>
-          <w:rFonts w:ascii="Times New Roman" w:eastAsia="Times New Roman" w:hAnsi="Times New Roman" w:cs="Times New Roman"/>
-          <w:sz w:val="28"/>
-          <w:szCs w:val="28"/>
-          <w:lang w:val="ru-RU"/>
-        </w:rPr>
-        <w:t xml:space="preserve"> </w:t>
+        <w:t xml:space="preserve"> включают 4 ГБ оперативной памяти для базового функционирования, однако рекомендуе</w:t>
+      </w:r>
+      <w:r>
+        <w:rPr>
+          <w:rFonts w:ascii="Times New Roman" w:eastAsia="Times New Roman" w:hAnsi="Times New Roman" w:cs="Times New Roman"/>
+          <w:sz w:val="28"/>
+          <w:szCs w:val="28"/>
+          <w:lang w:val="ru-RU"/>
+        </w:rPr>
+        <w:t xml:space="preserve">мые </w:t>
       </w:r>
       <w:r>
         <w:rPr>
@@ -6943,7 +6027,6 @@
         </w:rPr>
         <w:t xml:space="preserve">в качестве веб-сервера можно использовать </w:t>
       </w:r>
-      <w:proofErr w:type="spellStart"/>
       <w:r>
         <w:rPr>
           <w:rFonts w:ascii="Times New Roman" w:eastAsia="Times New Roman" w:hAnsi="Times New Roman" w:cs="Times New Roman"/>
@@ -6953,7 +6036,6 @@
         </w:rPr>
         <w:t>Nginx</w:t>
       </w:r>
-      <w:proofErr w:type="spellEnd"/>
       <w:r>
         <w:rPr>
           <w:rFonts w:ascii="Times New Roman" w:eastAsia="Times New Roman" w:hAnsi="Times New Roman" w:cs="Times New Roman"/>
@@ -6979,25 +6061,14 @@
         </w:rPr>
         <w:t xml:space="preserve"> версии 6.0 или выше, а для работы с данными используется </w:t>
       </w:r>
-      <w:proofErr w:type="spellStart"/>
-      <w:r>
-        <w:rPr>
-          <w:rFonts w:ascii="Times New Roman" w:eastAsia="Times New Roman" w:hAnsi="Times New Roman" w:cs="Times New Roman"/>
-          <w:i/>
-          <w:sz w:val="28"/>
-          <w:szCs w:val="28"/>
-        </w:rPr>
-        <w:t>Entity</w:t>
-      </w:r>
-      <w:proofErr w:type="spellEnd"/>
-      <w:r>
-        <w:rPr>
-          <w:rFonts w:ascii="Times New Roman" w:eastAsia="Times New Roman" w:hAnsi="Times New Roman" w:cs="Times New Roman"/>
-          <w:i/>
-          <w:sz w:val="28"/>
-          <w:szCs w:val="28"/>
-        </w:rPr>
-        <w:t xml:space="preserve"> Framework Core</w:t>
+      <w:r>
+        <w:rPr>
+          <w:rFonts w:ascii="Times New Roman" w:eastAsia="Times New Roman" w:hAnsi="Times New Roman" w:cs="Times New Roman"/>
+          <w:i/>
+          <w:sz w:val="28"/>
+          <w:szCs w:val="28"/>
+        </w:rPr>
+        <w:t>Entity Framework Core</w:t>
       </w:r>
       <w:r>
         <w:rPr>
@@ -7087,7 +6158,6 @@
         </w:rPr>
         <w:t xml:space="preserve">10/11, </w:t>
       </w:r>
-      <w:proofErr w:type="spellStart"/>
       <w:r>
         <w:rPr>
           <w:rFonts w:ascii="Times New Roman" w:eastAsia="Times New Roman" w:hAnsi="Times New Roman" w:cs="Times New Roman"/>
@@ -7097,7 +6167,6 @@
         </w:rPr>
         <w:t>macOS</w:t>
       </w:r>
-      <w:proofErr w:type="spellEnd"/>
       <w:r>
         <w:rPr>
           <w:rFonts w:ascii="Times New Roman" w:eastAsia="Times New Roman" w:hAnsi="Times New Roman" w:cs="Times New Roman"/>
@@ -7106,25 +6175,14 @@
         </w:rPr>
         <w:t xml:space="preserve">, </w:t>
       </w:r>
-      <w:proofErr w:type="spellStart"/>
-      <w:r>
-        <w:rPr>
-          <w:rFonts w:ascii="Times New Roman" w:eastAsia="Times New Roman" w:hAnsi="Times New Roman" w:cs="Times New Roman"/>
-          <w:i/>
-          <w:sz w:val="28"/>
-          <w:szCs w:val="28"/>
-        </w:rPr>
-        <w:t>Android</w:t>
-      </w:r>
-      <w:proofErr w:type="spellEnd"/>
-      <w:r>
-        <w:rPr>
-          <w:rFonts w:ascii="Times New Roman" w:eastAsia="Times New Roman" w:hAnsi="Times New Roman" w:cs="Times New Roman"/>
-          <w:i/>
-          <w:sz w:val="28"/>
-          <w:szCs w:val="28"/>
-        </w:rPr>
-        <w:t xml:space="preserve"> </w:t>
+      <w:r>
+        <w:rPr>
+          <w:rFonts w:ascii="Times New Roman" w:eastAsia="Times New Roman" w:hAnsi="Times New Roman" w:cs="Times New Roman"/>
+          <w:i/>
+          <w:sz w:val="28"/>
+          <w:szCs w:val="28"/>
+        </w:rPr>
+        <w:t xml:space="preserve">Android </w:t>
       </w:r>
       <w:r>
         <w:rPr>
@@ -7134,7 +6192,6 @@
         </w:rPr>
         <w:t xml:space="preserve">или </w:t>
       </w:r>
-      <w:proofErr w:type="spellStart"/>
       <w:r>
         <w:rPr>
           <w:rFonts w:ascii="Times New Roman" w:eastAsia="Times New Roman" w:hAnsi="Times New Roman" w:cs="Times New Roman"/>
@@ -7144,7 +6201,6 @@
         </w:rPr>
         <w:t>iOS</w:t>
       </w:r>
-      <w:proofErr w:type="spellEnd"/>
       <w:r>
         <w:rPr>
           <w:rFonts w:ascii="Times New Roman" w:eastAsia="Times New Roman" w:hAnsi="Times New Roman" w:cs="Times New Roman"/>
@@ -7160,27 +6216,7 @@
           <w:sz w:val="28"/>
           <w:szCs w:val="28"/>
         </w:rPr>
-        <w:t xml:space="preserve">Google </w:t>
-      </w:r>
-      <w:proofErr w:type="spellStart"/>
-      <w:r>
-        <w:rPr>
-          <w:rFonts w:ascii="Times New Roman" w:eastAsia="Times New Roman" w:hAnsi="Times New Roman" w:cs="Times New Roman"/>
-          <w:i/>
-          <w:sz w:val="28"/>
-          <w:szCs w:val="28"/>
-        </w:rPr>
-        <w:t>Chrome</w:t>
-      </w:r>
-      <w:proofErr w:type="spellEnd"/>
-      <w:r>
-        <w:rPr>
-          <w:rFonts w:ascii="Times New Roman" w:eastAsia="Times New Roman" w:hAnsi="Times New Roman" w:cs="Times New Roman"/>
-          <w:i/>
-          <w:sz w:val="28"/>
-          <w:szCs w:val="28"/>
-        </w:rPr>
-        <w:t>, Mozilla Firefox, Microsoft Edge</w:t>
+        <w:t>Google Chrome, Mozilla Firefox, Microsoft Edge</w:t>
       </w:r>
       <w:r>
         <w:rPr>
@@ -7270,7 +6306,6 @@
         </w:rPr>
         <w:t xml:space="preserve"> или </w:t>
       </w:r>
-      <w:proofErr w:type="spellStart"/>
       <w:r>
         <w:rPr>
           <w:rFonts w:ascii="Times New Roman" w:eastAsia="Times New Roman" w:hAnsi="Times New Roman" w:cs="Times New Roman"/>
@@ -7280,7 +6315,6 @@
         </w:rPr>
         <w:t>Nginx</w:t>
       </w:r>
-      <w:proofErr w:type="spellEnd"/>
       <w:r>
         <w:rPr>
           <w:rFonts w:ascii="Times New Roman" w:eastAsia="Times New Roman" w:hAnsi="Times New Roman" w:cs="Times New Roman"/>
@@ -7306,7 +6340,6 @@
         </w:rPr>
         <w:t>-сертификат для шифрования соединения. После этого производится установка СУБД, создание базы данных и настройка её параметров. Для доступа к базе данных задаются права пользователей, конфигурируются параметры подключения и резервное копирование. Затем перенос</w:t>
       </w:r>
-      <w:proofErr w:type="spellStart"/>
       <w:r>
         <w:rPr>
           <w:rFonts w:ascii="Times New Roman" w:eastAsia="Times New Roman" w:hAnsi="Times New Roman" w:cs="Times New Roman"/>
@@ -7316,7 +6349,6 @@
         </w:rPr>
         <w:t>ятся</w:t>
       </w:r>
-      <w:proofErr w:type="spellEnd"/>
       <w:r>
         <w:rPr>
           <w:rFonts w:ascii="Times New Roman" w:eastAsia="Times New Roman" w:hAnsi="Times New Roman" w:cs="Times New Roman"/>
@@ -7325,8 +6357,6 @@
         </w:rPr>
         <w:t xml:space="preserve"> файлы приложения на сервер, настраивает конфигурационные файлы приложения, такие как </w:t>
       </w:r>
-      <w:proofErr w:type="spellStart"/>
-      <w:proofErr w:type="gramStart"/>
       <w:r>
         <w:rPr>
           <w:rFonts w:ascii="Times New Roman" w:eastAsia="Times New Roman" w:hAnsi="Times New Roman" w:cs="Times New Roman"/>
@@ -7336,8 +6366,6 @@
         </w:rPr>
         <w:t>appsettings.json</w:t>
       </w:r>
-      <w:proofErr w:type="spellEnd"/>
-      <w:proofErr w:type="gramEnd"/>
       <w:r>
         <w:rPr>
           <w:rFonts w:ascii="Times New Roman" w:eastAsia="Times New Roman" w:hAnsi="Times New Roman" w:cs="Times New Roman"/>
@@ -7400,25 +6428,14 @@
         </w:rPr>
         <w:t xml:space="preserve">, действия системного администратора включают настройку виртуальных машин, развёртывание приложения через </w:t>
       </w:r>
-      <w:proofErr w:type="spellStart"/>
-      <w:r>
-        <w:rPr>
-          <w:rFonts w:ascii="Times New Roman" w:eastAsia="Times New Roman" w:hAnsi="Times New Roman" w:cs="Times New Roman"/>
-          <w:i/>
-          <w:sz w:val="28"/>
-          <w:szCs w:val="28"/>
-        </w:rPr>
-        <w:t>App</w:t>
-      </w:r>
-      <w:proofErr w:type="spellEnd"/>
-      <w:r>
-        <w:rPr>
-          <w:rFonts w:ascii="Times New Roman" w:eastAsia="Times New Roman" w:hAnsi="Times New Roman" w:cs="Times New Roman"/>
-          <w:i/>
-          <w:sz w:val="28"/>
-          <w:szCs w:val="28"/>
-        </w:rPr>
-        <w:t xml:space="preserve"> Service</w:t>
+      <w:r>
+        <w:rPr>
+          <w:rFonts w:ascii="Times New Roman" w:eastAsia="Times New Roman" w:hAnsi="Times New Roman" w:cs="Times New Roman"/>
+          <w:i/>
+          <w:sz w:val="28"/>
+          <w:szCs w:val="28"/>
+        </w:rPr>
+        <w:t>App Service</w:t>
       </w:r>
       <w:r>
         <w:rPr>
@@ -7631,7 +6648,6 @@
         </w:rPr>
         <w:t xml:space="preserve">Ядро приложения представлено совокупностью модельных классов, отражающих сущности предметной области, а также кодом, обеспечивающим их использование для расчета и представления данных. В основе лежит контекст данных </w:t>
       </w:r>
-      <w:proofErr w:type="spellStart"/>
       <w:r>
         <w:rPr>
           <w:rFonts w:ascii="Times New Roman" w:eastAsia="Times New Roman" w:hAnsi="Times New Roman" w:cs="Times New Roman"/>
@@ -7641,7 +6657,6 @@
         </w:rPr>
         <w:t>TelecomDbContext</w:t>
       </w:r>
-      <w:proofErr w:type="spellEnd"/>
       <w:r>
         <w:rPr>
           <w:rFonts w:ascii="Times New Roman" w:eastAsia="Times New Roman" w:hAnsi="Times New Roman" w:cs="Times New Roman"/>
@@ -7667,117 +6682,15 @@
         </w:rPr>
         <w:t xml:space="preserve">, что позволяет связывать объекты предметной области на таблицы базы данных. Модельные классы, такие как </w:t>
       </w:r>
-      <w:proofErr w:type="spellStart"/>
-      <w:r>
-        <w:rPr>
-          <w:rFonts w:ascii="Times New Roman" w:eastAsia="Times New Roman" w:hAnsi="Times New Roman" w:cs="Times New Roman"/>
-          <w:i/>
-          <w:sz w:val="28"/>
-          <w:szCs w:val="28"/>
-        </w:rPr>
-        <w:t>Subscriber</w:t>
-      </w:r>
-      <w:proofErr w:type="spellEnd"/>
-      <w:r>
-        <w:rPr>
-          <w:rFonts w:ascii="Times New Roman" w:eastAsia="Times New Roman" w:hAnsi="Times New Roman" w:cs="Times New Roman"/>
-          <w:i/>
-          <w:sz w:val="28"/>
-          <w:szCs w:val="28"/>
-        </w:rPr>
-        <w:t xml:space="preserve">, </w:t>
-      </w:r>
-      <w:proofErr w:type="spellStart"/>
-      <w:r>
-        <w:rPr>
-          <w:rFonts w:ascii="Times New Roman" w:eastAsia="Times New Roman" w:hAnsi="Times New Roman" w:cs="Times New Roman"/>
-          <w:i/>
-          <w:sz w:val="28"/>
-          <w:szCs w:val="28"/>
-        </w:rPr>
-        <w:t>TariffPlan</w:t>
-      </w:r>
-      <w:proofErr w:type="spellEnd"/>
-      <w:r>
-        <w:rPr>
-          <w:rFonts w:ascii="Times New Roman" w:eastAsia="Times New Roman" w:hAnsi="Times New Roman" w:cs="Times New Roman"/>
-          <w:i/>
-          <w:sz w:val="28"/>
-          <w:szCs w:val="28"/>
-        </w:rPr>
-        <w:t xml:space="preserve">, </w:t>
-      </w:r>
-      <w:proofErr w:type="spellStart"/>
-      <w:r>
-        <w:rPr>
-          <w:rFonts w:ascii="Times New Roman" w:eastAsia="Times New Roman" w:hAnsi="Times New Roman" w:cs="Times New Roman"/>
-          <w:i/>
-          <w:sz w:val="28"/>
-          <w:szCs w:val="28"/>
-        </w:rPr>
-        <w:t>Contract</w:t>
-      </w:r>
-      <w:proofErr w:type="spellEnd"/>
-      <w:r>
-        <w:rPr>
-          <w:rFonts w:ascii="Times New Roman" w:eastAsia="Times New Roman" w:hAnsi="Times New Roman" w:cs="Times New Roman"/>
-          <w:i/>
-          <w:sz w:val="28"/>
-          <w:szCs w:val="28"/>
-        </w:rPr>
-        <w:t xml:space="preserve">, Call, Message, </w:t>
-      </w:r>
-      <w:proofErr w:type="spellStart"/>
-      <w:r>
-        <w:rPr>
-          <w:rFonts w:ascii="Times New Roman" w:eastAsia="Times New Roman" w:hAnsi="Times New Roman" w:cs="Times New Roman"/>
-          <w:i/>
-          <w:sz w:val="28"/>
-          <w:szCs w:val="28"/>
-        </w:rPr>
-        <w:t>InternetUsage</w:t>
-      </w:r>
-      <w:proofErr w:type="spellEnd"/>
-      <w:r>
-        <w:rPr>
-          <w:rFonts w:ascii="Times New Roman" w:eastAsia="Times New Roman" w:hAnsi="Times New Roman" w:cs="Times New Roman"/>
-          <w:i/>
-          <w:sz w:val="28"/>
-          <w:szCs w:val="28"/>
-        </w:rPr>
-        <w:t xml:space="preserve">, </w:t>
-      </w:r>
-      <w:proofErr w:type="spellStart"/>
-      <w:r>
-        <w:rPr>
-          <w:rFonts w:ascii="Times New Roman" w:eastAsia="Times New Roman" w:hAnsi="Times New Roman" w:cs="Times New Roman"/>
-          <w:i/>
-          <w:sz w:val="28"/>
-          <w:szCs w:val="28"/>
-        </w:rPr>
-        <w:t>Staff</w:t>
-      </w:r>
-      <w:proofErr w:type="spellEnd"/>
-      <w:r>
-        <w:rPr>
-          <w:rFonts w:ascii="Times New Roman" w:eastAsia="Times New Roman" w:hAnsi="Times New Roman" w:cs="Times New Roman"/>
-          <w:i/>
-          <w:sz w:val="28"/>
-          <w:szCs w:val="28"/>
-        </w:rPr>
-        <w:t xml:space="preserve">, </w:t>
-      </w:r>
-      <w:proofErr w:type="spellStart"/>
-      <w:r>
-        <w:rPr>
-          <w:rFonts w:ascii="Times New Roman" w:eastAsia="Times New Roman" w:hAnsi="Times New Roman" w:cs="Times New Roman"/>
-          <w:i/>
-          <w:sz w:val="28"/>
-          <w:szCs w:val="28"/>
-        </w:rPr>
-        <w:t>StaffPosition</w:t>
-      </w:r>
-      <w:proofErr w:type="spellEnd"/>
+      <w:r>
+        <w:rPr>
+          <w:rFonts w:ascii="Times New Roman" w:eastAsia="Times New Roman" w:hAnsi="Times New Roman" w:cs="Times New Roman"/>
+          <w:i/>
+          <w:sz w:val="28"/>
+          <w:szCs w:val="28"/>
+        </w:rPr>
+        <w:t>Subscriber, TariffPlan, Contract, Call, Message, InternetUsage, Staff, StaffPosition</w:t>
+      </w:r>
       <w:r>
         <w:rPr>
           <w:rFonts w:ascii="Times New Roman" w:eastAsia="Times New Roman" w:hAnsi="Times New Roman" w:cs="Times New Roman"/>
@@ -7786,25 +6699,14 @@
         </w:rPr>
         <w:t xml:space="preserve">, спроектированы для точного соответствия схемам хранения данных и логике предметной области телекоммуникационной компании. Каждый класс содержит поля, отражающие структурно и семантически значимые характеристики объектов: </w:t>
       </w:r>
-      <w:proofErr w:type="spellStart"/>
-      <w:r>
-        <w:rPr>
-          <w:rFonts w:ascii="Times New Roman" w:eastAsia="Times New Roman" w:hAnsi="Times New Roman" w:cs="Times New Roman"/>
-          <w:i/>
-          <w:sz w:val="28"/>
-          <w:szCs w:val="28"/>
-        </w:rPr>
-        <w:t>Subscriber</w:t>
-      </w:r>
-      <w:proofErr w:type="spellEnd"/>
-      <w:r>
-        <w:rPr>
-          <w:rFonts w:ascii="Times New Roman" w:eastAsia="Times New Roman" w:hAnsi="Times New Roman" w:cs="Times New Roman"/>
-          <w:i/>
-          <w:sz w:val="28"/>
-          <w:szCs w:val="28"/>
-        </w:rPr>
-        <w:t xml:space="preserve"> </w:t>
+      <w:r>
+        <w:rPr>
+          <w:rFonts w:ascii="Times New Roman" w:eastAsia="Times New Roman" w:hAnsi="Times New Roman" w:cs="Times New Roman"/>
+          <w:i/>
+          <w:sz w:val="28"/>
+          <w:szCs w:val="28"/>
+        </w:rPr>
+        <w:t xml:space="preserve">Subscriber </w:t>
       </w:r>
       <w:r>
         <w:rPr>
@@ -7814,25 +6716,14 @@
         </w:rPr>
         <w:t xml:space="preserve">определен для хранения персональных данных абонентов, включая ФИО, адрес и паспортную информацию; </w:t>
       </w:r>
-      <w:proofErr w:type="spellStart"/>
-      <w:r>
-        <w:rPr>
-          <w:rFonts w:ascii="Times New Roman" w:eastAsia="Times New Roman" w:hAnsi="Times New Roman" w:cs="Times New Roman"/>
-          <w:i/>
-          <w:sz w:val="28"/>
-          <w:szCs w:val="28"/>
-        </w:rPr>
-        <w:t>TariffPlan</w:t>
-      </w:r>
-      <w:proofErr w:type="spellEnd"/>
-      <w:r>
-        <w:rPr>
-          <w:rFonts w:ascii="Times New Roman" w:eastAsia="Times New Roman" w:hAnsi="Times New Roman" w:cs="Times New Roman"/>
-          <w:i/>
-          <w:sz w:val="28"/>
-          <w:szCs w:val="28"/>
-        </w:rPr>
-        <w:t xml:space="preserve"> </w:t>
+      <w:r>
+        <w:rPr>
+          <w:rFonts w:ascii="Times New Roman" w:eastAsia="Times New Roman" w:hAnsi="Times New Roman" w:cs="Times New Roman"/>
+          <w:i/>
+          <w:sz w:val="28"/>
+          <w:szCs w:val="28"/>
+        </w:rPr>
+        <w:t xml:space="preserve">TariffPlan </w:t>
       </w:r>
       <w:r>
         <w:rPr>
@@ -7859,25 +6750,14 @@
         </w:rPr>
         <w:t xml:space="preserve">, а также передачи данных; </w:t>
       </w:r>
-      <w:proofErr w:type="spellStart"/>
-      <w:r>
-        <w:rPr>
-          <w:rFonts w:ascii="Times New Roman" w:eastAsia="Times New Roman" w:hAnsi="Times New Roman" w:cs="Times New Roman"/>
-          <w:i/>
-          <w:sz w:val="28"/>
-          <w:szCs w:val="28"/>
-        </w:rPr>
-        <w:t>Contract</w:t>
-      </w:r>
-      <w:proofErr w:type="spellEnd"/>
-      <w:r>
-        <w:rPr>
-          <w:rFonts w:ascii="Times New Roman" w:eastAsia="Times New Roman" w:hAnsi="Times New Roman" w:cs="Times New Roman"/>
-          <w:i/>
-          <w:sz w:val="28"/>
-          <w:szCs w:val="28"/>
-        </w:rPr>
-        <w:t xml:space="preserve"> </w:t>
+      <w:r>
+        <w:rPr>
+          <w:rFonts w:ascii="Times New Roman" w:eastAsia="Times New Roman" w:hAnsi="Times New Roman" w:cs="Times New Roman"/>
+          <w:i/>
+          <w:sz w:val="28"/>
+          <w:szCs w:val="28"/>
+        </w:rPr>
+        <w:t xml:space="preserve">Contract </w:t>
       </w:r>
       <w:r>
         <w:rPr>
@@ -7904,25 +6784,14 @@
         </w:rPr>
         <w:t xml:space="preserve"> и </w:t>
       </w:r>
-      <w:proofErr w:type="spellStart"/>
-      <w:r>
-        <w:rPr>
-          <w:rFonts w:ascii="Times New Roman" w:eastAsia="Times New Roman" w:hAnsi="Times New Roman" w:cs="Times New Roman"/>
-          <w:i/>
-          <w:sz w:val="28"/>
-          <w:szCs w:val="28"/>
-        </w:rPr>
-        <w:t>InternetUsage</w:t>
-      </w:r>
-      <w:proofErr w:type="spellEnd"/>
-      <w:r>
-        <w:rPr>
-          <w:rFonts w:ascii="Times New Roman" w:eastAsia="Times New Roman" w:hAnsi="Times New Roman" w:cs="Times New Roman"/>
-          <w:i/>
-          <w:sz w:val="28"/>
-          <w:szCs w:val="28"/>
-        </w:rPr>
-        <w:t xml:space="preserve"> </w:t>
+      <w:r>
+        <w:rPr>
+          <w:rFonts w:ascii="Times New Roman" w:eastAsia="Times New Roman" w:hAnsi="Times New Roman" w:cs="Times New Roman"/>
+          <w:i/>
+          <w:sz w:val="28"/>
+          <w:szCs w:val="28"/>
+        </w:rPr>
+        <w:t xml:space="preserve">InternetUsage </w:t>
       </w:r>
       <w:r>
         <w:rPr>
@@ -7932,25 +6801,14 @@
         </w:rPr>
         <w:t xml:space="preserve">содержат временные метки и количественные показатели, отражающие фактическое использование услуг, необходимых для последующего тарифного расчета; </w:t>
       </w:r>
-      <w:proofErr w:type="spellStart"/>
-      <w:r>
-        <w:rPr>
-          <w:rFonts w:ascii="Times New Roman" w:eastAsia="Times New Roman" w:hAnsi="Times New Roman" w:cs="Times New Roman"/>
-          <w:i/>
-          <w:sz w:val="28"/>
-          <w:szCs w:val="28"/>
-        </w:rPr>
-        <w:t>Staff</w:t>
-      </w:r>
-      <w:proofErr w:type="spellEnd"/>
-      <w:r>
-        <w:rPr>
-          <w:rFonts w:ascii="Times New Roman" w:eastAsia="Times New Roman" w:hAnsi="Times New Roman" w:cs="Times New Roman"/>
-          <w:i/>
-          <w:sz w:val="28"/>
-          <w:szCs w:val="28"/>
-        </w:rPr>
-        <w:t xml:space="preserve"> </w:t>
+      <w:r>
+        <w:rPr>
+          <w:rFonts w:ascii="Times New Roman" w:eastAsia="Times New Roman" w:hAnsi="Times New Roman" w:cs="Times New Roman"/>
+          <w:i/>
+          <w:sz w:val="28"/>
+          <w:szCs w:val="28"/>
+        </w:rPr>
+        <w:t xml:space="preserve">Staff </w:t>
       </w:r>
       <w:r>
         <w:rPr>
@@ -7960,25 +6818,14 @@
         </w:rPr>
         <w:t xml:space="preserve">и </w:t>
       </w:r>
-      <w:proofErr w:type="spellStart"/>
-      <w:r>
-        <w:rPr>
-          <w:rFonts w:ascii="Times New Roman" w:eastAsia="Times New Roman" w:hAnsi="Times New Roman" w:cs="Times New Roman"/>
-          <w:i/>
-          <w:sz w:val="28"/>
-          <w:szCs w:val="28"/>
-        </w:rPr>
-        <w:t>StaffPosition</w:t>
-      </w:r>
-      <w:proofErr w:type="spellEnd"/>
-      <w:r>
-        <w:rPr>
-          <w:rFonts w:ascii="Times New Roman" w:eastAsia="Times New Roman" w:hAnsi="Times New Roman" w:cs="Times New Roman"/>
-          <w:i/>
-          <w:sz w:val="28"/>
-          <w:szCs w:val="28"/>
-        </w:rPr>
-        <w:t xml:space="preserve"> </w:t>
+      <w:r>
+        <w:rPr>
+          <w:rFonts w:ascii="Times New Roman" w:eastAsia="Times New Roman" w:hAnsi="Times New Roman" w:cs="Times New Roman"/>
+          <w:i/>
+          <w:sz w:val="28"/>
+          <w:szCs w:val="28"/>
+        </w:rPr>
+        <w:t xml:space="preserve">StaffPosition </w:t>
       </w:r>
       <w:r>
         <w:rPr>
@@ -8008,25 +6855,14 @@
         </w:rPr>
         <w:t xml:space="preserve">Все модельные классы связаны через первичные и внешние ключи, обеспечивая целостность данных и формируя иерархию отношений "один ко многим" и "один к одному", характерную для телекоммуникационных сервисов. При обращении к базе данных через </w:t>
       </w:r>
-      <w:proofErr w:type="spellStart"/>
-      <w:r>
-        <w:rPr>
-          <w:rFonts w:ascii="Times New Roman" w:eastAsia="Times New Roman" w:hAnsi="Times New Roman" w:cs="Times New Roman"/>
-          <w:i/>
-          <w:sz w:val="28"/>
-          <w:szCs w:val="28"/>
-        </w:rPr>
-        <w:t>TelecomDbContext</w:t>
-      </w:r>
-      <w:proofErr w:type="spellEnd"/>
-      <w:r>
-        <w:rPr>
-          <w:rFonts w:ascii="Times New Roman" w:eastAsia="Times New Roman" w:hAnsi="Times New Roman" w:cs="Times New Roman"/>
-          <w:i/>
-          <w:sz w:val="28"/>
-          <w:szCs w:val="28"/>
-        </w:rPr>
-        <w:t xml:space="preserve"> </w:t>
+      <w:r>
+        <w:rPr>
+          <w:rFonts w:ascii="Times New Roman" w:eastAsia="Times New Roman" w:hAnsi="Times New Roman" w:cs="Times New Roman"/>
+          <w:i/>
+          <w:sz w:val="28"/>
+          <w:szCs w:val="28"/>
+        </w:rPr>
+        <w:t xml:space="preserve">TelecomDbContext </w:t>
       </w:r>
       <w:r>
         <w:rPr>
@@ -8195,43 +7031,7 @@
           <w:sz w:val="28"/>
           <w:szCs w:val="28"/>
         </w:rPr>
-        <w:t>Архитектура приложения построена с использованием паттерна проектирования MVC (Model-View-</w:t>
-      </w:r>
-      <w:proofErr w:type="spellStart"/>
-      <w:r>
-        <w:rPr>
-          <w:rFonts w:ascii="Times New Roman" w:eastAsia="Times New Roman" w:hAnsi="Times New Roman" w:cs="Times New Roman"/>
-          <w:sz w:val="28"/>
-          <w:szCs w:val="28"/>
-        </w:rPr>
-        <w:t>Controller</w:t>
-      </w:r>
-      <w:proofErr w:type="spellEnd"/>
-      <w:r>
-        <w:rPr>
-          <w:rFonts w:ascii="Times New Roman" w:eastAsia="Times New Roman" w:hAnsi="Times New Roman" w:cs="Times New Roman"/>
-          <w:sz w:val="28"/>
-          <w:szCs w:val="28"/>
-        </w:rPr>
-        <w:t xml:space="preserve">), который является ключевым принципом в создании структурированных и масштабируемых приложений. Паттерн MVC обеспечивает разделение ответственности между логикой данных, пользовательским интерфейсом и обработкой пользовательских событий. В рамках данного проекта модель включает в себя классы сущностей, управляемые </w:t>
-      </w:r>
-      <w:proofErr w:type="spellStart"/>
-      <w:r>
-        <w:rPr>
-          <w:rFonts w:ascii="Times New Roman" w:eastAsia="Times New Roman" w:hAnsi="Times New Roman" w:cs="Times New Roman"/>
-          <w:sz w:val="28"/>
-          <w:szCs w:val="28"/>
-        </w:rPr>
-        <w:t>Entity</w:t>
-      </w:r>
-      <w:proofErr w:type="spellEnd"/>
-      <w:r>
-        <w:rPr>
-          <w:rFonts w:ascii="Times New Roman" w:eastAsia="Times New Roman" w:hAnsi="Times New Roman" w:cs="Times New Roman"/>
-          <w:sz w:val="28"/>
-          <w:szCs w:val="28"/>
-        </w:rPr>
-        <w:t xml:space="preserve"> Framework Core, представление реализуется через интерфейсы и веб-страницы, а контроллеры отвечают за обработку запросов и вызов соответствующих операций модели. Такой подход не только упрощает разработку и тестирование приложения, но и повышает его устойчивость к изменениям, позволяя гибко адаптироваться под изменяющиеся требования бизнеса.</w:t>
+        <w:t>Архитектура приложения построена с использованием паттерна проектирования MVC (Model-View-Controller), который является ключевым принципом в создании структурированных и масштабируемых приложений. Паттерн MVC обеспечивает разделение ответственности между логикой данных, пользовательским интерфейсом и обработкой пользовательских событий. В рамках данного проекта модель включает в себя классы сущностей, управляемые Entity Framework Core, представление реализуется через интерфейсы и веб-страницы, а контроллеры отвечают за обработку запросов и вызов соответствующих операций модели. Такой подход не только упрощает разработку и тестирование приложения, но и повышает его устойчивость к изменениям, позволяя гибко адаптироваться под изменяющиеся требования бизнеса.</w:t>
       </w:r>
     </w:p>
     <w:p>
@@ -8246,41 +7046,13 @@
           <w:lang w:val="ru-RU"/>
         </w:rPr>
       </w:pPr>
-      <w:proofErr w:type="spellStart"/>
-      <w:r>
-        <w:rPr>
-          <w:rFonts w:ascii="Times New Roman" w:eastAsia="Times New Roman" w:hAnsi="Times New Roman" w:cs="Times New Roman"/>
-          <w:sz w:val="28"/>
-          <w:szCs w:val="28"/>
-        </w:rPr>
-        <w:t>Entity</w:t>
-      </w:r>
-      <w:proofErr w:type="spellEnd"/>
-      <w:r>
-        <w:rPr>
-          <w:rFonts w:ascii="Times New Roman" w:eastAsia="Times New Roman" w:hAnsi="Times New Roman" w:cs="Times New Roman"/>
-          <w:sz w:val="28"/>
-          <w:szCs w:val="28"/>
-        </w:rPr>
-        <w:t xml:space="preserve"> Framework Core играет важную роль в обеспечении взаимодействия между моделью предметной области и реляционной базой данных, функционирующей под управлением Microsoft SQL Server. Центральным элементом этой технологии является класс контекста данных </w:t>
-      </w:r>
-      <w:proofErr w:type="spellStart"/>
-      <w:r>
-        <w:rPr>
-          <w:rFonts w:ascii="Times New Roman" w:eastAsia="Times New Roman" w:hAnsi="Times New Roman" w:cs="Times New Roman"/>
-          <w:sz w:val="28"/>
-          <w:szCs w:val="28"/>
-        </w:rPr>
-        <w:t>TelecomDbContext</w:t>
-      </w:r>
-      <w:proofErr w:type="spellEnd"/>
-      <w:r>
-        <w:rPr>
-          <w:rFonts w:ascii="Times New Roman" w:eastAsia="Times New Roman" w:hAnsi="Times New Roman" w:cs="Times New Roman"/>
-          <w:sz w:val="28"/>
-          <w:szCs w:val="28"/>
-        </w:rPr>
-        <w:t>. Он предоставляет удобный интерфейс для выполнения операций извлечения, обновления и удаления данных без необходимости написания сложных SQL-запросов.</w:t>
+      <w:r>
+        <w:rPr>
+          <w:rFonts w:ascii="Times New Roman" w:eastAsia="Times New Roman" w:hAnsi="Times New Roman" w:cs="Times New Roman"/>
+          <w:sz w:val="28"/>
+          <w:szCs w:val="28"/>
+        </w:rPr>
+        <w:t>Entity Framework Core играет важную роль в обеспечении взаимодействия между моделью предметной области и реляционной базой данных, функционирующей под управлением Microsoft SQL Server. Центральным элементом этой технологии является класс контекста данных TelecomDbContext. Он предоставляет удобный интерфейс для выполнения операций извлечения, обновления и удаления данных без необходимости написания сложных SQL-запросов.</w:t>
       </w:r>
     </w:p>
     <w:p>
@@ -8300,25 +7072,7 @@
           <w:sz w:val="28"/>
           <w:szCs w:val="28"/>
         </w:rPr>
-        <w:t xml:space="preserve">Класс контекста конфигурируется при инициализации приложения посредством его регистрации в сервисном контейнере, что позволяет динамически использовать объекты </w:t>
-      </w:r>
-      <w:proofErr w:type="spellStart"/>
-      <w:r>
-        <w:rPr>
-          <w:rFonts w:ascii="Times New Roman" w:eastAsia="Times New Roman" w:hAnsi="Times New Roman" w:cs="Times New Roman"/>
-          <w:sz w:val="28"/>
-          <w:szCs w:val="28"/>
-        </w:rPr>
-        <w:t>DbContext</w:t>
-      </w:r>
-      <w:proofErr w:type="spellEnd"/>
-      <w:r>
-        <w:rPr>
-          <w:rFonts w:ascii="Times New Roman" w:eastAsia="Times New Roman" w:hAnsi="Times New Roman" w:cs="Times New Roman"/>
-          <w:sz w:val="28"/>
-          <w:szCs w:val="28"/>
-        </w:rPr>
-        <w:t xml:space="preserve"> во время выполнения. Это решение обеспечивает не только удобство работы с данными, но и гибкость настройки системы. При добавлении новых сущностей или изменении их свойств разработчики могут использовать механизм миграций EF Core, который автоматически обновляет структуру базы данных в соответствии с изменениями в модели. Такой подход значительно упрощает процесс сопровождения и развития приложения, позволяя быстро и безопасно вносить изменения в схему данных и гарантировать согласованность между моделью и базой данных. Миграции можно выполнять с помощью встроенных инструментов EF Core, что упрощает контроль версионности и управление структурными изменениями базы данных, обеспечивая поддержку долгосрочного развития проекта.</w:t>
+        <w:t>Класс контекста конфигурируется при инициализации приложения посредством его регистрации в сервисном контейнере, что позволяет динамически использовать объекты DbContext во время выполнения. Это решение обеспечивает не только удобство работы с данными, но и гибкость настройки системы. При добавлении новых сущностей или изменении их свойств разработчики могут использовать механизм миграций EF Core, который автоматически обновляет структуру базы данных в соответствии с изменениями в модели. Такой подход значительно упрощает процесс сопровождения и развития приложения, позволяя быстро и безопасно вносить изменения в схему данных и гарантировать согласованность между моделью и базой данных. Миграции можно выполнять с помощью встроенных инструментов EF Core, что упрощает контроль версионности и управление структурными изменениями базы данных, обеспечивая поддержку долгосрочного развития проекта.</w:t>
       </w:r>
     </w:p>
     <w:p>
@@ -8340,61 +7094,7 @@
           <w:szCs w:val="28"/>
         </w:rPr>
         <w:lastRenderedPageBreak/>
-        <w:t xml:space="preserve">Особенностью данного проекта является отсутствие явного </w:t>
-      </w:r>
-      <w:proofErr w:type="spellStart"/>
-      <w:r>
-        <w:rPr>
-          <w:rFonts w:ascii="Times New Roman" w:eastAsia="Times New Roman" w:hAnsi="Times New Roman" w:cs="Times New Roman"/>
-          <w:sz w:val="28"/>
-          <w:szCs w:val="28"/>
-        </w:rPr>
-        <w:t>репозиторного</w:t>
-      </w:r>
-      <w:proofErr w:type="spellEnd"/>
-      <w:r>
-        <w:rPr>
-          <w:rFonts w:ascii="Times New Roman" w:eastAsia="Times New Roman" w:hAnsi="Times New Roman" w:cs="Times New Roman"/>
-          <w:sz w:val="28"/>
-          <w:szCs w:val="28"/>
-        </w:rPr>
-        <w:t xml:space="preserve"> слоя. Доступ к данным осуществляется напрямую через </w:t>
-      </w:r>
-      <w:proofErr w:type="spellStart"/>
-      <w:r>
-        <w:rPr>
-          <w:rFonts w:ascii="Times New Roman" w:eastAsia="Times New Roman" w:hAnsi="Times New Roman" w:cs="Times New Roman"/>
-          <w:sz w:val="28"/>
-          <w:szCs w:val="28"/>
-        </w:rPr>
-        <w:t>DbContext</w:t>
-      </w:r>
-      <w:proofErr w:type="spellEnd"/>
-      <w:r>
-        <w:rPr>
-          <w:rFonts w:ascii="Times New Roman" w:eastAsia="Times New Roman" w:hAnsi="Times New Roman" w:cs="Times New Roman"/>
-          <w:sz w:val="28"/>
-          <w:szCs w:val="28"/>
-        </w:rPr>
-        <w:t xml:space="preserve"> и его наборы сущностей (</w:t>
-      </w:r>
-      <w:proofErr w:type="spellStart"/>
-      <w:r>
-        <w:rPr>
-          <w:rFonts w:ascii="Times New Roman" w:eastAsia="Times New Roman" w:hAnsi="Times New Roman" w:cs="Times New Roman"/>
-          <w:sz w:val="28"/>
-          <w:szCs w:val="28"/>
-        </w:rPr>
-        <w:t>DbSet</w:t>
-      </w:r>
-      <w:proofErr w:type="spellEnd"/>
-      <w:r>
-        <w:rPr>
-          <w:rFonts w:ascii="Times New Roman" w:eastAsia="Times New Roman" w:hAnsi="Times New Roman" w:cs="Times New Roman"/>
-          <w:sz w:val="28"/>
-          <w:szCs w:val="28"/>
-        </w:rPr>
-        <w:t>). Взаимодействие с ними производится на уровне контроллеров и сервисов, которые используют возможности ORM для инкапсуляции низкоуровневого взаимодействия с базой данных. Такой подход позволяет сосредоточиться на реализации бизнес-логики и использовании агрегированных операций, избегая лишних технических сложностей, связанных с формированием SQL-запросов, управлением соединениями и обработкой транзакций. Инфраструктура EF Core берет на себя все эти задачи, включая обеспечение целостности данных.</w:t>
+        <w:t>Особенностью данного проекта является отсутствие явного репозиторного слоя. Доступ к данным осуществляется напрямую через DbContext и его наборы сущностей (DbSet). Взаимодействие с ними производится на уровне контроллеров и сервисов, которые используют возможности ORM для инкапсуляции низкоуровневого взаимодействия с базой данных. Такой подход позволяет сосредоточиться на реализации бизнес-логики и использовании агрегированных операций, избегая лишних технических сложностей, связанных с формированием SQL-запросов, управлением соединениями и обработкой транзакций. Инфраструктура EF Core берет на себя все эти задачи, включая обеспечение целостности данных.</w:t>
       </w:r>
     </w:p>
     <w:p>
@@ -8502,25 +7202,7 @@
           <w:sz w:val="28"/>
           <w:szCs w:val="28"/>
         </w:rPr>
-        <w:t xml:space="preserve">В слое </w:t>
-      </w:r>
-      <w:proofErr w:type="spellStart"/>
-      <w:r>
-        <w:rPr>
-          <w:rFonts w:ascii="Times New Roman" w:eastAsia="Times New Roman" w:hAnsi="Times New Roman" w:cs="Times New Roman"/>
-          <w:sz w:val="28"/>
-          <w:szCs w:val="28"/>
-        </w:rPr>
-        <w:t>web</w:t>
-      </w:r>
-      <w:proofErr w:type="spellEnd"/>
-      <w:r>
-        <w:rPr>
-          <w:rFonts w:ascii="Times New Roman" w:eastAsia="Times New Roman" w:hAnsi="Times New Roman" w:cs="Times New Roman"/>
-          <w:sz w:val="28"/>
-          <w:szCs w:val="28"/>
-        </w:rPr>
-        <w:t xml:space="preserve">-интерфейса используется инфраструктура </w:t>
+        <w:t xml:space="preserve">В слое web-интерфейса используется инфраструктура </w:t>
       </w:r>
       <w:r>
         <w:rPr>
@@ -8539,7 +7221,6 @@
         </w:rPr>
         <w:t>, включающая контроллеры, представления (</w:t>
       </w:r>
-      <w:proofErr w:type="spellStart"/>
       <w:r>
         <w:rPr>
           <w:rFonts w:ascii="Times New Roman" w:eastAsia="Times New Roman" w:hAnsi="Times New Roman" w:cs="Times New Roman"/>
@@ -8549,7 +7230,6 @@
         </w:rPr>
         <w:t>Views</w:t>
       </w:r>
-      <w:proofErr w:type="spellEnd"/>
       <w:r>
         <w:rPr>
           <w:rFonts w:ascii="Times New Roman" w:eastAsia="Times New Roman" w:hAnsi="Times New Roman" w:cs="Times New Roman"/>
@@ -8558,37 +7238,15 @@
         </w:rPr>
         <w:t xml:space="preserve">) и дополнительные </w:t>
       </w:r>
-      <w:proofErr w:type="spellStart"/>
-      <w:r>
-        <w:rPr>
-          <w:rFonts w:ascii="Times New Roman" w:eastAsia="Times New Roman" w:hAnsi="Times New Roman" w:cs="Times New Roman"/>
-          <w:i/>
-          <w:sz w:val="28"/>
-          <w:szCs w:val="28"/>
-        </w:rPr>
-        <w:t>Razor</w:t>
-      </w:r>
-      <w:proofErr w:type="spellEnd"/>
-      <w:r>
-        <w:rPr>
-          <w:rFonts w:ascii="Times New Roman" w:eastAsia="Times New Roman" w:hAnsi="Times New Roman" w:cs="Times New Roman"/>
-          <w:i/>
-          <w:sz w:val="28"/>
-          <w:szCs w:val="28"/>
-        </w:rPr>
-        <w:t xml:space="preserve"> </w:t>
-      </w:r>
-      <w:proofErr w:type="spellStart"/>
-      <w:r>
-        <w:rPr>
-          <w:rFonts w:ascii="Times New Roman" w:eastAsia="Times New Roman" w:hAnsi="Times New Roman" w:cs="Times New Roman"/>
-          <w:i/>
-          <w:sz w:val="28"/>
-          <w:szCs w:val="28"/>
-        </w:rPr>
-        <w:t>Pages</w:t>
-      </w:r>
-      <w:proofErr w:type="spellEnd"/>
+      <w:r>
+        <w:rPr>
+          <w:rFonts w:ascii="Times New Roman" w:eastAsia="Times New Roman" w:hAnsi="Times New Roman" w:cs="Times New Roman"/>
+          <w:i/>
+          <w:sz w:val="28"/>
+          <w:szCs w:val="28"/>
+        </w:rPr>
+        <w:t>Razor Pages</w:t>
+      </w:r>
       <w:r>
         <w:rPr>
           <w:rFonts w:ascii="Times New Roman" w:eastAsia="Times New Roman" w:hAnsi="Times New Roman" w:cs="Times New Roman"/>
@@ -8597,7 +7255,6 @@
         </w:rPr>
         <w:t xml:space="preserve">. В файле </w:t>
       </w:r>
-      <w:proofErr w:type="spellStart"/>
       <w:r>
         <w:rPr>
           <w:rFonts w:ascii="Times New Roman" w:eastAsia="Times New Roman" w:hAnsi="Times New Roman" w:cs="Times New Roman"/>
@@ -8607,7 +7264,6 @@
         </w:rPr>
         <w:t>Program.cs</w:t>
       </w:r>
-      <w:proofErr w:type="spellEnd"/>
       <w:r>
         <w:rPr>
           <w:rFonts w:ascii="Times New Roman" w:eastAsia="Times New Roman" w:hAnsi="Times New Roman" w:cs="Times New Roman"/>
@@ -8616,7 +7272,6 @@
         </w:rPr>
         <w:t xml:space="preserve"> настраивается подключение к контексту данных </w:t>
       </w:r>
-      <w:proofErr w:type="spellStart"/>
       <w:r>
         <w:rPr>
           <w:rFonts w:ascii="Times New Roman" w:eastAsia="Times New Roman" w:hAnsi="Times New Roman" w:cs="Times New Roman"/>
@@ -8626,7 +7281,6 @@
         </w:rPr>
         <w:t>TelecomDbContext</w:t>
       </w:r>
-      <w:proofErr w:type="spellEnd"/>
       <w:r>
         <w:rPr>
           <w:rFonts w:ascii="Times New Roman" w:eastAsia="Times New Roman" w:hAnsi="Times New Roman" w:cs="Times New Roman"/>
@@ -8642,19 +7296,8 @@
           <w:sz w:val="28"/>
           <w:szCs w:val="28"/>
         </w:rPr>
-        <w:t xml:space="preserve">ASP.NET </w:t>
-      </w:r>
-      <w:proofErr w:type="spellStart"/>
-      <w:r>
-        <w:rPr>
-          <w:rFonts w:ascii="Times New Roman" w:eastAsia="Times New Roman" w:hAnsi="Times New Roman" w:cs="Times New Roman"/>
-          <w:i/>
-          <w:sz w:val="28"/>
-          <w:szCs w:val="28"/>
-        </w:rPr>
-        <w:t>Identity</w:t>
-      </w:r>
-      <w:proofErr w:type="spellEnd"/>
+        <w:t>ASP.NET Identity</w:t>
+      </w:r>
       <w:r>
         <w:rPr>
           <w:rFonts w:ascii="Times New Roman" w:eastAsia="Times New Roman" w:hAnsi="Times New Roman" w:cs="Times New Roman"/>
@@ -8663,64 +7306,23 @@
         </w:rPr>
         <w:t xml:space="preserve"> для аутентификации и авторизации, поддержка кэширования, сессий, а также запуск механизма инициализации базы данных [5]. Внедрение зависимостей (</w:t>
       </w:r>
-      <w:proofErr w:type="spellStart"/>
-      <w:r>
-        <w:rPr>
-          <w:rFonts w:ascii="Times New Roman" w:eastAsia="Times New Roman" w:hAnsi="Times New Roman" w:cs="Times New Roman"/>
-          <w:i/>
-          <w:sz w:val="28"/>
-          <w:szCs w:val="28"/>
-        </w:rPr>
-        <w:t>Dependency</w:t>
-      </w:r>
-      <w:proofErr w:type="spellEnd"/>
-      <w:r>
-        <w:rPr>
-          <w:rFonts w:ascii="Times New Roman" w:eastAsia="Times New Roman" w:hAnsi="Times New Roman" w:cs="Times New Roman"/>
-          <w:i/>
-          <w:sz w:val="28"/>
-          <w:szCs w:val="28"/>
-        </w:rPr>
-        <w:t xml:space="preserve"> </w:t>
-      </w:r>
-      <w:proofErr w:type="spellStart"/>
-      <w:r>
-        <w:rPr>
-          <w:rFonts w:ascii="Times New Roman" w:eastAsia="Times New Roman" w:hAnsi="Times New Roman" w:cs="Times New Roman"/>
-          <w:i/>
-          <w:sz w:val="28"/>
-          <w:szCs w:val="28"/>
-        </w:rPr>
-        <w:t>Injection</w:t>
-      </w:r>
-      <w:proofErr w:type="spellEnd"/>
-      <w:r>
-        <w:rPr>
-          <w:rFonts w:ascii="Times New Roman" w:eastAsia="Times New Roman" w:hAnsi="Times New Roman" w:cs="Times New Roman"/>
-          <w:sz w:val="28"/>
-          <w:szCs w:val="28"/>
-        </w:rPr>
-        <w:t xml:space="preserve">) обеспечивает доступ к сервисам и контексту данных во всех частях приложения, упрощая логику взаимодействия с базой данных и </w:t>
-      </w:r>
-      <w:proofErr w:type="spellStart"/>
-      <w:r>
-        <w:rPr>
-          <w:rFonts w:ascii="Times New Roman" w:eastAsia="Times New Roman" w:hAnsi="Times New Roman" w:cs="Times New Roman"/>
-          <w:sz w:val="28"/>
-          <w:szCs w:val="28"/>
-        </w:rPr>
-        <w:t>авторизационными</w:t>
-      </w:r>
-      <w:proofErr w:type="spellEnd"/>
-      <w:r>
-        <w:rPr>
-          <w:rFonts w:ascii="Times New Roman" w:eastAsia="Times New Roman" w:hAnsi="Times New Roman" w:cs="Times New Roman"/>
-          <w:sz w:val="28"/>
-          <w:szCs w:val="28"/>
-        </w:rPr>
-        <w:t xml:space="preserve"> механизмами. Для управления ролями и пользователями применяется класс </w:t>
-      </w:r>
-      <w:proofErr w:type="spellStart"/>
+      <w:r>
+        <w:rPr>
+          <w:rFonts w:ascii="Times New Roman" w:eastAsia="Times New Roman" w:hAnsi="Times New Roman" w:cs="Times New Roman"/>
+          <w:i/>
+          <w:sz w:val="28"/>
+          <w:szCs w:val="28"/>
+        </w:rPr>
+        <w:t>Dependency Injection</w:t>
+      </w:r>
+      <w:r>
+        <w:rPr>
+          <w:rFonts w:ascii="Times New Roman" w:eastAsia="Times New Roman" w:hAnsi="Times New Roman" w:cs="Times New Roman"/>
+          <w:sz w:val="28"/>
+          <w:szCs w:val="28"/>
+        </w:rPr>
+        <w:t xml:space="preserve">) обеспечивает доступ к сервисам и контексту данных во всех частях приложения, упрощая логику взаимодействия с базой данных и авторизационными механизмами. Для управления ролями и пользователями применяется класс </w:t>
+      </w:r>
       <w:r>
         <w:rPr>
           <w:rFonts w:ascii="Times New Roman" w:eastAsia="Times New Roman" w:hAnsi="Times New Roman" w:cs="Times New Roman"/>
@@ -8730,7 +7332,6 @@
         </w:rPr>
         <w:t>IdentitySeedData</w:t>
       </w:r>
-      <w:proofErr w:type="spellEnd"/>
       <w:r>
         <w:rPr>
           <w:rFonts w:ascii="Times New Roman" w:eastAsia="Times New Roman" w:hAnsi="Times New Roman" w:cs="Times New Roman"/>
@@ -8759,25 +7360,14 @@
         </w:rPr>
         <w:t xml:space="preserve">Контроллеры, размещенные в пространстве имен </w:t>
       </w:r>
-      <w:proofErr w:type="spellStart"/>
-      <w:r>
-        <w:rPr>
-          <w:rFonts w:ascii="Times New Roman" w:eastAsia="Times New Roman" w:hAnsi="Times New Roman" w:cs="Times New Roman"/>
-          <w:i/>
-          <w:sz w:val="28"/>
-          <w:szCs w:val="28"/>
-        </w:rPr>
-        <w:t>Controllers</w:t>
-      </w:r>
-      <w:proofErr w:type="spellEnd"/>
-      <w:r>
-        <w:rPr>
-          <w:rFonts w:ascii="Times New Roman" w:eastAsia="Times New Roman" w:hAnsi="Times New Roman" w:cs="Times New Roman"/>
-          <w:i/>
-          <w:sz w:val="28"/>
-          <w:szCs w:val="28"/>
-        </w:rPr>
-        <w:t xml:space="preserve"> </w:t>
+      <w:r>
+        <w:rPr>
+          <w:rFonts w:ascii="Times New Roman" w:eastAsia="Times New Roman" w:hAnsi="Times New Roman" w:cs="Times New Roman"/>
+          <w:i/>
+          <w:sz w:val="28"/>
+          <w:szCs w:val="28"/>
+        </w:rPr>
+        <w:t xml:space="preserve">Controllers </w:t>
       </w:r>
       <w:r>
         <w:rPr>
@@ -8787,7 +7377,6 @@
         </w:rPr>
         <w:t xml:space="preserve">и </w:t>
       </w:r>
-      <w:proofErr w:type="spellStart"/>
       <w:r>
         <w:rPr>
           <w:rFonts w:ascii="Times New Roman" w:eastAsia="Times New Roman" w:hAnsi="Times New Roman" w:cs="Times New Roman"/>
@@ -8797,7 +7386,6 @@
         </w:rPr>
         <w:t>Controllers.tables</w:t>
       </w:r>
-      <w:proofErr w:type="spellEnd"/>
       <w:r>
         <w:rPr>
           <w:rFonts w:ascii="Times New Roman" w:eastAsia="Times New Roman" w:hAnsi="Times New Roman" w:cs="Times New Roman"/>
@@ -8806,25 +7394,14 @@
         </w:rPr>
         <w:t xml:space="preserve">, отражают логику предметной области и соответствуют ключевым сущностям базы данных. </w:t>
       </w:r>
-      <w:proofErr w:type="spellStart"/>
-      <w:r>
-        <w:rPr>
-          <w:rFonts w:ascii="Times New Roman" w:eastAsia="Times New Roman" w:hAnsi="Times New Roman" w:cs="Times New Roman"/>
-          <w:i/>
-          <w:sz w:val="28"/>
-          <w:szCs w:val="28"/>
-        </w:rPr>
-        <w:t>CallsController</w:t>
-      </w:r>
-      <w:proofErr w:type="spellEnd"/>
-      <w:r>
-        <w:rPr>
-          <w:rFonts w:ascii="Times New Roman" w:eastAsia="Times New Roman" w:hAnsi="Times New Roman" w:cs="Times New Roman"/>
-          <w:i/>
-          <w:sz w:val="28"/>
-          <w:szCs w:val="28"/>
-        </w:rPr>
-        <w:t xml:space="preserve"> </w:t>
+      <w:r>
+        <w:rPr>
+          <w:rFonts w:ascii="Times New Roman" w:eastAsia="Times New Roman" w:hAnsi="Times New Roman" w:cs="Times New Roman"/>
+          <w:i/>
+          <w:sz w:val="28"/>
+          <w:szCs w:val="28"/>
+        </w:rPr>
+        <w:t xml:space="preserve">CallsController </w:t>
       </w:r>
       <w:r>
         <w:rPr>
@@ -8834,25 +7411,14 @@
         </w:rPr>
         <w:t xml:space="preserve">отвечает за операции с данными о звонках, </w:t>
       </w:r>
-      <w:proofErr w:type="spellStart"/>
-      <w:r>
-        <w:rPr>
-          <w:rFonts w:ascii="Times New Roman" w:eastAsia="Times New Roman" w:hAnsi="Times New Roman" w:cs="Times New Roman"/>
-          <w:i/>
-          <w:sz w:val="28"/>
-          <w:szCs w:val="28"/>
-        </w:rPr>
-        <w:t>ContractsController</w:t>
-      </w:r>
-      <w:proofErr w:type="spellEnd"/>
-      <w:r>
-        <w:rPr>
-          <w:rFonts w:ascii="Times New Roman" w:eastAsia="Times New Roman" w:hAnsi="Times New Roman" w:cs="Times New Roman"/>
-          <w:i/>
-          <w:sz w:val="28"/>
-          <w:szCs w:val="28"/>
-        </w:rPr>
-        <w:t xml:space="preserve"> </w:t>
+      <w:r>
+        <w:rPr>
+          <w:rFonts w:ascii="Times New Roman" w:eastAsia="Times New Roman" w:hAnsi="Times New Roman" w:cs="Times New Roman"/>
+          <w:i/>
+          <w:sz w:val="28"/>
+          <w:szCs w:val="28"/>
+        </w:rPr>
+        <w:t xml:space="preserve">ContractsController </w:t>
       </w:r>
       <w:r>
         <w:rPr>
@@ -8862,25 +7428,14 @@
         </w:rPr>
         <w:t xml:space="preserve">о договорах, </w:t>
       </w:r>
-      <w:proofErr w:type="spellStart"/>
-      <w:r>
-        <w:rPr>
-          <w:rFonts w:ascii="Times New Roman" w:eastAsia="Times New Roman" w:hAnsi="Times New Roman" w:cs="Times New Roman"/>
-          <w:i/>
-          <w:sz w:val="28"/>
-          <w:szCs w:val="28"/>
-        </w:rPr>
-        <w:t>InternetUsagesController</w:t>
-      </w:r>
-      <w:proofErr w:type="spellEnd"/>
-      <w:r>
-        <w:rPr>
-          <w:rFonts w:ascii="Times New Roman" w:eastAsia="Times New Roman" w:hAnsi="Times New Roman" w:cs="Times New Roman"/>
-          <w:i/>
-          <w:sz w:val="28"/>
-          <w:szCs w:val="28"/>
-        </w:rPr>
-        <w:t xml:space="preserve"> </w:t>
+      <w:r>
+        <w:rPr>
+          <w:rFonts w:ascii="Times New Roman" w:eastAsia="Times New Roman" w:hAnsi="Times New Roman" w:cs="Times New Roman"/>
+          <w:i/>
+          <w:sz w:val="28"/>
+          <w:szCs w:val="28"/>
+        </w:rPr>
+        <w:t xml:space="preserve">InternetUsagesController </w:t>
       </w:r>
       <w:r>
         <w:rPr>
@@ -8890,25 +7445,14 @@
         </w:rPr>
         <w:t xml:space="preserve">о трафике, </w:t>
       </w:r>
-      <w:proofErr w:type="spellStart"/>
-      <w:r>
-        <w:rPr>
-          <w:rFonts w:ascii="Times New Roman" w:eastAsia="Times New Roman" w:hAnsi="Times New Roman" w:cs="Times New Roman"/>
-          <w:i/>
-          <w:sz w:val="28"/>
-          <w:szCs w:val="28"/>
-        </w:rPr>
-        <w:t>MessagesController</w:t>
-      </w:r>
-      <w:proofErr w:type="spellEnd"/>
-      <w:r>
-        <w:rPr>
-          <w:rFonts w:ascii="Times New Roman" w:eastAsia="Times New Roman" w:hAnsi="Times New Roman" w:cs="Times New Roman"/>
-          <w:i/>
-          <w:sz w:val="28"/>
-          <w:szCs w:val="28"/>
-        </w:rPr>
-        <w:t xml:space="preserve"> </w:t>
+      <w:r>
+        <w:rPr>
+          <w:rFonts w:ascii="Times New Roman" w:eastAsia="Times New Roman" w:hAnsi="Times New Roman" w:cs="Times New Roman"/>
+          <w:i/>
+          <w:sz w:val="28"/>
+          <w:szCs w:val="28"/>
+        </w:rPr>
+        <w:t xml:space="preserve">MessagesController </w:t>
       </w:r>
       <w:r>
         <w:rPr>
@@ -8918,25 +7462,14 @@
         </w:rPr>
         <w:t xml:space="preserve">о сообщениях, </w:t>
       </w:r>
-      <w:proofErr w:type="spellStart"/>
-      <w:r>
-        <w:rPr>
-          <w:rFonts w:ascii="Times New Roman" w:eastAsia="Times New Roman" w:hAnsi="Times New Roman" w:cs="Times New Roman"/>
-          <w:i/>
-          <w:sz w:val="28"/>
-          <w:szCs w:val="28"/>
-        </w:rPr>
-        <w:t>StaffPositionsController</w:t>
-      </w:r>
-      <w:proofErr w:type="spellEnd"/>
-      <w:r>
-        <w:rPr>
-          <w:rFonts w:ascii="Times New Roman" w:eastAsia="Times New Roman" w:hAnsi="Times New Roman" w:cs="Times New Roman"/>
-          <w:i/>
-          <w:sz w:val="28"/>
-          <w:szCs w:val="28"/>
-        </w:rPr>
-        <w:t xml:space="preserve"> </w:t>
+      <w:r>
+        <w:rPr>
+          <w:rFonts w:ascii="Times New Roman" w:eastAsia="Times New Roman" w:hAnsi="Times New Roman" w:cs="Times New Roman"/>
+          <w:i/>
+          <w:sz w:val="28"/>
+          <w:szCs w:val="28"/>
+        </w:rPr>
+        <w:t xml:space="preserve">StaffPositionsController </w:t>
       </w:r>
       <w:r>
         <w:rPr>
@@ -8946,25 +7479,14 @@
         </w:rPr>
         <w:t xml:space="preserve">и </w:t>
       </w:r>
-      <w:proofErr w:type="spellStart"/>
-      <w:r>
-        <w:rPr>
-          <w:rFonts w:ascii="Times New Roman" w:eastAsia="Times New Roman" w:hAnsi="Times New Roman" w:cs="Times New Roman"/>
-          <w:i/>
-          <w:sz w:val="28"/>
-          <w:szCs w:val="28"/>
-        </w:rPr>
-        <w:t>StaffsController</w:t>
-      </w:r>
-      <w:proofErr w:type="spellEnd"/>
-      <w:r>
-        <w:rPr>
-          <w:rFonts w:ascii="Times New Roman" w:eastAsia="Times New Roman" w:hAnsi="Times New Roman" w:cs="Times New Roman"/>
-          <w:i/>
-          <w:sz w:val="28"/>
-          <w:szCs w:val="28"/>
-        </w:rPr>
-        <w:t xml:space="preserve"> </w:t>
+      <w:r>
+        <w:rPr>
+          <w:rFonts w:ascii="Times New Roman" w:eastAsia="Times New Roman" w:hAnsi="Times New Roman" w:cs="Times New Roman"/>
+          <w:i/>
+          <w:sz w:val="28"/>
+          <w:szCs w:val="28"/>
+        </w:rPr>
+        <w:t xml:space="preserve">StaffsController </w:t>
       </w:r>
       <w:r>
         <w:rPr>
@@ -8974,25 +7496,14 @@
         </w:rPr>
         <w:t xml:space="preserve">о должностях и сотрудниках, </w:t>
       </w:r>
-      <w:proofErr w:type="spellStart"/>
-      <w:r>
-        <w:rPr>
-          <w:rFonts w:ascii="Times New Roman" w:eastAsia="Times New Roman" w:hAnsi="Times New Roman" w:cs="Times New Roman"/>
-          <w:i/>
-          <w:sz w:val="28"/>
-          <w:szCs w:val="28"/>
-        </w:rPr>
-        <w:t>SubscribersController</w:t>
-      </w:r>
-      <w:proofErr w:type="spellEnd"/>
-      <w:r>
-        <w:rPr>
-          <w:rFonts w:ascii="Times New Roman" w:eastAsia="Times New Roman" w:hAnsi="Times New Roman" w:cs="Times New Roman"/>
-          <w:i/>
-          <w:sz w:val="28"/>
-          <w:szCs w:val="28"/>
-        </w:rPr>
-        <w:t xml:space="preserve"> </w:t>
+      <w:r>
+        <w:rPr>
+          <w:rFonts w:ascii="Times New Roman" w:eastAsia="Times New Roman" w:hAnsi="Times New Roman" w:cs="Times New Roman"/>
+          <w:i/>
+          <w:sz w:val="28"/>
+          <w:szCs w:val="28"/>
+        </w:rPr>
+        <w:t xml:space="preserve">SubscribersController </w:t>
       </w:r>
       <w:r>
         <w:rPr>
@@ -9002,25 +7513,14 @@
         </w:rPr>
         <w:t xml:space="preserve">о данных абонентов, </w:t>
       </w:r>
-      <w:proofErr w:type="spellStart"/>
-      <w:r>
-        <w:rPr>
-          <w:rFonts w:ascii="Times New Roman" w:eastAsia="Times New Roman" w:hAnsi="Times New Roman" w:cs="Times New Roman"/>
-          <w:i/>
-          <w:sz w:val="28"/>
-          <w:szCs w:val="28"/>
-        </w:rPr>
-        <w:t>TariffPlansController</w:t>
-      </w:r>
-      <w:proofErr w:type="spellEnd"/>
-      <w:r>
-        <w:rPr>
-          <w:rFonts w:ascii="Times New Roman" w:eastAsia="Times New Roman" w:hAnsi="Times New Roman" w:cs="Times New Roman"/>
-          <w:i/>
-          <w:sz w:val="28"/>
-          <w:szCs w:val="28"/>
-        </w:rPr>
-        <w:t xml:space="preserve"> </w:t>
+      <w:r>
+        <w:rPr>
+          <w:rFonts w:ascii="Times New Roman" w:eastAsia="Times New Roman" w:hAnsi="Times New Roman" w:cs="Times New Roman"/>
+          <w:i/>
+          <w:sz w:val="28"/>
+          <w:szCs w:val="28"/>
+        </w:rPr>
+        <w:t xml:space="preserve">TariffPlansController </w:t>
       </w:r>
       <w:r>
         <w:rPr>
@@ -9047,7 +7547,6 @@
         </w:rPr>
         <w:t xml:space="preserve">-запросы, выполняет выборку, обновление и удаление данных с помощью контекста </w:t>
       </w:r>
-      <w:proofErr w:type="spellStart"/>
       <w:r>
         <w:rPr>
           <w:rFonts w:ascii="Times New Roman" w:eastAsia="Times New Roman" w:hAnsi="Times New Roman" w:cs="Times New Roman"/>
@@ -9057,7 +7556,6 @@
         </w:rPr>
         <w:t>TelecomDbContext</w:t>
       </w:r>
-      <w:proofErr w:type="spellEnd"/>
       <w:r>
         <w:rPr>
           <w:rFonts w:ascii="Times New Roman" w:eastAsia="Times New Roman" w:hAnsi="Times New Roman" w:cs="Times New Roman"/>
@@ -9066,7 +7564,6 @@
         </w:rPr>
         <w:t>, а при необходимости накладывает ограничения доступа с помощью атрибутов [</w:t>
       </w:r>
-      <w:proofErr w:type="spellStart"/>
       <w:r>
         <w:rPr>
           <w:rFonts w:ascii="Times New Roman" w:eastAsia="Times New Roman" w:hAnsi="Times New Roman" w:cs="Times New Roman"/>
@@ -9076,7 +7573,6 @@
         </w:rPr>
         <w:t>Authorize</w:t>
       </w:r>
-      <w:proofErr w:type="spellEnd"/>
       <w:r>
         <w:rPr>
           <w:rFonts w:ascii="Times New Roman" w:eastAsia="Times New Roman" w:hAnsi="Times New Roman" w:cs="Times New Roman"/>
@@ -9106,7 +7602,6 @@
         <w:lastRenderedPageBreak/>
         <w:t>Представления (</w:t>
       </w:r>
-      <w:proofErr w:type="spellStart"/>
       <w:r>
         <w:rPr>
           <w:rFonts w:ascii="Times New Roman" w:eastAsia="Times New Roman" w:hAnsi="Times New Roman" w:cs="Times New Roman"/>
@@ -9116,7 +7611,6 @@
         </w:rPr>
         <w:t>Views</w:t>
       </w:r>
-      <w:proofErr w:type="spellEnd"/>
       <w:r>
         <w:rPr>
           <w:rFonts w:ascii="Times New Roman" w:eastAsia="Times New Roman" w:hAnsi="Times New Roman" w:cs="Times New Roman"/>
@@ -9125,25 +7619,14 @@
         </w:rPr>
         <w:t xml:space="preserve">), связанные с контроллерами, используют </w:t>
       </w:r>
-      <w:proofErr w:type="spellStart"/>
-      <w:r>
-        <w:rPr>
-          <w:rFonts w:ascii="Times New Roman" w:eastAsia="Times New Roman" w:hAnsi="Times New Roman" w:cs="Times New Roman"/>
-          <w:i/>
-          <w:sz w:val="28"/>
-          <w:szCs w:val="28"/>
-        </w:rPr>
-        <w:t>Razor</w:t>
-      </w:r>
-      <w:proofErr w:type="spellEnd"/>
-      <w:r>
-        <w:rPr>
-          <w:rFonts w:ascii="Times New Roman" w:eastAsia="Times New Roman" w:hAnsi="Times New Roman" w:cs="Times New Roman"/>
-          <w:i/>
-          <w:sz w:val="28"/>
-          <w:szCs w:val="28"/>
-        </w:rPr>
-        <w:t xml:space="preserve"> </w:t>
+      <w:r>
+        <w:rPr>
+          <w:rFonts w:ascii="Times New Roman" w:eastAsia="Times New Roman" w:hAnsi="Times New Roman" w:cs="Times New Roman"/>
+          <w:i/>
+          <w:sz w:val="28"/>
+          <w:szCs w:val="28"/>
+        </w:rPr>
+        <w:t xml:space="preserve">Razor </w:t>
       </w:r>
       <w:r>
         <w:rPr>
@@ -9170,7 +7653,6 @@
         </w:rPr>
         <w:t xml:space="preserve">-кода и отображения данных, извлеченных из базы. В них реализована поддержка пагинации, фильтрации и сортировки, что делает взаимодействие с большими наборами данных удобным. Типовые представления, такие как </w:t>
       </w:r>
-      <w:proofErr w:type="spellStart"/>
       <w:r>
         <w:rPr>
           <w:rFonts w:ascii="Times New Roman" w:eastAsia="Times New Roman" w:hAnsi="Times New Roman" w:cs="Times New Roman"/>
@@ -9180,7 +7662,6 @@
         </w:rPr>
         <w:t>index</w:t>
       </w:r>
-      <w:proofErr w:type="spellEnd"/>
       <w:r>
         <w:rPr>
           <w:rFonts w:ascii="Times New Roman" w:eastAsia="Times New Roman" w:hAnsi="Times New Roman" w:cs="Times New Roman"/>
@@ -9189,57 +7670,15 @@
         </w:rPr>
         <w:t xml:space="preserve">, </w:t>
       </w:r>
-      <w:proofErr w:type="spellStart"/>
-      <w:r>
-        <w:rPr>
-          <w:rFonts w:ascii="Times New Roman" w:eastAsia="Times New Roman" w:hAnsi="Times New Roman" w:cs="Times New Roman"/>
-          <w:i/>
-          <w:sz w:val="28"/>
-          <w:szCs w:val="28"/>
-        </w:rPr>
-        <w:t>details</w:t>
-      </w:r>
-      <w:proofErr w:type="spellEnd"/>
-      <w:r>
-        <w:rPr>
-          <w:rFonts w:ascii="Times New Roman" w:eastAsia="Times New Roman" w:hAnsi="Times New Roman" w:cs="Times New Roman"/>
-          <w:i/>
-          <w:sz w:val="28"/>
-          <w:szCs w:val="28"/>
-        </w:rPr>
-        <w:t xml:space="preserve">, </w:t>
-      </w:r>
-      <w:proofErr w:type="spellStart"/>
-      <w:r>
-        <w:rPr>
-          <w:rFonts w:ascii="Times New Roman" w:eastAsia="Times New Roman" w:hAnsi="Times New Roman" w:cs="Times New Roman"/>
-          <w:i/>
-          <w:sz w:val="28"/>
-          <w:szCs w:val="28"/>
-        </w:rPr>
-        <w:t>edit</w:t>
-      </w:r>
-      <w:proofErr w:type="spellEnd"/>
-      <w:r>
-        <w:rPr>
-          <w:rFonts w:ascii="Times New Roman" w:eastAsia="Times New Roman" w:hAnsi="Times New Roman" w:cs="Times New Roman"/>
-          <w:i/>
-          <w:sz w:val="28"/>
-          <w:szCs w:val="28"/>
-        </w:rPr>
-        <w:t xml:space="preserve">, </w:t>
-      </w:r>
-      <w:proofErr w:type="spellStart"/>
-      <w:r>
-        <w:rPr>
-          <w:rFonts w:ascii="Times New Roman" w:eastAsia="Times New Roman" w:hAnsi="Times New Roman" w:cs="Times New Roman"/>
-          <w:i/>
-          <w:sz w:val="28"/>
-          <w:szCs w:val="28"/>
-        </w:rPr>
-        <w:t>create</w:t>
-      </w:r>
-      <w:proofErr w:type="spellEnd"/>
+      <w:r>
+        <w:rPr>
+          <w:rFonts w:ascii="Times New Roman" w:eastAsia="Times New Roman" w:hAnsi="Times New Roman" w:cs="Times New Roman"/>
+          <w:i/>
+          <w:sz w:val="28"/>
+          <w:szCs w:val="28"/>
+        </w:rPr>
+        <w:t>details, edit, create</w:t>
+      </w:r>
       <w:r>
         <w:rPr>
           <w:rFonts w:ascii="Times New Roman" w:eastAsia="Times New Roman" w:hAnsi="Times New Roman" w:cs="Times New Roman"/>
@@ -9248,7 +7687,6 @@
         </w:rPr>
         <w:t xml:space="preserve"> и </w:t>
       </w:r>
-      <w:proofErr w:type="spellStart"/>
       <w:r>
         <w:rPr>
           <w:rFonts w:ascii="Times New Roman" w:eastAsia="Times New Roman" w:hAnsi="Times New Roman" w:cs="Times New Roman"/>
@@ -9258,7 +7696,6 @@
         </w:rPr>
         <w:t>delete</w:t>
       </w:r>
-      <w:proofErr w:type="spellEnd"/>
       <w:r>
         <w:rPr>
           <w:rFonts w:ascii="Times New Roman" w:eastAsia="Times New Roman" w:hAnsi="Times New Roman" w:cs="Times New Roman"/>
@@ -9284,37 +7721,15 @@
         </w:rPr>
         <w:t xml:space="preserve">для сущностей, а технология </w:t>
       </w:r>
-      <w:proofErr w:type="spellStart"/>
-      <w:r>
-        <w:rPr>
-          <w:rFonts w:ascii="Times New Roman" w:eastAsia="Times New Roman" w:hAnsi="Times New Roman" w:cs="Times New Roman"/>
-          <w:i/>
-          <w:sz w:val="28"/>
-          <w:szCs w:val="28"/>
-        </w:rPr>
-        <w:t>Razor</w:t>
-      </w:r>
-      <w:proofErr w:type="spellEnd"/>
-      <w:r>
-        <w:rPr>
-          <w:rFonts w:ascii="Times New Roman" w:eastAsia="Times New Roman" w:hAnsi="Times New Roman" w:cs="Times New Roman"/>
-          <w:i/>
-          <w:sz w:val="28"/>
-          <w:szCs w:val="28"/>
-        </w:rPr>
-        <w:t xml:space="preserve"> </w:t>
-      </w:r>
-      <w:proofErr w:type="spellStart"/>
-      <w:r>
-        <w:rPr>
-          <w:rFonts w:ascii="Times New Roman" w:eastAsia="Times New Roman" w:hAnsi="Times New Roman" w:cs="Times New Roman"/>
-          <w:i/>
-          <w:sz w:val="28"/>
-          <w:szCs w:val="28"/>
-        </w:rPr>
-        <w:t>Pages</w:t>
-      </w:r>
-      <w:proofErr w:type="spellEnd"/>
+      <w:r>
+        <w:rPr>
+          <w:rFonts w:ascii="Times New Roman" w:eastAsia="Times New Roman" w:hAnsi="Times New Roman" w:cs="Times New Roman"/>
+          <w:i/>
+          <w:sz w:val="28"/>
+          <w:szCs w:val="28"/>
+        </w:rPr>
+        <w:t>Razor Pages</w:t>
+      </w:r>
       <w:r>
         <w:rPr>
           <w:rFonts w:ascii="Times New Roman" w:eastAsia="Times New Roman" w:hAnsi="Times New Roman" w:cs="Times New Roman"/>
@@ -9323,37 +7738,15 @@
         </w:rPr>
         <w:t xml:space="preserve"> применяется для упрощения типичных сценариев аутентификации и управления учетными записями пользователей. Такой симбиоз контроллеров, представлений и </w:t>
       </w:r>
-      <w:proofErr w:type="spellStart"/>
-      <w:r>
-        <w:rPr>
-          <w:rFonts w:ascii="Times New Roman" w:eastAsia="Times New Roman" w:hAnsi="Times New Roman" w:cs="Times New Roman"/>
-          <w:i/>
-          <w:sz w:val="28"/>
-          <w:szCs w:val="28"/>
-        </w:rPr>
-        <w:t>Razor</w:t>
-      </w:r>
-      <w:proofErr w:type="spellEnd"/>
-      <w:r>
-        <w:rPr>
-          <w:rFonts w:ascii="Times New Roman" w:eastAsia="Times New Roman" w:hAnsi="Times New Roman" w:cs="Times New Roman"/>
-          <w:i/>
-          <w:sz w:val="28"/>
-          <w:szCs w:val="28"/>
-        </w:rPr>
-        <w:t xml:space="preserve"> </w:t>
-      </w:r>
-      <w:proofErr w:type="spellStart"/>
-      <w:r>
-        <w:rPr>
-          <w:rFonts w:ascii="Times New Roman" w:eastAsia="Times New Roman" w:hAnsi="Times New Roman" w:cs="Times New Roman"/>
-          <w:i/>
-          <w:sz w:val="28"/>
-          <w:szCs w:val="28"/>
-        </w:rPr>
-        <w:t>Pages</w:t>
-      </w:r>
-      <w:proofErr w:type="spellEnd"/>
+      <w:r>
+        <w:rPr>
+          <w:rFonts w:ascii="Times New Roman" w:eastAsia="Times New Roman" w:hAnsi="Times New Roman" w:cs="Times New Roman"/>
+          <w:i/>
+          <w:sz w:val="28"/>
+          <w:szCs w:val="28"/>
+        </w:rPr>
+        <w:t>Razor Pages</w:t>
+      </w:r>
       <w:r>
         <w:rPr>
           <w:rFonts w:ascii="Times New Roman" w:eastAsia="Times New Roman" w:hAnsi="Times New Roman" w:cs="Times New Roman"/>
@@ -9362,7 +7755,6 @@
         </w:rPr>
         <w:t xml:space="preserve"> формирует понятный и расширяемый </w:t>
       </w:r>
-      <w:proofErr w:type="spellStart"/>
       <w:r>
         <w:rPr>
           <w:rFonts w:ascii="Times New Roman" w:eastAsia="Times New Roman" w:hAnsi="Times New Roman" w:cs="Times New Roman"/>
@@ -9372,7 +7764,6 @@
         </w:rPr>
         <w:t>web</w:t>
       </w:r>
-      <w:proofErr w:type="spellEnd"/>
       <w:r>
         <w:rPr>
           <w:rFonts w:ascii="Times New Roman" w:eastAsia="Times New Roman" w:hAnsi="Times New Roman" w:cs="Times New Roman"/>
@@ -9401,25 +7792,14 @@
         </w:rPr>
         <w:t xml:space="preserve">Для автоматической подготовки базы данных к работе используется специальный инициализатор </w:t>
       </w:r>
-      <w:proofErr w:type="spellStart"/>
-      <w:r>
-        <w:rPr>
-          <w:rFonts w:ascii="Times New Roman" w:eastAsia="Times New Roman" w:hAnsi="Times New Roman" w:cs="Times New Roman"/>
-          <w:i/>
-          <w:sz w:val="28"/>
-          <w:szCs w:val="28"/>
-        </w:rPr>
-        <w:t>DbInitializer</w:t>
-      </w:r>
-      <w:proofErr w:type="spellEnd"/>
-      <w:r>
-        <w:rPr>
-          <w:rFonts w:ascii="Times New Roman" w:eastAsia="Times New Roman" w:hAnsi="Times New Roman" w:cs="Times New Roman"/>
-          <w:i/>
-          <w:sz w:val="28"/>
-          <w:szCs w:val="28"/>
-        </w:rPr>
-        <w:t xml:space="preserve"> </w:t>
+      <w:r>
+        <w:rPr>
+          <w:rFonts w:ascii="Times New Roman" w:eastAsia="Times New Roman" w:hAnsi="Times New Roman" w:cs="Times New Roman"/>
+          <w:i/>
+          <w:sz w:val="28"/>
+          <w:szCs w:val="28"/>
+        </w:rPr>
+        <w:t xml:space="preserve">DbInitializer </w:t>
       </w:r>
       <w:r>
         <w:rPr>
@@ -9429,7 +7809,6 @@
         </w:rPr>
         <w:t xml:space="preserve">и промежуточное ПО </w:t>
       </w:r>
-      <w:proofErr w:type="spellStart"/>
       <w:r>
         <w:rPr>
           <w:rFonts w:ascii="Times New Roman" w:eastAsia="Times New Roman" w:hAnsi="Times New Roman" w:cs="Times New Roman"/>
@@ -9439,7 +7818,6 @@
         </w:rPr>
         <w:t>DbInitializerMiddleware</w:t>
       </w:r>
-      <w:proofErr w:type="spellEnd"/>
       <w:r>
         <w:rPr>
           <w:rFonts w:ascii="Times New Roman" w:eastAsia="Times New Roman" w:hAnsi="Times New Roman" w:cs="Times New Roman"/>
@@ -9485,7 +7863,6 @@
         </w:rPr>
         <w:t xml:space="preserve">Вся система </w:t>
       </w:r>
-      <w:proofErr w:type="spellStart"/>
       <w:r>
         <w:rPr>
           <w:rFonts w:ascii="Times New Roman" w:eastAsia="Times New Roman" w:hAnsi="Times New Roman" w:cs="Times New Roman"/>
@@ -9495,7 +7872,6 @@
         </w:rPr>
         <w:t>web</w:t>
       </w:r>
-      <w:proofErr w:type="spellEnd"/>
       <w:r>
         <w:rPr>
           <w:rFonts w:ascii="Times New Roman" w:eastAsia="Times New Roman" w:hAnsi="Times New Roman" w:cs="Times New Roman"/>
@@ -9504,62 +7880,22 @@
         </w:rPr>
         <w:t xml:space="preserve">-интерфейса, включая контроллеры, представления, </w:t>
       </w:r>
-      <w:proofErr w:type="spellStart"/>
-      <w:r>
-        <w:rPr>
-          <w:rFonts w:ascii="Times New Roman" w:eastAsia="Times New Roman" w:hAnsi="Times New Roman" w:cs="Times New Roman"/>
-          <w:i/>
-          <w:sz w:val="28"/>
-          <w:szCs w:val="28"/>
-        </w:rPr>
-        <w:t>Razor</w:t>
-      </w:r>
-      <w:proofErr w:type="spellEnd"/>
-      <w:r>
-        <w:rPr>
-          <w:rFonts w:ascii="Times New Roman" w:eastAsia="Times New Roman" w:hAnsi="Times New Roman" w:cs="Times New Roman"/>
-          <w:i/>
-          <w:sz w:val="28"/>
-          <w:szCs w:val="28"/>
-        </w:rPr>
-        <w:t xml:space="preserve"> </w:t>
-      </w:r>
-      <w:proofErr w:type="spellStart"/>
-      <w:r>
-        <w:rPr>
-          <w:rFonts w:ascii="Times New Roman" w:eastAsia="Times New Roman" w:hAnsi="Times New Roman" w:cs="Times New Roman"/>
-          <w:i/>
-          <w:sz w:val="28"/>
-          <w:szCs w:val="28"/>
-        </w:rPr>
-        <w:t>Pages</w:t>
-      </w:r>
-      <w:proofErr w:type="spellEnd"/>
-      <w:r>
-        <w:rPr>
-          <w:rFonts w:ascii="Times New Roman" w:eastAsia="Times New Roman" w:hAnsi="Times New Roman" w:cs="Times New Roman"/>
-          <w:sz w:val="28"/>
-          <w:szCs w:val="28"/>
-        </w:rPr>
-        <w:t xml:space="preserve">, механизмы аутентификации, авторизации и инициализации базы данных, взаимодействует через единый инфраструктурный слой. Это обеспечивает целостность архитектуры, предсказуемость поведения и удобство развития приложения, позволяя добавлять новые возможности или изменять логику работы без нарушения принципов модульности и </w:t>
-      </w:r>
-      <w:proofErr w:type="spellStart"/>
-      <w:r>
-        <w:rPr>
-          <w:rFonts w:ascii="Times New Roman" w:eastAsia="Times New Roman" w:hAnsi="Times New Roman" w:cs="Times New Roman"/>
-          <w:sz w:val="28"/>
-          <w:szCs w:val="28"/>
-        </w:rPr>
-        <w:t>сопровождаемости</w:t>
-      </w:r>
-      <w:proofErr w:type="spellEnd"/>
-      <w:r>
-        <w:rPr>
-          <w:rFonts w:ascii="Times New Roman" w:eastAsia="Times New Roman" w:hAnsi="Times New Roman" w:cs="Times New Roman"/>
-          <w:sz w:val="28"/>
-          <w:szCs w:val="28"/>
-        </w:rPr>
-        <w:t xml:space="preserve"> кода.</w:t>
+      <w:r>
+        <w:rPr>
+          <w:rFonts w:ascii="Times New Roman" w:eastAsia="Times New Roman" w:hAnsi="Times New Roman" w:cs="Times New Roman"/>
+          <w:i/>
+          <w:sz w:val="28"/>
+          <w:szCs w:val="28"/>
+        </w:rPr>
+        <w:t>Razor Pages</w:t>
+      </w:r>
+      <w:r>
+        <w:rPr>
+          <w:rFonts w:ascii="Times New Roman" w:eastAsia="Times New Roman" w:hAnsi="Times New Roman" w:cs="Times New Roman"/>
+          <w:sz w:val="28"/>
+          <w:szCs w:val="28"/>
+        </w:rPr>
+        <w:t>, механизмы аутентификации, авторизации и инициализации базы данных, взаимодействует через единый инфраструктурный слой. Это обеспечивает целостность архитектуры, предсказуемость поведения и удобство развития приложения, позволяя добавлять новые возможности или изменять логику работы без нарушения принципов модульности и сопровождаемости кода.</w:t>
       </w:r>
     </w:p>
     <w:p>
@@ -9629,7 +7965,6 @@
         </w:rPr>
         <w:t xml:space="preserve">Модульные и интеграционные тесты играют ключевую роль в поддержании стабильности и предсказуемости поведения системы, особенно в условиях постоянного расширения функциональности и усложнения логики предметной области. В данном случае реализован отдельный проект тестирования под названием </w:t>
       </w:r>
-      <w:proofErr w:type="spellStart"/>
       <w:r>
         <w:rPr>
           <w:rFonts w:ascii="Times New Roman" w:eastAsia="Times New Roman" w:hAnsi="Times New Roman" w:cs="Times New Roman"/>
@@ -9639,7 +7974,6 @@
         </w:rPr>
         <w:t>APITest</w:t>
       </w:r>
-      <w:proofErr w:type="spellEnd"/>
       <w:r>
         <w:rPr>
           <w:rFonts w:ascii="Times New Roman" w:eastAsia="Times New Roman" w:hAnsi="Times New Roman" w:cs="Times New Roman"/>
@@ -9668,7 +8002,6 @@
         </w:rPr>
         <w:t xml:space="preserve">В качестве примера можно привести тесты, нацеленные на проверку корректности работы </w:t>
       </w:r>
-      <w:proofErr w:type="spellStart"/>
       <w:r>
         <w:rPr>
           <w:rFonts w:ascii="Times New Roman" w:eastAsia="Times New Roman" w:hAnsi="Times New Roman" w:cs="Times New Roman"/>
@@ -9678,7 +8011,6 @@
         </w:rPr>
         <w:t>SubscribersController</w:t>
       </w:r>
-      <w:proofErr w:type="spellEnd"/>
       <w:r>
         <w:rPr>
           <w:rFonts w:ascii="Times New Roman" w:eastAsia="Times New Roman" w:hAnsi="Times New Roman" w:cs="Times New Roman"/>
@@ -9704,7 +8036,6 @@
         </w:rPr>
         <w:t xml:space="preserve">, осуществляемых при взаимодействии с сущностью </w:t>
       </w:r>
-      <w:proofErr w:type="spellStart"/>
       <w:r>
         <w:rPr>
           <w:rFonts w:ascii="Times New Roman" w:eastAsia="Times New Roman" w:hAnsi="Times New Roman" w:cs="Times New Roman"/>
@@ -9714,7 +8045,6 @@
         </w:rPr>
         <w:t>Subscriber</w:t>
       </w:r>
-      <w:proofErr w:type="spellEnd"/>
       <w:r>
         <w:rPr>
           <w:rFonts w:ascii="Times New Roman" w:eastAsia="Times New Roman" w:hAnsi="Times New Roman" w:cs="Times New Roman"/>
@@ -9732,25 +8062,14 @@
         <w:lastRenderedPageBreak/>
         <w:t xml:space="preserve">инструменты, позволяющие максимально приблизить условия исполнения проверяемого кода к реальной работе приложения, но при этом сохранить полный контроль над средой. Для этого используется встроенная возможность конфигурации </w:t>
       </w:r>
-      <w:proofErr w:type="spellStart"/>
-      <w:r>
-        <w:rPr>
-          <w:rFonts w:ascii="Times New Roman" w:eastAsia="Times New Roman" w:hAnsi="Times New Roman" w:cs="Times New Roman"/>
-          <w:i/>
-          <w:sz w:val="28"/>
-          <w:szCs w:val="28"/>
-        </w:rPr>
-        <w:t>DbContext</w:t>
-      </w:r>
-      <w:proofErr w:type="spellEnd"/>
-      <w:r>
-        <w:rPr>
-          <w:rFonts w:ascii="Times New Roman" w:eastAsia="Times New Roman" w:hAnsi="Times New Roman" w:cs="Times New Roman"/>
-          <w:i/>
-          <w:sz w:val="28"/>
-          <w:szCs w:val="28"/>
-        </w:rPr>
-        <w:t xml:space="preserve"> </w:t>
+      <w:r>
+        <w:rPr>
+          <w:rFonts w:ascii="Times New Roman" w:eastAsia="Times New Roman" w:hAnsi="Times New Roman" w:cs="Times New Roman"/>
+          <w:i/>
+          <w:sz w:val="28"/>
+          <w:szCs w:val="28"/>
+        </w:rPr>
+        <w:t xml:space="preserve">DbContext </w:t>
       </w:r>
       <w:r>
         <w:rPr>
@@ -9760,7 +8079,6 @@
         </w:rPr>
         <w:t xml:space="preserve">на основе </w:t>
       </w:r>
-      <w:proofErr w:type="spellStart"/>
       <w:r>
         <w:rPr>
           <w:rFonts w:ascii="Times New Roman" w:eastAsia="Times New Roman" w:hAnsi="Times New Roman" w:cs="Times New Roman"/>
@@ -9770,7 +8088,6 @@
         </w:rPr>
         <w:t>InMemoryDatabase</w:t>
       </w:r>
-      <w:proofErr w:type="spellEnd"/>
       <w:r>
         <w:rPr>
           <w:rFonts w:ascii="Times New Roman" w:eastAsia="Times New Roman" w:hAnsi="Times New Roman" w:cs="Times New Roman"/>
@@ -9779,7 +8096,6 @@
         </w:rPr>
         <w:t xml:space="preserve">, что избавляет от необходимости обращаться к реальному хранилищу и обеспечивает детерминированное и повторяемое поведение тестов, упрощая их запуск в любых условиях. Тестовый код, написанный с использованием фреймворка </w:t>
       </w:r>
-      <w:proofErr w:type="spellStart"/>
       <w:r>
         <w:rPr>
           <w:rFonts w:ascii="Times New Roman" w:eastAsia="Times New Roman" w:hAnsi="Times New Roman" w:cs="Times New Roman"/>
@@ -9789,7 +8105,6 @@
         </w:rPr>
         <w:t>xUnit</w:t>
       </w:r>
-      <w:proofErr w:type="spellEnd"/>
       <w:r>
         <w:rPr>
           <w:rFonts w:ascii="Times New Roman" w:eastAsia="Times New Roman" w:hAnsi="Times New Roman" w:cs="Times New Roman"/>
@@ -9835,7 +8150,6 @@
         </w:rPr>
         <w:t xml:space="preserve">корректно возвращает представление с постраничным списком </w:t>
       </w:r>
-      <w:proofErr w:type="spellStart"/>
       <w:r>
         <w:rPr>
           <w:rFonts w:ascii="Times New Roman" w:eastAsia="Times New Roman" w:hAnsi="Times New Roman" w:cs="Times New Roman"/>
@@ -9845,7 +8159,6 @@
         </w:rPr>
         <w:t>Subscriber</w:t>
       </w:r>
-      <w:proofErr w:type="spellEnd"/>
       <w:r>
         <w:rPr>
           <w:rFonts w:ascii="Times New Roman" w:eastAsia="Times New Roman" w:hAnsi="Times New Roman" w:cs="Times New Roman"/>
@@ -9854,53 +8167,23 @@
         </w:rPr>
         <w:t xml:space="preserve">-объектов, а метод </w:t>
       </w:r>
-      <w:proofErr w:type="spellStart"/>
-      <w:r>
-        <w:rPr>
-          <w:rFonts w:ascii="Times New Roman" w:eastAsia="Times New Roman" w:hAnsi="Times New Roman" w:cs="Times New Roman"/>
-          <w:i/>
-          <w:sz w:val="28"/>
-          <w:szCs w:val="28"/>
-        </w:rPr>
-        <w:t>Details</w:t>
-      </w:r>
-      <w:proofErr w:type="spellEnd"/>
-      <w:r>
-        <w:rPr>
-          <w:rFonts w:ascii="Times New Roman" w:eastAsia="Times New Roman" w:hAnsi="Times New Roman" w:cs="Times New Roman"/>
-          <w:i/>
-          <w:sz w:val="28"/>
-          <w:szCs w:val="28"/>
-        </w:rPr>
-        <w:t xml:space="preserve"> </w:t>
-      </w:r>
-      <w:r>
-        <w:rPr>
-          <w:rFonts w:ascii="Times New Roman" w:eastAsia="Times New Roman" w:hAnsi="Times New Roman" w:cs="Times New Roman"/>
-          <w:sz w:val="28"/>
-          <w:szCs w:val="28"/>
-        </w:rPr>
-        <w:t xml:space="preserve">корректно обрабатывает как валидный идентификатор абонента, предоставляя доступ к нужным данным, так и ситуации, когда идентификатор отсутствует или </w:t>
-      </w:r>
-      <w:proofErr w:type="spellStart"/>
-      <w:r>
-        <w:rPr>
-          <w:rFonts w:ascii="Times New Roman" w:eastAsia="Times New Roman" w:hAnsi="Times New Roman" w:cs="Times New Roman"/>
-          <w:sz w:val="28"/>
-          <w:szCs w:val="28"/>
-        </w:rPr>
-        <w:t>невалиден</w:t>
-      </w:r>
-      <w:proofErr w:type="spellEnd"/>
-      <w:r>
-        <w:rPr>
-          <w:rFonts w:ascii="Times New Roman" w:eastAsia="Times New Roman" w:hAnsi="Times New Roman" w:cs="Times New Roman"/>
-          <w:sz w:val="28"/>
-          <w:szCs w:val="28"/>
-        </w:rPr>
-        <w:t xml:space="preserve">, возвращая ожидаемые результаты (например, </w:t>
-      </w:r>
-      <w:proofErr w:type="spellStart"/>
+      <w:r>
+        <w:rPr>
+          <w:rFonts w:ascii="Times New Roman" w:eastAsia="Times New Roman" w:hAnsi="Times New Roman" w:cs="Times New Roman"/>
+          <w:i/>
+          <w:sz w:val="28"/>
+          <w:szCs w:val="28"/>
+        </w:rPr>
+        <w:t xml:space="preserve">Details </w:t>
+      </w:r>
+      <w:r>
+        <w:rPr>
+          <w:rFonts w:ascii="Times New Roman" w:eastAsia="Times New Roman" w:hAnsi="Times New Roman" w:cs="Times New Roman"/>
+          <w:sz w:val="28"/>
+          <w:szCs w:val="28"/>
+        </w:rPr>
+        <w:t xml:space="preserve">корректно обрабатывает как валидный идентификатор абонента, предоставляя доступ к нужным данным, так и ситуации, когда идентификатор отсутствует или невалиден, возвращая ожидаемые результаты (например, </w:t>
+      </w:r>
       <w:r>
         <w:rPr>
           <w:rFonts w:ascii="Times New Roman" w:eastAsia="Times New Roman" w:hAnsi="Times New Roman" w:cs="Times New Roman"/>
@@ -9910,7 +8193,6 @@
         </w:rPr>
         <w:t>NotFoundResult</w:t>
       </w:r>
-      <w:proofErr w:type="spellEnd"/>
       <w:r>
         <w:rPr>
           <w:rFonts w:ascii="Times New Roman" w:eastAsia="Times New Roman" w:hAnsi="Times New Roman" w:cs="Times New Roman"/>
@@ -9919,37 +8201,15 @@
         </w:rPr>
         <w:t xml:space="preserve">). Аналогичным образом проверяется, что методы </w:t>
       </w:r>
-      <w:proofErr w:type="spellStart"/>
-      <w:r>
-        <w:rPr>
-          <w:rFonts w:ascii="Times New Roman" w:eastAsia="Times New Roman" w:hAnsi="Times New Roman" w:cs="Times New Roman"/>
-          <w:i/>
-          <w:sz w:val="28"/>
-          <w:szCs w:val="28"/>
-        </w:rPr>
-        <w:t>Create</w:t>
-      </w:r>
-      <w:proofErr w:type="spellEnd"/>
-      <w:r>
-        <w:rPr>
-          <w:rFonts w:ascii="Times New Roman" w:eastAsia="Times New Roman" w:hAnsi="Times New Roman" w:cs="Times New Roman"/>
-          <w:i/>
-          <w:sz w:val="28"/>
-          <w:szCs w:val="28"/>
-        </w:rPr>
-        <w:t xml:space="preserve">, </w:t>
-      </w:r>
-      <w:proofErr w:type="spellStart"/>
-      <w:r>
-        <w:rPr>
-          <w:rFonts w:ascii="Times New Roman" w:eastAsia="Times New Roman" w:hAnsi="Times New Roman" w:cs="Times New Roman"/>
-          <w:i/>
-          <w:sz w:val="28"/>
-          <w:szCs w:val="28"/>
-        </w:rPr>
-        <w:t>Edit</w:t>
-      </w:r>
-      <w:proofErr w:type="spellEnd"/>
+      <w:r>
+        <w:rPr>
+          <w:rFonts w:ascii="Times New Roman" w:eastAsia="Times New Roman" w:hAnsi="Times New Roman" w:cs="Times New Roman"/>
+          <w:i/>
+          <w:sz w:val="28"/>
+          <w:szCs w:val="28"/>
+        </w:rPr>
+        <w:t>Create, Edit</w:t>
+      </w:r>
       <w:r>
         <w:rPr>
           <w:rFonts w:ascii="Times New Roman" w:eastAsia="Times New Roman" w:hAnsi="Times New Roman" w:cs="Times New Roman"/>
@@ -9958,25 +8218,14 @@
         </w:rPr>
         <w:t xml:space="preserve"> и </w:t>
       </w:r>
-      <w:proofErr w:type="spellStart"/>
-      <w:r>
-        <w:rPr>
-          <w:rFonts w:ascii="Times New Roman" w:eastAsia="Times New Roman" w:hAnsi="Times New Roman" w:cs="Times New Roman"/>
-          <w:i/>
-          <w:sz w:val="28"/>
-          <w:szCs w:val="28"/>
-        </w:rPr>
-        <w:t>Delete</w:t>
-      </w:r>
-      <w:proofErr w:type="spellEnd"/>
-      <w:r>
-        <w:rPr>
-          <w:rFonts w:ascii="Times New Roman" w:eastAsia="Times New Roman" w:hAnsi="Times New Roman" w:cs="Times New Roman"/>
-          <w:i/>
-          <w:sz w:val="28"/>
-          <w:szCs w:val="28"/>
-        </w:rPr>
-        <w:t xml:space="preserve"> </w:t>
+      <w:r>
+        <w:rPr>
+          <w:rFonts w:ascii="Times New Roman" w:eastAsia="Times New Roman" w:hAnsi="Times New Roman" w:cs="Times New Roman"/>
+          <w:i/>
+          <w:sz w:val="28"/>
+          <w:szCs w:val="28"/>
+        </w:rPr>
+        <w:t xml:space="preserve">Delete </w:t>
       </w:r>
       <w:r>
         <w:rPr>
@@ -9986,25 +8235,14 @@
         </w:rPr>
         <w:t xml:space="preserve">реагируют предсказуемо: при корректных входных данных перенаправляют на нужные представления или адреса и фактически изменяют состояние базы данных (в случае </w:t>
       </w:r>
-      <w:proofErr w:type="spellStart"/>
-      <w:r>
-        <w:rPr>
-          <w:rFonts w:ascii="Times New Roman" w:eastAsia="Times New Roman" w:hAnsi="Times New Roman" w:cs="Times New Roman"/>
-          <w:i/>
-          <w:sz w:val="28"/>
-          <w:szCs w:val="28"/>
-        </w:rPr>
-        <w:t>InMemoryDatabase</w:t>
-      </w:r>
-      <w:proofErr w:type="spellEnd"/>
-      <w:r>
-        <w:rPr>
-          <w:rFonts w:ascii="Times New Roman" w:eastAsia="Times New Roman" w:hAnsi="Times New Roman" w:cs="Times New Roman"/>
-          <w:i/>
-          <w:sz w:val="28"/>
-          <w:szCs w:val="28"/>
-        </w:rPr>
-        <w:t xml:space="preserve"> </w:t>
+      <w:r>
+        <w:rPr>
+          <w:rFonts w:ascii="Times New Roman" w:eastAsia="Times New Roman" w:hAnsi="Times New Roman" w:cs="Times New Roman"/>
+          <w:i/>
+          <w:sz w:val="28"/>
+          <w:szCs w:val="28"/>
+        </w:rPr>
+        <w:t xml:space="preserve">InMemoryDatabase </w:t>
       </w:r>
       <w:r>
         <w:rPr>
@@ -10042,7 +8280,6 @@
         </w:rPr>
         <w:t xml:space="preserve">Особое внимание уделяется поддержанию целостности и согласованности данных: тесты, выполняющие операции изменения состояния, после своего завершения очищают </w:t>
       </w:r>
-      <w:proofErr w:type="spellStart"/>
       <w:r>
         <w:rPr>
           <w:rFonts w:ascii="Times New Roman" w:eastAsia="Times New Roman" w:hAnsi="Times New Roman" w:cs="Times New Roman"/>
@@ -10052,7 +8289,6 @@
         </w:rPr>
         <w:t>InMemoryDatabase</w:t>
       </w:r>
-      <w:proofErr w:type="spellEnd"/>
       <w:r>
         <w:rPr>
           <w:rFonts w:ascii="Times New Roman" w:eastAsia="Times New Roman" w:hAnsi="Times New Roman" w:cs="Times New Roman"/>
@@ -10061,7 +8297,6 @@
         </w:rPr>
         <w:t xml:space="preserve">, используя методы вроде </w:t>
       </w:r>
-      <w:proofErr w:type="spellStart"/>
       <w:r>
         <w:rPr>
           <w:rFonts w:ascii="Times New Roman" w:eastAsia="Times New Roman" w:hAnsi="Times New Roman" w:cs="Times New Roman"/>
@@ -10071,32 +8306,13 @@
         </w:rPr>
         <w:t>Dispose</w:t>
       </w:r>
-      <w:proofErr w:type="spellEnd"/>
-      <w:r>
-        <w:rPr>
-          <w:rFonts w:ascii="Times New Roman" w:eastAsia="Times New Roman" w:hAnsi="Times New Roman" w:cs="Times New Roman"/>
-          <w:sz w:val="28"/>
-          <w:szCs w:val="28"/>
-        </w:rPr>
-        <w:t xml:space="preserve">, чтобы гарантировать отсутствие остаточных данных, способных повлиять на результаты последующих тестовых сценариев. Это обеспечивает удобство проведения целых </w:t>
-      </w:r>
-      <w:proofErr w:type="spellStart"/>
-      <w:r>
-        <w:rPr>
-          <w:rFonts w:ascii="Times New Roman" w:eastAsia="Times New Roman" w:hAnsi="Times New Roman" w:cs="Times New Roman"/>
-          <w:sz w:val="28"/>
-          <w:szCs w:val="28"/>
-        </w:rPr>
-        <w:t>батчей</w:t>
-      </w:r>
-      <w:proofErr w:type="spellEnd"/>
-      <w:r>
-        <w:rPr>
-          <w:rFonts w:ascii="Times New Roman" w:eastAsia="Times New Roman" w:hAnsi="Times New Roman" w:cs="Times New Roman"/>
-          <w:sz w:val="28"/>
-          <w:szCs w:val="28"/>
-        </w:rPr>
-        <w:t xml:space="preserve"> тестов последовательно или параллельно, исключая непредвиденные конфликты. Систематическое применение подобных методик способствует максимальной прозрачности процесса тестирования и упрощает анализ результатов: при любом сбое можно быть уверенным, что причина кроется именно в проверяемом участке логики, а не в побочных фактора.</w:t>
+      <w:r>
+        <w:rPr>
+          <w:rFonts w:ascii="Times New Roman" w:eastAsia="Times New Roman" w:hAnsi="Times New Roman" w:cs="Times New Roman"/>
+          <w:sz w:val="28"/>
+          <w:szCs w:val="28"/>
+        </w:rPr>
+        <w:t>, чтобы гарантировать отсутствие остаточных данных, способных повлиять на результаты последующих тестовых сценариев. Это обеспечивает удобство проведения целых батчей тестов последовательно или параллельно, исключая непредвиденные конфликты. Систематическое применение подобных методик способствует максимальной прозрачности процесса тестирования и упрощает анализ результатов: при любом сбое можно быть уверенным, что причина кроется именно в проверяемом участке логики, а не в побочных фактора.</w:t>
       </w:r>
     </w:p>
     <w:p>
@@ -10165,7 +8381,6 @@
         </w:rPr>
         <w:t xml:space="preserve">Таким образом, наличие проекта </w:t>
       </w:r>
-      <w:proofErr w:type="spellStart"/>
       <w:r>
         <w:rPr>
           <w:rFonts w:ascii="Times New Roman" w:eastAsia="Times New Roman" w:hAnsi="Times New Roman" w:cs="Times New Roman"/>
@@ -10175,7 +8390,6 @@
         </w:rPr>
         <w:t>APITest</w:t>
       </w:r>
-      <w:proofErr w:type="spellEnd"/>
       <w:r>
         <w:rPr>
           <w:rFonts w:ascii="Times New Roman" w:eastAsia="Times New Roman" w:hAnsi="Times New Roman" w:cs="Times New Roman"/>
@@ -10184,25 +8398,14 @@
         </w:rPr>
         <w:t xml:space="preserve">, использование </w:t>
       </w:r>
-      <w:proofErr w:type="spellStart"/>
-      <w:r>
-        <w:rPr>
-          <w:rFonts w:ascii="Times New Roman" w:eastAsia="Times New Roman" w:hAnsi="Times New Roman" w:cs="Times New Roman"/>
-          <w:i/>
-          <w:sz w:val="28"/>
-          <w:szCs w:val="28"/>
-        </w:rPr>
-        <w:t>InMemoryDatabase</w:t>
-      </w:r>
-      <w:proofErr w:type="spellEnd"/>
-      <w:r>
-        <w:rPr>
-          <w:rFonts w:ascii="Times New Roman" w:eastAsia="Times New Roman" w:hAnsi="Times New Roman" w:cs="Times New Roman"/>
-          <w:i/>
-          <w:sz w:val="28"/>
-          <w:szCs w:val="28"/>
-        </w:rPr>
-        <w:t xml:space="preserve"> </w:t>
+      <w:r>
+        <w:rPr>
+          <w:rFonts w:ascii="Times New Roman" w:eastAsia="Times New Roman" w:hAnsi="Times New Roman" w:cs="Times New Roman"/>
+          <w:i/>
+          <w:sz w:val="28"/>
+          <w:szCs w:val="28"/>
+        </w:rPr>
+        <w:t xml:space="preserve">InMemoryDatabase </w:t>
       </w:r>
       <w:r>
         <w:rPr>
@@ -10212,7 +8415,6 @@
         </w:rPr>
         <w:t xml:space="preserve">для имитации состояния хранилища, проверка работы контроллеров через тестовые методы, написанные с помощью </w:t>
       </w:r>
-      <w:proofErr w:type="spellStart"/>
       <w:r>
         <w:rPr>
           <w:rFonts w:ascii="Times New Roman" w:eastAsia="Times New Roman" w:hAnsi="Times New Roman" w:cs="Times New Roman"/>
@@ -10222,7 +8424,6 @@
         </w:rPr>
         <w:t>xUnit</w:t>
       </w:r>
-      <w:proofErr w:type="spellEnd"/>
       <w:r>
         <w:rPr>
           <w:rFonts w:ascii="Times New Roman" w:eastAsia="Times New Roman" w:hAnsi="Times New Roman" w:cs="Times New Roman"/>
@@ -10419,7 +8620,7 @@
           <w:szCs w:val="28"/>
         </w:rPr>
         <w:drawing>
-          <wp:anchor distT="0" distB="0" distL="114300" distR="114300" simplePos="0" relativeHeight="251658240" behindDoc="0" locked="0" layoutInCell="1" allowOverlap="1" wp14:anchorId="3948FBCE" wp14:editId="43CDE59D">
+          <wp:anchor distT="0" distB="0" distL="114300" distR="114300" simplePos="0" relativeHeight="251658240" behindDoc="0" locked="0" layoutInCell="1" allowOverlap="1" wp14:anchorId="3948FBCE" wp14:editId="778DC791">
             <wp:simplePos x="0" y="0"/>
             <wp:positionH relativeFrom="column">
               <wp:posOffset>447675</wp:posOffset>
@@ -10496,7 +8697,7 @@
           <w:i/>
           <w:sz w:val="28"/>
           <w:szCs w:val="28"/>
-          <w:lang w:val="en-US"/>
+          <w:lang w:val="ru-RU"/>
         </w:rPr>
       </w:pPr>
       <w:r>
@@ -10518,7 +8719,7 @@
           <w:rFonts w:ascii="Times New Roman" w:eastAsia="Times New Roman" w:hAnsi="Times New Roman" w:cs="Times New Roman"/>
           <w:sz w:val="28"/>
           <w:szCs w:val="28"/>
-          <w:lang w:val="en-US"/>
+          <w:lang w:val="ru-RU"/>
         </w:rPr>
       </w:pPr>
     </w:p>
@@ -10573,25 +8774,7 @@
           <w:sz w:val="28"/>
           <w:szCs w:val="28"/>
         </w:rPr>
-        <w:t xml:space="preserve"> а также удалять договоры, завершившие свое действие. При необходимости доступен просмотр всех договоров, заключенных за определенный период, выделение количества абонентов, подключившихся в заданный временной интервал, и формирование статистики по востребованности конкретных тарифных планов. Детализация счетов абонента </w:t>
-      </w:r>
-      <w:proofErr w:type="spellStart"/>
-      <w:r>
-        <w:rPr>
-          <w:rFonts w:ascii="Times New Roman" w:eastAsia="Times New Roman" w:hAnsi="Times New Roman" w:cs="Times New Roman"/>
-          <w:sz w:val="28"/>
-          <w:szCs w:val="28"/>
-        </w:rPr>
-        <w:t>представленна</w:t>
-      </w:r>
-      <w:proofErr w:type="spellEnd"/>
-      <w:r>
-        <w:rPr>
-          <w:rFonts w:ascii="Times New Roman" w:eastAsia="Times New Roman" w:hAnsi="Times New Roman" w:cs="Times New Roman"/>
-          <w:sz w:val="28"/>
-          <w:szCs w:val="28"/>
-        </w:rPr>
-        <w:t xml:space="preserve"> на рисунке 4.2. Фильтрация абонентов по дате подключения первого тарифа представлена на рисунке 4.3.</w:t>
+        <w:t xml:space="preserve"> а также удалять договоры, завершившие свое действие. При необходимости доступен просмотр всех договоров, заключенных за определенный период, выделение количества абонентов, подключившихся в заданный временной интервал, и формирование статистики по востребованности конкретных тарифных планов. Детализация счетов абонента представленна на рисунке 4.2. Фильтрация абонентов по дате подключения первого тарифа представлена на рисунке 4.3.</w:t>
       </w:r>
     </w:p>
     <w:p>
@@ -10838,7 +9021,7 @@
           <w:szCs w:val="28"/>
         </w:rPr>
         <w:drawing>
-          <wp:anchor distT="0" distB="0" distL="114300" distR="114300" simplePos="0" relativeHeight="251661312" behindDoc="0" locked="0" layoutInCell="1" allowOverlap="1" wp14:anchorId="13297556" wp14:editId="468441BC">
+          <wp:anchor distT="0" distB="0" distL="114300" distR="114300" simplePos="0" relativeHeight="251661312" behindDoc="0" locked="0" layoutInCell="1" allowOverlap="1" wp14:anchorId="13297556" wp14:editId="0FD4F37D">
             <wp:simplePos x="0" y="0"/>
             <wp:positionH relativeFrom="column">
               <wp:posOffset>447675</wp:posOffset>
@@ -10917,7 +9100,7 @@
           <w:rFonts w:ascii="Times New Roman" w:eastAsia="Times New Roman" w:hAnsi="Times New Roman" w:cs="Times New Roman"/>
           <w:sz w:val="28"/>
           <w:szCs w:val="28"/>
-          <w:lang w:val="en-US"/>
+          <w:lang w:val="ru-RU"/>
         </w:rPr>
       </w:pPr>
     </w:p>
@@ -10929,12 +9112,13 @@
           <w:rFonts w:ascii="Times New Roman" w:eastAsia="Times New Roman" w:hAnsi="Times New Roman" w:cs="Times New Roman"/>
           <w:sz w:val="28"/>
           <w:szCs w:val="28"/>
-          <w:lang w:val="en-US"/>
-        </w:rPr>
-      </w:pPr>
-      <w:r>
-        <w:rPr>
-          <w:rFonts w:ascii="Times New Roman" w:eastAsia="Times New Roman" w:hAnsi="Times New Roman" w:cs="Times New Roman"/>
+          <w:lang w:val="ru-RU"/>
+        </w:rPr>
+      </w:pPr>
+      <w:r>
+        <w:rPr>
+          <w:rFonts w:ascii="Times New Roman" w:eastAsia="Times New Roman" w:hAnsi="Times New Roman" w:cs="Times New Roman"/>
+          <w:noProof/>
           <w:sz w:val="28"/>
           <w:szCs w:val="28"/>
           <w:lang w:val="en-US"/>
@@ -11252,63 +9436,7 @@
           <w:szCs w:val="28"/>
           <w:lang w:val="ru-RU"/>
         </w:rPr>
-        <w:t xml:space="preserve">ММС связи и </w:t>
-      </w:r>
-      <w:proofErr w:type="gramStart"/>
-      <w:r>
-        <w:rPr>
-          <w:rFonts w:ascii="Times New Roman" w:eastAsia="Times New Roman" w:hAnsi="Times New Roman" w:cs="Times New Roman"/>
-          <w:sz w:val="28"/>
-          <w:szCs w:val="28"/>
-          <w:lang w:val="ru-RU"/>
-        </w:rPr>
-        <w:t>интернет трафика</w:t>
-      </w:r>
-      <w:proofErr w:type="gramEnd"/>
-      <w:r>
-        <w:rPr>
-          <w:rFonts w:ascii="Times New Roman" w:eastAsia="Times New Roman" w:hAnsi="Times New Roman" w:cs="Times New Roman"/>
-          <w:sz w:val="28"/>
-          <w:szCs w:val="28"/>
-          <w:lang w:val="ru-RU"/>
-        </w:rPr>
-        <w:t xml:space="preserve"> представлены на рисунках 4.</w:t>
-      </w:r>
-      <w:r>
-        <w:rPr>
-          <w:rFonts w:ascii="Times New Roman" w:eastAsia="Times New Roman" w:hAnsi="Times New Roman" w:cs="Times New Roman"/>
-          <w:sz w:val="28"/>
-          <w:szCs w:val="28"/>
-          <w:lang w:val="ru-RU"/>
-        </w:rPr>
-        <w:t>7</w:t>
-      </w:r>
-      <w:r>
-        <w:rPr>
-          <w:rFonts w:ascii="Times New Roman" w:eastAsia="Times New Roman" w:hAnsi="Times New Roman" w:cs="Times New Roman"/>
-          <w:sz w:val="28"/>
-          <w:szCs w:val="28"/>
-          <w:lang w:val="ru-RU"/>
-        </w:rPr>
-        <w:t>-4.</w:t>
-      </w:r>
-      <w:r>
-        <w:rPr>
-          <w:rFonts w:ascii="Times New Roman" w:eastAsia="Times New Roman" w:hAnsi="Times New Roman" w:cs="Times New Roman"/>
-          <w:sz w:val="28"/>
-          <w:szCs w:val="28"/>
-          <w:lang w:val="ru-RU"/>
-        </w:rPr>
-        <w:t>9</w:t>
-      </w:r>
-      <w:r>
-        <w:rPr>
-          <w:rFonts w:ascii="Times New Roman" w:eastAsia="Times New Roman" w:hAnsi="Times New Roman" w:cs="Times New Roman"/>
-          <w:sz w:val="28"/>
-          <w:szCs w:val="28"/>
-          <w:lang w:val="ru-RU"/>
-        </w:rPr>
-        <w:t>.</w:t>
+        <w:t>ММС связи и интернет трафика представлены на рисунках 4.7-4.9.</w:t>
       </w:r>
       <w:r>
         <w:rPr>
@@ -11484,6 +9612,7 @@
       <w:r>
         <w:rPr>
           <w:rFonts w:ascii="Times New Roman" w:eastAsia="Times New Roman" w:hAnsi="Times New Roman" w:cs="Times New Roman"/>
+          <w:noProof/>
           <w:sz w:val="28"/>
           <w:szCs w:val="28"/>
           <w:lang w:val="ru-RU"/>
@@ -11598,394 +9727,6 @@
         <w:ind w:firstLine="708"/>
         <w:jc w:val="both"/>
         <w:rPr>
-          <w:rFonts w:ascii="Times New Roman" w:hAnsi="Times New Roman" w:cs="Times New Roman"/>
-          <w:sz w:val="28"/>
-          <w:szCs w:val="28"/>
-          <w:lang w:val="ru-RU"/>
-        </w:rPr>
-      </w:pPr>
-      <w:r>
-        <w:rPr>
-          <w:rFonts w:ascii="Times New Roman" w:hAnsi="Times New Roman" w:cs="Times New Roman"/>
-          <w:sz w:val="28"/>
-          <w:szCs w:val="28"/>
-          <w:lang w:val="ru-RU"/>
-        </w:rPr>
-        <w:lastRenderedPageBreak/>
-        <w:drawing>
-          <wp:inline distT="0" distB="0" distL="0" distR="0" wp14:anchorId="401AEA5A" wp14:editId="5968258B">
-            <wp:extent cx="4572636" cy="1910794"/>
-            <wp:effectExtent l="0" t="0" r="0" b="0"/>
-            <wp:docPr id="1291559037" name="Рисунок 1"/>
-            <wp:cNvGraphicFramePr>
-              <a:graphicFrameLocks xmlns:a="http://schemas.openxmlformats.org/drawingml/2006/main" noChangeAspect="1"/>
-            </wp:cNvGraphicFramePr>
-            <a:graphic xmlns:a="http://schemas.openxmlformats.org/drawingml/2006/main">
-              <a:graphicData uri="http://schemas.openxmlformats.org/drawingml/2006/picture">
-                <pic:pic xmlns:pic="http://schemas.openxmlformats.org/drawingml/2006/picture">
-                  <pic:nvPicPr>
-                    <pic:cNvPr id="1291559037" name=""/>
-                    <pic:cNvPicPr/>
-                  </pic:nvPicPr>
-                  <pic:blipFill>
-                    <a:blip r:embed="rId15"/>
-                    <a:stretch>
-                      <a:fillRect/>
-                    </a:stretch>
-                  </pic:blipFill>
-                  <pic:spPr>
-                    <a:xfrm>
-                      <a:off x="0" y="0"/>
-                      <a:ext cx="4593054" cy="1919326"/>
-                    </a:xfrm>
-                    <a:prstGeom prst="rect">
-                      <a:avLst/>
-                    </a:prstGeom>
-                  </pic:spPr>
-                </pic:pic>
-              </a:graphicData>
-            </a:graphic>
-          </wp:inline>
-        </w:drawing>
-      </w:r>
-    </w:p>
-    <w:p>
-      <w:pPr>
-        <w:spacing w:after="22" w:line="240" w:lineRule="auto"/>
-        <w:jc w:val="center"/>
-        <w:rPr>
-          <w:rFonts w:ascii="Times New Roman" w:eastAsia="Times New Roman" w:hAnsi="Times New Roman" w:cs="Times New Roman"/>
-          <w:sz w:val="28"/>
-          <w:szCs w:val="28"/>
-          <w:lang w:val="ru-RU"/>
-        </w:rPr>
-      </w:pPr>
-    </w:p>
-    <w:p>
-      <w:pPr>
-        <w:spacing w:after="22" w:line="240" w:lineRule="auto"/>
-        <w:jc w:val="center"/>
-        <w:rPr>
-          <w:rFonts w:ascii="Times New Roman" w:eastAsia="Times New Roman" w:hAnsi="Times New Roman" w:cs="Times New Roman"/>
-          <w:sz w:val="28"/>
-          <w:szCs w:val="28"/>
-          <w:lang w:val="ru-RU"/>
-        </w:rPr>
-      </w:pPr>
-      <w:r>
-        <w:rPr>
-          <w:rFonts w:ascii="Times New Roman" w:eastAsia="Times New Roman" w:hAnsi="Times New Roman" w:cs="Times New Roman"/>
-          <w:sz w:val="28"/>
-          <w:szCs w:val="28"/>
-        </w:rPr>
-        <w:tab/>
-        <w:t>Рисунок 4.</w:t>
-      </w:r>
-      <w:r>
-        <w:rPr>
-          <w:rFonts w:ascii="Times New Roman" w:eastAsia="Times New Roman" w:hAnsi="Times New Roman" w:cs="Times New Roman"/>
-          <w:sz w:val="28"/>
-          <w:szCs w:val="28"/>
-          <w:lang w:val="ru-RU"/>
-        </w:rPr>
-        <w:t>7</w:t>
-      </w:r>
-      <w:r>
-        <w:rPr>
-          <w:rFonts w:ascii="Times New Roman" w:eastAsia="Times New Roman" w:hAnsi="Times New Roman" w:cs="Times New Roman"/>
-          <w:sz w:val="28"/>
-          <w:szCs w:val="28"/>
-        </w:rPr>
-        <w:t xml:space="preserve"> – </w:t>
-      </w:r>
-      <w:r>
-        <w:rPr>
-          <w:rFonts w:ascii="Times New Roman" w:eastAsia="Times New Roman" w:hAnsi="Times New Roman" w:cs="Times New Roman"/>
-          <w:sz w:val="28"/>
-          <w:szCs w:val="28"/>
-          <w:lang w:val="ru-RU"/>
-        </w:rPr>
-        <w:t>Панель управления и анализа звонков</w:t>
-      </w:r>
-    </w:p>
-    <w:p>
-      <w:pPr>
-        <w:spacing w:after="22" w:line="266" w:lineRule="auto"/>
-        <w:ind w:firstLine="708"/>
-        <w:jc w:val="both"/>
-        <w:rPr>
-          <w:rFonts w:ascii="Times New Roman" w:hAnsi="Times New Roman" w:cs="Times New Roman"/>
-          <w:sz w:val="28"/>
-          <w:szCs w:val="28"/>
-          <w:lang w:val="ru-RU"/>
-        </w:rPr>
-      </w:pPr>
-    </w:p>
-    <w:p>
-      <w:pPr>
-        <w:spacing w:after="22" w:line="266" w:lineRule="auto"/>
-        <w:ind w:firstLine="708"/>
-        <w:jc w:val="both"/>
-        <w:rPr>
-          <w:rFonts w:ascii="Times New Roman" w:hAnsi="Times New Roman" w:cs="Times New Roman"/>
-          <w:sz w:val="28"/>
-          <w:szCs w:val="28"/>
-          <w:lang w:val="ru-RU"/>
-        </w:rPr>
-      </w:pPr>
-      <w:r>
-        <w:rPr>
-          <w:rFonts w:ascii="Times New Roman" w:hAnsi="Times New Roman" w:cs="Times New Roman"/>
-          <w:sz w:val="28"/>
-          <w:szCs w:val="28"/>
-        </w:rPr>
-        <w:drawing>
-          <wp:inline distT="0" distB="0" distL="0" distR="0" wp14:anchorId="3C757763" wp14:editId="149EBCC6">
-            <wp:extent cx="4608830" cy="2073436"/>
-            <wp:effectExtent l="0" t="0" r="1270" b="3175"/>
-            <wp:docPr id="1638650094" name="Рисунок 1"/>
-            <wp:cNvGraphicFramePr>
-              <a:graphicFrameLocks xmlns:a="http://schemas.openxmlformats.org/drawingml/2006/main" noChangeAspect="1"/>
-            </wp:cNvGraphicFramePr>
-            <a:graphic xmlns:a="http://schemas.openxmlformats.org/drawingml/2006/main">
-              <a:graphicData uri="http://schemas.openxmlformats.org/drawingml/2006/picture">
-                <pic:pic xmlns:pic="http://schemas.openxmlformats.org/drawingml/2006/picture">
-                  <pic:nvPicPr>
-                    <pic:cNvPr id="1638650094" name=""/>
-                    <pic:cNvPicPr/>
-                  </pic:nvPicPr>
-                  <pic:blipFill>
-                    <a:blip r:embed="rId16"/>
-                    <a:stretch>
-                      <a:fillRect/>
-                    </a:stretch>
-                  </pic:blipFill>
-                  <pic:spPr>
-                    <a:xfrm>
-                      <a:off x="0" y="0"/>
-                      <a:ext cx="4630505" cy="2083187"/>
-                    </a:xfrm>
-                    <a:prstGeom prst="rect">
-                      <a:avLst/>
-                    </a:prstGeom>
-                  </pic:spPr>
-                </pic:pic>
-              </a:graphicData>
-            </a:graphic>
-          </wp:inline>
-        </w:drawing>
-      </w:r>
-    </w:p>
-    <w:p>
-      <w:pPr>
-        <w:spacing w:after="22" w:line="240" w:lineRule="auto"/>
-        <w:jc w:val="center"/>
-        <w:rPr>
-          <w:rFonts w:ascii="Times New Roman" w:eastAsia="Times New Roman" w:hAnsi="Times New Roman" w:cs="Times New Roman"/>
-          <w:sz w:val="28"/>
-          <w:szCs w:val="28"/>
-          <w:lang w:val="ru-RU"/>
-        </w:rPr>
-      </w:pPr>
-    </w:p>
-    <w:p>
-      <w:pPr>
-        <w:spacing w:after="22" w:line="240" w:lineRule="auto"/>
-        <w:jc w:val="center"/>
-        <w:rPr>
-          <w:rFonts w:ascii="Times New Roman" w:eastAsia="Times New Roman" w:hAnsi="Times New Roman" w:cs="Times New Roman"/>
-          <w:sz w:val="28"/>
-          <w:szCs w:val="28"/>
-          <w:lang w:val="ru-RU"/>
-        </w:rPr>
-      </w:pPr>
-      <w:r>
-        <w:rPr>
-          <w:rFonts w:ascii="Times New Roman" w:eastAsia="Times New Roman" w:hAnsi="Times New Roman" w:cs="Times New Roman"/>
-          <w:sz w:val="28"/>
-          <w:szCs w:val="28"/>
-        </w:rPr>
-        <w:tab/>
-        <w:t>Рисунок 4.</w:t>
-      </w:r>
-      <w:r>
-        <w:rPr>
-          <w:rFonts w:ascii="Times New Roman" w:eastAsia="Times New Roman" w:hAnsi="Times New Roman" w:cs="Times New Roman"/>
-          <w:sz w:val="28"/>
-          <w:szCs w:val="28"/>
-          <w:lang w:val="ru-RU"/>
-        </w:rPr>
-        <w:t>8</w:t>
-      </w:r>
-      <w:r>
-        <w:rPr>
-          <w:rFonts w:ascii="Times New Roman" w:eastAsia="Times New Roman" w:hAnsi="Times New Roman" w:cs="Times New Roman"/>
-          <w:sz w:val="28"/>
-          <w:szCs w:val="28"/>
-        </w:rPr>
-        <w:t xml:space="preserve"> – </w:t>
-      </w:r>
-      <w:r>
-        <w:rPr>
-          <w:rFonts w:ascii="Times New Roman" w:eastAsia="Times New Roman" w:hAnsi="Times New Roman" w:cs="Times New Roman"/>
-          <w:sz w:val="28"/>
-          <w:szCs w:val="28"/>
-          <w:lang w:val="ru-RU"/>
-        </w:rPr>
-        <w:t xml:space="preserve">Панель управления и анализа </w:t>
-      </w:r>
-      <w:r>
-        <w:rPr>
-          <w:rFonts w:ascii="Times New Roman" w:eastAsia="Times New Roman" w:hAnsi="Times New Roman" w:cs="Times New Roman"/>
-          <w:sz w:val="28"/>
-          <w:szCs w:val="28"/>
-          <w:lang w:val="ru-RU"/>
-        </w:rPr>
-        <w:t>контрактов</w:t>
-      </w:r>
-    </w:p>
-    <w:p>
-      <w:pPr>
-        <w:spacing w:after="22" w:line="266" w:lineRule="auto"/>
-        <w:ind w:firstLine="708"/>
-        <w:jc w:val="both"/>
-        <w:rPr>
-          <w:rFonts w:ascii="Times New Roman" w:hAnsi="Times New Roman" w:cs="Times New Roman"/>
-          <w:sz w:val="28"/>
-          <w:szCs w:val="28"/>
-          <w:lang w:val="ru-RU"/>
-        </w:rPr>
-      </w:pPr>
-    </w:p>
-    <w:p>
-      <w:pPr>
-        <w:spacing w:after="22" w:line="266" w:lineRule="auto"/>
-        <w:ind w:firstLine="708"/>
-        <w:jc w:val="both"/>
-        <w:rPr>
-          <w:rFonts w:ascii="Times New Roman" w:hAnsi="Times New Roman" w:cs="Times New Roman"/>
-          <w:sz w:val="28"/>
-          <w:szCs w:val="28"/>
-          <w:lang w:val="ru-RU"/>
-        </w:rPr>
-      </w:pPr>
-      <w:r>
-        <w:rPr>
-          <w:rFonts w:ascii="Times New Roman" w:hAnsi="Times New Roman" w:cs="Times New Roman"/>
-          <w:sz w:val="28"/>
-          <w:szCs w:val="28"/>
-        </w:rPr>
-        <w:drawing>
-          <wp:inline distT="0" distB="0" distL="0" distR="0" wp14:anchorId="56A5C974" wp14:editId="56C338B9">
-            <wp:extent cx="4474592" cy="1933754"/>
-            <wp:effectExtent l="0" t="0" r="2540" b="9525"/>
-            <wp:docPr id="628463952" name="Рисунок 1"/>
-            <wp:cNvGraphicFramePr>
-              <a:graphicFrameLocks xmlns:a="http://schemas.openxmlformats.org/drawingml/2006/main" noChangeAspect="1"/>
-            </wp:cNvGraphicFramePr>
-            <a:graphic xmlns:a="http://schemas.openxmlformats.org/drawingml/2006/main">
-              <a:graphicData uri="http://schemas.openxmlformats.org/drawingml/2006/picture">
-                <pic:pic xmlns:pic="http://schemas.openxmlformats.org/drawingml/2006/picture">
-                  <pic:nvPicPr>
-                    <pic:cNvPr id="628463952" name=""/>
-                    <pic:cNvPicPr/>
-                  </pic:nvPicPr>
-                  <pic:blipFill>
-                    <a:blip r:embed="rId17"/>
-                    <a:stretch>
-                      <a:fillRect/>
-                    </a:stretch>
-                  </pic:blipFill>
-                  <pic:spPr>
-                    <a:xfrm>
-                      <a:off x="0" y="0"/>
-                      <a:ext cx="4491812" cy="1941196"/>
-                    </a:xfrm>
-                    <a:prstGeom prst="rect">
-                      <a:avLst/>
-                    </a:prstGeom>
-                  </pic:spPr>
-                </pic:pic>
-              </a:graphicData>
-            </a:graphic>
-          </wp:inline>
-        </w:drawing>
-      </w:r>
-    </w:p>
-    <w:p>
-      <w:pPr>
-        <w:spacing w:after="22" w:line="240" w:lineRule="auto"/>
-        <w:jc w:val="center"/>
-        <w:rPr>
-          <w:rFonts w:ascii="Times New Roman" w:eastAsia="Times New Roman" w:hAnsi="Times New Roman" w:cs="Times New Roman"/>
-          <w:sz w:val="28"/>
-          <w:szCs w:val="28"/>
-          <w:lang w:val="ru-RU"/>
-        </w:rPr>
-      </w:pPr>
-    </w:p>
-    <w:p>
-      <w:pPr>
-        <w:spacing w:after="22" w:line="240" w:lineRule="auto"/>
-        <w:jc w:val="center"/>
-        <w:rPr>
-          <w:rFonts w:ascii="Times New Roman" w:eastAsia="Times New Roman" w:hAnsi="Times New Roman" w:cs="Times New Roman"/>
-          <w:sz w:val="28"/>
-          <w:szCs w:val="28"/>
-          <w:lang w:val="ru-RU"/>
-        </w:rPr>
-      </w:pPr>
-      <w:r>
-        <w:rPr>
-          <w:rFonts w:ascii="Times New Roman" w:eastAsia="Times New Roman" w:hAnsi="Times New Roman" w:cs="Times New Roman"/>
-          <w:sz w:val="28"/>
-          <w:szCs w:val="28"/>
-        </w:rPr>
-        <w:tab/>
-        <w:t>Рисунок 4.</w:t>
-      </w:r>
-      <w:r>
-        <w:rPr>
-          <w:rFonts w:ascii="Times New Roman" w:eastAsia="Times New Roman" w:hAnsi="Times New Roman" w:cs="Times New Roman"/>
-          <w:sz w:val="28"/>
-          <w:szCs w:val="28"/>
-          <w:lang w:val="ru-RU"/>
-        </w:rPr>
-        <w:t>9</w:t>
-      </w:r>
-      <w:r>
-        <w:rPr>
-          <w:rFonts w:ascii="Times New Roman" w:eastAsia="Times New Roman" w:hAnsi="Times New Roman" w:cs="Times New Roman"/>
-          <w:sz w:val="28"/>
-          <w:szCs w:val="28"/>
-        </w:rPr>
-        <w:t xml:space="preserve"> – </w:t>
-      </w:r>
-      <w:r>
-        <w:rPr>
-          <w:rFonts w:ascii="Times New Roman" w:eastAsia="Times New Roman" w:hAnsi="Times New Roman" w:cs="Times New Roman"/>
-          <w:sz w:val="28"/>
-          <w:szCs w:val="28"/>
-          <w:lang w:val="ru-RU"/>
-        </w:rPr>
-        <w:t xml:space="preserve">Панель управления и анализа </w:t>
-      </w:r>
-      <w:r>
-        <w:rPr>
-          <w:rFonts w:ascii="Times New Roman" w:eastAsia="Times New Roman" w:hAnsi="Times New Roman" w:cs="Times New Roman"/>
-          <w:sz w:val="28"/>
-          <w:szCs w:val="28"/>
-          <w:lang w:val="ru-RU"/>
-        </w:rPr>
-        <w:t>интернет-трафика</w:t>
-      </w:r>
-    </w:p>
-    <w:p>
-      <w:pPr>
-        <w:spacing w:after="22" w:line="266" w:lineRule="auto"/>
-        <w:ind w:firstLine="708"/>
-        <w:jc w:val="both"/>
-        <w:rPr>
           <w:rFonts w:ascii="Times New Roman" w:eastAsia="Times New Roman" w:hAnsi="Times New Roman" w:cs="Times New Roman"/>
           <w:b/>
           <w:sz w:val="28"/>
@@ -12102,7 +9843,6 @@
         </w:rPr>
         <w:t xml:space="preserve">или </w:t>
       </w:r>
-      <w:proofErr w:type="spellStart"/>
       <w:r>
         <w:rPr>
           <w:rFonts w:ascii="Times New Roman" w:eastAsia="Times New Roman" w:hAnsi="Times New Roman" w:cs="Times New Roman"/>
@@ -12112,7 +9852,6 @@
         </w:rPr>
         <w:t>Nginx</w:t>
       </w:r>
-      <w:proofErr w:type="spellEnd"/>
       <w:r>
         <w:rPr>
           <w:rFonts w:ascii="Times New Roman" w:eastAsia="Times New Roman" w:hAnsi="Times New Roman" w:cs="Times New Roman"/>
@@ -12145,19 +9884,8 @@
           <w:sz w:val="28"/>
           <w:szCs w:val="28"/>
         </w:rPr>
-        <w:t xml:space="preserve">NET </w:t>
-      </w:r>
-      <w:proofErr w:type="spellStart"/>
-      <w:r>
-        <w:rPr>
-          <w:rFonts w:ascii="Times New Roman" w:eastAsia="Times New Roman" w:hAnsi="Times New Roman" w:cs="Times New Roman"/>
-          <w:i/>
-          <w:sz w:val="28"/>
-          <w:szCs w:val="28"/>
-        </w:rPr>
-        <w:t>Runtime</w:t>
-      </w:r>
-      <w:proofErr w:type="spellEnd"/>
+        <w:t>NET Runtime</w:t>
+      </w:r>
       <w:r>
         <w:rPr>
           <w:rFonts w:ascii="Times New Roman" w:eastAsia="Times New Roman" w:hAnsi="Times New Roman" w:cs="Times New Roman"/>
@@ -12183,8 +9911,6 @@
         </w:rPr>
         <w:t xml:space="preserve">-архитектуры обеспечивает четкое разделение логики обработки данных, интерфейса и доступа к базе данных. Программа управляет записями об абонентах, договорах и тарифах, а также анализирует параметры звонков, сообщений и интернет-трафика. Для контроля корректности данных используется валидация форм на стороне клиента и проверки на стороне сервера, а для диагностики и устранения проблем ведутся логи, фиксирующие действия и сбои. Перед началом работы настраивается учетная запись администратора, в файле </w:t>
       </w:r>
-      <w:proofErr w:type="spellStart"/>
-      <w:proofErr w:type="gramStart"/>
       <w:r>
         <w:rPr>
           <w:rFonts w:ascii="Times New Roman" w:eastAsia="Times New Roman" w:hAnsi="Times New Roman" w:cs="Times New Roman"/>
@@ -12194,8 +9920,6 @@
         </w:rPr>
         <w:t>appsettings.json</w:t>
       </w:r>
-      <w:proofErr w:type="spellEnd"/>
-      <w:proofErr w:type="gramEnd"/>
       <w:r>
         <w:rPr>
           <w:rFonts w:ascii="Times New Roman" w:eastAsia="Times New Roman" w:hAnsi="Times New Roman" w:cs="Times New Roman"/>
@@ -12204,45 +9928,155 @@
         </w:rPr>
         <w:t xml:space="preserve"> в разделе </w:t>
       </w:r>
-      <w:proofErr w:type="spellStart"/>
-      <w:r>
-        <w:rPr>
-          <w:rFonts w:ascii="Times New Roman" w:eastAsia="Times New Roman" w:hAnsi="Times New Roman" w:cs="Times New Roman"/>
-          <w:i/>
-          <w:sz w:val="28"/>
-          <w:szCs w:val="28"/>
-        </w:rPr>
-        <w:t>IdentitySeed</w:t>
-      </w:r>
-      <w:proofErr w:type="spellEnd"/>
-      <w:r>
-        <w:rPr>
-          <w:rFonts w:ascii="Times New Roman" w:eastAsia="Times New Roman" w:hAnsi="Times New Roman" w:cs="Times New Roman"/>
-          <w:i/>
-          <w:sz w:val="28"/>
-          <w:szCs w:val="28"/>
+      <w:r>
+        <w:rPr>
+          <w:rFonts w:ascii="Times New Roman" w:eastAsia="Times New Roman" w:hAnsi="Times New Roman" w:cs="Times New Roman"/>
+          <w:i/>
+          <w:sz w:val="28"/>
+          <w:szCs w:val="28"/>
+        </w:rPr>
+        <w:t xml:space="preserve">IdentitySeed </w:t>
+      </w:r>
+      <w:r>
+        <w:rPr>
+          <w:rFonts w:ascii="Times New Roman" w:eastAsia="Times New Roman" w:hAnsi="Times New Roman" w:cs="Times New Roman"/>
+          <w:sz w:val="28"/>
+          <w:szCs w:val="28"/>
+        </w:rPr>
+        <w:t xml:space="preserve">указывается </w:t>
+      </w:r>
+      <w:r>
+        <w:rPr>
+          <w:rFonts w:ascii="Times New Roman" w:eastAsia="Times New Roman" w:hAnsi="Times New Roman" w:cs="Times New Roman"/>
+          <w:i/>
+          <w:sz w:val="28"/>
+          <w:szCs w:val="28"/>
+        </w:rPr>
+        <w:t xml:space="preserve">email </w:t>
+      </w:r>
+      <w:r>
+        <w:rPr>
+          <w:rFonts w:ascii="Times New Roman" w:eastAsia="Times New Roman" w:hAnsi="Times New Roman" w:cs="Times New Roman"/>
+          <w:sz w:val="28"/>
+          <w:szCs w:val="28"/>
+        </w:rPr>
+        <w:t xml:space="preserve">и пароль администратора. После сохранения настроек приложение размещается на сервере, инициализируется база данных командой </w:t>
+      </w:r>
+      <w:r>
+        <w:rPr>
+          <w:rFonts w:ascii="Times New Roman" w:eastAsia="Times New Roman" w:hAnsi="Times New Roman" w:cs="Times New Roman"/>
+          <w:i/>
+          <w:sz w:val="28"/>
+          <w:szCs w:val="28"/>
+        </w:rPr>
+        <w:t>dotnet ef database update</w:t>
+      </w:r>
+      <w:r>
+        <w:rPr>
+          <w:rFonts w:ascii="Times New Roman" w:eastAsia="Times New Roman" w:hAnsi="Times New Roman" w:cs="Times New Roman"/>
+          <w:sz w:val="28"/>
+          <w:szCs w:val="28"/>
+        </w:rPr>
+        <w:t xml:space="preserve">. При первом запуске создается учетная запись администратора, при ее наличии повторное создание не требуется. Вход в систему осуществляется через веб-браузер по указанному адресу с использованием предоставленных учетных данных. Управление абонентами, тарифами и договорами происходит через соответствующие разделы меню приложения. Например, при создании абонента заполняется форма с персональными данными, при настройке тарифов указываются стоимость звонков, сообщений и передачи данных, а для добавления договора вводятся данные о выбранном абоненте, тарифном плане и дате заключения соглашения. При возникновении проблем анализируются логи, хранящиеся в каталоге приложения, они помогают выявить и устранить причины ошибок. Если в процессе запуска или работы программы обнаруживаются ошибки, их необходимо проанализировать и исправить. В случае отсутствия </w:t>
+      </w:r>
+      <w:r>
+        <w:rPr>
+          <w:rFonts w:ascii="Times New Roman" w:eastAsia="Times New Roman" w:hAnsi="Times New Roman" w:cs="Times New Roman"/>
+          <w:i/>
+          <w:sz w:val="28"/>
+          <w:szCs w:val="28"/>
+        </w:rPr>
+        <w:t xml:space="preserve">email </w:t>
+      </w:r>
+      <w:r>
+        <w:rPr>
+          <w:rFonts w:ascii="Times New Roman" w:eastAsia="Times New Roman" w:hAnsi="Times New Roman" w:cs="Times New Roman"/>
+          <w:sz w:val="28"/>
+          <w:szCs w:val="28"/>
+        </w:rPr>
+        <w:t xml:space="preserve">или пароля администратора в </w:t>
+      </w:r>
+      <w:r>
+        <w:rPr>
+          <w:rFonts w:ascii="Times New Roman" w:eastAsia="Times New Roman" w:hAnsi="Times New Roman" w:cs="Times New Roman"/>
+          <w:i/>
+          <w:sz w:val="28"/>
+          <w:szCs w:val="28"/>
+        </w:rPr>
+        <w:t>appsettings.json</w:t>
+      </w:r>
+      <w:r>
+        <w:rPr>
+          <w:rFonts w:ascii="Times New Roman" w:eastAsia="Times New Roman" w:hAnsi="Times New Roman" w:cs="Times New Roman"/>
+          <w:sz w:val="28"/>
+          <w:szCs w:val="28"/>
+        </w:rPr>
+        <w:t xml:space="preserve"> лог зафиксирует</w:t>
+      </w:r>
+      <w:r>
+        <w:rPr>
+          <w:rFonts w:ascii="Times New Roman" w:eastAsia="Times New Roman" w:hAnsi="Times New Roman" w:cs="Times New Roman"/>
+          <w:sz w:val="28"/>
+          <w:szCs w:val="28"/>
+          <w:lang w:val="ru-RU"/>
         </w:rPr>
         <w:t xml:space="preserve"> </w:t>
       </w:r>
       <w:r>
         <w:rPr>
-          <w:rFonts w:ascii="Times New Roman" w:eastAsia="Times New Roman" w:hAnsi="Times New Roman" w:cs="Times New Roman"/>
-          <w:sz w:val="28"/>
-          <w:szCs w:val="28"/>
-        </w:rPr>
-        <w:t xml:space="preserve">указывается </w:t>
-      </w:r>
-      <w:proofErr w:type="spellStart"/>
-      <w:r>
-        <w:rPr>
-          <w:rFonts w:ascii="Times New Roman" w:eastAsia="Times New Roman" w:hAnsi="Times New Roman" w:cs="Times New Roman"/>
-          <w:i/>
-          <w:sz w:val="28"/>
-          <w:szCs w:val="28"/>
+          <w:rFonts w:ascii="Times New Roman" w:eastAsia="Calibri" w:hAnsi="Times New Roman" w:cs="Calibri"/>
+          <w:sz w:val="28"/>
+        </w:rPr>
+        <w:t>«</w:t>
+      </w:r>
+      <w:r>
+        <w:rPr>
+          <w:rFonts w:ascii="Times New Roman" w:eastAsia="Times New Roman" w:hAnsi="Times New Roman" w:cs="Times New Roman"/>
+          <w:i/>
+          <w:sz w:val="28"/>
+          <w:szCs w:val="28"/>
+          <w:lang w:val="en-US"/>
+        </w:rPr>
+        <w:t>InvalidOperationException</w:t>
+      </w:r>
+      <w:r>
+        <w:rPr>
+          <w:rFonts w:ascii="Times New Roman" w:eastAsia="Times New Roman" w:hAnsi="Times New Roman" w:cs="Times New Roman"/>
+          <w:i/>
+          <w:sz w:val="28"/>
+          <w:szCs w:val="28"/>
+        </w:rPr>
+        <w:t xml:space="preserve">: </w:t>
+      </w:r>
+      <w:r>
+        <w:rPr>
+          <w:rFonts w:ascii="Times New Roman" w:eastAsia="Times New Roman" w:hAnsi="Times New Roman" w:cs="Times New Roman"/>
+          <w:i/>
+          <w:sz w:val="28"/>
+          <w:szCs w:val="28"/>
+          <w:lang w:val="en-US"/>
+        </w:rPr>
+        <w:t>Admin</w:t>
+      </w:r>
+      <w:r>
+        <w:rPr>
+          <w:rFonts w:ascii="Times New Roman" w:eastAsia="Times New Roman" w:hAnsi="Times New Roman" w:cs="Times New Roman"/>
+          <w:i/>
+          <w:sz w:val="28"/>
+          <w:szCs w:val="28"/>
+        </w:rPr>
+        <w:t xml:space="preserve"> </w:t>
+      </w:r>
+      <w:r>
+        <w:rPr>
+          <w:rFonts w:ascii="Times New Roman" w:eastAsia="Times New Roman" w:hAnsi="Times New Roman" w:cs="Times New Roman"/>
+          <w:i/>
+          <w:sz w:val="28"/>
+          <w:szCs w:val="28"/>
+          <w:lang w:val="en-US"/>
         </w:rPr>
         <w:t>email</w:t>
       </w:r>
-      <w:proofErr w:type="spellEnd"/>
       <w:r>
         <w:rPr>
           <w:rFonts w:ascii="Times New Roman" w:eastAsia="Times New Roman" w:hAnsi="Times New Roman" w:cs="Times New Roman"/>
@@ -12255,22 +10089,13 @@
       <w:r>
         <w:rPr>
           <w:rFonts w:ascii="Times New Roman" w:eastAsia="Times New Roman" w:hAnsi="Times New Roman" w:cs="Times New Roman"/>
-          <w:sz w:val="28"/>
-          <w:szCs w:val="28"/>
-        </w:rPr>
-        <w:t xml:space="preserve">и пароль администратора. После сохранения настроек приложение размещается на сервере, инициализируется база данных командой </w:t>
-      </w:r>
-      <w:proofErr w:type="spellStart"/>
-      <w:r>
-        <w:rPr>
-          <w:rFonts w:ascii="Times New Roman" w:eastAsia="Times New Roman" w:hAnsi="Times New Roman" w:cs="Times New Roman"/>
-          <w:i/>
-          <w:sz w:val="28"/>
-          <w:szCs w:val="28"/>
-        </w:rPr>
-        <w:t>dotnet</w:t>
-      </w:r>
-      <w:proofErr w:type="spellEnd"/>
+          <w:i/>
+          <w:sz w:val="28"/>
+          <w:szCs w:val="28"/>
+          <w:lang w:val="en-US"/>
+        </w:rPr>
+        <w:t>or</w:t>
+      </w:r>
       <w:r>
         <w:rPr>
           <w:rFonts w:ascii="Times New Roman" w:eastAsia="Times New Roman" w:hAnsi="Times New Roman" w:cs="Times New Roman"/>
@@ -12280,17 +10105,16 @@
         </w:rPr>
         <w:t xml:space="preserve"> </w:t>
       </w:r>
-      <w:proofErr w:type="spellStart"/>
-      <w:r>
-        <w:rPr>
-          <w:rFonts w:ascii="Times New Roman" w:eastAsia="Times New Roman" w:hAnsi="Times New Roman" w:cs="Times New Roman"/>
-          <w:i/>
-          <w:sz w:val="28"/>
-          <w:szCs w:val="28"/>
-        </w:rPr>
-        <w:t>ef</w:t>
-      </w:r>
-      <w:proofErr w:type="spellEnd"/>
+      <w:r>
+        <w:rPr>
+          <w:rFonts w:ascii="Times New Roman" w:eastAsia="Times New Roman" w:hAnsi="Times New Roman" w:cs="Times New Roman"/>
+          <w:i/>
+          <w:sz w:val="28"/>
+          <w:szCs w:val="28"/>
+          <w:lang w:val="en-US"/>
+        </w:rPr>
+        <w:t>password</w:t>
+      </w:r>
       <w:r>
         <w:rPr>
           <w:rFonts w:ascii="Times New Roman" w:eastAsia="Times New Roman" w:hAnsi="Times New Roman" w:cs="Times New Roman"/>
@@ -12300,17 +10124,16 @@
         </w:rPr>
         <w:t xml:space="preserve"> </w:t>
       </w:r>
-      <w:proofErr w:type="spellStart"/>
-      <w:r>
-        <w:rPr>
-          <w:rFonts w:ascii="Times New Roman" w:eastAsia="Times New Roman" w:hAnsi="Times New Roman" w:cs="Times New Roman"/>
-          <w:i/>
-          <w:sz w:val="28"/>
-          <w:szCs w:val="28"/>
-        </w:rPr>
-        <w:t>database</w:t>
-      </w:r>
-      <w:proofErr w:type="spellEnd"/>
+      <w:r>
+        <w:rPr>
+          <w:rFonts w:ascii="Times New Roman" w:eastAsia="Times New Roman" w:hAnsi="Times New Roman" w:cs="Times New Roman"/>
+          <w:i/>
+          <w:sz w:val="28"/>
+          <w:szCs w:val="28"/>
+          <w:lang w:val="en-US"/>
+        </w:rPr>
+        <w:t>is</w:t>
+      </w:r>
       <w:r>
         <w:rPr>
           <w:rFonts w:ascii="Times New Roman" w:eastAsia="Times New Roman" w:hAnsi="Times New Roman" w:cs="Times New Roman"/>
@@ -12320,36 +10143,16 @@
         </w:rPr>
         <w:t xml:space="preserve"> </w:t>
       </w:r>
-      <w:proofErr w:type="spellStart"/>
-      <w:r>
-        <w:rPr>
-          <w:rFonts w:ascii="Times New Roman" w:eastAsia="Times New Roman" w:hAnsi="Times New Roman" w:cs="Times New Roman"/>
-          <w:i/>
-          <w:sz w:val="28"/>
-          <w:szCs w:val="28"/>
-        </w:rPr>
-        <w:t>update</w:t>
-      </w:r>
-      <w:proofErr w:type="spellEnd"/>
-      <w:r>
-        <w:rPr>
-          <w:rFonts w:ascii="Times New Roman" w:eastAsia="Times New Roman" w:hAnsi="Times New Roman" w:cs="Times New Roman"/>
-          <w:sz w:val="28"/>
-          <w:szCs w:val="28"/>
-        </w:rPr>
-        <w:t xml:space="preserve">. При первом запуске создается учетная запись администратора, при ее наличии повторное создание не требуется. Вход в систему осуществляется через веб-браузер по указанному адресу с использованием предоставленных учетных данных. Управление абонентами, тарифами и договорами происходит через соответствующие разделы меню приложения. Например, при создании абонента заполняется форма с персональными данными, при настройке тарифов указываются стоимость звонков, сообщений и передачи данных, а для добавления договора вводятся данные о выбранном абоненте, тарифном плане и дате заключения соглашения. При возникновении проблем анализируются логи, хранящиеся в каталоге приложения, они помогают выявить и устранить причины ошибок. Если в процессе запуска или работы программы обнаруживаются ошибки, их необходимо проанализировать и исправить. В случае отсутствия </w:t>
-      </w:r>
-      <w:proofErr w:type="spellStart"/>
-      <w:r>
-        <w:rPr>
-          <w:rFonts w:ascii="Times New Roman" w:eastAsia="Times New Roman" w:hAnsi="Times New Roman" w:cs="Times New Roman"/>
-          <w:i/>
-          <w:sz w:val="28"/>
-          <w:szCs w:val="28"/>
-        </w:rPr>
-        <w:t>email</w:t>
-      </w:r>
-      <w:proofErr w:type="spellEnd"/>
+      <w:r>
+        <w:rPr>
+          <w:rFonts w:ascii="Times New Roman" w:eastAsia="Times New Roman" w:hAnsi="Times New Roman" w:cs="Times New Roman"/>
+          <w:i/>
+          <w:sz w:val="28"/>
+          <w:szCs w:val="28"/>
+          <w:lang w:val="en-US"/>
+        </w:rPr>
+        <w:t>not</w:t>
+      </w:r>
       <w:r>
         <w:rPr>
           <w:rFonts w:ascii="Times New Roman" w:eastAsia="Times New Roman" w:hAnsi="Times New Roman" w:cs="Times New Roman"/>
@@ -12362,254 +10165,152 @@
       <w:r>
         <w:rPr>
           <w:rFonts w:ascii="Times New Roman" w:eastAsia="Times New Roman" w:hAnsi="Times New Roman" w:cs="Times New Roman"/>
-          <w:sz w:val="28"/>
-          <w:szCs w:val="28"/>
-        </w:rPr>
-        <w:t xml:space="preserve">или пароля администратора в </w:t>
-      </w:r>
-      <w:proofErr w:type="spellStart"/>
-      <w:proofErr w:type="gramStart"/>
-      <w:r>
-        <w:rPr>
-          <w:rFonts w:ascii="Times New Roman" w:eastAsia="Times New Roman" w:hAnsi="Times New Roman" w:cs="Times New Roman"/>
-          <w:i/>
-          <w:sz w:val="28"/>
-          <w:szCs w:val="28"/>
-        </w:rPr>
-        <w:t>appsettings.json</w:t>
-      </w:r>
-      <w:proofErr w:type="spellEnd"/>
-      <w:proofErr w:type="gramEnd"/>
-      <w:r>
-        <w:rPr>
-          <w:rFonts w:ascii="Times New Roman" w:eastAsia="Times New Roman" w:hAnsi="Times New Roman" w:cs="Times New Roman"/>
-          <w:sz w:val="28"/>
-          <w:szCs w:val="28"/>
-        </w:rPr>
-        <w:t xml:space="preserve"> лог зафиксирует</w:t>
-      </w:r>
-      <w:r>
-        <w:rPr>
-          <w:rFonts w:ascii="Times New Roman" w:eastAsia="Times New Roman" w:hAnsi="Times New Roman" w:cs="Times New Roman"/>
-          <w:sz w:val="28"/>
-          <w:szCs w:val="28"/>
-          <w:lang w:val="ru-RU"/>
+          <w:i/>
+          <w:sz w:val="28"/>
+          <w:szCs w:val="28"/>
+          <w:lang w:val="en-US"/>
+        </w:rPr>
+        <w:t>configured</w:t>
+      </w:r>
+      <w:r>
+        <w:rPr>
+          <w:rFonts w:ascii="Times New Roman" w:eastAsia="Times New Roman" w:hAnsi="Times New Roman" w:cs="Times New Roman"/>
+          <w:i/>
+          <w:sz w:val="28"/>
+          <w:szCs w:val="28"/>
         </w:rPr>
         <w:t xml:space="preserve"> </w:t>
       </w:r>
       <w:r>
         <w:rPr>
+          <w:rFonts w:ascii="Times New Roman" w:eastAsia="Times New Roman" w:hAnsi="Times New Roman" w:cs="Times New Roman"/>
+          <w:i/>
+          <w:sz w:val="28"/>
+          <w:szCs w:val="28"/>
+          <w:lang w:val="en-US"/>
+        </w:rPr>
+        <w:t>in</w:t>
+      </w:r>
+      <w:r>
+        <w:rPr>
+          <w:rFonts w:ascii="Times New Roman" w:eastAsia="Times New Roman" w:hAnsi="Times New Roman" w:cs="Times New Roman"/>
+          <w:i/>
+          <w:sz w:val="28"/>
+          <w:szCs w:val="28"/>
+        </w:rPr>
+        <w:t xml:space="preserve"> </w:t>
+      </w:r>
+      <w:r>
+        <w:rPr>
+          <w:rFonts w:ascii="Times New Roman" w:eastAsia="Times New Roman" w:hAnsi="Times New Roman" w:cs="Times New Roman"/>
+          <w:i/>
+          <w:sz w:val="28"/>
+          <w:szCs w:val="28"/>
+          <w:lang w:val="en-US"/>
+        </w:rPr>
+        <w:t>appsettings</w:t>
+      </w:r>
+      <w:r>
+        <w:rPr>
+          <w:rFonts w:ascii="Times New Roman" w:eastAsia="Times New Roman" w:hAnsi="Times New Roman" w:cs="Times New Roman"/>
+          <w:i/>
+          <w:sz w:val="28"/>
+          <w:szCs w:val="28"/>
+        </w:rPr>
+        <w:t>.</w:t>
+      </w:r>
+      <w:r>
+        <w:rPr>
+          <w:rFonts w:ascii="Times New Roman" w:eastAsia="Times New Roman" w:hAnsi="Times New Roman" w:cs="Times New Roman"/>
+          <w:i/>
+          <w:sz w:val="28"/>
+          <w:szCs w:val="28"/>
+          <w:lang w:val="en-US"/>
+        </w:rPr>
+        <w:t>json</w:t>
+      </w:r>
+      <w:r>
+        <w:rPr>
           <w:rFonts w:ascii="Times New Roman" w:eastAsia="Calibri" w:hAnsi="Times New Roman" w:cs="Calibri"/>
           <w:sz w:val="28"/>
         </w:rPr>
+        <w:t>»</w:t>
+      </w:r>
+      <w:r>
+        <w:rPr>
+          <w:rFonts w:ascii="Times New Roman" w:eastAsia="Times New Roman" w:hAnsi="Times New Roman" w:cs="Times New Roman"/>
+          <w:sz w:val="28"/>
+          <w:szCs w:val="28"/>
+        </w:rPr>
+        <w:t xml:space="preserve">, что требует проверки значений </w:t>
+      </w:r>
+      <w:r>
+        <w:rPr>
+          <w:rFonts w:ascii="Times New Roman" w:eastAsia="Times New Roman" w:hAnsi="Times New Roman" w:cs="Times New Roman"/>
+          <w:i/>
+          <w:sz w:val="28"/>
+          <w:szCs w:val="28"/>
+        </w:rPr>
+        <w:t xml:space="preserve">AdminEmail </w:t>
+      </w:r>
+      <w:r>
+        <w:rPr>
+          <w:rFonts w:ascii="Times New Roman" w:eastAsia="Times New Roman" w:hAnsi="Times New Roman" w:cs="Times New Roman"/>
+          <w:sz w:val="28"/>
+          <w:szCs w:val="28"/>
+        </w:rPr>
+        <w:t xml:space="preserve">и </w:t>
+      </w:r>
+      <w:r>
+        <w:rPr>
+          <w:rFonts w:ascii="Times New Roman" w:eastAsia="Times New Roman" w:hAnsi="Times New Roman" w:cs="Times New Roman"/>
+          <w:i/>
+          <w:sz w:val="28"/>
+          <w:szCs w:val="28"/>
+        </w:rPr>
+        <w:t xml:space="preserve">AdminPassword </w:t>
+      </w:r>
+      <w:r>
+        <w:rPr>
+          <w:rFonts w:ascii="Times New Roman" w:eastAsia="Times New Roman" w:hAnsi="Times New Roman" w:cs="Times New Roman"/>
+          <w:sz w:val="28"/>
+          <w:szCs w:val="28"/>
+        </w:rPr>
+        <w:t xml:space="preserve">в секции </w:t>
+      </w:r>
+      <w:r>
+        <w:rPr>
+          <w:rFonts w:ascii="Times New Roman" w:eastAsia="Times New Roman" w:hAnsi="Times New Roman" w:cs="Times New Roman"/>
+          <w:i/>
+          <w:sz w:val="28"/>
+          <w:szCs w:val="28"/>
+        </w:rPr>
+        <w:t xml:space="preserve">IdentitySeed </w:t>
+      </w:r>
+      <w:r>
+        <w:rPr>
+          <w:rFonts w:ascii="Times New Roman" w:eastAsia="Times New Roman" w:hAnsi="Times New Roman" w:cs="Times New Roman"/>
+          <w:sz w:val="28"/>
+          <w:szCs w:val="28"/>
+        </w:rPr>
+        <w:t xml:space="preserve">с последующим сохранением файла и перезапуском приложения. Если не удается создать пользователя-администратора, логи укажут </w:t>
+      </w:r>
+      <w:r>
+        <w:rPr>
+          <w:rFonts w:ascii="Times New Roman" w:eastAsia="Calibri" w:hAnsi="Times New Roman" w:cs="Calibri"/>
+          <w:sz w:val="28"/>
+        </w:rPr>
         <w:t>«</w:t>
       </w:r>
-      <w:proofErr w:type="spellStart"/>
-      <w:r>
-        <w:rPr>
-          <w:rFonts w:ascii="Times New Roman" w:eastAsia="Times New Roman" w:hAnsi="Times New Roman" w:cs="Times New Roman"/>
-          <w:i/>
-          <w:sz w:val="28"/>
-          <w:szCs w:val="28"/>
-          <w:lang w:val="en-US"/>
-        </w:rPr>
-        <w:t>InvalidOperationException</w:t>
-      </w:r>
-      <w:proofErr w:type="spellEnd"/>
-      <w:r>
-        <w:rPr>
-          <w:rFonts w:ascii="Times New Roman" w:eastAsia="Times New Roman" w:hAnsi="Times New Roman" w:cs="Times New Roman"/>
-          <w:i/>
-          <w:sz w:val="28"/>
-          <w:szCs w:val="28"/>
-        </w:rPr>
-        <w:t xml:space="preserve">: </w:t>
-      </w:r>
-      <w:r>
-        <w:rPr>
-          <w:rFonts w:ascii="Times New Roman" w:eastAsia="Times New Roman" w:hAnsi="Times New Roman" w:cs="Times New Roman"/>
-          <w:i/>
-          <w:sz w:val="28"/>
-          <w:szCs w:val="28"/>
-          <w:lang w:val="en-US"/>
-        </w:rPr>
-        <w:t>Admin</w:t>
-      </w:r>
-      <w:r>
-        <w:rPr>
-          <w:rFonts w:ascii="Times New Roman" w:eastAsia="Times New Roman" w:hAnsi="Times New Roman" w:cs="Times New Roman"/>
-          <w:i/>
-          <w:sz w:val="28"/>
-          <w:szCs w:val="28"/>
-        </w:rPr>
-        <w:t xml:space="preserve"> </w:t>
-      </w:r>
-      <w:r>
-        <w:rPr>
-          <w:rFonts w:ascii="Times New Roman" w:eastAsia="Times New Roman" w:hAnsi="Times New Roman" w:cs="Times New Roman"/>
-          <w:i/>
-          <w:sz w:val="28"/>
-          <w:szCs w:val="28"/>
-          <w:lang w:val="en-US"/>
-        </w:rPr>
-        <w:t>email</w:t>
-      </w:r>
-      <w:r>
-        <w:rPr>
-          <w:rFonts w:ascii="Times New Roman" w:eastAsia="Times New Roman" w:hAnsi="Times New Roman" w:cs="Times New Roman"/>
-          <w:i/>
-          <w:sz w:val="28"/>
-          <w:szCs w:val="28"/>
-        </w:rPr>
-        <w:t xml:space="preserve"> </w:t>
-      </w:r>
-      <w:r>
-        <w:rPr>
-          <w:rFonts w:ascii="Times New Roman" w:eastAsia="Times New Roman" w:hAnsi="Times New Roman" w:cs="Times New Roman"/>
-          <w:i/>
-          <w:sz w:val="28"/>
-          <w:szCs w:val="28"/>
-          <w:lang w:val="en-US"/>
-        </w:rPr>
-        <w:t>or</w:t>
-      </w:r>
-      <w:r>
-        <w:rPr>
-          <w:rFonts w:ascii="Times New Roman" w:eastAsia="Times New Roman" w:hAnsi="Times New Roman" w:cs="Times New Roman"/>
-          <w:i/>
-          <w:sz w:val="28"/>
-          <w:szCs w:val="28"/>
-        </w:rPr>
-        <w:t xml:space="preserve"> </w:t>
-      </w:r>
-      <w:r>
-        <w:rPr>
-          <w:rFonts w:ascii="Times New Roman" w:eastAsia="Times New Roman" w:hAnsi="Times New Roman" w:cs="Times New Roman"/>
-          <w:i/>
-          <w:sz w:val="28"/>
-          <w:szCs w:val="28"/>
-          <w:lang w:val="en-US"/>
-        </w:rPr>
-        <w:t>password</w:t>
-      </w:r>
-      <w:r>
-        <w:rPr>
-          <w:rFonts w:ascii="Times New Roman" w:eastAsia="Times New Roman" w:hAnsi="Times New Roman" w:cs="Times New Roman"/>
-          <w:i/>
-          <w:sz w:val="28"/>
-          <w:szCs w:val="28"/>
-        </w:rPr>
-        <w:t xml:space="preserve"> </w:t>
-      </w:r>
-      <w:r>
-        <w:rPr>
-          <w:rFonts w:ascii="Times New Roman" w:eastAsia="Times New Roman" w:hAnsi="Times New Roman" w:cs="Times New Roman"/>
-          <w:i/>
-          <w:sz w:val="28"/>
-          <w:szCs w:val="28"/>
-          <w:lang w:val="en-US"/>
-        </w:rPr>
-        <w:t>is</w:t>
-      </w:r>
-      <w:r>
-        <w:rPr>
-          <w:rFonts w:ascii="Times New Roman" w:eastAsia="Times New Roman" w:hAnsi="Times New Roman" w:cs="Times New Roman"/>
-          <w:i/>
-          <w:sz w:val="28"/>
-          <w:szCs w:val="28"/>
-        </w:rPr>
-        <w:t xml:space="preserve"> </w:t>
-      </w:r>
-      <w:r>
-        <w:rPr>
-          <w:rFonts w:ascii="Times New Roman" w:eastAsia="Times New Roman" w:hAnsi="Times New Roman" w:cs="Times New Roman"/>
-          <w:i/>
-          <w:sz w:val="28"/>
-          <w:szCs w:val="28"/>
-          <w:lang w:val="en-US"/>
-        </w:rPr>
-        <w:t>not</w:t>
-      </w:r>
-      <w:r>
-        <w:rPr>
-          <w:rFonts w:ascii="Times New Roman" w:eastAsia="Times New Roman" w:hAnsi="Times New Roman" w:cs="Times New Roman"/>
-          <w:i/>
-          <w:sz w:val="28"/>
-          <w:szCs w:val="28"/>
-        </w:rPr>
-        <w:t xml:space="preserve"> </w:t>
-      </w:r>
-      <w:r>
-        <w:rPr>
-          <w:rFonts w:ascii="Times New Roman" w:eastAsia="Times New Roman" w:hAnsi="Times New Roman" w:cs="Times New Roman"/>
-          <w:i/>
-          <w:sz w:val="28"/>
-          <w:szCs w:val="28"/>
-          <w:lang w:val="en-US"/>
-        </w:rPr>
-        <w:t>configured</w:t>
-      </w:r>
-      <w:r>
-        <w:rPr>
-          <w:rFonts w:ascii="Times New Roman" w:eastAsia="Times New Roman" w:hAnsi="Times New Roman" w:cs="Times New Roman"/>
-          <w:i/>
-          <w:sz w:val="28"/>
-          <w:szCs w:val="28"/>
-        </w:rPr>
-        <w:t xml:space="preserve"> </w:t>
-      </w:r>
-      <w:r>
-        <w:rPr>
-          <w:rFonts w:ascii="Times New Roman" w:eastAsia="Times New Roman" w:hAnsi="Times New Roman" w:cs="Times New Roman"/>
-          <w:i/>
-          <w:sz w:val="28"/>
-          <w:szCs w:val="28"/>
-          <w:lang w:val="en-US"/>
-        </w:rPr>
-        <w:t>in</w:t>
-      </w:r>
-      <w:r>
-        <w:rPr>
-          <w:rFonts w:ascii="Times New Roman" w:eastAsia="Times New Roman" w:hAnsi="Times New Roman" w:cs="Times New Roman"/>
-          <w:i/>
-          <w:sz w:val="28"/>
-          <w:szCs w:val="28"/>
-        </w:rPr>
-        <w:t xml:space="preserve"> </w:t>
-      </w:r>
-      <w:proofErr w:type="spellStart"/>
-      <w:r>
-        <w:rPr>
-          <w:rFonts w:ascii="Times New Roman" w:eastAsia="Times New Roman" w:hAnsi="Times New Roman" w:cs="Times New Roman"/>
-          <w:i/>
-          <w:sz w:val="28"/>
-          <w:szCs w:val="28"/>
-          <w:lang w:val="en-US"/>
-        </w:rPr>
-        <w:t>appsettings</w:t>
-      </w:r>
-      <w:proofErr w:type="spellEnd"/>
-      <w:r>
-        <w:rPr>
-          <w:rFonts w:ascii="Times New Roman" w:eastAsia="Times New Roman" w:hAnsi="Times New Roman" w:cs="Times New Roman"/>
-          <w:i/>
-          <w:sz w:val="28"/>
-          <w:szCs w:val="28"/>
-        </w:rPr>
-        <w:t>.</w:t>
-      </w:r>
-      <w:proofErr w:type="spellStart"/>
-      <w:r>
-        <w:rPr>
-          <w:rFonts w:ascii="Times New Roman" w:eastAsia="Times New Roman" w:hAnsi="Times New Roman" w:cs="Times New Roman"/>
-          <w:i/>
-          <w:sz w:val="28"/>
-          <w:szCs w:val="28"/>
-          <w:lang w:val="en-US"/>
-        </w:rPr>
-        <w:t>json</w:t>
-      </w:r>
-      <w:proofErr w:type="spellEnd"/>
+      <w:r>
+        <w:rPr>
+          <w:rFonts w:ascii="Times New Roman" w:eastAsia="Times New Roman" w:hAnsi="Times New Roman" w:cs="Times New Roman"/>
+          <w:i/>
+          <w:sz w:val="28"/>
+          <w:szCs w:val="28"/>
+        </w:rPr>
+        <w:t>Failed to create admin user</w:t>
+      </w:r>
       <w:r>
         <w:rPr>
           <w:rFonts w:ascii="Times New Roman" w:eastAsia="Calibri" w:hAnsi="Times New Roman" w:cs="Calibri"/>
@@ -12623,242 +10324,16 @@
           <w:sz w:val="28"/>
           <w:szCs w:val="28"/>
         </w:rPr>
-        <w:t xml:space="preserve">, что требует проверки значений </w:t>
-      </w:r>
-      <w:proofErr w:type="spellStart"/>
-      <w:r>
-        <w:rPr>
-          <w:rFonts w:ascii="Times New Roman" w:eastAsia="Times New Roman" w:hAnsi="Times New Roman" w:cs="Times New Roman"/>
-          <w:i/>
-          <w:sz w:val="28"/>
-          <w:szCs w:val="28"/>
-        </w:rPr>
-        <w:t>AdminEmail</w:t>
-      </w:r>
-      <w:proofErr w:type="spellEnd"/>
-      <w:r>
-        <w:rPr>
-          <w:rFonts w:ascii="Times New Roman" w:eastAsia="Times New Roman" w:hAnsi="Times New Roman" w:cs="Times New Roman"/>
-          <w:i/>
-          <w:sz w:val="28"/>
-          <w:szCs w:val="28"/>
-        </w:rPr>
-        <w:t xml:space="preserve"> </w:t>
-      </w:r>
-      <w:r>
-        <w:rPr>
-          <w:rFonts w:ascii="Times New Roman" w:eastAsia="Times New Roman" w:hAnsi="Times New Roman" w:cs="Times New Roman"/>
-          <w:sz w:val="28"/>
-          <w:szCs w:val="28"/>
-        </w:rPr>
-        <w:t xml:space="preserve">и </w:t>
-      </w:r>
-      <w:proofErr w:type="spellStart"/>
-      <w:r>
-        <w:rPr>
-          <w:rFonts w:ascii="Times New Roman" w:eastAsia="Times New Roman" w:hAnsi="Times New Roman" w:cs="Times New Roman"/>
-          <w:i/>
-          <w:sz w:val="28"/>
-          <w:szCs w:val="28"/>
-        </w:rPr>
-        <w:t>AdminPassword</w:t>
-      </w:r>
-      <w:proofErr w:type="spellEnd"/>
-      <w:r>
-        <w:rPr>
-          <w:rFonts w:ascii="Times New Roman" w:eastAsia="Times New Roman" w:hAnsi="Times New Roman" w:cs="Times New Roman"/>
-          <w:i/>
-          <w:sz w:val="28"/>
-          <w:szCs w:val="28"/>
-        </w:rPr>
-        <w:t xml:space="preserve"> </w:t>
-      </w:r>
-      <w:r>
-        <w:rPr>
-          <w:rFonts w:ascii="Times New Roman" w:eastAsia="Times New Roman" w:hAnsi="Times New Roman" w:cs="Times New Roman"/>
-          <w:sz w:val="28"/>
-          <w:szCs w:val="28"/>
-        </w:rPr>
-        <w:t xml:space="preserve">в секции </w:t>
-      </w:r>
-      <w:proofErr w:type="spellStart"/>
-      <w:r>
-        <w:rPr>
-          <w:rFonts w:ascii="Times New Roman" w:eastAsia="Times New Roman" w:hAnsi="Times New Roman" w:cs="Times New Roman"/>
-          <w:i/>
-          <w:sz w:val="28"/>
-          <w:szCs w:val="28"/>
-        </w:rPr>
-        <w:t>IdentitySeed</w:t>
-      </w:r>
-      <w:proofErr w:type="spellEnd"/>
-      <w:r>
-        <w:rPr>
-          <w:rFonts w:ascii="Times New Roman" w:eastAsia="Times New Roman" w:hAnsi="Times New Roman" w:cs="Times New Roman"/>
-          <w:i/>
-          <w:sz w:val="28"/>
-          <w:szCs w:val="28"/>
-        </w:rPr>
-        <w:t xml:space="preserve"> </w:t>
-      </w:r>
-      <w:r>
-        <w:rPr>
-          <w:rFonts w:ascii="Times New Roman" w:eastAsia="Times New Roman" w:hAnsi="Times New Roman" w:cs="Times New Roman"/>
-          <w:sz w:val="28"/>
-          <w:szCs w:val="28"/>
-        </w:rPr>
-        <w:t xml:space="preserve">с последующим сохранением файла и перезапуском приложения. Если не удается создать пользователя-администратора, логи укажут </w:t>
-      </w:r>
-      <w:r>
-        <w:rPr>
-          <w:rFonts w:ascii="Times New Roman" w:eastAsia="Calibri" w:hAnsi="Times New Roman" w:cs="Calibri"/>
-          <w:sz w:val="28"/>
-        </w:rPr>
-        <w:t>«</w:t>
-      </w:r>
-      <w:proofErr w:type="spellStart"/>
-      <w:r>
-        <w:rPr>
-          <w:rFonts w:ascii="Times New Roman" w:eastAsia="Times New Roman" w:hAnsi="Times New Roman" w:cs="Times New Roman"/>
-          <w:i/>
-          <w:sz w:val="28"/>
-          <w:szCs w:val="28"/>
-        </w:rPr>
-        <w:t>Failed</w:t>
-      </w:r>
-      <w:proofErr w:type="spellEnd"/>
-      <w:r>
-        <w:rPr>
-          <w:rFonts w:ascii="Times New Roman" w:eastAsia="Times New Roman" w:hAnsi="Times New Roman" w:cs="Times New Roman"/>
-          <w:i/>
-          <w:sz w:val="28"/>
-          <w:szCs w:val="28"/>
-        </w:rPr>
-        <w:t xml:space="preserve"> </w:t>
-      </w:r>
-      <w:proofErr w:type="spellStart"/>
-      <w:r>
-        <w:rPr>
-          <w:rFonts w:ascii="Times New Roman" w:eastAsia="Times New Roman" w:hAnsi="Times New Roman" w:cs="Times New Roman"/>
-          <w:i/>
-          <w:sz w:val="28"/>
-          <w:szCs w:val="28"/>
-        </w:rPr>
-        <w:t>to</w:t>
-      </w:r>
-      <w:proofErr w:type="spellEnd"/>
-      <w:r>
-        <w:rPr>
-          <w:rFonts w:ascii="Times New Roman" w:eastAsia="Times New Roman" w:hAnsi="Times New Roman" w:cs="Times New Roman"/>
-          <w:i/>
-          <w:sz w:val="28"/>
-          <w:szCs w:val="28"/>
-        </w:rPr>
-        <w:t xml:space="preserve"> </w:t>
-      </w:r>
-      <w:proofErr w:type="spellStart"/>
-      <w:r>
-        <w:rPr>
-          <w:rFonts w:ascii="Times New Roman" w:eastAsia="Times New Roman" w:hAnsi="Times New Roman" w:cs="Times New Roman"/>
-          <w:i/>
-          <w:sz w:val="28"/>
-          <w:szCs w:val="28"/>
-        </w:rPr>
-        <w:t>create</w:t>
-      </w:r>
-      <w:proofErr w:type="spellEnd"/>
-      <w:r>
-        <w:rPr>
-          <w:rFonts w:ascii="Times New Roman" w:eastAsia="Times New Roman" w:hAnsi="Times New Roman" w:cs="Times New Roman"/>
-          <w:i/>
-          <w:sz w:val="28"/>
-          <w:szCs w:val="28"/>
-        </w:rPr>
-        <w:t xml:space="preserve"> </w:t>
-      </w:r>
-      <w:proofErr w:type="spellStart"/>
-      <w:r>
-        <w:rPr>
-          <w:rFonts w:ascii="Times New Roman" w:eastAsia="Times New Roman" w:hAnsi="Times New Roman" w:cs="Times New Roman"/>
-          <w:i/>
-          <w:sz w:val="28"/>
-          <w:szCs w:val="28"/>
-        </w:rPr>
-        <w:t>admin</w:t>
-      </w:r>
-      <w:proofErr w:type="spellEnd"/>
-      <w:r>
-        <w:rPr>
-          <w:rFonts w:ascii="Times New Roman" w:eastAsia="Times New Roman" w:hAnsi="Times New Roman" w:cs="Times New Roman"/>
-          <w:i/>
-          <w:sz w:val="28"/>
-          <w:szCs w:val="28"/>
-        </w:rPr>
-        <w:t xml:space="preserve"> </w:t>
-      </w:r>
-      <w:proofErr w:type="spellStart"/>
-      <w:r>
-        <w:rPr>
-          <w:rFonts w:ascii="Times New Roman" w:eastAsia="Times New Roman" w:hAnsi="Times New Roman" w:cs="Times New Roman"/>
-          <w:i/>
-          <w:sz w:val="28"/>
-          <w:szCs w:val="28"/>
-        </w:rPr>
-        <w:t>user</w:t>
-      </w:r>
-      <w:proofErr w:type="spellEnd"/>
-      <w:r>
-        <w:rPr>
-          <w:rFonts w:ascii="Times New Roman" w:eastAsia="Calibri" w:hAnsi="Times New Roman" w:cs="Calibri"/>
-          <w:sz w:val="28"/>
-        </w:rPr>
-        <w:t>»</w:t>
-      </w:r>
-      <w:r>
-        <w:rPr>
-          <w:rFonts w:ascii="Times New Roman" w:eastAsia="Times New Roman" w:hAnsi="Times New Roman" w:cs="Times New Roman"/>
-          <w:sz w:val="28"/>
-          <w:szCs w:val="28"/>
-        </w:rPr>
-        <w:t xml:space="preserve"> и список ошибок, тогда проверяется соответствие пароля минимальным требованиям безопасности и при необходимости заменяются либо удаляются </w:t>
-      </w:r>
-      <w:proofErr w:type="spellStart"/>
-      <w:r>
-        <w:rPr>
-          <w:rFonts w:ascii="Times New Roman" w:eastAsia="Times New Roman" w:hAnsi="Times New Roman" w:cs="Times New Roman"/>
-          <w:sz w:val="28"/>
-          <w:szCs w:val="28"/>
-        </w:rPr>
-        <w:t>коллизирующие</w:t>
-      </w:r>
-      <w:proofErr w:type="spellEnd"/>
-      <w:r>
-        <w:rPr>
-          <w:rFonts w:ascii="Times New Roman" w:eastAsia="Times New Roman" w:hAnsi="Times New Roman" w:cs="Times New Roman"/>
-          <w:sz w:val="28"/>
-          <w:szCs w:val="28"/>
-        </w:rPr>
-        <w:t xml:space="preserve"> записи из базы данных. При попытке создать администратора с уже существующим </w:t>
-      </w:r>
-      <w:proofErr w:type="spellStart"/>
-      <w:r>
-        <w:rPr>
-          <w:rFonts w:ascii="Times New Roman" w:eastAsia="Times New Roman" w:hAnsi="Times New Roman" w:cs="Times New Roman"/>
-          <w:i/>
-          <w:sz w:val="28"/>
-          <w:szCs w:val="28"/>
-        </w:rPr>
-        <w:t>email</w:t>
-      </w:r>
-      <w:proofErr w:type="spellEnd"/>
-      <w:r>
-        <w:rPr>
-          <w:rFonts w:ascii="Times New Roman" w:eastAsia="Times New Roman" w:hAnsi="Times New Roman" w:cs="Times New Roman"/>
-          <w:i/>
-          <w:sz w:val="28"/>
-          <w:szCs w:val="28"/>
-        </w:rPr>
-        <w:t xml:space="preserve"> </w:t>
+        <w:t xml:space="preserve"> и список ошибок, тогда проверяется соответствие пароля минимальным требованиям безопасности и при необходимости заменяются либо удаляются коллизирующие записи из базы данных. При попытке создать администратора с уже существующим </w:t>
+      </w:r>
+      <w:r>
+        <w:rPr>
+          <w:rFonts w:ascii="Times New Roman" w:eastAsia="Times New Roman" w:hAnsi="Times New Roman" w:cs="Times New Roman"/>
+          <w:i/>
+          <w:sz w:val="28"/>
+          <w:szCs w:val="28"/>
+        </w:rPr>
+        <w:t xml:space="preserve">email </w:t>
       </w:r>
       <w:r>
         <w:rPr>
@@ -12884,117 +10359,15 @@
         </w:rPr>
         <w:t>«</w:t>
       </w:r>
-      <w:proofErr w:type="spellStart"/>
-      <w:r>
-        <w:rPr>
-          <w:rFonts w:ascii="Times New Roman" w:eastAsia="Times New Roman" w:hAnsi="Times New Roman" w:cs="Times New Roman"/>
-          <w:i/>
-          <w:sz w:val="28"/>
-          <w:szCs w:val="28"/>
-        </w:rPr>
-        <w:t>Unable</w:t>
-      </w:r>
-      <w:proofErr w:type="spellEnd"/>
-      <w:r>
-        <w:rPr>
-          <w:rFonts w:ascii="Times New Roman" w:eastAsia="Times New Roman" w:hAnsi="Times New Roman" w:cs="Times New Roman"/>
-          <w:i/>
-          <w:sz w:val="28"/>
-          <w:szCs w:val="28"/>
-        </w:rPr>
-        <w:t xml:space="preserve"> </w:t>
-      </w:r>
-      <w:proofErr w:type="spellStart"/>
-      <w:r>
-        <w:rPr>
-          <w:rFonts w:ascii="Times New Roman" w:eastAsia="Times New Roman" w:hAnsi="Times New Roman" w:cs="Times New Roman"/>
-          <w:i/>
-          <w:sz w:val="28"/>
-          <w:szCs w:val="28"/>
-        </w:rPr>
-        <w:t>to</w:t>
-      </w:r>
-      <w:proofErr w:type="spellEnd"/>
-      <w:r>
-        <w:rPr>
-          <w:rFonts w:ascii="Times New Roman" w:eastAsia="Times New Roman" w:hAnsi="Times New Roman" w:cs="Times New Roman"/>
-          <w:i/>
-          <w:sz w:val="28"/>
-          <w:szCs w:val="28"/>
-        </w:rPr>
-        <w:t xml:space="preserve"> </w:t>
-      </w:r>
-      <w:proofErr w:type="spellStart"/>
-      <w:r>
-        <w:rPr>
-          <w:rFonts w:ascii="Times New Roman" w:eastAsia="Times New Roman" w:hAnsi="Times New Roman" w:cs="Times New Roman"/>
-          <w:i/>
-          <w:sz w:val="28"/>
-          <w:szCs w:val="28"/>
-        </w:rPr>
-        <w:t>connect</w:t>
-      </w:r>
-      <w:proofErr w:type="spellEnd"/>
-      <w:r>
-        <w:rPr>
-          <w:rFonts w:ascii="Times New Roman" w:eastAsia="Times New Roman" w:hAnsi="Times New Roman" w:cs="Times New Roman"/>
-          <w:i/>
-          <w:sz w:val="28"/>
-          <w:szCs w:val="28"/>
-        </w:rPr>
-        <w:t xml:space="preserve"> </w:t>
-      </w:r>
-      <w:proofErr w:type="spellStart"/>
-      <w:r>
-        <w:rPr>
-          <w:rFonts w:ascii="Times New Roman" w:eastAsia="Times New Roman" w:hAnsi="Times New Roman" w:cs="Times New Roman"/>
-          <w:i/>
-          <w:sz w:val="28"/>
-          <w:szCs w:val="28"/>
-        </w:rPr>
-        <w:t>to</w:t>
-      </w:r>
-      <w:proofErr w:type="spellEnd"/>
-      <w:r>
-        <w:rPr>
-          <w:rFonts w:ascii="Times New Roman" w:eastAsia="Times New Roman" w:hAnsi="Times New Roman" w:cs="Times New Roman"/>
-          <w:i/>
-          <w:sz w:val="28"/>
-          <w:szCs w:val="28"/>
-        </w:rPr>
-        <w:t xml:space="preserve"> </w:t>
-      </w:r>
-      <w:proofErr w:type="spellStart"/>
-      <w:r>
-        <w:rPr>
-          <w:rFonts w:ascii="Times New Roman" w:eastAsia="Times New Roman" w:hAnsi="Times New Roman" w:cs="Times New Roman"/>
-          <w:i/>
-          <w:sz w:val="28"/>
-          <w:szCs w:val="28"/>
-        </w:rPr>
-        <w:t>the</w:t>
-      </w:r>
-      <w:proofErr w:type="spellEnd"/>
-      <w:r>
-        <w:rPr>
-          <w:rFonts w:ascii="Times New Roman" w:eastAsia="Times New Roman" w:hAnsi="Times New Roman" w:cs="Times New Roman"/>
-          <w:i/>
-          <w:sz w:val="28"/>
-          <w:szCs w:val="28"/>
-        </w:rPr>
-        <w:t xml:space="preserve"> </w:t>
-      </w:r>
-      <w:proofErr w:type="spellStart"/>
-      <w:r>
-        <w:rPr>
-          <w:rFonts w:ascii="Times New Roman" w:eastAsia="Times New Roman" w:hAnsi="Times New Roman" w:cs="Times New Roman"/>
-          <w:i/>
-          <w:sz w:val="28"/>
-          <w:szCs w:val="28"/>
-        </w:rPr>
-        <w:t>database</w:t>
-      </w:r>
-      <w:proofErr w:type="spellEnd"/>
+      <w:r>
+        <w:rPr>
+          <w:rFonts w:ascii="Times New Roman" w:eastAsia="Times New Roman" w:hAnsi="Times New Roman" w:cs="Times New Roman"/>
+          <w:i/>
+          <w:sz w:val="28"/>
+          <w:szCs w:val="28"/>
+        </w:rPr>
+        <w:t>Unable to connect to the database</w:t>
+      </w:r>
       <w:r>
         <w:rPr>
           <w:rFonts w:ascii="Times New Roman" w:eastAsia="Times New Roman" w:hAnsi="Times New Roman" w:cs="Times New Roman"/>
@@ -13072,7 +10445,6 @@
         </w:rPr>
         <w:t xml:space="preserve">В процессе разработки </w:t>
       </w:r>
-      <w:proofErr w:type="spellStart"/>
       <w:r>
         <w:rPr>
           <w:rFonts w:ascii="Times New Roman" w:eastAsia="Times New Roman" w:hAnsi="Times New Roman" w:cs="Times New Roman"/>
@@ -13083,7 +10455,6 @@
         </w:rPr>
         <w:t>web</w:t>
       </w:r>
-      <w:proofErr w:type="spellEnd"/>
       <w:r>
         <w:rPr>
           <w:rFonts w:ascii="Times New Roman" w:eastAsia="Times New Roman" w:hAnsi="Times New Roman" w:cs="Times New Roman"/>
@@ -13102,7 +10473,7 @@
           <w:rFonts w:ascii="Times New Roman" w:eastAsia="Times New Roman" w:hAnsi="Times New Roman" w:cs="Times New Roman"/>
           <w:sz w:val="28"/>
           <w:szCs w:val="28"/>
-          <w:lang w:val="en-US"/>
+          <w:lang w:val="ru-RU"/>
         </w:rPr>
       </w:pPr>
       <w:r>
@@ -13196,20 +10567,8 @@
           <w:sz w:val="28"/>
           <w:szCs w:val="28"/>
         </w:rPr>
-        <w:t>MVC (Model-View-</w:t>
-      </w:r>
-      <w:proofErr w:type="spellStart"/>
-      <w:r>
-        <w:rPr>
-          <w:rFonts w:ascii="Times New Roman" w:eastAsia="Times New Roman" w:hAnsi="Times New Roman" w:cs="Times New Roman"/>
-          <w:i/>
-          <w:iCs/>
-          <w:sz w:val="28"/>
-          <w:szCs w:val="28"/>
-        </w:rPr>
-        <w:t>Controller</w:t>
-      </w:r>
-      <w:proofErr w:type="spellEnd"/>
+        <w:t>MVC (Model-View-Controller</w:t>
+      </w:r>
       <w:r>
         <w:rPr>
           <w:rFonts w:ascii="Times New Roman" w:eastAsia="Times New Roman" w:hAnsi="Times New Roman" w:cs="Times New Roman"/>
@@ -13317,25 +10676,7 @@
           <w:sz w:val="28"/>
           <w:szCs w:val="28"/>
         </w:rPr>
-        <w:t xml:space="preserve">Мюллер, Д. С# для чайников / Джон Мюллер, Билл </w:t>
-      </w:r>
-      <w:proofErr w:type="spellStart"/>
-      <w:r>
-        <w:rPr>
-          <w:rFonts w:ascii="Times New Roman" w:eastAsia="Times New Roman" w:hAnsi="Times New Roman" w:cs="Times New Roman"/>
-          <w:sz w:val="28"/>
-          <w:szCs w:val="28"/>
-        </w:rPr>
-        <w:t>Семпф</w:t>
-      </w:r>
-      <w:proofErr w:type="spellEnd"/>
-      <w:r>
-        <w:rPr>
-          <w:rFonts w:ascii="Times New Roman" w:eastAsia="Times New Roman" w:hAnsi="Times New Roman" w:cs="Times New Roman"/>
-          <w:sz w:val="28"/>
-          <w:szCs w:val="28"/>
-        </w:rPr>
-        <w:t>, Чак Сфер. – Издательство «Диалектика-Вильямс», 2019. – 608 с.</w:t>
+        <w:t>Мюллер, Д. С# для чайников / Джон Мюллер, Билл Семпф, Чак Сфер. – Издательство «Диалектика-Вильямс», 2019. – 608 с.</w:t>
       </w:r>
     </w:p>
     <w:p>
@@ -13361,25 +10702,7 @@
           <w:sz w:val="28"/>
           <w:szCs w:val="28"/>
         </w:rPr>
-        <w:t xml:space="preserve">Прайс, М. С# 10 и .NET 6. Современная кроссплатформенная разработка / </w:t>
-      </w:r>
-      <w:proofErr w:type="spellStart"/>
-      <w:r>
-        <w:rPr>
-          <w:rFonts w:ascii="Times New Roman" w:eastAsia="Times New Roman" w:hAnsi="Times New Roman" w:cs="Times New Roman"/>
-          <w:sz w:val="28"/>
-          <w:szCs w:val="28"/>
-        </w:rPr>
-        <w:t>М.Прайс</w:t>
-      </w:r>
-      <w:proofErr w:type="spellEnd"/>
-      <w:r>
-        <w:rPr>
-          <w:rFonts w:ascii="Times New Roman" w:eastAsia="Times New Roman" w:hAnsi="Times New Roman" w:cs="Times New Roman"/>
-          <w:sz w:val="28"/>
-          <w:szCs w:val="28"/>
-        </w:rPr>
-        <w:t xml:space="preserve"> – Издательство «Питер», 2023. – 1846 с.</w:t>
+        <w:t>Прайс, М. С# 10 и .NET 6. Современная кроссплатформенная разработка / М.Прайс – Издательство «Питер», 2023. – 1846 с.</w:t>
       </w:r>
     </w:p>
     <w:p>
@@ -13405,27 +10728,9 @@
           <w:sz w:val="28"/>
           <w:szCs w:val="28"/>
         </w:rPr>
-        <w:t xml:space="preserve">Обзор языка C# – Руководство по C#: Microsoft </w:t>
-      </w:r>
-      <w:proofErr w:type="spellStart"/>
-      <w:r>
-        <w:rPr>
-          <w:rFonts w:ascii="Times New Roman" w:eastAsia="Times New Roman" w:hAnsi="Times New Roman" w:cs="Times New Roman"/>
-          <w:sz w:val="28"/>
-          <w:szCs w:val="28"/>
-        </w:rPr>
-        <w:t>Docs</w:t>
-      </w:r>
-      <w:proofErr w:type="spellEnd"/>
-      <w:r>
-        <w:rPr>
-          <w:rFonts w:ascii="Times New Roman" w:eastAsia="Times New Roman" w:hAnsi="Times New Roman" w:cs="Times New Roman"/>
-          <w:sz w:val="28"/>
-          <w:szCs w:val="28"/>
-        </w:rPr>
-        <w:t xml:space="preserve">. – Электрон. данные. – Режим доступа: </w:t>
-      </w:r>
-      <w:hyperlink r:id="rId18">
+        <w:t xml:space="preserve">Обзор языка C# – Руководство по C#: Microsoft Docs. – Электрон. данные. – Режим доступа: </w:t>
+      </w:r>
+      <w:hyperlink r:id="rId15">
         <w:r>
           <w:rPr>
             <w:rFonts w:ascii="Times New Roman" w:eastAsia="Times New Roman" w:hAnsi="Times New Roman" w:cs="Times New Roman"/>
@@ -13469,7 +10774,7 @@
         </w:rPr>
         <w:t xml:space="preserve">Принципы SOLID в C#. – Электрон. данные. – Режим доступа: </w:t>
       </w:r>
-      <w:hyperlink r:id="rId19">
+      <w:hyperlink r:id="rId16">
         <w:r>
           <w:rPr>
             <w:rFonts w:ascii="Times New Roman" w:eastAsia="Times New Roman" w:hAnsi="Times New Roman" w:cs="Times New Roman"/>
@@ -13537,43 +10842,7 @@
           <w:sz w:val="28"/>
           <w:szCs w:val="28"/>
         </w:rPr>
-        <w:t xml:space="preserve">Моргунов, E. </w:t>
-      </w:r>
-      <w:proofErr w:type="spellStart"/>
-      <w:r>
-        <w:rPr>
-          <w:rFonts w:ascii="Times New Roman" w:eastAsia="Times New Roman" w:hAnsi="Times New Roman" w:cs="Times New Roman"/>
-          <w:sz w:val="28"/>
-          <w:szCs w:val="28"/>
-        </w:rPr>
-        <w:t>PostgreSQL</w:t>
-      </w:r>
-      <w:proofErr w:type="spellEnd"/>
-      <w:r>
-        <w:rPr>
-          <w:rFonts w:ascii="Times New Roman" w:eastAsia="Times New Roman" w:hAnsi="Times New Roman" w:cs="Times New Roman"/>
-          <w:sz w:val="28"/>
-          <w:szCs w:val="28"/>
-        </w:rPr>
-        <w:t xml:space="preserve">. Основы языка SQL / </w:t>
-      </w:r>
-      <w:proofErr w:type="spellStart"/>
-      <w:r>
-        <w:rPr>
-          <w:rFonts w:ascii="Times New Roman" w:eastAsia="Times New Roman" w:hAnsi="Times New Roman" w:cs="Times New Roman"/>
-          <w:sz w:val="28"/>
-          <w:szCs w:val="28"/>
-        </w:rPr>
-        <w:t>Е.Моргунов</w:t>
-      </w:r>
-      <w:proofErr w:type="spellEnd"/>
-      <w:r>
-        <w:rPr>
-          <w:rFonts w:ascii="Times New Roman" w:eastAsia="Times New Roman" w:hAnsi="Times New Roman" w:cs="Times New Roman"/>
-          <w:sz w:val="28"/>
-          <w:szCs w:val="28"/>
-        </w:rPr>
-        <w:t xml:space="preserve"> – Россия, 2024. – 336 с.</w:t>
+        <w:t>Моргунов, E. PostgreSQL. Основы языка SQL / Е.Моргунов – Россия, 2024. – 336 с.</w:t>
       </w:r>
     </w:p>
     <w:p>
@@ -13593,48 +10862,20 @@
           <w:szCs w:val="28"/>
         </w:rPr>
       </w:pPr>
-      <w:proofErr w:type="spellStart"/>
-      <w:r>
-        <w:rPr>
-          <w:rFonts w:ascii="Times New Roman" w:eastAsia="Times New Roman" w:hAnsi="Times New Roman" w:cs="Times New Roman"/>
-          <w:sz w:val="28"/>
-          <w:szCs w:val="28"/>
-        </w:rPr>
-        <w:t>Ivanov</w:t>
-      </w:r>
-      <w:proofErr w:type="spellEnd"/>
-      <w:r>
-        <w:rPr>
-          <w:rFonts w:ascii="Times New Roman" w:eastAsia="Times New Roman" w:hAnsi="Times New Roman" w:cs="Times New Roman"/>
-          <w:sz w:val="28"/>
-          <w:szCs w:val="28"/>
-        </w:rPr>
-        <w:t xml:space="preserve">, N. Портфолио разработчика / </w:t>
-      </w:r>
-      <w:proofErr w:type="spellStart"/>
-      <w:r>
-        <w:rPr>
-          <w:rFonts w:ascii="Times New Roman" w:eastAsia="Times New Roman" w:hAnsi="Times New Roman" w:cs="Times New Roman"/>
-          <w:sz w:val="28"/>
-          <w:szCs w:val="28"/>
-        </w:rPr>
-        <w:t>N.Ivanov</w:t>
-      </w:r>
-      <w:proofErr w:type="spellEnd"/>
-      <w:r>
-        <w:rPr>
-          <w:rFonts w:ascii="Times New Roman" w:eastAsia="Times New Roman" w:hAnsi="Times New Roman" w:cs="Times New Roman"/>
-          <w:sz w:val="28"/>
-          <w:szCs w:val="28"/>
-        </w:rPr>
-        <w:t xml:space="preserve"> – Россия, 2023. – 246 с.</w:t>
+      <w:r>
+        <w:rPr>
+          <w:rFonts w:ascii="Times New Roman" w:eastAsia="Times New Roman" w:hAnsi="Times New Roman" w:cs="Times New Roman"/>
+          <w:sz w:val="28"/>
+          <w:szCs w:val="28"/>
+        </w:rPr>
+        <w:t>Ivanov, N. Портфолио разработчика / N.Ivanov – Россия, 2023. – 246 с.</w:t>
       </w:r>
     </w:p>
     <w:sectPr>
-      <w:headerReference w:type="default" r:id="rId20"/>
-      <w:footerReference w:type="default" r:id="rId21"/>
-      <w:headerReference w:type="first" r:id="rId22"/>
-      <w:footerReference w:type="first" r:id="rId23"/>
+      <w:headerReference w:type="default" r:id="rId17"/>
+      <w:footerReference w:type="default" r:id="rId18"/>
+      <w:headerReference w:type="first" r:id="rId19"/>
+      <w:footerReference w:type="first" r:id="rId20"/>
       <w:pgSz w:w="11909" w:h="16834"/>
       <w:pgMar w:top="1440" w:right="1440" w:bottom="1440" w:left="1440" w:header="720" w:footer="720" w:gutter="0"/>
       <w:pgNumType w:start="3"/>

--- a/word/курсач/курсовая.docx
+++ b/word/курсач/курсовая.docx
@@ -69,13 +69,21 @@
           <w:rFonts w:ascii="Times New Roman" w:hAnsi="Times New Roman" w:cs="Times New Roman"/>
           <w:sz w:val="28"/>
         </w:rPr>
-        <w:t>Гомельский государственный технический университет имени П.</w:t>
-      </w:r>
+        <w:t xml:space="preserve">Гомельский государственный технический университет имени </w:t>
+      </w:r>
+      <w:proofErr w:type="spellStart"/>
       <w:r>
         <w:rPr>
           <w:rFonts w:ascii="Times New Roman" w:hAnsi="Times New Roman" w:cs="Times New Roman"/>
           <w:sz w:val="28"/>
         </w:rPr>
+        <w:t>П.</w:t>
+      </w:r>
+      <w:r>
+        <w:rPr>
+          <w:rFonts w:ascii="Times New Roman" w:hAnsi="Times New Roman" w:cs="Times New Roman"/>
+          <w:sz w:val="28"/>
+        </w:rPr>
         <w:t>О.</w:t>
       </w:r>
       <w:r>
@@ -83,7 +91,15 @@
           <w:rFonts w:ascii="Times New Roman" w:hAnsi="Times New Roman" w:cs="Times New Roman"/>
           <w:sz w:val="28"/>
         </w:rPr>
-        <w:t xml:space="preserve">Сухого </w:t>
+        <w:t>Сухого</w:t>
+      </w:r>
+      <w:proofErr w:type="spellEnd"/>
+      <w:r>
+        <w:rPr>
+          <w:rFonts w:ascii="Times New Roman" w:hAnsi="Times New Roman" w:cs="Times New Roman"/>
+          <w:sz w:val="28"/>
+        </w:rPr>
+        <w:t xml:space="preserve"> </w:t>
       </w:r>
     </w:p>
     <w:p>
@@ -578,6 +594,7 @@
         </w:rPr>
         <w:tab/>
       </w:r>
+      <w:proofErr w:type="spellStart"/>
       <w:r>
         <w:rPr>
           <w:rFonts w:ascii="Times New Roman" w:hAnsi="Times New Roman" w:cs="Times New Roman"/>
@@ -587,6 +604,7 @@
         </w:rPr>
         <w:t>Пронуза</w:t>
       </w:r>
+      <w:proofErr w:type="spellEnd"/>
       <w:r>
         <w:rPr>
           <w:rFonts w:ascii="Times New Roman" w:hAnsi="Times New Roman" w:cs="Times New Roman"/>
@@ -1825,16 +1843,7 @@
           <w:szCs w:val="28"/>
           <w:lang w:val="ru-RU"/>
         </w:rPr>
-        <w:t>2</w:t>
-      </w:r>
-      <w:r>
-        <w:rPr>
-          <w:rFonts w:ascii="Times New Roman" w:hAnsi="Times New Roman"/>
-          <w:sz w:val="28"/>
-          <w:szCs w:val="28"/>
-          <w:lang w:val="ru-RU"/>
-        </w:rPr>
-        <w:t>9</w:t>
+        <w:t>29</w:t>
       </w:r>
     </w:p>
     <w:p>
@@ -2003,6 +2012,7 @@
         </w:rPr>
         <w:t xml:space="preserve">В современную эпоху цифровизации и стремительного развития информационных технологий создание </w:t>
       </w:r>
+      <w:proofErr w:type="spellStart"/>
       <w:r>
         <w:rPr>
           <w:rFonts w:ascii="Times New Roman" w:eastAsia="Times New Roman" w:hAnsi="Times New Roman" w:cs="Times New Roman"/>
@@ -2014,6 +2024,7 @@
         </w:rPr>
         <w:t>web</w:t>
       </w:r>
+      <w:proofErr w:type="spellEnd"/>
       <w:r>
         <w:rPr>
           <w:rFonts w:ascii="Times New Roman" w:eastAsia="Times New Roman" w:hAnsi="Times New Roman" w:cs="Times New Roman"/>
@@ -2023,6 +2034,7 @@
         </w:rPr>
         <w:t xml:space="preserve">-приложений становится основой для построения эффективных информационных систем. Эти приложения предоставляют пользователям удобный доступ к данным, способствуют автоматизации рутинных процессов и обеспечивают высокую степень интеграции различных компонентов инфраструктуры. В условиях глобализации информационных потоков </w:t>
       </w:r>
+      <w:proofErr w:type="spellStart"/>
       <w:r>
         <w:rPr>
           <w:rFonts w:ascii="Times New Roman" w:eastAsia="Times New Roman" w:hAnsi="Times New Roman" w:cs="Times New Roman"/>
@@ -2034,6 +2046,7 @@
         </w:rPr>
         <w:t>web</w:t>
       </w:r>
+      <w:proofErr w:type="spellEnd"/>
       <w:r>
         <w:rPr>
           <w:rFonts w:ascii="Times New Roman" w:eastAsia="Times New Roman" w:hAnsi="Times New Roman" w:cs="Times New Roman"/>
@@ -2120,6 +2133,7 @@
         </w:rPr>
         <w:t xml:space="preserve">Помимо обеспечения обработки и хранения больших объёмов информации, современные </w:t>
       </w:r>
+      <w:proofErr w:type="spellStart"/>
       <w:r>
         <w:rPr>
           <w:rFonts w:ascii="Times New Roman" w:eastAsia="Times New Roman" w:hAnsi="Times New Roman" w:cs="Times New Roman"/>
@@ -2131,6 +2145,7 @@
         </w:rPr>
         <w:t>web</w:t>
       </w:r>
+      <w:proofErr w:type="spellEnd"/>
       <w:r>
         <w:rPr>
           <w:rFonts w:ascii="Times New Roman" w:eastAsia="Times New Roman" w:hAnsi="Times New Roman" w:cs="Times New Roman"/>
@@ -2162,6 +2177,7 @@
         </w:rPr>
         <w:t xml:space="preserve">Более того, гибкость и адаптивность </w:t>
       </w:r>
+      <w:proofErr w:type="spellStart"/>
       <w:r>
         <w:rPr>
           <w:rFonts w:ascii="Times New Roman" w:eastAsia="Times New Roman" w:hAnsi="Times New Roman" w:cs="Times New Roman"/>
@@ -2173,6 +2189,7 @@
         </w:rPr>
         <w:t>web</w:t>
       </w:r>
+      <w:proofErr w:type="spellEnd"/>
       <w:r>
         <w:rPr>
           <w:rFonts w:ascii="Times New Roman" w:eastAsia="Times New Roman" w:hAnsi="Times New Roman" w:cs="Times New Roman"/>
@@ -2232,6 +2249,7 @@
         </w:rPr>
         <w:t xml:space="preserve">Таким образом, разработка специализированного </w:t>
       </w:r>
+      <w:proofErr w:type="spellStart"/>
       <w:r>
         <w:rPr>
           <w:rFonts w:ascii="Times New Roman" w:eastAsia="Times New Roman" w:hAnsi="Times New Roman" w:cs="Times New Roman"/>
@@ -2243,6 +2261,7 @@
         </w:rPr>
         <w:t>web</w:t>
       </w:r>
+      <w:proofErr w:type="spellEnd"/>
       <w:r>
         <w:rPr>
           <w:rFonts w:ascii="Times New Roman" w:eastAsia="Times New Roman" w:hAnsi="Times New Roman" w:cs="Times New Roman"/>
@@ -2639,6 +2658,7 @@
         </w:rPr>
         <w:t>Сущность "Тарифные планы" представляет собой комплекс атрибутов, описывающих различные параметры тарифов, предлагаемых оператором мобильной связи. Она включает в себя такие важные характеристики, как название тарифного плана (</w:t>
       </w:r>
+      <w:proofErr w:type="spellStart"/>
       <w:r>
         <w:rPr>
           <w:rFonts w:ascii="Times New Roman" w:eastAsia="Times New Roman" w:hAnsi="Times New Roman" w:cs="Times New Roman"/>
@@ -2648,6 +2668,7 @@
         </w:rPr>
         <w:t>TariffName</w:t>
       </w:r>
+      <w:proofErr w:type="spellEnd"/>
       <w:r>
         <w:rPr>
           <w:rFonts w:ascii="Times New Roman" w:eastAsia="Times New Roman" w:hAnsi="Times New Roman" w:cs="Times New Roman"/>
@@ -2656,6 +2677,7 @@
         </w:rPr>
         <w:t>), что позволяет идентифицировать и различать различные предложения компании. Абонентская плата (</w:t>
       </w:r>
+      <w:proofErr w:type="spellStart"/>
       <w:r>
         <w:rPr>
           <w:rFonts w:ascii="Times New Roman" w:eastAsia="Times New Roman" w:hAnsi="Times New Roman" w:cs="Times New Roman"/>
@@ -2665,6 +2687,7 @@
         </w:rPr>
         <w:t>SubscriptionFee</w:t>
       </w:r>
+      <w:proofErr w:type="spellEnd"/>
       <w:r>
         <w:rPr>
           <w:rFonts w:ascii="Times New Roman" w:eastAsia="Times New Roman" w:hAnsi="Times New Roman" w:cs="Times New Roman"/>
@@ -2673,6 +2696,7 @@
         </w:rPr>
         <w:t>) определяет фиксированную стоимость обслуживания, которую клиент оплачивает регулярно. Стоимость минуты разговора при местной, междугородней и международной связи (</w:t>
       </w:r>
+      <w:proofErr w:type="spellStart"/>
       <w:r>
         <w:rPr>
           <w:rFonts w:ascii="Times New Roman" w:eastAsia="Times New Roman" w:hAnsi="Times New Roman" w:cs="Times New Roman"/>
@@ -2682,6 +2706,7 @@
         </w:rPr>
         <w:t>LocalCallRate</w:t>
       </w:r>
+      <w:proofErr w:type="spellEnd"/>
       <w:r>
         <w:rPr>
           <w:rFonts w:ascii="Times New Roman" w:eastAsia="Times New Roman" w:hAnsi="Times New Roman" w:cs="Times New Roman"/>
@@ -2690,6 +2715,7 @@
         </w:rPr>
         <w:t xml:space="preserve">, </w:t>
       </w:r>
+      <w:proofErr w:type="spellStart"/>
       <w:r>
         <w:rPr>
           <w:rFonts w:ascii="Times New Roman" w:eastAsia="Times New Roman" w:hAnsi="Times New Roman" w:cs="Times New Roman"/>
@@ -2699,6 +2725,7 @@
         </w:rPr>
         <w:t>LongDistanceCallRate</w:t>
       </w:r>
+      <w:proofErr w:type="spellEnd"/>
       <w:r>
         <w:rPr>
           <w:rFonts w:ascii="Times New Roman" w:eastAsia="Times New Roman" w:hAnsi="Times New Roman" w:cs="Times New Roman"/>
@@ -2707,6 +2734,7 @@
         </w:rPr>
         <w:t xml:space="preserve">, </w:t>
       </w:r>
+      <w:proofErr w:type="spellStart"/>
       <w:r>
         <w:rPr>
           <w:rFonts w:ascii="Times New Roman" w:eastAsia="Times New Roman" w:hAnsi="Times New Roman" w:cs="Times New Roman"/>
@@ -2716,6 +2744,7 @@
         </w:rPr>
         <w:t>InternationalCallRate</w:t>
       </w:r>
+      <w:proofErr w:type="spellEnd"/>
       <w:r>
         <w:rPr>
           <w:rFonts w:ascii="Times New Roman" w:eastAsia="Times New Roman" w:hAnsi="Times New Roman" w:cs="Times New Roman"/>
@@ -2724,14 +2753,25 @@
         </w:rPr>
         <w:t xml:space="preserve">) предоставляет подробную информацию о тарифах на различные виды звонков, что важно для прозрачности и расчета расходов абонентов. Атрибут </w:t>
       </w:r>
-      <w:r>
-        <w:rPr>
-          <w:rFonts w:ascii="Times New Roman" w:eastAsia="Times New Roman" w:hAnsi="Times New Roman" w:cs="Times New Roman"/>
-          <w:i/>
-          <w:sz w:val="28"/>
-          <w:szCs w:val="28"/>
-        </w:rPr>
-        <w:t xml:space="preserve">IsPerSecond </w:t>
+      <w:proofErr w:type="spellStart"/>
+      <w:r>
+        <w:rPr>
+          <w:rFonts w:ascii="Times New Roman" w:eastAsia="Times New Roman" w:hAnsi="Times New Roman" w:cs="Times New Roman"/>
+          <w:i/>
+          <w:sz w:val="28"/>
+          <w:szCs w:val="28"/>
+        </w:rPr>
+        <w:t>IsPerSecond</w:t>
+      </w:r>
+      <w:proofErr w:type="spellEnd"/>
+      <w:r>
+        <w:rPr>
+          <w:rFonts w:ascii="Times New Roman" w:eastAsia="Times New Roman" w:hAnsi="Times New Roman" w:cs="Times New Roman"/>
+          <w:i/>
+          <w:sz w:val="28"/>
+          <w:szCs w:val="28"/>
+        </w:rPr>
+        <w:t xml:space="preserve"> </w:t>
       </w:r>
       <w:r>
         <w:rPr>
@@ -2775,6 +2815,7 @@
         </w:rPr>
         <w:t>сообщений (</w:t>
       </w:r>
+      <w:proofErr w:type="spellStart"/>
       <w:r>
         <w:rPr>
           <w:rFonts w:ascii="Times New Roman" w:eastAsia="Times New Roman" w:hAnsi="Times New Roman" w:cs="Times New Roman"/>
@@ -2784,6 +2825,7 @@
         </w:rPr>
         <w:t>SmsRate</w:t>
       </w:r>
+      <w:proofErr w:type="spellEnd"/>
       <w:r>
         <w:rPr>
           <w:rFonts w:ascii="Times New Roman" w:eastAsia="Times New Roman" w:hAnsi="Times New Roman" w:cs="Times New Roman"/>
@@ -2792,6 +2834,7 @@
         </w:rPr>
         <w:t xml:space="preserve">, </w:t>
       </w:r>
+      <w:proofErr w:type="spellStart"/>
       <w:r>
         <w:rPr>
           <w:rFonts w:ascii="Times New Roman" w:eastAsia="Times New Roman" w:hAnsi="Times New Roman" w:cs="Times New Roman"/>
@@ -2801,6 +2844,7 @@
         </w:rPr>
         <w:t>MmsRate</w:t>
       </w:r>
+      <w:proofErr w:type="spellEnd"/>
       <w:r>
         <w:rPr>
           <w:rFonts w:ascii="Times New Roman" w:eastAsia="Times New Roman" w:hAnsi="Times New Roman" w:cs="Times New Roman"/>
@@ -2809,6 +2853,7 @@
         </w:rPr>
         <w:t>), а также стоимость передачи 1 МБ данных (</w:t>
       </w:r>
+      <w:proofErr w:type="spellStart"/>
       <w:r>
         <w:rPr>
           <w:rFonts w:ascii="Times New Roman" w:eastAsia="Times New Roman" w:hAnsi="Times New Roman" w:cs="Times New Roman"/>
@@ -2818,6 +2863,7 @@
         </w:rPr>
         <w:t>DataRatePerMB</w:t>
       </w:r>
+      <w:proofErr w:type="spellEnd"/>
       <w:r>
         <w:rPr>
           <w:rFonts w:ascii="Times New Roman" w:eastAsia="Times New Roman" w:hAnsi="Times New Roman" w:cs="Times New Roman"/>
@@ -2846,6 +2892,7 @@
         </w:rPr>
         <w:t>Сущность "Абоненты" содержит критически важные персональные данные клиентов, необходимые для их идентификации и обеспечения юридической чистоты сделок. Ключевыми атрибутами здесь являются полное имя абонента (</w:t>
       </w:r>
+      <w:proofErr w:type="spellStart"/>
       <w:r>
         <w:rPr>
           <w:rFonts w:ascii="Times New Roman" w:eastAsia="Times New Roman" w:hAnsi="Times New Roman" w:cs="Times New Roman"/>
@@ -2855,6 +2902,7 @@
         </w:rPr>
         <w:t>FullName</w:t>
       </w:r>
+      <w:proofErr w:type="spellEnd"/>
       <w:r>
         <w:rPr>
           <w:rFonts w:ascii="Times New Roman" w:eastAsia="Times New Roman" w:hAnsi="Times New Roman" w:cs="Times New Roman"/>
@@ -2863,6 +2911,7 @@
         </w:rPr>
         <w:t>), которое используется для официальной идентификации клиента во всех документах и взаимодействиях. Домашний адрес (</w:t>
       </w:r>
+      <w:proofErr w:type="spellStart"/>
       <w:r>
         <w:rPr>
           <w:rFonts w:ascii="Times New Roman" w:eastAsia="Times New Roman" w:hAnsi="Times New Roman" w:cs="Times New Roman"/>
@@ -2872,6 +2921,7 @@
         </w:rPr>
         <w:t>HomeAddress</w:t>
       </w:r>
+      <w:proofErr w:type="spellEnd"/>
       <w:r>
         <w:rPr>
           <w:rFonts w:ascii="Times New Roman" w:eastAsia="Times New Roman" w:hAnsi="Times New Roman" w:cs="Times New Roman"/>
@@ -2880,6 +2930,7 @@
         </w:rPr>
         <w:t>) предоставляет информацию о местоположении клиента, что может быть важно для обслуживания, маркетинговых кампаний и соответствия законодательным требованиям. Паспортные данные (</w:t>
       </w:r>
+      <w:proofErr w:type="spellStart"/>
       <w:r>
         <w:rPr>
           <w:rFonts w:ascii="Times New Roman" w:eastAsia="Times New Roman" w:hAnsi="Times New Roman" w:cs="Times New Roman"/>
@@ -2889,6 +2940,7 @@
         </w:rPr>
         <w:t>PassportData</w:t>
       </w:r>
+      <w:proofErr w:type="spellEnd"/>
       <w:r>
         <w:rPr>
           <w:rFonts w:ascii="Times New Roman" w:eastAsia="Times New Roman" w:hAnsi="Times New Roman" w:cs="Times New Roman"/>
@@ -2926,6 +2978,7 @@
         </w:rPr>
         <w:t>Сущность "Договора на оказание услуг" служит для фиксации юридически значимых договорных отношений между оператором и абонентом. В этой сущности содержатся такие атрибуты, как дата заключения договора (</w:t>
       </w:r>
+      <w:proofErr w:type="spellStart"/>
       <w:r>
         <w:rPr>
           <w:rFonts w:ascii="Times New Roman" w:eastAsia="Times New Roman" w:hAnsi="Times New Roman" w:cs="Times New Roman"/>
@@ -2935,6 +2988,7 @@
         </w:rPr>
         <w:t>ContractDate</w:t>
       </w:r>
+      <w:proofErr w:type="spellEnd"/>
       <w:r>
         <w:rPr>
           <w:rFonts w:ascii="Times New Roman" w:eastAsia="Times New Roman" w:hAnsi="Times New Roman" w:cs="Times New Roman"/>
@@ -2943,6 +2997,7 @@
         </w:rPr>
         <w:t>), что важно для отслеживания срока действия соглашения и истории взаимодействия с клиентом. Дата окончания договора (</w:t>
       </w:r>
+      <w:proofErr w:type="spellStart"/>
       <w:r>
         <w:rPr>
           <w:rFonts w:ascii="Times New Roman" w:eastAsia="Times New Roman" w:hAnsi="Times New Roman" w:cs="Times New Roman"/>
@@ -2952,6 +3007,7 @@
         </w:rPr>
         <w:t>ContractEndDate</w:t>
       </w:r>
+      <w:proofErr w:type="spellEnd"/>
       <w:r>
         <w:rPr>
           <w:rFonts w:ascii="Times New Roman" w:eastAsia="Times New Roman" w:hAnsi="Times New Roman" w:cs="Times New Roman"/>
@@ -2960,6 +3016,7 @@
         </w:rPr>
         <w:t>), если она применима, позволяет управлять продлениями и завершениями контрактов. Присвоенный абоненту телефонный номер (</w:t>
       </w:r>
+      <w:proofErr w:type="spellStart"/>
       <w:r>
         <w:rPr>
           <w:rFonts w:ascii="Times New Roman" w:eastAsia="Times New Roman" w:hAnsi="Times New Roman" w:cs="Times New Roman"/>
@@ -2969,6 +3026,7 @@
         </w:rPr>
         <w:t>PhoneNumber</w:t>
       </w:r>
+      <w:proofErr w:type="spellEnd"/>
       <w:r>
         <w:rPr>
           <w:rFonts w:ascii="Times New Roman" w:eastAsia="Times New Roman" w:hAnsi="Times New Roman" w:cs="Times New Roman"/>
@@ -2977,14 +3035,25 @@
         </w:rPr>
         <w:t xml:space="preserve">) является уникальным идентификатором услуги, предоставляемой клиенту, и важен для учета потребления услуг и выставления счетов. Связь с сущностями "Абоненты" и "Тарифные планы" через внешние ключи </w:t>
       </w:r>
-      <w:r>
-        <w:rPr>
-          <w:rFonts w:ascii="Times New Roman" w:eastAsia="Times New Roman" w:hAnsi="Times New Roman" w:cs="Times New Roman"/>
-          <w:i/>
-          <w:sz w:val="28"/>
-          <w:szCs w:val="28"/>
-        </w:rPr>
-        <w:t xml:space="preserve">SubscriberID </w:t>
+      <w:proofErr w:type="spellStart"/>
+      <w:r>
+        <w:rPr>
+          <w:rFonts w:ascii="Times New Roman" w:eastAsia="Times New Roman" w:hAnsi="Times New Roman" w:cs="Times New Roman"/>
+          <w:i/>
+          <w:sz w:val="28"/>
+          <w:szCs w:val="28"/>
+        </w:rPr>
+        <w:t>SubscriberID</w:t>
+      </w:r>
+      <w:proofErr w:type="spellEnd"/>
+      <w:r>
+        <w:rPr>
+          <w:rFonts w:ascii="Times New Roman" w:eastAsia="Times New Roman" w:hAnsi="Times New Roman" w:cs="Times New Roman"/>
+          <w:i/>
+          <w:sz w:val="28"/>
+          <w:szCs w:val="28"/>
+        </w:rPr>
+        <w:t xml:space="preserve"> </w:t>
       </w:r>
       <w:r>
         <w:rPr>
@@ -2994,14 +3063,25 @@
         </w:rPr>
         <w:t xml:space="preserve">и </w:t>
       </w:r>
-      <w:r>
-        <w:rPr>
-          <w:rFonts w:ascii="Times New Roman" w:eastAsia="Times New Roman" w:hAnsi="Times New Roman" w:cs="Times New Roman"/>
-          <w:i/>
-          <w:sz w:val="28"/>
-          <w:szCs w:val="28"/>
-        </w:rPr>
-        <w:t xml:space="preserve">TariffPlanID </w:t>
+      <w:proofErr w:type="spellStart"/>
+      <w:r>
+        <w:rPr>
+          <w:rFonts w:ascii="Times New Roman" w:eastAsia="Times New Roman" w:hAnsi="Times New Roman" w:cs="Times New Roman"/>
+          <w:i/>
+          <w:sz w:val="28"/>
+          <w:szCs w:val="28"/>
+        </w:rPr>
+        <w:t>TariffPlanID</w:t>
+      </w:r>
+      <w:proofErr w:type="spellEnd"/>
+      <w:r>
+        <w:rPr>
+          <w:rFonts w:ascii="Times New Roman" w:eastAsia="Times New Roman" w:hAnsi="Times New Roman" w:cs="Times New Roman"/>
+          <w:i/>
+          <w:sz w:val="28"/>
+          <w:szCs w:val="28"/>
+        </w:rPr>
+        <w:t xml:space="preserve"> </w:t>
       </w:r>
       <w:r>
         <w:rPr>
@@ -3011,14 +3091,25 @@
         </w:rPr>
         <w:t xml:space="preserve">обеспечивает интегрированность данных, позволяет отслеживать, какие абоненты пользуются какими тарифами, и анализировать эффективность различных тарифных предложений. Кроме того, атрибут </w:t>
       </w:r>
-      <w:r>
-        <w:rPr>
-          <w:rFonts w:ascii="Times New Roman" w:eastAsia="Times New Roman" w:hAnsi="Times New Roman" w:cs="Times New Roman"/>
-          <w:i/>
-          <w:sz w:val="28"/>
-          <w:szCs w:val="28"/>
-        </w:rPr>
-        <w:t xml:space="preserve">StaffID </w:t>
+      <w:proofErr w:type="spellStart"/>
+      <w:r>
+        <w:rPr>
+          <w:rFonts w:ascii="Times New Roman" w:eastAsia="Times New Roman" w:hAnsi="Times New Roman" w:cs="Times New Roman"/>
+          <w:i/>
+          <w:sz w:val="28"/>
+          <w:szCs w:val="28"/>
+        </w:rPr>
+        <w:t>StaffID</w:t>
+      </w:r>
+      <w:proofErr w:type="spellEnd"/>
+      <w:r>
+        <w:rPr>
+          <w:rFonts w:ascii="Times New Roman" w:eastAsia="Times New Roman" w:hAnsi="Times New Roman" w:cs="Times New Roman"/>
+          <w:i/>
+          <w:sz w:val="28"/>
+          <w:szCs w:val="28"/>
+        </w:rPr>
+        <w:t xml:space="preserve"> </w:t>
       </w:r>
       <w:r>
         <w:rPr>
@@ -3048,6 +3139,7 @@
         </w:rPr>
         <w:t>Сущность "Сотрудники" включает информацию о персонале компании, ответственном за обслуживание клиентов и оформление договоров. Атрибуты этой сущности, такие как полное имя сотрудника (</w:t>
       </w:r>
+      <w:proofErr w:type="spellStart"/>
       <w:r>
         <w:rPr>
           <w:rFonts w:ascii="Times New Roman" w:eastAsia="Times New Roman" w:hAnsi="Times New Roman" w:cs="Times New Roman"/>
@@ -3057,6 +3149,7 @@
         </w:rPr>
         <w:t>FullName</w:t>
       </w:r>
+      <w:proofErr w:type="spellEnd"/>
       <w:r>
         <w:rPr>
           <w:rFonts w:ascii="Times New Roman" w:eastAsia="Times New Roman" w:hAnsi="Times New Roman" w:cs="Times New Roman"/>
@@ -3065,6 +3158,7 @@
         </w:rPr>
         <w:t>), позволяют идентифицировать каждого работника индивидуально. Ссылка на должность (</w:t>
       </w:r>
+      <w:proofErr w:type="spellStart"/>
       <w:r>
         <w:rPr>
           <w:rFonts w:ascii="Times New Roman" w:eastAsia="Times New Roman" w:hAnsi="Times New Roman" w:cs="Times New Roman"/>
@@ -3074,6 +3168,7 @@
         </w:rPr>
         <w:t>PositionID</w:t>
       </w:r>
+      <w:proofErr w:type="spellEnd"/>
       <w:r>
         <w:rPr>
           <w:rFonts w:ascii="Times New Roman" w:eastAsia="Times New Roman" w:hAnsi="Times New Roman" w:cs="Times New Roman"/>
@@ -3119,6 +3214,7 @@
         </w:rPr>
         <w:t>Сущности "Звонки", "Сообщения" и "Использование интернета" отражают подробные данные о потреблении услуг абонентами и являются критически важными для биллинговых систем, аналитики и принятия управленческих решений. В сущности "Звонки" фиксируются данные о дате и времени каждого звонка (</w:t>
       </w:r>
+      <w:proofErr w:type="spellStart"/>
       <w:r>
         <w:rPr>
           <w:rFonts w:ascii="Times New Roman" w:eastAsia="Times New Roman" w:hAnsi="Times New Roman" w:cs="Times New Roman"/>
@@ -3128,6 +3224,7 @@
         </w:rPr>
         <w:t>CallDate</w:t>
       </w:r>
+      <w:proofErr w:type="spellEnd"/>
       <w:r>
         <w:rPr>
           <w:rFonts w:ascii="Times New Roman" w:eastAsia="Times New Roman" w:hAnsi="Times New Roman" w:cs="Times New Roman"/>
@@ -3136,6 +3233,7 @@
         </w:rPr>
         <w:t>), продолжительности разговора в секундах (</w:t>
       </w:r>
+      <w:proofErr w:type="spellStart"/>
       <w:r>
         <w:rPr>
           <w:rFonts w:ascii="Times New Roman" w:eastAsia="Times New Roman" w:hAnsi="Times New Roman" w:cs="Times New Roman"/>
@@ -3145,6 +3243,7 @@
         </w:rPr>
         <w:t>CallDuration</w:t>
       </w:r>
+      <w:proofErr w:type="spellEnd"/>
       <w:r>
         <w:rPr>
           <w:rFonts w:ascii="Times New Roman" w:eastAsia="Times New Roman" w:hAnsi="Times New Roman" w:cs="Times New Roman"/>
@@ -3153,6 +3252,7 @@
         </w:rPr>
         <w:t xml:space="preserve">) и связи с конкретным договором через </w:t>
       </w:r>
+      <w:proofErr w:type="spellStart"/>
       <w:r>
         <w:rPr>
           <w:rFonts w:ascii="Times New Roman" w:eastAsia="Times New Roman" w:hAnsi="Times New Roman" w:cs="Times New Roman"/>
@@ -3162,6 +3262,7 @@
         </w:rPr>
         <w:t>ContractID</w:t>
       </w:r>
+      <w:proofErr w:type="spellEnd"/>
       <w:r>
         <w:rPr>
           <w:rFonts w:ascii="Times New Roman" w:eastAsia="Times New Roman" w:hAnsi="Times New Roman" w:cs="Times New Roman"/>
@@ -3179,6 +3280,7 @@
         <w:lastRenderedPageBreak/>
         <w:t>содержит данные о дате и времени отправки каждого сообщения (</w:t>
       </w:r>
+      <w:proofErr w:type="spellStart"/>
       <w:r>
         <w:rPr>
           <w:rFonts w:ascii="Times New Roman" w:eastAsia="Times New Roman" w:hAnsi="Times New Roman" w:cs="Times New Roman"/>
@@ -3188,6 +3290,7 @@
         </w:rPr>
         <w:t>MessageDate</w:t>
       </w:r>
+      <w:proofErr w:type="spellEnd"/>
       <w:r>
         <w:rPr>
           <w:rFonts w:ascii="Times New Roman" w:eastAsia="Times New Roman" w:hAnsi="Times New Roman" w:cs="Times New Roman"/>
@@ -3196,6 +3299,7 @@
         </w:rPr>
         <w:t xml:space="preserve">), а также атрибут </w:t>
       </w:r>
+      <w:proofErr w:type="spellStart"/>
       <w:r>
         <w:rPr>
           <w:rFonts w:ascii="Times New Roman" w:eastAsia="Times New Roman" w:hAnsi="Times New Roman" w:cs="Times New Roman"/>
@@ -3205,6 +3309,7 @@
         </w:rPr>
         <w:t>IsMMS</w:t>
       </w:r>
+      <w:proofErr w:type="spellEnd"/>
       <w:r>
         <w:rPr>
           <w:rFonts w:ascii="Times New Roman" w:eastAsia="Times New Roman" w:hAnsi="Times New Roman" w:cs="Times New Roman"/>
@@ -3247,6 +3352,7 @@
         </w:rPr>
         <w:t>, что влияет на тарифы и учет расходов. Сущность "Использование интернета" включает дату и время сессии (</w:t>
       </w:r>
+      <w:proofErr w:type="spellStart"/>
       <w:r>
         <w:rPr>
           <w:rFonts w:ascii="Times New Roman" w:eastAsia="Times New Roman" w:hAnsi="Times New Roman" w:cs="Times New Roman"/>
@@ -3256,6 +3362,7 @@
         </w:rPr>
         <w:t>UsageDate</w:t>
       </w:r>
+      <w:proofErr w:type="spellEnd"/>
       <w:r>
         <w:rPr>
           <w:rFonts w:ascii="Times New Roman" w:eastAsia="Times New Roman" w:hAnsi="Times New Roman" w:cs="Times New Roman"/>
@@ -3264,6 +3371,7 @@
         </w:rPr>
         <w:t>), объем отправленных и полученных данных в мегабайтах (</w:t>
       </w:r>
+      <w:proofErr w:type="spellStart"/>
       <w:r>
         <w:rPr>
           <w:rFonts w:ascii="Times New Roman" w:eastAsia="Times New Roman" w:hAnsi="Times New Roman" w:cs="Times New Roman"/>
@@ -3273,6 +3381,7 @@
         </w:rPr>
         <w:t>DataSentMB</w:t>
       </w:r>
+      <w:proofErr w:type="spellEnd"/>
       <w:r>
         <w:rPr>
           <w:rFonts w:ascii="Times New Roman" w:eastAsia="Times New Roman" w:hAnsi="Times New Roman" w:cs="Times New Roman"/>
@@ -3281,6 +3390,7 @@
         </w:rPr>
         <w:t xml:space="preserve">, </w:t>
       </w:r>
+      <w:proofErr w:type="spellStart"/>
       <w:r>
         <w:rPr>
           <w:rFonts w:ascii="Times New Roman" w:eastAsia="Times New Roman" w:hAnsi="Times New Roman" w:cs="Times New Roman"/>
@@ -3290,6 +3400,7 @@
         </w:rPr>
         <w:t>DataReceivedMB</w:t>
       </w:r>
+      <w:proofErr w:type="spellEnd"/>
       <w:r>
         <w:rPr>
           <w:rFonts w:ascii="Times New Roman" w:eastAsia="Times New Roman" w:hAnsi="Times New Roman" w:cs="Times New Roman"/>
@@ -3298,14 +3409,25 @@
         </w:rPr>
         <w:t xml:space="preserve">), что необходимо для расчета стоимости интернет-трафика и анализа потребления данных абонентами. Связь этих сущностей с договором через </w:t>
       </w:r>
-      <w:r>
-        <w:rPr>
-          <w:rFonts w:ascii="Times New Roman" w:eastAsia="Times New Roman" w:hAnsi="Times New Roman" w:cs="Times New Roman"/>
-          <w:i/>
-          <w:sz w:val="28"/>
-          <w:szCs w:val="28"/>
-        </w:rPr>
-        <w:t xml:space="preserve">ContractID </w:t>
+      <w:proofErr w:type="spellStart"/>
+      <w:r>
+        <w:rPr>
+          <w:rFonts w:ascii="Times New Roman" w:eastAsia="Times New Roman" w:hAnsi="Times New Roman" w:cs="Times New Roman"/>
+          <w:i/>
+          <w:sz w:val="28"/>
+          <w:szCs w:val="28"/>
+        </w:rPr>
+        <w:t>ContractID</w:t>
+      </w:r>
+      <w:proofErr w:type="spellEnd"/>
+      <w:r>
+        <w:rPr>
+          <w:rFonts w:ascii="Times New Roman" w:eastAsia="Times New Roman" w:hAnsi="Times New Roman" w:cs="Times New Roman"/>
+          <w:i/>
+          <w:sz w:val="28"/>
+          <w:szCs w:val="28"/>
+        </w:rPr>
+        <w:t xml:space="preserve"> </w:t>
       </w:r>
       <w:r>
         <w:rPr>
@@ -3335,6 +3457,7 @@
         </w:rPr>
         <w:t xml:space="preserve">Ключи в базе данных играют фундаментальную роль в обеспечении целостности, уникальности и согласованности записей. Каждая таблица имеет первичный ключ, такой как </w:t>
       </w:r>
+      <w:proofErr w:type="spellStart"/>
       <w:r>
         <w:rPr>
           <w:rFonts w:ascii="Times New Roman" w:eastAsia="Times New Roman" w:hAnsi="Times New Roman" w:cs="Times New Roman"/>
@@ -3344,6 +3467,7 @@
         </w:rPr>
         <w:t>TariffPlanID</w:t>
       </w:r>
+      <w:proofErr w:type="spellEnd"/>
       <w:r>
         <w:rPr>
           <w:rFonts w:ascii="Times New Roman" w:eastAsia="Times New Roman" w:hAnsi="Times New Roman" w:cs="Times New Roman"/>
@@ -3352,6 +3476,7 @@
         </w:rPr>
         <w:t xml:space="preserve">, </w:t>
       </w:r>
+      <w:proofErr w:type="spellStart"/>
       <w:r>
         <w:rPr>
           <w:rFonts w:ascii="Times New Roman" w:eastAsia="Times New Roman" w:hAnsi="Times New Roman" w:cs="Times New Roman"/>
@@ -3361,6 +3486,7 @@
         </w:rPr>
         <w:t>SubscriberID</w:t>
       </w:r>
+      <w:proofErr w:type="spellEnd"/>
       <w:r>
         <w:rPr>
           <w:rFonts w:ascii="Times New Roman" w:eastAsia="Times New Roman" w:hAnsi="Times New Roman" w:cs="Times New Roman"/>
@@ -3369,6 +3495,7 @@
         </w:rPr>
         <w:t xml:space="preserve">, </w:t>
       </w:r>
+      <w:proofErr w:type="spellStart"/>
       <w:r>
         <w:rPr>
           <w:rFonts w:ascii="Times New Roman" w:eastAsia="Times New Roman" w:hAnsi="Times New Roman" w:cs="Times New Roman"/>
@@ -3378,6 +3505,7 @@
         </w:rPr>
         <w:t>ContractID</w:t>
       </w:r>
+      <w:proofErr w:type="spellEnd"/>
       <w:r>
         <w:rPr>
           <w:rFonts w:ascii="Times New Roman" w:eastAsia="Times New Roman" w:hAnsi="Times New Roman" w:cs="Times New Roman"/>
@@ -3386,14 +3514,25 @@
         </w:rPr>
         <w:t xml:space="preserve">, который уникально идентифицирует каждую запись, предотвращая дублирование и обеспечивая быстрый доступ к данным. Внешние ключи устанавливают связи между таблицами, гарантируя, что связанные записи существуют и корректны. Например, </w:t>
       </w:r>
-      <w:r>
-        <w:rPr>
-          <w:rFonts w:ascii="Times New Roman" w:eastAsia="Times New Roman" w:hAnsi="Times New Roman" w:cs="Times New Roman"/>
-          <w:i/>
-          <w:sz w:val="28"/>
-          <w:szCs w:val="28"/>
-        </w:rPr>
-        <w:t xml:space="preserve">SubscriberID </w:t>
+      <w:proofErr w:type="spellStart"/>
+      <w:r>
+        <w:rPr>
+          <w:rFonts w:ascii="Times New Roman" w:eastAsia="Times New Roman" w:hAnsi="Times New Roman" w:cs="Times New Roman"/>
+          <w:i/>
+          <w:sz w:val="28"/>
+          <w:szCs w:val="28"/>
+        </w:rPr>
+        <w:t>SubscriberID</w:t>
+      </w:r>
+      <w:proofErr w:type="spellEnd"/>
+      <w:r>
+        <w:rPr>
+          <w:rFonts w:ascii="Times New Roman" w:eastAsia="Times New Roman" w:hAnsi="Times New Roman" w:cs="Times New Roman"/>
+          <w:i/>
+          <w:sz w:val="28"/>
+          <w:szCs w:val="28"/>
+        </w:rPr>
+        <w:t xml:space="preserve"> </w:t>
       </w:r>
       <w:r>
         <w:rPr>
@@ -3403,14 +3542,25 @@
         </w:rPr>
         <w:t xml:space="preserve">в таблице "Договора на оказание услуг" ссылается на </w:t>
       </w:r>
-      <w:r>
-        <w:rPr>
-          <w:rFonts w:ascii="Times New Roman" w:eastAsia="Times New Roman" w:hAnsi="Times New Roman" w:cs="Times New Roman"/>
-          <w:i/>
-          <w:sz w:val="28"/>
-          <w:szCs w:val="28"/>
-        </w:rPr>
-        <w:t xml:space="preserve">SubscriberID </w:t>
+      <w:proofErr w:type="spellStart"/>
+      <w:r>
+        <w:rPr>
+          <w:rFonts w:ascii="Times New Roman" w:eastAsia="Times New Roman" w:hAnsi="Times New Roman" w:cs="Times New Roman"/>
+          <w:i/>
+          <w:sz w:val="28"/>
+          <w:szCs w:val="28"/>
+        </w:rPr>
+        <w:t>SubscriberID</w:t>
+      </w:r>
+      <w:proofErr w:type="spellEnd"/>
+      <w:r>
+        <w:rPr>
+          <w:rFonts w:ascii="Times New Roman" w:eastAsia="Times New Roman" w:hAnsi="Times New Roman" w:cs="Times New Roman"/>
+          <w:i/>
+          <w:sz w:val="28"/>
+          <w:szCs w:val="28"/>
+        </w:rPr>
+        <w:t xml:space="preserve"> </w:t>
       </w:r>
       <w:r>
         <w:rPr>
@@ -3420,14 +3570,25 @@
         </w:rPr>
         <w:t xml:space="preserve">в таблице "Абоненты", что гарантирует, что каждый договор связан с существующим абонентом. Аналогично, </w:t>
       </w:r>
-      <w:r>
-        <w:rPr>
-          <w:rFonts w:ascii="Times New Roman" w:eastAsia="Times New Roman" w:hAnsi="Times New Roman" w:cs="Times New Roman"/>
-          <w:i/>
-          <w:sz w:val="28"/>
-          <w:szCs w:val="28"/>
-        </w:rPr>
-        <w:t xml:space="preserve">TariffPlanID </w:t>
+      <w:proofErr w:type="spellStart"/>
+      <w:r>
+        <w:rPr>
+          <w:rFonts w:ascii="Times New Roman" w:eastAsia="Times New Roman" w:hAnsi="Times New Roman" w:cs="Times New Roman"/>
+          <w:i/>
+          <w:sz w:val="28"/>
+          <w:szCs w:val="28"/>
+        </w:rPr>
+        <w:t>TariffPlanID</w:t>
+      </w:r>
+      <w:proofErr w:type="spellEnd"/>
+      <w:r>
+        <w:rPr>
+          <w:rFonts w:ascii="Times New Roman" w:eastAsia="Times New Roman" w:hAnsi="Times New Roman" w:cs="Times New Roman"/>
+          <w:i/>
+          <w:sz w:val="28"/>
+          <w:szCs w:val="28"/>
+        </w:rPr>
+        <w:t xml:space="preserve"> </w:t>
       </w:r>
       <w:r>
         <w:rPr>
@@ -3437,14 +3598,25 @@
         </w:rPr>
         <w:t xml:space="preserve">связывает договор с конкретным тарифным планом, а </w:t>
       </w:r>
-      <w:r>
-        <w:rPr>
-          <w:rFonts w:ascii="Times New Roman" w:eastAsia="Times New Roman" w:hAnsi="Times New Roman" w:cs="Times New Roman"/>
-          <w:i/>
-          <w:sz w:val="28"/>
-          <w:szCs w:val="28"/>
-        </w:rPr>
-        <w:t xml:space="preserve">StaffID </w:t>
+      <w:proofErr w:type="spellStart"/>
+      <w:r>
+        <w:rPr>
+          <w:rFonts w:ascii="Times New Roman" w:eastAsia="Times New Roman" w:hAnsi="Times New Roman" w:cs="Times New Roman"/>
+          <w:i/>
+          <w:sz w:val="28"/>
+          <w:szCs w:val="28"/>
+        </w:rPr>
+        <w:t>StaffID</w:t>
+      </w:r>
+      <w:proofErr w:type="spellEnd"/>
+      <w:r>
+        <w:rPr>
+          <w:rFonts w:ascii="Times New Roman" w:eastAsia="Times New Roman" w:hAnsi="Times New Roman" w:cs="Times New Roman"/>
+          <w:i/>
+          <w:sz w:val="28"/>
+          <w:szCs w:val="28"/>
+        </w:rPr>
+        <w:t xml:space="preserve"> </w:t>
       </w:r>
       <w:r>
         <w:rPr>
@@ -3733,6 +3905,7 @@
         </w:rPr>
         <w:t>се таблицы базы данных содержат только атомарные значения. Поля не содержат повторяющихся групп и вложенных данных. Каждая таблица имеет уникальный первичный ключ. Например, в таблице абонентов поле "</w:t>
       </w:r>
+      <w:proofErr w:type="spellStart"/>
       <w:r>
         <w:rPr>
           <w:rFonts w:ascii="Times New Roman" w:eastAsia="Times New Roman" w:hAnsi="Times New Roman" w:cs="Times New Roman"/>
@@ -3742,6 +3915,7 @@
         </w:rPr>
         <w:t>FullName</w:t>
       </w:r>
+      <w:proofErr w:type="spellEnd"/>
       <w:r>
         <w:rPr>
           <w:rFonts w:ascii="Times New Roman" w:eastAsia="Times New Roman" w:hAnsi="Times New Roman" w:cs="Times New Roman"/>
@@ -3766,6 +3940,7 @@
         </w:rPr>
         <w:t xml:space="preserve"> ФИО абонента, а не список имён. Поля тарифных планов, такие как "</w:t>
       </w:r>
+      <w:proofErr w:type="spellStart"/>
       <w:r>
         <w:rPr>
           <w:rFonts w:ascii="Times New Roman" w:eastAsia="Times New Roman" w:hAnsi="Times New Roman" w:cs="Times New Roman"/>
@@ -3775,6 +3950,7 @@
         </w:rPr>
         <w:t>LocalCallRate</w:t>
       </w:r>
+      <w:proofErr w:type="spellEnd"/>
       <w:r>
         <w:rPr>
           <w:rFonts w:ascii="Times New Roman" w:eastAsia="Times New Roman" w:hAnsi="Times New Roman" w:cs="Times New Roman"/>
@@ -3783,6 +3959,7 @@
         </w:rPr>
         <w:t>" или "</w:t>
       </w:r>
+      <w:proofErr w:type="spellStart"/>
       <w:r>
         <w:rPr>
           <w:rFonts w:ascii="Times New Roman" w:eastAsia="Times New Roman" w:hAnsi="Times New Roman" w:cs="Times New Roman"/>
@@ -3792,6 +3969,7 @@
         </w:rPr>
         <w:t>SmsRate</w:t>
       </w:r>
+      <w:proofErr w:type="spellEnd"/>
       <w:r>
         <w:rPr>
           <w:rFonts w:ascii="Times New Roman" w:eastAsia="Times New Roman" w:hAnsi="Times New Roman" w:cs="Times New Roman"/>
@@ -3844,8 +4022,18 @@
           <w:sz w:val="28"/>
           <w:szCs w:val="28"/>
         </w:rPr>
-        <w:t xml:space="preserve"> нормальн</w:t>
-      </w:r>
+        <w:t xml:space="preserve"> </w:t>
+      </w:r>
+      <w:proofErr w:type="spellStart"/>
+      <w:r>
+        <w:rPr>
+          <w:rFonts w:ascii="Times New Roman" w:eastAsia="Times New Roman" w:hAnsi="Times New Roman" w:cs="Times New Roman"/>
+          <w:sz w:val="28"/>
+          <w:szCs w:val="28"/>
+        </w:rPr>
+        <w:t>нормальн</w:t>
+      </w:r>
+      <w:proofErr w:type="spellEnd"/>
       <w:r>
         <w:rPr>
           <w:rFonts w:ascii="Times New Roman" w:eastAsia="Times New Roman" w:hAnsi="Times New Roman" w:cs="Times New Roman"/>
@@ -3923,14 +4111,25 @@
         </w:rPr>
         <w:t>о</w:t>
       </w:r>
-      <w:r>
-        <w:rPr>
-          <w:rFonts w:ascii="Times New Roman" w:eastAsia="Times New Roman" w:hAnsi="Times New Roman" w:cs="Times New Roman"/>
-          <w:sz w:val="28"/>
-          <w:szCs w:val="28"/>
-        </w:rPr>
-        <w:t>тсутствуют частичные зависимости, где неключевые атрибуты зависели бы только от части составного первичного ключа. Например, таблица звонков содержит такие атрибуты, как дата и длительность звонка, которые зависят только от уникального идентификатора звонка "</w:t>
-      </w:r>
+      <w:proofErr w:type="spellStart"/>
+      <w:r>
+        <w:rPr>
+          <w:rFonts w:ascii="Times New Roman" w:eastAsia="Times New Roman" w:hAnsi="Times New Roman" w:cs="Times New Roman"/>
+          <w:sz w:val="28"/>
+          <w:szCs w:val="28"/>
+        </w:rPr>
+        <w:t>тсутствуют</w:t>
+      </w:r>
+      <w:proofErr w:type="spellEnd"/>
+      <w:r>
+        <w:rPr>
+          <w:rFonts w:ascii="Times New Roman" w:eastAsia="Times New Roman" w:hAnsi="Times New Roman" w:cs="Times New Roman"/>
+          <w:sz w:val="28"/>
+          <w:szCs w:val="28"/>
+        </w:rPr>
+        <w:t xml:space="preserve"> частичные зависимости, где неключевые атрибуты зависели бы только от части составного первичного ключа. Например, таблица звонков содержит такие атрибуты, как дата и длительность звонка, которые зависят только от уникального идентификатора звонка "</w:t>
+      </w:r>
+      <w:proofErr w:type="spellStart"/>
       <w:r>
         <w:rPr>
           <w:rFonts w:ascii="Times New Roman" w:eastAsia="Times New Roman" w:hAnsi="Times New Roman" w:cs="Times New Roman"/>
@@ -3940,6 +4139,7 @@
         </w:rPr>
         <w:t>CallID</w:t>
       </w:r>
+      <w:proofErr w:type="spellEnd"/>
       <w:r>
         <w:rPr>
           <w:rFonts w:ascii="Times New Roman" w:eastAsia="Times New Roman" w:hAnsi="Times New Roman" w:cs="Times New Roman"/>
@@ -4030,6 +4230,7 @@
         </w:rPr>
         <w:t>Для устранения избыточности данных применены внешние ключи, которые реализуют связи между таблицами. Например, таблицы абонентов и договоров связаны через "</w:t>
       </w:r>
+      <w:proofErr w:type="spellStart"/>
       <w:r>
         <w:rPr>
           <w:rFonts w:ascii="Times New Roman" w:eastAsia="Times New Roman" w:hAnsi="Times New Roman" w:cs="Times New Roman"/>
@@ -4039,6 +4240,7 @@
         </w:rPr>
         <w:t>SubscriberID</w:t>
       </w:r>
+      <w:proofErr w:type="spellEnd"/>
       <w:r>
         <w:rPr>
           <w:rFonts w:ascii="Times New Roman" w:eastAsia="Times New Roman" w:hAnsi="Times New Roman" w:cs="Times New Roman"/>
@@ -4047,6 +4249,7 @@
         </w:rPr>
         <w:t>", что позволяет избежать дублирования данных абонентов в таблице договоров. Аналогично, информация о тарифных планах ссылается на таблицу договоров через "</w:t>
       </w:r>
+      <w:proofErr w:type="spellStart"/>
       <w:r>
         <w:rPr>
           <w:rFonts w:ascii="Times New Roman" w:eastAsia="Times New Roman" w:hAnsi="Times New Roman" w:cs="Times New Roman"/>
@@ -4056,6 +4259,7 @@
         </w:rPr>
         <w:t>TariffPlanID</w:t>
       </w:r>
+      <w:proofErr w:type="spellEnd"/>
       <w:r>
         <w:rPr>
           <w:rFonts w:ascii="Times New Roman" w:eastAsia="Times New Roman" w:hAnsi="Times New Roman" w:cs="Times New Roman"/>
@@ -4180,6 +4384,7 @@
         </w:rPr>
         <w:t>. База данных представляет собой совокупность файлов, включающих основной файл данных и файл журнала транзакций. Основной файл данных, именуемый "</w:t>
       </w:r>
+      <w:proofErr w:type="spellStart"/>
       <w:r>
         <w:rPr>
           <w:rFonts w:ascii="Times New Roman" w:eastAsia="Times New Roman" w:hAnsi="Times New Roman" w:cs="Times New Roman"/>
@@ -4206,6 +4411,7 @@
         </w:rPr>
         <w:t>mdf</w:t>
       </w:r>
+      <w:proofErr w:type="spellEnd"/>
       <w:r>
         <w:rPr>
           <w:rFonts w:ascii="Times New Roman" w:eastAsia="Times New Roman" w:hAnsi="Times New Roman" w:cs="Times New Roman"/>
@@ -4214,6 +4420,7 @@
         </w:rPr>
         <w:t>", содержит все объекты базы данных, включая таблицы, индексы и хранимые процедуры. Файл журнала транзакций, названный "</w:t>
       </w:r>
+      <w:proofErr w:type="spellStart"/>
       <w:r>
         <w:rPr>
           <w:rFonts w:ascii="Times New Roman" w:eastAsia="Times New Roman" w:hAnsi="Times New Roman" w:cs="Times New Roman"/>
@@ -4223,6 +4430,7 @@
         </w:rPr>
         <w:t>OperatorDB_log.ldf</w:t>
       </w:r>
+      <w:proofErr w:type="spellEnd"/>
       <w:r>
         <w:rPr>
           <w:rFonts w:ascii="Times New Roman" w:eastAsia="Times New Roman" w:hAnsi="Times New Roman" w:cs="Times New Roman"/>
@@ -4268,6 +4476,7 @@
         </w:rPr>
         <w:t>: основной файл данных имеет расширение .</w:t>
       </w:r>
+      <w:proofErr w:type="spellStart"/>
       <w:r>
         <w:rPr>
           <w:rFonts w:ascii="Times New Roman" w:eastAsia="Times New Roman" w:hAnsi="Times New Roman" w:cs="Times New Roman"/>
@@ -4277,6 +4486,7 @@
         </w:rPr>
         <w:t>mdf</w:t>
       </w:r>
+      <w:proofErr w:type="spellEnd"/>
       <w:r>
         <w:rPr>
           <w:rFonts w:ascii="Times New Roman" w:eastAsia="Times New Roman" w:hAnsi="Times New Roman" w:cs="Times New Roman"/>
@@ -4301,6 +4511,7 @@
         </w:rPr>
         <w:t xml:space="preserve"> .</w:t>
       </w:r>
+      <w:proofErr w:type="spellStart"/>
       <w:r>
         <w:rPr>
           <w:rFonts w:ascii="Times New Roman" w:eastAsia="Times New Roman" w:hAnsi="Times New Roman" w:cs="Times New Roman"/>
@@ -4310,6 +4521,7 @@
         </w:rPr>
         <w:t>ldf</w:t>
       </w:r>
+      <w:proofErr w:type="spellEnd"/>
       <w:r>
         <w:rPr>
           <w:rFonts w:ascii="Times New Roman" w:eastAsia="Times New Roman" w:hAnsi="Times New Roman" w:cs="Times New Roman"/>
@@ -4350,7 +4562,34 @@
           <w:sz w:val="28"/>
           <w:szCs w:val="28"/>
         </w:rPr>
-        <w:t xml:space="preserve"> размещать их на различных физических дисках для повышения производительности и надежности системы. Объем основного файла данных изначально установлен в 100 МБ с авторасширением по мере необходимости, что позволяет эффективно управлять дисковым пространством. Объем файла журнала транзакций меньше и составля</w:t>
+        <w:t xml:space="preserve"> размещать их на различных физических дисках для повышения производительности и надежности системы. Объем основного файла данных изначально установлен в 100 МБ с </w:t>
+      </w:r>
+      <w:proofErr w:type="spellStart"/>
+      <w:r>
+        <w:rPr>
+          <w:rFonts w:ascii="Times New Roman" w:eastAsia="Times New Roman" w:hAnsi="Times New Roman" w:cs="Times New Roman"/>
+          <w:sz w:val="28"/>
+          <w:szCs w:val="28"/>
+        </w:rPr>
+        <w:t>авторасширением</w:t>
+      </w:r>
+      <w:proofErr w:type="spellEnd"/>
+      <w:r>
+        <w:rPr>
+          <w:rFonts w:ascii="Times New Roman" w:eastAsia="Times New Roman" w:hAnsi="Times New Roman" w:cs="Times New Roman"/>
+          <w:sz w:val="28"/>
+          <w:szCs w:val="28"/>
+        </w:rPr>
+        <w:t xml:space="preserve"> по мере необходимости, что позволяет эффективно управлять дисковым пространством. Объем файла журнала транзакций меньше и </w:t>
+      </w:r>
+      <w:proofErr w:type="spellStart"/>
+      <w:r>
+        <w:rPr>
+          <w:rFonts w:ascii="Times New Roman" w:eastAsia="Times New Roman" w:hAnsi="Times New Roman" w:cs="Times New Roman"/>
+          <w:sz w:val="28"/>
+          <w:szCs w:val="28"/>
+        </w:rPr>
+        <w:t>составля</w:t>
       </w:r>
       <w:r>
         <w:rPr>
@@ -4361,13 +4600,32 @@
         </w:rPr>
         <w:t>ет</w:t>
       </w:r>
-      <w:r>
-        <w:rPr>
-          <w:rFonts w:ascii="Times New Roman" w:eastAsia="Times New Roman" w:hAnsi="Times New Roman" w:cs="Times New Roman"/>
-          <w:sz w:val="28"/>
-          <w:szCs w:val="28"/>
-        </w:rPr>
-        <w:t xml:space="preserve"> 50 МБ, также с возможностью авторасширения.</w:t>
+      <w:proofErr w:type="spellEnd"/>
+      <w:r>
+        <w:rPr>
+          <w:rFonts w:ascii="Times New Roman" w:eastAsia="Times New Roman" w:hAnsi="Times New Roman" w:cs="Times New Roman"/>
+          <w:sz w:val="28"/>
+          <w:szCs w:val="28"/>
+        </w:rPr>
+        <w:t xml:space="preserve"> 50 МБ, также с возможностью </w:t>
+      </w:r>
+      <w:proofErr w:type="spellStart"/>
+      <w:r>
+        <w:rPr>
+          <w:rFonts w:ascii="Times New Roman" w:eastAsia="Times New Roman" w:hAnsi="Times New Roman" w:cs="Times New Roman"/>
+          <w:sz w:val="28"/>
+          <w:szCs w:val="28"/>
+        </w:rPr>
+        <w:t>авторасширения</w:t>
+      </w:r>
+      <w:proofErr w:type="spellEnd"/>
+      <w:r>
+        <w:rPr>
+          <w:rFonts w:ascii="Times New Roman" w:eastAsia="Times New Roman" w:hAnsi="Times New Roman" w:cs="Times New Roman"/>
+          <w:sz w:val="28"/>
+          <w:szCs w:val="28"/>
+        </w:rPr>
+        <w:t>.</w:t>
       </w:r>
     </w:p>
     <w:p>
@@ -4406,14 +4664,25 @@
         </w:rPr>
         <w:t xml:space="preserve">. В таблице </w:t>
       </w:r>
-      <w:r>
-        <w:rPr>
-          <w:rFonts w:ascii="Times New Roman" w:eastAsia="Times New Roman" w:hAnsi="Times New Roman" w:cs="Times New Roman"/>
-          <w:i/>
-          <w:sz w:val="28"/>
-          <w:szCs w:val="28"/>
-        </w:rPr>
-        <w:t xml:space="preserve">StaffPosition </w:t>
+      <w:proofErr w:type="spellStart"/>
+      <w:r>
+        <w:rPr>
+          <w:rFonts w:ascii="Times New Roman" w:eastAsia="Times New Roman" w:hAnsi="Times New Roman" w:cs="Times New Roman"/>
+          <w:i/>
+          <w:sz w:val="28"/>
+          <w:szCs w:val="28"/>
+        </w:rPr>
+        <w:t>StaffPosition</w:t>
+      </w:r>
+      <w:proofErr w:type="spellEnd"/>
+      <w:r>
+        <w:rPr>
+          <w:rFonts w:ascii="Times New Roman" w:eastAsia="Times New Roman" w:hAnsi="Times New Roman" w:cs="Times New Roman"/>
+          <w:i/>
+          <w:sz w:val="28"/>
+          <w:szCs w:val="28"/>
+        </w:rPr>
+        <w:t xml:space="preserve"> </w:t>
       </w:r>
       <w:r>
         <w:rPr>
@@ -4423,14 +4692,25 @@
         </w:rPr>
         <w:t xml:space="preserve">хранятся данные о должностях сотрудников. Поле </w:t>
       </w:r>
-      <w:r>
-        <w:rPr>
-          <w:rFonts w:ascii="Times New Roman" w:eastAsia="Times New Roman" w:hAnsi="Times New Roman" w:cs="Times New Roman"/>
-          <w:i/>
-          <w:sz w:val="28"/>
-          <w:szCs w:val="28"/>
-        </w:rPr>
-        <w:t xml:space="preserve">PositionID </w:t>
+      <w:proofErr w:type="spellStart"/>
+      <w:r>
+        <w:rPr>
+          <w:rFonts w:ascii="Times New Roman" w:eastAsia="Times New Roman" w:hAnsi="Times New Roman" w:cs="Times New Roman"/>
+          <w:i/>
+          <w:sz w:val="28"/>
+          <w:szCs w:val="28"/>
+        </w:rPr>
+        <w:t>PositionID</w:t>
+      </w:r>
+      <w:proofErr w:type="spellEnd"/>
+      <w:r>
+        <w:rPr>
+          <w:rFonts w:ascii="Times New Roman" w:eastAsia="Times New Roman" w:hAnsi="Times New Roman" w:cs="Times New Roman"/>
+          <w:i/>
+          <w:sz w:val="28"/>
+          <w:szCs w:val="28"/>
+        </w:rPr>
+        <w:t xml:space="preserve"> </w:t>
       </w:r>
       <w:r>
         <w:rPr>
@@ -4491,14 +4771,25 @@
         </w:rPr>
         <w:t xml:space="preserve">) служит уникальным идентификатором каждой должности, обеспечивая быстрый поиск и связь с другими таблицами. Поле </w:t>
       </w:r>
-      <w:r>
-        <w:rPr>
-          <w:rFonts w:ascii="Times New Roman" w:eastAsia="Times New Roman" w:hAnsi="Times New Roman" w:cs="Times New Roman"/>
-          <w:i/>
-          <w:sz w:val="28"/>
-          <w:szCs w:val="28"/>
-        </w:rPr>
-        <w:t xml:space="preserve">PositionName </w:t>
+      <w:proofErr w:type="spellStart"/>
+      <w:r>
+        <w:rPr>
+          <w:rFonts w:ascii="Times New Roman" w:eastAsia="Times New Roman" w:hAnsi="Times New Roman" w:cs="Times New Roman"/>
+          <w:i/>
+          <w:sz w:val="28"/>
+          <w:szCs w:val="28"/>
+        </w:rPr>
+        <w:t>PositionName</w:t>
+      </w:r>
+      <w:proofErr w:type="spellEnd"/>
+      <w:r>
+        <w:rPr>
+          <w:rFonts w:ascii="Times New Roman" w:eastAsia="Times New Roman" w:hAnsi="Times New Roman" w:cs="Times New Roman"/>
+          <w:i/>
+          <w:sz w:val="28"/>
+          <w:szCs w:val="28"/>
+        </w:rPr>
+        <w:t xml:space="preserve"> </w:t>
       </w:r>
       <w:r>
         <w:rPr>
@@ -4563,14 +4854,25 @@
         <w:lastRenderedPageBreak/>
         <w:t xml:space="preserve">Таблица </w:t>
       </w:r>
-      <w:r>
-        <w:rPr>
-          <w:rFonts w:ascii="Times New Roman" w:eastAsia="Times New Roman" w:hAnsi="Times New Roman" w:cs="Times New Roman"/>
-          <w:i/>
-          <w:sz w:val="28"/>
-          <w:szCs w:val="28"/>
-        </w:rPr>
-        <w:t xml:space="preserve">Staff </w:t>
+      <w:proofErr w:type="spellStart"/>
+      <w:r>
+        <w:rPr>
+          <w:rFonts w:ascii="Times New Roman" w:eastAsia="Times New Roman" w:hAnsi="Times New Roman" w:cs="Times New Roman"/>
+          <w:i/>
+          <w:sz w:val="28"/>
+          <w:szCs w:val="28"/>
+        </w:rPr>
+        <w:t>Staff</w:t>
+      </w:r>
+      <w:proofErr w:type="spellEnd"/>
+      <w:r>
+        <w:rPr>
+          <w:rFonts w:ascii="Times New Roman" w:eastAsia="Times New Roman" w:hAnsi="Times New Roman" w:cs="Times New Roman"/>
+          <w:i/>
+          <w:sz w:val="28"/>
+          <w:szCs w:val="28"/>
+        </w:rPr>
+        <w:t xml:space="preserve"> </w:t>
       </w:r>
       <w:r>
         <w:rPr>
@@ -4580,14 +4882,25 @@
         </w:rPr>
         <w:t xml:space="preserve">содержит информацию о сотрудниках компании. Поле </w:t>
       </w:r>
-      <w:r>
-        <w:rPr>
-          <w:rFonts w:ascii="Times New Roman" w:eastAsia="Times New Roman" w:hAnsi="Times New Roman" w:cs="Times New Roman"/>
-          <w:i/>
-          <w:sz w:val="28"/>
-          <w:szCs w:val="28"/>
-        </w:rPr>
-        <w:t>StaffID (INT, PRIMARY KEY, IDENTITY</w:t>
+      <w:proofErr w:type="spellStart"/>
+      <w:r>
+        <w:rPr>
+          <w:rFonts w:ascii="Times New Roman" w:eastAsia="Times New Roman" w:hAnsi="Times New Roman" w:cs="Times New Roman"/>
+          <w:i/>
+          <w:sz w:val="28"/>
+          <w:szCs w:val="28"/>
+        </w:rPr>
+        <w:t>StaffID</w:t>
+      </w:r>
+      <w:proofErr w:type="spellEnd"/>
+      <w:r>
+        <w:rPr>
+          <w:rFonts w:ascii="Times New Roman" w:eastAsia="Times New Roman" w:hAnsi="Times New Roman" w:cs="Times New Roman"/>
+          <w:i/>
+          <w:sz w:val="28"/>
+          <w:szCs w:val="28"/>
+        </w:rPr>
+        <w:t xml:space="preserve"> (INT, PRIMARY KEY, IDENTITY</w:t>
       </w:r>
       <w:r>
         <w:rPr>
@@ -4597,14 +4910,25 @@
         </w:rPr>
         <w:t xml:space="preserve">) уникально идентифицирует каждого сотрудника. Поле </w:t>
       </w:r>
-      <w:r>
-        <w:rPr>
-          <w:rFonts w:ascii="Times New Roman" w:eastAsia="Times New Roman" w:hAnsi="Times New Roman" w:cs="Times New Roman"/>
-          <w:i/>
-          <w:sz w:val="28"/>
-          <w:szCs w:val="28"/>
-        </w:rPr>
-        <w:t>FullName (NVARCHAR(150), NOT NULL</w:t>
+      <w:proofErr w:type="spellStart"/>
+      <w:r>
+        <w:rPr>
+          <w:rFonts w:ascii="Times New Roman" w:eastAsia="Times New Roman" w:hAnsi="Times New Roman" w:cs="Times New Roman"/>
+          <w:i/>
+          <w:sz w:val="28"/>
+          <w:szCs w:val="28"/>
+        </w:rPr>
+        <w:t>FullName</w:t>
+      </w:r>
+      <w:proofErr w:type="spellEnd"/>
+      <w:r>
+        <w:rPr>
+          <w:rFonts w:ascii="Times New Roman" w:eastAsia="Times New Roman" w:hAnsi="Times New Roman" w:cs="Times New Roman"/>
+          <w:i/>
+          <w:sz w:val="28"/>
+          <w:szCs w:val="28"/>
+        </w:rPr>
+        <w:t xml:space="preserve"> (NVARCHAR(150), NOT NULL</w:t>
       </w:r>
       <w:r>
         <w:rPr>
@@ -4614,14 +4938,25 @@
         </w:rPr>
         <w:t xml:space="preserve">) хранит полное имя, что необходимо для идентификации и внутренних коммуникаций. Поле </w:t>
       </w:r>
-      <w:r>
-        <w:rPr>
-          <w:rFonts w:ascii="Times New Roman" w:eastAsia="Times New Roman" w:hAnsi="Times New Roman" w:cs="Times New Roman"/>
-          <w:i/>
-          <w:sz w:val="28"/>
-          <w:szCs w:val="28"/>
-        </w:rPr>
-        <w:t>PositionID (INT, NOT NULL</w:t>
+      <w:proofErr w:type="spellStart"/>
+      <w:r>
+        <w:rPr>
+          <w:rFonts w:ascii="Times New Roman" w:eastAsia="Times New Roman" w:hAnsi="Times New Roman" w:cs="Times New Roman"/>
+          <w:i/>
+          <w:sz w:val="28"/>
+          <w:szCs w:val="28"/>
+        </w:rPr>
+        <w:t>PositionID</w:t>
+      </w:r>
+      <w:proofErr w:type="spellEnd"/>
+      <w:r>
+        <w:rPr>
+          <w:rFonts w:ascii="Times New Roman" w:eastAsia="Times New Roman" w:hAnsi="Times New Roman" w:cs="Times New Roman"/>
+          <w:i/>
+          <w:sz w:val="28"/>
+          <w:szCs w:val="28"/>
+        </w:rPr>
+        <w:t xml:space="preserve"> (INT, NOT NULL</w:t>
       </w:r>
       <w:r>
         <w:rPr>
@@ -4631,6 +4966,7 @@
         </w:rPr>
         <w:t xml:space="preserve">) является внешним ключом, связывающим сотрудника с его должностью в таблице </w:t>
       </w:r>
+      <w:proofErr w:type="spellStart"/>
       <w:r>
         <w:rPr>
           <w:rFonts w:ascii="Times New Roman" w:eastAsia="Times New Roman" w:hAnsi="Times New Roman" w:cs="Times New Roman"/>
@@ -4640,6 +4976,7 @@
         </w:rPr>
         <w:t>StaffPosition</w:t>
       </w:r>
+      <w:proofErr w:type="spellEnd"/>
       <w:r>
         <w:rPr>
           <w:rFonts w:ascii="Times New Roman" w:eastAsia="Times New Roman" w:hAnsi="Times New Roman" w:cs="Times New Roman"/>
@@ -4685,14 +5022,25 @@
         </w:rPr>
         <w:t xml:space="preserve">В таблице </w:t>
       </w:r>
-      <w:r>
-        <w:rPr>
-          <w:rFonts w:ascii="Times New Roman" w:eastAsia="Times New Roman" w:hAnsi="Times New Roman" w:cs="Times New Roman"/>
-          <w:i/>
-          <w:sz w:val="28"/>
-          <w:szCs w:val="28"/>
-        </w:rPr>
-        <w:t xml:space="preserve">TariffPlans </w:t>
+      <w:proofErr w:type="spellStart"/>
+      <w:r>
+        <w:rPr>
+          <w:rFonts w:ascii="Times New Roman" w:eastAsia="Times New Roman" w:hAnsi="Times New Roman" w:cs="Times New Roman"/>
+          <w:i/>
+          <w:sz w:val="28"/>
+          <w:szCs w:val="28"/>
+        </w:rPr>
+        <w:t>TariffPlans</w:t>
+      </w:r>
+      <w:proofErr w:type="spellEnd"/>
+      <w:r>
+        <w:rPr>
+          <w:rFonts w:ascii="Times New Roman" w:eastAsia="Times New Roman" w:hAnsi="Times New Roman" w:cs="Times New Roman"/>
+          <w:i/>
+          <w:sz w:val="28"/>
+          <w:szCs w:val="28"/>
+        </w:rPr>
+        <w:t xml:space="preserve"> </w:t>
       </w:r>
       <w:r>
         <w:rPr>
@@ -4702,14 +5050,25 @@
         </w:rPr>
         <w:t xml:space="preserve">собраны данные о тарифных планах. Поле </w:t>
       </w:r>
-      <w:r>
-        <w:rPr>
-          <w:rFonts w:ascii="Times New Roman" w:eastAsia="Times New Roman" w:hAnsi="Times New Roman" w:cs="Times New Roman"/>
-          <w:i/>
-          <w:sz w:val="28"/>
-          <w:szCs w:val="28"/>
-        </w:rPr>
-        <w:t>TariffPlanID (INT, PRIMARY KEY, IDENTITY</w:t>
+      <w:proofErr w:type="spellStart"/>
+      <w:r>
+        <w:rPr>
+          <w:rFonts w:ascii="Times New Roman" w:eastAsia="Times New Roman" w:hAnsi="Times New Roman" w:cs="Times New Roman"/>
+          <w:i/>
+          <w:sz w:val="28"/>
+          <w:szCs w:val="28"/>
+        </w:rPr>
+        <w:t>TariffPlanID</w:t>
+      </w:r>
+      <w:proofErr w:type="spellEnd"/>
+      <w:r>
+        <w:rPr>
+          <w:rFonts w:ascii="Times New Roman" w:eastAsia="Times New Roman" w:hAnsi="Times New Roman" w:cs="Times New Roman"/>
+          <w:i/>
+          <w:sz w:val="28"/>
+          <w:szCs w:val="28"/>
+        </w:rPr>
+        <w:t xml:space="preserve"> (INT, PRIMARY KEY, IDENTITY</w:t>
       </w:r>
       <w:r>
         <w:rPr>
@@ -4719,14 +5078,165 @@
         </w:rPr>
         <w:t xml:space="preserve">) служит уникальным идентификатором тарифа. Поля, такие как </w:t>
       </w:r>
-      <w:r>
-        <w:rPr>
-          <w:rFonts w:ascii="Times New Roman" w:eastAsia="Times New Roman" w:hAnsi="Times New Roman" w:cs="Times New Roman"/>
-          <w:i/>
-          <w:sz w:val="28"/>
-          <w:szCs w:val="28"/>
-        </w:rPr>
-        <w:t>TariffName (NVARCHAR(100), NOT NULL), SubscriptionFee, LocalCallRate, LongDistanceCallRate, InternationalCallRate, SmsRate, MmsRate, DataRatePerMB (DECIMAL(10, 2), NOT NULL</w:t>
+      <w:proofErr w:type="spellStart"/>
+      <w:r>
+        <w:rPr>
+          <w:rFonts w:ascii="Times New Roman" w:eastAsia="Times New Roman" w:hAnsi="Times New Roman" w:cs="Times New Roman"/>
+          <w:i/>
+          <w:sz w:val="28"/>
+          <w:szCs w:val="28"/>
+        </w:rPr>
+        <w:t>TariffName</w:t>
+      </w:r>
+      <w:proofErr w:type="spellEnd"/>
+      <w:r>
+        <w:rPr>
+          <w:rFonts w:ascii="Times New Roman" w:eastAsia="Times New Roman" w:hAnsi="Times New Roman" w:cs="Times New Roman"/>
+          <w:i/>
+          <w:sz w:val="28"/>
+          <w:szCs w:val="28"/>
+        </w:rPr>
+        <w:t xml:space="preserve"> (NVARCHAR(100), NOT NULL), </w:t>
+      </w:r>
+      <w:proofErr w:type="spellStart"/>
+      <w:r>
+        <w:rPr>
+          <w:rFonts w:ascii="Times New Roman" w:eastAsia="Times New Roman" w:hAnsi="Times New Roman" w:cs="Times New Roman"/>
+          <w:i/>
+          <w:sz w:val="28"/>
+          <w:szCs w:val="28"/>
+        </w:rPr>
+        <w:t>SubscriptionFee</w:t>
+      </w:r>
+      <w:proofErr w:type="spellEnd"/>
+      <w:r>
+        <w:rPr>
+          <w:rFonts w:ascii="Times New Roman" w:eastAsia="Times New Roman" w:hAnsi="Times New Roman" w:cs="Times New Roman"/>
+          <w:i/>
+          <w:sz w:val="28"/>
+          <w:szCs w:val="28"/>
+        </w:rPr>
+        <w:t xml:space="preserve">, </w:t>
+      </w:r>
+      <w:proofErr w:type="spellStart"/>
+      <w:r>
+        <w:rPr>
+          <w:rFonts w:ascii="Times New Roman" w:eastAsia="Times New Roman" w:hAnsi="Times New Roman" w:cs="Times New Roman"/>
+          <w:i/>
+          <w:sz w:val="28"/>
+          <w:szCs w:val="28"/>
+        </w:rPr>
+        <w:t>LocalCallRate</w:t>
+      </w:r>
+      <w:proofErr w:type="spellEnd"/>
+      <w:r>
+        <w:rPr>
+          <w:rFonts w:ascii="Times New Roman" w:eastAsia="Times New Roman" w:hAnsi="Times New Roman" w:cs="Times New Roman"/>
+          <w:i/>
+          <w:sz w:val="28"/>
+          <w:szCs w:val="28"/>
+        </w:rPr>
+        <w:t xml:space="preserve">, </w:t>
+      </w:r>
+      <w:proofErr w:type="spellStart"/>
+      <w:r>
+        <w:rPr>
+          <w:rFonts w:ascii="Times New Roman" w:eastAsia="Times New Roman" w:hAnsi="Times New Roman" w:cs="Times New Roman"/>
+          <w:i/>
+          <w:sz w:val="28"/>
+          <w:szCs w:val="28"/>
+        </w:rPr>
+        <w:t>LongDistanceCallRate</w:t>
+      </w:r>
+      <w:proofErr w:type="spellEnd"/>
+      <w:r>
+        <w:rPr>
+          <w:rFonts w:ascii="Times New Roman" w:eastAsia="Times New Roman" w:hAnsi="Times New Roman" w:cs="Times New Roman"/>
+          <w:i/>
+          <w:sz w:val="28"/>
+          <w:szCs w:val="28"/>
+        </w:rPr>
+        <w:t xml:space="preserve">, </w:t>
+      </w:r>
+      <w:proofErr w:type="spellStart"/>
+      <w:r>
+        <w:rPr>
+          <w:rFonts w:ascii="Times New Roman" w:eastAsia="Times New Roman" w:hAnsi="Times New Roman" w:cs="Times New Roman"/>
+          <w:i/>
+          <w:sz w:val="28"/>
+          <w:szCs w:val="28"/>
+        </w:rPr>
+        <w:t>InternationalCallRate</w:t>
+      </w:r>
+      <w:proofErr w:type="spellEnd"/>
+      <w:r>
+        <w:rPr>
+          <w:rFonts w:ascii="Times New Roman" w:eastAsia="Times New Roman" w:hAnsi="Times New Roman" w:cs="Times New Roman"/>
+          <w:i/>
+          <w:sz w:val="28"/>
+          <w:szCs w:val="28"/>
+        </w:rPr>
+        <w:t xml:space="preserve">, </w:t>
+      </w:r>
+      <w:proofErr w:type="spellStart"/>
+      <w:r>
+        <w:rPr>
+          <w:rFonts w:ascii="Times New Roman" w:eastAsia="Times New Roman" w:hAnsi="Times New Roman" w:cs="Times New Roman"/>
+          <w:i/>
+          <w:sz w:val="28"/>
+          <w:szCs w:val="28"/>
+        </w:rPr>
+        <w:t>SmsRate</w:t>
+      </w:r>
+      <w:proofErr w:type="spellEnd"/>
+      <w:r>
+        <w:rPr>
+          <w:rFonts w:ascii="Times New Roman" w:eastAsia="Times New Roman" w:hAnsi="Times New Roman" w:cs="Times New Roman"/>
+          <w:i/>
+          <w:sz w:val="28"/>
+          <w:szCs w:val="28"/>
+        </w:rPr>
+        <w:t xml:space="preserve">, </w:t>
+      </w:r>
+      <w:proofErr w:type="spellStart"/>
+      <w:r>
+        <w:rPr>
+          <w:rFonts w:ascii="Times New Roman" w:eastAsia="Times New Roman" w:hAnsi="Times New Roman" w:cs="Times New Roman"/>
+          <w:i/>
+          <w:sz w:val="28"/>
+          <w:szCs w:val="28"/>
+        </w:rPr>
+        <w:t>MmsRate</w:t>
+      </w:r>
+      <w:proofErr w:type="spellEnd"/>
+      <w:r>
+        <w:rPr>
+          <w:rFonts w:ascii="Times New Roman" w:eastAsia="Times New Roman" w:hAnsi="Times New Roman" w:cs="Times New Roman"/>
+          <w:i/>
+          <w:sz w:val="28"/>
+          <w:szCs w:val="28"/>
+        </w:rPr>
+        <w:t xml:space="preserve">, </w:t>
+      </w:r>
+      <w:proofErr w:type="spellStart"/>
+      <w:r>
+        <w:rPr>
+          <w:rFonts w:ascii="Times New Roman" w:eastAsia="Times New Roman" w:hAnsi="Times New Roman" w:cs="Times New Roman"/>
+          <w:i/>
+          <w:sz w:val="28"/>
+          <w:szCs w:val="28"/>
+        </w:rPr>
+        <w:t>DataRatePerMB</w:t>
+      </w:r>
+      <w:proofErr w:type="spellEnd"/>
+      <w:r>
+        <w:rPr>
+          <w:rFonts w:ascii="Times New Roman" w:eastAsia="Times New Roman" w:hAnsi="Times New Roman" w:cs="Times New Roman"/>
+          <w:i/>
+          <w:sz w:val="28"/>
+          <w:szCs w:val="28"/>
+        </w:rPr>
+        <w:t xml:space="preserve"> (DECIMAL(10, 2), NOT NULL</w:t>
       </w:r>
       <w:r>
         <w:rPr>
@@ -4736,14 +5246,25 @@
         </w:rPr>
         <w:t xml:space="preserve">), содержат соответствующие тарифные ставки и финансовые параметры. Поле </w:t>
       </w:r>
-      <w:r>
-        <w:rPr>
-          <w:rFonts w:ascii="Times New Roman" w:eastAsia="Times New Roman" w:hAnsi="Times New Roman" w:cs="Times New Roman"/>
-          <w:i/>
-          <w:sz w:val="28"/>
-          <w:szCs w:val="28"/>
-        </w:rPr>
-        <w:t>IsPerSecond (BIT, NOT NULL</w:t>
+      <w:proofErr w:type="spellStart"/>
+      <w:r>
+        <w:rPr>
+          <w:rFonts w:ascii="Times New Roman" w:eastAsia="Times New Roman" w:hAnsi="Times New Roman" w:cs="Times New Roman"/>
+          <w:i/>
+          <w:sz w:val="28"/>
+          <w:szCs w:val="28"/>
+        </w:rPr>
+        <w:t>IsPerSecond</w:t>
+      </w:r>
+      <w:proofErr w:type="spellEnd"/>
+      <w:r>
+        <w:rPr>
+          <w:rFonts w:ascii="Times New Roman" w:eastAsia="Times New Roman" w:hAnsi="Times New Roman" w:cs="Times New Roman"/>
+          <w:i/>
+          <w:sz w:val="28"/>
+          <w:szCs w:val="28"/>
+        </w:rPr>
+        <w:t xml:space="preserve"> (BIT, NOT NULL</w:t>
       </w:r>
       <w:r>
         <w:rPr>
@@ -4789,14 +5310,25 @@
         </w:rPr>
         <w:t xml:space="preserve">Таблица </w:t>
       </w:r>
-      <w:r>
-        <w:rPr>
-          <w:rFonts w:ascii="Times New Roman" w:eastAsia="Times New Roman" w:hAnsi="Times New Roman" w:cs="Times New Roman"/>
-          <w:i/>
-          <w:sz w:val="28"/>
-          <w:szCs w:val="28"/>
-        </w:rPr>
-        <w:t xml:space="preserve">Subscribers </w:t>
+      <w:proofErr w:type="spellStart"/>
+      <w:r>
+        <w:rPr>
+          <w:rFonts w:ascii="Times New Roman" w:eastAsia="Times New Roman" w:hAnsi="Times New Roman" w:cs="Times New Roman"/>
+          <w:i/>
+          <w:sz w:val="28"/>
+          <w:szCs w:val="28"/>
+        </w:rPr>
+        <w:t>Subscribers</w:t>
+      </w:r>
+      <w:proofErr w:type="spellEnd"/>
+      <w:r>
+        <w:rPr>
+          <w:rFonts w:ascii="Times New Roman" w:eastAsia="Times New Roman" w:hAnsi="Times New Roman" w:cs="Times New Roman"/>
+          <w:i/>
+          <w:sz w:val="28"/>
+          <w:szCs w:val="28"/>
+        </w:rPr>
+        <w:t xml:space="preserve"> </w:t>
       </w:r>
       <w:r>
         <w:rPr>
@@ -4806,14 +5338,25 @@
         </w:rPr>
         <w:t xml:space="preserve">предназначена для хранения данных об абонентах. Поле </w:t>
       </w:r>
-      <w:r>
-        <w:rPr>
-          <w:rFonts w:ascii="Times New Roman" w:eastAsia="Times New Roman" w:hAnsi="Times New Roman" w:cs="Times New Roman"/>
-          <w:i/>
-          <w:sz w:val="28"/>
-          <w:szCs w:val="28"/>
-        </w:rPr>
-        <w:t>SubscriberID (INT, PRIMARY KEY, IDENTITY</w:t>
+      <w:proofErr w:type="spellStart"/>
+      <w:r>
+        <w:rPr>
+          <w:rFonts w:ascii="Times New Roman" w:eastAsia="Times New Roman" w:hAnsi="Times New Roman" w:cs="Times New Roman"/>
+          <w:i/>
+          <w:sz w:val="28"/>
+          <w:szCs w:val="28"/>
+        </w:rPr>
+        <w:t>SubscriberID</w:t>
+      </w:r>
+      <w:proofErr w:type="spellEnd"/>
+      <w:r>
+        <w:rPr>
+          <w:rFonts w:ascii="Times New Roman" w:eastAsia="Times New Roman" w:hAnsi="Times New Roman" w:cs="Times New Roman"/>
+          <w:i/>
+          <w:sz w:val="28"/>
+          <w:szCs w:val="28"/>
+        </w:rPr>
+        <w:t xml:space="preserve"> (INT, PRIMARY KEY, IDENTITY</w:t>
       </w:r>
       <w:r>
         <w:rPr>
@@ -4823,14 +5366,65 @@
         </w:rPr>
         <w:t xml:space="preserve">) уникально идентифицирует каждого абонента. Поля </w:t>
       </w:r>
-      <w:r>
-        <w:rPr>
-          <w:rFonts w:ascii="Times New Roman" w:eastAsia="Times New Roman" w:hAnsi="Times New Roman" w:cs="Times New Roman"/>
-          <w:i/>
-          <w:sz w:val="28"/>
-          <w:szCs w:val="28"/>
-        </w:rPr>
-        <w:t>FullName (NVARCHAR(150), NOT NULL), HomeAddress (NVARCHAR(255)), PassportData (NVARCHAR(100))</w:t>
+      <w:proofErr w:type="spellStart"/>
+      <w:r>
+        <w:rPr>
+          <w:rFonts w:ascii="Times New Roman" w:eastAsia="Times New Roman" w:hAnsi="Times New Roman" w:cs="Times New Roman"/>
+          <w:i/>
+          <w:sz w:val="28"/>
+          <w:szCs w:val="28"/>
+        </w:rPr>
+        <w:t>FullName</w:t>
+      </w:r>
+      <w:proofErr w:type="spellEnd"/>
+      <w:r>
+        <w:rPr>
+          <w:rFonts w:ascii="Times New Roman" w:eastAsia="Times New Roman" w:hAnsi="Times New Roman" w:cs="Times New Roman"/>
+          <w:i/>
+          <w:sz w:val="28"/>
+          <w:szCs w:val="28"/>
+        </w:rPr>
+        <w:t xml:space="preserve"> (NVARCHAR(150), NOT NULL), </w:t>
+      </w:r>
+      <w:proofErr w:type="spellStart"/>
+      <w:r>
+        <w:rPr>
+          <w:rFonts w:ascii="Times New Roman" w:eastAsia="Times New Roman" w:hAnsi="Times New Roman" w:cs="Times New Roman"/>
+          <w:i/>
+          <w:sz w:val="28"/>
+          <w:szCs w:val="28"/>
+        </w:rPr>
+        <w:t>HomeAddress</w:t>
+      </w:r>
+      <w:proofErr w:type="spellEnd"/>
+      <w:r>
+        <w:rPr>
+          <w:rFonts w:ascii="Times New Roman" w:eastAsia="Times New Roman" w:hAnsi="Times New Roman" w:cs="Times New Roman"/>
+          <w:i/>
+          <w:sz w:val="28"/>
+          <w:szCs w:val="28"/>
+        </w:rPr>
+        <w:t xml:space="preserve"> (NVARCHAR(255)), </w:t>
+      </w:r>
+      <w:proofErr w:type="spellStart"/>
+      <w:r>
+        <w:rPr>
+          <w:rFonts w:ascii="Times New Roman" w:eastAsia="Times New Roman" w:hAnsi="Times New Roman" w:cs="Times New Roman"/>
+          <w:i/>
+          <w:sz w:val="28"/>
+          <w:szCs w:val="28"/>
+        </w:rPr>
+        <w:t>PassportData</w:t>
+      </w:r>
+      <w:proofErr w:type="spellEnd"/>
+      <w:r>
+        <w:rPr>
+          <w:rFonts w:ascii="Times New Roman" w:eastAsia="Times New Roman" w:hAnsi="Times New Roman" w:cs="Times New Roman"/>
+          <w:i/>
+          <w:sz w:val="28"/>
+          <w:szCs w:val="28"/>
+        </w:rPr>
+        <w:t xml:space="preserve"> (NVARCHAR(100))</w:t>
       </w:r>
       <w:r>
         <w:rPr>
@@ -4877,14 +5471,25 @@
         </w:rPr>
         <w:t xml:space="preserve">Таблица </w:t>
       </w:r>
-      <w:r>
-        <w:rPr>
-          <w:rFonts w:ascii="Times New Roman" w:eastAsia="Times New Roman" w:hAnsi="Times New Roman" w:cs="Times New Roman"/>
-          <w:i/>
-          <w:sz w:val="28"/>
-          <w:szCs w:val="28"/>
-        </w:rPr>
-        <w:t xml:space="preserve">Contracts </w:t>
+      <w:proofErr w:type="spellStart"/>
+      <w:r>
+        <w:rPr>
+          <w:rFonts w:ascii="Times New Roman" w:eastAsia="Times New Roman" w:hAnsi="Times New Roman" w:cs="Times New Roman"/>
+          <w:i/>
+          <w:sz w:val="28"/>
+          <w:szCs w:val="28"/>
+        </w:rPr>
+        <w:t>Contracts</w:t>
+      </w:r>
+      <w:proofErr w:type="spellEnd"/>
+      <w:r>
+        <w:rPr>
+          <w:rFonts w:ascii="Times New Roman" w:eastAsia="Times New Roman" w:hAnsi="Times New Roman" w:cs="Times New Roman"/>
+          <w:i/>
+          <w:sz w:val="28"/>
+          <w:szCs w:val="28"/>
+        </w:rPr>
+        <w:t xml:space="preserve"> </w:t>
       </w:r>
       <w:r>
         <w:rPr>
@@ -4894,14 +5499,25 @@
         </w:rPr>
         <w:t xml:space="preserve">фиксирует договорные отношения между компанией и абонентами. Поле </w:t>
       </w:r>
-      <w:r>
-        <w:rPr>
-          <w:rFonts w:ascii="Times New Roman" w:eastAsia="Times New Roman" w:hAnsi="Times New Roman" w:cs="Times New Roman"/>
-          <w:i/>
-          <w:sz w:val="28"/>
-          <w:szCs w:val="28"/>
-        </w:rPr>
-        <w:t>ContractID (INT, PRIMARY KEY, IDENTITY</w:t>
+      <w:proofErr w:type="spellStart"/>
+      <w:r>
+        <w:rPr>
+          <w:rFonts w:ascii="Times New Roman" w:eastAsia="Times New Roman" w:hAnsi="Times New Roman" w:cs="Times New Roman"/>
+          <w:i/>
+          <w:sz w:val="28"/>
+          <w:szCs w:val="28"/>
+        </w:rPr>
+        <w:t>ContractID</w:t>
+      </w:r>
+      <w:proofErr w:type="spellEnd"/>
+      <w:r>
+        <w:rPr>
+          <w:rFonts w:ascii="Times New Roman" w:eastAsia="Times New Roman" w:hAnsi="Times New Roman" w:cs="Times New Roman"/>
+          <w:i/>
+          <w:sz w:val="28"/>
+          <w:szCs w:val="28"/>
+        </w:rPr>
+        <w:t xml:space="preserve"> (INT, PRIMARY KEY, IDENTITY</w:t>
       </w:r>
       <w:r>
         <w:rPr>
@@ -4911,14 +5527,25 @@
         </w:rPr>
         <w:t xml:space="preserve">) уникально идентифицирует каждый договор. Поля </w:t>
       </w:r>
-      <w:r>
-        <w:rPr>
-          <w:rFonts w:ascii="Times New Roman" w:eastAsia="Times New Roman" w:hAnsi="Times New Roman" w:cs="Times New Roman"/>
-          <w:i/>
-          <w:sz w:val="28"/>
-          <w:szCs w:val="28"/>
-        </w:rPr>
-        <w:t>SubscriberID (INT, NOT NULL)</w:t>
+      <w:proofErr w:type="spellStart"/>
+      <w:r>
+        <w:rPr>
+          <w:rFonts w:ascii="Times New Roman" w:eastAsia="Times New Roman" w:hAnsi="Times New Roman" w:cs="Times New Roman"/>
+          <w:i/>
+          <w:sz w:val="28"/>
+          <w:szCs w:val="28"/>
+        </w:rPr>
+        <w:t>SubscriberID</w:t>
+      </w:r>
+      <w:proofErr w:type="spellEnd"/>
+      <w:r>
+        <w:rPr>
+          <w:rFonts w:ascii="Times New Roman" w:eastAsia="Times New Roman" w:hAnsi="Times New Roman" w:cs="Times New Roman"/>
+          <w:i/>
+          <w:sz w:val="28"/>
+          <w:szCs w:val="28"/>
+        </w:rPr>
+        <w:t xml:space="preserve"> (INT, NOT NULL)</w:t>
       </w:r>
       <w:r>
         <w:rPr>
@@ -4928,14 +5555,25 @@
         </w:rPr>
         <w:t xml:space="preserve"> и </w:t>
       </w:r>
-      <w:r>
-        <w:rPr>
-          <w:rFonts w:ascii="Times New Roman" w:eastAsia="Times New Roman" w:hAnsi="Times New Roman" w:cs="Times New Roman"/>
-          <w:i/>
-          <w:sz w:val="28"/>
-          <w:szCs w:val="28"/>
-        </w:rPr>
-        <w:t>TariffPlanID (INT, NOT NULL)</w:t>
+      <w:proofErr w:type="spellStart"/>
+      <w:r>
+        <w:rPr>
+          <w:rFonts w:ascii="Times New Roman" w:eastAsia="Times New Roman" w:hAnsi="Times New Roman" w:cs="Times New Roman"/>
+          <w:i/>
+          <w:sz w:val="28"/>
+          <w:szCs w:val="28"/>
+        </w:rPr>
+        <w:t>TariffPlanID</w:t>
+      </w:r>
+      <w:proofErr w:type="spellEnd"/>
+      <w:r>
+        <w:rPr>
+          <w:rFonts w:ascii="Times New Roman" w:eastAsia="Times New Roman" w:hAnsi="Times New Roman" w:cs="Times New Roman"/>
+          <w:i/>
+          <w:sz w:val="28"/>
+          <w:szCs w:val="28"/>
+        </w:rPr>
+        <w:t xml:space="preserve"> (INT, NOT NULL)</w:t>
       </w:r>
       <w:r>
         <w:rPr>
@@ -4945,14 +5583,25 @@
         </w:rPr>
         <w:t xml:space="preserve"> являются внешними ключами, связывающими договор с конкретным абонентом и тарифным планом соответственно. Поле </w:t>
       </w:r>
-      <w:r>
-        <w:rPr>
-          <w:rFonts w:ascii="Times New Roman" w:eastAsia="Times New Roman" w:hAnsi="Times New Roman" w:cs="Times New Roman"/>
-          <w:i/>
-          <w:sz w:val="28"/>
-          <w:szCs w:val="28"/>
-        </w:rPr>
-        <w:t>ContractDate (DATE, NOT NULL)</w:t>
+      <w:proofErr w:type="spellStart"/>
+      <w:r>
+        <w:rPr>
+          <w:rFonts w:ascii="Times New Roman" w:eastAsia="Times New Roman" w:hAnsi="Times New Roman" w:cs="Times New Roman"/>
+          <w:i/>
+          <w:sz w:val="28"/>
+          <w:szCs w:val="28"/>
+        </w:rPr>
+        <w:t>ContractDate</w:t>
+      </w:r>
+      <w:proofErr w:type="spellEnd"/>
+      <w:r>
+        <w:rPr>
+          <w:rFonts w:ascii="Times New Roman" w:eastAsia="Times New Roman" w:hAnsi="Times New Roman" w:cs="Times New Roman"/>
+          <w:i/>
+          <w:sz w:val="28"/>
+          <w:szCs w:val="28"/>
+        </w:rPr>
+        <w:t xml:space="preserve"> (DATE, NOT NULL)</w:t>
       </w:r>
       <w:r>
         <w:rPr>
@@ -4962,14 +5611,25 @@
         </w:rPr>
         <w:t xml:space="preserve"> хранит дату заключения договора, а </w:t>
       </w:r>
-      <w:r>
-        <w:rPr>
-          <w:rFonts w:ascii="Times New Roman" w:eastAsia="Times New Roman" w:hAnsi="Times New Roman" w:cs="Times New Roman"/>
-          <w:i/>
-          <w:sz w:val="28"/>
-          <w:szCs w:val="28"/>
-        </w:rPr>
-        <w:t>ContractEndDate (DATE)</w:t>
+      <w:proofErr w:type="spellStart"/>
+      <w:r>
+        <w:rPr>
+          <w:rFonts w:ascii="Times New Roman" w:eastAsia="Times New Roman" w:hAnsi="Times New Roman" w:cs="Times New Roman"/>
+          <w:i/>
+          <w:sz w:val="28"/>
+          <w:szCs w:val="28"/>
+        </w:rPr>
+        <w:t>ContractEndDate</w:t>
+      </w:r>
+      <w:proofErr w:type="spellEnd"/>
+      <w:r>
+        <w:rPr>
+          <w:rFonts w:ascii="Times New Roman" w:eastAsia="Times New Roman" w:hAnsi="Times New Roman" w:cs="Times New Roman"/>
+          <w:i/>
+          <w:sz w:val="28"/>
+          <w:szCs w:val="28"/>
+        </w:rPr>
+        <w:t xml:space="preserve"> (DATE)</w:t>
       </w:r>
       <w:r>
         <w:rPr>
@@ -4995,14 +5655,25 @@
         </w:rPr>
         <w:t xml:space="preserve"> дату его окончания, если она установлена. Поле </w:t>
       </w:r>
-      <w:r>
-        <w:rPr>
-          <w:rFonts w:ascii="Times New Roman" w:eastAsia="Times New Roman" w:hAnsi="Times New Roman" w:cs="Times New Roman"/>
-          <w:i/>
-          <w:sz w:val="28"/>
-          <w:szCs w:val="28"/>
-        </w:rPr>
-        <w:t>PhoneNumber (NVARCHAR(20), NOT NULL</w:t>
+      <w:proofErr w:type="spellStart"/>
+      <w:r>
+        <w:rPr>
+          <w:rFonts w:ascii="Times New Roman" w:eastAsia="Times New Roman" w:hAnsi="Times New Roman" w:cs="Times New Roman"/>
+          <w:i/>
+          <w:sz w:val="28"/>
+          <w:szCs w:val="28"/>
+        </w:rPr>
+        <w:t>PhoneNumber</w:t>
+      </w:r>
+      <w:proofErr w:type="spellEnd"/>
+      <w:r>
+        <w:rPr>
+          <w:rFonts w:ascii="Times New Roman" w:eastAsia="Times New Roman" w:hAnsi="Times New Roman" w:cs="Times New Roman"/>
+          <w:i/>
+          <w:sz w:val="28"/>
+          <w:szCs w:val="28"/>
+        </w:rPr>
+        <w:t xml:space="preserve"> (NVARCHAR(20), NOT NULL</w:t>
       </w:r>
       <w:r>
         <w:rPr>
@@ -5012,14 +5683,25 @@
         </w:rPr>
         <w:t xml:space="preserve">) содержит присвоенный абоненту номер телефона. Поле </w:t>
       </w:r>
-      <w:r>
-        <w:rPr>
-          <w:rFonts w:ascii="Times New Roman" w:eastAsia="Times New Roman" w:hAnsi="Times New Roman" w:cs="Times New Roman"/>
-          <w:i/>
-          <w:sz w:val="28"/>
-          <w:szCs w:val="28"/>
-        </w:rPr>
-        <w:t>StaffID (INT, NOT NULL)</w:t>
+      <w:proofErr w:type="spellStart"/>
+      <w:r>
+        <w:rPr>
+          <w:rFonts w:ascii="Times New Roman" w:eastAsia="Times New Roman" w:hAnsi="Times New Roman" w:cs="Times New Roman"/>
+          <w:i/>
+          <w:sz w:val="28"/>
+          <w:szCs w:val="28"/>
+        </w:rPr>
+        <w:t>StaffID</w:t>
+      </w:r>
+      <w:proofErr w:type="spellEnd"/>
+      <w:r>
+        <w:rPr>
+          <w:rFonts w:ascii="Times New Roman" w:eastAsia="Times New Roman" w:hAnsi="Times New Roman" w:cs="Times New Roman"/>
+          <w:i/>
+          <w:sz w:val="28"/>
+          <w:szCs w:val="28"/>
+        </w:rPr>
+        <w:t xml:space="preserve"> (INT, NOT NULL)</w:t>
       </w:r>
       <w:r>
         <w:rPr>
@@ -5049,14 +5731,25 @@
         </w:rPr>
         <w:t xml:space="preserve">Таблица </w:t>
       </w:r>
-      <w:r>
-        <w:rPr>
-          <w:rFonts w:ascii="Times New Roman" w:eastAsia="Times New Roman" w:hAnsi="Times New Roman" w:cs="Times New Roman"/>
-          <w:i/>
-          <w:sz w:val="28"/>
-          <w:szCs w:val="28"/>
-        </w:rPr>
-        <w:t xml:space="preserve">Calls </w:t>
+      <w:proofErr w:type="spellStart"/>
+      <w:r>
+        <w:rPr>
+          <w:rFonts w:ascii="Times New Roman" w:eastAsia="Times New Roman" w:hAnsi="Times New Roman" w:cs="Times New Roman"/>
+          <w:i/>
+          <w:sz w:val="28"/>
+          <w:szCs w:val="28"/>
+        </w:rPr>
+        <w:t>Calls</w:t>
+      </w:r>
+      <w:proofErr w:type="spellEnd"/>
+      <w:r>
+        <w:rPr>
+          <w:rFonts w:ascii="Times New Roman" w:eastAsia="Times New Roman" w:hAnsi="Times New Roman" w:cs="Times New Roman"/>
+          <w:i/>
+          <w:sz w:val="28"/>
+          <w:szCs w:val="28"/>
+        </w:rPr>
+        <w:t xml:space="preserve"> </w:t>
       </w:r>
       <w:r>
         <w:rPr>
@@ -5066,14 +5759,25 @@
         </w:rPr>
         <w:t xml:space="preserve">содержит информацию о совершенных звонках. Поле </w:t>
       </w:r>
-      <w:r>
-        <w:rPr>
-          <w:rFonts w:ascii="Times New Roman" w:eastAsia="Times New Roman" w:hAnsi="Times New Roman" w:cs="Times New Roman"/>
-          <w:i/>
-          <w:sz w:val="28"/>
-          <w:szCs w:val="28"/>
-        </w:rPr>
-        <w:t>CallID (INT, PRIMARY KEY, IDENTITY)</w:t>
+      <w:proofErr w:type="spellStart"/>
+      <w:r>
+        <w:rPr>
+          <w:rFonts w:ascii="Times New Roman" w:eastAsia="Times New Roman" w:hAnsi="Times New Roman" w:cs="Times New Roman"/>
+          <w:i/>
+          <w:sz w:val="28"/>
+          <w:szCs w:val="28"/>
+        </w:rPr>
+        <w:t>CallID</w:t>
+      </w:r>
+      <w:proofErr w:type="spellEnd"/>
+      <w:r>
+        <w:rPr>
+          <w:rFonts w:ascii="Times New Roman" w:eastAsia="Times New Roman" w:hAnsi="Times New Roman" w:cs="Times New Roman"/>
+          <w:i/>
+          <w:sz w:val="28"/>
+          <w:szCs w:val="28"/>
+        </w:rPr>
+        <w:t xml:space="preserve"> (INT, PRIMARY KEY, IDENTITY)</w:t>
       </w:r>
       <w:r>
         <w:rPr>
@@ -5083,14 +5787,25 @@
         </w:rPr>
         <w:t xml:space="preserve"> уникально для каждого звонка. Поле </w:t>
       </w:r>
-      <w:r>
-        <w:rPr>
-          <w:rFonts w:ascii="Times New Roman" w:eastAsia="Times New Roman" w:hAnsi="Times New Roman" w:cs="Times New Roman"/>
-          <w:i/>
-          <w:sz w:val="28"/>
-          <w:szCs w:val="28"/>
-        </w:rPr>
-        <w:t>ContractID (INT, NOT NULL)</w:t>
+      <w:proofErr w:type="spellStart"/>
+      <w:r>
+        <w:rPr>
+          <w:rFonts w:ascii="Times New Roman" w:eastAsia="Times New Roman" w:hAnsi="Times New Roman" w:cs="Times New Roman"/>
+          <w:i/>
+          <w:sz w:val="28"/>
+          <w:szCs w:val="28"/>
+        </w:rPr>
+        <w:t>ContractID</w:t>
+      </w:r>
+      <w:proofErr w:type="spellEnd"/>
+      <w:r>
+        <w:rPr>
+          <w:rFonts w:ascii="Times New Roman" w:eastAsia="Times New Roman" w:hAnsi="Times New Roman" w:cs="Times New Roman"/>
+          <w:i/>
+          <w:sz w:val="28"/>
+          <w:szCs w:val="28"/>
+        </w:rPr>
+        <w:t xml:space="preserve"> (INT, NOT NULL)</w:t>
       </w:r>
       <w:r>
         <w:rPr>
@@ -5100,14 +5815,25 @@
         </w:rPr>
         <w:t xml:space="preserve"> связывает запись с конкретным договором. Поля </w:t>
       </w:r>
-      <w:r>
-        <w:rPr>
-          <w:rFonts w:ascii="Times New Roman" w:eastAsia="Times New Roman" w:hAnsi="Times New Roman" w:cs="Times New Roman"/>
-          <w:i/>
-          <w:sz w:val="28"/>
-          <w:szCs w:val="28"/>
-        </w:rPr>
-        <w:t>CallDate (DATETIME, NOT NULL</w:t>
+      <w:proofErr w:type="spellStart"/>
+      <w:r>
+        <w:rPr>
+          <w:rFonts w:ascii="Times New Roman" w:eastAsia="Times New Roman" w:hAnsi="Times New Roman" w:cs="Times New Roman"/>
+          <w:i/>
+          <w:sz w:val="28"/>
+          <w:szCs w:val="28"/>
+        </w:rPr>
+        <w:t>CallDate</w:t>
+      </w:r>
+      <w:proofErr w:type="spellEnd"/>
+      <w:r>
+        <w:rPr>
+          <w:rFonts w:ascii="Times New Roman" w:eastAsia="Times New Roman" w:hAnsi="Times New Roman" w:cs="Times New Roman"/>
+          <w:i/>
+          <w:sz w:val="28"/>
+          <w:szCs w:val="28"/>
+        </w:rPr>
+        <w:t xml:space="preserve"> (DATETIME, NOT NULL</w:t>
       </w:r>
       <w:r>
         <w:rPr>
@@ -5117,14 +5843,25 @@
         </w:rPr>
         <w:t xml:space="preserve">) и </w:t>
       </w:r>
-      <w:r>
-        <w:rPr>
-          <w:rFonts w:ascii="Times New Roman" w:eastAsia="Times New Roman" w:hAnsi="Times New Roman" w:cs="Times New Roman"/>
-          <w:i/>
-          <w:sz w:val="28"/>
-          <w:szCs w:val="28"/>
-        </w:rPr>
-        <w:t>CallDuration (INT, NOT NULL)</w:t>
+      <w:proofErr w:type="spellStart"/>
+      <w:r>
+        <w:rPr>
+          <w:rFonts w:ascii="Times New Roman" w:eastAsia="Times New Roman" w:hAnsi="Times New Roman" w:cs="Times New Roman"/>
+          <w:i/>
+          <w:sz w:val="28"/>
+          <w:szCs w:val="28"/>
+        </w:rPr>
+        <w:t>CallDuration</w:t>
+      </w:r>
+      <w:proofErr w:type="spellEnd"/>
+      <w:r>
+        <w:rPr>
+          <w:rFonts w:ascii="Times New Roman" w:eastAsia="Times New Roman" w:hAnsi="Times New Roman" w:cs="Times New Roman"/>
+          <w:i/>
+          <w:sz w:val="28"/>
+          <w:szCs w:val="28"/>
+        </w:rPr>
+        <w:t xml:space="preserve"> (INT, NOT NULL)</w:t>
       </w:r>
       <w:r>
         <w:rPr>
@@ -5155,14 +5892,25 @@
         <w:lastRenderedPageBreak/>
         <w:t xml:space="preserve">Таблица </w:t>
       </w:r>
-      <w:r>
-        <w:rPr>
-          <w:rFonts w:ascii="Times New Roman" w:eastAsia="Times New Roman" w:hAnsi="Times New Roman" w:cs="Times New Roman"/>
-          <w:i/>
-          <w:sz w:val="28"/>
-          <w:szCs w:val="28"/>
-        </w:rPr>
-        <w:t xml:space="preserve">Messages </w:t>
+      <w:proofErr w:type="spellStart"/>
+      <w:r>
+        <w:rPr>
+          <w:rFonts w:ascii="Times New Roman" w:eastAsia="Times New Roman" w:hAnsi="Times New Roman" w:cs="Times New Roman"/>
+          <w:i/>
+          <w:sz w:val="28"/>
+          <w:szCs w:val="28"/>
+        </w:rPr>
+        <w:t>Messages</w:t>
+      </w:r>
+      <w:proofErr w:type="spellEnd"/>
+      <w:r>
+        <w:rPr>
+          <w:rFonts w:ascii="Times New Roman" w:eastAsia="Times New Roman" w:hAnsi="Times New Roman" w:cs="Times New Roman"/>
+          <w:i/>
+          <w:sz w:val="28"/>
+          <w:szCs w:val="28"/>
+        </w:rPr>
+        <w:t xml:space="preserve"> </w:t>
       </w:r>
       <w:r>
         <w:rPr>
@@ -5172,14 +5920,25 @@
         </w:rPr>
         <w:t xml:space="preserve">хранит данные об отправленных сообщениях. Поле </w:t>
       </w:r>
-      <w:r>
-        <w:rPr>
-          <w:rFonts w:ascii="Times New Roman" w:eastAsia="Times New Roman" w:hAnsi="Times New Roman" w:cs="Times New Roman"/>
-          <w:i/>
-          <w:sz w:val="28"/>
-          <w:szCs w:val="28"/>
-        </w:rPr>
-        <w:t>MessageID (INT, PRIMARY KEY, IDENTITY)</w:t>
+      <w:proofErr w:type="spellStart"/>
+      <w:r>
+        <w:rPr>
+          <w:rFonts w:ascii="Times New Roman" w:eastAsia="Times New Roman" w:hAnsi="Times New Roman" w:cs="Times New Roman"/>
+          <w:i/>
+          <w:sz w:val="28"/>
+          <w:szCs w:val="28"/>
+        </w:rPr>
+        <w:t>MessageID</w:t>
+      </w:r>
+      <w:proofErr w:type="spellEnd"/>
+      <w:r>
+        <w:rPr>
+          <w:rFonts w:ascii="Times New Roman" w:eastAsia="Times New Roman" w:hAnsi="Times New Roman" w:cs="Times New Roman"/>
+          <w:i/>
+          <w:sz w:val="28"/>
+          <w:szCs w:val="28"/>
+        </w:rPr>
+        <w:t xml:space="preserve"> (INT, PRIMARY KEY, IDENTITY)</w:t>
       </w:r>
       <w:r>
         <w:rPr>
@@ -5189,14 +5948,25 @@
         </w:rPr>
         <w:t xml:space="preserve"> уникально идентифицирует каждое сообщение. Поле </w:t>
       </w:r>
-      <w:r>
-        <w:rPr>
-          <w:rFonts w:ascii="Times New Roman" w:eastAsia="Times New Roman" w:hAnsi="Times New Roman" w:cs="Times New Roman"/>
-          <w:i/>
-          <w:sz w:val="28"/>
-          <w:szCs w:val="28"/>
-        </w:rPr>
-        <w:t>ContractID (INT, NOT NULL)</w:t>
+      <w:proofErr w:type="spellStart"/>
+      <w:r>
+        <w:rPr>
+          <w:rFonts w:ascii="Times New Roman" w:eastAsia="Times New Roman" w:hAnsi="Times New Roman" w:cs="Times New Roman"/>
+          <w:i/>
+          <w:sz w:val="28"/>
+          <w:szCs w:val="28"/>
+        </w:rPr>
+        <w:t>ContractID</w:t>
+      </w:r>
+      <w:proofErr w:type="spellEnd"/>
+      <w:r>
+        <w:rPr>
+          <w:rFonts w:ascii="Times New Roman" w:eastAsia="Times New Roman" w:hAnsi="Times New Roman" w:cs="Times New Roman"/>
+          <w:i/>
+          <w:sz w:val="28"/>
+          <w:szCs w:val="28"/>
+        </w:rPr>
+        <w:t xml:space="preserve"> (INT, NOT NULL)</w:t>
       </w:r>
       <w:r>
         <w:rPr>
@@ -5206,14 +5976,25 @@
         </w:rPr>
         <w:t xml:space="preserve"> связывает сообщение с договором. Поле </w:t>
       </w:r>
-      <w:r>
-        <w:rPr>
-          <w:rFonts w:ascii="Times New Roman" w:eastAsia="Times New Roman" w:hAnsi="Times New Roman" w:cs="Times New Roman"/>
-          <w:i/>
-          <w:sz w:val="28"/>
-          <w:szCs w:val="28"/>
-        </w:rPr>
-        <w:t>MessageDate (DATETIME, NOT NULL)</w:t>
+      <w:proofErr w:type="spellStart"/>
+      <w:r>
+        <w:rPr>
+          <w:rFonts w:ascii="Times New Roman" w:eastAsia="Times New Roman" w:hAnsi="Times New Roman" w:cs="Times New Roman"/>
+          <w:i/>
+          <w:sz w:val="28"/>
+          <w:szCs w:val="28"/>
+        </w:rPr>
+        <w:t>MessageDate</w:t>
+      </w:r>
+      <w:proofErr w:type="spellEnd"/>
+      <w:r>
+        <w:rPr>
+          <w:rFonts w:ascii="Times New Roman" w:eastAsia="Times New Roman" w:hAnsi="Times New Roman" w:cs="Times New Roman"/>
+          <w:i/>
+          <w:sz w:val="28"/>
+          <w:szCs w:val="28"/>
+        </w:rPr>
+        <w:t xml:space="preserve"> (DATETIME, NOT NULL)</w:t>
       </w:r>
       <w:r>
         <w:rPr>
@@ -5223,14 +6004,25 @@
         </w:rPr>
         <w:t xml:space="preserve"> фиксирует дату и время отправки, а поле </w:t>
       </w:r>
-      <w:r>
-        <w:rPr>
-          <w:rFonts w:ascii="Times New Roman" w:eastAsia="Times New Roman" w:hAnsi="Times New Roman" w:cs="Times New Roman"/>
-          <w:i/>
-          <w:sz w:val="28"/>
-          <w:szCs w:val="28"/>
-        </w:rPr>
-        <w:t>IsMMS (BIT, NOT NULL)</w:t>
+      <w:proofErr w:type="spellStart"/>
+      <w:r>
+        <w:rPr>
+          <w:rFonts w:ascii="Times New Roman" w:eastAsia="Times New Roman" w:hAnsi="Times New Roman" w:cs="Times New Roman"/>
+          <w:i/>
+          <w:sz w:val="28"/>
+          <w:szCs w:val="28"/>
+        </w:rPr>
+        <w:t>IsMMS</w:t>
+      </w:r>
+      <w:proofErr w:type="spellEnd"/>
+      <w:r>
+        <w:rPr>
+          <w:rFonts w:ascii="Times New Roman" w:eastAsia="Times New Roman" w:hAnsi="Times New Roman" w:cs="Times New Roman"/>
+          <w:i/>
+          <w:sz w:val="28"/>
+          <w:szCs w:val="28"/>
+        </w:rPr>
+        <w:t xml:space="preserve"> (BIT, NOT NULL)</w:t>
       </w:r>
       <w:r>
         <w:rPr>
@@ -5310,14 +6102,25 @@
         </w:rPr>
         <w:t xml:space="preserve">Таблица </w:t>
       </w:r>
-      <w:r>
-        <w:rPr>
-          <w:rFonts w:ascii="Times New Roman" w:eastAsia="Times New Roman" w:hAnsi="Times New Roman" w:cs="Times New Roman"/>
-          <w:i/>
-          <w:sz w:val="28"/>
-          <w:szCs w:val="28"/>
-        </w:rPr>
-        <w:t xml:space="preserve">InternetUsage </w:t>
+      <w:proofErr w:type="spellStart"/>
+      <w:r>
+        <w:rPr>
+          <w:rFonts w:ascii="Times New Roman" w:eastAsia="Times New Roman" w:hAnsi="Times New Roman" w:cs="Times New Roman"/>
+          <w:i/>
+          <w:sz w:val="28"/>
+          <w:szCs w:val="28"/>
+        </w:rPr>
+        <w:t>InternetUsage</w:t>
+      </w:r>
+      <w:proofErr w:type="spellEnd"/>
+      <w:r>
+        <w:rPr>
+          <w:rFonts w:ascii="Times New Roman" w:eastAsia="Times New Roman" w:hAnsi="Times New Roman" w:cs="Times New Roman"/>
+          <w:i/>
+          <w:sz w:val="28"/>
+          <w:szCs w:val="28"/>
+        </w:rPr>
+        <w:t xml:space="preserve"> </w:t>
       </w:r>
       <w:r>
         <w:rPr>
@@ -5327,14 +6130,25 @@
         </w:rPr>
         <w:t xml:space="preserve">отражает использование интернет-трафика. Поле </w:t>
       </w:r>
-      <w:r>
-        <w:rPr>
-          <w:rFonts w:ascii="Times New Roman" w:eastAsia="Times New Roman" w:hAnsi="Times New Roman" w:cs="Times New Roman"/>
-          <w:i/>
-          <w:sz w:val="28"/>
-          <w:szCs w:val="28"/>
-        </w:rPr>
-        <w:t>UsageID (INT, PRIMARY KEY, IDENTITY)</w:t>
+      <w:proofErr w:type="spellStart"/>
+      <w:r>
+        <w:rPr>
+          <w:rFonts w:ascii="Times New Roman" w:eastAsia="Times New Roman" w:hAnsi="Times New Roman" w:cs="Times New Roman"/>
+          <w:i/>
+          <w:sz w:val="28"/>
+          <w:szCs w:val="28"/>
+        </w:rPr>
+        <w:t>UsageID</w:t>
+      </w:r>
+      <w:proofErr w:type="spellEnd"/>
+      <w:r>
+        <w:rPr>
+          <w:rFonts w:ascii="Times New Roman" w:eastAsia="Times New Roman" w:hAnsi="Times New Roman" w:cs="Times New Roman"/>
+          <w:i/>
+          <w:sz w:val="28"/>
+          <w:szCs w:val="28"/>
+        </w:rPr>
+        <w:t xml:space="preserve"> (INT, PRIMARY KEY, IDENTITY)</w:t>
       </w:r>
       <w:r>
         <w:rPr>
@@ -5344,14 +6158,25 @@
         </w:rPr>
         <w:t xml:space="preserve"> служит уникальным идентификатором записи. Поле </w:t>
       </w:r>
-      <w:r>
-        <w:rPr>
-          <w:rFonts w:ascii="Times New Roman" w:eastAsia="Times New Roman" w:hAnsi="Times New Roman" w:cs="Times New Roman"/>
-          <w:i/>
-          <w:sz w:val="28"/>
-          <w:szCs w:val="28"/>
-        </w:rPr>
-        <w:t>ContractID (INT, NOT NULL)</w:t>
+      <w:proofErr w:type="spellStart"/>
+      <w:r>
+        <w:rPr>
+          <w:rFonts w:ascii="Times New Roman" w:eastAsia="Times New Roman" w:hAnsi="Times New Roman" w:cs="Times New Roman"/>
+          <w:i/>
+          <w:sz w:val="28"/>
+          <w:szCs w:val="28"/>
+        </w:rPr>
+        <w:t>ContractID</w:t>
+      </w:r>
+      <w:proofErr w:type="spellEnd"/>
+      <w:r>
+        <w:rPr>
+          <w:rFonts w:ascii="Times New Roman" w:eastAsia="Times New Roman" w:hAnsi="Times New Roman" w:cs="Times New Roman"/>
+          <w:i/>
+          <w:sz w:val="28"/>
+          <w:szCs w:val="28"/>
+        </w:rPr>
+        <w:t xml:space="preserve"> (INT, NOT NULL)</w:t>
       </w:r>
       <w:r>
         <w:rPr>
@@ -5361,15 +6186,37 @@
         </w:rPr>
         <w:t xml:space="preserve"> связывает использование с конкретным договором. Поля </w:t>
       </w:r>
-      <w:r>
-        <w:rPr>
-          <w:rFonts w:ascii="Times New Roman" w:eastAsia="Times New Roman" w:hAnsi="Times New Roman" w:cs="Times New Roman"/>
-          <w:i/>
-          <w:sz w:val="28"/>
-          <w:szCs w:val="28"/>
-        </w:rPr>
-        <w:t>UsageDate (DATETIME, NOT NULL), DataSentMB</w:t>
-      </w:r>
+      <w:proofErr w:type="spellStart"/>
+      <w:r>
+        <w:rPr>
+          <w:rFonts w:ascii="Times New Roman" w:eastAsia="Times New Roman" w:hAnsi="Times New Roman" w:cs="Times New Roman"/>
+          <w:i/>
+          <w:sz w:val="28"/>
+          <w:szCs w:val="28"/>
+        </w:rPr>
+        <w:t>UsageDate</w:t>
+      </w:r>
+      <w:proofErr w:type="spellEnd"/>
+      <w:r>
+        <w:rPr>
+          <w:rFonts w:ascii="Times New Roman" w:eastAsia="Times New Roman" w:hAnsi="Times New Roman" w:cs="Times New Roman"/>
+          <w:i/>
+          <w:sz w:val="28"/>
+          <w:szCs w:val="28"/>
+        </w:rPr>
+        <w:t xml:space="preserve"> (DATETIME, NOT NULL), </w:t>
+      </w:r>
+      <w:proofErr w:type="spellStart"/>
+      <w:r>
+        <w:rPr>
+          <w:rFonts w:ascii="Times New Roman" w:eastAsia="Times New Roman" w:hAnsi="Times New Roman" w:cs="Times New Roman"/>
+          <w:i/>
+          <w:sz w:val="28"/>
+          <w:szCs w:val="28"/>
+        </w:rPr>
+        <w:t>DataSentMB</w:t>
+      </w:r>
+      <w:proofErr w:type="spellEnd"/>
       <w:r>
         <w:rPr>
           <w:rFonts w:ascii="Times New Roman" w:eastAsia="Times New Roman" w:hAnsi="Times New Roman" w:cs="Times New Roman"/>
@@ -5378,14 +6225,25 @@
         </w:rPr>
         <w:t xml:space="preserve"> и </w:t>
       </w:r>
-      <w:r>
-        <w:rPr>
-          <w:rFonts w:ascii="Times New Roman" w:eastAsia="Times New Roman" w:hAnsi="Times New Roman" w:cs="Times New Roman"/>
-          <w:i/>
-          <w:sz w:val="28"/>
-          <w:szCs w:val="28"/>
-        </w:rPr>
-        <w:t>DataReceivedMB (DECIMAL(10, 2), NOT NULL)</w:t>
+      <w:proofErr w:type="spellStart"/>
+      <w:r>
+        <w:rPr>
+          <w:rFonts w:ascii="Times New Roman" w:eastAsia="Times New Roman" w:hAnsi="Times New Roman" w:cs="Times New Roman"/>
+          <w:i/>
+          <w:sz w:val="28"/>
+          <w:szCs w:val="28"/>
+        </w:rPr>
+        <w:t>DataReceivedMB</w:t>
+      </w:r>
+      <w:proofErr w:type="spellEnd"/>
+      <w:r>
+        <w:rPr>
+          <w:rFonts w:ascii="Times New Roman" w:eastAsia="Times New Roman" w:hAnsi="Times New Roman" w:cs="Times New Roman"/>
+          <w:i/>
+          <w:sz w:val="28"/>
+          <w:szCs w:val="28"/>
+        </w:rPr>
+        <w:t xml:space="preserve"> (DECIMAL(10, 2), NOT NULL)</w:t>
       </w:r>
       <w:r>
         <w:rPr>
@@ -5878,16 +6736,35 @@
           <w:sz w:val="28"/>
           <w:szCs w:val="28"/>
         </w:rPr>
-        <w:t xml:space="preserve"> включают 4 ГБ оперативной памяти для базового функционирования, однако рекомендуе</w:t>
-      </w:r>
-      <w:r>
-        <w:rPr>
-          <w:rFonts w:ascii="Times New Roman" w:eastAsia="Times New Roman" w:hAnsi="Times New Roman" w:cs="Times New Roman"/>
-          <w:sz w:val="28"/>
-          <w:szCs w:val="28"/>
-          <w:lang w:val="ru-RU"/>
-        </w:rPr>
-        <w:t xml:space="preserve">мые </w:t>
+        <w:t xml:space="preserve"> включают 4 ГБ оперативной памяти для базового функционирования, однако </w:t>
+      </w:r>
+      <w:proofErr w:type="spellStart"/>
+      <w:r>
+        <w:rPr>
+          <w:rFonts w:ascii="Times New Roman" w:eastAsia="Times New Roman" w:hAnsi="Times New Roman" w:cs="Times New Roman"/>
+          <w:sz w:val="28"/>
+          <w:szCs w:val="28"/>
+        </w:rPr>
+        <w:t>рекомендуе</w:t>
+      </w:r>
+      <w:r>
+        <w:rPr>
+          <w:rFonts w:ascii="Times New Roman" w:eastAsia="Times New Roman" w:hAnsi="Times New Roman" w:cs="Times New Roman"/>
+          <w:sz w:val="28"/>
+          <w:szCs w:val="28"/>
+          <w:lang w:val="ru-RU"/>
+        </w:rPr>
+        <w:t>мые</w:t>
+      </w:r>
+      <w:proofErr w:type="spellEnd"/>
+      <w:r>
+        <w:rPr>
+          <w:rFonts w:ascii="Times New Roman" w:eastAsia="Times New Roman" w:hAnsi="Times New Roman" w:cs="Times New Roman"/>
+          <w:sz w:val="28"/>
+          <w:szCs w:val="28"/>
+          <w:lang w:val="ru-RU"/>
+        </w:rPr>
+        <w:t xml:space="preserve"> </w:t>
       </w:r>
       <w:r>
         <w:rPr>
@@ -6027,6 +6904,7 @@
         </w:rPr>
         <w:t xml:space="preserve">в качестве веб-сервера можно использовать </w:t>
       </w:r>
+      <w:proofErr w:type="spellStart"/>
       <w:r>
         <w:rPr>
           <w:rFonts w:ascii="Times New Roman" w:eastAsia="Times New Roman" w:hAnsi="Times New Roman" w:cs="Times New Roman"/>
@@ -6036,6 +6914,7 @@
         </w:rPr>
         <w:t>Nginx</w:t>
       </w:r>
+      <w:proofErr w:type="spellEnd"/>
       <w:r>
         <w:rPr>
           <w:rFonts w:ascii="Times New Roman" w:eastAsia="Times New Roman" w:hAnsi="Times New Roman" w:cs="Times New Roman"/>
@@ -6061,14 +6940,25 @@
         </w:rPr>
         <w:t xml:space="preserve"> версии 6.0 или выше, а для работы с данными используется </w:t>
       </w:r>
-      <w:r>
-        <w:rPr>
-          <w:rFonts w:ascii="Times New Roman" w:eastAsia="Times New Roman" w:hAnsi="Times New Roman" w:cs="Times New Roman"/>
-          <w:i/>
-          <w:sz w:val="28"/>
-          <w:szCs w:val="28"/>
-        </w:rPr>
-        <w:t>Entity Framework Core</w:t>
+      <w:proofErr w:type="spellStart"/>
+      <w:r>
+        <w:rPr>
+          <w:rFonts w:ascii="Times New Roman" w:eastAsia="Times New Roman" w:hAnsi="Times New Roman" w:cs="Times New Roman"/>
+          <w:i/>
+          <w:sz w:val="28"/>
+          <w:szCs w:val="28"/>
+        </w:rPr>
+        <w:t>Entity</w:t>
+      </w:r>
+      <w:proofErr w:type="spellEnd"/>
+      <w:r>
+        <w:rPr>
+          <w:rFonts w:ascii="Times New Roman" w:eastAsia="Times New Roman" w:hAnsi="Times New Roman" w:cs="Times New Roman"/>
+          <w:i/>
+          <w:sz w:val="28"/>
+          <w:szCs w:val="28"/>
+        </w:rPr>
+        <w:t xml:space="preserve"> Framework Core</w:t>
       </w:r>
       <w:r>
         <w:rPr>
@@ -6158,6 +7048,7 @@
         </w:rPr>
         <w:t xml:space="preserve">10/11, </w:t>
       </w:r>
+      <w:proofErr w:type="spellStart"/>
       <w:r>
         <w:rPr>
           <w:rFonts w:ascii="Times New Roman" w:eastAsia="Times New Roman" w:hAnsi="Times New Roman" w:cs="Times New Roman"/>
@@ -6167,6 +7058,7 @@
         </w:rPr>
         <w:t>macOS</w:t>
       </w:r>
+      <w:proofErr w:type="spellEnd"/>
       <w:r>
         <w:rPr>
           <w:rFonts w:ascii="Times New Roman" w:eastAsia="Times New Roman" w:hAnsi="Times New Roman" w:cs="Times New Roman"/>
@@ -6175,14 +7067,25 @@
         </w:rPr>
         <w:t xml:space="preserve">, </w:t>
       </w:r>
-      <w:r>
-        <w:rPr>
-          <w:rFonts w:ascii="Times New Roman" w:eastAsia="Times New Roman" w:hAnsi="Times New Roman" w:cs="Times New Roman"/>
-          <w:i/>
-          <w:sz w:val="28"/>
-          <w:szCs w:val="28"/>
-        </w:rPr>
-        <w:t xml:space="preserve">Android </w:t>
+      <w:proofErr w:type="spellStart"/>
+      <w:r>
+        <w:rPr>
+          <w:rFonts w:ascii="Times New Roman" w:eastAsia="Times New Roman" w:hAnsi="Times New Roman" w:cs="Times New Roman"/>
+          <w:i/>
+          <w:sz w:val="28"/>
+          <w:szCs w:val="28"/>
+        </w:rPr>
+        <w:t>Android</w:t>
+      </w:r>
+      <w:proofErr w:type="spellEnd"/>
+      <w:r>
+        <w:rPr>
+          <w:rFonts w:ascii="Times New Roman" w:eastAsia="Times New Roman" w:hAnsi="Times New Roman" w:cs="Times New Roman"/>
+          <w:i/>
+          <w:sz w:val="28"/>
+          <w:szCs w:val="28"/>
+        </w:rPr>
+        <w:t xml:space="preserve"> </w:t>
       </w:r>
       <w:r>
         <w:rPr>
@@ -6192,6 +7095,7 @@
         </w:rPr>
         <w:t xml:space="preserve">или </w:t>
       </w:r>
+      <w:proofErr w:type="spellStart"/>
       <w:r>
         <w:rPr>
           <w:rFonts w:ascii="Times New Roman" w:eastAsia="Times New Roman" w:hAnsi="Times New Roman" w:cs="Times New Roman"/>
@@ -6201,6 +7105,7 @@
         </w:rPr>
         <w:t>iOS</w:t>
       </w:r>
+      <w:proofErr w:type="spellEnd"/>
       <w:r>
         <w:rPr>
           <w:rFonts w:ascii="Times New Roman" w:eastAsia="Times New Roman" w:hAnsi="Times New Roman" w:cs="Times New Roman"/>
@@ -6216,7 +7121,27 @@
           <w:sz w:val="28"/>
           <w:szCs w:val="28"/>
         </w:rPr>
-        <w:t>Google Chrome, Mozilla Firefox, Microsoft Edge</w:t>
+        <w:t xml:space="preserve">Google </w:t>
+      </w:r>
+      <w:proofErr w:type="spellStart"/>
+      <w:r>
+        <w:rPr>
+          <w:rFonts w:ascii="Times New Roman" w:eastAsia="Times New Roman" w:hAnsi="Times New Roman" w:cs="Times New Roman"/>
+          <w:i/>
+          <w:sz w:val="28"/>
+          <w:szCs w:val="28"/>
+        </w:rPr>
+        <w:t>Chrome</w:t>
+      </w:r>
+      <w:proofErr w:type="spellEnd"/>
+      <w:r>
+        <w:rPr>
+          <w:rFonts w:ascii="Times New Roman" w:eastAsia="Times New Roman" w:hAnsi="Times New Roman" w:cs="Times New Roman"/>
+          <w:i/>
+          <w:sz w:val="28"/>
+          <w:szCs w:val="28"/>
+        </w:rPr>
+        <w:t>, Mozilla Firefox, Microsoft Edge</w:t>
       </w:r>
       <w:r>
         <w:rPr>
@@ -6306,6 +7231,7 @@
         </w:rPr>
         <w:t xml:space="preserve"> или </w:t>
       </w:r>
+      <w:proofErr w:type="spellStart"/>
       <w:r>
         <w:rPr>
           <w:rFonts w:ascii="Times New Roman" w:eastAsia="Times New Roman" w:hAnsi="Times New Roman" w:cs="Times New Roman"/>
@@ -6315,6 +7241,7 @@
         </w:rPr>
         <w:t>Nginx</w:t>
       </w:r>
+      <w:proofErr w:type="spellEnd"/>
       <w:r>
         <w:rPr>
           <w:rFonts w:ascii="Times New Roman" w:eastAsia="Times New Roman" w:hAnsi="Times New Roman" w:cs="Times New Roman"/>
@@ -6340,6 +7267,7 @@
         </w:rPr>
         <w:t>-сертификат для шифрования соединения. После этого производится установка СУБД, создание базы данных и настройка её параметров. Для доступа к базе данных задаются права пользователей, конфигурируются параметры подключения и резервное копирование. Затем перенос</w:t>
       </w:r>
+      <w:proofErr w:type="spellStart"/>
       <w:r>
         <w:rPr>
           <w:rFonts w:ascii="Times New Roman" w:eastAsia="Times New Roman" w:hAnsi="Times New Roman" w:cs="Times New Roman"/>
@@ -6349,6 +7277,7 @@
         </w:rPr>
         <w:t>ятся</w:t>
       </w:r>
+      <w:proofErr w:type="spellEnd"/>
       <w:r>
         <w:rPr>
           <w:rFonts w:ascii="Times New Roman" w:eastAsia="Times New Roman" w:hAnsi="Times New Roman" w:cs="Times New Roman"/>
@@ -6357,6 +7286,7 @@
         </w:rPr>
         <w:t xml:space="preserve"> файлы приложения на сервер, настраивает конфигурационные файлы приложения, такие как </w:t>
       </w:r>
+      <w:proofErr w:type="spellStart"/>
       <w:r>
         <w:rPr>
           <w:rFonts w:ascii="Times New Roman" w:eastAsia="Times New Roman" w:hAnsi="Times New Roman" w:cs="Times New Roman"/>
@@ -6366,6 +7296,7 @@
         </w:rPr>
         <w:t>appsettings.json</w:t>
       </w:r>
+      <w:proofErr w:type="spellEnd"/>
       <w:r>
         <w:rPr>
           <w:rFonts w:ascii="Times New Roman" w:eastAsia="Times New Roman" w:hAnsi="Times New Roman" w:cs="Times New Roman"/>
@@ -6428,14 +7359,25 @@
         </w:rPr>
         <w:t xml:space="preserve">, действия системного администратора включают настройку виртуальных машин, развёртывание приложения через </w:t>
       </w:r>
-      <w:r>
-        <w:rPr>
-          <w:rFonts w:ascii="Times New Roman" w:eastAsia="Times New Roman" w:hAnsi="Times New Roman" w:cs="Times New Roman"/>
-          <w:i/>
-          <w:sz w:val="28"/>
-          <w:szCs w:val="28"/>
-        </w:rPr>
-        <w:t>App Service</w:t>
+      <w:proofErr w:type="spellStart"/>
+      <w:r>
+        <w:rPr>
+          <w:rFonts w:ascii="Times New Roman" w:eastAsia="Times New Roman" w:hAnsi="Times New Roman" w:cs="Times New Roman"/>
+          <w:i/>
+          <w:sz w:val="28"/>
+          <w:szCs w:val="28"/>
+        </w:rPr>
+        <w:t>App</w:t>
+      </w:r>
+      <w:proofErr w:type="spellEnd"/>
+      <w:r>
+        <w:rPr>
+          <w:rFonts w:ascii="Times New Roman" w:eastAsia="Times New Roman" w:hAnsi="Times New Roman" w:cs="Times New Roman"/>
+          <w:i/>
+          <w:sz w:val="28"/>
+          <w:szCs w:val="28"/>
+        </w:rPr>
+        <w:t xml:space="preserve"> Service</w:t>
       </w:r>
       <w:r>
         <w:rPr>
@@ -6648,6 +7590,7 @@
         </w:rPr>
         <w:t xml:space="preserve">Ядро приложения представлено совокупностью модельных классов, отражающих сущности предметной области, а также кодом, обеспечивающим их использование для расчета и представления данных. В основе лежит контекст данных </w:t>
       </w:r>
+      <w:proofErr w:type="spellStart"/>
       <w:r>
         <w:rPr>
           <w:rFonts w:ascii="Times New Roman" w:eastAsia="Times New Roman" w:hAnsi="Times New Roman" w:cs="Times New Roman"/>
@@ -6657,6 +7600,7 @@
         </w:rPr>
         <w:t>TelecomDbContext</w:t>
       </w:r>
+      <w:proofErr w:type="spellEnd"/>
       <w:r>
         <w:rPr>
           <w:rFonts w:ascii="Times New Roman" w:eastAsia="Times New Roman" w:hAnsi="Times New Roman" w:cs="Times New Roman"/>
@@ -6682,15 +7626,117 @@
         </w:rPr>
         <w:t xml:space="preserve">, что позволяет связывать объекты предметной области на таблицы базы данных. Модельные классы, такие как </w:t>
       </w:r>
-      <w:r>
-        <w:rPr>
-          <w:rFonts w:ascii="Times New Roman" w:eastAsia="Times New Roman" w:hAnsi="Times New Roman" w:cs="Times New Roman"/>
-          <w:i/>
-          <w:sz w:val="28"/>
-          <w:szCs w:val="28"/>
-        </w:rPr>
-        <w:t>Subscriber, TariffPlan, Contract, Call, Message, InternetUsage, Staff, StaffPosition</w:t>
-      </w:r>
+      <w:proofErr w:type="spellStart"/>
+      <w:r>
+        <w:rPr>
+          <w:rFonts w:ascii="Times New Roman" w:eastAsia="Times New Roman" w:hAnsi="Times New Roman" w:cs="Times New Roman"/>
+          <w:i/>
+          <w:sz w:val="28"/>
+          <w:szCs w:val="28"/>
+        </w:rPr>
+        <w:t>Subscriber</w:t>
+      </w:r>
+      <w:proofErr w:type="spellEnd"/>
+      <w:r>
+        <w:rPr>
+          <w:rFonts w:ascii="Times New Roman" w:eastAsia="Times New Roman" w:hAnsi="Times New Roman" w:cs="Times New Roman"/>
+          <w:i/>
+          <w:sz w:val="28"/>
+          <w:szCs w:val="28"/>
+        </w:rPr>
+        <w:t xml:space="preserve">, </w:t>
+      </w:r>
+      <w:proofErr w:type="spellStart"/>
+      <w:r>
+        <w:rPr>
+          <w:rFonts w:ascii="Times New Roman" w:eastAsia="Times New Roman" w:hAnsi="Times New Roman" w:cs="Times New Roman"/>
+          <w:i/>
+          <w:sz w:val="28"/>
+          <w:szCs w:val="28"/>
+        </w:rPr>
+        <w:t>TariffPlan</w:t>
+      </w:r>
+      <w:proofErr w:type="spellEnd"/>
+      <w:r>
+        <w:rPr>
+          <w:rFonts w:ascii="Times New Roman" w:eastAsia="Times New Roman" w:hAnsi="Times New Roman" w:cs="Times New Roman"/>
+          <w:i/>
+          <w:sz w:val="28"/>
+          <w:szCs w:val="28"/>
+        </w:rPr>
+        <w:t xml:space="preserve">, </w:t>
+      </w:r>
+      <w:proofErr w:type="spellStart"/>
+      <w:r>
+        <w:rPr>
+          <w:rFonts w:ascii="Times New Roman" w:eastAsia="Times New Roman" w:hAnsi="Times New Roman" w:cs="Times New Roman"/>
+          <w:i/>
+          <w:sz w:val="28"/>
+          <w:szCs w:val="28"/>
+        </w:rPr>
+        <w:t>Contract</w:t>
+      </w:r>
+      <w:proofErr w:type="spellEnd"/>
+      <w:r>
+        <w:rPr>
+          <w:rFonts w:ascii="Times New Roman" w:eastAsia="Times New Roman" w:hAnsi="Times New Roman" w:cs="Times New Roman"/>
+          <w:i/>
+          <w:sz w:val="28"/>
+          <w:szCs w:val="28"/>
+        </w:rPr>
+        <w:t xml:space="preserve">, Call, Message, </w:t>
+      </w:r>
+      <w:proofErr w:type="spellStart"/>
+      <w:r>
+        <w:rPr>
+          <w:rFonts w:ascii="Times New Roman" w:eastAsia="Times New Roman" w:hAnsi="Times New Roman" w:cs="Times New Roman"/>
+          <w:i/>
+          <w:sz w:val="28"/>
+          <w:szCs w:val="28"/>
+        </w:rPr>
+        <w:t>InternetUsage</w:t>
+      </w:r>
+      <w:proofErr w:type="spellEnd"/>
+      <w:r>
+        <w:rPr>
+          <w:rFonts w:ascii="Times New Roman" w:eastAsia="Times New Roman" w:hAnsi="Times New Roman" w:cs="Times New Roman"/>
+          <w:i/>
+          <w:sz w:val="28"/>
+          <w:szCs w:val="28"/>
+        </w:rPr>
+        <w:t xml:space="preserve">, </w:t>
+      </w:r>
+      <w:proofErr w:type="spellStart"/>
+      <w:r>
+        <w:rPr>
+          <w:rFonts w:ascii="Times New Roman" w:eastAsia="Times New Roman" w:hAnsi="Times New Roman" w:cs="Times New Roman"/>
+          <w:i/>
+          <w:sz w:val="28"/>
+          <w:szCs w:val="28"/>
+        </w:rPr>
+        <w:t>Staff</w:t>
+      </w:r>
+      <w:proofErr w:type="spellEnd"/>
+      <w:r>
+        <w:rPr>
+          <w:rFonts w:ascii="Times New Roman" w:eastAsia="Times New Roman" w:hAnsi="Times New Roman" w:cs="Times New Roman"/>
+          <w:i/>
+          <w:sz w:val="28"/>
+          <w:szCs w:val="28"/>
+        </w:rPr>
+        <w:t xml:space="preserve">, </w:t>
+      </w:r>
+      <w:proofErr w:type="spellStart"/>
+      <w:r>
+        <w:rPr>
+          <w:rFonts w:ascii="Times New Roman" w:eastAsia="Times New Roman" w:hAnsi="Times New Roman" w:cs="Times New Roman"/>
+          <w:i/>
+          <w:sz w:val="28"/>
+          <w:szCs w:val="28"/>
+        </w:rPr>
+        <w:t>StaffPosition</w:t>
+      </w:r>
+      <w:proofErr w:type="spellEnd"/>
       <w:r>
         <w:rPr>
           <w:rFonts w:ascii="Times New Roman" w:eastAsia="Times New Roman" w:hAnsi="Times New Roman" w:cs="Times New Roman"/>
@@ -6699,14 +7745,25 @@
         </w:rPr>
         <w:t xml:space="preserve">, спроектированы для точного соответствия схемам хранения данных и логике предметной области телекоммуникационной компании. Каждый класс содержит поля, отражающие структурно и семантически значимые характеристики объектов: </w:t>
       </w:r>
-      <w:r>
-        <w:rPr>
-          <w:rFonts w:ascii="Times New Roman" w:eastAsia="Times New Roman" w:hAnsi="Times New Roman" w:cs="Times New Roman"/>
-          <w:i/>
-          <w:sz w:val="28"/>
-          <w:szCs w:val="28"/>
-        </w:rPr>
-        <w:t xml:space="preserve">Subscriber </w:t>
+      <w:proofErr w:type="spellStart"/>
+      <w:r>
+        <w:rPr>
+          <w:rFonts w:ascii="Times New Roman" w:eastAsia="Times New Roman" w:hAnsi="Times New Roman" w:cs="Times New Roman"/>
+          <w:i/>
+          <w:sz w:val="28"/>
+          <w:szCs w:val="28"/>
+        </w:rPr>
+        <w:t>Subscriber</w:t>
+      </w:r>
+      <w:proofErr w:type="spellEnd"/>
+      <w:r>
+        <w:rPr>
+          <w:rFonts w:ascii="Times New Roman" w:eastAsia="Times New Roman" w:hAnsi="Times New Roman" w:cs="Times New Roman"/>
+          <w:i/>
+          <w:sz w:val="28"/>
+          <w:szCs w:val="28"/>
+        </w:rPr>
+        <w:t xml:space="preserve"> </w:t>
       </w:r>
       <w:r>
         <w:rPr>
@@ -6716,14 +7773,25 @@
         </w:rPr>
         <w:t xml:space="preserve">определен для хранения персональных данных абонентов, включая ФИО, адрес и паспортную информацию; </w:t>
       </w:r>
-      <w:r>
-        <w:rPr>
-          <w:rFonts w:ascii="Times New Roman" w:eastAsia="Times New Roman" w:hAnsi="Times New Roman" w:cs="Times New Roman"/>
-          <w:i/>
-          <w:sz w:val="28"/>
-          <w:szCs w:val="28"/>
-        </w:rPr>
-        <w:t xml:space="preserve">TariffPlan </w:t>
+      <w:proofErr w:type="spellStart"/>
+      <w:r>
+        <w:rPr>
+          <w:rFonts w:ascii="Times New Roman" w:eastAsia="Times New Roman" w:hAnsi="Times New Roman" w:cs="Times New Roman"/>
+          <w:i/>
+          <w:sz w:val="28"/>
+          <w:szCs w:val="28"/>
+        </w:rPr>
+        <w:t>TariffPlan</w:t>
+      </w:r>
+      <w:proofErr w:type="spellEnd"/>
+      <w:r>
+        <w:rPr>
+          <w:rFonts w:ascii="Times New Roman" w:eastAsia="Times New Roman" w:hAnsi="Times New Roman" w:cs="Times New Roman"/>
+          <w:i/>
+          <w:sz w:val="28"/>
+          <w:szCs w:val="28"/>
+        </w:rPr>
+        <w:t xml:space="preserve"> </w:t>
       </w:r>
       <w:r>
         <w:rPr>
@@ -6750,14 +7818,25 @@
         </w:rPr>
         <w:t xml:space="preserve">, а также передачи данных; </w:t>
       </w:r>
-      <w:r>
-        <w:rPr>
-          <w:rFonts w:ascii="Times New Roman" w:eastAsia="Times New Roman" w:hAnsi="Times New Roman" w:cs="Times New Roman"/>
-          <w:i/>
-          <w:sz w:val="28"/>
-          <w:szCs w:val="28"/>
-        </w:rPr>
-        <w:t xml:space="preserve">Contract </w:t>
+      <w:proofErr w:type="spellStart"/>
+      <w:r>
+        <w:rPr>
+          <w:rFonts w:ascii="Times New Roman" w:eastAsia="Times New Roman" w:hAnsi="Times New Roman" w:cs="Times New Roman"/>
+          <w:i/>
+          <w:sz w:val="28"/>
+          <w:szCs w:val="28"/>
+        </w:rPr>
+        <w:t>Contract</w:t>
+      </w:r>
+      <w:proofErr w:type="spellEnd"/>
+      <w:r>
+        <w:rPr>
+          <w:rFonts w:ascii="Times New Roman" w:eastAsia="Times New Roman" w:hAnsi="Times New Roman" w:cs="Times New Roman"/>
+          <w:i/>
+          <w:sz w:val="28"/>
+          <w:szCs w:val="28"/>
+        </w:rPr>
+        <w:t xml:space="preserve"> </w:t>
       </w:r>
       <w:r>
         <w:rPr>
@@ -6784,14 +7863,25 @@
         </w:rPr>
         <w:t xml:space="preserve"> и </w:t>
       </w:r>
-      <w:r>
-        <w:rPr>
-          <w:rFonts w:ascii="Times New Roman" w:eastAsia="Times New Roman" w:hAnsi="Times New Roman" w:cs="Times New Roman"/>
-          <w:i/>
-          <w:sz w:val="28"/>
-          <w:szCs w:val="28"/>
-        </w:rPr>
-        <w:t xml:space="preserve">InternetUsage </w:t>
+      <w:proofErr w:type="spellStart"/>
+      <w:r>
+        <w:rPr>
+          <w:rFonts w:ascii="Times New Roman" w:eastAsia="Times New Roman" w:hAnsi="Times New Roman" w:cs="Times New Roman"/>
+          <w:i/>
+          <w:sz w:val="28"/>
+          <w:szCs w:val="28"/>
+        </w:rPr>
+        <w:t>InternetUsage</w:t>
+      </w:r>
+      <w:proofErr w:type="spellEnd"/>
+      <w:r>
+        <w:rPr>
+          <w:rFonts w:ascii="Times New Roman" w:eastAsia="Times New Roman" w:hAnsi="Times New Roman" w:cs="Times New Roman"/>
+          <w:i/>
+          <w:sz w:val="28"/>
+          <w:szCs w:val="28"/>
+        </w:rPr>
+        <w:t xml:space="preserve"> </w:t>
       </w:r>
       <w:r>
         <w:rPr>
@@ -6801,14 +7891,25 @@
         </w:rPr>
         <w:t xml:space="preserve">содержат временные метки и количественные показатели, отражающие фактическое использование услуг, необходимых для последующего тарифного расчета; </w:t>
       </w:r>
-      <w:r>
-        <w:rPr>
-          <w:rFonts w:ascii="Times New Roman" w:eastAsia="Times New Roman" w:hAnsi="Times New Roman" w:cs="Times New Roman"/>
-          <w:i/>
-          <w:sz w:val="28"/>
-          <w:szCs w:val="28"/>
-        </w:rPr>
-        <w:t xml:space="preserve">Staff </w:t>
+      <w:proofErr w:type="spellStart"/>
+      <w:r>
+        <w:rPr>
+          <w:rFonts w:ascii="Times New Roman" w:eastAsia="Times New Roman" w:hAnsi="Times New Roman" w:cs="Times New Roman"/>
+          <w:i/>
+          <w:sz w:val="28"/>
+          <w:szCs w:val="28"/>
+        </w:rPr>
+        <w:t>Staff</w:t>
+      </w:r>
+      <w:proofErr w:type="spellEnd"/>
+      <w:r>
+        <w:rPr>
+          <w:rFonts w:ascii="Times New Roman" w:eastAsia="Times New Roman" w:hAnsi="Times New Roman" w:cs="Times New Roman"/>
+          <w:i/>
+          <w:sz w:val="28"/>
+          <w:szCs w:val="28"/>
+        </w:rPr>
+        <w:t xml:space="preserve"> </w:t>
       </w:r>
       <w:r>
         <w:rPr>
@@ -6818,14 +7919,25 @@
         </w:rPr>
         <w:t xml:space="preserve">и </w:t>
       </w:r>
-      <w:r>
-        <w:rPr>
-          <w:rFonts w:ascii="Times New Roman" w:eastAsia="Times New Roman" w:hAnsi="Times New Roman" w:cs="Times New Roman"/>
-          <w:i/>
-          <w:sz w:val="28"/>
-          <w:szCs w:val="28"/>
-        </w:rPr>
-        <w:t xml:space="preserve">StaffPosition </w:t>
+      <w:proofErr w:type="spellStart"/>
+      <w:r>
+        <w:rPr>
+          <w:rFonts w:ascii="Times New Roman" w:eastAsia="Times New Roman" w:hAnsi="Times New Roman" w:cs="Times New Roman"/>
+          <w:i/>
+          <w:sz w:val="28"/>
+          <w:szCs w:val="28"/>
+        </w:rPr>
+        <w:t>StaffPosition</w:t>
+      </w:r>
+      <w:proofErr w:type="spellEnd"/>
+      <w:r>
+        <w:rPr>
+          <w:rFonts w:ascii="Times New Roman" w:eastAsia="Times New Roman" w:hAnsi="Times New Roman" w:cs="Times New Roman"/>
+          <w:i/>
+          <w:sz w:val="28"/>
+          <w:szCs w:val="28"/>
+        </w:rPr>
+        <w:t xml:space="preserve"> </w:t>
       </w:r>
       <w:r>
         <w:rPr>
@@ -6855,14 +7967,25 @@
         </w:rPr>
         <w:t xml:space="preserve">Все модельные классы связаны через первичные и внешние ключи, обеспечивая целостность данных и формируя иерархию отношений "один ко многим" и "один к одному", характерную для телекоммуникационных сервисов. При обращении к базе данных через </w:t>
       </w:r>
-      <w:r>
-        <w:rPr>
-          <w:rFonts w:ascii="Times New Roman" w:eastAsia="Times New Roman" w:hAnsi="Times New Roman" w:cs="Times New Roman"/>
-          <w:i/>
-          <w:sz w:val="28"/>
-          <w:szCs w:val="28"/>
-        </w:rPr>
-        <w:t xml:space="preserve">TelecomDbContext </w:t>
+      <w:proofErr w:type="spellStart"/>
+      <w:r>
+        <w:rPr>
+          <w:rFonts w:ascii="Times New Roman" w:eastAsia="Times New Roman" w:hAnsi="Times New Roman" w:cs="Times New Roman"/>
+          <w:i/>
+          <w:sz w:val="28"/>
+          <w:szCs w:val="28"/>
+        </w:rPr>
+        <w:t>TelecomDbContext</w:t>
+      </w:r>
+      <w:proofErr w:type="spellEnd"/>
+      <w:r>
+        <w:rPr>
+          <w:rFonts w:ascii="Times New Roman" w:eastAsia="Times New Roman" w:hAnsi="Times New Roman" w:cs="Times New Roman"/>
+          <w:i/>
+          <w:sz w:val="28"/>
+          <w:szCs w:val="28"/>
+        </w:rPr>
+        <w:t xml:space="preserve"> </w:t>
       </w:r>
       <w:r>
         <w:rPr>
@@ -7031,7 +8154,43 @@
           <w:sz w:val="28"/>
           <w:szCs w:val="28"/>
         </w:rPr>
-        <w:t>Архитектура приложения построена с использованием паттерна проектирования MVC (Model-View-Controller), который является ключевым принципом в создании структурированных и масштабируемых приложений. Паттерн MVC обеспечивает разделение ответственности между логикой данных, пользовательским интерфейсом и обработкой пользовательских событий. В рамках данного проекта модель включает в себя классы сущностей, управляемые Entity Framework Core, представление реализуется через интерфейсы и веб-страницы, а контроллеры отвечают за обработку запросов и вызов соответствующих операций модели. Такой подход не только упрощает разработку и тестирование приложения, но и повышает его устойчивость к изменениям, позволяя гибко адаптироваться под изменяющиеся требования бизнеса.</w:t>
+        <w:t>Архитектура приложения построена с использованием паттерна проектирования MVC (Model-View-</w:t>
+      </w:r>
+      <w:proofErr w:type="spellStart"/>
+      <w:r>
+        <w:rPr>
+          <w:rFonts w:ascii="Times New Roman" w:eastAsia="Times New Roman" w:hAnsi="Times New Roman" w:cs="Times New Roman"/>
+          <w:sz w:val="28"/>
+          <w:szCs w:val="28"/>
+        </w:rPr>
+        <w:t>Controller</w:t>
+      </w:r>
+      <w:proofErr w:type="spellEnd"/>
+      <w:r>
+        <w:rPr>
+          <w:rFonts w:ascii="Times New Roman" w:eastAsia="Times New Roman" w:hAnsi="Times New Roman" w:cs="Times New Roman"/>
+          <w:sz w:val="28"/>
+          <w:szCs w:val="28"/>
+        </w:rPr>
+        <w:t xml:space="preserve">), который является ключевым принципом в создании структурированных и масштабируемых приложений. Паттерн MVC обеспечивает разделение ответственности между логикой данных, пользовательским интерфейсом и обработкой пользовательских событий. В рамках данного проекта модель включает в себя классы сущностей, управляемые </w:t>
+      </w:r>
+      <w:proofErr w:type="spellStart"/>
+      <w:r>
+        <w:rPr>
+          <w:rFonts w:ascii="Times New Roman" w:eastAsia="Times New Roman" w:hAnsi="Times New Roman" w:cs="Times New Roman"/>
+          <w:sz w:val="28"/>
+          <w:szCs w:val="28"/>
+        </w:rPr>
+        <w:t>Entity</w:t>
+      </w:r>
+      <w:proofErr w:type="spellEnd"/>
+      <w:r>
+        <w:rPr>
+          <w:rFonts w:ascii="Times New Roman" w:eastAsia="Times New Roman" w:hAnsi="Times New Roman" w:cs="Times New Roman"/>
+          <w:sz w:val="28"/>
+          <w:szCs w:val="28"/>
+        </w:rPr>
+        <w:t xml:space="preserve"> Framework Core, представление реализуется через интерфейсы и веб-страницы, а контроллеры отвечают за обработку запросов и вызов соответствующих операций модели. Такой подход не только упрощает разработку и тестирование приложения, но и повышает его устойчивость к изменениям, позволяя гибко адаптироваться под изменяющиеся требования бизнеса.</w:t>
       </w:r>
     </w:p>
     <w:p>
@@ -7046,13 +8205,41 @@
           <w:lang w:val="ru-RU"/>
         </w:rPr>
       </w:pPr>
-      <w:r>
-        <w:rPr>
-          <w:rFonts w:ascii="Times New Roman" w:eastAsia="Times New Roman" w:hAnsi="Times New Roman" w:cs="Times New Roman"/>
-          <w:sz w:val="28"/>
-          <w:szCs w:val="28"/>
-        </w:rPr>
-        <w:t>Entity Framework Core играет важную роль в обеспечении взаимодействия между моделью предметной области и реляционной базой данных, функционирующей под управлением Microsoft SQL Server. Центральным элементом этой технологии является класс контекста данных TelecomDbContext. Он предоставляет удобный интерфейс для выполнения операций извлечения, обновления и удаления данных без необходимости написания сложных SQL-запросов.</w:t>
+      <w:proofErr w:type="spellStart"/>
+      <w:r>
+        <w:rPr>
+          <w:rFonts w:ascii="Times New Roman" w:eastAsia="Times New Roman" w:hAnsi="Times New Roman" w:cs="Times New Roman"/>
+          <w:sz w:val="28"/>
+          <w:szCs w:val="28"/>
+        </w:rPr>
+        <w:t>Entity</w:t>
+      </w:r>
+      <w:proofErr w:type="spellEnd"/>
+      <w:r>
+        <w:rPr>
+          <w:rFonts w:ascii="Times New Roman" w:eastAsia="Times New Roman" w:hAnsi="Times New Roman" w:cs="Times New Roman"/>
+          <w:sz w:val="28"/>
+          <w:szCs w:val="28"/>
+        </w:rPr>
+        <w:t xml:space="preserve"> Framework Core играет важную роль в обеспечении взаимодействия между моделью предметной области и реляционной базой данных, функционирующей под управлением Microsoft SQL Server. Центральным элементом этой технологии является класс контекста данных </w:t>
+      </w:r>
+      <w:proofErr w:type="spellStart"/>
+      <w:r>
+        <w:rPr>
+          <w:rFonts w:ascii="Times New Roman" w:eastAsia="Times New Roman" w:hAnsi="Times New Roman" w:cs="Times New Roman"/>
+          <w:sz w:val="28"/>
+          <w:szCs w:val="28"/>
+        </w:rPr>
+        <w:t>TelecomDbContext</w:t>
+      </w:r>
+      <w:proofErr w:type="spellEnd"/>
+      <w:r>
+        <w:rPr>
+          <w:rFonts w:ascii="Times New Roman" w:eastAsia="Times New Roman" w:hAnsi="Times New Roman" w:cs="Times New Roman"/>
+          <w:sz w:val="28"/>
+          <w:szCs w:val="28"/>
+        </w:rPr>
+        <w:t>. Он предоставляет удобный интерфейс для выполнения операций извлечения, обновления и удаления данных без необходимости написания сложных SQL-запросов.</w:t>
       </w:r>
     </w:p>
     <w:p>
@@ -7072,7 +8259,25 @@
           <w:sz w:val="28"/>
           <w:szCs w:val="28"/>
         </w:rPr>
-        <w:t>Класс контекста конфигурируется при инициализации приложения посредством его регистрации в сервисном контейнере, что позволяет динамически использовать объекты DbContext во время выполнения. Это решение обеспечивает не только удобство работы с данными, но и гибкость настройки системы. При добавлении новых сущностей или изменении их свойств разработчики могут использовать механизм миграций EF Core, который автоматически обновляет структуру базы данных в соответствии с изменениями в модели. Такой подход значительно упрощает процесс сопровождения и развития приложения, позволяя быстро и безопасно вносить изменения в схему данных и гарантировать согласованность между моделью и базой данных. Миграции можно выполнять с помощью встроенных инструментов EF Core, что упрощает контроль версионности и управление структурными изменениями базы данных, обеспечивая поддержку долгосрочного развития проекта.</w:t>
+        <w:t xml:space="preserve">Класс контекста конфигурируется при инициализации приложения посредством его регистрации в сервисном контейнере, что позволяет динамически использовать объекты </w:t>
+      </w:r>
+      <w:proofErr w:type="spellStart"/>
+      <w:r>
+        <w:rPr>
+          <w:rFonts w:ascii="Times New Roman" w:eastAsia="Times New Roman" w:hAnsi="Times New Roman" w:cs="Times New Roman"/>
+          <w:sz w:val="28"/>
+          <w:szCs w:val="28"/>
+        </w:rPr>
+        <w:t>DbContext</w:t>
+      </w:r>
+      <w:proofErr w:type="spellEnd"/>
+      <w:r>
+        <w:rPr>
+          <w:rFonts w:ascii="Times New Roman" w:eastAsia="Times New Roman" w:hAnsi="Times New Roman" w:cs="Times New Roman"/>
+          <w:sz w:val="28"/>
+          <w:szCs w:val="28"/>
+        </w:rPr>
+        <w:t xml:space="preserve"> во время выполнения. Это решение обеспечивает не только удобство работы с данными, но и гибкость настройки системы. При добавлении новых сущностей или изменении их свойств разработчики могут использовать механизм миграций EF Core, который автоматически обновляет структуру базы данных в соответствии с изменениями в модели. Такой подход значительно упрощает процесс сопровождения и развития приложения, позволяя быстро и безопасно вносить изменения в схему данных и гарантировать согласованность между моделью и базой данных. Миграции можно выполнять с помощью встроенных инструментов EF Core, что упрощает контроль версионности и управление структурными изменениями базы данных, обеспечивая поддержку долгосрочного развития проекта.</w:t>
       </w:r>
     </w:p>
     <w:p>
@@ -7094,7 +8299,61 @@
           <w:szCs w:val="28"/>
         </w:rPr>
         <w:lastRenderedPageBreak/>
-        <w:t>Особенностью данного проекта является отсутствие явного репозиторного слоя. Доступ к данным осуществляется напрямую через DbContext и его наборы сущностей (DbSet). Взаимодействие с ними производится на уровне контроллеров и сервисов, которые используют возможности ORM для инкапсуляции низкоуровневого взаимодействия с базой данных. Такой подход позволяет сосредоточиться на реализации бизнес-логики и использовании агрегированных операций, избегая лишних технических сложностей, связанных с формированием SQL-запросов, управлением соединениями и обработкой транзакций. Инфраструктура EF Core берет на себя все эти задачи, включая обеспечение целостности данных.</w:t>
+        <w:t xml:space="preserve">Особенностью данного проекта является отсутствие явного </w:t>
+      </w:r>
+      <w:proofErr w:type="spellStart"/>
+      <w:r>
+        <w:rPr>
+          <w:rFonts w:ascii="Times New Roman" w:eastAsia="Times New Roman" w:hAnsi="Times New Roman" w:cs="Times New Roman"/>
+          <w:sz w:val="28"/>
+          <w:szCs w:val="28"/>
+        </w:rPr>
+        <w:t>репозиторного</w:t>
+      </w:r>
+      <w:proofErr w:type="spellEnd"/>
+      <w:r>
+        <w:rPr>
+          <w:rFonts w:ascii="Times New Roman" w:eastAsia="Times New Roman" w:hAnsi="Times New Roman" w:cs="Times New Roman"/>
+          <w:sz w:val="28"/>
+          <w:szCs w:val="28"/>
+        </w:rPr>
+        <w:t xml:space="preserve"> слоя. Доступ к данным осуществляется напрямую через </w:t>
+      </w:r>
+      <w:proofErr w:type="spellStart"/>
+      <w:r>
+        <w:rPr>
+          <w:rFonts w:ascii="Times New Roman" w:eastAsia="Times New Roman" w:hAnsi="Times New Roman" w:cs="Times New Roman"/>
+          <w:sz w:val="28"/>
+          <w:szCs w:val="28"/>
+        </w:rPr>
+        <w:t>DbContext</w:t>
+      </w:r>
+      <w:proofErr w:type="spellEnd"/>
+      <w:r>
+        <w:rPr>
+          <w:rFonts w:ascii="Times New Roman" w:eastAsia="Times New Roman" w:hAnsi="Times New Roman" w:cs="Times New Roman"/>
+          <w:sz w:val="28"/>
+          <w:szCs w:val="28"/>
+        </w:rPr>
+        <w:t xml:space="preserve"> и его наборы сущностей (</w:t>
+      </w:r>
+      <w:proofErr w:type="spellStart"/>
+      <w:r>
+        <w:rPr>
+          <w:rFonts w:ascii="Times New Roman" w:eastAsia="Times New Roman" w:hAnsi="Times New Roman" w:cs="Times New Roman"/>
+          <w:sz w:val="28"/>
+          <w:szCs w:val="28"/>
+        </w:rPr>
+        <w:t>DbSet</w:t>
+      </w:r>
+      <w:proofErr w:type="spellEnd"/>
+      <w:r>
+        <w:rPr>
+          <w:rFonts w:ascii="Times New Roman" w:eastAsia="Times New Roman" w:hAnsi="Times New Roman" w:cs="Times New Roman"/>
+          <w:sz w:val="28"/>
+          <w:szCs w:val="28"/>
+        </w:rPr>
+        <w:t>). Взаимодействие с ними производится на уровне контроллеров и сервисов, которые используют возможности ORM для инкапсуляции низкоуровневого взаимодействия с базой данных. Такой подход позволяет сосредоточиться на реализации бизнес-логики и использовании агрегированных операций, избегая лишних технических сложностей, связанных с формированием SQL-запросов, управлением соединениями и обработкой транзакций. Инфраструктура EF Core берет на себя все эти задачи, включая обеспечение целостности данных.</w:t>
       </w:r>
     </w:p>
     <w:p>
@@ -7202,7 +8461,25 @@
           <w:sz w:val="28"/>
           <w:szCs w:val="28"/>
         </w:rPr>
-        <w:t xml:space="preserve">В слое web-интерфейса используется инфраструктура </w:t>
+        <w:t xml:space="preserve">В слое </w:t>
+      </w:r>
+      <w:proofErr w:type="spellStart"/>
+      <w:r>
+        <w:rPr>
+          <w:rFonts w:ascii="Times New Roman" w:eastAsia="Times New Roman" w:hAnsi="Times New Roman" w:cs="Times New Roman"/>
+          <w:sz w:val="28"/>
+          <w:szCs w:val="28"/>
+        </w:rPr>
+        <w:t>web</w:t>
+      </w:r>
+      <w:proofErr w:type="spellEnd"/>
+      <w:r>
+        <w:rPr>
+          <w:rFonts w:ascii="Times New Roman" w:eastAsia="Times New Roman" w:hAnsi="Times New Roman" w:cs="Times New Roman"/>
+          <w:sz w:val="28"/>
+          <w:szCs w:val="28"/>
+        </w:rPr>
+        <w:t xml:space="preserve">-интерфейса используется инфраструктура </w:t>
       </w:r>
       <w:r>
         <w:rPr>
@@ -7221,6 +8498,7 @@
         </w:rPr>
         <w:t>, включающая контроллеры, представления (</w:t>
       </w:r>
+      <w:proofErr w:type="spellStart"/>
       <w:r>
         <w:rPr>
           <w:rFonts w:ascii="Times New Roman" w:eastAsia="Times New Roman" w:hAnsi="Times New Roman" w:cs="Times New Roman"/>
@@ -7230,6 +8508,7 @@
         </w:rPr>
         <w:t>Views</w:t>
       </w:r>
+      <w:proofErr w:type="spellEnd"/>
       <w:r>
         <w:rPr>
           <w:rFonts w:ascii="Times New Roman" w:eastAsia="Times New Roman" w:hAnsi="Times New Roman" w:cs="Times New Roman"/>
@@ -7238,15 +8517,37 @@
         </w:rPr>
         <w:t xml:space="preserve">) и дополнительные </w:t>
       </w:r>
-      <w:r>
-        <w:rPr>
-          <w:rFonts w:ascii="Times New Roman" w:eastAsia="Times New Roman" w:hAnsi="Times New Roman" w:cs="Times New Roman"/>
-          <w:i/>
-          <w:sz w:val="28"/>
-          <w:szCs w:val="28"/>
-        </w:rPr>
-        <w:t>Razor Pages</w:t>
-      </w:r>
+      <w:proofErr w:type="spellStart"/>
+      <w:r>
+        <w:rPr>
+          <w:rFonts w:ascii="Times New Roman" w:eastAsia="Times New Roman" w:hAnsi="Times New Roman" w:cs="Times New Roman"/>
+          <w:i/>
+          <w:sz w:val="28"/>
+          <w:szCs w:val="28"/>
+        </w:rPr>
+        <w:t>Razor</w:t>
+      </w:r>
+      <w:proofErr w:type="spellEnd"/>
+      <w:r>
+        <w:rPr>
+          <w:rFonts w:ascii="Times New Roman" w:eastAsia="Times New Roman" w:hAnsi="Times New Roman" w:cs="Times New Roman"/>
+          <w:i/>
+          <w:sz w:val="28"/>
+          <w:szCs w:val="28"/>
+        </w:rPr>
+        <w:t xml:space="preserve"> </w:t>
+      </w:r>
+      <w:proofErr w:type="spellStart"/>
+      <w:r>
+        <w:rPr>
+          <w:rFonts w:ascii="Times New Roman" w:eastAsia="Times New Roman" w:hAnsi="Times New Roman" w:cs="Times New Roman"/>
+          <w:i/>
+          <w:sz w:val="28"/>
+          <w:szCs w:val="28"/>
+        </w:rPr>
+        <w:t>Pages</w:t>
+      </w:r>
+      <w:proofErr w:type="spellEnd"/>
       <w:r>
         <w:rPr>
           <w:rFonts w:ascii="Times New Roman" w:eastAsia="Times New Roman" w:hAnsi="Times New Roman" w:cs="Times New Roman"/>
@@ -7255,6 +8556,7 @@
         </w:rPr>
         <w:t xml:space="preserve">. В файле </w:t>
       </w:r>
+      <w:proofErr w:type="spellStart"/>
       <w:r>
         <w:rPr>
           <w:rFonts w:ascii="Times New Roman" w:eastAsia="Times New Roman" w:hAnsi="Times New Roman" w:cs="Times New Roman"/>
@@ -7264,6 +8566,7 @@
         </w:rPr>
         <w:t>Program.cs</w:t>
       </w:r>
+      <w:proofErr w:type="spellEnd"/>
       <w:r>
         <w:rPr>
           <w:rFonts w:ascii="Times New Roman" w:eastAsia="Times New Roman" w:hAnsi="Times New Roman" w:cs="Times New Roman"/>
@@ -7272,6 +8575,7 @@
         </w:rPr>
         <w:t xml:space="preserve"> настраивается подключение к контексту данных </w:t>
       </w:r>
+      <w:proofErr w:type="spellStart"/>
       <w:r>
         <w:rPr>
           <w:rFonts w:ascii="Times New Roman" w:eastAsia="Times New Roman" w:hAnsi="Times New Roman" w:cs="Times New Roman"/>
@@ -7281,6 +8585,7 @@
         </w:rPr>
         <w:t>TelecomDbContext</w:t>
       </w:r>
+      <w:proofErr w:type="spellEnd"/>
       <w:r>
         <w:rPr>
           <w:rFonts w:ascii="Times New Roman" w:eastAsia="Times New Roman" w:hAnsi="Times New Roman" w:cs="Times New Roman"/>
@@ -7296,8 +8601,19 @@
           <w:sz w:val="28"/>
           <w:szCs w:val="28"/>
         </w:rPr>
-        <w:t>ASP.NET Identity</w:t>
-      </w:r>
+        <w:t xml:space="preserve">ASP.NET </w:t>
+      </w:r>
+      <w:proofErr w:type="spellStart"/>
+      <w:r>
+        <w:rPr>
+          <w:rFonts w:ascii="Times New Roman" w:eastAsia="Times New Roman" w:hAnsi="Times New Roman" w:cs="Times New Roman"/>
+          <w:i/>
+          <w:sz w:val="28"/>
+          <w:szCs w:val="28"/>
+        </w:rPr>
+        <w:t>Identity</w:t>
+      </w:r>
+      <w:proofErr w:type="spellEnd"/>
       <w:r>
         <w:rPr>
           <w:rFonts w:ascii="Times New Roman" w:eastAsia="Times New Roman" w:hAnsi="Times New Roman" w:cs="Times New Roman"/>
@@ -7306,23 +8622,64 @@
         </w:rPr>
         <w:t xml:space="preserve"> для аутентификации и авторизации, поддержка кэширования, сессий, а также запуск механизма инициализации базы данных [5]. Внедрение зависимостей (</w:t>
       </w:r>
-      <w:r>
-        <w:rPr>
-          <w:rFonts w:ascii="Times New Roman" w:eastAsia="Times New Roman" w:hAnsi="Times New Roman" w:cs="Times New Roman"/>
-          <w:i/>
-          <w:sz w:val="28"/>
-          <w:szCs w:val="28"/>
-        </w:rPr>
-        <w:t>Dependency Injection</w:t>
-      </w:r>
-      <w:r>
-        <w:rPr>
-          <w:rFonts w:ascii="Times New Roman" w:eastAsia="Times New Roman" w:hAnsi="Times New Roman" w:cs="Times New Roman"/>
-          <w:sz w:val="28"/>
-          <w:szCs w:val="28"/>
-        </w:rPr>
-        <w:t xml:space="preserve">) обеспечивает доступ к сервисам и контексту данных во всех частях приложения, упрощая логику взаимодействия с базой данных и авторизационными механизмами. Для управления ролями и пользователями применяется класс </w:t>
-      </w:r>
+      <w:proofErr w:type="spellStart"/>
+      <w:r>
+        <w:rPr>
+          <w:rFonts w:ascii="Times New Roman" w:eastAsia="Times New Roman" w:hAnsi="Times New Roman" w:cs="Times New Roman"/>
+          <w:i/>
+          <w:sz w:val="28"/>
+          <w:szCs w:val="28"/>
+        </w:rPr>
+        <w:t>Dependency</w:t>
+      </w:r>
+      <w:proofErr w:type="spellEnd"/>
+      <w:r>
+        <w:rPr>
+          <w:rFonts w:ascii="Times New Roman" w:eastAsia="Times New Roman" w:hAnsi="Times New Roman" w:cs="Times New Roman"/>
+          <w:i/>
+          <w:sz w:val="28"/>
+          <w:szCs w:val="28"/>
+        </w:rPr>
+        <w:t xml:space="preserve"> </w:t>
+      </w:r>
+      <w:proofErr w:type="spellStart"/>
+      <w:r>
+        <w:rPr>
+          <w:rFonts w:ascii="Times New Roman" w:eastAsia="Times New Roman" w:hAnsi="Times New Roman" w:cs="Times New Roman"/>
+          <w:i/>
+          <w:sz w:val="28"/>
+          <w:szCs w:val="28"/>
+        </w:rPr>
+        <w:t>Injection</w:t>
+      </w:r>
+      <w:proofErr w:type="spellEnd"/>
+      <w:r>
+        <w:rPr>
+          <w:rFonts w:ascii="Times New Roman" w:eastAsia="Times New Roman" w:hAnsi="Times New Roman" w:cs="Times New Roman"/>
+          <w:sz w:val="28"/>
+          <w:szCs w:val="28"/>
+        </w:rPr>
+        <w:t xml:space="preserve">) обеспечивает доступ к сервисам и контексту данных во всех частях приложения, упрощая логику взаимодействия с базой данных и </w:t>
+      </w:r>
+      <w:proofErr w:type="spellStart"/>
+      <w:r>
+        <w:rPr>
+          <w:rFonts w:ascii="Times New Roman" w:eastAsia="Times New Roman" w:hAnsi="Times New Roman" w:cs="Times New Roman"/>
+          <w:sz w:val="28"/>
+          <w:szCs w:val="28"/>
+        </w:rPr>
+        <w:t>авторизационными</w:t>
+      </w:r>
+      <w:proofErr w:type="spellEnd"/>
+      <w:r>
+        <w:rPr>
+          <w:rFonts w:ascii="Times New Roman" w:eastAsia="Times New Roman" w:hAnsi="Times New Roman" w:cs="Times New Roman"/>
+          <w:sz w:val="28"/>
+          <w:szCs w:val="28"/>
+        </w:rPr>
+        <w:t xml:space="preserve"> механизмами. Для управления ролями и пользователями применяется класс </w:t>
+      </w:r>
+      <w:proofErr w:type="spellStart"/>
       <w:r>
         <w:rPr>
           <w:rFonts w:ascii="Times New Roman" w:eastAsia="Times New Roman" w:hAnsi="Times New Roman" w:cs="Times New Roman"/>
@@ -7332,6 +8689,7 @@
         </w:rPr>
         <w:t>IdentitySeedData</w:t>
       </w:r>
+      <w:proofErr w:type="spellEnd"/>
       <w:r>
         <w:rPr>
           <w:rFonts w:ascii="Times New Roman" w:eastAsia="Times New Roman" w:hAnsi="Times New Roman" w:cs="Times New Roman"/>
@@ -7360,14 +8718,25 @@
         </w:rPr>
         <w:t xml:space="preserve">Контроллеры, размещенные в пространстве имен </w:t>
       </w:r>
-      <w:r>
-        <w:rPr>
-          <w:rFonts w:ascii="Times New Roman" w:eastAsia="Times New Roman" w:hAnsi="Times New Roman" w:cs="Times New Roman"/>
-          <w:i/>
-          <w:sz w:val="28"/>
-          <w:szCs w:val="28"/>
-        </w:rPr>
-        <w:t xml:space="preserve">Controllers </w:t>
+      <w:proofErr w:type="spellStart"/>
+      <w:r>
+        <w:rPr>
+          <w:rFonts w:ascii="Times New Roman" w:eastAsia="Times New Roman" w:hAnsi="Times New Roman" w:cs="Times New Roman"/>
+          <w:i/>
+          <w:sz w:val="28"/>
+          <w:szCs w:val="28"/>
+        </w:rPr>
+        <w:t>Controllers</w:t>
+      </w:r>
+      <w:proofErr w:type="spellEnd"/>
+      <w:r>
+        <w:rPr>
+          <w:rFonts w:ascii="Times New Roman" w:eastAsia="Times New Roman" w:hAnsi="Times New Roman" w:cs="Times New Roman"/>
+          <w:i/>
+          <w:sz w:val="28"/>
+          <w:szCs w:val="28"/>
+        </w:rPr>
+        <w:t xml:space="preserve"> </w:t>
       </w:r>
       <w:r>
         <w:rPr>
@@ -7377,6 +8746,7 @@
         </w:rPr>
         <w:t xml:space="preserve">и </w:t>
       </w:r>
+      <w:proofErr w:type="spellStart"/>
       <w:r>
         <w:rPr>
           <w:rFonts w:ascii="Times New Roman" w:eastAsia="Times New Roman" w:hAnsi="Times New Roman" w:cs="Times New Roman"/>
@@ -7386,6 +8756,7 @@
         </w:rPr>
         <w:t>Controllers.tables</w:t>
       </w:r>
+      <w:proofErr w:type="spellEnd"/>
       <w:r>
         <w:rPr>
           <w:rFonts w:ascii="Times New Roman" w:eastAsia="Times New Roman" w:hAnsi="Times New Roman" w:cs="Times New Roman"/>
@@ -7394,14 +8765,25 @@
         </w:rPr>
         <w:t xml:space="preserve">, отражают логику предметной области и соответствуют ключевым сущностям базы данных. </w:t>
       </w:r>
-      <w:r>
-        <w:rPr>
-          <w:rFonts w:ascii="Times New Roman" w:eastAsia="Times New Roman" w:hAnsi="Times New Roman" w:cs="Times New Roman"/>
-          <w:i/>
-          <w:sz w:val="28"/>
-          <w:szCs w:val="28"/>
-        </w:rPr>
-        <w:t xml:space="preserve">CallsController </w:t>
+      <w:proofErr w:type="spellStart"/>
+      <w:r>
+        <w:rPr>
+          <w:rFonts w:ascii="Times New Roman" w:eastAsia="Times New Roman" w:hAnsi="Times New Roman" w:cs="Times New Roman"/>
+          <w:i/>
+          <w:sz w:val="28"/>
+          <w:szCs w:val="28"/>
+        </w:rPr>
+        <w:t>CallsController</w:t>
+      </w:r>
+      <w:proofErr w:type="spellEnd"/>
+      <w:r>
+        <w:rPr>
+          <w:rFonts w:ascii="Times New Roman" w:eastAsia="Times New Roman" w:hAnsi="Times New Roman" w:cs="Times New Roman"/>
+          <w:i/>
+          <w:sz w:val="28"/>
+          <w:szCs w:val="28"/>
+        </w:rPr>
+        <w:t xml:space="preserve"> </w:t>
       </w:r>
       <w:r>
         <w:rPr>
@@ -7411,14 +8793,25 @@
         </w:rPr>
         <w:t xml:space="preserve">отвечает за операции с данными о звонках, </w:t>
       </w:r>
-      <w:r>
-        <w:rPr>
-          <w:rFonts w:ascii="Times New Roman" w:eastAsia="Times New Roman" w:hAnsi="Times New Roman" w:cs="Times New Roman"/>
-          <w:i/>
-          <w:sz w:val="28"/>
-          <w:szCs w:val="28"/>
-        </w:rPr>
-        <w:t xml:space="preserve">ContractsController </w:t>
+      <w:proofErr w:type="spellStart"/>
+      <w:r>
+        <w:rPr>
+          <w:rFonts w:ascii="Times New Roman" w:eastAsia="Times New Roman" w:hAnsi="Times New Roman" w:cs="Times New Roman"/>
+          <w:i/>
+          <w:sz w:val="28"/>
+          <w:szCs w:val="28"/>
+        </w:rPr>
+        <w:t>ContractsController</w:t>
+      </w:r>
+      <w:proofErr w:type="spellEnd"/>
+      <w:r>
+        <w:rPr>
+          <w:rFonts w:ascii="Times New Roman" w:eastAsia="Times New Roman" w:hAnsi="Times New Roman" w:cs="Times New Roman"/>
+          <w:i/>
+          <w:sz w:val="28"/>
+          <w:szCs w:val="28"/>
+        </w:rPr>
+        <w:t xml:space="preserve"> </w:t>
       </w:r>
       <w:r>
         <w:rPr>
@@ -7428,14 +8821,25 @@
         </w:rPr>
         <w:t xml:space="preserve">о договорах, </w:t>
       </w:r>
-      <w:r>
-        <w:rPr>
-          <w:rFonts w:ascii="Times New Roman" w:eastAsia="Times New Roman" w:hAnsi="Times New Roman" w:cs="Times New Roman"/>
-          <w:i/>
-          <w:sz w:val="28"/>
-          <w:szCs w:val="28"/>
-        </w:rPr>
-        <w:t xml:space="preserve">InternetUsagesController </w:t>
+      <w:proofErr w:type="spellStart"/>
+      <w:r>
+        <w:rPr>
+          <w:rFonts w:ascii="Times New Roman" w:eastAsia="Times New Roman" w:hAnsi="Times New Roman" w:cs="Times New Roman"/>
+          <w:i/>
+          <w:sz w:val="28"/>
+          <w:szCs w:val="28"/>
+        </w:rPr>
+        <w:t>InternetUsagesController</w:t>
+      </w:r>
+      <w:proofErr w:type="spellEnd"/>
+      <w:r>
+        <w:rPr>
+          <w:rFonts w:ascii="Times New Roman" w:eastAsia="Times New Roman" w:hAnsi="Times New Roman" w:cs="Times New Roman"/>
+          <w:i/>
+          <w:sz w:val="28"/>
+          <w:szCs w:val="28"/>
+        </w:rPr>
+        <w:t xml:space="preserve"> </w:t>
       </w:r>
       <w:r>
         <w:rPr>
@@ -7445,14 +8849,25 @@
         </w:rPr>
         <w:t xml:space="preserve">о трафике, </w:t>
       </w:r>
-      <w:r>
-        <w:rPr>
-          <w:rFonts w:ascii="Times New Roman" w:eastAsia="Times New Roman" w:hAnsi="Times New Roman" w:cs="Times New Roman"/>
-          <w:i/>
-          <w:sz w:val="28"/>
-          <w:szCs w:val="28"/>
-        </w:rPr>
-        <w:t xml:space="preserve">MessagesController </w:t>
+      <w:proofErr w:type="spellStart"/>
+      <w:r>
+        <w:rPr>
+          <w:rFonts w:ascii="Times New Roman" w:eastAsia="Times New Roman" w:hAnsi="Times New Roman" w:cs="Times New Roman"/>
+          <w:i/>
+          <w:sz w:val="28"/>
+          <w:szCs w:val="28"/>
+        </w:rPr>
+        <w:t>MessagesController</w:t>
+      </w:r>
+      <w:proofErr w:type="spellEnd"/>
+      <w:r>
+        <w:rPr>
+          <w:rFonts w:ascii="Times New Roman" w:eastAsia="Times New Roman" w:hAnsi="Times New Roman" w:cs="Times New Roman"/>
+          <w:i/>
+          <w:sz w:val="28"/>
+          <w:szCs w:val="28"/>
+        </w:rPr>
+        <w:t xml:space="preserve"> </w:t>
       </w:r>
       <w:r>
         <w:rPr>
@@ -7462,14 +8877,25 @@
         </w:rPr>
         <w:t xml:space="preserve">о сообщениях, </w:t>
       </w:r>
-      <w:r>
-        <w:rPr>
-          <w:rFonts w:ascii="Times New Roman" w:eastAsia="Times New Roman" w:hAnsi="Times New Roman" w:cs="Times New Roman"/>
-          <w:i/>
-          <w:sz w:val="28"/>
-          <w:szCs w:val="28"/>
-        </w:rPr>
-        <w:t xml:space="preserve">StaffPositionsController </w:t>
+      <w:proofErr w:type="spellStart"/>
+      <w:r>
+        <w:rPr>
+          <w:rFonts w:ascii="Times New Roman" w:eastAsia="Times New Roman" w:hAnsi="Times New Roman" w:cs="Times New Roman"/>
+          <w:i/>
+          <w:sz w:val="28"/>
+          <w:szCs w:val="28"/>
+        </w:rPr>
+        <w:t>StaffPositionsController</w:t>
+      </w:r>
+      <w:proofErr w:type="spellEnd"/>
+      <w:r>
+        <w:rPr>
+          <w:rFonts w:ascii="Times New Roman" w:eastAsia="Times New Roman" w:hAnsi="Times New Roman" w:cs="Times New Roman"/>
+          <w:i/>
+          <w:sz w:val="28"/>
+          <w:szCs w:val="28"/>
+        </w:rPr>
+        <w:t xml:space="preserve"> </w:t>
       </w:r>
       <w:r>
         <w:rPr>
@@ -7479,14 +8905,25 @@
         </w:rPr>
         <w:t xml:space="preserve">и </w:t>
       </w:r>
-      <w:r>
-        <w:rPr>
-          <w:rFonts w:ascii="Times New Roman" w:eastAsia="Times New Roman" w:hAnsi="Times New Roman" w:cs="Times New Roman"/>
-          <w:i/>
-          <w:sz w:val="28"/>
-          <w:szCs w:val="28"/>
-        </w:rPr>
-        <w:t xml:space="preserve">StaffsController </w:t>
+      <w:proofErr w:type="spellStart"/>
+      <w:r>
+        <w:rPr>
+          <w:rFonts w:ascii="Times New Roman" w:eastAsia="Times New Roman" w:hAnsi="Times New Roman" w:cs="Times New Roman"/>
+          <w:i/>
+          <w:sz w:val="28"/>
+          <w:szCs w:val="28"/>
+        </w:rPr>
+        <w:t>StaffsController</w:t>
+      </w:r>
+      <w:proofErr w:type="spellEnd"/>
+      <w:r>
+        <w:rPr>
+          <w:rFonts w:ascii="Times New Roman" w:eastAsia="Times New Roman" w:hAnsi="Times New Roman" w:cs="Times New Roman"/>
+          <w:i/>
+          <w:sz w:val="28"/>
+          <w:szCs w:val="28"/>
+        </w:rPr>
+        <w:t xml:space="preserve"> </w:t>
       </w:r>
       <w:r>
         <w:rPr>
@@ -7496,14 +8933,25 @@
         </w:rPr>
         <w:t xml:space="preserve">о должностях и сотрудниках, </w:t>
       </w:r>
-      <w:r>
-        <w:rPr>
-          <w:rFonts w:ascii="Times New Roman" w:eastAsia="Times New Roman" w:hAnsi="Times New Roman" w:cs="Times New Roman"/>
-          <w:i/>
-          <w:sz w:val="28"/>
-          <w:szCs w:val="28"/>
-        </w:rPr>
-        <w:t xml:space="preserve">SubscribersController </w:t>
+      <w:proofErr w:type="spellStart"/>
+      <w:r>
+        <w:rPr>
+          <w:rFonts w:ascii="Times New Roman" w:eastAsia="Times New Roman" w:hAnsi="Times New Roman" w:cs="Times New Roman"/>
+          <w:i/>
+          <w:sz w:val="28"/>
+          <w:szCs w:val="28"/>
+        </w:rPr>
+        <w:t>SubscribersController</w:t>
+      </w:r>
+      <w:proofErr w:type="spellEnd"/>
+      <w:r>
+        <w:rPr>
+          <w:rFonts w:ascii="Times New Roman" w:eastAsia="Times New Roman" w:hAnsi="Times New Roman" w:cs="Times New Roman"/>
+          <w:i/>
+          <w:sz w:val="28"/>
+          <w:szCs w:val="28"/>
+        </w:rPr>
+        <w:t xml:space="preserve"> </w:t>
       </w:r>
       <w:r>
         <w:rPr>
@@ -7513,14 +8961,25 @@
         </w:rPr>
         <w:t xml:space="preserve">о данных абонентов, </w:t>
       </w:r>
-      <w:r>
-        <w:rPr>
-          <w:rFonts w:ascii="Times New Roman" w:eastAsia="Times New Roman" w:hAnsi="Times New Roman" w:cs="Times New Roman"/>
-          <w:i/>
-          <w:sz w:val="28"/>
-          <w:szCs w:val="28"/>
-        </w:rPr>
-        <w:t xml:space="preserve">TariffPlansController </w:t>
+      <w:proofErr w:type="spellStart"/>
+      <w:r>
+        <w:rPr>
+          <w:rFonts w:ascii="Times New Roman" w:eastAsia="Times New Roman" w:hAnsi="Times New Roman" w:cs="Times New Roman"/>
+          <w:i/>
+          <w:sz w:val="28"/>
+          <w:szCs w:val="28"/>
+        </w:rPr>
+        <w:t>TariffPlansController</w:t>
+      </w:r>
+      <w:proofErr w:type="spellEnd"/>
+      <w:r>
+        <w:rPr>
+          <w:rFonts w:ascii="Times New Roman" w:eastAsia="Times New Roman" w:hAnsi="Times New Roman" w:cs="Times New Roman"/>
+          <w:i/>
+          <w:sz w:val="28"/>
+          <w:szCs w:val="28"/>
+        </w:rPr>
+        <w:t xml:space="preserve"> </w:t>
       </w:r>
       <w:r>
         <w:rPr>
@@ -7547,6 +9006,7 @@
         </w:rPr>
         <w:t xml:space="preserve">-запросы, выполняет выборку, обновление и удаление данных с помощью контекста </w:t>
       </w:r>
+      <w:proofErr w:type="spellStart"/>
       <w:r>
         <w:rPr>
           <w:rFonts w:ascii="Times New Roman" w:eastAsia="Times New Roman" w:hAnsi="Times New Roman" w:cs="Times New Roman"/>
@@ -7556,6 +9016,7 @@
         </w:rPr>
         <w:t>TelecomDbContext</w:t>
       </w:r>
+      <w:proofErr w:type="spellEnd"/>
       <w:r>
         <w:rPr>
           <w:rFonts w:ascii="Times New Roman" w:eastAsia="Times New Roman" w:hAnsi="Times New Roman" w:cs="Times New Roman"/>
@@ -7564,6 +9025,7 @@
         </w:rPr>
         <w:t>, а при необходимости накладывает ограничения доступа с помощью атрибутов [</w:t>
       </w:r>
+      <w:proofErr w:type="spellStart"/>
       <w:r>
         <w:rPr>
           <w:rFonts w:ascii="Times New Roman" w:eastAsia="Times New Roman" w:hAnsi="Times New Roman" w:cs="Times New Roman"/>
@@ -7573,6 +9035,7 @@
         </w:rPr>
         <w:t>Authorize</w:t>
       </w:r>
+      <w:proofErr w:type="spellEnd"/>
       <w:r>
         <w:rPr>
           <w:rFonts w:ascii="Times New Roman" w:eastAsia="Times New Roman" w:hAnsi="Times New Roman" w:cs="Times New Roman"/>
@@ -7602,6 +9065,7 @@
         <w:lastRenderedPageBreak/>
         <w:t>Представления (</w:t>
       </w:r>
+      <w:proofErr w:type="spellStart"/>
       <w:r>
         <w:rPr>
           <w:rFonts w:ascii="Times New Roman" w:eastAsia="Times New Roman" w:hAnsi="Times New Roman" w:cs="Times New Roman"/>
@@ -7611,6 +9075,7 @@
         </w:rPr>
         <w:t>Views</w:t>
       </w:r>
+      <w:proofErr w:type="spellEnd"/>
       <w:r>
         <w:rPr>
           <w:rFonts w:ascii="Times New Roman" w:eastAsia="Times New Roman" w:hAnsi="Times New Roman" w:cs="Times New Roman"/>
@@ -7619,14 +9084,25 @@
         </w:rPr>
         <w:t xml:space="preserve">), связанные с контроллерами, используют </w:t>
       </w:r>
-      <w:r>
-        <w:rPr>
-          <w:rFonts w:ascii="Times New Roman" w:eastAsia="Times New Roman" w:hAnsi="Times New Roman" w:cs="Times New Roman"/>
-          <w:i/>
-          <w:sz w:val="28"/>
-          <w:szCs w:val="28"/>
-        </w:rPr>
-        <w:t xml:space="preserve">Razor </w:t>
+      <w:proofErr w:type="spellStart"/>
+      <w:r>
+        <w:rPr>
+          <w:rFonts w:ascii="Times New Roman" w:eastAsia="Times New Roman" w:hAnsi="Times New Roman" w:cs="Times New Roman"/>
+          <w:i/>
+          <w:sz w:val="28"/>
+          <w:szCs w:val="28"/>
+        </w:rPr>
+        <w:t>Razor</w:t>
+      </w:r>
+      <w:proofErr w:type="spellEnd"/>
+      <w:r>
+        <w:rPr>
+          <w:rFonts w:ascii="Times New Roman" w:eastAsia="Times New Roman" w:hAnsi="Times New Roman" w:cs="Times New Roman"/>
+          <w:i/>
+          <w:sz w:val="28"/>
+          <w:szCs w:val="28"/>
+        </w:rPr>
+        <w:t xml:space="preserve"> </w:t>
       </w:r>
       <w:r>
         <w:rPr>
@@ -7653,6 +9129,7 @@
         </w:rPr>
         <w:t xml:space="preserve">-кода и отображения данных, извлеченных из базы. В них реализована поддержка пагинации, фильтрации и сортировки, что делает взаимодействие с большими наборами данных удобным. Типовые представления, такие как </w:t>
       </w:r>
+      <w:proofErr w:type="spellStart"/>
       <w:r>
         <w:rPr>
           <w:rFonts w:ascii="Times New Roman" w:eastAsia="Times New Roman" w:hAnsi="Times New Roman" w:cs="Times New Roman"/>
@@ -7662,6 +9139,7 @@
         </w:rPr>
         <w:t>index</w:t>
       </w:r>
+      <w:proofErr w:type="spellEnd"/>
       <w:r>
         <w:rPr>
           <w:rFonts w:ascii="Times New Roman" w:eastAsia="Times New Roman" w:hAnsi="Times New Roman" w:cs="Times New Roman"/>
@@ -7670,15 +9148,57 @@
         </w:rPr>
         <w:t xml:space="preserve">, </w:t>
       </w:r>
-      <w:r>
-        <w:rPr>
-          <w:rFonts w:ascii="Times New Roman" w:eastAsia="Times New Roman" w:hAnsi="Times New Roman" w:cs="Times New Roman"/>
-          <w:i/>
-          <w:sz w:val="28"/>
-          <w:szCs w:val="28"/>
-        </w:rPr>
-        <w:t>details, edit, create</w:t>
-      </w:r>
+      <w:proofErr w:type="spellStart"/>
+      <w:r>
+        <w:rPr>
+          <w:rFonts w:ascii="Times New Roman" w:eastAsia="Times New Roman" w:hAnsi="Times New Roman" w:cs="Times New Roman"/>
+          <w:i/>
+          <w:sz w:val="28"/>
+          <w:szCs w:val="28"/>
+        </w:rPr>
+        <w:t>details</w:t>
+      </w:r>
+      <w:proofErr w:type="spellEnd"/>
+      <w:r>
+        <w:rPr>
+          <w:rFonts w:ascii="Times New Roman" w:eastAsia="Times New Roman" w:hAnsi="Times New Roman" w:cs="Times New Roman"/>
+          <w:i/>
+          <w:sz w:val="28"/>
+          <w:szCs w:val="28"/>
+        </w:rPr>
+        <w:t xml:space="preserve">, </w:t>
+      </w:r>
+      <w:proofErr w:type="spellStart"/>
+      <w:r>
+        <w:rPr>
+          <w:rFonts w:ascii="Times New Roman" w:eastAsia="Times New Roman" w:hAnsi="Times New Roman" w:cs="Times New Roman"/>
+          <w:i/>
+          <w:sz w:val="28"/>
+          <w:szCs w:val="28"/>
+        </w:rPr>
+        <w:t>edit</w:t>
+      </w:r>
+      <w:proofErr w:type="spellEnd"/>
+      <w:r>
+        <w:rPr>
+          <w:rFonts w:ascii="Times New Roman" w:eastAsia="Times New Roman" w:hAnsi="Times New Roman" w:cs="Times New Roman"/>
+          <w:i/>
+          <w:sz w:val="28"/>
+          <w:szCs w:val="28"/>
+        </w:rPr>
+        <w:t xml:space="preserve">, </w:t>
+      </w:r>
+      <w:proofErr w:type="spellStart"/>
+      <w:r>
+        <w:rPr>
+          <w:rFonts w:ascii="Times New Roman" w:eastAsia="Times New Roman" w:hAnsi="Times New Roman" w:cs="Times New Roman"/>
+          <w:i/>
+          <w:sz w:val="28"/>
+          <w:szCs w:val="28"/>
+        </w:rPr>
+        <w:t>create</w:t>
+      </w:r>
+      <w:proofErr w:type="spellEnd"/>
       <w:r>
         <w:rPr>
           <w:rFonts w:ascii="Times New Roman" w:eastAsia="Times New Roman" w:hAnsi="Times New Roman" w:cs="Times New Roman"/>
@@ -7687,6 +9207,7 @@
         </w:rPr>
         <w:t xml:space="preserve"> и </w:t>
       </w:r>
+      <w:proofErr w:type="spellStart"/>
       <w:r>
         <w:rPr>
           <w:rFonts w:ascii="Times New Roman" w:eastAsia="Times New Roman" w:hAnsi="Times New Roman" w:cs="Times New Roman"/>
@@ -7696,6 +9217,7 @@
         </w:rPr>
         <w:t>delete</w:t>
       </w:r>
+      <w:proofErr w:type="spellEnd"/>
       <w:r>
         <w:rPr>
           <w:rFonts w:ascii="Times New Roman" w:eastAsia="Times New Roman" w:hAnsi="Times New Roman" w:cs="Times New Roman"/>
@@ -7721,15 +9243,37 @@
         </w:rPr>
         <w:t xml:space="preserve">для сущностей, а технология </w:t>
       </w:r>
-      <w:r>
-        <w:rPr>
-          <w:rFonts w:ascii="Times New Roman" w:eastAsia="Times New Roman" w:hAnsi="Times New Roman" w:cs="Times New Roman"/>
-          <w:i/>
-          <w:sz w:val="28"/>
-          <w:szCs w:val="28"/>
-        </w:rPr>
-        <w:t>Razor Pages</w:t>
-      </w:r>
+      <w:proofErr w:type="spellStart"/>
+      <w:r>
+        <w:rPr>
+          <w:rFonts w:ascii="Times New Roman" w:eastAsia="Times New Roman" w:hAnsi="Times New Roman" w:cs="Times New Roman"/>
+          <w:i/>
+          <w:sz w:val="28"/>
+          <w:szCs w:val="28"/>
+        </w:rPr>
+        <w:t>Razor</w:t>
+      </w:r>
+      <w:proofErr w:type="spellEnd"/>
+      <w:r>
+        <w:rPr>
+          <w:rFonts w:ascii="Times New Roman" w:eastAsia="Times New Roman" w:hAnsi="Times New Roman" w:cs="Times New Roman"/>
+          <w:i/>
+          <w:sz w:val="28"/>
+          <w:szCs w:val="28"/>
+        </w:rPr>
+        <w:t xml:space="preserve"> </w:t>
+      </w:r>
+      <w:proofErr w:type="spellStart"/>
+      <w:r>
+        <w:rPr>
+          <w:rFonts w:ascii="Times New Roman" w:eastAsia="Times New Roman" w:hAnsi="Times New Roman" w:cs="Times New Roman"/>
+          <w:i/>
+          <w:sz w:val="28"/>
+          <w:szCs w:val="28"/>
+        </w:rPr>
+        <w:t>Pages</w:t>
+      </w:r>
+      <w:proofErr w:type="spellEnd"/>
       <w:r>
         <w:rPr>
           <w:rFonts w:ascii="Times New Roman" w:eastAsia="Times New Roman" w:hAnsi="Times New Roman" w:cs="Times New Roman"/>
@@ -7738,15 +9282,37 @@
         </w:rPr>
         <w:t xml:space="preserve"> применяется для упрощения типичных сценариев аутентификации и управления учетными записями пользователей. Такой симбиоз контроллеров, представлений и </w:t>
       </w:r>
-      <w:r>
-        <w:rPr>
-          <w:rFonts w:ascii="Times New Roman" w:eastAsia="Times New Roman" w:hAnsi="Times New Roman" w:cs="Times New Roman"/>
-          <w:i/>
-          <w:sz w:val="28"/>
-          <w:szCs w:val="28"/>
-        </w:rPr>
-        <w:t>Razor Pages</w:t>
-      </w:r>
+      <w:proofErr w:type="spellStart"/>
+      <w:r>
+        <w:rPr>
+          <w:rFonts w:ascii="Times New Roman" w:eastAsia="Times New Roman" w:hAnsi="Times New Roman" w:cs="Times New Roman"/>
+          <w:i/>
+          <w:sz w:val="28"/>
+          <w:szCs w:val="28"/>
+        </w:rPr>
+        <w:t>Razor</w:t>
+      </w:r>
+      <w:proofErr w:type="spellEnd"/>
+      <w:r>
+        <w:rPr>
+          <w:rFonts w:ascii="Times New Roman" w:eastAsia="Times New Roman" w:hAnsi="Times New Roman" w:cs="Times New Roman"/>
+          <w:i/>
+          <w:sz w:val="28"/>
+          <w:szCs w:val="28"/>
+        </w:rPr>
+        <w:t xml:space="preserve"> </w:t>
+      </w:r>
+      <w:proofErr w:type="spellStart"/>
+      <w:r>
+        <w:rPr>
+          <w:rFonts w:ascii="Times New Roman" w:eastAsia="Times New Roman" w:hAnsi="Times New Roman" w:cs="Times New Roman"/>
+          <w:i/>
+          <w:sz w:val="28"/>
+          <w:szCs w:val="28"/>
+        </w:rPr>
+        <w:t>Pages</w:t>
+      </w:r>
+      <w:proofErr w:type="spellEnd"/>
       <w:r>
         <w:rPr>
           <w:rFonts w:ascii="Times New Roman" w:eastAsia="Times New Roman" w:hAnsi="Times New Roman" w:cs="Times New Roman"/>
@@ -7755,6 +9321,7 @@
         </w:rPr>
         <w:t xml:space="preserve"> формирует понятный и расширяемый </w:t>
       </w:r>
+      <w:proofErr w:type="spellStart"/>
       <w:r>
         <w:rPr>
           <w:rFonts w:ascii="Times New Roman" w:eastAsia="Times New Roman" w:hAnsi="Times New Roman" w:cs="Times New Roman"/>
@@ -7764,6 +9331,7 @@
         </w:rPr>
         <w:t>web</w:t>
       </w:r>
+      <w:proofErr w:type="spellEnd"/>
       <w:r>
         <w:rPr>
           <w:rFonts w:ascii="Times New Roman" w:eastAsia="Times New Roman" w:hAnsi="Times New Roman" w:cs="Times New Roman"/>
@@ -7792,14 +9360,25 @@
         </w:rPr>
         <w:t xml:space="preserve">Для автоматической подготовки базы данных к работе используется специальный инициализатор </w:t>
       </w:r>
-      <w:r>
-        <w:rPr>
-          <w:rFonts w:ascii="Times New Roman" w:eastAsia="Times New Roman" w:hAnsi="Times New Roman" w:cs="Times New Roman"/>
-          <w:i/>
-          <w:sz w:val="28"/>
-          <w:szCs w:val="28"/>
-        </w:rPr>
-        <w:t xml:space="preserve">DbInitializer </w:t>
+      <w:proofErr w:type="spellStart"/>
+      <w:r>
+        <w:rPr>
+          <w:rFonts w:ascii="Times New Roman" w:eastAsia="Times New Roman" w:hAnsi="Times New Roman" w:cs="Times New Roman"/>
+          <w:i/>
+          <w:sz w:val="28"/>
+          <w:szCs w:val="28"/>
+        </w:rPr>
+        <w:t>DbInitializer</w:t>
+      </w:r>
+      <w:proofErr w:type="spellEnd"/>
+      <w:r>
+        <w:rPr>
+          <w:rFonts w:ascii="Times New Roman" w:eastAsia="Times New Roman" w:hAnsi="Times New Roman" w:cs="Times New Roman"/>
+          <w:i/>
+          <w:sz w:val="28"/>
+          <w:szCs w:val="28"/>
+        </w:rPr>
+        <w:t xml:space="preserve"> </w:t>
       </w:r>
       <w:r>
         <w:rPr>
@@ -7809,6 +9388,7 @@
         </w:rPr>
         <w:t xml:space="preserve">и промежуточное ПО </w:t>
       </w:r>
+      <w:proofErr w:type="spellStart"/>
       <w:r>
         <w:rPr>
           <w:rFonts w:ascii="Times New Roman" w:eastAsia="Times New Roman" w:hAnsi="Times New Roman" w:cs="Times New Roman"/>
@@ -7818,6 +9398,7 @@
         </w:rPr>
         <w:t>DbInitializerMiddleware</w:t>
       </w:r>
+      <w:proofErr w:type="spellEnd"/>
       <w:r>
         <w:rPr>
           <w:rFonts w:ascii="Times New Roman" w:eastAsia="Times New Roman" w:hAnsi="Times New Roman" w:cs="Times New Roman"/>
@@ -7863,6 +9444,7 @@
         </w:rPr>
         <w:t xml:space="preserve">Вся система </w:t>
       </w:r>
+      <w:proofErr w:type="spellStart"/>
       <w:r>
         <w:rPr>
           <w:rFonts w:ascii="Times New Roman" w:eastAsia="Times New Roman" w:hAnsi="Times New Roman" w:cs="Times New Roman"/>
@@ -7872,6 +9454,7 @@
         </w:rPr>
         <w:t>web</w:t>
       </w:r>
+      <w:proofErr w:type="spellEnd"/>
       <w:r>
         <w:rPr>
           <w:rFonts w:ascii="Times New Roman" w:eastAsia="Times New Roman" w:hAnsi="Times New Roman" w:cs="Times New Roman"/>
@@ -7880,22 +9463,62 @@
         </w:rPr>
         <w:t xml:space="preserve">-интерфейса, включая контроллеры, представления, </w:t>
       </w:r>
-      <w:r>
-        <w:rPr>
-          <w:rFonts w:ascii="Times New Roman" w:eastAsia="Times New Roman" w:hAnsi="Times New Roman" w:cs="Times New Roman"/>
-          <w:i/>
-          <w:sz w:val="28"/>
-          <w:szCs w:val="28"/>
-        </w:rPr>
-        <w:t>Razor Pages</w:t>
-      </w:r>
-      <w:r>
-        <w:rPr>
-          <w:rFonts w:ascii="Times New Roman" w:eastAsia="Times New Roman" w:hAnsi="Times New Roman" w:cs="Times New Roman"/>
-          <w:sz w:val="28"/>
-          <w:szCs w:val="28"/>
-        </w:rPr>
-        <w:t>, механизмы аутентификации, авторизации и инициализации базы данных, взаимодействует через единый инфраструктурный слой. Это обеспечивает целостность архитектуры, предсказуемость поведения и удобство развития приложения, позволяя добавлять новые возможности или изменять логику работы без нарушения принципов модульности и сопровождаемости кода.</w:t>
+      <w:proofErr w:type="spellStart"/>
+      <w:r>
+        <w:rPr>
+          <w:rFonts w:ascii="Times New Roman" w:eastAsia="Times New Roman" w:hAnsi="Times New Roman" w:cs="Times New Roman"/>
+          <w:i/>
+          <w:sz w:val="28"/>
+          <w:szCs w:val="28"/>
+        </w:rPr>
+        <w:t>Razor</w:t>
+      </w:r>
+      <w:proofErr w:type="spellEnd"/>
+      <w:r>
+        <w:rPr>
+          <w:rFonts w:ascii="Times New Roman" w:eastAsia="Times New Roman" w:hAnsi="Times New Roman" w:cs="Times New Roman"/>
+          <w:i/>
+          <w:sz w:val="28"/>
+          <w:szCs w:val="28"/>
+        </w:rPr>
+        <w:t xml:space="preserve"> </w:t>
+      </w:r>
+      <w:proofErr w:type="spellStart"/>
+      <w:r>
+        <w:rPr>
+          <w:rFonts w:ascii="Times New Roman" w:eastAsia="Times New Roman" w:hAnsi="Times New Roman" w:cs="Times New Roman"/>
+          <w:i/>
+          <w:sz w:val="28"/>
+          <w:szCs w:val="28"/>
+        </w:rPr>
+        <w:t>Pages</w:t>
+      </w:r>
+      <w:proofErr w:type="spellEnd"/>
+      <w:r>
+        <w:rPr>
+          <w:rFonts w:ascii="Times New Roman" w:eastAsia="Times New Roman" w:hAnsi="Times New Roman" w:cs="Times New Roman"/>
+          <w:sz w:val="28"/>
+          <w:szCs w:val="28"/>
+        </w:rPr>
+        <w:t xml:space="preserve">, механизмы аутентификации, авторизации и инициализации базы данных, взаимодействует через единый инфраструктурный слой. Это обеспечивает целостность архитектуры, предсказуемость поведения и удобство развития приложения, позволяя добавлять новые возможности или изменять логику работы без нарушения принципов модульности и </w:t>
+      </w:r>
+      <w:proofErr w:type="spellStart"/>
+      <w:r>
+        <w:rPr>
+          <w:rFonts w:ascii="Times New Roman" w:eastAsia="Times New Roman" w:hAnsi="Times New Roman" w:cs="Times New Roman"/>
+          <w:sz w:val="28"/>
+          <w:szCs w:val="28"/>
+        </w:rPr>
+        <w:t>сопровождаемости</w:t>
+      </w:r>
+      <w:proofErr w:type="spellEnd"/>
+      <w:r>
+        <w:rPr>
+          <w:rFonts w:ascii="Times New Roman" w:eastAsia="Times New Roman" w:hAnsi="Times New Roman" w:cs="Times New Roman"/>
+          <w:sz w:val="28"/>
+          <w:szCs w:val="28"/>
+        </w:rPr>
+        <w:t xml:space="preserve"> кода.</w:t>
       </w:r>
     </w:p>
     <w:p>
@@ -7965,6 +9588,7 @@
         </w:rPr>
         <w:t xml:space="preserve">Модульные и интеграционные тесты играют ключевую роль в поддержании стабильности и предсказуемости поведения системы, особенно в условиях постоянного расширения функциональности и усложнения логики предметной области. В данном случае реализован отдельный проект тестирования под названием </w:t>
       </w:r>
+      <w:proofErr w:type="spellStart"/>
       <w:r>
         <w:rPr>
           <w:rFonts w:ascii="Times New Roman" w:eastAsia="Times New Roman" w:hAnsi="Times New Roman" w:cs="Times New Roman"/>
@@ -7974,6 +9598,7 @@
         </w:rPr>
         <w:t>APITest</w:t>
       </w:r>
+      <w:proofErr w:type="spellEnd"/>
       <w:r>
         <w:rPr>
           <w:rFonts w:ascii="Times New Roman" w:eastAsia="Times New Roman" w:hAnsi="Times New Roman" w:cs="Times New Roman"/>
@@ -8002,6 +9627,7 @@
         </w:rPr>
         <w:t xml:space="preserve">В качестве примера можно привести тесты, нацеленные на проверку корректности работы </w:t>
       </w:r>
+      <w:proofErr w:type="spellStart"/>
       <w:r>
         <w:rPr>
           <w:rFonts w:ascii="Times New Roman" w:eastAsia="Times New Roman" w:hAnsi="Times New Roman" w:cs="Times New Roman"/>
@@ -8011,6 +9637,7 @@
         </w:rPr>
         <w:t>SubscribersController</w:t>
       </w:r>
+      <w:proofErr w:type="spellEnd"/>
       <w:r>
         <w:rPr>
           <w:rFonts w:ascii="Times New Roman" w:eastAsia="Times New Roman" w:hAnsi="Times New Roman" w:cs="Times New Roman"/>
@@ -8036,6 +9663,7 @@
         </w:rPr>
         <w:t xml:space="preserve">, осуществляемых при взаимодействии с сущностью </w:t>
       </w:r>
+      <w:proofErr w:type="spellStart"/>
       <w:r>
         <w:rPr>
           <w:rFonts w:ascii="Times New Roman" w:eastAsia="Times New Roman" w:hAnsi="Times New Roman" w:cs="Times New Roman"/>
@@ -8045,6 +9673,7 @@
         </w:rPr>
         <w:t>Subscriber</w:t>
       </w:r>
+      <w:proofErr w:type="spellEnd"/>
       <w:r>
         <w:rPr>
           <w:rFonts w:ascii="Times New Roman" w:eastAsia="Times New Roman" w:hAnsi="Times New Roman" w:cs="Times New Roman"/>
@@ -8062,14 +9691,25 @@
         <w:lastRenderedPageBreak/>
         <w:t xml:space="preserve">инструменты, позволяющие максимально приблизить условия исполнения проверяемого кода к реальной работе приложения, но при этом сохранить полный контроль над средой. Для этого используется встроенная возможность конфигурации </w:t>
       </w:r>
-      <w:r>
-        <w:rPr>
-          <w:rFonts w:ascii="Times New Roman" w:eastAsia="Times New Roman" w:hAnsi="Times New Roman" w:cs="Times New Roman"/>
-          <w:i/>
-          <w:sz w:val="28"/>
-          <w:szCs w:val="28"/>
-        </w:rPr>
-        <w:t xml:space="preserve">DbContext </w:t>
+      <w:proofErr w:type="spellStart"/>
+      <w:r>
+        <w:rPr>
+          <w:rFonts w:ascii="Times New Roman" w:eastAsia="Times New Roman" w:hAnsi="Times New Roman" w:cs="Times New Roman"/>
+          <w:i/>
+          <w:sz w:val="28"/>
+          <w:szCs w:val="28"/>
+        </w:rPr>
+        <w:t>DbContext</w:t>
+      </w:r>
+      <w:proofErr w:type="spellEnd"/>
+      <w:r>
+        <w:rPr>
+          <w:rFonts w:ascii="Times New Roman" w:eastAsia="Times New Roman" w:hAnsi="Times New Roman" w:cs="Times New Roman"/>
+          <w:i/>
+          <w:sz w:val="28"/>
+          <w:szCs w:val="28"/>
+        </w:rPr>
+        <w:t xml:space="preserve"> </w:t>
       </w:r>
       <w:r>
         <w:rPr>
@@ -8079,6 +9719,7 @@
         </w:rPr>
         <w:t xml:space="preserve">на основе </w:t>
       </w:r>
+      <w:proofErr w:type="spellStart"/>
       <w:r>
         <w:rPr>
           <w:rFonts w:ascii="Times New Roman" w:eastAsia="Times New Roman" w:hAnsi="Times New Roman" w:cs="Times New Roman"/>
@@ -8088,6 +9729,7 @@
         </w:rPr>
         <w:t>InMemoryDatabase</w:t>
       </w:r>
+      <w:proofErr w:type="spellEnd"/>
       <w:r>
         <w:rPr>
           <w:rFonts w:ascii="Times New Roman" w:eastAsia="Times New Roman" w:hAnsi="Times New Roman" w:cs="Times New Roman"/>
@@ -8096,6 +9738,7 @@
         </w:rPr>
         <w:t xml:space="preserve">, что избавляет от необходимости обращаться к реальному хранилищу и обеспечивает детерминированное и повторяемое поведение тестов, упрощая их запуск в любых условиях. Тестовый код, написанный с использованием фреймворка </w:t>
       </w:r>
+      <w:proofErr w:type="spellStart"/>
       <w:r>
         <w:rPr>
           <w:rFonts w:ascii="Times New Roman" w:eastAsia="Times New Roman" w:hAnsi="Times New Roman" w:cs="Times New Roman"/>
@@ -8105,6 +9748,7 @@
         </w:rPr>
         <w:t>xUnit</w:t>
       </w:r>
+      <w:proofErr w:type="spellEnd"/>
       <w:r>
         <w:rPr>
           <w:rFonts w:ascii="Times New Roman" w:eastAsia="Times New Roman" w:hAnsi="Times New Roman" w:cs="Times New Roman"/>
@@ -8150,6 +9794,7 @@
         </w:rPr>
         <w:t xml:space="preserve">корректно возвращает представление с постраничным списком </w:t>
       </w:r>
+      <w:proofErr w:type="spellStart"/>
       <w:r>
         <w:rPr>
           <w:rFonts w:ascii="Times New Roman" w:eastAsia="Times New Roman" w:hAnsi="Times New Roman" w:cs="Times New Roman"/>
@@ -8159,6 +9804,7 @@
         </w:rPr>
         <w:t>Subscriber</w:t>
       </w:r>
+      <w:proofErr w:type="spellEnd"/>
       <w:r>
         <w:rPr>
           <w:rFonts w:ascii="Times New Roman" w:eastAsia="Times New Roman" w:hAnsi="Times New Roman" w:cs="Times New Roman"/>
@@ -8167,23 +9813,53 @@
         </w:rPr>
         <w:t xml:space="preserve">-объектов, а метод </w:t>
       </w:r>
-      <w:r>
-        <w:rPr>
-          <w:rFonts w:ascii="Times New Roman" w:eastAsia="Times New Roman" w:hAnsi="Times New Roman" w:cs="Times New Roman"/>
-          <w:i/>
-          <w:sz w:val="28"/>
-          <w:szCs w:val="28"/>
-        </w:rPr>
-        <w:t xml:space="preserve">Details </w:t>
-      </w:r>
-      <w:r>
-        <w:rPr>
-          <w:rFonts w:ascii="Times New Roman" w:eastAsia="Times New Roman" w:hAnsi="Times New Roman" w:cs="Times New Roman"/>
-          <w:sz w:val="28"/>
-          <w:szCs w:val="28"/>
-        </w:rPr>
-        <w:t xml:space="preserve">корректно обрабатывает как валидный идентификатор абонента, предоставляя доступ к нужным данным, так и ситуации, когда идентификатор отсутствует или невалиден, возвращая ожидаемые результаты (например, </w:t>
-      </w:r>
+      <w:proofErr w:type="spellStart"/>
+      <w:r>
+        <w:rPr>
+          <w:rFonts w:ascii="Times New Roman" w:eastAsia="Times New Roman" w:hAnsi="Times New Roman" w:cs="Times New Roman"/>
+          <w:i/>
+          <w:sz w:val="28"/>
+          <w:szCs w:val="28"/>
+        </w:rPr>
+        <w:t>Details</w:t>
+      </w:r>
+      <w:proofErr w:type="spellEnd"/>
+      <w:r>
+        <w:rPr>
+          <w:rFonts w:ascii="Times New Roman" w:eastAsia="Times New Roman" w:hAnsi="Times New Roman" w:cs="Times New Roman"/>
+          <w:i/>
+          <w:sz w:val="28"/>
+          <w:szCs w:val="28"/>
+        </w:rPr>
+        <w:t xml:space="preserve"> </w:t>
+      </w:r>
+      <w:r>
+        <w:rPr>
+          <w:rFonts w:ascii="Times New Roman" w:eastAsia="Times New Roman" w:hAnsi="Times New Roman" w:cs="Times New Roman"/>
+          <w:sz w:val="28"/>
+          <w:szCs w:val="28"/>
+        </w:rPr>
+        <w:t xml:space="preserve">корректно обрабатывает как валидный идентификатор абонента, предоставляя доступ к нужным данным, так и ситуации, когда идентификатор отсутствует или </w:t>
+      </w:r>
+      <w:proofErr w:type="spellStart"/>
+      <w:r>
+        <w:rPr>
+          <w:rFonts w:ascii="Times New Roman" w:eastAsia="Times New Roman" w:hAnsi="Times New Roman" w:cs="Times New Roman"/>
+          <w:sz w:val="28"/>
+          <w:szCs w:val="28"/>
+        </w:rPr>
+        <w:t>невалиден</w:t>
+      </w:r>
+      <w:proofErr w:type="spellEnd"/>
+      <w:r>
+        <w:rPr>
+          <w:rFonts w:ascii="Times New Roman" w:eastAsia="Times New Roman" w:hAnsi="Times New Roman" w:cs="Times New Roman"/>
+          <w:sz w:val="28"/>
+          <w:szCs w:val="28"/>
+        </w:rPr>
+        <w:t xml:space="preserve">, возвращая ожидаемые результаты (например, </w:t>
+      </w:r>
+      <w:proofErr w:type="spellStart"/>
       <w:r>
         <w:rPr>
           <w:rFonts w:ascii="Times New Roman" w:eastAsia="Times New Roman" w:hAnsi="Times New Roman" w:cs="Times New Roman"/>
@@ -8193,6 +9869,7 @@
         </w:rPr>
         <w:t>NotFoundResult</w:t>
       </w:r>
+      <w:proofErr w:type="spellEnd"/>
       <w:r>
         <w:rPr>
           <w:rFonts w:ascii="Times New Roman" w:eastAsia="Times New Roman" w:hAnsi="Times New Roman" w:cs="Times New Roman"/>
@@ -8201,15 +9878,37 @@
         </w:rPr>
         <w:t xml:space="preserve">). Аналогичным образом проверяется, что методы </w:t>
       </w:r>
-      <w:r>
-        <w:rPr>
-          <w:rFonts w:ascii="Times New Roman" w:eastAsia="Times New Roman" w:hAnsi="Times New Roman" w:cs="Times New Roman"/>
-          <w:i/>
-          <w:sz w:val="28"/>
-          <w:szCs w:val="28"/>
-        </w:rPr>
-        <w:t>Create, Edit</w:t>
-      </w:r>
+      <w:proofErr w:type="spellStart"/>
+      <w:r>
+        <w:rPr>
+          <w:rFonts w:ascii="Times New Roman" w:eastAsia="Times New Roman" w:hAnsi="Times New Roman" w:cs="Times New Roman"/>
+          <w:i/>
+          <w:sz w:val="28"/>
+          <w:szCs w:val="28"/>
+        </w:rPr>
+        <w:t>Create</w:t>
+      </w:r>
+      <w:proofErr w:type="spellEnd"/>
+      <w:r>
+        <w:rPr>
+          <w:rFonts w:ascii="Times New Roman" w:eastAsia="Times New Roman" w:hAnsi="Times New Roman" w:cs="Times New Roman"/>
+          <w:i/>
+          <w:sz w:val="28"/>
+          <w:szCs w:val="28"/>
+        </w:rPr>
+        <w:t xml:space="preserve">, </w:t>
+      </w:r>
+      <w:proofErr w:type="spellStart"/>
+      <w:r>
+        <w:rPr>
+          <w:rFonts w:ascii="Times New Roman" w:eastAsia="Times New Roman" w:hAnsi="Times New Roman" w:cs="Times New Roman"/>
+          <w:i/>
+          <w:sz w:val="28"/>
+          <w:szCs w:val="28"/>
+        </w:rPr>
+        <w:t>Edit</w:t>
+      </w:r>
+      <w:proofErr w:type="spellEnd"/>
       <w:r>
         <w:rPr>
           <w:rFonts w:ascii="Times New Roman" w:eastAsia="Times New Roman" w:hAnsi="Times New Roman" w:cs="Times New Roman"/>
@@ -8218,14 +9917,25 @@
         </w:rPr>
         <w:t xml:space="preserve"> и </w:t>
       </w:r>
-      <w:r>
-        <w:rPr>
-          <w:rFonts w:ascii="Times New Roman" w:eastAsia="Times New Roman" w:hAnsi="Times New Roman" w:cs="Times New Roman"/>
-          <w:i/>
-          <w:sz w:val="28"/>
-          <w:szCs w:val="28"/>
-        </w:rPr>
-        <w:t xml:space="preserve">Delete </w:t>
+      <w:proofErr w:type="spellStart"/>
+      <w:r>
+        <w:rPr>
+          <w:rFonts w:ascii="Times New Roman" w:eastAsia="Times New Roman" w:hAnsi="Times New Roman" w:cs="Times New Roman"/>
+          <w:i/>
+          <w:sz w:val="28"/>
+          <w:szCs w:val="28"/>
+        </w:rPr>
+        <w:t>Delete</w:t>
+      </w:r>
+      <w:proofErr w:type="spellEnd"/>
+      <w:r>
+        <w:rPr>
+          <w:rFonts w:ascii="Times New Roman" w:eastAsia="Times New Roman" w:hAnsi="Times New Roman" w:cs="Times New Roman"/>
+          <w:i/>
+          <w:sz w:val="28"/>
+          <w:szCs w:val="28"/>
+        </w:rPr>
+        <w:t xml:space="preserve"> </w:t>
       </w:r>
       <w:r>
         <w:rPr>
@@ -8235,14 +9945,25 @@
         </w:rPr>
         <w:t xml:space="preserve">реагируют предсказуемо: при корректных входных данных перенаправляют на нужные представления или адреса и фактически изменяют состояние базы данных (в случае </w:t>
       </w:r>
-      <w:r>
-        <w:rPr>
-          <w:rFonts w:ascii="Times New Roman" w:eastAsia="Times New Roman" w:hAnsi="Times New Roman" w:cs="Times New Roman"/>
-          <w:i/>
-          <w:sz w:val="28"/>
-          <w:szCs w:val="28"/>
-        </w:rPr>
-        <w:t xml:space="preserve">InMemoryDatabase </w:t>
+      <w:proofErr w:type="spellStart"/>
+      <w:r>
+        <w:rPr>
+          <w:rFonts w:ascii="Times New Roman" w:eastAsia="Times New Roman" w:hAnsi="Times New Roman" w:cs="Times New Roman"/>
+          <w:i/>
+          <w:sz w:val="28"/>
+          <w:szCs w:val="28"/>
+        </w:rPr>
+        <w:t>InMemoryDatabase</w:t>
+      </w:r>
+      <w:proofErr w:type="spellEnd"/>
+      <w:r>
+        <w:rPr>
+          <w:rFonts w:ascii="Times New Roman" w:eastAsia="Times New Roman" w:hAnsi="Times New Roman" w:cs="Times New Roman"/>
+          <w:i/>
+          <w:sz w:val="28"/>
+          <w:szCs w:val="28"/>
+        </w:rPr>
+        <w:t xml:space="preserve"> </w:t>
       </w:r>
       <w:r>
         <w:rPr>
@@ -8280,6 +10001,7 @@
         </w:rPr>
         <w:t xml:space="preserve">Особое внимание уделяется поддержанию целостности и согласованности данных: тесты, выполняющие операции изменения состояния, после своего завершения очищают </w:t>
       </w:r>
+      <w:proofErr w:type="spellStart"/>
       <w:r>
         <w:rPr>
           <w:rFonts w:ascii="Times New Roman" w:eastAsia="Times New Roman" w:hAnsi="Times New Roman" w:cs="Times New Roman"/>
@@ -8289,6 +10011,7 @@
         </w:rPr>
         <w:t>InMemoryDatabase</w:t>
       </w:r>
+      <w:proofErr w:type="spellEnd"/>
       <w:r>
         <w:rPr>
           <w:rFonts w:ascii="Times New Roman" w:eastAsia="Times New Roman" w:hAnsi="Times New Roman" w:cs="Times New Roman"/>
@@ -8297,6 +10020,7 @@
         </w:rPr>
         <w:t xml:space="preserve">, используя методы вроде </w:t>
       </w:r>
+      <w:proofErr w:type="spellStart"/>
       <w:r>
         <w:rPr>
           <w:rFonts w:ascii="Times New Roman" w:eastAsia="Times New Roman" w:hAnsi="Times New Roman" w:cs="Times New Roman"/>
@@ -8306,13 +10030,32 @@
         </w:rPr>
         <w:t>Dispose</w:t>
       </w:r>
-      <w:r>
-        <w:rPr>
-          <w:rFonts w:ascii="Times New Roman" w:eastAsia="Times New Roman" w:hAnsi="Times New Roman" w:cs="Times New Roman"/>
-          <w:sz w:val="28"/>
-          <w:szCs w:val="28"/>
-        </w:rPr>
-        <w:t>, чтобы гарантировать отсутствие остаточных данных, способных повлиять на результаты последующих тестовых сценариев. Это обеспечивает удобство проведения целых батчей тестов последовательно или параллельно, исключая непредвиденные конфликты. Систематическое применение подобных методик способствует максимальной прозрачности процесса тестирования и упрощает анализ результатов: при любом сбое можно быть уверенным, что причина кроется именно в проверяемом участке логики, а не в побочных фактора.</w:t>
+      <w:proofErr w:type="spellEnd"/>
+      <w:r>
+        <w:rPr>
+          <w:rFonts w:ascii="Times New Roman" w:eastAsia="Times New Roman" w:hAnsi="Times New Roman" w:cs="Times New Roman"/>
+          <w:sz w:val="28"/>
+          <w:szCs w:val="28"/>
+        </w:rPr>
+        <w:t xml:space="preserve">, чтобы гарантировать отсутствие остаточных данных, способных повлиять на результаты последующих тестовых сценариев. Это обеспечивает удобство проведения целых </w:t>
+      </w:r>
+      <w:proofErr w:type="spellStart"/>
+      <w:r>
+        <w:rPr>
+          <w:rFonts w:ascii="Times New Roman" w:eastAsia="Times New Roman" w:hAnsi="Times New Roman" w:cs="Times New Roman"/>
+          <w:sz w:val="28"/>
+          <w:szCs w:val="28"/>
+        </w:rPr>
+        <w:t>батчей</w:t>
+      </w:r>
+      <w:proofErr w:type="spellEnd"/>
+      <w:r>
+        <w:rPr>
+          <w:rFonts w:ascii="Times New Roman" w:eastAsia="Times New Roman" w:hAnsi="Times New Roman" w:cs="Times New Roman"/>
+          <w:sz w:val="28"/>
+          <w:szCs w:val="28"/>
+        </w:rPr>
+        <w:t xml:space="preserve"> тестов последовательно или параллельно, исключая непредвиденные конфликты. Систематическое применение подобных методик способствует максимальной прозрачности процесса тестирования и упрощает анализ результатов: при любом сбое можно быть уверенным, что причина кроется именно в проверяемом участке логики, а не в побочных фактора.</w:t>
       </w:r>
     </w:p>
     <w:p>
@@ -8368,70 +10111,244 @@
         <w:jc w:val="both"/>
         <w:rPr>
           <w:rFonts w:ascii="Times New Roman" w:eastAsia="Times New Roman" w:hAnsi="Times New Roman" w:cs="Times New Roman"/>
+          <w:sz w:val="28"/>
+          <w:szCs w:val="28"/>
+          <w:lang w:val="ru-RU"/>
+        </w:rPr>
+      </w:pPr>
+      <w:r>
+        <w:drawing>
+          <wp:anchor distT="0" distB="0" distL="114300" distR="114300" simplePos="0" relativeHeight="251665408" behindDoc="0" locked="0" layoutInCell="1" allowOverlap="1" wp14:anchorId="5A5D1DDF" wp14:editId="181D0B1B">
+            <wp:simplePos x="0" y="0"/>
+            <wp:positionH relativeFrom="column">
+              <wp:posOffset>1562100</wp:posOffset>
+            </wp:positionH>
+            <wp:positionV relativeFrom="paragraph">
+              <wp:posOffset>2154555</wp:posOffset>
+            </wp:positionV>
+            <wp:extent cx="3095625" cy="3295650"/>
+            <wp:effectExtent l="0" t="0" r="9525" b="0"/>
+            <wp:wrapTopAndBottom/>
+            <wp:docPr id="1159266384" name="Рисунок 1"/>
+            <wp:cNvGraphicFramePr>
+              <a:graphicFrameLocks xmlns:a="http://schemas.openxmlformats.org/drawingml/2006/main" noChangeAspect="1"/>
+            </wp:cNvGraphicFramePr>
+            <a:graphic xmlns:a="http://schemas.openxmlformats.org/drawingml/2006/main">
+              <a:graphicData uri="http://schemas.openxmlformats.org/drawingml/2006/picture">
+                <pic:pic xmlns:pic="http://schemas.openxmlformats.org/drawingml/2006/picture">
+                  <pic:nvPicPr>
+                    <pic:cNvPr id="1159266384" name=""/>
+                    <pic:cNvPicPr/>
+                  </pic:nvPicPr>
+                  <pic:blipFill>
+                    <a:blip r:embed="rId9">
+                      <a:extLst>
+                        <a:ext uri="{28A0092B-C50C-407E-A947-70E740481C1C}">
+                          <a14:useLocalDpi xmlns:a14="http://schemas.microsoft.com/office/drawing/2010/main" val="0"/>
+                        </a:ext>
+                      </a:extLst>
+                    </a:blip>
+                    <a:stretch>
+                      <a:fillRect/>
+                    </a:stretch>
+                  </pic:blipFill>
+                  <pic:spPr>
+                    <a:xfrm>
+                      <a:off x="0" y="0"/>
+                      <a:ext cx="3095625" cy="3295650"/>
+                    </a:xfrm>
+                    <a:prstGeom prst="rect">
+                      <a:avLst/>
+                    </a:prstGeom>
+                  </pic:spPr>
+                </pic:pic>
+              </a:graphicData>
+            </a:graphic>
+          </wp:anchor>
+        </w:drawing>
+      </w:r>
+      <w:r>
+        <w:rPr>
+          <w:rFonts w:ascii="Times New Roman" w:eastAsia="Times New Roman" w:hAnsi="Times New Roman" w:cs="Times New Roman"/>
+          <w:sz w:val="28"/>
+          <w:szCs w:val="28"/>
+        </w:rPr>
+        <w:t xml:space="preserve">Таким образом, наличие проекта </w:t>
+      </w:r>
+      <w:proofErr w:type="spellStart"/>
+      <w:r>
+        <w:rPr>
+          <w:rFonts w:ascii="Times New Roman" w:eastAsia="Times New Roman" w:hAnsi="Times New Roman" w:cs="Times New Roman"/>
+          <w:i/>
+          <w:sz w:val="28"/>
+          <w:szCs w:val="28"/>
+        </w:rPr>
+        <w:t>APITest</w:t>
+      </w:r>
+      <w:proofErr w:type="spellEnd"/>
+      <w:r>
+        <w:rPr>
+          <w:rFonts w:ascii="Times New Roman" w:eastAsia="Times New Roman" w:hAnsi="Times New Roman" w:cs="Times New Roman"/>
+          <w:sz w:val="28"/>
+          <w:szCs w:val="28"/>
+        </w:rPr>
+        <w:t xml:space="preserve">, использование </w:t>
+      </w:r>
+      <w:proofErr w:type="spellStart"/>
+      <w:r>
+        <w:rPr>
+          <w:rFonts w:ascii="Times New Roman" w:eastAsia="Times New Roman" w:hAnsi="Times New Roman" w:cs="Times New Roman"/>
+          <w:i/>
+          <w:sz w:val="28"/>
+          <w:szCs w:val="28"/>
+        </w:rPr>
+        <w:t>InMemoryDatabase</w:t>
+      </w:r>
+      <w:proofErr w:type="spellEnd"/>
+      <w:r>
+        <w:rPr>
+          <w:rFonts w:ascii="Times New Roman" w:eastAsia="Times New Roman" w:hAnsi="Times New Roman" w:cs="Times New Roman"/>
+          <w:i/>
+          <w:sz w:val="28"/>
+          <w:szCs w:val="28"/>
+        </w:rPr>
+        <w:t xml:space="preserve"> </w:t>
+      </w:r>
+      <w:r>
+        <w:rPr>
+          <w:rFonts w:ascii="Times New Roman" w:eastAsia="Times New Roman" w:hAnsi="Times New Roman" w:cs="Times New Roman"/>
+          <w:sz w:val="28"/>
+          <w:szCs w:val="28"/>
+        </w:rPr>
+        <w:t xml:space="preserve">для имитации состояния хранилища, проверка работы контроллеров через тестовые методы, написанные с помощью </w:t>
+      </w:r>
+      <w:proofErr w:type="spellStart"/>
+      <w:r>
+        <w:rPr>
+          <w:rFonts w:ascii="Times New Roman" w:eastAsia="Times New Roman" w:hAnsi="Times New Roman" w:cs="Times New Roman"/>
+          <w:i/>
+          <w:sz w:val="28"/>
+          <w:szCs w:val="28"/>
+        </w:rPr>
+        <w:t>xUnit</w:t>
+      </w:r>
+      <w:proofErr w:type="spellEnd"/>
+      <w:r>
+        <w:rPr>
+          <w:rFonts w:ascii="Times New Roman" w:eastAsia="Times New Roman" w:hAnsi="Times New Roman" w:cs="Times New Roman"/>
+          <w:sz w:val="28"/>
+          <w:szCs w:val="28"/>
+        </w:rPr>
+        <w:t>, а также применение стратегий очистки и изоляции данных отражают комплексный и продуманный подход к тестированию [7]. Данная стратегия интегрируется в общую структуру приложения, повышая общую надежность и обеспечивая предсказуемость поведения всей системы на протяжении всего жизненного цикла разработки и внедрения новых возможностей.</w:t>
+      </w:r>
+      <w:r>
+        <w:rPr>
+          <w:rFonts w:ascii="Times New Roman" w:eastAsia="Times New Roman" w:hAnsi="Times New Roman" w:cs="Times New Roman"/>
+          <w:sz w:val="28"/>
+          <w:szCs w:val="28"/>
+          <w:lang w:val="ru-RU"/>
+        </w:rPr>
+        <w:t xml:space="preserve"> Результаты выполнения тестов представлены на рисунке 3.1.</w:t>
+      </w:r>
+    </w:p>
+    <w:p>
+      <w:pPr>
+        <w:spacing w:after="22" w:line="240" w:lineRule="auto"/>
+        <w:ind w:firstLine="708"/>
+        <w:jc w:val="both"/>
+        <w:rPr>
+          <w:rFonts w:ascii="Times New Roman" w:eastAsia="Times New Roman" w:hAnsi="Times New Roman" w:cs="Times New Roman"/>
+          <w:sz w:val="28"/>
+          <w:szCs w:val="28"/>
+          <w:lang w:val="ru-RU"/>
+        </w:rPr>
+      </w:pPr>
+    </w:p>
+    <w:p>
+      <w:pPr>
+        <w:spacing w:after="22" w:line="240" w:lineRule="auto"/>
+        <w:ind w:firstLine="708"/>
+        <w:jc w:val="center"/>
+        <w:rPr>
+          <w:rFonts w:ascii="Times New Roman" w:eastAsia="Times New Roman" w:hAnsi="Times New Roman" w:cs="Times New Roman"/>
+          <w:sz w:val="28"/>
+          <w:szCs w:val="28"/>
+          <w:lang w:val="ru-RU"/>
+        </w:rPr>
+      </w:pPr>
+    </w:p>
+    <w:p>
+      <w:pPr>
+        <w:spacing w:after="22" w:line="240" w:lineRule="auto"/>
+        <w:ind w:firstLine="708"/>
+        <w:jc w:val="center"/>
+        <w:rPr>
+          <w:rFonts w:ascii="Times New Roman" w:eastAsia="Times New Roman" w:hAnsi="Times New Roman" w:cs="Times New Roman"/>
+          <w:sz w:val="28"/>
+          <w:szCs w:val="28"/>
+          <w:lang w:val="ru-RU"/>
+        </w:rPr>
+      </w:pPr>
+      <w:r>
+        <w:rPr>
+          <w:rFonts w:ascii="Times New Roman" w:eastAsia="Times New Roman" w:hAnsi="Times New Roman" w:cs="Times New Roman"/>
+          <w:sz w:val="28"/>
+          <w:szCs w:val="28"/>
+        </w:rPr>
+        <w:t xml:space="preserve">Рисунок </w:t>
+      </w:r>
+      <w:r>
+        <w:rPr>
+          <w:rFonts w:ascii="Times New Roman" w:eastAsia="Times New Roman" w:hAnsi="Times New Roman" w:cs="Times New Roman"/>
+          <w:sz w:val="28"/>
+          <w:szCs w:val="28"/>
+          <w:lang w:val="ru-RU"/>
+        </w:rPr>
+        <w:t>3</w:t>
+      </w:r>
+      <w:r>
+        <w:rPr>
+          <w:rFonts w:ascii="Times New Roman" w:eastAsia="Times New Roman" w:hAnsi="Times New Roman" w:cs="Times New Roman"/>
+          <w:sz w:val="28"/>
+          <w:szCs w:val="28"/>
+        </w:rPr>
+        <w:t xml:space="preserve">.1 – </w:t>
+      </w:r>
+      <w:r>
+        <w:rPr>
+          <w:rFonts w:ascii="Times New Roman" w:eastAsia="Times New Roman" w:hAnsi="Times New Roman" w:cs="Times New Roman"/>
+          <w:sz w:val="28"/>
+          <w:szCs w:val="28"/>
+          <w:lang w:val="ru-RU"/>
+        </w:rPr>
+        <w:t>Результаты выполнения тестов</w:t>
+      </w:r>
+    </w:p>
+    <w:p>
+      <w:pPr>
+        <w:spacing w:after="22" w:line="240" w:lineRule="auto"/>
+        <w:ind w:firstLine="708"/>
+        <w:jc w:val="both"/>
+        <w:rPr>
+          <w:rFonts w:ascii="Times New Roman" w:eastAsia="Times New Roman" w:hAnsi="Times New Roman" w:cs="Times New Roman"/>
+          <w:sz w:val="28"/>
+          <w:szCs w:val="28"/>
+          <w:lang w:val="ru-RU"/>
+        </w:rPr>
+      </w:pPr>
+    </w:p>
+    <w:p>
+      <w:pPr>
+        <w:spacing w:after="22" w:line="240" w:lineRule="auto"/>
+        <w:jc w:val="both"/>
+        <w:rPr>
+          <w:rFonts w:ascii="Times New Roman" w:eastAsia="Times New Roman" w:hAnsi="Times New Roman" w:cs="Times New Roman"/>
           <w:b/>
           <w:sz w:val="28"/>
           <w:szCs w:val="28"/>
-        </w:rPr>
-      </w:pPr>
-      <w:r>
-        <w:rPr>
-          <w:rFonts w:ascii="Times New Roman" w:eastAsia="Times New Roman" w:hAnsi="Times New Roman" w:cs="Times New Roman"/>
-          <w:sz w:val="28"/>
-          <w:szCs w:val="28"/>
-        </w:rPr>
-        <w:t xml:space="preserve">Таким образом, наличие проекта </w:t>
-      </w:r>
-      <w:r>
-        <w:rPr>
-          <w:rFonts w:ascii="Times New Roman" w:eastAsia="Times New Roman" w:hAnsi="Times New Roman" w:cs="Times New Roman"/>
-          <w:i/>
-          <w:sz w:val="28"/>
-          <w:szCs w:val="28"/>
-        </w:rPr>
-        <w:t>APITest</w:t>
-      </w:r>
-      <w:r>
-        <w:rPr>
-          <w:rFonts w:ascii="Times New Roman" w:eastAsia="Times New Roman" w:hAnsi="Times New Roman" w:cs="Times New Roman"/>
-          <w:sz w:val="28"/>
-          <w:szCs w:val="28"/>
-        </w:rPr>
-        <w:t xml:space="preserve">, использование </w:t>
-      </w:r>
-      <w:r>
-        <w:rPr>
-          <w:rFonts w:ascii="Times New Roman" w:eastAsia="Times New Roman" w:hAnsi="Times New Roman" w:cs="Times New Roman"/>
-          <w:i/>
-          <w:sz w:val="28"/>
-          <w:szCs w:val="28"/>
-        </w:rPr>
-        <w:t xml:space="preserve">InMemoryDatabase </w:t>
-      </w:r>
-      <w:r>
-        <w:rPr>
-          <w:rFonts w:ascii="Times New Roman" w:eastAsia="Times New Roman" w:hAnsi="Times New Roman" w:cs="Times New Roman"/>
-          <w:sz w:val="28"/>
-          <w:szCs w:val="28"/>
-        </w:rPr>
-        <w:t xml:space="preserve">для имитации состояния хранилища, проверка работы контроллеров через тестовые методы, написанные с помощью </w:t>
-      </w:r>
-      <w:r>
-        <w:rPr>
-          <w:rFonts w:ascii="Times New Roman" w:eastAsia="Times New Roman" w:hAnsi="Times New Roman" w:cs="Times New Roman"/>
-          <w:i/>
-          <w:sz w:val="28"/>
-          <w:szCs w:val="28"/>
-        </w:rPr>
-        <w:t>xUnit</w:t>
-      </w:r>
-      <w:r>
-        <w:rPr>
-          <w:rFonts w:ascii="Times New Roman" w:eastAsia="Times New Roman" w:hAnsi="Times New Roman" w:cs="Times New Roman"/>
-          <w:sz w:val="28"/>
-          <w:szCs w:val="28"/>
-        </w:rPr>
-        <w:t>, а также применение стратегий очистки и изоляции данных отражают комплексный и продуманный подход к тестированию [7]. Данная стратегия интегрируется в общую структуру приложения, повышая общую надежность и обеспечивая предсказуемость поведения всей системы на протяжении всего жизненного цикла разработки и внедрения новых возможностей.</w:t>
-      </w:r>
+          <w:lang w:val="ru-RU"/>
+        </w:rPr>
+      </w:pPr>
       <w:r>
         <w:br w:type="page"/>
       </w:r>
@@ -8620,7 +10537,7 @@
           <w:szCs w:val="28"/>
         </w:rPr>
         <w:drawing>
-          <wp:anchor distT="0" distB="0" distL="114300" distR="114300" simplePos="0" relativeHeight="251658240" behindDoc="0" locked="0" layoutInCell="1" allowOverlap="1" wp14:anchorId="3948FBCE" wp14:editId="778DC791">
+          <wp:anchor distT="0" distB="0" distL="114300" distR="114300" simplePos="0" relativeHeight="251658240" behindDoc="0" locked="0" layoutInCell="1" allowOverlap="1" wp14:anchorId="3948FBCE" wp14:editId="2A7F3A0B">
             <wp:simplePos x="0" y="0"/>
             <wp:positionH relativeFrom="column">
               <wp:posOffset>447675</wp:posOffset>
@@ -8641,7 +10558,7 @@
                     <pic:cNvPicPr preferRelativeResize="0"/>
                   </pic:nvPicPr>
                   <pic:blipFill>
-                    <a:blip r:embed="rId9" cstate="print">
+                    <a:blip r:embed="rId10" cstate="print">
                       <a:extLst>
                         <a:ext uri="{28A0092B-C50C-407E-A947-70E740481C1C}">
                           <a14:useLocalDpi xmlns:a14="http://schemas.microsoft.com/office/drawing/2010/main" val="0"/>
@@ -8774,7 +10691,25 @@
           <w:sz w:val="28"/>
           <w:szCs w:val="28"/>
         </w:rPr>
-        <w:t xml:space="preserve"> а также удалять договоры, завершившие свое действие. При необходимости доступен просмотр всех договоров, заключенных за определенный период, выделение количества абонентов, подключившихся в заданный временной интервал, и формирование статистики по востребованности конкретных тарифных планов. Детализация счетов абонента представленна на рисунке 4.2. Фильтрация абонентов по дате подключения первого тарифа представлена на рисунке 4.3.</w:t>
+        <w:t xml:space="preserve"> а также удалять договоры, завершившие свое действие. При необходимости доступен просмотр всех договоров, заключенных за определенный период, выделение количества абонентов, подключившихся в заданный временной интервал, и формирование статистики по востребованности конкретных тарифных планов. Детализация счетов абонента </w:t>
+      </w:r>
+      <w:proofErr w:type="spellStart"/>
+      <w:r>
+        <w:rPr>
+          <w:rFonts w:ascii="Times New Roman" w:eastAsia="Times New Roman" w:hAnsi="Times New Roman" w:cs="Times New Roman"/>
+          <w:sz w:val="28"/>
+          <w:szCs w:val="28"/>
+        </w:rPr>
+        <w:t>представленна</w:t>
+      </w:r>
+      <w:proofErr w:type="spellEnd"/>
+      <w:r>
+        <w:rPr>
+          <w:rFonts w:ascii="Times New Roman" w:eastAsia="Times New Roman" w:hAnsi="Times New Roman" w:cs="Times New Roman"/>
+          <w:sz w:val="28"/>
+          <w:szCs w:val="28"/>
+        </w:rPr>
+        <w:t xml:space="preserve"> на рисунке 4.2. Фильтрация абонентов по дате подключения первого тарифа представлена на рисунке 4.3.</w:t>
       </w:r>
     </w:p>
     <w:p>
@@ -8940,7 +10875,7 @@
                     <pic:cNvPicPr preferRelativeResize="0"/>
                   </pic:nvPicPr>
                   <pic:blipFill>
-                    <a:blip r:embed="rId10">
+                    <a:blip r:embed="rId11">
                       <a:extLst>
                         <a:ext uri="{28A0092B-C50C-407E-A947-70E740481C1C}">
                           <a14:useLocalDpi xmlns:a14="http://schemas.microsoft.com/office/drawing/2010/main" val="0"/>
@@ -9021,7 +10956,7 @@
           <w:szCs w:val="28"/>
         </w:rPr>
         <w:drawing>
-          <wp:anchor distT="0" distB="0" distL="114300" distR="114300" simplePos="0" relativeHeight="251661312" behindDoc="0" locked="0" layoutInCell="1" allowOverlap="1" wp14:anchorId="13297556" wp14:editId="0FD4F37D">
+          <wp:anchor distT="0" distB="0" distL="114300" distR="114300" simplePos="0" relativeHeight="251661312" behindDoc="0" locked="0" layoutInCell="1" allowOverlap="1" wp14:anchorId="13297556" wp14:editId="25FE5E95">
             <wp:simplePos x="0" y="0"/>
             <wp:positionH relativeFrom="column">
               <wp:posOffset>447675</wp:posOffset>
@@ -9042,7 +10977,7 @@
                     <pic:cNvPicPr preferRelativeResize="0"/>
                   </pic:nvPicPr>
                   <pic:blipFill>
-                    <a:blip r:embed="rId11" cstate="print">
+                    <a:blip r:embed="rId12" cstate="print">
                       <a:extLst>
                         <a:ext uri="{28A0092B-C50C-407E-A947-70E740481C1C}">
                           <a14:useLocalDpi xmlns:a14="http://schemas.microsoft.com/office/drawing/2010/main" val="0"/>
@@ -9147,7 +11082,7 @@
                     <pic:cNvPicPr/>
                   </pic:nvPicPr>
                   <pic:blipFill>
-                    <a:blip r:embed="rId12">
+                    <a:blip r:embed="rId13">
                       <a:extLst>
                         <a:ext uri="{28A0092B-C50C-407E-A947-70E740481C1C}">
                           <a14:useLocalDpi xmlns:a14="http://schemas.microsoft.com/office/drawing/2010/main" val="0"/>
@@ -9512,7 +11447,7 @@
                     <pic:cNvPicPr preferRelativeResize="0"/>
                   </pic:nvPicPr>
                   <pic:blipFill>
-                    <a:blip r:embed="rId13"/>
+                    <a:blip r:embed="rId14"/>
                     <a:srcRect/>
                     <a:stretch>
                       <a:fillRect/>
@@ -9641,7 +11576,7 @@
                     <pic:cNvPicPr/>
                   </pic:nvPicPr>
                   <pic:blipFill>
-                    <a:blip r:embed="rId14">
+                    <a:blip r:embed="rId15">
                       <a:extLst>
                         <a:ext uri="{28A0092B-C50C-407E-A947-70E740481C1C}">
                           <a14:useLocalDpi xmlns:a14="http://schemas.microsoft.com/office/drawing/2010/main" val="0"/>
@@ -9843,6 +11778,7 @@
         </w:rPr>
         <w:t xml:space="preserve">или </w:t>
       </w:r>
+      <w:proofErr w:type="spellStart"/>
       <w:r>
         <w:rPr>
           <w:rFonts w:ascii="Times New Roman" w:eastAsia="Times New Roman" w:hAnsi="Times New Roman" w:cs="Times New Roman"/>
@@ -9852,6 +11788,7 @@
         </w:rPr>
         <w:t>Nginx</w:t>
       </w:r>
+      <w:proofErr w:type="spellEnd"/>
       <w:r>
         <w:rPr>
           <w:rFonts w:ascii="Times New Roman" w:eastAsia="Times New Roman" w:hAnsi="Times New Roman" w:cs="Times New Roman"/>
@@ -9884,8 +11821,19 @@
           <w:sz w:val="28"/>
           <w:szCs w:val="28"/>
         </w:rPr>
-        <w:t>NET Runtime</w:t>
-      </w:r>
+        <w:t xml:space="preserve">NET </w:t>
+      </w:r>
+      <w:proofErr w:type="spellStart"/>
+      <w:r>
+        <w:rPr>
+          <w:rFonts w:ascii="Times New Roman" w:eastAsia="Times New Roman" w:hAnsi="Times New Roman" w:cs="Times New Roman"/>
+          <w:i/>
+          <w:sz w:val="28"/>
+          <w:szCs w:val="28"/>
+        </w:rPr>
+        <w:t>Runtime</w:t>
+      </w:r>
+      <w:proofErr w:type="spellEnd"/>
       <w:r>
         <w:rPr>
           <w:rFonts w:ascii="Times New Roman" w:eastAsia="Times New Roman" w:hAnsi="Times New Roman" w:cs="Times New Roman"/>
@@ -9911,6 +11859,7 @@
         </w:rPr>
         <w:t xml:space="preserve">-архитектуры обеспечивает четкое разделение логики обработки данных, интерфейса и доступа к базе данных. Программа управляет записями об абонентах, договорах и тарифах, а также анализирует параметры звонков, сообщений и интернет-трафика. Для контроля корректности данных используется валидация форм на стороне клиента и проверки на стороне сервера, а для диагностики и устранения проблем ведутся логи, фиксирующие действия и сбои. Перед началом работы настраивается учетная запись администратора, в файле </w:t>
       </w:r>
+      <w:proofErr w:type="spellStart"/>
       <w:r>
         <w:rPr>
           <w:rFonts w:ascii="Times New Roman" w:eastAsia="Times New Roman" w:hAnsi="Times New Roman" w:cs="Times New Roman"/>
@@ -9920,6 +11869,7 @@
         </w:rPr>
         <w:t>appsettings.json</w:t>
       </w:r>
+      <w:proofErr w:type="spellEnd"/>
       <w:r>
         <w:rPr>
           <w:rFonts w:ascii="Times New Roman" w:eastAsia="Times New Roman" w:hAnsi="Times New Roman" w:cs="Times New Roman"/>
@@ -9928,14 +11878,25 @@
         </w:rPr>
         <w:t xml:space="preserve"> в разделе </w:t>
       </w:r>
-      <w:r>
-        <w:rPr>
-          <w:rFonts w:ascii="Times New Roman" w:eastAsia="Times New Roman" w:hAnsi="Times New Roman" w:cs="Times New Roman"/>
-          <w:i/>
-          <w:sz w:val="28"/>
-          <w:szCs w:val="28"/>
-        </w:rPr>
-        <w:t xml:space="preserve">IdentitySeed </w:t>
+      <w:proofErr w:type="spellStart"/>
+      <w:r>
+        <w:rPr>
+          <w:rFonts w:ascii="Times New Roman" w:eastAsia="Times New Roman" w:hAnsi="Times New Roman" w:cs="Times New Roman"/>
+          <w:i/>
+          <w:sz w:val="28"/>
+          <w:szCs w:val="28"/>
+        </w:rPr>
+        <w:t>IdentitySeed</w:t>
+      </w:r>
+      <w:proofErr w:type="spellEnd"/>
+      <w:r>
+        <w:rPr>
+          <w:rFonts w:ascii="Times New Roman" w:eastAsia="Times New Roman" w:hAnsi="Times New Roman" w:cs="Times New Roman"/>
+          <w:i/>
+          <w:sz w:val="28"/>
+          <w:szCs w:val="28"/>
+        </w:rPr>
+        <w:t xml:space="preserve"> </w:t>
       </w:r>
       <w:r>
         <w:rPr>
@@ -9945,14 +11906,25 @@
         </w:rPr>
         <w:t xml:space="preserve">указывается </w:t>
       </w:r>
-      <w:r>
-        <w:rPr>
-          <w:rFonts w:ascii="Times New Roman" w:eastAsia="Times New Roman" w:hAnsi="Times New Roman" w:cs="Times New Roman"/>
-          <w:i/>
-          <w:sz w:val="28"/>
-          <w:szCs w:val="28"/>
-        </w:rPr>
-        <w:t xml:space="preserve">email </w:t>
+      <w:proofErr w:type="spellStart"/>
+      <w:r>
+        <w:rPr>
+          <w:rFonts w:ascii="Times New Roman" w:eastAsia="Times New Roman" w:hAnsi="Times New Roman" w:cs="Times New Roman"/>
+          <w:i/>
+          <w:sz w:val="28"/>
+          <w:szCs w:val="28"/>
+        </w:rPr>
+        <w:t>email</w:t>
+      </w:r>
+      <w:proofErr w:type="spellEnd"/>
+      <w:r>
+        <w:rPr>
+          <w:rFonts w:ascii="Times New Roman" w:eastAsia="Times New Roman" w:hAnsi="Times New Roman" w:cs="Times New Roman"/>
+          <w:i/>
+          <w:sz w:val="28"/>
+          <w:szCs w:val="28"/>
+        </w:rPr>
+        <w:t xml:space="preserve"> </w:t>
       </w:r>
       <w:r>
         <w:rPr>
@@ -9962,15 +11934,77 @@
         </w:rPr>
         <w:t xml:space="preserve">и пароль администратора. После сохранения настроек приложение размещается на сервере, инициализируется база данных командой </w:t>
       </w:r>
-      <w:r>
-        <w:rPr>
-          <w:rFonts w:ascii="Times New Roman" w:eastAsia="Times New Roman" w:hAnsi="Times New Roman" w:cs="Times New Roman"/>
-          <w:i/>
-          <w:sz w:val="28"/>
-          <w:szCs w:val="28"/>
-        </w:rPr>
-        <w:t>dotnet ef database update</w:t>
-      </w:r>
+      <w:proofErr w:type="spellStart"/>
+      <w:r>
+        <w:rPr>
+          <w:rFonts w:ascii="Times New Roman" w:eastAsia="Times New Roman" w:hAnsi="Times New Roman" w:cs="Times New Roman"/>
+          <w:i/>
+          <w:sz w:val="28"/>
+          <w:szCs w:val="28"/>
+        </w:rPr>
+        <w:t>dotnet</w:t>
+      </w:r>
+      <w:proofErr w:type="spellEnd"/>
+      <w:r>
+        <w:rPr>
+          <w:rFonts w:ascii="Times New Roman" w:eastAsia="Times New Roman" w:hAnsi="Times New Roman" w:cs="Times New Roman"/>
+          <w:i/>
+          <w:sz w:val="28"/>
+          <w:szCs w:val="28"/>
+        </w:rPr>
+        <w:t xml:space="preserve"> </w:t>
+      </w:r>
+      <w:proofErr w:type="spellStart"/>
+      <w:r>
+        <w:rPr>
+          <w:rFonts w:ascii="Times New Roman" w:eastAsia="Times New Roman" w:hAnsi="Times New Roman" w:cs="Times New Roman"/>
+          <w:i/>
+          <w:sz w:val="28"/>
+          <w:szCs w:val="28"/>
+        </w:rPr>
+        <w:t>ef</w:t>
+      </w:r>
+      <w:proofErr w:type="spellEnd"/>
+      <w:r>
+        <w:rPr>
+          <w:rFonts w:ascii="Times New Roman" w:eastAsia="Times New Roman" w:hAnsi="Times New Roman" w:cs="Times New Roman"/>
+          <w:i/>
+          <w:sz w:val="28"/>
+          <w:szCs w:val="28"/>
+        </w:rPr>
+        <w:t xml:space="preserve"> </w:t>
+      </w:r>
+      <w:proofErr w:type="spellStart"/>
+      <w:r>
+        <w:rPr>
+          <w:rFonts w:ascii="Times New Roman" w:eastAsia="Times New Roman" w:hAnsi="Times New Roman" w:cs="Times New Roman"/>
+          <w:i/>
+          <w:sz w:val="28"/>
+          <w:szCs w:val="28"/>
+        </w:rPr>
+        <w:t>database</w:t>
+      </w:r>
+      <w:proofErr w:type="spellEnd"/>
+      <w:r>
+        <w:rPr>
+          <w:rFonts w:ascii="Times New Roman" w:eastAsia="Times New Roman" w:hAnsi="Times New Roman" w:cs="Times New Roman"/>
+          <w:i/>
+          <w:sz w:val="28"/>
+          <w:szCs w:val="28"/>
+        </w:rPr>
+        <w:t xml:space="preserve"> </w:t>
+      </w:r>
+      <w:proofErr w:type="spellStart"/>
+      <w:r>
+        <w:rPr>
+          <w:rFonts w:ascii="Times New Roman" w:eastAsia="Times New Roman" w:hAnsi="Times New Roman" w:cs="Times New Roman"/>
+          <w:i/>
+          <w:sz w:val="28"/>
+          <w:szCs w:val="28"/>
+        </w:rPr>
+        <w:t>update</w:t>
+      </w:r>
+      <w:proofErr w:type="spellEnd"/>
       <w:r>
         <w:rPr>
           <w:rFonts w:ascii="Times New Roman" w:eastAsia="Times New Roman" w:hAnsi="Times New Roman" w:cs="Times New Roman"/>
@@ -9979,14 +12013,25 @@
         </w:rPr>
         <w:t xml:space="preserve">. При первом запуске создается учетная запись администратора, при ее наличии повторное создание не требуется. Вход в систему осуществляется через веб-браузер по указанному адресу с использованием предоставленных учетных данных. Управление абонентами, тарифами и договорами происходит через соответствующие разделы меню приложения. Например, при создании абонента заполняется форма с персональными данными, при настройке тарифов указываются стоимость звонков, сообщений и передачи данных, а для добавления договора вводятся данные о выбранном абоненте, тарифном плане и дате заключения соглашения. При возникновении проблем анализируются логи, хранящиеся в каталоге приложения, они помогают выявить и устранить причины ошибок. Если в процессе запуска или работы программы обнаруживаются ошибки, их необходимо проанализировать и исправить. В случае отсутствия </w:t>
       </w:r>
-      <w:r>
-        <w:rPr>
-          <w:rFonts w:ascii="Times New Roman" w:eastAsia="Times New Roman" w:hAnsi="Times New Roman" w:cs="Times New Roman"/>
-          <w:i/>
-          <w:sz w:val="28"/>
-          <w:szCs w:val="28"/>
-        </w:rPr>
-        <w:t xml:space="preserve">email </w:t>
+      <w:proofErr w:type="spellStart"/>
+      <w:r>
+        <w:rPr>
+          <w:rFonts w:ascii="Times New Roman" w:eastAsia="Times New Roman" w:hAnsi="Times New Roman" w:cs="Times New Roman"/>
+          <w:i/>
+          <w:sz w:val="28"/>
+          <w:szCs w:val="28"/>
+        </w:rPr>
+        <w:t>email</w:t>
+      </w:r>
+      <w:proofErr w:type="spellEnd"/>
+      <w:r>
+        <w:rPr>
+          <w:rFonts w:ascii="Times New Roman" w:eastAsia="Times New Roman" w:hAnsi="Times New Roman" w:cs="Times New Roman"/>
+          <w:i/>
+          <w:sz w:val="28"/>
+          <w:szCs w:val="28"/>
+        </w:rPr>
+        <w:t xml:space="preserve"> </w:t>
       </w:r>
       <w:r>
         <w:rPr>
@@ -9996,6 +12041,7 @@
         </w:rPr>
         <w:t xml:space="preserve">или пароля администратора в </w:t>
       </w:r>
+      <w:proofErr w:type="spellStart"/>
       <w:r>
         <w:rPr>
           <w:rFonts w:ascii="Times New Roman" w:eastAsia="Times New Roman" w:hAnsi="Times New Roman" w:cs="Times New Roman"/>
@@ -10005,6 +12051,7 @@
         </w:rPr>
         <w:t>appsettings.json</w:t>
       </w:r>
+      <w:proofErr w:type="spellEnd"/>
       <w:r>
         <w:rPr>
           <w:rFonts w:ascii="Times New Roman" w:eastAsia="Times New Roman" w:hAnsi="Times New Roman" w:cs="Times New Roman"/>
@@ -10029,6 +12076,7 @@
         </w:rPr>
         <w:t>«</w:t>
       </w:r>
+      <w:proofErr w:type="spellStart"/>
       <w:r>
         <w:rPr>
           <w:rFonts w:ascii="Times New Roman" w:eastAsia="Times New Roman" w:hAnsi="Times New Roman" w:cs="Times New Roman"/>
@@ -10039,6 +12087,7 @@
         </w:rPr>
         <w:t>InvalidOperationException</w:t>
       </w:r>
+      <w:proofErr w:type="spellEnd"/>
       <w:r>
         <w:rPr>
           <w:rFonts w:ascii="Times New Roman" w:eastAsia="Times New Roman" w:hAnsi="Times New Roman" w:cs="Times New Roman"/>
@@ -10200,6 +12249,7 @@
         </w:rPr>
         <w:t xml:space="preserve"> </w:t>
       </w:r>
+      <w:proofErr w:type="spellStart"/>
       <w:r>
         <w:rPr>
           <w:rFonts w:ascii="Times New Roman" w:eastAsia="Times New Roman" w:hAnsi="Times New Roman" w:cs="Times New Roman"/>
@@ -10210,6 +12260,7 @@
         </w:rPr>
         <w:t>appsettings</w:t>
       </w:r>
+      <w:proofErr w:type="spellEnd"/>
       <w:r>
         <w:rPr>
           <w:rFonts w:ascii="Times New Roman" w:eastAsia="Times New Roman" w:hAnsi="Times New Roman" w:cs="Times New Roman"/>
@@ -10219,6 +12270,7 @@
         </w:rPr>
         <w:t>.</w:t>
       </w:r>
+      <w:proofErr w:type="spellStart"/>
       <w:r>
         <w:rPr>
           <w:rFonts w:ascii="Times New Roman" w:eastAsia="Times New Roman" w:hAnsi="Times New Roman" w:cs="Times New Roman"/>
@@ -10229,6 +12281,7 @@
         </w:rPr>
         <w:t>json</w:t>
       </w:r>
+      <w:proofErr w:type="spellEnd"/>
       <w:r>
         <w:rPr>
           <w:rFonts w:ascii="Times New Roman" w:eastAsia="Calibri" w:hAnsi="Times New Roman" w:cs="Calibri"/>
@@ -10244,14 +12297,25 @@
         </w:rPr>
         <w:t xml:space="preserve">, что требует проверки значений </w:t>
       </w:r>
-      <w:r>
-        <w:rPr>
-          <w:rFonts w:ascii="Times New Roman" w:eastAsia="Times New Roman" w:hAnsi="Times New Roman" w:cs="Times New Roman"/>
-          <w:i/>
-          <w:sz w:val="28"/>
-          <w:szCs w:val="28"/>
-        </w:rPr>
-        <w:t xml:space="preserve">AdminEmail </w:t>
+      <w:proofErr w:type="spellStart"/>
+      <w:r>
+        <w:rPr>
+          <w:rFonts w:ascii="Times New Roman" w:eastAsia="Times New Roman" w:hAnsi="Times New Roman" w:cs="Times New Roman"/>
+          <w:i/>
+          <w:sz w:val="28"/>
+          <w:szCs w:val="28"/>
+        </w:rPr>
+        <w:t>AdminEmail</w:t>
+      </w:r>
+      <w:proofErr w:type="spellEnd"/>
+      <w:r>
+        <w:rPr>
+          <w:rFonts w:ascii="Times New Roman" w:eastAsia="Times New Roman" w:hAnsi="Times New Roman" w:cs="Times New Roman"/>
+          <w:i/>
+          <w:sz w:val="28"/>
+          <w:szCs w:val="28"/>
+        </w:rPr>
+        <w:t xml:space="preserve"> </w:t>
       </w:r>
       <w:r>
         <w:rPr>
@@ -10261,14 +12325,25 @@
         </w:rPr>
         <w:t xml:space="preserve">и </w:t>
       </w:r>
-      <w:r>
-        <w:rPr>
-          <w:rFonts w:ascii="Times New Roman" w:eastAsia="Times New Roman" w:hAnsi="Times New Roman" w:cs="Times New Roman"/>
-          <w:i/>
-          <w:sz w:val="28"/>
-          <w:szCs w:val="28"/>
-        </w:rPr>
-        <w:t xml:space="preserve">AdminPassword </w:t>
+      <w:proofErr w:type="spellStart"/>
+      <w:r>
+        <w:rPr>
+          <w:rFonts w:ascii="Times New Roman" w:eastAsia="Times New Roman" w:hAnsi="Times New Roman" w:cs="Times New Roman"/>
+          <w:i/>
+          <w:sz w:val="28"/>
+          <w:szCs w:val="28"/>
+        </w:rPr>
+        <w:t>AdminPassword</w:t>
+      </w:r>
+      <w:proofErr w:type="spellEnd"/>
+      <w:r>
+        <w:rPr>
+          <w:rFonts w:ascii="Times New Roman" w:eastAsia="Times New Roman" w:hAnsi="Times New Roman" w:cs="Times New Roman"/>
+          <w:i/>
+          <w:sz w:val="28"/>
+          <w:szCs w:val="28"/>
+        </w:rPr>
+        <w:t xml:space="preserve"> </w:t>
       </w:r>
       <w:r>
         <w:rPr>
@@ -10278,14 +12353,25 @@
         </w:rPr>
         <w:t xml:space="preserve">в секции </w:t>
       </w:r>
-      <w:r>
-        <w:rPr>
-          <w:rFonts w:ascii="Times New Roman" w:eastAsia="Times New Roman" w:hAnsi="Times New Roman" w:cs="Times New Roman"/>
-          <w:i/>
-          <w:sz w:val="28"/>
-          <w:szCs w:val="28"/>
-        </w:rPr>
-        <w:t xml:space="preserve">IdentitySeed </w:t>
+      <w:proofErr w:type="spellStart"/>
+      <w:r>
+        <w:rPr>
+          <w:rFonts w:ascii="Times New Roman" w:eastAsia="Times New Roman" w:hAnsi="Times New Roman" w:cs="Times New Roman"/>
+          <w:i/>
+          <w:sz w:val="28"/>
+          <w:szCs w:val="28"/>
+        </w:rPr>
+        <w:t>IdentitySeed</w:t>
+      </w:r>
+      <w:proofErr w:type="spellEnd"/>
+      <w:r>
+        <w:rPr>
+          <w:rFonts w:ascii="Times New Roman" w:eastAsia="Times New Roman" w:hAnsi="Times New Roman" w:cs="Times New Roman"/>
+          <w:i/>
+          <w:sz w:val="28"/>
+          <w:szCs w:val="28"/>
+        </w:rPr>
+        <w:t xml:space="preserve"> </w:t>
       </w:r>
       <w:r>
         <w:rPr>
@@ -10302,15 +12388,97 @@
         </w:rPr>
         <w:t>«</w:t>
       </w:r>
-      <w:r>
-        <w:rPr>
-          <w:rFonts w:ascii="Times New Roman" w:eastAsia="Times New Roman" w:hAnsi="Times New Roman" w:cs="Times New Roman"/>
-          <w:i/>
-          <w:sz w:val="28"/>
-          <w:szCs w:val="28"/>
-        </w:rPr>
-        <w:t>Failed to create admin user</w:t>
-      </w:r>
+      <w:proofErr w:type="spellStart"/>
+      <w:r>
+        <w:rPr>
+          <w:rFonts w:ascii="Times New Roman" w:eastAsia="Times New Roman" w:hAnsi="Times New Roman" w:cs="Times New Roman"/>
+          <w:i/>
+          <w:sz w:val="28"/>
+          <w:szCs w:val="28"/>
+        </w:rPr>
+        <w:t>Failed</w:t>
+      </w:r>
+      <w:proofErr w:type="spellEnd"/>
+      <w:r>
+        <w:rPr>
+          <w:rFonts w:ascii="Times New Roman" w:eastAsia="Times New Roman" w:hAnsi="Times New Roman" w:cs="Times New Roman"/>
+          <w:i/>
+          <w:sz w:val="28"/>
+          <w:szCs w:val="28"/>
+        </w:rPr>
+        <w:t xml:space="preserve"> </w:t>
+      </w:r>
+      <w:proofErr w:type="spellStart"/>
+      <w:r>
+        <w:rPr>
+          <w:rFonts w:ascii="Times New Roman" w:eastAsia="Times New Roman" w:hAnsi="Times New Roman" w:cs="Times New Roman"/>
+          <w:i/>
+          <w:sz w:val="28"/>
+          <w:szCs w:val="28"/>
+        </w:rPr>
+        <w:t>to</w:t>
+      </w:r>
+      <w:proofErr w:type="spellEnd"/>
+      <w:r>
+        <w:rPr>
+          <w:rFonts w:ascii="Times New Roman" w:eastAsia="Times New Roman" w:hAnsi="Times New Roman" w:cs="Times New Roman"/>
+          <w:i/>
+          <w:sz w:val="28"/>
+          <w:szCs w:val="28"/>
+        </w:rPr>
+        <w:t xml:space="preserve"> </w:t>
+      </w:r>
+      <w:proofErr w:type="spellStart"/>
+      <w:r>
+        <w:rPr>
+          <w:rFonts w:ascii="Times New Roman" w:eastAsia="Times New Roman" w:hAnsi="Times New Roman" w:cs="Times New Roman"/>
+          <w:i/>
+          <w:sz w:val="28"/>
+          <w:szCs w:val="28"/>
+        </w:rPr>
+        <w:t>create</w:t>
+      </w:r>
+      <w:proofErr w:type="spellEnd"/>
+      <w:r>
+        <w:rPr>
+          <w:rFonts w:ascii="Times New Roman" w:eastAsia="Times New Roman" w:hAnsi="Times New Roman" w:cs="Times New Roman"/>
+          <w:i/>
+          <w:sz w:val="28"/>
+          <w:szCs w:val="28"/>
+        </w:rPr>
+        <w:t xml:space="preserve"> </w:t>
+      </w:r>
+      <w:proofErr w:type="spellStart"/>
+      <w:r>
+        <w:rPr>
+          <w:rFonts w:ascii="Times New Roman" w:eastAsia="Times New Roman" w:hAnsi="Times New Roman" w:cs="Times New Roman"/>
+          <w:i/>
+          <w:sz w:val="28"/>
+          <w:szCs w:val="28"/>
+        </w:rPr>
+        <w:t>admin</w:t>
+      </w:r>
+      <w:proofErr w:type="spellEnd"/>
+      <w:r>
+        <w:rPr>
+          <w:rFonts w:ascii="Times New Roman" w:eastAsia="Times New Roman" w:hAnsi="Times New Roman" w:cs="Times New Roman"/>
+          <w:i/>
+          <w:sz w:val="28"/>
+          <w:szCs w:val="28"/>
+        </w:rPr>
+        <w:t xml:space="preserve"> </w:t>
+      </w:r>
+      <w:proofErr w:type="spellStart"/>
+      <w:r>
+        <w:rPr>
+          <w:rFonts w:ascii="Times New Roman" w:eastAsia="Times New Roman" w:hAnsi="Times New Roman" w:cs="Times New Roman"/>
+          <w:i/>
+          <w:sz w:val="28"/>
+          <w:szCs w:val="28"/>
+        </w:rPr>
+        <w:t>user</w:t>
+      </w:r>
+      <w:proofErr w:type="spellEnd"/>
       <w:r>
         <w:rPr>
           <w:rFonts w:ascii="Times New Roman" w:eastAsia="Calibri" w:hAnsi="Times New Roman" w:cs="Calibri"/>
@@ -10324,16 +12492,45 @@
           <w:sz w:val="28"/>
           <w:szCs w:val="28"/>
         </w:rPr>
-        <w:t xml:space="preserve"> и список ошибок, тогда проверяется соответствие пароля минимальным требованиям безопасности и при необходимости заменяются либо удаляются коллизирующие записи из базы данных. При попытке создать администратора с уже существующим </w:t>
-      </w:r>
-      <w:r>
-        <w:rPr>
-          <w:rFonts w:ascii="Times New Roman" w:eastAsia="Times New Roman" w:hAnsi="Times New Roman" w:cs="Times New Roman"/>
-          <w:i/>
-          <w:sz w:val="28"/>
-          <w:szCs w:val="28"/>
-        </w:rPr>
-        <w:t xml:space="preserve">email </w:t>
+        <w:t xml:space="preserve"> и список ошибок, тогда проверяется соответствие пароля минимальным требованиям безопасности и при необходимости заменяются либо удаляются </w:t>
+      </w:r>
+      <w:proofErr w:type="spellStart"/>
+      <w:r>
+        <w:rPr>
+          <w:rFonts w:ascii="Times New Roman" w:eastAsia="Times New Roman" w:hAnsi="Times New Roman" w:cs="Times New Roman"/>
+          <w:sz w:val="28"/>
+          <w:szCs w:val="28"/>
+        </w:rPr>
+        <w:t>коллизирующие</w:t>
+      </w:r>
+      <w:proofErr w:type="spellEnd"/>
+      <w:r>
+        <w:rPr>
+          <w:rFonts w:ascii="Times New Roman" w:eastAsia="Times New Roman" w:hAnsi="Times New Roman" w:cs="Times New Roman"/>
+          <w:sz w:val="28"/>
+          <w:szCs w:val="28"/>
+        </w:rPr>
+        <w:t xml:space="preserve"> записи из базы данных. При попытке создать администратора с уже существующим </w:t>
+      </w:r>
+      <w:proofErr w:type="spellStart"/>
+      <w:r>
+        <w:rPr>
+          <w:rFonts w:ascii="Times New Roman" w:eastAsia="Times New Roman" w:hAnsi="Times New Roman" w:cs="Times New Roman"/>
+          <w:i/>
+          <w:sz w:val="28"/>
+          <w:szCs w:val="28"/>
+        </w:rPr>
+        <w:t>email</w:t>
+      </w:r>
+      <w:proofErr w:type="spellEnd"/>
+      <w:r>
+        <w:rPr>
+          <w:rFonts w:ascii="Times New Roman" w:eastAsia="Times New Roman" w:hAnsi="Times New Roman" w:cs="Times New Roman"/>
+          <w:i/>
+          <w:sz w:val="28"/>
+          <w:szCs w:val="28"/>
+        </w:rPr>
+        <w:t xml:space="preserve"> </w:t>
       </w:r>
       <w:r>
         <w:rPr>
@@ -10359,15 +12556,117 @@
         </w:rPr>
         <w:t>«</w:t>
       </w:r>
-      <w:r>
-        <w:rPr>
-          <w:rFonts w:ascii="Times New Roman" w:eastAsia="Times New Roman" w:hAnsi="Times New Roman" w:cs="Times New Roman"/>
-          <w:i/>
-          <w:sz w:val="28"/>
-          <w:szCs w:val="28"/>
-        </w:rPr>
-        <w:t>Unable to connect to the database</w:t>
-      </w:r>
+      <w:proofErr w:type="spellStart"/>
+      <w:r>
+        <w:rPr>
+          <w:rFonts w:ascii="Times New Roman" w:eastAsia="Times New Roman" w:hAnsi="Times New Roman" w:cs="Times New Roman"/>
+          <w:i/>
+          <w:sz w:val="28"/>
+          <w:szCs w:val="28"/>
+        </w:rPr>
+        <w:t>Unable</w:t>
+      </w:r>
+      <w:proofErr w:type="spellEnd"/>
+      <w:r>
+        <w:rPr>
+          <w:rFonts w:ascii="Times New Roman" w:eastAsia="Times New Roman" w:hAnsi="Times New Roman" w:cs="Times New Roman"/>
+          <w:i/>
+          <w:sz w:val="28"/>
+          <w:szCs w:val="28"/>
+        </w:rPr>
+        <w:t xml:space="preserve"> </w:t>
+      </w:r>
+      <w:proofErr w:type="spellStart"/>
+      <w:r>
+        <w:rPr>
+          <w:rFonts w:ascii="Times New Roman" w:eastAsia="Times New Roman" w:hAnsi="Times New Roman" w:cs="Times New Roman"/>
+          <w:i/>
+          <w:sz w:val="28"/>
+          <w:szCs w:val="28"/>
+        </w:rPr>
+        <w:t>to</w:t>
+      </w:r>
+      <w:proofErr w:type="spellEnd"/>
+      <w:r>
+        <w:rPr>
+          <w:rFonts w:ascii="Times New Roman" w:eastAsia="Times New Roman" w:hAnsi="Times New Roman" w:cs="Times New Roman"/>
+          <w:i/>
+          <w:sz w:val="28"/>
+          <w:szCs w:val="28"/>
+        </w:rPr>
+        <w:t xml:space="preserve"> </w:t>
+      </w:r>
+      <w:proofErr w:type="spellStart"/>
+      <w:r>
+        <w:rPr>
+          <w:rFonts w:ascii="Times New Roman" w:eastAsia="Times New Roman" w:hAnsi="Times New Roman" w:cs="Times New Roman"/>
+          <w:i/>
+          <w:sz w:val="28"/>
+          <w:szCs w:val="28"/>
+        </w:rPr>
+        <w:t>connect</w:t>
+      </w:r>
+      <w:proofErr w:type="spellEnd"/>
+      <w:r>
+        <w:rPr>
+          <w:rFonts w:ascii="Times New Roman" w:eastAsia="Times New Roman" w:hAnsi="Times New Roman" w:cs="Times New Roman"/>
+          <w:i/>
+          <w:sz w:val="28"/>
+          <w:szCs w:val="28"/>
+        </w:rPr>
+        <w:t xml:space="preserve"> </w:t>
+      </w:r>
+      <w:proofErr w:type="spellStart"/>
+      <w:r>
+        <w:rPr>
+          <w:rFonts w:ascii="Times New Roman" w:eastAsia="Times New Roman" w:hAnsi="Times New Roman" w:cs="Times New Roman"/>
+          <w:i/>
+          <w:sz w:val="28"/>
+          <w:szCs w:val="28"/>
+        </w:rPr>
+        <w:t>to</w:t>
+      </w:r>
+      <w:proofErr w:type="spellEnd"/>
+      <w:r>
+        <w:rPr>
+          <w:rFonts w:ascii="Times New Roman" w:eastAsia="Times New Roman" w:hAnsi="Times New Roman" w:cs="Times New Roman"/>
+          <w:i/>
+          <w:sz w:val="28"/>
+          <w:szCs w:val="28"/>
+        </w:rPr>
+        <w:t xml:space="preserve"> </w:t>
+      </w:r>
+      <w:proofErr w:type="spellStart"/>
+      <w:r>
+        <w:rPr>
+          <w:rFonts w:ascii="Times New Roman" w:eastAsia="Times New Roman" w:hAnsi="Times New Roman" w:cs="Times New Roman"/>
+          <w:i/>
+          <w:sz w:val="28"/>
+          <w:szCs w:val="28"/>
+        </w:rPr>
+        <w:t>the</w:t>
+      </w:r>
+      <w:proofErr w:type="spellEnd"/>
+      <w:r>
+        <w:rPr>
+          <w:rFonts w:ascii="Times New Roman" w:eastAsia="Times New Roman" w:hAnsi="Times New Roman" w:cs="Times New Roman"/>
+          <w:i/>
+          <w:sz w:val="28"/>
+          <w:szCs w:val="28"/>
+        </w:rPr>
+        <w:t xml:space="preserve"> </w:t>
+      </w:r>
+      <w:proofErr w:type="spellStart"/>
+      <w:r>
+        <w:rPr>
+          <w:rFonts w:ascii="Times New Roman" w:eastAsia="Times New Roman" w:hAnsi="Times New Roman" w:cs="Times New Roman"/>
+          <w:i/>
+          <w:sz w:val="28"/>
+          <w:szCs w:val="28"/>
+        </w:rPr>
+        <w:t>database</w:t>
+      </w:r>
+      <w:proofErr w:type="spellEnd"/>
       <w:r>
         <w:rPr>
           <w:rFonts w:ascii="Times New Roman" w:eastAsia="Times New Roman" w:hAnsi="Times New Roman" w:cs="Times New Roman"/>
@@ -10445,6 +12744,7 @@
         </w:rPr>
         <w:t xml:space="preserve">В процессе разработки </w:t>
       </w:r>
+      <w:proofErr w:type="spellStart"/>
       <w:r>
         <w:rPr>
           <w:rFonts w:ascii="Times New Roman" w:eastAsia="Times New Roman" w:hAnsi="Times New Roman" w:cs="Times New Roman"/>
@@ -10455,6 +12755,7 @@
         </w:rPr>
         <w:t>web</w:t>
       </w:r>
+      <w:proofErr w:type="spellEnd"/>
       <w:r>
         <w:rPr>
           <w:rFonts w:ascii="Times New Roman" w:eastAsia="Times New Roman" w:hAnsi="Times New Roman" w:cs="Times New Roman"/>
@@ -10567,8 +12868,20 @@
           <w:sz w:val="28"/>
           <w:szCs w:val="28"/>
         </w:rPr>
-        <w:t>MVC (Model-View-Controller</w:t>
-      </w:r>
+        <w:t>MVC (Model-View-</w:t>
+      </w:r>
+      <w:proofErr w:type="spellStart"/>
+      <w:r>
+        <w:rPr>
+          <w:rFonts w:ascii="Times New Roman" w:eastAsia="Times New Roman" w:hAnsi="Times New Roman" w:cs="Times New Roman"/>
+          <w:i/>
+          <w:iCs/>
+          <w:sz w:val="28"/>
+          <w:szCs w:val="28"/>
+        </w:rPr>
+        <w:t>Controller</w:t>
+      </w:r>
+      <w:proofErr w:type="spellEnd"/>
       <w:r>
         <w:rPr>
           <w:rFonts w:ascii="Times New Roman" w:eastAsia="Times New Roman" w:hAnsi="Times New Roman" w:cs="Times New Roman"/>
@@ -10676,7 +12989,25 @@
           <w:sz w:val="28"/>
           <w:szCs w:val="28"/>
         </w:rPr>
-        <w:t>Мюллер, Д. С# для чайников / Джон Мюллер, Билл Семпф, Чак Сфер. – Издательство «Диалектика-Вильямс», 2019. – 608 с.</w:t>
+        <w:t xml:space="preserve">Мюллер, Д. С# для чайников / Джон Мюллер, Билл </w:t>
+      </w:r>
+      <w:proofErr w:type="spellStart"/>
+      <w:r>
+        <w:rPr>
+          <w:rFonts w:ascii="Times New Roman" w:eastAsia="Times New Roman" w:hAnsi="Times New Roman" w:cs="Times New Roman"/>
+          <w:sz w:val="28"/>
+          <w:szCs w:val="28"/>
+        </w:rPr>
+        <w:t>Семпф</w:t>
+      </w:r>
+      <w:proofErr w:type="spellEnd"/>
+      <w:r>
+        <w:rPr>
+          <w:rFonts w:ascii="Times New Roman" w:eastAsia="Times New Roman" w:hAnsi="Times New Roman" w:cs="Times New Roman"/>
+          <w:sz w:val="28"/>
+          <w:szCs w:val="28"/>
+        </w:rPr>
+        <w:t>, Чак Сфер. – Издательство «Диалектика-Вильямс», 2019. – 608 с.</w:t>
       </w:r>
     </w:p>
     <w:p>
@@ -10702,7 +13033,25 @@
           <w:sz w:val="28"/>
           <w:szCs w:val="28"/>
         </w:rPr>
-        <w:t>Прайс, М. С# 10 и .NET 6. Современная кроссплатформенная разработка / М.Прайс – Издательство «Питер», 2023. – 1846 с.</w:t>
+        <w:t xml:space="preserve">Прайс, М. С# 10 и .NET 6. Современная кроссплатформенная разработка / </w:t>
+      </w:r>
+      <w:proofErr w:type="spellStart"/>
+      <w:r>
+        <w:rPr>
+          <w:rFonts w:ascii="Times New Roman" w:eastAsia="Times New Roman" w:hAnsi="Times New Roman" w:cs="Times New Roman"/>
+          <w:sz w:val="28"/>
+          <w:szCs w:val="28"/>
+        </w:rPr>
+        <w:t>М.Прайс</w:t>
+      </w:r>
+      <w:proofErr w:type="spellEnd"/>
+      <w:r>
+        <w:rPr>
+          <w:rFonts w:ascii="Times New Roman" w:eastAsia="Times New Roman" w:hAnsi="Times New Roman" w:cs="Times New Roman"/>
+          <w:sz w:val="28"/>
+          <w:szCs w:val="28"/>
+        </w:rPr>
+        <w:t xml:space="preserve"> – Издательство «Питер», 2023. – 1846 с.</w:t>
       </w:r>
     </w:p>
     <w:p>
@@ -10728,9 +13077,27 @@
           <w:sz w:val="28"/>
           <w:szCs w:val="28"/>
         </w:rPr>
-        <w:t xml:space="preserve">Обзор языка C# – Руководство по C#: Microsoft Docs. – Электрон. данные. – Режим доступа: </w:t>
-      </w:r>
-      <w:hyperlink r:id="rId15">
+        <w:t xml:space="preserve">Обзор языка C# – Руководство по C#: Microsoft </w:t>
+      </w:r>
+      <w:proofErr w:type="spellStart"/>
+      <w:r>
+        <w:rPr>
+          <w:rFonts w:ascii="Times New Roman" w:eastAsia="Times New Roman" w:hAnsi="Times New Roman" w:cs="Times New Roman"/>
+          <w:sz w:val="28"/>
+          <w:szCs w:val="28"/>
+        </w:rPr>
+        <w:t>Docs</w:t>
+      </w:r>
+      <w:proofErr w:type="spellEnd"/>
+      <w:r>
+        <w:rPr>
+          <w:rFonts w:ascii="Times New Roman" w:eastAsia="Times New Roman" w:hAnsi="Times New Roman" w:cs="Times New Roman"/>
+          <w:sz w:val="28"/>
+          <w:szCs w:val="28"/>
+        </w:rPr>
+        <w:t xml:space="preserve">. – Электрон. данные. – Режим доступа: </w:t>
+      </w:r>
+      <w:hyperlink r:id="rId16">
         <w:r>
           <w:rPr>
             <w:rFonts w:ascii="Times New Roman" w:eastAsia="Times New Roman" w:hAnsi="Times New Roman" w:cs="Times New Roman"/>
@@ -10774,7 +13141,7 @@
         </w:rPr>
         <w:t xml:space="preserve">Принципы SOLID в C#. – Электрон. данные. – Режим доступа: </w:t>
       </w:r>
-      <w:hyperlink r:id="rId16">
+      <w:hyperlink r:id="rId17">
         <w:r>
           <w:rPr>
             <w:rFonts w:ascii="Times New Roman" w:eastAsia="Times New Roman" w:hAnsi="Times New Roman" w:cs="Times New Roman"/>
@@ -10842,7 +13209,43 @@
           <w:sz w:val="28"/>
           <w:szCs w:val="28"/>
         </w:rPr>
-        <w:t>Моргунов, E. PostgreSQL. Основы языка SQL / Е.Моргунов – Россия, 2024. – 336 с.</w:t>
+        <w:t xml:space="preserve">Моргунов, E. </w:t>
+      </w:r>
+      <w:proofErr w:type="spellStart"/>
+      <w:r>
+        <w:rPr>
+          <w:rFonts w:ascii="Times New Roman" w:eastAsia="Times New Roman" w:hAnsi="Times New Roman" w:cs="Times New Roman"/>
+          <w:sz w:val="28"/>
+          <w:szCs w:val="28"/>
+        </w:rPr>
+        <w:t>PostgreSQL</w:t>
+      </w:r>
+      <w:proofErr w:type="spellEnd"/>
+      <w:r>
+        <w:rPr>
+          <w:rFonts w:ascii="Times New Roman" w:eastAsia="Times New Roman" w:hAnsi="Times New Roman" w:cs="Times New Roman"/>
+          <w:sz w:val="28"/>
+          <w:szCs w:val="28"/>
+        </w:rPr>
+        <w:t xml:space="preserve">. Основы языка SQL / </w:t>
+      </w:r>
+      <w:proofErr w:type="spellStart"/>
+      <w:r>
+        <w:rPr>
+          <w:rFonts w:ascii="Times New Roman" w:eastAsia="Times New Roman" w:hAnsi="Times New Roman" w:cs="Times New Roman"/>
+          <w:sz w:val="28"/>
+          <w:szCs w:val="28"/>
+        </w:rPr>
+        <w:t>Е.Моргунов</w:t>
+      </w:r>
+      <w:proofErr w:type="spellEnd"/>
+      <w:r>
+        <w:rPr>
+          <w:rFonts w:ascii="Times New Roman" w:eastAsia="Times New Roman" w:hAnsi="Times New Roman" w:cs="Times New Roman"/>
+          <w:sz w:val="28"/>
+          <w:szCs w:val="28"/>
+        </w:rPr>
+        <w:t xml:space="preserve"> – Россия, 2024. – 336 с.</w:t>
       </w:r>
     </w:p>
     <w:p>
@@ -10862,20 +13265,48 @@
           <w:szCs w:val="28"/>
         </w:rPr>
       </w:pPr>
-      <w:r>
-        <w:rPr>
-          <w:rFonts w:ascii="Times New Roman" w:eastAsia="Times New Roman" w:hAnsi="Times New Roman" w:cs="Times New Roman"/>
-          <w:sz w:val="28"/>
-          <w:szCs w:val="28"/>
-        </w:rPr>
-        <w:t>Ivanov, N. Портфолио разработчика / N.Ivanov – Россия, 2023. – 246 с.</w:t>
+      <w:proofErr w:type="spellStart"/>
+      <w:r>
+        <w:rPr>
+          <w:rFonts w:ascii="Times New Roman" w:eastAsia="Times New Roman" w:hAnsi="Times New Roman" w:cs="Times New Roman"/>
+          <w:sz w:val="28"/>
+          <w:szCs w:val="28"/>
+        </w:rPr>
+        <w:t>Ivanov</w:t>
+      </w:r>
+      <w:proofErr w:type="spellEnd"/>
+      <w:r>
+        <w:rPr>
+          <w:rFonts w:ascii="Times New Roman" w:eastAsia="Times New Roman" w:hAnsi="Times New Roman" w:cs="Times New Roman"/>
+          <w:sz w:val="28"/>
+          <w:szCs w:val="28"/>
+        </w:rPr>
+        <w:t xml:space="preserve">, N. Портфолио разработчика / </w:t>
+      </w:r>
+      <w:proofErr w:type="spellStart"/>
+      <w:r>
+        <w:rPr>
+          <w:rFonts w:ascii="Times New Roman" w:eastAsia="Times New Roman" w:hAnsi="Times New Roman" w:cs="Times New Roman"/>
+          <w:sz w:val="28"/>
+          <w:szCs w:val="28"/>
+        </w:rPr>
+        <w:t>N.Ivanov</w:t>
+      </w:r>
+      <w:proofErr w:type="spellEnd"/>
+      <w:r>
+        <w:rPr>
+          <w:rFonts w:ascii="Times New Roman" w:eastAsia="Times New Roman" w:hAnsi="Times New Roman" w:cs="Times New Roman"/>
+          <w:sz w:val="28"/>
+          <w:szCs w:val="28"/>
+        </w:rPr>
+        <w:t xml:space="preserve"> – Россия, 2023. – 246 с.</w:t>
       </w:r>
     </w:p>
     <w:sectPr>
-      <w:headerReference w:type="default" r:id="rId17"/>
-      <w:footerReference w:type="default" r:id="rId18"/>
-      <w:headerReference w:type="first" r:id="rId19"/>
-      <w:footerReference w:type="first" r:id="rId20"/>
+      <w:headerReference w:type="default" r:id="rId18"/>
+      <w:footerReference w:type="default" r:id="rId19"/>
+      <w:headerReference w:type="first" r:id="rId20"/>
+      <w:footerReference w:type="first" r:id="rId21"/>
       <w:pgSz w:w="11909" w:h="16834"/>
       <w:pgMar w:top="1440" w:right="1440" w:bottom="1440" w:left="1440" w:header="720" w:footer="720" w:gutter="0"/>
       <w:pgNumType w:start="3"/>

--- a/word/курсач/курсовая.docx
+++ b/word/курсач/курсовая.docx
@@ -515,6 +515,7 @@
         </w:rPr>
         <w:tab/>
       </w:r>
+      <w:proofErr w:type="gramStart"/>
       <w:r>
         <w:rPr>
           <w:rFonts w:ascii="Times New Roman" w:hAnsi="Times New Roman" w:cs="Times New Roman"/>
@@ -547,6 +548,7 @@
         </w:rPr>
         <w:t>т</w:t>
       </w:r>
+      <w:proofErr w:type="gramEnd"/>
       <w:r>
         <w:rPr>
           <w:rFonts w:ascii="Times New Roman" w:hAnsi="Times New Roman" w:cs="Times New Roman"/>
@@ -2656,7 +2658,37 @@
           <w:sz w:val="28"/>
           <w:szCs w:val="28"/>
         </w:rPr>
-        <w:t>Сущность "Тарифные планы" представляет собой комплекс атрибутов, описывающих различные параметры тарифов, предлагаемых оператором мобильной связи. Она включает в себя такие важные характеристики, как название тарифного плана (</w:t>
+        <w:t xml:space="preserve">Сущность </w:t>
+      </w:r>
+      <w:r>
+        <w:rPr>
+          <w:rFonts w:ascii="Times New Roman" w:eastAsia="Calibri" w:hAnsi="Times New Roman" w:cs="Calibri"/>
+          <w:sz w:val="28"/>
+        </w:rPr>
+        <w:t>«</w:t>
+      </w:r>
+      <w:r>
+        <w:rPr>
+          <w:rFonts w:ascii="Times New Roman" w:eastAsia="Times New Roman" w:hAnsi="Times New Roman" w:cs="Times New Roman"/>
+          <w:sz w:val="28"/>
+          <w:szCs w:val="28"/>
+        </w:rPr>
+        <w:t>Тарифные планы</w:t>
+      </w:r>
+      <w:r>
+        <w:rPr>
+          <w:rFonts w:ascii="Times New Roman" w:eastAsia="Calibri" w:hAnsi="Times New Roman" w:cs="Calibri"/>
+          <w:sz w:val="28"/>
+        </w:rPr>
+        <w:t>»</w:t>
+      </w:r>
+      <w:r>
+        <w:rPr>
+          <w:rFonts w:ascii="Times New Roman" w:eastAsia="Times New Roman" w:hAnsi="Times New Roman" w:cs="Times New Roman"/>
+          <w:sz w:val="28"/>
+          <w:szCs w:val="28"/>
+        </w:rPr>
+        <w:t xml:space="preserve"> представляет собой комплекс атрибутов, описывающих различные параметры тарифов, предлагаемых оператором мобильной связи. Она включает в себя такие важные характеристики, как название тарифного плана (</w:t>
       </w:r>
       <w:proofErr w:type="spellStart"/>
       <w:r>
@@ -2890,7 +2922,39 @@
           <w:sz w:val="28"/>
           <w:szCs w:val="28"/>
         </w:rPr>
-        <w:t>Сущность "Абоненты" содержит критически важные персональные данные клиентов, необходимые для их идентификации и обеспечения юридической чистоты сделок. Ключевыми атрибутами здесь являются полное имя абонента (</w:t>
+        <w:t xml:space="preserve">Сущность </w:t>
+      </w:r>
+      <w:r>
+        <w:rPr>
+          <w:rFonts w:ascii="Times New Roman" w:eastAsia="Times New Roman" w:hAnsi="Times New Roman" w:cs="Times New Roman"/>
+          <w:sz w:val="28"/>
+          <w:szCs w:val="28"/>
+        </w:rPr>
+        <w:t>«</w:t>
+      </w:r>
+      <w:r>
+        <w:rPr>
+          <w:rFonts w:ascii="Times New Roman" w:eastAsia="Times New Roman" w:hAnsi="Times New Roman" w:cs="Times New Roman"/>
+          <w:sz w:val="28"/>
+          <w:szCs w:val="28"/>
+        </w:rPr>
+        <w:t>Абоненты</w:t>
+      </w:r>
+      <w:r>
+        <w:rPr>
+          <w:rFonts w:ascii="Times New Roman" w:eastAsia="Times New Roman" w:hAnsi="Times New Roman" w:cs="Times New Roman"/>
+          <w:sz w:val="28"/>
+          <w:szCs w:val="28"/>
+        </w:rPr>
+        <w:t>»</w:t>
+      </w:r>
+      <w:r>
+        <w:rPr>
+          <w:rFonts w:ascii="Times New Roman" w:eastAsia="Times New Roman" w:hAnsi="Times New Roman" w:cs="Times New Roman"/>
+          <w:sz w:val="28"/>
+          <w:szCs w:val="28"/>
+        </w:rPr>
+        <w:t xml:space="preserve"> содержит критически важные персональные данные клиентов, необходимые для их идентификации и обеспечения юридической чистоты сделок. Ключевыми атрибутами здесь являются полное имя абонента (</w:t>
       </w:r>
       <w:proofErr w:type="spellStart"/>
       <w:r>
@@ -2976,7 +3040,39 @@
           <w:sz w:val="28"/>
           <w:szCs w:val="28"/>
         </w:rPr>
-        <w:t>Сущность "Договора на оказание услуг" служит для фиксации юридически значимых договорных отношений между оператором и абонентом. В этой сущности содержатся такие атрибуты, как дата заключения договора (</w:t>
+        <w:t xml:space="preserve">Сущность </w:t>
+      </w:r>
+      <w:r>
+        <w:rPr>
+          <w:rFonts w:ascii="Times New Roman" w:eastAsia="Times New Roman" w:hAnsi="Times New Roman" w:cs="Times New Roman"/>
+          <w:sz w:val="28"/>
+          <w:szCs w:val="28"/>
+        </w:rPr>
+        <w:t>«</w:t>
+      </w:r>
+      <w:r>
+        <w:rPr>
+          <w:rFonts w:ascii="Times New Roman" w:eastAsia="Times New Roman" w:hAnsi="Times New Roman" w:cs="Times New Roman"/>
+          <w:sz w:val="28"/>
+          <w:szCs w:val="28"/>
+        </w:rPr>
+        <w:t>Договора на оказание услуг</w:t>
+      </w:r>
+      <w:r>
+        <w:rPr>
+          <w:rFonts w:ascii="Times New Roman" w:eastAsia="Times New Roman" w:hAnsi="Times New Roman" w:cs="Times New Roman"/>
+          <w:sz w:val="28"/>
+          <w:szCs w:val="28"/>
+        </w:rPr>
+        <w:t>»</w:t>
+      </w:r>
+      <w:r>
+        <w:rPr>
+          <w:rFonts w:ascii="Times New Roman" w:eastAsia="Times New Roman" w:hAnsi="Times New Roman" w:cs="Times New Roman"/>
+          <w:sz w:val="28"/>
+          <w:szCs w:val="28"/>
+        </w:rPr>
+        <w:t xml:space="preserve"> служит для фиксации юридически значимых договорных отношений между оператором и абонентом. В этой сущности содержатся такие атрибуты, как дата заключения договора (</w:t>
       </w:r>
       <w:proofErr w:type="spellStart"/>
       <w:r>
@@ -3033,7 +3129,71 @@
           <w:sz w:val="28"/>
           <w:szCs w:val="28"/>
         </w:rPr>
-        <w:t xml:space="preserve">) является уникальным идентификатором услуги, предоставляемой клиенту, и важен для учета потребления услуг и выставления счетов. Связь с сущностями "Абоненты" и "Тарифные планы" через внешние ключи </w:t>
+        <w:t xml:space="preserve">) является уникальным идентификатором услуги, предоставляемой клиенту, и важен для учета потребления услуг и выставления счетов. Связь с сущностями </w:t>
+      </w:r>
+      <w:r>
+        <w:rPr>
+          <w:rFonts w:ascii="Times New Roman" w:eastAsia="Times New Roman" w:hAnsi="Times New Roman" w:cs="Times New Roman"/>
+          <w:sz w:val="28"/>
+          <w:szCs w:val="28"/>
+        </w:rPr>
+        <w:t>«</w:t>
+      </w:r>
+      <w:r>
+        <w:rPr>
+          <w:rFonts w:ascii="Times New Roman" w:eastAsia="Times New Roman" w:hAnsi="Times New Roman" w:cs="Times New Roman"/>
+          <w:sz w:val="28"/>
+          <w:szCs w:val="28"/>
+        </w:rPr>
+        <w:t>Абоненты</w:t>
+      </w:r>
+      <w:r>
+        <w:rPr>
+          <w:rFonts w:ascii="Times New Roman" w:eastAsia="Times New Roman" w:hAnsi="Times New Roman" w:cs="Times New Roman"/>
+          <w:sz w:val="28"/>
+          <w:szCs w:val="28"/>
+        </w:rPr>
+        <w:t>»</w:t>
+      </w:r>
+      <w:r>
+        <w:rPr>
+          <w:rFonts w:ascii="Times New Roman" w:eastAsia="Times New Roman" w:hAnsi="Times New Roman" w:cs="Times New Roman"/>
+          <w:sz w:val="28"/>
+          <w:szCs w:val="28"/>
+        </w:rPr>
+        <w:t xml:space="preserve"> и </w:t>
+      </w:r>
+      <w:r>
+        <w:rPr>
+          <w:rFonts w:ascii="Times New Roman" w:eastAsia="Times New Roman" w:hAnsi="Times New Roman" w:cs="Times New Roman"/>
+          <w:sz w:val="28"/>
+          <w:szCs w:val="28"/>
+        </w:rPr>
+        <w:t>«</w:t>
+      </w:r>
+      <w:r>
+        <w:rPr>
+          <w:rFonts w:ascii="Times New Roman" w:eastAsia="Times New Roman" w:hAnsi="Times New Roman" w:cs="Times New Roman"/>
+          <w:sz w:val="28"/>
+          <w:szCs w:val="28"/>
+        </w:rPr>
+        <w:t>Тарифные планы</w:t>
+      </w:r>
+      <w:r>
+        <w:rPr>
+          <w:rFonts w:ascii="Times New Roman" w:eastAsia="Times New Roman" w:hAnsi="Times New Roman" w:cs="Times New Roman"/>
+          <w:sz w:val="28"/>
+          <w:szCs w:val="28"/>
+        </w:rPr>
+        <w:t>»</w:t>
+      </w:r>
+      <w:r>
+        <w:rPr>
+          <w:rFonts w:ascii="Times New Roman" w:eastAsia="Times New Roman" w:hAnsi="Times New Roman" w:cs="Times New Roman"/>
+          <w:sz w:val="28"/>
+          <w:szCs w:val="28"/>
+        </w:rPr>
+        <w:t xml:space="preserve"> через внешние ключи </w:t>
       </w:r>
       <w:proofErr w:type="spellStart"/>
       <w:r>
@@ -3137,7 +3297,39 @@
           <w:sz w:val="28"/>
           <w:szCs w:val="28"/>
         </w:rPr>
-        <w:t>Сущность "Сотрудники" включает информацию о персонале компании, ответственном за обслуживание клиентов и оформление договоров. Атрибуты этой сущности, такие как полное имя сотрудника (</w:t>
+        <w:t xml:space="preserve">Сущность </w:t>
+      </w:r>
+      <w:r>
+        <w:rPr>
+          <w:rFonts w:ascii="Times New Roman" w:eastAsia="Times New Roman" w:hAnsi="Times New Roman" w:cs="Times New Roman"/>
+          <w:sz w:val="28"/>
+          <w:szCs w:val="28"/>
+        </w:rPr>
+        <w:t>«</w:t>
+      </w:r>
+      <w:r>
+        <w:rPr>
+          <w:rFonts w:ascii="Times New Roman" w:eastAsia="Times New Roman" w:hAnsi="Times New Roman" w:cs="Times New Roman"/>
+          <w:sz w:val="28"/>
+          <w:szCs w:val="28"/>
+        </w:rPr>
+        <w:t>Сотрудники</w:t>
+      </w:r>
+      <w:r>
+        <w:rPr>
+          <w:rFonts w:ascii="Times New Roman" w:eastAsia="Times New Roman" w:hAnsi="Times New Roman" w:cs="Times New Roman"/>
+          <w:sz w:val="28"/>
+          <w:szCs w:val="28"/>
+        </w:rPr>
+        <w:t>»</w:t>
+      </w:r>
+      <w:r>
+        <w:rPr>
+          <w:rFonts w:ascii="Times New Roman" w:eastAsia="Times New Roman" w:hAnsi="Times New Roman" w:cs="Times New Roman"/>
+          <w:sz w:val="28"/>
+          <w:szCs w:val="28"/>
+        </w:rPr>
+        <w:t xml:space="preserve"> включает информацию о персонале компании, ответственном за обслуживание клиентов и оформление договоров. Атрибуты этой сущности, такие как полное имя сотрудника (</w:t>
       </w:r>
       <w:proofErr w:type="spellStart"/>
       <w:r>
@@ -3175,7 +3367,39 @@
           <w:sz w:val="28"/>
           <w:szCs w:val="28"/>
         </w:rPr>
-        <w:t>) из сущности "Должности сотрудников" помогает определить роль и обязанности каждого сотрудника внутри организации, что важно для распределения задач и управления ресурсами. Информация об образовании (</w:t>
+        <w:t xml:space="preserve">) из сущности </w:t>
+      </w:r>
+      <w:r>
+        <w:rPr>
+          <w:rFonts w:ascii="Times New Roman" w:eastAsia="Times New Roman" w:hAnsi="Times New Roman" w:cs="Times New Roman"/>
+          <w:sz w:val="28"/>
+          <w:szCs w:val="28"/>
+        </w:rPr>
+        <w:t>«</w:t>
+      </w:r>
+      <w:r>
+        <w:rPr>
+          <w:rFonts w:ascii="Times New Roman" w:eastAsia="Times New Roman" w:hAnsi="Times New Roman" w:cs="Times New Roman"/>
+          <w:sz w:val="28"/>
+          <w:szCs w:val="28"/>
+        </w:rPr>
+        <w:t>Должности сотрудников</w:t>
+      </w:r>
+      <w:r>
+        <w:rPr>
+          <w:rFonts w:ascii="Times New Roman" w:eastAsia="Times New Roman" w:hAnsi="Times New Roman" w:cs="Times New Roman"/>
+          <w:sz w:val="28"/>
+          <w:szCs w:val="28"/>
+        </w:rPr>
+        <w:t>»</w:t>
+      </w:r>
+      <w:r>
+        <w:rPr>
+          <w:rFonts w:ascii="Times New Roman" w:eastAsia="Times New Roman" w:hAnsi="Times New Roman" w:cs="Times New Roman"/>
+          <w:sz w:val="28"/>
+          <w:szCs w:val="28"/>
+        </w:rPr>
+        <w:t xml:space="preserve"> помогает определить роль и обязанности каждого сотрудника внутри организации, что важно для распределения задач и управления ресурсами. Информация об образовании (</w:t>
       </w:r>
       <w:r>
         <w:rPr>
@@ -3212,7 +3436,153 @@
           <w:sz w:val="28"/>
           <w:szCs w:val="28"/>
         </w:rPr>
-        <w:t>Сущности "Звонки", "Сообщения" и "Использование интернета" отражают подробные данные о потреблении услуг абонентами и являются критически важными для биллинговых систем, аналитики и принятия управленческих решений. В сущности "Звонки" фиксируются данные о дате и времени каждого звонка (</w:t>
+        <w:t xml:space="preserve">Сущности </w:t>
+      </w:r>
+      <w:r>
+        <w:rPr>
+          <w:rFonts w:ascii="Times New Roman" w:eastAsia="Times New Roman" w:hAnsi="Times New Roman" w:cs="Times New Roman"/>
+          <w:sz w:val="28"/>
+          <w:szCs w:val="28"/>
+        </w:rPr>
+        <w:t>«</w:t>
+      </w:r>
+      <w:r>
+        <w:rPr>
+          <w:rFonts w:ascii="Times New Roman" w:eastAsia="Times New Roman" w:hAnsi="Times New Roman" w:cs="Times New Roman"/>
+          <w:sz w:val="28"/>
+          <w:szCs w:val="28"/>
+        </w:rPr>
+        <w:t>Звонки</w:t>
+      </w:r>
+      <w:r>
+        <w:rPr>
+          <w:rFonts w:ascii="Times New Roman" w:eastAsia="Times New Roman" w:hAnsi="Times New Roman" w:cs="Times New Roman"/>
+          <w:sz w:val="28"/>
+          <w:szCs w:val="28"/>
+        </w:rPr>
+        <w:t>»</w:t>
+      </w:r>
+      <w:r>
+        <w:rPr>
+          <w:rFonts w:ascii="Times New Roman" w:eastAsia="Times New Roman" w:hAnsi="Times New Roman" w:cs="Times New Roman"/>
+          <w:sz w:val="28"/>
+          <w:szCs w:val="28"/>
+        </w:rPr>
+        <w:t xml:space="preserve">, </w:t>
+      </w:r>
+      <w:r>
+        <w:rPr>
+          <w:rFonts w:ascii="Times New Roman" w:eastAsia="Times New Roman" w:hAnsi="Times New Roman" w:cs="Times New Roman"/>
+          <w:sz w:val="28"/>
+          <w:szCs w:val="28"/>
+        </w:rPr>
+        <w:t>«</w:t>
+      </w:r>
+      <w:r>
+        <w:rPr>
+          <w:rFonts w:ascii="Times New Roman" w:eastAsia="Times New Roman" w:hAnsi="Times New Roman" w:cs="Times New Roman"/>
+          <w:sz w:val="28"/>
+          <w:szCs w:val="28"/>
+        </w:rPr>
+        <w:t>Сообщения</w:t>
+      </w:r>
+      <w:r>
+        <w:rPr>
+          <w:rFonts w:ascii="Times New Roman" w:eastAsia="Times New Roman" w:hAnsi="Times New Roman" w:cs="Times New Roman"/>
+          <w:sz w:val="28"/>
+          <w:szCs w:val="28"/>
+        </w:rPr>
+        <w:t>»</w:t>
+      </w:r>
+      <w:r>
+        <w:rPr>
+          <w:rFonts w:ascii="Times New Roman" w:eastAsia="Times New Roman" w:hAnsi="Times New Roman" w:cs="Times New Roman"/>
+          <w:sz w:val="28"/>
+          <w:szCs w:val="28"/>
+        </w:rPr>
+        <w:t xml:space="preserve"> и </w:t>
+      </w:r>
+      <w:r>
+        <w:rPr>
+          <w:rFonts w:ascii="Times New Roman" w:eastAsia="Times New Roman" w:hAnsi="Times New Roman" w:cs="Times New Roman"/>
+          <w:sz w:val="28"/>
+          <w:szCs w:val="28"/>
+        </w:rPr>
+        <w:t>«</w:t>
+      </w:r>
+      <w:r>
+        <w:rPr>
+          <w:rFonts w:ascii="Times New Roman" w:eastAsia="Times New Roman" w:hAnsi="Times New Roman" w:cs="Times New Roman"/>
+          <w:sz w:val="28"/>
+          <w:szCs w:val="28"/>
+        </w:rPr>
+        <w:t>Использование интернета</w:t>
+      </w:r>
+      <w:r>
+        <w:rPr>
+          <w:rFonts w:ascii="Times New Roman" w:eastAsia="Times New Roman" w:hAnsi="Times New Roman" w:cs="Times New Roman"/>
+          <w:sz w:val="28"/>
+          <w:szCs w:val="28"/>
+        </w:rPr>
+        <w:t>»</w:t>
+      </w:r>
+      <w:r>
+        <w:rPr>
+          <w:rFonts w:ascii="Times New Roman" w:eastAsia="Times New Roman" w:hAnsi="Times New Roman" w:cs="Times New Roman"/>
+          <w:sz w:val="28"/>
+          <w:szCs w:val="28"/>
+        </w:rPr>
+        <w:t xml:space="preserve"> отражают подробные данные о потреблении услуг абонентами и являются критически важными для биллинговых систем, аналитики и принятия управленческих решений. </w:t>
+      </w:r>
+      <w:proofErr w:type="gramStart"/>
+      <w:r>
+        <w:rPr>
+          <w:rFonts w:ascii="Times New Roman" w:eastAsia="Times New Roman" w:hAnsi="Times New Roman" w:cs="Times New Roman"/>
+          <w:sz w:val="28"/>
+          <w:szCs w:val="28"/>
+        </w:rPr>
+        <w:t>В сущности</w:t>
+      </w:r>
+      <w:proofErr w:type="gramEnd"/>
+      <w:r>
+        <w:rPr>
+          <w:rFonts w:ascii="Times New Roman" w:eastAsia="Times New Roman" w:hAnsi="Times New Roman" w:cs="Times New Roman"/>
+          <w:sz w:val="28"/>
+          <w:szCs w:val="28"/>
+        </w:rPr>
+        <w:t xml:space="preserve"> </w:t>
+      </w:r>
+      <w:r>
+        <w:rPr>
+          <w:rFonts w:ascii="Times New Roman" w:eastAsia="Times New Roman" w:hAnsi="Times New Roman" w:cs="Times New Roman"/>
+          <w:sz w:val="28"/>
+          <w:szCs w:val="28"/>
+        </w:rPr>
+        <w:t>«</w:t>
+      </w:r>
+      <w:r>
+        <w:rPr>
+          <w:rFonts w:ascii="Times New Roman" w:eastAsia="Times New Roman" w:hAnsi="Times New Roman" w:cs="Times New Roman"/>
+          <w:sz w:val="28"/>
+          <w:szCs w:val="28"/>
+        </w:rPr>
+        <w:t>Звонки</w:t>
+      </w:r>
+      <w:r>
+        <w:rPr>
+          <w:rFonts w:ascii="Times New Roman" w:eastAsia="Times New Roman" w:hAnsi="Times New Roman" w:cs="Times New Roman"/>
+          <w:sz w:val="28"/>
+          <w:szCs w:val="28"/>
+        </w:rPr>
+        <w:t>»</w:t>
+      </w:r>
+      <w:r>
+        <w:rPr>
+          <w:rFonts w:ascii="Times New Roman" w:eastAsia="Times New Roman" w:hAnsi="Times New Roman" w:cs="Times New Roman"/>
+          <w:sz w:val="28"/>
+          <w:szCs w:val="28"/>
+        </w:rPr>
+        <w:t xml:space="preserve"> фиксируются данные о дате и времени каждого звонка (</w:t>
       </w:r>
       <w:proofErr w:type="spellStart"/>
       <w:r>
@@ -3269,7 +3639,39 @@
           <w:sz w:val="28"/>
           <w:szCs w:val="28"/>
         </w:rPr>
-        <w:t xml:space="preserve">. Эта информация позволяет точно рассчитывать стоимость звонков, анализировать нагрузку на сеть и поведение клиентов. Сущность "Сообщения" </w:t>
+        <w:t xml:space="preserve">. Эта информация позволяет точно рассчитывать стоимость звонков, анализировать нагрузку на сеть и поведение клиентов. Сущность </w:t>
+      </w:r>
+      <w:r>
+        <w:rPr>
+          <w:rFonts w:ascii="Times New Roman" w:eastAsia="Times New Roman" w:hAnsi="Times New Roman" w:cs="Times New Roman"/>
+          <w:sz w:val="28"/>
+          <w:szCs w:val="28"/>
+        </w:rPr>
+        <w:t>«</w:t>
+      </w:r>
+      <w:r>
+        <w:rPr>
+          <w:rFonts w:ascii="Times New Roman" w:eastAsia="Times New Roman" w:hAnsi="Times New Roman" w:cs="Times New Roman"/>
+          <w:sz w:val="28"/>
+          <w:szCs w:val="28"/>
+        </w:rPr>
+        <w:t>Сообщения</w:t>
+      </w:r>
+      <w:r>
+        <w:rPr>
+          <w:rFonts w:ascii="Times New Roman" w:eastAsia="Times New Roman" w:hAnsi="Times New Roman" w:cs="Times New Roman"/>
+          <w:sz w:val="28"/>
+          <w:szCs w:val="28"/>
+        </w:rPr>
+        <w:t>»</w:t>
+      </w:r>
+      <w:r>
+        <w:rPr>
+          <w:rFonts w:ascii="Times New Roman" w:eastAsia="Times New Roman" w:hAnsi="Times New Roman" w:cs="Times New Roman"/>
+          <w:sz w:val="28"/>
+          <w:szCs w:val="28"/>
+        </w:rPr>
+        <w:t xml:space="preserve"> </w:t>
       </w:r>
       <w:r>
         <w:rPr>
@@ -3350,7 +3752,39 @@
           <w:sz w:val="28"/>
           <w:szCs w:val="28"/>
         </w:rPr>
-        <w:t>, что влияет на тарифы и учет расходов. Сущность "Использование интернета" включает дату и время сессии (</w:t>
+        <w:t xml:space="preserve">, что влияет на тарифы и учет расходов. Сущность </w:t>
+      </w:r>
+      <w:r>
+        <w:rPr>
+          <w:rFonts w:ascii="Times New Roman" w:eastAsia="Times New Roman" w:hAnsi="Times New Roman" w:cs="Times New Roman"/>
+          <w:sz w:val="28"/>
+          <w:szCs w:val="28"/>
+        </w:rPr>
+        <w:t>«</w:t>
+      </w:r>
+      <w:r>
+        <w:rPr>
+          <w:rFonts w:ascii="Times New Roman" w:eastAsia="Times New Roman" w:hAnsi="Times New Roman" w:cs="Times New Roman"/>
+          <w:sz w:val="28"/>
+          <w:szCs w:val="28"/>
+        </w:rPr>
+        <w:t>Использование интернета</w:t>
+      </w:r>
+      <w:r>
+        <w:rPr>
+          <w:rFonts w:ascii="Times New Roman" w:eastAsia="Times New Roman" w:hAnsi="Times New Roman" w:cs="Times New Roman"/>
+          <w:sz w:val="28"/>
+          <w:szCs w:val="28"/>
+        </w:rPr>
+        <w:t>»</w:t>
+      </w:r>
+      <w:r>
+        <w:rPr>
+          <w:rFonts w:ascii="Times New Roman" w:eastAsia="Times New Roman" w:hAnsi="Times New Roman" w:cs="Times New Roman"/>
+          <w:sz w:val="28"/>
+          <w:szCs w:val="28"/>
+        </w:rPr>
+        <w:t xml:space="preserve"> включает дату и время сессии (</w:t>
       </w:r>
       <w:proofErr w:type="spellStart"/>
       <w:r>
@@ -3540,7 +3974,39 @@
           <w:sz w:val="28"/>
           <w:szCs w:val="28"/>
         </w:rPr>
-        <w:t xml:space="preserve">в таблице "Договора на оказание услуг" ссылается на </w:t>
+        <w:t xml:space="preserve">в таблице </w:t>
+      </w:r>
+      <w:r>
+        <w:rPr>
+          <w:rFonts w:ascii="Times New Roman" w:eastAsia="Times New Roman" w:hAnsi="Times New Roman" w:cs="Times New Roman"/>
+          <w:sz w:val="28"/>
+          <w:szCs w:val="28"/>
+        </w:rPr>
+        <w:t>«</w:t>
+      </w:r>
+      <w:r>
+        <w:rPr>
+          <w:rFonts w:ascii="Times New Roman" w:eastAsia="Times New Roman" w:hAnsi="Times New Roman" w:cs="Times New Roman"/>
+          <w:sz w:val="28"/>
+          <w:szCs w:val="28"/>
+        </w:rPr>
+        <w:t>Договора на оказание услуг</w:t>
+      </w:r>
+      <w:r>
+        <w:rPr>
+          <w:rFonts w:ascii="Times New Roman" w:eastAsia="Times New Roman" w:hAnsi="Times New Roman" w:cs="Times New Roman"/>
+          <w:sz w:val="28"/>
+          <w:szCs w:val="28"/>
+        </w:rPr>
+        <w:t>»</w:t>
+      </w:r>
+      <w:r>
+        <w:rPr>
+          <w:rFonts w:ascii="Times New Roman" w:eastAsia="Times New Roman" w:hAnsi="Times New Roman" w:cs="Times New Roman"/>
+          <w:sz w:val="28"/>
+          <w:szCs w:val="28"/>
+        </w:rPr>
+        <w:t xml:space="preserve"> ссылается на </w:t>
       </w:r>
       <w:proofErr w:type="spellStart"/>
       <w:r>
@@ -3568,7 +4034,39 @@
           <w:sz w:val="28"/>
           <w:szCs w:val="28"/>
         </w:rPr>
-        <w:t xml:space="preserve">в таблице "Абоненты", что гарантирует, что каждый договор связан с существующим абонентом. Аналогично, </w:t>
+        <w:t xml:space="preserve">в таблице </w:t>
+      </w:r>
+      <w:r>
+        <w:rPr>
+          <w:rFonts w:ascii="Times New Roman" w:eastAsia="Times New Roman" w:hAnsi="Times New Roman" w:cs="Times New Roman"/>
+          <w:sz w:val="28"/>
+          <w:szCs w:val="28"/>
+        </w:rPr>
+        <w:t>«</w:t>
+      </w:r>
+      <w:r>
+        <w:rPr>
+          <w:rFonts w:ascii="Times New Roman" w:eastAsia="Times New Roman" w:hAnsi="Times New Roman" w:cs="Times New Roman"/>
+          <w:sz w:val="28"/>
+          <w:szCs w:val="28"/>
+        </w:rPr>
+        <w:t>Абоненты</w:t>
+      </w:r>
+      <w:r>
+        <w:rPr>
+          <w:rFonts w:ascii="Times New Roman" w:eastAsia="Times New Roman" w:hAnsi="Times New Roman" w:cs="Times New Roman"/>
+          <w:sz w:val="28"/>
+          <w:szCs w:val="28"/>
+        </w:rPr>
+        <w:t>»</w:t>
+      </w:r>
+      <w:r>
+        <w:rPr>
+          <w:rFonts w:ascii="Times New Roman" w:eastAsia="Times New Roman" w:hAnsi="Times New Roman" w:cs="Times New Roman"/>
+          <w:sz w:val="28"/>
+          <w:szCs w:val="28"/>
+        </w:rPr>
+        <w:t xml:space="preserve">, что гарантирует, что каждый договор связан с существующим абонентом. Аналогично, </w:t>
       </w:r>
       <w:proofErr w:type="spellStart"/>
       <w:r>
@@ -3624,7 +4122,39 @@
           <w:sz w:val="28"/>
           <w:szCs w:val="28"/>
         </w:rPr>
-        <w:t>указывает на сотрудника, оформившего договор. Использование ограничений целостности данных и каскадных операций при удалении или обновлении записей способствует поддержанию согласованности данных, предотвращает появление "осиротевших" записей и облегчает администрирование базы данных.</w:t>
+        <w:t xml:space="preserve">указывает на сотрудника, оформившего договор. Использование ограничений целостности данных и каскадных операций при удалении или обновлении записей способствует поддержанию согласованности данных, предотвращает появление </w:t>
+      </w:r>
+      <w:r>
+        <w:rPr>
+          <w:rFonts w:ascii="Times New Roman" w:eastAsia="Times New Roman" w:hAnsi="Times New Roman" w:cs="Times New Roman"/>
+          <w:sz w:val="28"/>
+          <w:szCs w:val="28"/>
+        </w:rPr>
+        <w:t>«</w:t>
+      </w:r>
+      <w:r>
+        <w:rPr>
+          <w:rFonts w:ascii="Times New Roman" w:eastAsia="Times New Roman" w:hAnsi="Times New Roman" w:cs="Times New Roman"/>
+          <w:sz w:val="28"/>
+          <w:szCs w:val="28"/>
+        </w:rPr>
+        <w:t>осиротевших</w:t>
+      </w:r>
+      <w:r>
+        <w:rPr>
+          <w:rFonts w:ascii="Times New Roman" w:eastAsia="Times New Roman" w:hAnsi="Times New Roman" w:cs="Times New Roman"/>
+          <w:sz w:val="28"/>
+          <w:szCs w:val="28"/>
+        </w:rPr>
+        <w:t>»</w:t>
+      </w:r>
+      <w:r>
+        <w:rPr>
+          <w:rFonts w:ascii="Times New Roman" w:eastAsia="Times New Roman" w:hAnsi="Times New Roman" w:cs="Times New Roman"/>
+          <w:sz w:val="28"/>
+          <w:szCs w:val="28"/>
+        </w:rPr>
+        <w:t xml:space="preserve"> записей и облегчает администрирование базы данных.</w:t>
       </w:r>
     </w:p>
     <w:p>
@@ -3644,7 +4174,39 @@
           <w:sz w:val="28"/>
           <w:szCs w:val="28"/>
         </w:rPr>
-        <w:t>Связи между сущностями в основном являются отношениями "один ко многим", что точно отражает реальные бизнес-процессы и организационную структуру компании. Например, один абонент может иметь несколько договоров, что может происходить в случае использования нескольких услуг или номеров, перехода на новые тарифные планы или обновления условий обслуживания, но каждый договор относится только к одному абоненту. Сотрудник может оформить множество договоров с разными абонентами, что отражает его деятельность и эффективность работы. Такая организация данных позволяет эффективно управлять информацией, минимизировать избыточность, обеспечивать быстрый доступ к необходимым данным и поддерживать высокую производительность системы.</w:t>
+        <w:t xml:space="preserve">Связи между сущностями в основном являются отношениями </w:t>
+      </w:r>
+      <w:r>
+        <w:rPr>
+          <w:rFonts w:ascii="Times New Roman" w:eastAsia="Times New Roman" w:hAnsi="Times New Roman" w:cs="Times New Roman"/>
+          <w:sz w:val="28"/>
+          <w:szCs w:val="28"/>
+        </w:rPr>
+        <w:t>«</w:t>
+      </w:r>
+      <w:r>
+        <w:rPr>
+          <w:rFonts w:ascii="Times New Roman" w:eastAsia="Times New Roman" w:hAnsi="Times New Roman" w:cs="Times New Roman"/>
+          <w:sz w:val="28"/>
+          <w:szCs w:val="28"/>
+        </w:rPr>
+        <w:t>один ко многим</w:t>
+      </w:r>
+      <w:r>
+        <w:rPr>
+          <w:rFonts w:ascii="Times New Roman" w:eastAsia="Times New Roman" w:hAnsi="Times New Roman" w:cs="Times New Roman"/>
+          <w:sz w:val="28"/>
+          <w:szCs w:val="28"/>
+        </w:rPr>
+        <w:t>»</w:t>
+      </w:r>
+      <w:r>
+        <w:rPr>
+          <w:rFonts w:ascii="Times New Roman" w:eastAsia="Times New Roman" w:hAnsi="Times New Roman" w:cs="Times New Roman"/>
+          <w:sz w:val="28"/>
+          <w:szCs w:val="28"/>
+        </w:rPr>
+        <w:t>, что точно отражает реальные бизнес-процессы и организационную структуру компании. Например, один абонент может иметь несколько договоров, что может происходить в случае использования нескольких услуг или номеров, перехода на новые тарифные планы или обновления условий обслуживания, но каждый договор относится только к одному абоненту. Сотрудник может оформить множество договоров с разными абонентами, что отражает его деятельность и эффективность работы. Такая организация данных позволяет эффективно управлять информацией, минимизировать избыточность, обеспечивать быстрый доступ к необходимым данным и поддерживать высокую производительность системы.</w:t>
       </w:r>
     </w:p>
     <w:p>
@@ -3903,7 +4465,15 @@
           <w:sz w:val="28"/>
           <w:szCs w:val="28"/>
         </w:rPr>
-        <w:t>се таблицы базы данных содержат только атомарные значения. Поля не содержат повторяющихся групп и вложенных данных. Каждая таблица имеет уникальный первичный ключ. Например, в таблице абонентов поле "</w:t>
+        <w:t xml:space="preserve">се таблицы базы данных содержат только атомарные значения. Поля не содержат повторяющихся групп и вложенных данных. Каждая таблица имеет уникальный первичный ключ. Например, в таблице абонентов поле </w:t>
+      </w:r>
+      <w:r>
+        <w:rPr>
+          <w:rFonts w:ascii="Times New Roman" w:eastAsia="Times New Roman" w:hAnsi="Times New Roman" w:cs="Times New Roman"/>
+          <w:sz w:val="28"/>
+          <w:szCs w:val="28"/>
+        </w:rPr>
+        <w:t>«</w:t>
       </w:r>
       <w:proofErr w:type="spellStart"/>
       <w:r>
@@ -3922,7 +4492,15 @@
           <w:sz w:val="28"/>
           <w:szCs w:val="28"/>
         </w:rPr>
-        <w:t xml:space="preserve">" содержит только одно значение </w:t>
+        <w:t>»</w:t>
+      </w:r>
+      <w:r>
+        <w:rPr>
+          <w:rFonts w:ascii="Times New Roman" w:eastAsia="Times New Roman" w:hAnsi="Times New Roman" w:cs="Times New Roman"/>
+          <w:sz w:val="28"/>
+          <w:szCs w:val="28"/>
+        </w:rPr>
+        <w:t xml:space="preserve"> содержит только одно значение </w:t>
       </w:r>
       <w:r>
         <w:rPr>
@@ -3938,7 +4516,15 @@
           <w:sz w:val="28"/>
           <w:szCs w:val="28"/>
         </w:rPr>
-        <w:t xml:space="preserve"> ФИО абонента, а не список имён. Поля тарифных планов, такие как "</w:t>
+        <w:t xml:space="preserve"> ФИО абонента, а не список имён. Поля тарифных планов, такие как </w:t>
+      </w:r>
+      <w:r>
+        <w:rPr>
+          <w:rFonts w:ascii="Times New Roman" w:eastAsia="Times New Roman" w:hAnsi="Times New Roman" w:cs="Times New Roman"/>
+          <w:sz w:val="28"/>
+          <w:szCs w:val="28"/>
+        </w:rPr>
+        <w:t>«</w:t>
       </w:r>
       <w:proofErr w:type="spellStart"/>
       <w:r>
@@ -3957,7 +4543,23 @@
           <w:sz w:val="28"/>
           <w:szCs w:val="28"/>
         </w:rPr>
-        <w:t>" или "</w:t>
+        <w:t>»</w:t>
+      </w:r>
+      <w:r>
+        <w:rPr>
+          <w:rFonts w:ascii="Times New Roman" w:eastAsia="Times New Roman" w:hAnsi="Times New Roman" w:cs="Times New Roman"/>
+          <w:sz w:val="28"/>
+          <w:szCs w:val="28"/>
+        </w:rPr>
+        <w:t xml:space="preserve"> или </w:t>
+      </w:r>
+      <w:r>
+        <w:rPr>
+          <w:rFonts w:ascii="Times New Roman" w:eastAsia="Times New Roman" w:hAnsi="Times New Roman" w:cs="Times New Roman"/>
+          <w:sz w:val="28"/>
+          <w:szCs w:val="28"/>
+        </w:rPr>
+        <w:t>«</w:t>
       </w:r>
       <w:proofErr w:type="spellStart"/>
       <w:r>
@@ -3976,7 +4578,15 @@
           <w:sz w:val="28"/>
           <w:szCs w:val="28"/>
         </w:rPr>
-        <w:t>", также содержат конкретные числовые значения. Таблицы не имеют многозначных атрибутов или вложенных структур.</w:t>
+        <w:t>»</w:t>
+      </w:r>
+      <w:r>
+        <w:rPr>
+          <w:rFonts w:ascii="Times New Roman" w:eastAsia="Times New Roman" w:hAnsi="Times New Roman" w:cs="Times New Roman"/>
+          <w:sz w:val="28"/>
+          <w:szCs w:val="28"/>
+        </w:rPr>
+        <w:t>, также содержат конкретные числовые значения. Таблицы не имеют многозначных атрибутов или вложенных структур.</w:t>
       </w:r>
     </w:p>
     <w:p>
@@ -4127,7 +4737,15 @@
           <w:sz w:val="28"/>
           <w:szCs w:val="28"/>
         </w:rPr>
-        <w:t xml:space="preserve"> частичные зависимости, где неключевые атрибуты зависели бы только от части составного первичного ключа. Например, таблица звонков содержит такие атрибуты, как дата и длительность звонка, которые зависят только от уникального идентификатора звонка "</w:t>
+        <w:t xml:space="preserve"> частичные зависимости, где неключевые атрибуты зависели бы только от части составного первичного ключа. Например, таблица звонков содержит такие атрибуты, как дата и длительность звонка, которые зависят только от уникального идентификатора звонка </w:t>
+      </w:r>
+      <w:r>
+        <w:rPr>
+          <w:rFonts w:ascii="Times New Roman" w:eastAsia="Times New Roman" w:hAnsi="Times New Roman" w:cs="Times New Roman"/>
+          <w:sz w:val="28"/>
+          <w:szCs w:val="28"/>
+        </w:rPr>
+        <w:t>«</w:t>
       </w:r>
       <w:proofErr w:type="spellStart"/>
       <w:r>
@@ -4146,7 +4764,15 @@
           <w:sz w:val="28"/>
           <w:szCs w:val="28"/>
         </w:rPr>
-        <w:t>". В других таблицах данные разделены по сущностям: информация о тарифах, сотрудниках и абонентах хранится в отдельных таблицах и не пересекается.</w:t>
+        <w:t>»</w:t>
+      </w:r>
+      <w:r>
+        <w:rPr>
+          <w:rFonts w:ascii="Times New Roman" w:eastAsia="Times New Roman" w:hAnsi="Times New Roman" w:cs="Times New Roman"/>
+          <w:sz w:val="28"/>
+          <w:szCs w:val="28"/>
+        </w:rPr>
+        <w:t>. В других таблицах данные разделены по сущностям: информация о тарифах, сотрудниках и абонентах хранится в отдельных таблицах и не пересекается.</w:t>
       </w:r>
     </w:p>
     <w:p>
@@ -4228,7 +4854,15 @@
           <w:sz w:val="28"/>
           <w:szCs w:val="28"/>
         </w:rPr>
-        <w:t>Для устранения избыточности данных применены внешние ключи, которые реализуют связи между таблицами. Например, таблицы абонентов и договоров связаны через "</w:t>
+        <w:t xml:space="preserve">Для устранения избыточности данных применены внешние ключи, которые реализуют связи между таблицами. Например, таблицы абонентов и договоров связаны через </w:t>
+      </w:r>
+      <w:r>
+        <w:rPr>
+          <w:rFonts w:ascii="Times New Roman" w:eastAsia="Times New Roman" w:hAnsi="Times New Roman" w:cs="Times New Roman"/>
+          <w:sz w:val="28"/>
+          <w:szCs w:val="28"/>
+        </w:rPr>
+        <w:t>«</w:t>
       </w:r>
       <w:proofErr w:type="spellStart"/>
       <w:r>
@@ -4247,7 +4881,23 @@
           <w:sz w:val="28"/>
           <w:szCs w:val="28"/>
         </w:rPr>
-        <w:t>", что позволяет избежать дублирования данных абонентов в таблице договоров. Аналогично, информация о тарифных планах ссылается на таблицу договоров через "</w:t>
+        <w:t>»</w:t>
+      </w:r>
+      <w:r>
+        <w:rPr>
+          <w:rFonts w:ascii="Times New Roman" w:eastAsia="Times New Roman" w:hAnsi="Times New Roman" w:cs="Times New Roman"/>
+          <w:sz w:val="28"/>
+          <w:szCs w:val="28"/>
+        </w:rPr>
+        <w:t xml:space="preserve">, что позволяет избежать дублирования данных абонентов в таблице договоров. Аналогично, информация о тарифных планах ссылается на таблицу договоров через </w:t>
+      </w:r>
+      <w:r>
+        <w:rPr>
+          <w:rFonts w:ascii="Times New Roman" w:eastAsia="Times New Roman" w:hAnsi="Times New Roman" w:cs="Times New Roman"/>
+          <w:sz w:val="28"/>
+          <w:szCs w:val="28"/>
+        </w:rPr>
+        <w:t>«</w:t>
       </w:r>
       <w:proofErr w:type="spellStart"/>
       <w:r>
@@ -4266,7 +4916,15 @@
           <w:sz w:val="28"/>
           <w:szCs w:val="28"/>
         </w:rPr>
-        <w:t>".</w:t>
+        <w:t>»</w:t>
+      </w:r>
+      <w:r>
+        <w:rPr>
+          <w:rFonts w:ascii="Times New Roman" w:eastAsia="Times New Roman" w:hAnsi="Times New Roman" w:cs="Times New Roman"/>
+          <w:sz w:val="28"/>
+          <w:szCs w:val="28"/>
+        </w:rPr>
+        <w:t>.</w:t>
       </w:r>
     </w:p>
     <w:p>
@@ -4382,7 +5040,15 @@
           <w:sz w:val="28"/>
           <w:szCs w:val="28"/>
         </w:rPr>
-        <w:t>. База данных представляет собой совокупность файлов, включающих основной файл данных и файл журнала транзакций. Основной файл данных, именуемый "</w:t>
+        <w:t xml:space="preserve">. База данных представляет собой совокупность файлов, включающих основной файл данных и файл журнала транзакций. Основной файл данных, именуемый </w:t>
+      </w:r>
+      <w:r>
+        <w:rPr>
+          <w:rFonts w:ascii="Times New Roman" w:eastAsia="Times New Roman" w:hAnsi="Times New Roman" w:cs="Times New Roman"/>
+          <w:sz w:val="28"/>
+          <w:szCs w:val="28"/>
+        </w:rPr>
+        <w:t>«</w:t>
       </w:r>
       <w:proofErr w:type="spellStart"/>
       <w:r>
@@ -4418,7 +5084,23 @@
           <w:sz w:val="28"/>
           <w:szCs w:val="28"/>
         </w:rPr>
-        <w:t>", содержит все объекты базы данных, включая таблицы, индексы и хранимые процедуры. Файл журнала транзакций, названный "</w:t>
+        <w:t>»</w:t>
+      </w:r>
+      <w:r>
+        <w:rPr>
+          <w:rFonts w:ascii="Times New Roman" w:eastAsia="Times New Roman" w:hAnsi="Times New Roman" w:cs="Times New Roman"/>
+          <w:sz w:val="28"/>
+          <w:szCs w:val="28"/>
+        </w:rPr>
+        <w:t xml:space="preserve">, содержит все объекты базы данных, включая таблицы, индексы и хранимые процедуры. Файл журнала транзакций, названный </w:t>
+      </w:r>
+      <w:r>
+        <w:rPr>
+          <w:rFonts w:ascii="Times New Roman" w:eastAsia="Times New Roman" w:hAnsi="Times New Roman" w:cs="Times New Roman"/>
+          <w:sz w:val="28"/>
+          <w:szCs w:val="28"/>
+        </w:rPr>
+        <w:t>«</w:t>
       </w:r>
       <w:proofErr w:type="spellStart"/>
       <w:r>
@@ -4437,7 +5119,15 @@
           <w:sz w:val="28"/>
           <w:szCs w:val="28"/>
         </w:rPr>
-        <w:t>", хранит историю всех транзакций, что обеспечивает возможность восстановления базы данных в случае сбоев и поддерживает целостность данных.</w:t>
+        <w:t>»</w:t>
+      </w:r>
+      <w:r>
+        <w:rPr>
+          <w:rFonts w:ascii="Times New Roman" w:eastAsia="Times New Roman" w:hAnsi="Times New Roman" w:cs="Times New Roman"/>
+          <w:sz w:val="28"/>
+          <w:szCs w:val="28"/>
+        </w:rPr>
+        <w:t>, хранит историю всех транзакций, что обеспечивает возможность восстановления базы данных в случае сбоев и поддерживает целостность данных.</w:t>
       </w:r>
     </w:p>
     <w:p>
@@ -4799,14 +5489,25 @@
         </w:rPr>
         <w:t>(</w:t>
       </w:r>
-      <w:r>
-        <w:rPr>
-          <w:rFonts w:ascii="Times New Roman" w:eastAsia="Times New Roman" w:hAnsi="Times New Roman" w:cs="Times New Roman"/>
-          <w:i/>
-          <w:sz w:val="28"/>
-          <w:szCs w:val="28"/>
-        </w:rPr>
-        <w:t>NVARCHAR(100), NOT NULL</w:t>
+      <w:proofErr w:type="gramStart"/>
+      <w:r>
+        <w:rPr>
+          <w:rFonts w:ascii="Times New Roman" w:eastAsia="Times New Roman" w:hAnsi="Times New Roman" w:cs="Times New Roman"/>
+          <w:i/>
+          <w:sz w:val="28"/>
+          <w:szCs w:val="28"/>
+        </w:rPr>
+        <w:t>NVARCHAR(</w:t>
+      </w:r>
+      <w:proofErr w:type="gramEnd"/>
+      <w:r>
+        <w:rPr>
+          <w:rFonts w:ascii="Times New Roman" w:eastAsia="Times New Roman" w:hAnsi="Times New Roman" w:cs="Times New Roman"/>
+          <w:i/>
+          <w:sz w:val="28"/>
+          <w:szCs w:val="28"/>
+        </w:rPr>
+        <w:t>100), NOT NULL</w:t>
       </w:r>
       <w:r>
         <w:rPr>
@@ -4928,7 +5629,27 @@
           <w:sz w:val="28"/>
           <w:szCs w:val="28"/>
         </w:rPr>
-        <w:t xml:space="preserve"> (NVARCHAR(150), NOT NULL</w:t>
+        <w:t xml:space="preserve"> (</w:t>
+      </w:r>
+      <w:proofErr w:type="gramStart"/>
+      <w:r>
+        <w:rPr>
+          <w:rFonts w:ascii="Times New Roman" w:eastAsia="Times New Roman" w:hAnsi="Times New Roman" w:cs="Times New Roman"/>
+          <w:i/>
+          <w:sz w:val="28"/>
+          <w:szCs w:val="28"/>
+        </w:rPr>
+        <w:t>NVARCHAR(</w:t>
+      </w:r>
+      <w:proofErr w:type="gramEnd"/>
+      <w:r>
+        <w:rPr>
+          <w:rFonts w:ascii="Times New Roman" w:eastAsia="Times New Roman" w:hAnsi="Times New Roman" w:cs="Times New Roman"/>
+          <w:i/>
+          <w:sz w:val="28"/>
+          <w:szCs w:val="28"/>
+        </w:rPr>
+        <w:t>150), NOT NULL</w:t>
       </w:r>
       <w:r>
         <w:rPr>
@@ -4992,7 +5713,27 @@
           <w:sz w:val="28"/>
           <w:szCs w:val="28"/>
         </w:rPr>
-        <w:t>Education (NVARCHAR(100</w:t>
+        <w:t>Education (</w:t>
+      </w:r>
+      <w:proofErr w:type="gramStart"/>
+      <w:r>
+        <w:rPr>
+          <w:rFonts w:ascii="Times New Roman" w:eastAsia="Times New Roman" w:hAnsi="Times New Roman" w:cs="Times New Roman"/>
+          <w:i/>
+          <w:sz w:val="28"/>
+          <w:szCs w:val="28"/>
+        </w:rPr>
+        <w:t>NVARCHAR(</w:t>
+      </w:r>
+      <w:proofErr w:type="gramEnd"/>
+      <w:r>
+        <w:rPr>
+          <w:rFonts w:ascii="Times New Roman" w:eastAsia="Times New Roman" w:hAnsi="Times New Roman" w:cs="Times New Roman"/>
+          <w:i/>
+          <w:sz w:val="28"/>
+          <w:szCs w:val="28"/>
+        </w:rPr>
+        <w:t>100</w:t>
       </w:r>
       <w:r>
         <w:rPr>
@@ -5020,17 +5761,17 @@
           <w:sz w:val="28"/>
           <w:szCs w:val="28"/>
         </w:rPr>
-        <w:t xml:space="preserve">В таблице </w:t>
-      </w:r>
-      <w:proofErr w:type="spellStart"/>
-      <w:r>
-        <w:rPr>
-          <w:rFonts w:ascii="Times New Roman" w:eastAsia="Times New Roman" w:hAnsi="Times New Roman" w:cs="Times New Roman"/>
-          <w:i/>
-          <w:sz w:val="28"/>
-          <w:szCs w:val="28"/>
-        </w:rPr>
-        <w:t>TariffPlans</w:t>
+        <w:t xml:space="preserve">Таблица </w:t>
+      </w:r>
+      <w:proofErr w:type="spellStart"/>
+      <w:r>
+        <w:rPr>
+          <w:rFonts w:ascii="Times New Roman" w:eastAsia="Times New Roman" w:hAnsi="Times New Roman" w:cs="Times New Roman"/>
+          <w:i/>
+          <w:sz w:val="28"/>
+          <w:szCs w:val="28"/>
+        </w:rPr>
+        <w:t>Subscribers</w:t>
       </w:r>
       <w:proofErr w:type="spellEnd"/>
       <w:r>
@@ -5048,17 +5789,17 @@
           <w:sz w:val="28"/>
           <w:szCs w:val="28"/>
         </w:rPr>
-        <w:t xml:space="preserve">собраны данные о тарифных планах. Поле </w:t>
-      </w:r>
-      <w:proofErr w:type="spellStart"/>
-      <w:r>
-        <w:rPr>
-          <w:rFonts w:ascii="Times New Roman" w:eastAsia="Times New Roman" w:hAnsi="Times New Roman" w:cs="Times New Roman"/>
-          <w:i/>
-          <w:sz w:val="28"/>
-          <w:szCs w:val="28"/>
-        </w:rPr>
-        <w:t>TariffPlanID</w:t>
+        <w:t xml:space="preserve">предназначена для хранения данных об абонентах. Поле </w:t>
+      </w:r>
+      <w:proofErr w:type="spellStart"/>
+      <w:r>
+        <w:rPr>
+          <w:rFonts w:ascii="Times New Roman" w:eastAsia="Times New Roman" w:hAnsi="Times New Roman" w:cs="Times New Roman"/>
+          <w:i/>
+          <w:sz w:val="28"/>
+          <w:szCs w:val="28"/>
+        </w:rPr>
+        <w:t>SubscriberID</w:t>
       </w:r>
       <w:proofErr w:type="spellEnd"/>
       <w:r>
@@ -5076,219 +5817,112 @@
           <w:sz w:val="28"/>
           <w:szCs w:val="28"/>
         </w:rPr>
-        <w:t xml:space="preserve">) служит уникальным идентификатором тарифа. Поля, такие как </w:t>
-      </w:r>
-      <w:proofErr w:type="spellStart"/>
-      <w:r>
-        <w:rPr>
-          <w:rFonts w:ascii="Times New Roman" w:eastAsia="Times New Roman" w:hAnsi="Times New Roman" w:cs="Times New Roman"/>
-          <w:i/>
-          <w:sz w:val="28"/>
-          <w:szCs w:val="28"/>
-        </w:rPr>
-        <w:t>TariffName</w:t>
-      </w:r>
-      <w:proofErr w:type="spellEnd"/>
-      <w:r>
-        <w:rPr>
-          <w:rFonts w:ascii="Times New Roman" w:eastAsia="Times New Roman" w:hAnsi="Times New Roman" w:cs="Times New Roman"/>
-          <w:i/>
-          <w:sz w:val="28"/>
-          <w:szCs w:val="28"/>
-        </w:rPr>
-        <w:t xml:space="preserve"> (NVARCHAR(100), NOT NULL), </w:t>
-      </w:r>
-      <w:proofErr w:type="spellStart"/>
-      <w:r>
-        <w:rPr>
-          <w:rFonts w:ascii="Times New Roman" w:eastAsia="Times New Roman" w:hAnsi="Times New Roman" w:cs="Times New Roman"/>
-          <w:i/>
-          <w:sz w:val="28"/>
-          <w:szCs w:val="28"/>
-        </w:rPr>
-        <w:t>SubscriptionFee</w:t>
-      </w:r>
-      <w:proofErr w:type="spellEnd"/>
-      <w:r>
-        <w:rPr>
-          <w:rFonts w:ascii="Times New Roman" w:eastAsia="Times New Roman" w:hAnsi="Times New Roman" w:cs="Times New Roman"/>
-          <w:i/>
-          <w:sz w:val="28"/>
-          <w:szCs w:val="28"/>
-        </w:rPr>
-        <w:t xml:space="preserve">, </w:t>
-      </w:r>
-      <w:proofErr w:type="spellStart"/>
-      <w:r>
-        <w:rPr>
-          <w:rFonts w:ascii="Times New Roman" w:eastAsia="Times New Roman" w:hAnsi="Times New Roman" w:cs="Times New Roman"/>
-          <w:i/>
-          <w:sz w:val="28"/>
-          <w:szCs w:val="28"/>
-        </w:rPr>
-        <w:t>LocalCallRate</w:t>
-      </w:r>
-      <w:proofErr w:type="spellEnd"/>
-      <w:r>
-        <w:rPr>
-          <w:rFonts w:ascii="Times New Roman" w:eastAsia="Times New Roman" w:hAnsi="Times New Roman" w:cs="Times New Roman"/>
-          <w:i/>
-          <w:sz w:val="28"/>
-          <w:szCs w:val="28"/>
-        </w:rPr>
-        <w:t xml:space="preserve">, </w:t>
-      </w:r>
-      <w:proofErr w:type="spellStart"/>
-      <w:r>
-        <w:rPr>
-          <w:rFonts w:ascii="Times New Roman" w:eastAsia="Times New Roman" w:hAnsi="Times New Roman" w:cs="Times New Roman"/>
-          <w:i/>
-          <w:sz w:val="28"/>
-          <w:szCs w:val="28"/>
-        </w:rPr>
-        <w:t>LongDistanceCallRate</w:t>
-      </w:r>
-      <w:proofErr w:type="spellEnd"/>
-      <w:r>
-        <w:rPr>
-          <w:rFonts w:ascii="Times New Roman" w:eastAsia="Times New Roman" w:hAnsi="Times New Roman" w:cs="Times New Roman"/>
-          <w:i/>
-          <w:sz w:val="28"/>
-          <w:szCs w:val="28"/>
-        </w:rPr>
-        <w:t xml:space="preserve">, </w:t>
-      </w:r>
-      <w:proofErr w:type="spellStart"/>
-      <w:r>
-        <w:rPr>
-          <w:rFonts w:ascii="Times New Roman" w:eastAsia="Times New Roman" w:hAnsi="Times New Roman" w:cs="Times New Roman"/>
-          <w:i/>
-          <w:sz w:val="28"/>
-          <w:szCs w:val="28"/>
-        </w:rPr>
-        <w:t>InternationalCallRate</w:t>
-      </w:r>
-      <w:proofErr w:type="spellEnd"/>
-      <w:r>
-        <w:rPr>
-          <w:rFonts w:ascii="Times New Roman" w:eastAsia="Times New Roman" w:hAnsi="Times New Roman" w:cs="Times New Roman"/>
-          <w:i/>
-          <w:sz w:val="28"/>
-          <w:szCs w:val="28"/>
-        </w:rPr>
-        <w:t xml:space="preserve">, </w:t>
-      </w:r>
-      <w:proofErr w:type="spellStart"/>
-      <w:r>
-        <w:rPr>
-          <w:rFonts w:ascii="Times New Roman" w:eastAsia="Times New Roman" w:hAnsi="Times New Roman" w:cs="Times New Roman"/>
-          <w:i/>
-          <w:sz w:val="28"/>
-          <w:szCs w:val="28"/>
-        </w:rPr>
-        <w:t>SmsRate</w:t>
-      </w:r>
-      <w:proofErr w:type="spellEnd"/>
-      <w:r>
-        <w:rPr>
-          <w:rFonts w:ascii="Times New Roman" w:eastAsia="Times New Roman" w:hAnsi="Times New Roman" w:cs="Times New Roman"/>
-          <w:i/>
-          <w:sz w:val="28"/>
-          <w:szCs w:val="28"/>
-        </w:rPr>
-        <w:t xml:space="preserve">, </w:t>
-      </w:r>
-      <w:proofErr w:type="spellStart"/>
-      <w:r>
-        <w:rPr>
-          <w:rFonts w:ascii="Times New Roman" w:eastAsia="Times New Roman" w:hAnsi="Times New Roman" w:cs="Times New Roman"/>
-          <w:i/>
-          <w:sz w:val="28"/>
-          <w:szCs w:val="28"/>
-        </w:rPr>
-        <w:t>MmsRate</w:t>
-      </w:r>
-      <w:proofErr w:type="spellEnd"/>
-      <w:r>
-        <w:rPr>
-          <w:rFonts w:ascii="Times New Roman" w:eastAsia="Times New Roman" w:hAnsi="Times New Roman" w:cs="Times New Roman"/>
-          <w:i/>
-          <w:sz w:val="28"/>
-          <w:szCs w:val="28"/>
-        </w:rPr>
-        <w:t xml:space="preserve">, </w:t>
-      </w:r>
-      <w:proofErr w:type="spellStart"/>
-      <w:r>
-        <w:rPr>
-          <w:rFonts w:ascii="Times New Roman" w:eastAsia="Times New Roman" w:hAnsi="Times New Roman" w:cs="Times New Roman"/>
-          <w:i/>
-          <w:sz w:val="28"/>
-          <w:szCs w:val="28"/>
-        </w:rPr>
-        <w:t>DataRatePerMB</w:t>
-      </w:r>
-      <w:proofErr w:type="spellEnd"/>
-      <w:r>
-        <w:rPr>
-          <w:rFonts w:ascii="Times New Roman" w:eastAsia="Times New Roman" w:hAnsi="Times New Roman" w:cs="Times New Roman"/>
-          <w:i/>
-          <w:sz w:val="28"/>
-          <w:szCs w:val="28"/>
-        </w:rPr>
-        <w:t xml:space="preserve"> (DECIMAL(10, 2), NOT NULL</w:t>
-      </w:r>
-      <w:r>
-        <w:rPr>
-          <w:rFonts w:ascii="Times New Roman" w:eastAsia="Times New Roman" w:hAnsi="Times New Roman" w:cs="Times New Roman"/>
-          <w:sz w:val="28"/>
-          <w:szCs w:val="28"/>
-        </w:rPr>
-        <w:t xml:space="preserve">), содержат соответствующие тарифные ставки и финансовые параметры. Поле </w:t>
-      </w:r>
-      <w:proofErr w:type="spellStart"/>
-      <w:r>
-        <w:rPr>
-          <w:rFonts w:ascii="Times New Roman" w:eastAsia="Times New Roman" w:hAnsi="Times New Roman" w:cs="Times New Roman"/>
-          <w:i/>
-          <w:sz w:val="28"/>
-          <w:szCs w:val="28"/>
-        </w:rPr>
-        <w:t>IsPerSecond</w:t>
-      </w:r>
-      <w:proofErr w:type="spellEnd"/>
-      <w:r>
-        <w:rPr>
-          <w:rFonts w:ascii="Times New Roman" w:eastAsia="Times New Roman" w:hAnsi="Times New Roman" w:cs="Times New Roman"/>
-          <w:i/>
-          <w:sz w:val="28"/>
-          <w:szCs w:val="28"/>
-        </w:rPr>
-        <w:t xml:space="preserve"> (BIT, NOT NULL</w:t>
-      </w:r>
-      <w:r>
-        <w:rPr>
-          <w:rFonts w:ascii="Times New Roman" w:eastAsia="Times New Roman" w:hAnsi="Times New Roman" w:cs="Times New Roman"/>
-          <w:sz w:val="28"/>
-          <w:szCs w:val="28"/>
-        </w:rPr>
-        <w:t xml:space="preserve">) указывает на тип тарификации, где значение 0 соответствует поминутной, а 1 </w:t>
-      </w:r>
-      <w:r>
-        <w:rPr>
-          <w:rFonts w:ascii="Times New Roman" w:eastAsia="Times New Roman" w:hAnsi="Times New Roman" w:cs="Times New Roman"/>
-          <w:sz w:val="28"/>
-          <w:szCs w:val="28"/>
-        </w:rPr>
-        <w:t>–</w:t>
-      </w:r>
-      <w:r>
-        <w:rPr>
-          <w:rFonts w:ascii="Times New Roman" w:eastAsia="Times New Roman" w:hAnsi="Times New Roman" w:cs="Times New Roman"/>
-          <w:sz w:val="28"/>
-          <w:szCs w:val="28"/>
-        </w:rPr>
-        <w:t xml:space="preserve"> посекундной тарификации.</w:t>
+        <w:t xml:space="preserve">) уникально идентифицирует каждого абонента. Поля </w:t>
+      </w:r>
+      <w:proofErr w:type="spellStart"/>
+      <w:r>
+        <w:rPr>
+          <w:rFonts w:ascii="Times New Roman" w:eastAsia="Times New Roman" w:hAnsi="Times New Roman" w:cs="Times New Roman"/>
+          <w:i/>
+          <w:sz w:val="28"/>
+          <w:szCs w:val="28"/>
+        </w:rPr>
+        <w:t>FullName</w:t>
+      </w:r>
+      <w:proofErr w:type="spellEnd"/>
+      <w:r>
+        <w:rPr>
+          <w:rFonts w:ascii="Times New Roman" w:eastAsia="Times New Roman" w:hAnsi="Times New Roman" w:cs="Times New Roman"/>
+          <w:i/>
+          <w:sz w:val="28"/>
+          <w:szCs w:val="28"/>
+        </w:rPr>
+        <w:t xml:space="preserve"> (</w:t>
+      </w:r>
+      <w:proofErr w:type="gramStart"/>
+      <w:r>
+        <w:rPr>
+          <w:rFonts w:ascii="Times New Roman" w:eastAsia="Times New Roman" w:hAnsi="Times New Roman" w:cs="Times New Roman"/>
+          <w:i/>
+          <w:sz w:val="28"/>
+          <w:szCs w:val="28"/>
+        </w:rPr>
+        <w:t>NVARCHAR(</w:t>
+      </w:r>
+      <w:proofErr w:type="gramEnd"/>
+      <w:r>
+        <w:rPr>
+          <w:rFonts w:ascii="Times New Roman" w:eastAsia="Times New Roman" w:hAnsi="Times New Roman" w:cs="Times New Roman"/>
+          <w:i/>
+          <w:sz w:val="28"/>
+          <w:szCs w:val="28"/>
+        </w:rPr>
+        <w:t xml:space="preserve">150), NOT NULL), </w:t>
+      </w:r>
+      <w:proofErr w:type="spellStart"/>
+      <w:r>
+        <w:rPr>
+          <w:rFonts w:ascii="Times New Roman" w:eastAsia="Times New Roman" w:hAnsi="Times New Roman" w:cs="Times New Roman"/>
+          <w:i/>
+          <w:sz w:val="28"/>
+          <w:szCs w:val="28"/>
+        </w:rPr>
+        <w:t>HomeAddress</w:t>
+      </w:r>
+      <w:proofErr w:type="spellEnd"/>
+      <w:r>
+        <w:rPr>
+          <w:rFonts w:ascii="Times New Roman" w:eastAsia="Times New Roman" w:hAnsi="Times New Roman" w:cs="Times New Roman"/>
+          <w:i/>
+          <w:sz w:val="28"/>
+          <w:szCs w:val="28"/>
+        </w:rPr>
+        <w:t xml:space="preserve"> (NVARCHAR(255)), </w:t>
+      </w:r>
+      <w:proofErr w:type="spellStart"/>
+      <w:r>
+        <w:rPr>
+          <w:rFonts w:ascii="Times New Roman" w:eastAsia="Times New Roman" w:hAnsi="Times New Roman" w:cs="Times New Roman"/>
+          <w:i/>
+          <w:sz w:val="28"/>
+          <w:szCs w:val="28"/>
+        </w:rPr>
+        <w:t>PassportData</w:t>
+      </w:r>
+      <w:proofErr w:type="spellEnd"/>
+      <w:r>
+        <w:rPr>
+          <w:rFonts w:ascii="Times New Roman" w:eastAsia="Times New Roman" w:hAnsi="Times New Roman" w:cs="Times New Roman"/>
+          <w:i/>
+          <w:sz w:val="28"/>
+          <w:szCs w:val="28"/>
+        </w:rPr>
+        <w:t xml:space="preserve"> (NVARCHAR(100))</w:t>
+      </w:r>
+      <w:r>
+        <w:rPr>
+          <w:rFonts w:ascii="Times New Roman" w:eastAsia="Times New Roman" w:hAnsi="Times New Roman" w:cs="Times New Roman"/>
+          <w:sz w:val="28"/>
+          <w:szCs w:val="28"/>
+        </w:rPr>
+        <w:t xml:space="preserve"> содержат персональную информацию, необходимую для заключения договоров и предоставления услуг. Поля адреса и паспортных данных допускают </w:t>
+      </w:r>
+      <w:r>
+        <w:rPr>
+          <w:rFonts w:ascii="Times New Roman" w:eastAsia="Times New Roman" w:hAnsi="Times New Roman" w:cs="Times New Roman"/>
+          <w:i/>
+          <w:sz w:val="28"/>
+          <w:szCs w:val="28"/>
+        </w:rPr>
+        <w:t xml:space="preserve">NULL </w:t>
+      </w:r>
+      <w:r>
+        <w:rPr>
+          <w:rFonts w:ascii="Times New Roman" w:eastAsia="Times New Roman" w:hAnsi="Times New Roman" w:cs="Times New Roman"/>
+          <w:sz w:val="28"/>
+          <w:szCs w:val="28"/>
+        </w:rPr>
+        <w:t>значения, учитывая возможность неполного предоставления информации абонентом.</w:t>
       </w:r>
     </w:p>
     <w:p>
@@ -5318,7 +5952,7 @@
           <w:sz w:val="28"/>
           <w:szCs w:val="28"/>
         </w:rPr>
-        <w:t>Subscribers</w:t>
+        <w:t>Contracts</w:t>
       </w:r>
       <w:proofErr w:type="spellEnd"/>
       <w:r>
@@ -5336,7 +5970,35 @@
           <w:sz w:val="28"/>
           <w:szCs w:val="28"/>
         </w:rPr>
-        <w:t xml:space="preserve">предназначена для хранения данных об абонентах. Поле </w:t>
+        <w:t xml:space="preserve">фиксирует договорные отношения между компанией и абонентами. Поле </w:t>
+      </w:r>
+      <w:proofErr w:type="spellStart"/>
+      <w:r>
+        <w:rPr>
+          <w:rFonts w:ascii="Times New Roman" w:eastAsia="Times New Roman" w:hAnsi="Times New Roman" w:cs="Times New Roman"/>
+          <w:i/>
+          <w:sz w:val="28"/>
+          <w:szCs w:val="28"/>
+        </w:rPr>
+        <w:t>ContractID</w:t>
+      </w:r>
+      <w:proofErr w:type="spellEnd"/>
+      <w:r>
+        <w:rPr>
+          <w:rFonts w:ascii="Times New Roman" w:eastAsia="Times New Roman" w:hAnsi="Times New Roman" w:cs="Times New Roman"/>
+          <w:i/>
+          <w:sz w:val="28"/>
+          <w:szCs w:val="28"/>
+        </w:rPr>
+        <w:t xml:space="preserve"> (INT, PRIMARY KEY, IDENTITY</w:t>
+      </w:r>
+      <w:r>
+        <w:rPr>
+          <w:rFonts w:ascii="Times New Roman" w:eastAsia="Times New Roman" w:hAnsi="Times New Roman" w:cs="Times New Roman"/>
+          <w:sz w:val="28"/>
+          <w:szCs w:val="28"/>
+        </w:rPr>
+        <w:t xml:space="preserve">) уникально идентифицирует каждый договор. Поля </w:t>
       </w:r>
       <w:proofErr w:type="spellStart"/>
       <w:r>
@@ -5356,100 +6018,191 @@
           <w:sz w:val="28"/>
           <w:szCs w:val="28"/>
         </w:rPr>
-        <w:t xml:space="preserve"> (INT, PRIMARY KEY, IDENTITY</w:t>
-      </w:r>
-      <w:r>
-        <w:rPr>
-          <w:rFonts w:ascii="Times New Roman" w:eastAsia="Times New Roman" w:hAnsi="Times New Roman" w:cs="Times New Roman"/>
-          <w:sz w:val="28"/>
-          <w:szCs w:val="28"/>
-        </w:rPr>
-        <w:t xml:space="preserve">) уникально идентифицирует каждого абонента. Поля </w:t>
-      </w:r>
-      <w:proofErr w:type="spellStart"/>
-      <w:r>
-        <w:rPr>
-          <w:rFonts w:ascii="Times New Roman" w:eastAsia="Times New Roman" w:hAnsi="Times New Roman" w:cs="Times New Roman"/>
-          <w:i/>
-          <w:sz w:val="28"/>
-          <w:szCs w:val="28"/>
-        </w:rPr>
-        <w:t>FullName</w:t>
-      </w:r>
-      <w:proofErr w:type="spellEnd"/>
-      <w:r>
-        <w:rPr>
-          <w:rFonts w:ascii="Times New Roman" w:eastAsia="Times New Roman" w:hAnsi="Times New Roman" w:cs="Times New Roman"/>
-          <w:i/>
-          <w:sz w:val="28"/>
-          <w:szCs w:val="28"/>
-        </w:rPr>
-        <w:t xml:space="preserve"> (NVARCHAR(150), NOT NULL), </w:t>
-      </w:r>
-      <w:proofErr w:type="spellStart"/>
-      <w:r>
-        <w:rPr>
-          <w:rFonts w:ascii="Times New Roman" w:eastAsia="Times New Roman" w:hAnsi="Times New Roman" w:cs="Times New Roman"/>
-          <w:i/>
-          <w:sz w:val="28"/>
-          <w:szCs w:val="28"/>
-        </w:rPr>
-        <w:t>HomeAddress</w:t>
-      </w:r>
-      <w:proofErr w:type="spellEnd"/>
-      <w:r>
-        <w:rPr>
-          <w:rFonts w:ascii="Times New Roman" w:eastAsia="Times New Roman" w:hAnsi="Times New Roman" w:cs="Times New Roman"/>
-          <w:i/>
-          <w:sz w:val="28"/>
-          <w:szCs w:val="28"/>
-        </w:rPr>
-        <w:t xml:space="preserve"> (NVARCHAR(255)), </w:t>
-      </w:r>
-      <w:proofErr w:type="spellStart"/>
-      <w:r>
-        <w:rPr>
-          <w:rFonts w:ascii="Times New Roman" w:eastAsia="Times New Roman" w:hAnsi="Times New Roman" w:cs="Times New Roman"/>
-          <w:i/>
-          <w:sz w:val="28"/>
-          <w:szCs w:val="28"/>
-        </w:rPr>
-        <w:t>PassportData</w:t>
-      </w:r>
-      <w:proofErr w:type="spellEnd"/>
-      <w:r>
-        <w:rPr>
-          <w:rFonts w:ascii="Times New Roman" w:eastAsia="Times New Roman" w:hAnsi="Times New Roman" w:cs="Times New Roman"/>
-          <w:i/>
-          <w:sz w:val="28"/>
-          <w:szCs w:val="28"/>
-        </w:rPr>
-        <w:t xml:space="preserve"> (NVARCHAR(100))</w:t>
-      </w:r>
-      <w:r>
-        <w:rPr>
-          <w:rFonts w:ascii="Times New Roman" w:eastAsia="Times New Roman" w:hAnsi="Times New Roman" w:cs="Times New Roman"/>
-          <w:sz w:val="28"/>
-          <w:szCs w:val="28"/>
-        </w:rPr>
-        <w:t xml:space="preserve"> содержат персональную информацию, необходимую для заключения договоров и предоставления услуг. Поля адреса и паспортных данных допускают </w:t>
-      </w:r>
-      <w:r>
-        <w:rPr>
-          <w:rFonts w:ascii="Times New Roman" w:eastAsia="Times New Roman" w:hAnsi="Times New Roman" w:cs="Times New Roman"/>
-          <w:i/>
-          <w:sz w:val="28"/>
-          <w:szCs w:val="28"/>
-        </w:rPr>
-        <w:t xml:space="preserve">NULL </w:t>
-      </w:r>
-      <w:r>
-        <w:rPr>
-          <w:rFonts w:ascii="Times New Roman" w:eastAsia="Times New Roman" w:hAnsi="Times New Roman" w:cs="Times New Roman"/>
-          <w:sz w:val="28"/>
-          <w:szCs w:val="28"/>
-        </w:rPr>
-        <w:t>значения, учитывая возможность неполного предоставления информации абонентом.</w:t>
+        <w:t xml:space="preserve"> (INT, NOT NULL)</w:t>
+      </w:r>
+      <w:r>
+        <w:rPr>
+          <w:rFonts w:ascii="Times New Roman" w:eastAsia="Times New Roman" w:hAnsi="Times New Roman" w:cs="Times New Roman"/>
+          <w:sz w:val="28"/>
+          <w:szCs w:val="28"/>
+        </w:rPr>
+        <w:t xml:space="preserve"> и </w:t>
+      </w:r>
+      <w:proofErr w:type="spellStart"/>
+      <w:r>
+        <w:rPr>
+          <w:rFonts w:ascii="Times New Roman" w:eastAsia="Times New Roman" w:hAnsi="Times New Roman" w:cs="Times New Roman"/>
+          <w:i/>
+          <w:sz w:val="28"/>
+          <w:szCs w:val="28"/>
+        </w:rPr>
+        <w:t>TariffPlanID</w:t>
+      </w:r>
+      <w:proofErr w:type="spellEnd"/>
+      <w:r>
+        <w:rPr>
+          <w:rFonts w:ascii="Times New Roman" w:eastAsia="Times New Roman" w:hAnsi="Times New Roman" w:cs="Times New Roman"/>
+          <w:i/>
+          <w:sz w:val="28"/>
+          <w:szCs w:val="28"/>
+        </w:rPr>
+        <w:t xml:space="preserve"> (INT, NOT NULL)</w:t>
+      </w:r>
+      <w:r>
+        <w:rPr>
+          <w:rFonts w:ascii="Times New Roman" w:eastAsia="Times New Roman" w:hAnsi="Times New Roman" w:cs="Times New Roman"/>
+          <w:sz w:val="28"/>
+          <w:szCs w:val="28"/>
+        </w:rPr>
+        <w:t xml:space="preserve"> являются внешними ключами, связывающими договор с конкретным абонентом и тарифным планом соответственно. Поле </w:t>
+      </w:r>
+      <w:proofErr w:type="spellStart"/>
+      <w:r>
+        <w:rPr>
+          <w:rFonts w:ascii="Times New Roman" w:eastAsia="Times New Roman" w:hAnsi="Times New Roman" w:cs="Times New Roman"/>
+          <w:i/>
+          <w:sz w:val="28"/>
+          <w:szCs w:val="28"/>
+        </w:rPr>
+        <w:t>ContractDate</w:t>
+      </w:r>
+      <w:proofErr w:type="spellEnd"/>
+      <w:r>
+        <w:rPr>
+          <w:rFonts w:ascii="Times New Roman" w:eastAsia="Times New Roman" w:hAnsi="Times New Roman" w:cs="Times New Roman"/>
+          <w:i/>
+          <w:sz w:val="28"/>
+          <w:szCs w:val="28"/>
+        </w:rPr>
+        <w:t xml:space="preserve"> (DATE, NOT NULL)</w:t>
+      </w:r>
+      <w:r>
+        <w:rPr>
+          <w:rFonts w:ascii="Times New Roman" w:eastAsia="Times New Roman" w:hAnsi="Times New Roman" w:cs="Times New Roman"/>
+          <w:sz w:val="28"/>
+          <w:szCs w:val="28"/>
+        </w:rPr>
+        <w:t xml:space="preserve"> хранит дату заключения договора, а </w:t>
+      </w:r>
+      <w:proofErr w:type="spellStart"/>
+      <w:r>
+        <w:rPr>
+          <w:rFonts w:ascii="Times New Roman" w:eastAsia="Times New Roman" w:hAnsi="Times New Roman" w:cs="Times New Roman"/>
+          <w:i/>
+          <w:sz w:val="28"/>
+          <w:szCs w:val="28"/>
+        </w:rPr>
+        <w:t>ContractEndDate</w:t>
+      </w:r>
+      <w:proofErr w:type="spellEnd"/>
+      <w:r>
+        <w:rPr>
+          <w:rFonts w:ascii="Times New Roman" w:eastAsia="Times New Roman" w:hAnsi="Times New Roman" w:cs="Times New Roman"/>
+          <w:i/>
+          <w:sz w:val="28"/>
+          <w:szCs w:val="28"/>
+        </w:rPr>
+        <w:t xml:space="preserve"> (DATE)</w:t>
+      </w:r>
+      <w:r>
+        <w:rPr>
+          <w:rFonts w:ascii="Times New Roman" w:eastAsia="Times New Roman" w:hAnsi="Times New Roman" w:cs="Times New Roman"/>
+          <w:sz w:val="28"/>
+          <w:szCs w:val="28"/>
+        </w:rPr>
+        <w:t xml:space="preserve"> </w:t>
+      </w:r>
+      <w:r>
+        <w:rPr>
+          <w:rFonts w:ascii="Times New Roman" w:eastAsia="Times New Roman" w:hAnsi="Times New Roman" w:cs="Times New Roman"/>
+          <w:sz w:val="28"/>
+          <w:szCs w:val="28"/>
+        </w:rPr>
+        <w:t>–</w:t>
+      </w:r>
+      <w:r>
+        <w:rPr>
+          <w:rFonts w:ascii="Times New Roman" w:eastAsia="Times New Roman" w:hAnsi="Times New Roman" w:cs="Times New Roman"/>
+          <w:sz w:val="28"/>
+          <w:szCs w:val="28"/>
+        </w:rPr>
+        <w:t xml:space="preserve"> дату его окончания, если она установлена. Поле </w:t>
+      </w:r>
+      <w:proofErr w:type="spellStart"/>
+      <w:r>
+        <w:rPr>
+          <w:rFonts w:ascii="Times New Roman" w:eastAsia="Times New Roman" w:hAnsi="Times New Roman" w:cs="Times New Roman"/>
+          <w:i/>
+          <w:sz w:val="28"/>
+          <w:szCs w:val="28"/>
+        </w:rPr>
+        <w:t>PhoneNumber</w:t>
+      </w:r>
+      <w:proofErr w:type="spellEnd"/>
+      <w:r>
+        <w:rPr>
+          <w:rFonts w:ascii="Times New Roman" w:eastAsia="Times New Roman" w:hAnsi="Times New Roman" w:cs="Times New Roman"/>
+          <w:i/>
+          <w:sz w:val="28"/>
+          <w:szCs w:val="28"/>
+        </w:rPr>
+        <w:t xml:space="preserve"> (</w:t>
+      </w:r>
+      <w:proofErr w:type="gramStart"/>
+      <w:r>
+        <w:rPr>
+          <w:rFonts w:ascii="Times New Roman" w:eastAsia="Times New Roman" w:hAnsi="Times New Roman" w:cs="Times New Roman"/>
+          <w:i/>
+          <w:sz w:val="28"/>
+          <w:szCs w:val="28"/>
+        </w:rPr>
+        <w:t>NVARCHAR(</w:t>
+      </w:r>
+      <w:proofErr w:type="gramEnd"/>
+      <w:r>
+        <w:rPr>
+          <w:rFonts w:ascii="Times New Roman" w:eastAsia="Times New Roman" w:hAnsi="Times New Roman" w:cs="Times New Roman"/>
+          <w:i/>
+          <w:sz w:val="28"/>
+          <w:szCs w:val="28"/>
+        </w:rPr>
+        <w:t>20), NOT NULL</w:t>
+      </w:r>
+      <w:r>
+        <w:rPr>
+          <w:rFonts w:ascii="Times New Roman" w:eastAsia="Times New Roman" w:hAnsi="Times New Roman" w:cs="Times New Roman"/>
+          <w:sz w:val="28"/>
+          <w:szCs w:val="28"/>
+        </w:rPr>
+        <w:t xml:space="preserve">) содержит присвоенный абоненту номер телефона. Поле </w:t>
+      </w:r>
+      <w:proofErr w:type="spellStart"/>
+      <w:r>
+        <w:rPr>
+          <w:rFonts w:ascii="Times New Roman" w:eastAsia="Times New Roman" w:hAnsi="Times New Roman" w:cs="Times New Roman"/>
+          <w:i/>
+          <w:sz w:val="28"/>
+          <w:szCs w:val="28"/>
+        </w:rPr>
+        <w:t>StaffID</w:t>
+      </w:r>
+      <w:proofErr w:type="spellEnd"/>
+      <w:r>
+        <w:rPr>
+          <w:rFonts w:ascii="Times New Roman" w:eastAsia="Times New Roman" w:hAnsi="Times New Roman" w:cs="Times New Roman"/>
+          <w:i/>
+          <w:sz w:val="28"/>
+          <w:szCs w:val="28"/>
+        </w:rPr>
+        <w:t xml:space="preserve"> (INT, NOT NULL)</w:t>
+      </w:r>
+      <w:r>
+        <w:rPr>
+          <w:rFonts w:ascii="Times New Roman" w:eastAsia="Times New Roman" w:hAnsi="Times New Roman" w:cs="Times New Roman"/>
+          <w:sz w:val="28"/>
+          <w:szCs w:val="28"/>
+        </w:rPr>
+        <w:t xml:space="preserve"> связывает договор с сотрудником, оформившим его, что важно для учета работы персонала.</w:t>
       </w:r>
     </w:p>
     <w:p>
@@ -5479,7 +6232,7 @@
           <w:sz w:val="28"/>
           <w:szCs w:val="28"/>
         </w:rPr>
-        <w:t>Contracts</w:t>
+        <w:t>Messages</w:t>
       </w:r>
       <w:proofErr w:type="spellEnd"/>
       <w:r>
@@ -5497,7 +6250,35 @@
           <w:sz w:val="28"/>
           <w:szCs w:val="28"/>
         </w:rPr>
-        <w:t xml:space="preserve">фиксирует договорные отношения между компанией и абонентами. Поле </w:t>
+        <w:t xml:space="preserve">хранит данные об отправленных сообщениях. Поле </w:t>
+      </w:r>
+      <w:proofErr w:type="spellStart"/>
+      <w:r>
+        <w:rPr>
+          <w:rFonts w:ascii="Times New Roman" w:eastAsia="Times New Roman" w:hAnsi="Times New Roman" w:cs="Times New Roman"/>
+          <w:i/>
+          <w:sz w:val="28"/>
+          <w:szCs w:val="28"/>
+        </w:rPr>
+        <w:t>MessageID</w:t>
+      </w:r>
+      <w:proofErr w:type="spellEnd"/>
+      <w:r>
+        <w:rPr>
+          <w:rFonts w:ascii="Times New Roman" w:eastAsia="Times New Roman" w:hAnsi="Times New Roman" w:cs="Times New Roman"/>
+          <w:i/>
+          <w:sz w:val="28"/>
+          <w:szCs w:val="28"/>
+        </w:rPr>
+        <w:t xml:space="preserve"> (INT, PRIMARY KEY, IDENTITY)</w:t>
+      </w:r>
+      <w:r>
+        <w:rPr>
+          <w:rFonts w:ascii="Times New Roman" w:eastAsia="Times New Roman" w:hAnsi="Times New Roman" w:cs="Times New Roman"/>
+          <w:sz w:val="28"/>
+          <w:szCs w:val="28"/>
+        </w:rPr>
+        <w:t xml:space="preserve"> уникально идентифицирует каждое сообщение. Поле </w:t>
       </w:r>
       <w:proofErr w:type="spellStart"/>
       <w:r>
@@ -5517,34 +6298,6 @@
           <w:sz w:val="28"/>
           <w:szCs w:val="28"/>
         </w:rPr>
-        <w:t xml:space="preserve"> (INT, PRIMARY KEY, IDENTITY</w:t>
-      </w:r>
-      <w:r>
-        <w:rPr>
-          <w:rFonts w:ascii="Times New Roman" w:eastAsia="Times New Roman" w:hAnsi="Times New Roman" w:cs="Times New Roman"/>
-          <w:sz w:val="28"/>
-          <w:szCs w:val="28"/>
-        </w:rPr>
-        <w:t xml:space="preserve">) уникально идентифицирует каждый договор. Поля </w:t>
-      </w:r>
-      <w:proofErr w:type="spellStart"/>
-      <w:r>
-        <w:rPr>
-          <w:rFonts w:ascii="Times New Roman" w:eastAsia="Times New Roman" w:hAnsi="Times New Roman" w:cs="Times New Roman"/>
-          <w:i/>
-          <w:sz w:val="28"/>
-          <w:szCs w:val="28"/>
-        </w:rPr>
-        <w:t>SubscriberID</w:t>
-      </w:r>
-      <w:proofErr w:type="spellEnd"/>
-      <w:r>
-        <w:rPr>
-          <w:rFonts w:ascii="Times New Roman" w:eastAsia="Times New Roman" w:hAnsi="Times New Roman" w:cs="Times New Roman"/>
-          <w:i/>
-          <w:sz w:val="28"/>
-          <w:szCs w:val="28"/>
-        </w:rPr>
         <w:t xml:space="preserve"> (INT, NOT NULL)</w:t>
       </w:r>
       <w:r>
@@ -5553,83 +6306,71 @@
           <w:sz w:val="28"/>
           <w:szCs w:val="28"/>
         </w:rPr>
-        <w:t xml:space="preserve"> и </w:t>
-      </w:r>
-      <w:proofErr w:type="spellStart"/>
-      <w:r>
-        <w:rPr>
-          <w:rFonts w:ascii="Times New Roman" w:eastAsia="Times New Roman" w:hAnsi="Times New Roman" w:cs="Times New Roman"/>
-          <w:i/>
-          <w:sz w:val="28"/>
-          <w:szCs w:val="28"/>
-        </w:rPr>
-        <w:t>TariffPlanID</w:t>
-      </w:r>
-      <w:proofErr w:type="spellEnd"/>
-      <w:r>
-        <w:rPr>
-          <w:rFonts w:ascii="Times New Roman" w:eastAsia="Times New Roman" w:hAnsi="Times New Roman" w:cs="Times New Roman"/>
-          <w:i/>
-          <w:sz w:val="28"/>
-          <w:szCs w:val="28"/>
-        </w:rPr>
-        <w:t xml:space="preserve"> (INT, NOT NULL)</w:t>
-      </w:r>
-      <w:r>
-        <w:rPr>
-          <w:rFonts w:ascii="Times New Roman" w:eastAsia="Times New Roman" w:hAnsi="Times New Roman" w:cs="Times New Roman"/>
-          <w:sz w:val="28"/>
-          <w:szCs w:val="28"/>
-        </w:rPr>
-        <w:t xml:space="preserve"> являются внешними ключами, связывающими договор с конкретным абонентом и тарифным планом соответственно. Поле </w:t>
-      </w:r>
-      <w:proofErr w:type="spellStart"/>
-      <w:r>
-        <w:rPr>
-          <w:rFonts w:ascii="Times New Roman" w:eastAsia="Times New Roman" w:hAnsi="Times New Roman" w:cs="Times New Roman"/>
-          <w:i/>
-          <w:sz w:val="28"/>
-          <w:szCs w:val="28"/>
-        </w:rPr>
-        <w:t>ContractDate</w:t>
-      </w:r>
-      <w:proofErr w:type="spellEnd"/>
-      <w:r>
-        <w:rPr>
-          <w:rFonts w:ascii="Times New Roman" w:eastAsia="Times New Roman" w:hAnsi="Times New Roman" w:cs="Times New Roman"/>
-          <w:i/>
-          <w:sz w:val="28"/>
-          <w:szCs w:val="28"/>
-        </w:rPr>
-        <w:t xml:space="preserve"> (DATE, NOT NULL)</w:t>
-      </w:r>
-      <w:r>
-        <w:rPr>
-          <w:rFonts w:ascii="Times New Roman" w:eastAsia="Times New Roman" w:hAnsi="Times New Roman" w:cs="Times New Roman"/>
-          <w:sz w:val="28"/>
-          <w:szCs w:val="28"/>
-        </w:rPr>
-        <w:t xml:space="preserve"> хранит дату заключения договора, а </w:t>
-      </w:r>
-      <w:proofErr w:type="spellStart"/>
-      <w:r>
-        <w:rPr>
-          <w:rFonts w:ascii="Times New Roman" w:eastAsia="Times New Roman" w:hAnsi="Times New Roman" w:cs="Times New Roman"/>
-          <w:i/>
-          <w:sz w:val="28"/>
-          <w:szCs w:val="28"/>
-        </w:rPr>
-        <w:t>ContractEndDate</w:t>
-      </w:r>
-      <w:proofErr w:type="spellEnd"/>
-      <w:r>
-        <w:rPr>
-          <w:rFonts w:ascii="Times New Roman" w:eastAsia="Times New Roman" w:hAnsi="Times New Roman" w:cs="Times New Roman"/>
-          <w:i/>
-          <w:sz w:val="28"/>
-          <w:szCs w:val="28"/>
-        </w:rPr>
-        <w:t xml:space="preserve"> (DATE)</w:t>
+        <w:t xml:space="preserve"> связывает сообщение с договором. Поле </w:t>
+      </w:r>
+      <w:proofErr w:type="spellStart"/>
+      <w:r>
+        <w:rPr>
+          <w:rFonts w:ascii="Times New Roman" w:eastAsia="Times New Roman" w:hAnsi="Times New Roman" w:cs="Times New Roman"/>
+          <w:i/>
+          <w:sz w:val="28"/>
+          <w:szCs w:val="28"/>
+        </w:rPr>
+        <w:t>MessageDate</w:t>
+      </w:r>
+      <w:proofErr w:type="spellEnd"/>
+      <w:r>
+        <w:rPr>
+          <w:rFonts w:ascii="Times New Roman" w:eastAsia="Times New Roman" w:hAnsi="Times New Roman" w:cs="Times New Roman"/>
+          <w:i/>
+          <w:sz w:val="28"/>
+          <w:szCs w:val="28"/>
+        </w:rPr>
+        <w:t xml:space="preserve"> (DATETIME, NOT NULL)</w:t>
+      </w:r>
+      <w:r>
+        <w:rPr>
+          <w:rFonts w:ascii="Times New Roman" w:eastAsia="Times New Roman" w:hAnsi="Times New Roman" w:cs="Times New Roman"/>
+          <w:sz w:val="28"/>
+          <w:szCs w:val="28"/>
+        </w:rPr>
+        <w:t xml:space="preserve"> фиксирует дату и время отправки, а поле </w:t>
+      </w:r>
+      <w:proofErr w:type="spellStart"/>
+      <w:r>
+        <w:rPr>
+          <w:rFonts w:ascii="Times New Roman" w:eastAsia="Times New Roman" w:hAnsi="Times New Roman" w:cs="Times New Roman"/>
+          <w:i/>
+          <w:sz w:val="28"/>
+          <w:szCs w:val="28"/>
+        </w:rPr>
+        <w:t>IsMMS</w:t>
+      </w:r>
+      <w:proofErr w:type="spellEnd"/>
+      <w:r>
+        <w:rPr>
+          <w:rFonts w:ascii="Times New Roman" w:eastAsia="Times New Roman" w:hAnsi="Times New Roman" w:cs="Times New Roman"/>
+          <w:i/>
+          <w:sz w:val="28"/>
+          <w:szCs w:val="28"/>
+        </w:rPr>
+        <w:t xml:space="preserve"> (BIT, NOT NULL)</w:t>
+      </w:r>
+      <w:r>
+        <w:rPr>
+          <w:rFonts w:ascii="Times New Roman" w:eastAsia="Times New Roman" w:hAnsi="Times New Roman" w:cs="Times New Roman"/>
+          <w:sz w:val="28"/>
+          <w:szCs w:val="28"/>
+        </w:rPr>
+        <w:t xml:space="preserve"> указывает тип сообщения </w:t>
+      </w:r>
+      <w:r>
+        <w:rPr>
+          <w:rFonts w:ascii="Times New Roman" w:eastAsia="Times New Roman" w:hAnsi="Times New Roman" w:cs="Times New Roman"/>
+          <w:sz w:val="28"/>
+          <w:szCs w:val="28"/>
+        </w:rPr>
+        <w:t>–</w:t>
       </w:r>
       <w:r>
         <w:rPr>
@@ -5642,74 +6383,36 @@
       <w:r>
         <w:rPr>
           <w:rFonts w:ascii="Times New Roman" w:eastAsia="Times New Roman" w:hAnsi="Times New Roman" w:cs="Times New Roman"/>
-          <w:sz w:val="28"/>
-          <w:szCs w:val="28"/>
-        </w:rPr>
-        <w:t>–</w:t>
-      </w:r>
-      <w:r>
-        <w:rPr>
-          <w:rFonts w:ascii="Times New Roman" w:eastAsia="Times New Roman" w:hAnsi="Times New Roman" w:cs="Times New Roman"/>
-          <w:sz w:val="28"/>
-          <w:szCs w:val="28"/>
-        </w:rPr>
-        <w:t xml:space="preserve"> дату его окончания, если она установлена. Поле </w:t>
-      </w:r>
-      <w:proofErr w:type="spellStart"/>
-      <w:r>
-        <w:rPr>
-          <w:rFonts w:ascii="Times New Roman" w:eastAsia="Times New Roman" w:hAnsi="Times New Roman" w:cs="Times New Roman"/>
-          <w:i/>
-          <w:sz w:val="28"/>
-          <w:szCs w:val="28"/>
-        </w:rPr>
-        <w:t>PhoneNumber</w:t>
-      </w:r>
-      <w:proofErr w:type="spellEnd"/>
-      <w:r>
-        <w:rPr>
-          <w:rFonts w:ascii="Times New Roman" w:eastAsia="Times New Roman" w:hAnsi="Times New Roman" w:cs="Times New Roman"/>
-          <w:i/>
-          <w:sz w:val="28"/>
-          <w:szCs w:val="28"/>
-        </w:rPr>
-        <w:t xml:space="preserve"> (NVARCHAR(20), NOT NULL</w:t>
-      </w:r>
-      <w:r>
-        <w:rPr>
-          <w:rFonts w:ascii="Times New Roman" w:eastAsia="Times New Roman" w:hAnsi="Times New Roman" w:cs="Times New Roman"/>
-          <w:sz w:val="28"/>
-          <w:szCs w:val="28"/>
-        </w:rPr>
-        <w:t xml:space="preserve">) содержит присвоенный абоненту номер телефона. Поле </w:t>
-      </w:r>
-      <w:proofErr w:type="spellStart"/>
-      <w:r>
-        <w:rPr>
-          <w:rFonts w:ascii="Times New Roman" w:eastAsia="Times New Roman" w:hAnsi="Times New Roman" w:cs="Times New Roman"/>
-          <w:i/>
-          <w:sz w:val="28"/>
-          <w:szCs w:val="28"/>
-        </w:rPr>
-        <w:t>StaffID</w:t>
-      </w:r>
-      <w:proofErr w:type="spellEnd"/>
-      <w:r>
-        <w:rPr>
-          <w:rFonts w:ascii="Times New Roman" w:eastAsia="Times New Roman" w:hAnsi="Times New Roman" w:cs="Times New Roman"/>
-          <w:i/>
-          <w:sz w:val="28"/>
-          <w:szCs w:val="28"/>
-        </w:rPr>
-        <w:t xml:space="preserve"> (INT, NOT NULL)</w:t>
-      </w:r>
-      <w:r>
-        <w:rPr>
-          <w:rFonts w:ascii="Times New Roman" w:eastAsia="Times New Roman" w:hAnsi="Times New Roman" w:cs="Times New Roman"/>
-          <w:sz w:val="28"/>
-          <w:szCs w:val="28"/>
-        </w:rPr>
-        <w:t xml:space="preserve"> связывает договор с сотрудником, оформившим его, что важно для учета работы персонала.</w:t>
+          <w:i/>
+          <w:sz w:val="28"/>
+          <w:szCs w:val="28"/>
+        </w:rPr>
+        <w:t xml:space="preserve">SMS </w:t>
+      </w:r>
+      <w:r>
+        <w:rPr>
+          <w:rFonts w:ascii="Times New Roman" w:eastAsia="Times New Roman" w:hAnsi="Times New Roman" w:cs="Times New Roman"/>
+          <w:sz w:val="28"/>
+          <w:szCs w:val="28"/>
+        </w:rPr>
+        <w:t xml:space="preserve">или </w:t>
+      </w:r>
+      <w:r>
+        <w:rPr>
+          <w:rFonts w:ascii="Times New Roman" w:eastAsia="Times New Roman" w:hAnsi="Times New Roman" w:cs="Times New Roman"/>
+          <w:i/>
+          <w:sz w:val="28"/>
+          <w:szCs w:val="28"/>
+        </w:rPr>
+        <w:t>MMS</w:t>
+      </w:r>
+      <w:r>
+        <w:rPr>
+          <w:rFonts w:ascii="Times New Roman" w:eastAsia="Times New Roman" w:hAnsi="Times New Roman" w:cs="Times New Roman"/>
+          <w:sz w:val="28"/>
+          <w:szCs w:val="28"/>
+        </w:rPr>
+        <w:t>.</w:t>
       </w:r>
     </w:p>
     <w:p>
@@ -5721,6 +6424,7 @@
           <w:rFonts w:ascii="Times New Roman" w:eastAsia="Times New Roman" w:hAnsi="Times New Roman" w:cs="Times New Roman"/>
           <w:sz w:val="28"/>
           <w:szCs w:val="28"/>
+          <w:lang w:val="ru-RU"/>
         </w:rPr>
       </w:pPr>
       <w:r>
@@ -5739,7 +6443,7 @@
           <w:sz w:val="28"/>
           <w:szCs w:val="28"/>
         </w:rPr>
-        <w:t>Calls</w:t>
+        <w:t>InternetUsage</w:t>
       </w:r>
       <w:proofErr w:type="spellEnd"/>
       <w:r>
@@ -5757,17 +6461,17 @@
           <w:sz w:val="28"/>
           <w:szCs w:val="28"/>
         </w:rPr>
-        <w:t xml:space="preserve">содержит информацию о совершенных звонках. Поле </w:t>
-      </w:r>
-      <w:proofErr w:type="spellStart"/>
-      <w:r>
-        <w:rPr>
-          <w:rFonts w:ascii="Times New Roman" w:eastAsia="Times New Roman" w:hAnsi="Times New Roman" w:cs="Times New Roman"/>
-          <w:i/>
-          <w:sz w:val="28"/>
-          <w:szCs w:val="28"/>
-        </w:rPr>
-        <w:t>CallID</w:t>
+        <w:t xml:space="preserve">отражает использование интернет-трафика. Поле </w:t>
+      </w:r>
+      <w:proofErr w:type="spellStart"/>
+      <w:r>
+        <w:rPr>
+          <w:rFonts w:ascii="Times New Roman" w:eastAsia="Times New Roman" w:hAnsi="Times New Roman" w:cs="Times New Roman"/>
+          <w:i/>
+          <w:sz w:val="28"/>
+          <w:szCs w:val="28"/>
+        </w:rPr>
+        <w:t>UsageID</w:t>
       </w:r>
       <w:proofErr w:type="spellEnd"/>
       <w:r>
@@ -5785,7 +6489,7 @@
           <w:sz w:val="28"/>
           <w:szCs w:val="28"/>
         </w:rPr>
-        <w:t xml:space="preserve"> уникально для каждого звонка. Поле </w:t>
+        <w:t xml:space="preserve"> служит уникальным идентификатором записи. Поле </w:t>
       </w:r>
       <w:proofErr w:type="spellStart"/>
       <w:r>
@@ -5813,63 +6517,94 @@
           <w:sz w:val="28"/>
           <w:szCs w:val="28"/>
         </w:rPr>
-        <w:t xml:space="preserve"> связывает запись с конкретным договором. Поля </w:t>
-      </w:r>
-      <w:proofErr w:type="spellStart"/>
-      <w:r>
-        <w:rPr>
-          <w:rFonts w:ascii="Times New Roman" w:eastAsia="Times New Roman" w:hAnsi="Times New Roman" w:cs="Times New Roman"/>
-          <w:i/>
-          <w:sz w:val="28"/>
-          <w:szCs w:val="28"/>
-        </w:rPr>
-        <w:t>CallDate</w:t>
-      </w:r>
-      <w:proofErr w:type="spellEnd"/>
-      <w:r>
-        <w:rPr>
-          <w:rFonts w:ascii="Times New Roman" w:eastAsia="Times New Roman" w:hAnsi="Times New Roman" w:cs="Times New Roman"/>
-          <w:i/>
-          <w:sz w:val="28"/>
-          <w:szCs w:val="28"/>
-        </w:rPr>
-        <w:t xml:space="preserve"> (DATETIME, NOT NULL</w:t>
-      </w:r>
-      <w:r>
-        <w:rPr>
-          <w:rFonts w:ascii="Times New Roman" w:eastAsia="Times New Roman" w:hAnsi="Times New Roman" w:cs="Times New Roman"/>
-          <w:sz w:val="28"/>
-          <w:szCs w:val="28"/>
-        </w:rPr>
-        <w:t xml:space="preserve">) и </w:t>
-      </w:r>
-      <w:proofErr w:type="spellStart"/>
-      <w:r>
-        <w:rPr>
-          <w:rFonts w:ascii="Times New Roman" w:eastAsia="Times New Roman" w:hAnsi="Times New Roman" w:cs="Times New Roman"/>
-          <w:i/>
-          <w:sz w:val="28"/>
-          <w:szCs w:val="28"/>
-        </w:rPr>
-        <w:t>CallDuration</w:t>
-      </w:r>
-      <w:proofErr w:type="spellEnd"/>
-      <w:r>
-        <w:rPr>
-          <w:rFonts w:ascii="Times New Roman" w:eastAsia="Times New Roman" w:hAnsi="Times New Roman" w:cs="Times New Roman"/>
-          <w:i/>
-          <w:sz w:val="28"/>
-          <w:szCs w:val="28"/>
-        </w:rPr>
-        <w:t xml:space="preserve"> (INT, NOT NULL)</w:t>
-      </w:r>
-      <w:r>
-        <w:rPr>
-          <w:rFonts w:ascii="Times New Roman" w:eastAsia="Times New Roman" w:hAnsi="Times New Roman" w:cs="Times New Roman"/>
-          <w:sz w:val="28"/>
-          <w:szCs w:val="28"/>
-        </w:rPr>
-        <w:t xml:space="preserve"> фиксируют дату, время и продолжительность каждого звонка, что необходимо для биллинга и аналитики.</w:t>
+        <w:t xml:space="preserve"> связывает использование с конкретным договором. Поля </w:t>
+      </w:r>
+      <w:proofErr w:type="spellStart"/>
+      <w:r>
+        <w:rPr>
+          <w:rFonts w:ascii="Times New Roman" w:eastAsia="Times New Roman" w:hAnsi="Times New Roman" w:cs="Times New Roman"/>
+          <w:i/>
+          <w:sz w:val="28"/>
+          <w:szCs w:val="28"/>
+        </w:rPr>
+        <w:t>UsageDate</w:t>
+      </w:r>
+      <w:proofErr w:type="spellEnd"/>
+      <w:r>
+        <w:rPr>
+          <w:rFonts w:ascii="Times New Roman" w:eastAsia="Times New Roman" w:hAnsi="Times New Roman" w:cs="Times New Roman"/>
+          <w:i/>
+          <w:sz w:val="28"/>
+          <w:szCs w:val="28"/>
+        </w:rPr>
+        <w:t xml:space="preserve"> (DATETIME, NOT NULL), </w:t>
+      </w:r>
+      <w:proofErr w:type="spellStart"/>
+      <w:r>
+        <w:rPr>
+          <w:rFonts w:ascii="Times New Roman" w:eastAsia="Times New Roman" w:hAnsi="Times New Roman" w:cs="Times New Roman"/>
+          <w:i/>
+          <w:sz w:val="28"/>
+          <w:szCs w:val="28"/>
+        </w:rPr>
+        <w:t>DataSentMB</w:t>
+      </w:r>
+      <w:proofErr w:type="spellEnd"/>
+      <w:r>
+        <w:rPr>
+          <w:rFonts w:ascii="Times New Roman" w:eastAsia="Times New Roman" w:hAnsi="Times New Roman" w:cs="Times New Roman"/>
+          <w:sz w:val="28"/>
+          <w:szCs w:val="28"/>
+        </w:rPr>
+        <w:t xml:space="preserve"> и </w:t>
+      </w:r>
+      <w:proofErr w:type="spellStart"/>
+      <w:r>
+        <w:rPr>
+          <w:rFonts w:ascii="Times New Roman" w:eastAsia="Times New Roman" w:hAnsi="Times New Roman" w:cs="Times New Roman"/>
+          <w:i/>
+          <w:sz w:val="28"/>
+          <w:szCs w:val="28"/>
+        </w:rPr>
+        <w:t>DataReceivedMB</w:t>
+      </w:r>
+      <w:proofErr w:type="spellEnd"/>
+      <w:r>
+        <w:rPr>
+          <w:rFonts w:ascii="Times New Roman" w:eastAsia="Times New Roman" w:hAnsi="Times New Roman" w:cs="Times New Roman"/>
+          <w:i/>
+          <w:sz w:val="28"/>
+          <w:szCs w:val="28"/>
+        </w:rPr>
+        <w:t xml:space="preserve"> (</w:t>
+      </w:r>
+      <w:proofErr w:type="gramStart"/>
+      <w:r>
+        <w:rPr>
+          <w:rFonts w:ascii="Times New Roman" w:eastAsia="Times New Roman" w:hAnsi="Times New Roman" w:cs="Times New Roman"/>
+          <w:i/>
+          <w:sz w:val="28"/>
+          <w:szCs w:val="28"/>
+        </w:rPr>
+        <w:t>DECIMAL(</w:t>
+      </w:r>
+      <w:proofErr w:type="gramEnd"/>
+      <w:r>
+        <w:rPr>
+          <w:rFonts w:ascii="Times New Roman" w:eastAsia="Times New Roman" w:hAnsi="Times New Roman" w:cs="Times New Roman"/>
+          <w:i/>
+          <w:sz w:val="28"/>
+          <w:szCs w:val="28"/>
+        </w:rPr>
+        <w:t>10, 2), NOT NULL)</w:t>
+      </w:r>
+      <w:r>
+        <w:rPr>
+          <w:rFonts w:ascii="Times New Roman" w:eastAsia="Times New Roman" w:hAnsi="Times New Roman" w:cs="Times New Roman"/>
+          <w:sz w:val="28"/>
+          <w:szCs w:val="28"/>
+        </w:rPr>
+        <w:t xml:space="preserve"> фиксируют дату использования и объем переданных и полученных данных, что важно для расчета стоимости услуг и анализа поведения абонентов.</w:t>
       </w:r>
     </w:p>
     <w:p>
@@ -5881,206 +6616,17 @@
           <w:rFonts w:ascii="Times New Roman" w:eastAsia="Times New Roman" w:hAnsi="Times New Roman" w:cs="Times New Roman"/>
           <w:sz w:val="28"/>
           <w:szCs w:val="28"/>
-        </w:rPr>
-      </w:pPr>
-      <w:r>
-        <w:rPr>
-          <w:rFonts w:ascii="Times New Roman" w:eastAsia="Times New Roman" w:hAnsi="Times New Roman" w:cs="Times New Roman"/>
-          <w:sz w:val="28"/>
-          <w:szCs w:val="28"/>
-        </w:rPr>
-        <w:lastRenderedPageBreak/>
-        <w:t xml:space="preserve">Таблица </w:t>
-      </w:r>
-      <w:proofErr w:type="spellStart"/>
-      <w:r>
-        <w:rPr>
-          <w:rFonts w:ascii="Times New Roman" w:eastAsia="Times New Roman" w:hAnsi="Times New Roman" w:cs="Times New Roman"/>
-          <w:i/>
-          <w:sz w:val="28"/>
-          <w:szCs w:val="28"/>
-        </w:rPr>
-        <w:t>Messages</w:t>
-      </w:r>
-      <w:proofErr w:type="spellEnd"/>
-      <w:r>
-        <w:rPr>
-          <w:rFonts w:ascii="Times New Roman" w:eastAsia="Times New Roman" w:hAnsi="Times New Roman" w:cs="Times New Roman"/>
-          <w:i/>
-          <w:sz w:val="28"/>
-          <w:szCs w:val="28"/>
-        </w:rPr>
-        <w:t xml:space="preserve"> </w:t>
-      </w:r>
-      <w:r>
-        <w:rPr>
-          <w:rFonts w:ascii="Times New Roman" w:eastAsia="Times New Roman" w:hAnsi="Times New Roman" w:cs="Times New Roman"/>
-          <w:sz w:val="28"/>
-          <w:szCs w:val="28"/>
-        </w:rPr>
-        <w:t xml:space="preserve">хранит данные об отправленных сообщениях. Поле </w:t>
-      </w:r>
-      <w:proofErr w:type="spellStart"/>
-      <w:r>
-        <w:rPr>
-          <w:rFonts w:ascii="Times New Roman" w:eastAsia="Times New Roman" w:hAnsi="Times New Roman" w:cs="Times New Roman"/>
-          <w:i/>
-          <w:sz w:val="28"/>
-          <w:szCs w:val="28"/>
-        </w:rPr>
-        <w:t>MessageID</w:t>
-      </w:r>
-      <w:proofErr w:type="spellEnd"/>
-      <w:r>
-        <w:rPr>
-          <w:rFonts w:ascii="Times New Roman" w:eastAsia="Times New Roman" w:hAnsi="Times New Roman" w:cs="Times New Roman"/>
-          <w:i/>
-          <w:sz w:val="28"/>
-          <w:szCs w:val="28"/>
-        </w:rPr>
-        <w:t xml:space="preserve"> (INT, PRIMARY KEY, IDENTITY)</w:t>
-      </w:r>
-      <w:r>
-        <w:rPr>
-          <w:rFonts w:ascii="Times New Roman" w:eastAsia="Times New Roman" w:hAnsi="Times New Roman" w:cs="Times New Roman"/>
-          <w:sz w:val="28"/>
-          <w:szCs w:val="28"/>
-        </w:rPr>
-        <w:t xml:space="preserve"> уникально идентифицирует каждое сообщение. Поле </w:t>
-      </w:r>
-      <w:proofErr w:type="spellStart"/>
-      <w:r>
-        <w:rPr>
-          <w:rFonts w:ascii="Times New Roman" w:eastAsia="Times New Roman" w:hAnsi="Times New Roman" w:cs="Times New Roman"/>
-          <w:i/>
-          <w:sz w:val="28"/>
-          <w:szCs w:val="28"/>
-        </w:rPr>
-        <w:t>ContractID</w:t>
-      </w:r>
-      <w:proofErr w:type="spellEnd"/>
-      <w:r>
-        <w:rPr>
-          <w:rFonts w:ascii="Times New Roman" w:eastAsia="Times New Roman" w:hAnsi="Times New Roman" w:cs="Times New Roman"/>
-          <w:i/>
-          <w:sz w:val="28"/>
-          <w:szCs w:val="28"/>
-        </w:rPr>
-        <w:t xml:space="preserve"> (INT, NOT NULL)</w:t>
-      </w:r>
-      <w:r>
-        <w:rPr>
-          <w:rFonts w:ascii="Times New Roman" w:eastAsia="Times New Roman" w:hAnsi="Times New Roman" w:cs="Times New Roman"/>
-          <w:sz w:val="28"/>
-          <w:szCs w:val="28"/>
-        </w:rPr>
-        <w:t xml:space="preserve"> связывает сообщение с договором. Поле </w:t>
-      </w:r>
-      <w:proofErr w:type="spellStart"/>
-      <w:r>
-        <w:rPr>
-          <w:rFonts w:ascii="Times New Roman" w:eastAsia="Times New Roman" w:hAnsi="Times New Roman" w:cs="Times New Roman"/>
-          <w:i/>
-          <w:sz w:val="28"/>
-          <w:szCs w:val="28"/>
-        </w:rPr>
-        <w:t>MessageDate</w:t>
-      </w:r>
-      <w:proofErr w:type="spellEnd"/>
-      <w:r>
-        <w:rPr>
-          <w:rFonts w:ascii="Times New Roman" w:eastAsia="Times New Roman" w:hAnsi="Times New Roman" w:cs="Times New Roman"/>
-          <w:i/>
-          <w:sz w:val="28"/>
-          <w:szCs w:val="28"/>
-        </w:rPr>
-        <w:t xml:space="preserve"> (DATETIME, NOT NULL)</w:t>
-      </w:r>
-      <w:r>
-        <w:rPr>
-          <w:rFonts w:ascii="Times New Roman" w:eastAsia="Times New Roman" w:hAnsi="Times New Roman" w:cs="Times New Roman"/>
-          <w:sz w:val="28"/>
-          <w:szCs w:val="28"/>
-        </w:rPr>
-        <w:t xml:space="preserve"> фиксирует дату и время отправки, а поле </w:t>
-      </w:r>
-      <w:proofErr w:type="spellStart"/>
-      <w:r>
-        <w:rPr>
-          <w:rFonts w:ascii="Times New Roman" w:eastAsia="Times New Roman" w:hAnsi="Times New Roman" w:cs="Times New Roman"/>
-          <w:i/>
-          <w:sz w:val="28"/>
-          <w:szCs w:val="28"/>
-        </w:rPr>
-        <w:t>IsMMS</w:t>
-      </w:r>
-      <w:proofErr w:type="spellEnd"/>
-      <w:r>
-        <w:rPr>
-          <w:rFonts w:ascii="Times New Roman" w:eastAsia="Times New Roman" w:hAnsi="Times New Roman" w:cs="Times New Roman"/>
-          <w:i/>
-          <w:sz w:val="28"/>
-          <w:szCs w:val="28"/>
-        </w:rPr>
-        <w:t xml:space="preserve"> (BIT, NOT NULL)</w:t>
-      </w:r>
-      <w:r>
-        <w:rPr>
-          <w:rFonts w:ascii="Times New Roman" w:eastAsia="Times New Roman" w:hAnsi="Times New Roman" w:cs="Times New Roman"/>
-          <w:sz w:val="28"/>
-          <w:szCs w:val="28"/>
-        </w:rPr>
-        <w:t xml:space="preserve"> указывает тип сообщения </w:t>
-      </w:r>
-      <w:r>
-        <w:rPr>
-          <w:rFonts w:ascii="Times New Roman" w:eastAsia="Times New Roman" w:hAnsi="Times New Roman" w:cs="Times New Roman"/>
-          <w:sz w:val="28"/>
-          <w:szCs w:val="28"/>
-        </w:rPr>
-        <w:t>–</w:t>
-      </w:r>
-      <w:r>
-        <w:rPr>
-          <w:rFonts w:ascii="Times New Roman" w:eastAsia="Times New Roman" w:hAnsi="Times New Roman" w:cs="Times New Roman"/>
-          <w:sz w:val="28"/>
-          <w:szCs w:val="28"/>
-        </w:rPr>
-        <w:t xml:space="preserve"> </w:t>
-      </w:r>
-      <w:r>
-        <w:rPr>
-          <w:rFonts w:ascii="Times New Roman" w:eastAsia="Times New Roman" w:hAnsi="Times New Roman" w:cs="Times New Roman"/>
-          <w:i/>
-          <w:sz w:val="28"/>
-          <w:szCs w:val="28"/>
-        </w:rPr>
-        <w:t xml:space="preserve">SMS </w:t>
-      </w:r>
-      <w:r>
-        <w:rPr>
-          <w:rFonts w:ascii="Times New Roman" w:eastAsia="Times New Roman" w:hAnsi="Times New Roman" w:cs="Times New Roman"/>
-          <w:sz w:val="28"/>
-          <w:szCs w:val="28"/>
-        </w:rPr>
-        <w:t xml:space="preserve">или </w:t>
-      </w:r>
-      <w:r>
-        <w:rPr>
-          <w:rFonts w:ascii="Times New Roman" w:eastAsia="Times New Roman" w:hAnsi="Times New Roman" w:cs="Times New Roman"/>
-          <w:i/>
-          <w:sz w:val="28"/>
-          <w:szCs w:val="28"/>
-        </w:rPr>
-        <w:t>MMS</w:t>
-      </w:r>
-      <w:r>
-        <w:rPr>
-          <w:rFonts w:ascii="Times New Roman" w:eastAsia="Times New Roman" w:hAnsi="Times New Roman" w:cs="Times New Roman"/>
-          <w:sz w:val="28"/>
-          <w:szCs w:val="28"/>
-        </w:rPr>
-        <w:t>.</w:t>
+          <w:lang w:val="ru-RU"/>
+        </w:rPr>
+      </w:pPr>
+      <w:r>
+        <w:rPr>
+          <w:rFonts w:ascii="Times New Roman" w:eastAsia="Times New Roman" w:hAnsi="Times New Roman" w:cs="Times New Roman"/>
+          <w:sz w:val="28"/>
+          <w:szCs w:val="28"/>
+          <w:lang w:val="ru-RU"/>
+        </w:rPr>
+        <w:t>Диаграмма результатов проектирования базы данных представлена на рисунке 1.1.</w:t>
       </w:r>
     </w:p>
     <w:p>
@@ -6092,166 +6638,148 @@
           <w:rFonts w:ascii="Times New Roman" w:eastAsia="Times New Roman" w:hAnsi="Times New Roman" w:cs="Times New Roman"/>
           <w:sz w:val="28"/>
           <w:szCs w:val="28"/>
-        </w:rPr>
-      </w:pPr>
-      <w:r>
-        <w:rPr>
-          <w:rFonts w:ascii="Times New Roman" w:eastAsia="Times New Roman" w:hAnsi="Times New Roman" w:cs="Times New Roman"/>
-          <w:sz w:val="28"/>
-          <w:szCs w:val="28"/>
-        </w:rPr>
-        <w:t xml:space="preserve">Таблица </w:t>
-      </w:r>
-      <w:proofErr w:type="spellStart"/>
-      <w:r>
-        <w:rPr>
-          <w:rFonts w:ascii="Times New Roman" w:eastAsia="Times New Roman" w:hAnsi="Times New Roman" w:cs="Times New Roman"/>
-          <w:i/>
-          <w:sz w:val="28"/>
-          <w:szCs w:val="28"/>
-        </w:rPr>
-        <w:t>InternetUsage</w:t>
-      </w:r>
-      <w:proofErr w:type="spellEnd"/>
-      <w:r>
-        <w:rPr>
-          <w:rFonts w:ascii="Times New Roman" w:eastAsia="Times New Roman" w:hAnsi="Times New Roman" w:cs="Times New Roman"/>
-          <w:i/>
-          <w:sz w:val="28"/>
-          <w:szCs w:val="28"/>
-        </w:rPr>
-        <w:t xml:space="preserve"> </w:t>
-      </w:r>
-      <w:r>
-        <w:rPr>
-          <w:rFonts w:ascii="Times New Roman" w:eastAsia="Times New Roman" w:hAnsi="Times New Roman" w:cs="Times New Roman"/>
-          <w:sz w:val="28"/>
-          <w:szCs w:val="28"/>
-        </w:rPr>
-        <w:t xml:space="preserve">отражает использование интернет-трафика. Поле </w:t>
-      </w:r>
-      <w:proofErr w:type="spellStart"/>
-      <w:r>
-        <w:rPr>
-          <w:rFonts w:ascii="Times New Roman" w:eastAsia="Times New Roman" w:hAnsi="Times New Roman" w:cs="Times New Roman"/>
-          <w:i/>
-          <w:sz w:val="28"/>
-          <w:szCs w:val="28"/>
-        </w:rPr>
-        <w:t>UsageID</w:t>
-      </w:r>
-      <w:proofErr w:type="spellEnd"/>
-      <w:r>
-        <w:rPr>
-          <w:rFonts w:ascii="Times New Roman" w:eastAsia="Times New Roman" w:hAnsi="Times New Roman" w:cs="Times New Roman"/>
-          <w:i/>
-          <w:sz w:val="28"/>
-          <w:szCs w:val="28"/>
-        </w:rPr>
-        <w:t xml:space="preserve"> (INT, PRIMARY KEY, IDENTITY)</w:t>
-      </w:r>
-      <w:r>
-        <w:rPr>
-          <w:rFonts w:ascii="Times New Roman" w:eastAsia="Times New Roman" w:hAnsi="Times New Roman" w:cs="Times New Roman"/>
-          <w:sz w:val="28"/>
-          <w:szCs w:val="28"/>
-        </w:rPr>
-        <w:t xml:space="preserve"> служит уникальным идентификатором записи. Поле </w:t>
-      </w:r>
-      <w:proofErr w:type="spellStart"/>
-      <w:r>
-        <w:rPr>
-          <w:rFonts w:ascii="Times New Roman" w:eastAsia="Times New Roman" w:hAnsi="Times New Roman" w:cs="Times New Roman"/>
-          <w:i/>
-          <w:sz w:val="28"/>
-          <w:szCs w:val="28"/>
-        </w:rPr>
-        <w:t>ContractID</w:t>
-      </w:r>
-      <w:proofErr w:type="spellEnd"/>
-      <w:r>
-        <w:rPr>
-          <w:rFonts w:ascii="Times New Roman" w:eastAsia="Times New Roman" w:hAnsi="Times New Roman" w:cs="Times New Roman"/>
-          <w:i/>
-          <w:sz w:val="28"/>
-          <w:szCs w:val="28"/>
-        </w:rPr>
-        <w:t xml:space="preserve"> (INT, NOT NULL)</w:t>
-      </w:r>
-      <w:r>
-        <w:rPr>
-          <w:rFonts w:ascii="Times New Roman" w:eastAsia="Times New Roman" w:hAnsi="Times New Roman" w:cs="Times New Roman"/>
-          <w:sz w:val="28"/>
-          <w:szCs w:val="28"/>
-        </w:rPr>
-        <w:t xml:space="preserve"> связывает использование с конкретным договором. Поля </w:t>
-      </w:r>
-      <w:proofErr w:type="spellStart"/>
-      <w:r>
-        <w:rPr>
-          <w:rFonts w:ascii="Times New Roman" w:eastAsia="Times New Roman" w:hAnsi="Times New Roman" w:cs="Times New Roman"/>
-          <w:i/>
-          <w:sz w:val="28"/>
-          <w:szCs w:val="28"/>
-        </w:rPr>
-        <w:t>UsageDate</w:t>
-      </w:r>
-      <w:proofErr w:type="spellEnd"/>
-      <w:r>
-        <w:rPr>
-          <w:rFonts w:ascii="Times New Roman" w:eastAsia="Times New Roman" w:hAnsi="Times New Roman" w:cs="Times New Roman"/>
-          <w:i/>
-          <w:sz w:val="28"/>
-          <w:szCs w:val="28"/>
-        </w:rPr>
-        <w:t xml:space="preserve"> (DATETIME, NOT NULL), </w:t>
-      </w:r>
-      <w:proofErr w:type="spellStart"/>
-      <w:r>
-        <w:rPr>
-          <w:rFonts w:ascii="Times New Roman" w:eastAsia="Times New Roman" w:hAnsi="Times New Roman" w:cs="Times New Roman"/>
-          <w:i/>
-          <w:sz w:val="28"/>
-          <w:szCs w:val="28"/>
-        </w:rPr>
-        <w:t>DataSentMB</w:t>
-      </w:r>
-      <w:proofErr w:type="spellEnd"/>
-      <w:r>
-        <w:rPr>
-          <w:rFonts w:ascii="Times New Roman" w:eastAsia="Times New Roman" w:hAnsi="Times New Roman" w:cs="Times New Roman"/>
-          <w:sz w:val="28"/>
-          <w:szCs w:val="28"/>
-        </w:rPr>
-        <w:t xml:space="preserve"> и </w:t>
-      </w:r>
-      <w:proofErr w:type="spellStart"/>
-      <w:r>
-        <w:rPr>
-          <w:rFonts w:ascii="Times New Roman" w:eastAsia="Times New Roman" w:hAnsi="Times New Roman" w:cs="Times New Roman"/>
-          <w:i/>
-          <w:sz w:val="28"/>
-          <w:szCs w:val="28"/>
-        </w:rPr>
-        <w:t>DataReceivedMB</w:t>
-      </w:r>
-      <w:proofErr w:type="spellEnd"/>
-      <w:r>
-        <w:rPr>
-          <w:rFonts w:ascii="Times New Roman" w:eastAsia="Times New Roman" w:hAnsi="Times New Roman" w:cs="Times New Roman"/>
-          <w:i/>
-          <w:sz w:val="28"/>
-          <w:szCs w:val="28"/>
-        </w:rPr>
-        <w:t xml:space="preserve"> (DECIMAL(10, 2), NOT NULL)</w:t>
-      </w:r>
-      <w:r>
-        <w:rPr>
-          <w:rFonts w:ascii="Times New Roman" w:eastAsia="Times New Roman" w:hAnsi="Times New Roman" w:cs="Times New Roman"/>
-          <w:sz w:val="28"/>
-          <w:szCs w:val="28"/>
-        </w:rPr>
-        <w:t xml:space="preserve"> фиксируют дату использования и объем переданных и полученных данных, что важно для расчета стоимости услуг и анализа поведения абонентов.</w:t>
+          <w:lang w:val="ru-RU"/>
+        </w:rPr>
+      </w:pPr>
+      <w:r>
+        <w:rPr>
+          <w:rFonts w:ascii="Times New Roman" w:eastAsia="Times New Roman" w:hAnsi="Times New Roman" w:cs="Times New Roman"/>
+          <w:sz w:val="28"/>
+          <w:szCs w:val="28"/>
+          <w:lang w:val="ru-RU"/>
+        </w:rPr>
+        <w:lastRenderedPageBreak/>
+        <w:drawing>
+          <wp:anchor distT="0" distB="0" distL="114300" distR="114300" simplePos="0" relativeHeight="251668480" behindDoc="0" locked="0" layoutInCell="1" allowOverlap="1" wp14:anchorId="5B95EEA4" wp14:editId="7E9BB826">
+            <wp:simplePos x="0" y="0"/>
+            <wp:positionH relativeFrom="column">
+              <wp:posOffset>447040</wp:posOffset>
+            </wp:positionH>
+            <wp:positionV relativeFrom="paragraph">
+              <wp:posOffset>219075</wp:posOffset>
+            </wp:positionV>
+            <wp:extent cx="4848225" cy="3824605"/>
+            <wp:effectExtent l="0" t="0" r="9525" b="4445"/>
+            <wp:wrapTopAndBottom/>
+            <wp:docPr id="273870379" name="Рисунок 1"/>
+            <wp:cNvGraphicFramePr>
+              <a:graphicFrameLocks xmlns:a="http://schemas.openxmlformats.org/drawingml/2006/main" noChangeAspect="1"/>
+            </wp:cNvGraphicFramePr>
+            <a:graphic xmlns:a="http://schemas.openxmlformats.org/drawingml/2006/main">
+              <a:graphicData uri="http://schemas.openxmlformats.org/drawingml/2006/picture">
+                <pic:pic xmlns:pic="http://schemas.openxmlformats.org/drawingml/2006/picture">
+                  <pic:nvPicPr>
+                    <pic:cNvPr id="273870379" name=""/>
+                    <pic:cNvPicPr/>
+                  </pic:nvPicPr>
+                  <pic:blipFill>
+                    <a:blip r:embed="rId9" cstate="print">
+                      <a:extLst>
+                        <a:ext uri="{28A0092B-C50C-407E-A947-70E740481C1C}">
+                          <a14:useLocalDpi xmlns:a14="http://schemas.microsoft.com/office/drawing/2010/main" val="0"/>
+                        </a:ext>
+                      </a:extLst>
+                    </a:blip>
+                    <a:stretch>
+                      <a:fillRect/>
+                    </a:stretch>
+                  </pic:blipFill>
+                  <pic:spPr>
+                    <a:xfrm>
+                      <a:off x="0" y="0"/>
+                      <a:ext cx="4848225" cy="3824605"/>
+                    </a:xfrm>
+                    <a:prstGeom prst="rect">
+                      <a:avLst/>
+                    </a:prstGeom>
+                  </pic:spPr>
+                </pic:pic>
+              </a:graphicData>
+            </a:graphic>
+            <wp14:sizeRelH relativeFrom="margin">
+              <wp14:pctWidth>0</wp14:pctWidth>
+            </wp14:sizeRelH>
+            <wp14:sizeRelV relativeFrom="margin">
+              <wp14:pctHeight>0</wp14:pctHeight>
+            </wp14:sizeRelV>
+          </wp:anchor>
+        </w:drawing>
+      </w:r>
+    </w:p>
+    <w:p>
+      <w:pPr>
+        <w:spacing w:after="22" w:line="240" w:lineRule="auto"/>
+        <w:jc w:val="both"/>
+        <w:rPr>
+          <w:rFonts w:ascii="Times New Roman" w:eastAsia="Times New Roman" w:hAnsi="Times New Roman" w:cs="Times New Roman"/>
+          <w:sz w:val="28"/>
+          <w:szCs w:val="28"/>
+          <w:lang w:val="ru-RU"/>
+        </w:rPr>
+      </w:pPr>
+    </w:p>
+    <w:p>
+      <w:pPr>
+        <w:spacing w:after="22" w:line="240" w:lineRule="auto"/>
+        <w:ind w:firstLine="708"/>
+        <w:jc w:val="center"/>
+        <w:rPr>
+          <w:rFonts w:ascii="Times New Roman" w:eastAsia="Times New Roman" w:hAnsi="Times New Roman" w:cs="Times New Roman"/>
+          <w:sz w:val="28"/>
+          <w:szCs w:val="28"/>
+          <w:lang w:val="ru-RU"/>
+        </w:rPr>
+      </w:pPr>
+      <w:r>
+        <w:rPr>
+          <w:rFonts w:ascii="Times New Roman" w:eastAsia="Times New Roman" w:hAnsi="Times New Roman" w:cs="Times New Roman"/>
+          <w:sz w:val="28"/>
+          <w:szCs w:val="28"/>
+        </w:rPr>
+        <w:t xml:space="preserve">Рисунок </w:t>
+      </w:r>
+      <w:r>
+        <w:rPr>
+          <w:rFonts w:ascii="Times New Roman" w:eastAsia="Times New Roman" w:hAnsi="Times New Roman" w:cs="Times New Roman"/>
+          <w:sz w:val="28"/>
+          <w:szCs w:val="28"/>
+          <w:lang w:val="ru-RU"/>
+        </w:rPr>
+        <w:t>3</w:t>
+      </w:r>
+      <w:r>
+        <w:rPr>
+          <w:rFonts w:ascii="Times New Roman" w:eastAsia="Times New Roman" w:hAnsi="Times New Roman" w:cs="Times New Roman"/>
+          <w:sz w:val="28"/>
+          <w:szCs w:val="28"/>
+        </w:rPr>
+        <w:t>.</w:t>
+      </w:r>
+      <w:r>
+        <w:rPr>
+          <w:rFonts w:ascii="Times New Roman" w:eastAsia="Times New Roman" w:hAnsi="Times New Roman" w:cs="Times New Roman"/>
+          <w:sz w:val="28"/>
+          <w:szCs w:val="28"/>
+          <w:lang w:val="ru-RU"/>
+        </w:rPr>
+        <w:t>1</w:t>
+      </w:r>
+      <w:r>
+        <w:rPr>
+          <w:rFonts w:ascii="Times New Roman" w:eastAsia="Times New Roman" w:hAnsi="Times New Roman" w:cs="Times New Roman"/>
+          <w:sz w:val="28"/>
+          <w:szCs w:val="28"/>
+        </w:rPr>
+        <w:t xml:space="preserve"> – </w:t>
+      </w:r>
+      <w:r>
+        <w:rPr>
+          <w:rFonts w:ascii="Times New Roman" w:eastAsia="Times New Roman" w:hAnsi="Times New Roman" w:cs="Times New Roman"/>
+          <w:sz w:val="28"/>
+          <w:szCs w:val="28"/>
+          <w:lang w:val="ru-RU"/>
+        </w:rPr>
+        <w:t>Диаграмма базы данных</w:t>
       </w:r>
     </w:p>
     <w:p>
@@ -6263,67 +6791,9 @@
           <w:rFonts w:ascii="Times New Roman" w:eastAsia="Times New Roman" w:hAnsi="Times New Roman" w:cs="Times New Roman"/>
           <w:sz w:val="28"/>
           <w:szCs w:val="28"/>
-        </w:rPr>
-      </w:pPr>
-      <w:r>
-        <w:rPr>
-          <w:rFonts w:ascii="Times New Roman" w:eastAsia="Times New Roman" w:hAnsi="Times New Roman" w:cs="Times New Roman"/>
-          <w:sz w:val="28"/>
-          <w:szCs w:val="28"/>
-        </w:rPr>
-        <w:t xml:space="preserve">Типы данных полей выбраны с учетом оптимального использования ресурсов и обеспечения точности хранения информации. Использование типа </w:t>
-      </w:r>
-      <w:r>
-        <w:rPr>
-          <w:rFonts w:ascii="Times New Roman" w:eastAsia="Times New Roman" w:hAnsi="Times New Roman" w:cs="Times New Roman"/>
-          <w:i/>
-          <w:sz w:val="28"/>
-          <w:szCs w:val="28"/>
-        </w:rPr>
-        <w:t xml:space="preserve">INT </w:t>
-      </w:r>
-      <w:r>
-        <w:rPr>
-          <w:rFonts w:ascii="Times New Roman" w:eastAsia="Times New Roman" w:hAnsi="Times New Roman" w:cs="Times New Roman"/>
-          <w:sz w:val="28"/>
-          <w:szCs w:val="28"/>
-        </w:rPr>
-        <w:t xml:space="preserve">для идентификаторов обеспечивает эффективный доступ и манипуляцию данными. Тип </w:t>
-      </w:r>
-      <w:r>
-        <w:rPr>
-          <w:rFonts w:ascii="Times New Roman" w:eastAsia="Times New Roman" w:hAnsi="Times New Roman" w:cs="Times New Roman"/>
-          <w:i/>
-          <w:sz w:val="28"/>
-          <w:szCs w:val="28"/>
-        </w:rPr>
-        <w:t xml:space="preserve">NVARCHAR </w:t>
-      </w:r>
-      <w:r>
-        <w:rPr>
-          <w:rFonts w:ascii="Times New Roman" w:eastAsia="Times New Roman" w:hAnsi="Times New Roman" w:cs="Times New Roman"/>
-          <w:sz w:val="28"/>
-          <w:szCs w:val="28"/>
-        </w:rPr>
-        <w:t xml:space="preserve">выбран для текстовых полей ввиду необходимости поддержки юникод-символов и предотвращения проблем с локализацией. Для финансовых и количественных показателей использован тип </w:t>
-      </w:r>
-      <w:r>
-        <w:rPr>
-          <w:rFonts w:ascii="Times New Roman" w:eastAsia="Times New Roman" w:hAnsi="Times New Roman" w:cs="Times New Roman"/>
-          <w:i/>
-          <w:sz w:val="28"/>
-          <w:szCs w:val="28"/>
-        </w:rPr>
-        <w:t>DECIMAL(10, 2),</w:t>
-      </w:r>
-      <w:r>
-        <w:rPr>
-          <w:rFonts w:ascii="Times New Roman" w:eastAsia="Times New Roman" w:hAnsi="Times New Roman" w:cs="Times New Roman"/>
-          <w:sz w:val="28"/>
-          <w:szCs w:val="28"/>
-        </w:rPr>
-        <w:t xml:space="preserve"> позволяющий хранить значения с двумя знаками после запятой, что критично для точных финансовых расчетов.</w:t>
-      </w:r>
+          <w:lang w:val="ru-RU"/>
+        </w:rPr>
+      </w:pPr>
     </w:p>
     <w:p>
       <w:pPr>
@@ -6342,58 +6812,69 @@
           <w:sz w:val="28"/>
           <w:szCs w:val="28"/>
         </w:rPr>
-        <w:t>Все внешние ключи снабжены ограничениями</w:t>
-      </w:r>
-      <w:r>
-        <w:rPr>
-          <w:rFonts w:ascii="Times New Roman" w:eastAsia="Times New Roman" w:hAnsi="Times New Roman" w:cs="Times New Roman"/>
-          <w:sz w:val="28"/>
-          <w:szCs w:val="28"/>
-          <w:lang w:val="ru-RU"/>
-        </w:rPr>
-        <w:t xml:space="preserve"> </w:t>
-      </w:r>
-      <w:r>
-        <w:rPr>
-          <w:rFonts w:ascii="Times New Roman" w:eastAsia="Times New Roman" w:hAnsi="Times New Roman" w:cs="Times New Roman"/>
-          <w:sz w:val="28"/>
-          <w:szCs w:val="28"/>
-        </w:rPr>
-        <w:t>ссылочной целостности (</w:t>
-      </w:r>
-      <w:r>
-        <w:rPr>
-          <w:rFonts w:ascii="Times New Roman" w:eastAsia="Times New Roman" w:hAnsi="Times New Roman" w:cs="Times New Roman"/>
-          <w:i/>
-          <w:sz w:val="28"/>
-          <w:szCs w:val="28"/>
-        </w:rPr>
-        <w:t>FOREIGN KEY</w:t>
-      </w:r>
-      <w:r>
-        <w:rPr>
-          <w:rFonts w:ascii="Times New Roman" w:eastAsia="Times New Roman" w:hAnsi="Times New Roman" w:cs="Times New Roman"/>
-          <w:sz w:val="28"/>
-          <w:szCs w:val="28"/>
-        </w:rPr>
-        <w:t xml:space="preserve"> с </w:t>
-      </w:r>
-      <w:r>
-        <w:rPr>
-          <w:rFonts w:ascii="Times New Roman" w:eastAsia="Times New Roman" w:hAnsi="Times New Roman" w:cs="Times New Roman"/>
-          <w:i/>
-          <w:sz w:val="28"/>
-          <w:szCs w:val="28"/>
-        </w:rPr>
-        <w:t>ON DELETE CASCADE</w:t>
-      </w:r>
-      <w:r>
-        <w:rPr>
-          <w:rFonts w:ascii="Times New Roman" w:eastAsia="Times New Roman" w:hAnsi="Times New Roman" w:cs="Times New Roman"/>
-          <w:sz w:val="28"/>
-          <w:szCs w:val="28"/>
-        </w:rPr>
-        <w:t>), что предотвращает появление несвязанных данных и обеспечивает согласованность между таблицами. Это особенно важно для операций удаления, где связанные записи автоматически удаляются, сохраняя целостность базы данных.</w:t>
+        <w:t xml:space="preserve">Типы данных полей выбраны с учетом оптимального использования ресурсов и обеспечения точности хранения информации. Использование типа </w:t>
+      </w:r>
+      <w:r>
+        <w:rPr>
+          <w:rFonts w:ascii="Times New Roman" w:eastAsia="Times New Roman" w:hAnsi="Times New Roman" w:cs="Times New Roman"/>
+          <w:i/>
+          <w:sz w:val="28"/>
+          <w:szCs w:val="28"/>
+        </w:rPr>
+        <w:t xml:space="preserve">INT </w:t>
+      </w:r>
+      <w:r>
+        <w:rPr>
+          <w:rFonts w:ascii="Times New Roman" w:eastAsia="Times New Roman" w:hAnsi="Times New Roman" w:cs="Times New Roman"/>
+          <w:sz w:val="28"/>
+          <w:szCs w:val="28"/>
+        </w:rPr>
+        <w:t xml:space="preserve">для идентификаторов обеспечивает эффективный доступ и манипуляцию данными. Тип </w:t>
+      </w:r>
+      <w:r>
+        <w:rPr>
+          <w:rFonts w:ascii="Times New Roman" w:eastAsia="Times New Roman" w:hAnsi="Times New Roman" w:cs="Times New Roman"/>
+          <w:i/>
+          <w:sz w:val="28"/>
+          <w:szCs w:val="28"/>
+        </w:rPr>
+        <w:t xml:space="preserve">NVARCHAR </w:t>
+      </w:r>
+      <w:r>
+        <w:rPr>
+          <w:rFonts w:ascii="Times New Roman" w:eastAsia="Times New Roman" w:hAnsi="Times New Roman" w:cs="Times New Roman"/>
+          <w:sz w:val="28"/>
+          <w:szCs w:val="28"/>
+        </w:rPr>
+        <w:t xml:space="preserve">выбран для текстовых полей ввиду необходимости поддержки юникод-символов и предотвращения проблем с локализацией. Для финансовых и количественных показателей использован тип </w:t>
+      </w:r>
+      <w:proofErr w:type="gramStart"/>
+      <w:r>
+        <w:rPr>
+          <w:rFonts w:ascii="Times New Roman" w:eastAsia="Times New Roman" w:hAnsi="Times New Roman" w:cs="Times New Roman"/>
+          <w:i/>
+          <w:sz w:val="28"/>
+          <w:szCs w:val="28"/>
+        </w:rPr>
+        <w:t>DECIMAL(</w:t>
+      </w:r>
+      <w:proofErr w:type="gramEnd"/>
+      <w:r>
+        <w:rPr>
+          <w:rFonts w:ascii="Times New Roman" w:eastAsia="Times New Roman" w:hAnsi="Times New Roman" w:cs="Times New Roman"/>
+          <w:i/>
+          <w:sz w:val="28"/>
+          <w:szCs w:val="28"/>
+        </w:rPr>
+        <w:t>10, 2),</w:t>
+      </w:r>
+      <w:r>
+        <w:rPr>
+          <w:rFonts w:ascii="Times New Roman" w:eastAsia="Times New Roman" w:hAnsi="Times New Roman" w:cs="Times New Roman"/>
+          <w:sz w:val="28"/>
+          <w:szCs w:val="28"/>
+        </w:rPr>
+        <w:t xml:space="preserve"> позволяющий хранить значения с двумя знаками после запятой, что критично для точных финансовых расчетов.</w:t>
       </w:r>
     </w:p>
     <w:p>
@@ -6403,6 +6884,77 @@
         <w:jc w:val="both"/>
         <w:rPr>
           <w:rFonts w:ascii="Times New Roman" w:eastAsia="Times New Roman" w:hAnsi="Times New Roman" w:cs="Times New Roman"/>
+          <w:sz w:val="28"/>
+          <w:szCs w:val="28"/>
+        </w:rPr>
+      </w:pPr>
+      <w:r>
+        <w:rPr>
+          <w:rFonts w:ascii="Times New Roman" w:eastAsia="Times New Roman" w:hAnsi="Times New Roman" w:cs="Times New Roman"/>
+          <w:sz w:val="28"/>
+          <w:szCs w:val="28"/>
+        </w:rPr>
+        <w:t>Все внешние ключи снабжены ограничениями</w:t>
+      </w:r>
+      <w:r>
+        <w:rPr>
+          <w:rFonts w:ascii="Times New Roman" w:eastAsia="Times New Roman" w:hAnsi="Times New Roman" w:cs="Times New Roman"/>
+          <w:sz w:val="28"/>
+          <w:szCs w:val="28"/>
+          <w:lang w:val="ru-RU"/>
+        </w:rPr>
+        <w:t xml:space="preserve"> </w:t>
+      </w:r>
+      <w:r>
+        <w:rPr>
+          <w:rFonts w:ascii="Times New Roman" w:eastAsia="Times New Roman" w:hAnsi="Times New Roman" w:cs="Times New Roman"/>
+          <w:sz w:val="28"/>
+          <w:szCs w:val="28"/>
+        </w:rPr>
+        <w:t>ссылочной целостности (</w:t>
+      </w:r>
+      <w:r>
+        <w:rPr>
+          <w:rFonts w:ascii="Times New Roman" w:eastAsia="Times New Roman" w:hAnsi="Times New Roman" w:cs="Times New Roman"/>
+          <w:i/>
+          <w:sz w:val="28"/>
+          <w:szCs w:val="28"/>
+        </w:rPr>
+        <w:t>FOREIGN KEY</w:t>
+      </w:r>
+      <w:r>
+        <w:rPr>
+          <w:rFonts w:ascii="Times New Roman" w:eastAsia="Times New Roman" w:hAnsi="Times New Roman" w:cs="Times New Roman"/>
+          <w:sz w:val="28"/>
+          <w:szCs w:val="28"/>
+        </w:rPr>
+        <w:t xml:space="preserve"> с </w:t>
+      </w:r>
+      <w:r>
+        <w:rPr>
+          <w:rFonts w:ascii="Times New Roman" w:eastAsia="Times New Roman" w:hAnsi="Times New Roman" w:cs="Times New Roman"/>
+          <w:i/>
+          <w:sz w:val="28"/>
+          <w:szCs w:val="28"/>
+        </w:rPr>
+        <w:t>ON DELETE CASCADE</w:t>
+      </w:r>
+      <w:r>
+        <w:rPr>
+          <w:rFonts w:ascii="Times New Roman" w:eastAsia="Times New Roman" w:hAnsi="Times New Roman" w:cs="Times New Roman"/>
+          <w:sz w:val="28"/>
+          <w:szCs w:val="28"/>
+        </w:rPr>
+        <w:t>), что предотвращает появление несвязанных данных и обеспечивает согласованность между таблицами. Это особенно важно для операций удаления, где связанные записи автоматически удаляются, сохраняя целостность базы данных.</w:t>
+      </w:r>
+    </w:p>
+    <w:p>
+      <w:pPr>
+        <w:spacing w:after="22" w:line="240" w:lineRule="auto"/>
+        <w:ind w:firstLine="708"/>
+        <w:jc w:val="both"/>
+        <w:rPr>
+          <w:rFonts w:ascii="Times New Roman" w:eastAsia="Times New Roman" w:hAnsi="Times New Roman" w:cs="Times New Roman"/>
           <w:b/>
           <w:sz w:val="28"/>
           <w:szCs w:val="28"/>
@@ -7287,6 +7839,7 @@
         <w:t xml:space="preserve"> файлы приложения на сервер, настраивает конфигурационные файлы приложения, такие как </w:t>
       </w:r>
       <w:proofErr w:type="spellStart"/>
+      <w:proofErr w:type="gramStart"/>
       <w:r>
         <w:rPr>
           <w:rFonts w:ascii="Times New Roman" w:eastAsia="Times New Roman" w:hAnsi="Times New Roman" w:cs="Times New Roman"/>
@@ -7297,6 +7850,7 @@
         <w:t>appsettings.json</w:t>
       </w:r>
       <w:proofErr w:type="spellEnd"/>
+      <w:proofErr w:type="gramEnd"/>
       <w:r>
         <w:rPr>
           <w:rFonts w:ascii="Times New Roman" w:eastAsia="Times New Roman" w:hAnsi="Times New Roman" w:cs="Times New Roman"/>
@@ -7965,7 +8519,71 @@
           <w:sz w:val="28"/>
           <w:szCs w:val="28"/>
         </w:rPr>
-        <w:t xml:space="preserve">Все модельные классы связаны через первичные и внешние ключи, обеспечивая целостность данных и формируя иерархию отношений "один ко многим" и "один к одному", характерную для телекоммуникационных сервисов. При обращении к базе данных через </w:t>
+        <w:t xml:space="preserve">Все модельные классы связаны через первичные и внешние ключи, обеспечивая целостность данных и формируя иерархию отношений </w:t>
+      </w:r>
+      <w:r>
+        <w:rPr>
+          <w:rFonts w:ascii="Times New Roman" w:eastAsia="Times New Roman" w:hAnsi="Times New Roman" w:cs="Times New Roman"/>
+          <w:sz w:val="28"/>
+          <w:szCs w:val="28"/>
+        </w:rPr>
+        <w:t>«</w:t>
+      </w:r>
+      <w:r>
+        <w:rPr>
+          <w:rFonts w:ascii="Times New Roman" w:eastAsia="Times New Roman" w:hAnsi="Times New Roman" w:cs="Times New Roman"/>
+          <w:sz w:val="28"/>
+          <w:szCs w:val="28"/>
+        </w:rPr>
+        <w:t>один ко многим</w:t>
+      </w:r>
+      <w:r>
+        <w:rPr>
+          <w:rFonts w:ascii="Times New Roman" w:eastAsia="Times New Roman" w:hAnsi="Times New Roman" w:cs="Times New Roman"/>
+          <w:sz w:val="28"/>
+          <w:szCs w:val="28"/>
+        </w:rPr>
+        <w:t>»</w:t>
+      </w:r>
+      <w:r>
+        <w:rPr>
+          <w:rFonts w:ascii="Times New Roman" w:eastAsia="Times New Roman" w:hAnsi="Times New Roman" w:cs="Times New Roman"/>
+          <w:sz w:val="28"/>
+          <w:szCs w:val="28"/>
+        </w:rPr>
+        <w:t xml:space="preserve"> и </w:t>
+      </w:r>
+      <w:r>
+        <w:rPr>
+          <w:rFonts w:ascii="Times New Roman" w:eastAsia="Times New Roman" w:hAnsi="Times New Roman" w:cs="Times New Roman"/>
+          <w:sz w:val="28"/>
+          <w:szCs w:val="28"/>
+        </w:rPr>
+        <w:t>«</w:t>
+      </w:r>
+      <w:r>
+        <w:rPr>
+          <w:rFonts w:ascii="Times New Roman" w:eastAsia="Times New Roman" w:hAnsi="Times New Roman" w:cs="Times New Roman"/>
+          <w:sz w:val="28"/>
+          <w:szCs w:val="28"/>
+        </w:rPr>
+        <w:t>один к одному</w:t>
+      </w:r>
+      <w:r>
+        <w:rPr>
+          <w:rFonts w:ascii="Times New Roman" w:eastAsia="Times New Roman" w:hAnsi="Times New Roman" w:cs="Times New Roman"/>
+          <w:sz w:val="28"/>
+          <w:szCs w:val="28"/>
+        </w:rPr>
+        <w:t>»</w:t>
+      </w:r>
+      <w:r>
+        <w:rPr>
+          <w:rFonts w:ascii="Times New Roman" w:eastAsia="Times New Roman" w:hAnsi="Times New Roman" w:cs="Times New Roman"/>
+          <w:sz w:val="28"/>
+          <w:szCs w:val="28"/>
+        </w:rPr>
+        <w:t xml:space="preserve">, характерную для телекоммуникационных сервисов. При обращении к базе данных через </w:t>
       </w:r>
       <w:proofErr w:type="spellStart"/>
       <w:r>
@@ -8154,12 +8772,24 @@
           <w:sz w:val="28"/>
           <w:szCs w:val="28"/>
         </w:rPr>
-        <w:t>Архитектура приложения построена с использованием паттерна проектирования MVC (Model-View-</w:t>
-      </w:r>
-      <w:proofErr w:type="spellStart"/>
-      <w:r>
-        <w:rPr>
-          <w:rFonts w:ascii="Times New Roman" w:eastAsia="Times New Roman" w:hAnsi="Times New Roman" w:cs="Times New Roman"/>
+        <w:t xml:space="preserve">Архитектура приложения построена с использованием паттерна проектирования </w:t>
+      </w:r>
+      <w:r>
+        <w:rPr>
+          <w:rFonts w:ascii="Times New Roman" w:eastAsia="Times New Roman" w:hAnsi="Times New Roman" w:cs="Times New Roman"/>
+          <w:i/>
+          <w:iCs/>
+          <w:sz w:val="28"/>
+          <w:szCs w:val="28"/>
+        </w:rPr>
+        <w:t>MVC (Model-View-</w:t>
+      </w:r>
+      <w:proofErr w:type="spellStart"/>
+      <w:r>
+        <w:rPr>
+          <w:rFonts w:ascii="Times New Roman" w:eastAsia="Times New Roman" w:hAnsi="Times New Roman" w:cs="Times New Roman"/>
+          <w:i/>
+          <w:iCs/>
           <w:sz w:val="28"/>
           <w:szCs w:val="28"/>
         </w:rPr>
@@ -8172,12 +8802,32 @@
           <w:sz w:val="28"/>
           <w:szCs w:val="28"/>
         </w:rPr>
-        <w:t xml:space="preserve">), который является ключевым принципом в создании структурированных и масштабируемых приложений. Паттерн MVC обеспечивает разделение ответственности между логикой данных, пользовательским интерфейсом и обработкой пользовательских событий. В рамках данного проекта модель включает в себя классы сущностей, управляемые </w:t>
-      </w:r>
-      <w:proofErr w:type="spellStart"/>
-      <w:r>
-        <w:rPr>
-          <w:rFonts w:ascii="Times New Roman" w:eastAsia="Times New Roman" w:hAnsi="Times New Roman" w:cs="Times New Roman"/>
+        <w:t xml:space="preserve">), который является ключевым принципом в создании структурированных и масштабируемых приложений. Паттерн </w:t>
+      </w:r>
+      <w:r>
+        <w:rPr>
+          <w:rFonts w:ascii="Times New Roman" w:eastAsia="Times New Roman" w:hAnsi="Times New Roman" w:cs="Times New Roman"/>
+          <w:i/>
+          <w:iCs/>
+          <w:sz w:val="28"/>
+          <w:szCs w:val="28"/>
+        </w:rPr>
+        <w:t>MVC</w:t>
+      </w:r>
+      <w:r>
+        <w:rPr>
+          <w:rFonts w:ascii="Times New Roman" w:eastAsia="Times New Roman" w:hAnsi="Times New Roman" w:cs="Times New Roman"/>
+          <w:sz w:val="28"/>
+          <w:szCs w:val="28"/>
+        </w:rPr>
+        <w:t xml:space="preserve"> обеспечивает разделение ответственности между логикой данных, пользовательским интерфейсом и обработкой пользовательских событий. В рамках данного проекта модель включает в себя классы сущностей, управляемые </w:t>
+      </w:r>
+      <w:proofErr w:type="spellStart"/>
+      <w:r>
+        <w:rPr>
+          <w:rFonts w:ascii="Times New Roman" w:eastAsia="Times New Roman" w:hAnsi="Times New Roman" w:cs="Times New Roman"/>
+          <w:i/>
+          <w:iCs/>
           <w:sz w:val="28"/>
           <w:szCs w:val="28"/>
         </w:rPr>
@@ -8187,10 +8837,29 @@
       <w:r>
         <w:rPr>
           <w:rFonts w:ascii="Times New Roman" w:eastAsia="Times New Roman" w:hAnsi="Times New Roman" w:cs="Times New Roman"/>
-          <w:sz w:val="28"/>
-          <w:szCs w:val="28"/>
-        </w:rPr>
-        <w:t xml:space="preserve"> Framework Core, представление реализуется через интерфейсы и веб-страницы, а контроллеры отвечают за обработку запросов и вызов соответствующих операций модели. Такой подход не только упрощает разработку и тестирование приложения, но и повышает его устойчивость к изменениям, позволяя гибко адаптироваться под изменяющиеся требования бизнеса.</w:t>
+          <w:i/>
+          <w:iCs/>
+          <w:sz w:val="28"/>
+          <w:szCs w:val="28"/>
+        </w:rPr>
+        <w:t xml:space="preserve"> Framework Core</w:t>
+      </w:r>
+      <w:r>
+        <w:rPr>
+          <w:rFonts w:ascii="Times New Roman" w:eastAsia="Times New Roman" w:hAnsi="Times New Roman" w:cs="Times New Roman"/>
+          <w:sz w:val="28"/>
+          <w:szCs w:val="28"/>
+        </w:rPr>
+        <w:t>, представление реализуется через интерфейсы и веб-страницы, а контроллеры отвечают за обработку запросов и вызов соответствующих операций модели.</w:t>
+      </w:r>
+      <w:r>
+        <w:rPr>
+          <w:rFonts w:ascii="Times New Roman" w:eastAsia="Times New Roman" w:hAnsi="Times New Roman" w:cs="Times New Roman"/>
+          <w:sz w:val="28"/>
+          <w:szCs w:val="28"/>
+          <w:lang w:val="ru-RU"/>
+        </w:rPr>
+        <w:t xml:space="preserve"> Последовательность обработки запроса представлена на рисунке 3.1.</w:t>
       </w:r>
     </w:p>
     <w:p>
@@ -8205,41 +8874,143 @@
           <w:lang w:val="ru-RU"/>
         </w:rPr>
       </w:pPr>
-      <w:proofErr w:type="spellStart"/>
-      <w:r>
-        <w:rPr>
-          <w:rFonts w:ascii="Times New Roman" w:eastAsia="Times New Roman" w:hAnsi="Times New Roman" w:cs="Times New Roman"/>
-          <w:sz w:val="28"/>
-          <w:szCs w:val="28"/>
-        </w:rPr>
-        <w:t>Entity</w:t>
-      </w:r>
-      <w:proofErr w:type="spellEnd"/>
-      <w:r>
-        <w:rPr>
-          <w:rFonts w:ascii="Times New Roman" w:eastAsia="Times New Roman" w:hAnsi="Times New Roman" w:cs="Times New Roman"/>
-          <w:sz w:val="28"/>
-          <w:szCs w:val="28"/>
-        </w:rPr>
-        <w:t xml:space="preserve"> Framework Core играет важную роль в обеспечении взаимодействия между моделью предметной области и реляционной базой данных, функционирующей под управлением Microsoft SQL Server. Центральным элементом этой технологии является класс контекста данных </w:t>
-      </w:r>
-      <w:proofErr w:type="spellStart"/>
-      <w:r>
-        <w:rPr>
-          <w:rFonts w:ascii="Times New Roman" w:eastAsia="Times New Roman" w:hAnsi="Times New Roman" w:cs="Times New Roman"/>
-          <w:sz w:val="28"/>
-          <w:szCs w:val="28"/>
-        </w:rPr>
-        <w:t>TelecomDbContext</w:t>
-      </w:r>
-      <w:proofErr w:type="spellEnd"/>
-      <w:r>
-        <w:rPr>
-          <w:rFonts w:ascii="Times New Roman" w:eastAsia="Times New Roman" w:hAnsi="Times New Roman" w:cs="Times New Roman"/>
-          <w:sz w:val="28"/>
-          <w:szCs w:val="28"/>
-        </w:rPr>
-        <w:t>. Он предоставляет удобный интерфейс для выполнения операций извлечения, обновления и удаления данных без необходимости написания сложных SQL-запросов.</w:t>
+      <w:r>
+        <w:rPr>
+          <w:noProof/>
+        </w:rPr>
+        <w:drawing>
+          <wp:anchor distT="0" distB="0" distL="114300" distR="114300" simplePos="0" relativeHeight="251666432" behindDoc="0" locked="0" layoutInCell="1" allowOverlap="1" wp14:anchorId="65E3B26E" wp14:editId="35156E08">
+            <wp:simplePos x="0" y="0"/>
+            <wp:positionH relativeFrom="column">
+              <wp:posOffset>1400175</wp:posOffset>
+            </wp:positionH>
+            <wp:positionV relativeFrom="paragraph">
+              <wp:posOffset>322580</wp:posOffset>
+            </wp:positionV>
+            <wp:extent cx="2857500" cy="1600200"/>
+            <wp:effectExtent l="0" t="0" r="0" b="0"/>
+            <wp:wrapTopAndBottom/>
+            <wp:docPr id="853800712" name="Рисунок 1" descr="Что такое модель-представление-контроллер (MVC) Framework? Модель MVC с  анализом устойчивости UML - Кибермедиана"/>
+            <wp:cNvGraphicFramePr>
+              <a:graphicFrameLocks xmlns:a="http://schemas.openxmlformats.org/drawingml/2006/main" noChangeAspect="1"/>
+            </wp:cNvGraphicFramePr>
+            <a:graphic xmlns:a="http://schemas.openxmlformats.org/drawingml/2006/main">
+              <a:graphicData uri="http://schemas.openxmlformats.org/drawingml/2006/picture">
+                <pic:pic xmlns:pic="http://schemas.openxmlformats.org/drawingml/2006/picture">
+                  <pic:nvPicPr>
+                    <pic:cNvPr id="0" name="Picture 1" descr="Что такое модель-представление-контроллер (MVC) Framework? Модель MVC с  анализом устойчивости UML - Кибермедиана"/>
+                    <pic:cNvPicPr>
+                      <a:picLocks noChangeAspect="1" noChangeArrowheads="1"/>
+                    </pic:cNvPicPr>
+                  </pic:nvPicPr>
+                  <pic:blipFill>
+                    <a:blip r:embed="rId10">
+                      <a:extLst>
+                        <a:ext uri="{28A0092B-C50C-407E-A947-70E740481C1C}">
+                          <a14:useLocalDpi xmlns:a14="http://schemas.microsoft.com/office/drawing/2010/main" val="0"/>
+                        </a:ext>
+                      </a:extLst>
+                    </a:blip>
+                    <a:srcRect/>
+                    <a:stretch>
+                      <a:fillRect/>
+                    </a:stretch>
+                  </pic:blipFill>
+                  <pic:spPr bwMode="auto">
+                    <a:xfrm>
+                      <a:off x="0" y="0"/>
+                      <a:ext cx="2857500" cy="1600200"/>
+                    </a:xfrm>
+                    <a:prstGeom prst="rect">
+                      <a:avLst/>
+                    </a:prstGeom>
+                    <a:noFill/>
+                    <a:ln>
+                      <a:noFill/>
+                    </a:ln>
+                  </pic:spPr>
+                </pic:pic>
+              </a:graphicData>
+            </a:graphic>
+          </wp:anchor>
+        </w:drawing>
+      </w:r>
+    </w:p>
+    <w:p>
+      <w:pPr>
+        <w:spacing w:after="22" w:line="240" w:lineRule="auto"/>
+        <w:ind w:firstLine="708"/>
+        <w:jc w:val="center"/>
+        <w:rPr>
+          <w:rFonts w:ascii="Times New Roman" w:eastAsia="Times New Roman" w:hAnsi="Times New Roman" w:cs="Times New Roman"/>
+          <w:sz w:val="28"/>
+          <w:szCs w:val="28"/>
+          <w:lang w:val="ru-RU"/>
+        </w:rPr>
+      </w:pPr>
+    </w:p>
+    <w:p>
+      <w:pPr>
+        <w:spacing w:after="22" w:line="240" w:lineRule="auto"/>
+        <w:ind w:firstLine="708"/>
+        <w:jc w:val="center"/>
+        <w:rPr>
+          <w:rFonts w:ascii="Times New Roman" w:eastAsia="Times New Roman" w:hAnsi="Times New Roman" w:cs="Times New Roman"/>
+          <w:sz w:val="28"/>
+          <w:szCs w:val="28"/>
+          <w:lang w:val="ru-RU"/>
+        </w:rPr>
+      </w:pPr>
+      <w:r>
+        <w:rPr>
+          <w:rFonts w:ascii="Times New Roman" w:eastAsia="Times New Roman" w:hAnsi="Times New Roman" w:cs="Times New Roman"/>
+          <w:sz w:val="28"/>
+          <w:szCs w:val="28"/>
+        </w:rPr>
+        <w:t xml:space="preserve">Рисунок </w:t>
+      </w:r>
+      <w:r>
+        <w:rPr>
+          <w:rFonts w:ascii="Times New Roman" w:eastAsia="Times New Roman" w:hAnsi="Times New Roman" w:cs="Times New Roman"/>
+          <w:sz w:val="28"/>
+          <w:szCs w:val="28"/>
+          <w:lang w:val="ru-RU"/>
+        </w:rPr>
+        <w:t>3</w:t>
+      </w:r>
+      <w:r>
+        <w:rPr>
+          <w:rFonts w:ascii="Times New Roman" w:eastAsia="Times New Roman" w:hAnsi="Times New Roman" w:cs="Times New Roman"/>
+          <w:sz w:val="28"/>
+          <w:szCs w:val="28"/>
+        </w:rPr>
+        <w:t>.</w:t>
+      </w:r>
+      <w:r>
+        <w:rPr>
+          <w:rFonts w:ascii="Times New Roman" w:eastAsia="Times New Roman" w:hAnsi="Times New Roman" w:cs="Times New Roman"/>
+          <w:sz w:val="28"/>
+          <w:szCs w:val="28"/>
+          <w:lang w:val="ru-RU"/>
+        </w:rPr>
+        <w:t>1</w:t>
+      </w:r>
+      <w:r>
+        <w:rPr>
+          <w:rFonts w:ascii="Times New Roman" w:eastAsia="Times New Roman" w:hAnsi="Times New Roman" w:cs="Times New Roman"/>
+          <w:sz w:val="28"/>
+          <w:szCs w:val="28"/>
+        </w:rPr>
+        <w:t xml:space="preserve"> – </w:t>
+      </w:r>
+      <w:r>
+        <w:rPr>
+          <w:rFonts w:ascii="Times New Roman" w:eastAsia="Times New Roman" w:hAnsi="Times New Roman" w:cs="Times New Roman"/>
+          <w:sz w:val="28"/>
+          <w:szCs w:val="28"/>
+          <w:lang w:val="ru-RU"/>
+        </w:rPr>
+        <w:t>Последовательность обработки запросов</w:t>
       </w:r>
     </w:p>
     <w:p>
@@ -8251,34 +9022,9 @@
           <w:rFonts w:ascii="Times New Roman" w:eastAsia="Times New Roman" w:hAnsi="Times New Roman" w:cs="Times New Roman"/>
           <w:sz w:val="28"/>
           <w:szCs w:val="28"/>
-        </w:rPr>
-      </w:pPr>
-      <w:r>
-        <w:rPr>
-          <w:rFonts w:ascii="Times New Roman" w:eastAsia="Times New Roman" w:hAnsi="Times New Roman" w:cs="Times New Roman"/>
-          <w:sz w:val="28"/>
-          <w:szCs w:val="28"/>
-        </w:rPr>
-        <w:t xml:space="preserve">Класс контекста конфигурируется при инициализации приложения посредством его регистрации в сервисном контейнере, что позволяет динамически использовать объекты </w:t>
-      </w:r>
-      <w:proofErr w:type="spellStart"/>
-      <w:r>
-        <w:rPr>
-          <w:rFonts w:ascii="Times New Roman" w:eastAsia="Times New Roman" w:hAnsi="Times New Roman" w:cs="Times New Roman"/>
-          <w:sz w:val="28"/>
-          <w:szCs w:val="28"/>
-        </w:rPr>
-        <w:t>DbContext</w:t>
-      </w:r>
-      <w:proofErr w:type="spellEnd"/>
-      <w:r>
-        <w:rPr>
-          <w:rFonts w:ascii="Times New Roman" w:eastAsia="Times New Roman" w:hAnsi="Times New Roman" w:cs="Times New Roman"/>
-          <w:sz w:val="28"/>
-          <w:szCs w:val="28"/>
-        </w:rPr>
-        <w:t xml:space="preserve"> во время выполнения. Это решение обеспечивает не только удобство работы с данными, но и гибкость настройки системы. При добавлении новых сущностей или изменении их свойств разработчики могут использовать механизм миграций EF Core, который автоматически обновляет структуру базы данных в соответствии с изменениями в модели. Такой подход значительно упрощает процесс сопровождения и развития приложения, позволяя быстро и безопасно вносить изменения в схему данных и гарантировать согласованность между моделью и базой данных. Миграции можно выполнять с помощью встроенных инструментов EF Core, что упрощает контроль версионности и управление структурными изменениями базы данных, обеспечивая поддержку долгосрочного развития проекта.</w:t>
-      </w:r>
+          <w:lang w:val="ru-RU"/>
+        </w:rPr>
+      </w:pPr>
     </w:p>
     <w:p>
       <w:pPr>
@@ -8292,68 +9038,100 @@
           <w:lang w:val="ru-RU"/>
         </w:rPr>
       </w:pPr>
-      <w:r>
-        <w:rPr>
-          <w:rFonts w:ascii="Times New Roman" w:eastAsia="Times New Roman" w:hAnsi="Times New Roman" w:cs="Times New Roman"/>
-          <w:sz w:val="28"/>
-          <w:szCs w:val="28"/>
-        </w:rPr>
-        <w:lastRenderedPageBreak/>
-        <w:t xml:space="preserve">Особенностью данного проекта является отсутствие явного </w:t>
-      </w:r>
-      <w:proofErr w:type="spellStart"/>
-      <w:r>
-        <w:rPr>
-          <w:rFonts w:ascii="Times New Roman" w:eastAsia="Times New Roman" w:hAnsi="Times New Roman" w:cs="Times New Roman"/>
-          <w:sz w:val="28"/>
-          <w:szCs w:val="28"/>
-        </w:rPr>
-        <w:t>репозиторного</w:t>
-      </w:r>
-      <w:proofErr w:type="spellEnd"/>
-      <w:r>
-        <w:rPr>
-          <w:rFonts w:ascii="Times New Roman" w:eastAsia="Times New Roman" w:hAnsi="Times New Roman" w:cs="Times New Roman"/>
-          <w:sz w:val="28"/>
-          <w:szCs w:val="28"/>
-        </w:rPr>
-        <w:t xml:space="preserve"> слоя. Доступ к данным осуществляется напрямую через </w:t>
-      </w:r>
-      <w:proofErr w:type="spellStart"/>
-      <w:r>
-        <w:rPr>
-          <w:rFonts w:ascii="Times New Roman" w:eastAsia="Times New Roman" w:hAnsi="Times New Roman" w:cs="Times New Roman"/>
-          <w:sz w:val="28"/>
-          <w:szCs w:val="28"/>
-        </w:rPr>
-        <w:t>DbContext</w:t>
-      </w:r>
-      <w:proofErr w:type="spellEnd"/>
-      <w:r>
-        <w:rPr>
-          <w:rFonts w:ascii="Times New Roman" w:eastAsia="Times New Roman" w:hAnsi="Times New Roman" w:cs="Times New Roman"/>
-          <w:sz w:val="28"/>
-          <w:szCs w:val="28"/>
-        </w:rPr>
-        <w:t xml:space="preserve"> и его наборы сущностей (</w:t>
-      </w:r>
-      <w:proofErr w:type="spellStart"/>
-      <w:r>
-        <w:rPr>
-          <w:rFonts w:ascii="Times New Roman" w:eastAsia="Times New Roman" w:hAnsi="Times New Roman" w:cs="Times New Roman"/>
-          <w:sz w:val="28"/>
-          <w:szCs w:val="28"/>
-        </w:rPr>
-        <w:t>DbSet</w:t>
-      </w:r>
-      <w:proofErr w:type="spellEnd"/>
-      <w:r>
-        <w:rPr>
-          <w:rFonts w:ascii="Times New Roman" w:eastAsia="Times New Roman" w:hAnsi="Times New Roman" w:cs="Times New Roman"/>
-          <w:sz w:val="28"/>
-          <w:szCs w:val="28"/>
-        </w:rPr>
-        <w:t>). Взаимодействие с ними производится на уровне контроллеров и сервисов, которые используют возможности ORM для инкапсуляции низкоуровневого взаимодействия с базой данных. Такой подход позволяет сосредоточиться на реализации бизнес-логики и использовании агрегированных операций, избегая лишних технических сложностей, связанных с формированием SQL-запросов, управлением соединениями и обработкой транзакций. Инфраструктура EF Core берет на себя все эти задачи, включая обеспечение целостности данных.</w:t>
+      <w:proofErr w:type="spellStart"/>
+      <w:r>
+        <w:rPr>
+          <w:rFonts w:ascii="Times New Roman" w:eastAsia="Times New Roman" w:hAnsi="Times New Roman" w:cs="Times New Roman"/>
+          <w:i/>
+          <w:iCs/>
+          <w:sz w:val="28"/>
+          <w:szCs w:val="28"/>
+        </w:rPr>
+        <w:t>Entity</w:t>
+      </w:r>
+      <w:proofErr w:type="spellEnd"/>
+      <w:r>
+        <w:rPr>
+          <w:rFonts w:ascii="Times New Roman" w:eastAsia="Times New Roman" w:hAnsi="Times New Roman" w:cs="Times New Roman"/>
+          <w:i/>
+          <w:iCs/>
+          <w:sz w:val="28"/>
+          <w:szCs w:val="28"/>
+        </w:rPr>
+        <w:t xml:space="preserve"> Framework Core</w:t>
+      </w:r>
+      <w:r>
+        <w:rPr>
+          <w:rFonts w:ascii="Times New Roman" w:eastAsia="Times New Roman" w:hAnsi="Times New Roman" w:cs="Times New Roman"/>
+          <w:sz w:val="28"/>
+          <w:szCs w:val="28"/>
+        </w:rPr>
+        <w:t xml:space="preserve"> играет важную роль в обеспечении взаимодействия между моделью предметной области и реляционной базой данных, функционирующей под управлением </w:t>
+      </w:r>
+      <w:r>
+        <w:rPr>
+          <w:rFonts w:ascii="Times New Roman" w:eastAsia="Times New Roman" w:hAnsi="Times New Roman" w:cs="Times New Roman"/>
+          <w:i/>
+          <w:iCs/>
+          <w:sz w:val="28"/>
+          <w:szCs w:val="28"/>
+        </w:rPr>
+        <w:t>Microsoft SQL Server</w:t>
+      </w:r>
+      <w:r>
+        <w:rPr>
+          <w:rFonts w:ascii="Times New Roman" w:eastAsia="Times New Roman" w:hAnsi="Times New Roman" w:cs="Times New Roman"/>
+          <w:sz w:val="28"/>
+          <w:szCs w:val="28"/>
+        </w:rPr>
+        <w:t xml:space="preserve">. Центральным элементом этой технологии является класс контекста данных </w:t>
+      </w:r>
+      <w:proofErr w:type="spellStart"/>
+      <w:r>
+        <w:rPr>
+          <w:rFonts w:ascii="Times New Roman" w:eastAsia="Times New Roman" w:hAnsi="Times New Roman" w:cs="Times New Roman"/>
+          <w:i/>
+          <w:iCs/>
+          <w:sz w:val="28"/>
+          <w:szCs w:val="28"/>
+        </w:rPr>
+        <w:t>TelecomDbContext</w:t>
+      </w:r>
+      <w:proofErr w:type="spellEnd"/>
+      <w:r>
+        <w:rPr>
+          <w:rFonts w:ascii="Times New Roman" w:eastAsia="Times New Roman" w:hAnsi="Times New Roman" w:cs="Times New Roman"/>
+          <w:sz w:val="28"/>
+          <w:szCs w:val="28"/>
+        </w:rPr>
+        <w:t xml:space="preserve">. Он предоставляет удобный интерфейс для выполнения операций извлечения, обновления и удаления данных без необходимости написания сложных </w:t>
+      </w:r>
+      <w:r>
+        <w:rPr>
+          <w:rFonts w:ascii="Times New Roman" w:eastAsia="Times New Roman" w:hAnsi="Times New Roman" w:cs="Times New Roman"/>
+          <w:i/>
+          <w:iCs/>
+          <w:sz w:val="28"/>
+          <w:szCs w:val="28"/>
+        </w:rPr>
+        <w:t>SQL</w:t>
+      </w:r>
+      <w:r>
+        <w:rPr>
+          <w:rFonts w:ascii="Times New Roman" w:eastAsia="Times New Roman" w:hAnsi="Times New Roman" w:cs="Times New Roman"/>
+          <w:sz w:val="28"/>
+          <w:szCs w:val="28"/>
+        </w:rPr>
+        <w:t>-запросов.</w:t>
+      </w:r>
+      <w:r>
+        <w:rPr>
+          <w:rFonts w:ascii="Times New Roman" w:eastAsia="Times New Roman" w:hAnsi="Times New Roman" w:cs="Times New Roman"/>
+          <w:sz w:val="28"/>
+          <w:szCs w:val="28"/>
+          <w:lang w:val="ru-RU"/>
+        </w:rPr>
+        <w:t xml:space="preserve"> </w:t>
       </w:r>
     </w:p>
     <w:p>
@@ -8374,7 +9152,72 @@
           <w:sz w:val="28"/>
           <w:szCs w:val="28"/>
         </w:rPr>
-        <w:t>Совместное использование MVC и EF Core создаёт мощный каркас для разработки приложения, объединяя структурированность, модульность и гибкость. Это позволяет обеспечить высокую производительность, безопасность данных и удобство работы с системой как для разработчиков, так и для конечных пользователей.</w:t>
+        <w:t xml:space="preserve">Класс контекста конфигурируется при инициализации приложения посредством его регистрации в сервисном контейнере, что позволяет динамически использовать объекты </w:t>
+      </w:r>
+      <w:proofErr w:type="spellStart"/>
+      <w:r>
+        <w:rPr>
+          <w:rFonts w:ascii="Times New Roman" w:eastAsia="Times New Roman" w:hAnsi="Times New Roman" w:cs="Times New Roman"/>
+          <w:i/>
+          <w:iCs/>
+          <w:sz w:val="28"/>
+          <w:szCs w:val="28"/>
+        </w:rPr>
+        <w:t>DbContext</w:t>
+      </w:r>
+      <w:proofErr w:type="spellEnd"/>
+      <w:r>
+        <w:rPr>
+          <w:rFonts w:ascii="Times New Roman" w:eastAsia="Times New Roman" w:hAnsi="Times New Roman" w:cs="Times New Roman"/>
+          <w:sz w:val="28"/>
+          <w:szCs w:val="28"/>
+        </w:rPr>
+        <w:t xml:space="preserve"> во время выполнения. Это решение обеспечивает не только удобство работы с данными, но и гибкость </w:t>
+      </w:r>
+      <w:r>
+        <w:rPr>
+          <w:rFonts w:ascii="Times New Roman" w:eastAsia="Times New Roman" w:hAnsi="Times New Roman" w:cs="Times New Roman"/>
+          <w:sz w:val="28"/>
+          <w:szCs w:val="28"/>
+        </w:rPr>
+        <w:lastRenderedPageBreak/>
+        <w:t xml:space="preserve">настройки системы. При добавлении новых сущностей или изменении их свойств разработчики могут использовать механизм миграций </w:t>
+      </w:r>
+      <w:r>
+        <w:rPr>
+          <w:rFonts w:ascii="Times New Roman" w:eastAsia="Times New Roman" w:hAnsi="Times New Roman" w:cs="Times New Roman"/>
+          <w:i/>
+          <w:iCs/>
+          <w:sz w:val="28"/>
+          <w:szCs w:val="28"/>
+        </w:rPr>
+        <w:t>EF Core</w:t>
+      </w:r>
+      <w:r>
+        <w:rPr>
+          <w:rFonts w:ascii="Times New Roman" w:eastAsia="Times New Roman" w:hAnsi="Times New Roman" w:cs="Times New Roman"/>
+          <w:sz w:val="28"/>
+          <w:szCs w:val="28"/>
+        </w:rPr>
+        <w:t xml:space="preserve">, который автоматически обновляет структуру базы данных в соответствии с изменениями в модели. Такой подход значительно упрощает процесс сопровождения и развития приложения, позволяя быстро и безопасно вносить изменения в схему данных и гарантировать согласованность между моделью и базой данных. Миграции можно выполнять с помощью встроенных инструментов </w:t>
+      </w:r>
+      <w:r>
+        <w:rPr>
+          <w:rFonts w:ascii="Times New Roman" w:eastAsia="Times New Roman" w:hAnsi="Times New Roman" w:cs="Times New Roman"/>
+          <w:i/>
+          <w:iCs/>
+          <w:sz w:val="28"/>
+          <w:szCs w:val="28"/>
+        </w:rPr>
+        <w:t>EF Core</w:t>
+      </w:r>
+      <w:r>
+        <w:rPr>
+          <w:rFonts w:ascii="Times New Roman" w:eastAsia="Times New Roman" w:hAnsi="Times New Roman" w:cs="Times New Roman"/>
+          <w:sz w:val="28"/>
+          <w:szCs w:val="28"/>
+        </w:rPr>
+        <w:t>, что упрощает контроль версионности и управление структурными изменениями базы данных, обеспечивая поддержку долгосрочного развития проекта.</w:t>
       </w:r>
     </w:p>
     <w:p>
@@ -8389,6 +9232,72 @@
           <w:lang w:val="ru-RU"/>
         </w:rPr>
       </w:pPr>
+      <w:r>
+        <w:rPr>
+          <w:rFonts w:ascii="Times New Roman" w:eastAsia="Times New Roman" w:hAnsi="Times New Roman" w:cs="Times New Roman"/>
+          <w:sz w:val="28"/>
+          <w:szCs w:val="28"/>
+          <w:lang w:val="ru-RU"/>
+        </w:rPr>
+        <w:drawing>
+          <wp:anchor distT="0" distB="0" distL="114300" distR="114300" simplePos="0" relativeHeight="251667456" behindDoc="0" locked="0" layoutInCell="1" allowOverlap="1" wp14:anchorId="48EFA3F8" wp14:editId="0A998DA2">
+            <wp:simplePos x="0" y="0"/>
+            <wp:positionH relativeFrom="column">
+              <wp:posOffset>1076325</wp:posOffset>
+            </wp:positionH>
+            <wp:positionV relativeFrom="paragraph">
+              <wp:posOffset>1046480</wp:posOffset>
+            </wp:positionV>
+            <wp:extent cx="3695700" cy="3143250"/>
+            <wp:effectExtent l="0" t="0" r="0" b="0"/>
+            <wp:wrapTopAndBottom/>
+            <wp:docPr id="874598488" name="Рисунок 1"/>
+            <wp:cNvGraphicFramePr>
+              <a:graphicFrameLocks xmlns:a="http://schemas.openxmlformats.org/drawingml/2006/main" noChangeAspect="1"/>
+            </wp:cNvGraphicFramePr>
+            <a:graphic xmlns:a="http://schemas.openxmlformats.org/drawingml/2006/main">
+              <a:graphicData uri="http://schemas.openxmlformats.org/drawingml/2006/picture">
+                <pic:pic xmlns:pic="http://schemas.openxmlformats.org/drawingml/2006/picture">
+                  <pic:nvPicPr>
+                    <pic:cNvPr id="874598488" name=""/>
+                    <pic:cNvPicPr/>
+                  </pic:nvPicPr>
+                  <pic:blipFill>
+                    <a:blip r:embed="rId11">
+                      <a:extLst>
+                        <a:ext uri="{28A0092B-C50C-407E-A947-70E740481C1C}">
+                          <a14:useLocalDpi xmlns:a14="http://schemas.microsoft.com/office/drawing/2010/main" val="0"/>
+                        </a:ext>
+                      </a:extLst>
+                    </a:blip>
+                    <a:stretch>
+                      <a:fillRect/>
+                    </a:stretch>
+                  </pic:blipFill>
+                  <pic:spPr>
+                    <a:xfrm>
+                      <a:off x="0" y="0"/>
+                      <a:ext cx="3695700" cy="3143250"/>
+                    </a:xfrm>
+                    <a:prstGeom prst="rect">
+                      <a:avLst/>
+                    </a:prstGeom>
+                  </pic:spPr>
+                </pic:pic>
+              </a:graphicData>
+            </a:graphic>
+          </wp:anchor>
+        </w:drawing>
+      </w:r>
+      <w:r>
+        <w:rPr>
+          <w:rFonts w:ascii="Times New Roman" w:eastAsia="Times New Roman" w:hAnsi="Times New Roman" w:cs="Times New Roman"/>
+          <w:sz w:val="28"/>
+          <w:szCs w:val="28"/>
+          <w:lang w:val="ru-RU"/>
+        </w:rPr>
+        <w:t>У каждого класса данных имеется соответствующий ему класс-контроллер, который обеспечивает полноту функционала обработки данных этого класса. Пример соответствия класса данных и контроллера представлен на рисунке 3.2.</w:t>
+      </w:r>
     </w:p>
     <w:p>
       <w:pPr>
@@ -8397,39 +9306,11 @@
         <w:jc w:val="both"/>
         <w:rPr>
           <w:rFonts w:ascii="Times New Roman" w:eastAsia="Times New Roman" w:hAnsi="Times New Roman" w:cs="Times New Roman"/>
-          <w:b/>
-          <w:sz w:val="28"/>
-          <w:szCs w:val="28"/>
-        </w:rPr>
-      </w:pPr>
-      <w:r>
-        <w:rPr>
-          <w:rFonts w:ascii="Times New Roman" w:eastAsia="Times New Roman" w:hAnsi="Times New Roman" w:cs="Times New Roman"/>
-          <w:b/>
-          <w:sz w:val="28"/>
-          <w:szCs w:val="28"/>
-        </w:rPr>
-        <w:t xml:space="preserve">3.3 </w:t>
-      </w:r>
-      <w:r>
-        <w:rPr>
-          <w:rFonts w:ascii="Times New Roman" w:eastAsia="Times New Roman" w:hAnsi="Times New Roman" w:cs="Times New Roman"/>
-          <w:b/>
-          <w:i/>
-          <w:sz w:val="28"/>
-          <w:szCs w:val="28"/>
-        </w:rPr>
-        <w:t>Web</w:t>
-      </w:r>
-      <w:r>
-        <w:rPr>
-          <w:rFonts w:ascii="Times New Roman" w:eastAsia="Times New Roman" w:hAnsi="Times New Roman" w:cs="Times New Roman"/>
-          <w:b/>
-          <w:sz w:val="28"/>
-          <w:szCs w:val="28"/>
-        </w:rPr>
-        <w:t>-интерфейс</w:t>
-      </w:r>
+          <w:sz w:val="28"/>
+          <w:szCs w:val="28"/>
+          <w:lang w:val="ru-RU"/>
+        </w:rPr>
+      </w:pPr>
     </w:p>
     <w:p>
       <w:pPr>
@@ -8438,11 +9319,75 @@
         <w:jc w:val="both"/>
         <w:rPr>
           <w:rFonts w:ascii="Times New Roman" w:eastAsia="Times New Roman" w:hAnsi="Times New Roman" w:cs="Times New Roman"/>
-          <w:b/>
-          <w:sz w:val="28"/>
-          <w:szCs w:val="28"/>
-        </w:rPr>
-      </w:pPr>
+          <w:sz w:val="28"/>
+          <w:szCs w:val="28"/>
+          <w:lang w:val="ru-RU"/>
+        </w:rPr>
+      </w:pPr>
+    </w:p>
+    <w:p>
+      <w:pPr>
+        <w:spacing w:after="22" w:line="240" w:lineRule="auto"/>
+        <w:ind w:firstLine="708"/>
+        <w:jc w:val="center"/>
+        <w:rPr>
+          <w:rFonts w:ascii="Times New Roman" w:eastAsia="Times New Roman" w:hAnsi="Times New Roman" w:cs="Times New Roman"/>
+          <w:sz w:val="28"/>
+          <w:szCs w:val="28"/>
+          <w:lang w:val="ru-RU"/>
+        </w:rPr>
+      </w:pPr>
+      <w:r>
+        <w:rPr>
+          <w:rFonts w:ascii="Times New Roman" w:eastAsia="Times New Roman" w:hAnsi="Times New Roman" w:cs="Times New Roman"/>
+          <w:sz w:val="28"/>
+          <w:szCs w:val="28"/>
+        </w:rPr>
+        <w:t xml:space="preserve">Рисунок </w:t>
+      </w:r>
+      <w:r>
+        <w:rPr>
+          <w:rFonts w:ascii="Times New Roman" w:eastAsia="Times New Roman" w:hAnsi="Times New Roman" w:cs="Times New Roman"/>
+          <w:sz w:val="28"/>
+          <w:szCs w:val="28"/>
+          <w:lang w:val="ru-RU"/>
+        </w:rPr>
+        <w:t>3</w:t>
+      </w:r>
+      <w:r>
+        <w:rPr>
+          <w:rFonts w:ascii="Times New Roman" w:eastAsia="Times New Roman" w:hAnsi="Times New Roman" w:cs="Times New Roman"/>
+          <w:sz w:val="28"/>
+          <w:szCs w:val="28"/>
+        </w:rPr>
+        <w:t>.</w:t>
+      </w:r>
+      <w:r>
+        <w:rPr>
+          <w:rFonts w:ascii="Times New Roman" w:eastAsia="Times New Roman" w:hAnsi="Times New Roman" w:cs="Times New Roman"/>
+          <w:sz w:val="28"/>
+          <w:szCs w:val="28"/>
+          <w:lang w:val="ru-RU"/>
+        </w:rPr>
+        <w:t>2</w:t>
+      </w:r>
+      <w:r>
+        <w:rPr>
+          <w:rFonts w:ascii="Times New Roman" w:eastAsia="Times New Roman" w:hAnsi="Times New Roman" w:cs="Times New Roman"/>
+          <w:sz w:val="28"/>
+          <w:szCs w:val="28"/>
+        </w:rPr>
+        <w:t xml:space="preserve"> – </w:t>
+      </w:r>
+      <w:r>
+        <w:rPr>
+          <w:rFonts w:ascii="Times New Roman" w:eastAsia="Times New Roman" w:hAnsi="Times New Roman" w:cs="Times New Roman"/>
+          <w:sz w:val="28"/>
+          <w:szCs w:val="28"/>
+          <w:lang w:val="ru-RU"/>
+        </w:rPr>
+        <w:t>архитектурное соответствие классов</w:t>
+      </w:r>
     </w:p>
     <w:p>
       <w:pPr>
@@ -8453,251 +9398,9 @@
           <w:rFonts w:ascii="Times New Roman" w:eastAsia="Times New Roman" w:hAnsi="Times New Roman" w:cs="Times New Roman"/>
           <w:sz w:val="28"/>
           <w:szCs w:val="28"/>
-        </w:rPr>
-      </w:pPr>
-      <w:r>
-        <w:rPr>
-          <w:rFonts w:ascii="Times New Roman" w:eastAsia="Times New Roman" w:hAnsi="Times New Roman" w:cs="Times New Roman"/>
-          <w:sz w:val="28"/>
-          <w:szCs w:val="28"/>
-        </w:rPr>
-        <w:t xml:space="preserve">В слое </w:t>
-      </w:r>
-      <w:proofErr w:type="spellStart"/>
-      <w:r>
-        <w:rPr>
-          <w:rFonts w:ascii="Times New Roman" w:eastAsia="Times New Roman" w:hAnsi="Times New Roman" w:cs="Times New Roman"/>
-          <w:sz w:val="28"/>
-          <w:szCs w:val="28"/>
-        </w:rPr>
-        <w:t>web</w:t>
-      </w:r>
-      <w:proofErr w:type="spellEnd"/>
-      <w:r>
-        <w:rPr>
-          <w:rFonts w:ascii="Times New Roman" w:eastAsia="Times New Roman" w:hAnsi="Times New Roman" w:cs="Times New Roman"/>
-          <w:sz w:val="28"/>
-          <w:szCs w:val="28"/>
-        </w:rPr>
-        <w:t xml:space="preserve">-интерфейса используется инфраструктура </w:t>
-      </w:r>
-      <w:r>
-        <w:rPr>
-          <w:rFonts w:ascii="Times New Roman" w:eastAsia="Times New Roman" w:hAnsi="Times New Roman" w:cs="Times New Roman"/>
-          <w:i/>
-          <w:sz w:val="28"/>
-          <w:szCs w:val="28"/>
-        </w:rPr>
-        <w:t>ASP.NET Core MVC</w:t>
-      </w:r>
-      <w:r>
-        <w:rPr>
-          <w:rFonts w:ascii="Times New Roman" w:eastAsia="Times New Roman" w:hAnsi="Times New Roman" w:cs="Times New Roman"/>
-          <w:sz w:val="28"/>
-          <w:szCs w:val="28"/>
-        </w:rPr>
-        <w:t>, включающая контроллеры, представления (</w:t>
-      </w:r>
-      <w:proofErr w:type="spellStart"/>
-      <w:r>
-        <w:rPr>
-          <w:rFonts w:ascii="Times New Roman" w:eastAsia="Times New Roman" w:hAnsi="Times New Roman" w:cs="Times New Roman"/>
-          <w:i/>
-          <w:sz w:val="28"/>
-          <w:szCs w:val="28"/>
-        </w:rPr>
-        <w:t>Views</w:t>
-      </w:r>
-      <w:proofErr w:type="spellEnd"/>
-      <w:r>
-        <w:rPr>
-          <w:rFonts w:ascii="Times New Roman" w:eastAsia="Times New Roman" w:hAnsi="Times New Roman" w:cs="Times New Roman"/>
-          <w:sz w:val="28"/>
-          <w:szCs w:val="28"/>
-        </w:rPr>
-        <w:t xml:space="preserve">) и дополнительные </w:t>
-      </w:r>
-      <w:proofErr w:type="spellStart"/>
-      <w:r>
-        <w:rPr>
-          <w:rFonts w:ascii="Times New Roman" w:eastAsia="Times New Roman" w:hAnsi="Times New Roman" w:cs="Times New Roman"/>
-          <w:i/>
-          <w:sz w:val="28"/>
-          <w:szCs w:val="28"/>
-        </w:rPr>
-        <w:t>Razor</w:t>
-      </w:r>
-      <w:proofErr w:type="spellEnd"/>
-      <w:r>
-        <w:rPr>
-          <w:rFonts w:ascii="Times New Roman" w:eastAsia="Times New Roman" w:hAnsi="Times New Roman" w:cs="Times New Roman"/>
-          <w:i/>
-          <w:sz w:val="28"/>
-          <w:szCs w:val="28"/>
-        </w:rPr>
-        <w:t xml:space="preserve"> </w:t>
-      </w:r>
-      <w:proofErr w:type="spellStart"/>
-      <w:r>
-        <w:rPr>
-          <w:rFonts w:ascii="Times New Roman" w:eastAsia="Times New Roman" w:hAnsi="Times New Roman" w:cs="Times New Roman"/>
-          <w:i/>
-          <w:sz w:val="28"/>
-          <w:szCs w:val="28"/>
-        </w:rPr>
-        <w:t>Pages</w:t>
-      </w:r>
-      <w:proofErr w:type="spellEnd"/>
-      <w:r>
-        <w:rPr>
-          <w:rFonts w:ascii="Times New Roman" w:eastAsia="Times New Roman" w:hAnsi="Times New Roman" w:cs="Times New Roman"/>
-          <w:sz w:val="28"/>
-          <w:szCs w:val="28"/>
-        </w:rPr>
-        <w:t xml:space="preserve">. В файле </w:t>
-      </w:r>
-      <w:proofErr w:type="spellStart"/>
-      <w:r>
-        <w:rPr>
-          <w:rFonts w:ascii="Times New Roman" w:eastAsia="Times New Roman" w:hAnsi="Times New Roman" w:cs="Times New Roman"/>
-          <w:i/>
-          <w:sz w:val="28"/>
-          <w:szCs w:val="28"/>
-        </w:rPr>
-        <w:t>Program.cs</w:t>
-      </w:r>
-      <w:proofErr w:type="spellEnd"/>
-      <w:r>
-        <w:rPr>
-          <w:rFonts w:ascii="Times New Roman" w:eastAsia="Times New Roman" w:hAnsi="Times New Roman" w:cs="Times New Roman"/>
-          <w:sz w:val="28"/>
-          <w:szCs w:val="28"/>
-        </w:rPr>
-        <w:t xml:space="preserve"> настраивается подключение к контексту данных </w:t>
-      </w:r>
-      <w:proofErr w:type="spellStart"/>
-      <w:r>
-        <w:rPr>
-          <w:rFonts w:ascii="Times New Roman" w:eastAsia="Times New Roman" w:hAnsi="Times New Roman" w:cs="Times New Roman"/>
-          <w:i/>
-          <w:sz w:val="28"/>
-          <w:szCs w:val="28"/>
-        </w:rPr>
-        <w:t>TelecomDbContext</w:t>
-      </w:r>
-      <w:proofErr w:type="spellEnd"/>
-      <w:r>
-        <w:rPr>
-          <w:rFonts w:ascii="Times New Roman" w:eastAsia="Times New Roman" w:hAnsi="Times New Roman" w:cs="Times New Roman"/>
-          <w:sz w:val="28"/>
-          <w:szCs w:val="28"/>
-        </w:rPr>
-        <w:t xml:space="preserve">, интеграция </w:t>
-      </w:r>
-      <w:r>
-        <w:rPr>
-          <w:rFonts w:ascii="Times New Roman" w:eastAsia="Times New Roman" w:hAnsi="Times New Roman" w:cs="Times New Roman"/>
-          <w:i/>
-          <w:sz w:val="28"/>
-          <w:szCs w:val="28"/>
-        </w:rPr>
-        <w:t xml:space="preserve">ASP.NET </w:t>
-      </w:r>
-      <w:proofErr w:type="spellStart"/>
-      <w:r>
-        <w:rPr>
-          <w:rFonts w:ascii="Times New Roman" w:eastAsia="Times New Roman" w:hAnsi="Times New Roman" w:cs="Times New Roman"/>
-          <w:i/>
-          <w:sz w:val="28"/>
-          <w:szCs w:val="28"/>
-        </w:rPr>
-        <w:t>Identity</w:t>
-      </w:r>
-      <w:proofErr w:type="spellEnd"/>
-      <w:r>
-        <w:rPr>
-          <w:rFonts w:ascii="Times New Roman" w:eastAsia="Times New Roman" w:hAnsi="Times New Roman" w:cs="Times New Roman"/>
-          <w:sz w:val="28"/>
-          <w:szCs w:val="28"/>
-        </w:rPr>
-        <w:t xml:space="preserve"> для аутентификации и авторизации, поддержка кэширования, сессий, а также запуск механизма инициализации базы данных [5]. Внедрение зависимостей (</w:t>
-      </w:r>
-      <w:proofErr w:type="spellStart"/>
-      <w:r>
-        <w:rPr>
-          <w:rFonts w:ascii="Times New Roman" w:eastAsia="Times New Roman" w:hAnsi="Times New Roman" w:cs="Times New Roman"/>
-          <w:i/>
-          <w:sz w:val="28"/>
-          <w:szCs w:val="28"/>
-        </w:rPr>
-        <w:t>Dependency</w:t>
-      </w:r>
-      <w:proofErr w:type="spellEnd"/>
-      <w:r>
-        <w:rPr>
-          <w:rFonts w:ascii="Times New Roman" w:eastAsia="Times New Roman" w:hAnsi="Times New Roman" w:cs="Times New Roman"/>
-          <w:i/>
-          <w:sz w:val="28"/>
-          <w:szCs w:val="28"/>
-        </w:rPr>
-        <w:t xml:space="preserve"> </w:t>
-      </w:r>
-      <w:proofErr w:type="spellStart"/>
-      <w:r>
-        <w:rPr>
-          <w:rFonts w:ascii="Times New Roman" w:eastAsia="Times New Roman" w:hAnsi="Times New Roman" w:cs="Times New Roman"/>
-          <w:i/>
-          <w:sz w:val="28"/>
-          <w:szCs w:val="28"/>
-        </w:rPr>
-        <w:t>Injection</w:t>
-      </w:r>
-      <w:proofErr w:type="spellEnd"/>
-      <w:r>
-        <w:rPr>
-          <w:rFonts w:ascii="Times New Roman" w:eastAsia="Times New Roman" w:hAnsi="Times New Roman" w:cs="Times New Roman"/>
-          <w:sz w:val="28"/>
-          <w:szCs w:val="28"/>
-        </w:rPr>
-        <w:t xml:space="preserve">) обеспечивает доступ к сервисам и контексту данных во всех частях приложения, упрощая логику взаимодействия с базой данных и </w:t>
-      </w:r>
-      <w:proofErr w:type="spellStart"/>
-      <w:r>
-        <w:rPr>
-          <w:rFonts w:ascii="Times New Roman" w:eastAsia="Times New Roman" w:hAnsi="Times New Roman" w:cs="Times New Roman"/>
-          <w:sz w:val="28"/>
-          <w:szCs w:val="28"/>
-        </w:rPr>
-        <w:t>авторизационными</w:t>
-      </w:r>
-      <w:proofErr w:type="spellEnd"/>
-      <w:r>
-        <w:rPr>
-          <w:rFonts w:ascii="Times New Roman" w:eastAsia="Times New Roman" w:hAnsi="Times New Roman" w:cs="Times New Roman"/>
-          <w:sz w:val="28"/>
-          <w:szCs w:val="28"/>
-        </w:rPr>
-        <w:t xml:space="preserve"> механизмами. Для управления ролями и пользователями применяется класс </w:t>
-      </w:r>
-      <w:proofErr w:type="spellStart"/>
-      <w:r>
-        <w:rPr>
-          <w:rFonts w:ascii="Times New Roman" w:eastAsia="Times New Roman" w:hAnsi="Times New Roman" w:cs="Times New Roman"/>
-          <w:i/>
-          <w:sz w:val="28"/>
-          <w:szCs w:val="28"/>
-        </w:rPr>
-        <w:t>IdentitySeedData</w:t>
-      </w:r>
-      <w:proofErr w:type="spellEnd"/>
-      <w:r>
-        <w:rPr>
-          <w:rFonts w:ascii="Times New Roman" w:eastAsia="Times New Roman" w:hAnsi="Times New Roman" w:cs="Times New Roman"/>
-          <w:sz w:val="28"/>
-          <w:szCs w:val="28"/>
-        </w:rPr>
-        <w:t>, что позволяет при старте автоматически создавать учетные записи и роли.</w:t>
-      </w:r>
+          <w:lang w:val="ru-RU"/>
+        </w:rPr>
+      </w:pPr>
     </w:p>
     <w:p>
       <w:pPr>
@@ -8708,341 +9411,52 @@
           <w:rFonts w:ascii="Times New Roman" w:eastAsia="Times New Roman" w:hAnsi="Times New Roman" w:cs="Times New Roman"/>
           <w:sz w:val="28"/>
           <w:szCs w:val="28"/>
-        </w:rPr>
-      </w:pPr>
-      <w:r>
-        <w:rPr>
-          <w:rFonts w:ascii="Times New Roman" w:eastAsia="Times New Roman" w:hAnsi="Times New Roman" w:cs="Times New Roman"/>
-          <w:sz w:val="28"/>
-          <w:szCs w:val="28"/>
-        </w:rPr>
-        <w:t xml:space="preserve">Контроллеры, размещенные в пространстве имен </w:t>
-      </w:r>
-      <w:proofErr w:type="spellStart"/>
-      <w:r>
-        <w:rPr>
-          <w:rFonts w:ascii="Times New Roman" w:eastAsia="Times New Roman" w:hAnsi="Times New Roman" w:cs="Times New Roman"/>
-          <w:i/>
-          <w:sz w:val="28"/>
-          <w:szCs w:val="28"/>
-        </w:rPr>
-        <w:t>Controllers</w:t>
-      </w:r>
-      <w:proofErr w:type="spellEnd"/>
-      <w:r>
-        <w:rPr>
-          <w:rFonts w:ascii="Times New Roman" w:eastAsia="Times New Roman" w:hAnsi="Times New Roman" w:cs="Times New Roman"/>
-          <w:i/>
-          <w:sz w:val="28"/>
-          <w:szCs w:val="28"/>
-        </w:rPr>
-        <w:t xml:space="preserve"> </w:t>
-      </w:r>
-      <w:r>
-        <w:rPr>
-          <w:rFonts w:ascii="Times New Roman" w:eastAsia="Times New Roman" w:hAnsi="Times New Roman" w:cs="Times New Roman"/>
-          <w:sz w:val="28"/>
-          <w:szCs w:val="28"/>
-        </w:rPr>
-        <w:t xml:space="preserve">и </w:t>
-      </w:r>
-      <w:proofErr w:type="spellStart"/>
-      <w:r>
-        <w:rPr>
-          <w:rFonts w:ascii="Times New Roman" w:eastAsia="Times New Roman" w:hAnsi="Times New Roman" w:cs="Times New Roman"/>
-          <w:i/>
-          <w:sz w:val="28"/>
-          <w:szCs w:val="28"/>
-        </w:rPr>
-        <w:t>Controllers.tables</w:t>
-      </w:r>
-      <w:proofErr w:type="spellEnd"/>
-      <w:r>
-        <w:rPr>
-          <w:rFonts w:ascii="Times New Roman" w:eastAsia="Times New Roman" w:hAnsi="Times New Roman" w:cs="Times New Roman"/>
-          <w:sz w:val="28"/>
-          <w:szCs w:val="28"/>
-        </w:rPr>
-        <w:t xml:space="preserve">, отражают логику предметной области и соответствуют ключевым сущностям базы данных. </w:t>
-      </w:r>
-      <w:proofErr w:type="spellStart"/>
-      <w:r>
-        <w:rPr>
-          <w:rFonts w:ascii="Times New Roman" w:eastAsia="Times New Roman" w:hAnsi="Times New Roman" w:cs="Times New Roman"/>
-          <w:i/>
-          <w:sz w:val="28"/>
-          <w:szCs w:val="28"/>
-        </w:rPr>
-        <w:t>CallsController</w:t>
-      </w:r>
-      <w:proofErr w:type="spellEnd"/>
-      <w:r>
-        <w:rPr>
-          <w:rFonts w:ascii="Times New Roman" w:eastAsia="Times New Roman" w:hAnsi="Times New Roman" w:cs="Times New Roman"/>
-          <w:i/>
-          <w:sz w:val="28"/>
-          <w:szCs w:val="28"/>
-        </w:rPr>
-        <w:t xml:space="preserve"> </w:t>
-      </w:r>
-      <w:r>
-        <w:rPr>
-          <w:rFonts w:ascii="Times New Roman" w:eastAsia="Times New Roman" w:hAnsi="Times New Roman" w:cs="Times New Roman"/>
-          <w:sz w:val="28"/>
-          <w:szCs w:val="28"/>
-        </w:rPr>
-        <w:t xml:space="preserve">отвечает за операции с данными о звонках, </w:t>
-      </w:r>
-      <w:proofErr w:type="spellStart"/>
-      <w:r>
-        <w:rPr>
-          <w:rFonts w:ascii="Times New Roman" w:eastAsia="Times New Roman" w:hAnsi="Times New Roman" w:cs="Times New Roman"/>
-          <w:i/>
-          <w:sz w:val="28"/>
-          <w:szCs w:val="28"/>
-        </w:rPr>
-        <w:t>ContractsController</w:t>
-      </w:r>
-      <w:proofErr w:type="spellEnd"/>
-      <w:r>
-        <w:rPr>
-          <w:rFonts w:ascii="Times New Roman" w:eastAsia="Times New Roman" w:hAnsi="Times New Roman" w:cs="Times New Roman"/>
-          <w:i/>
-          <w:sz w:val="28"/>
-          <w:szCs w:val="28"/>
-        </w:rPr>
-        <w:t xml:space="preserve"> </w:t>
-      </w:r>
-      <w:r>
-        <w:rPr>
-          <w:rFonts w:ascii="Times New Roman" w:eastAsia="Times New Roman" w:hAnsi="Times New Roman" w:cs="Times New Roman"/>
-          <w:sz w:val="28"/>
-          <w:szCs w:val="28"/>
-        </w:rPr>
-        <w:t xml:space="preserve">о договорах, </w:t>
-      </w:r>
-      <w:proofErr w:type="spellStart"/>
-      <w:r>
-        <w:rPr>
-          <w:rFonts w:ascii="Times New Roman" w:eastAsia="Times New Roman" w:hAnsi="Times New Roman" w:cs="Times New Roman"/>
-          <w:i/>
-          <w:sz w:val="28"/>
-          <w:szCs w:val="28"/>
-        </w:rPr>
-        <w:t>InternetUsagesController</w:t>
-      </w:r>
-      <w:proofErr w:type="spellEnd"/>
-      <w:r>
-        <w:rPr>
-          <w:rFonts w:ascii="Times New Roman" w:eastAsia="Times New Roman" w:hAnsi="Times New Roman" w:cs="Times New Roman"/>
-          <w:i/>
-          <w:sz w:val="28"/>
-          <w:szCs w:val="28"/>
-        </w:rPr>
-        <w:t xml:space="preserve"> </w:t>
-      </w:r>
-      <w:r>
-        <w:rPr>
-          <w:rFonts w:ascii="Times New Roman" w:eastAsia="Times New Roman" w:hAnsi="Times New Roman" w:cs="Times New Roman"/>
-          <w:sz w:val="28"/>
-          <w:szCs w:val="28"/>
-        </w:rPr>
-        <w:t xml:space="preserve">о трафике, </w:t>
-      </w:r>
-      <w:proofErr w:type="spellStart"/>
-      <w:r>
-        <w:rPr>
-          <w:rFonts w:ascii="Times New Roman" w:eastAsia="Times New Roman" w:hAnsi="Times New Roman" w:cs="Times New Roman"/>
-          <w:i/>
-          <w:sz w:val="28"/>
-          <w:szCs w:val="28"/>
-        </w:rPr>
-        <w:t>MessagesController</w:t>
-      </w:r>
-      <w:proofErr w:type="spellEnd"/>
-      <w:r>
-        <w:rPr>
-          <w:rFonts w:ascii="Times New Roman" w:eastAsia="Times New Roman" w:hAnsi="Times New Roman" w:cs="Times New Roman"/>
-          <w:i/>
-          <w:sz w:val="28"/>
-          <w:szCs w:val="28"/>
-        </w:rPr>
-        <w:t xml:space="preserve"> </w:t>
-      </w:r>
-      <w:r>
-        <w:rPr>
-          <w:rFonts w:ascii="Times New Roman" w:eastAsia="Times New Roman" w:hAnsi="Times New Roman" w:cs="Times New Roman"/>
-          <w:sz w:val="28"/>
-          <w:szCs w:val="28"/>
-        </w:rPr>
-        <w:t xml:space="preserve">о сообщениях, </w:t>
-      </w:r>
-      <w:proofErr w:type="spellStart"/>
-      <w:r>
-        <w:rPr>
-          <w:rFonts w:ascii="Times New Roman" w:eastAsia="Times New Roman" w:hAnsi="Times New Roman" w:cs="Times New Roman"/>
-          <w:i/>
-          <w:sz w:val="28"/>
-          <w:szCs w:val="28"/>
-        </w:rPr>
-        <w:t>StaffPositionsController</w:t>
-      </w:r>
-      <w:proofErr w:type="spellEnd"/>
-      <w:r>
-        <w:rPr>
-          <w:rFonts w:ascii="Times New Roman" w:eastAsia="Times New Roman" w:hAnsi="Times New Roman" w:cs="Times New Roman"/>
-          <w:i/>
-          <w:sz w:val="28"/>
-          <w:szCs w:val="28"/>
-        </w:rPr>
-        <w:t xml:space="preserve"> </w:t>
-      </w:r>
-      <w:r>
-        <w:rPr>
-          <w:rFonts w:ascii="Times New Roman" w:eastAsia="Times New Roman" w:hAnsi="Times New Roman" w:cs="Times New Roman"/>
-          <w:sz w:val="28"/>
-          <w:szCs w:val="28"/>
-        </w:rPr>
-        <w:t xml:space="preserve">и </w:t>
-      </w:r>
-      <w:proofErr w:type="spellStart"/>
-      <w:r>
-        <w:rPr>
-          <w:rFonts w:ascii="Times New Roman" w:eastAsia="Times New Roman" w:hAnsi="Times New Roman" w:cs="Times New Roman"/>
-          <w:i/>
-          <w:sz w:val="28"/>
-          <w:szCs w:val="28"/>
-        </w:rPr>
-        <w:t>StaffsController</w:t>
-      </w:r>
-      <w:proofErr w:type="spellEnd"/>
-      <w:r>
-        <w:rPr>
-          <w:rFonts w:ascii="Times New Roman" w:eastAsia="Times New Roman" w:hAnsi="Times New Roman" w:cs="Times New Roman"/>
-          <w:i/>
-          <w:sz w:val="28"/>
-          <w:szCs w:val="28"/>
-        </w:rPr>
-        <w:t xml:space="preserve"> </w:t>
-      </w:r>
-      <w:r>
-        <w:rPr>
-          <w:rFonts w:ascii="Times New Roman" w:eastAsia="Times New Roman" w:hAnsi="Times New Roman" w:cs="Times New Roman"/>
-          <w:sz w:val="28"/>
-          <w:szCs w:val="28"/>
-        </w:rPr>
-        <w:t xml:space="preserve">о должностях и сотрудниках, </w:t>
-      </w:r>
-      <w:proofErr w:type="spellStart"/>
-      <w:r>
-        <w:rPr>
-          <w:rFonts w:ascii="Times New Roman" w:eastAsia="Times New Roman" w:hAnsi="Times New Roman" w:cs="Times New Roman"/>
-          <w:i/>
-          <w:sz w:val="28"/>
-          <w:szCs w:val="28"/>
-        </w:rPr>
-        <w:t>SubscribersController</w:t>
-      </w:r>
-      <w:proofErr w:type="spellEnd"/>
-      <w:r>
-        <w:rPr>
-          <w:rFonts w:ascii="Times New Roman" w:eastAsia="Times New Roman" w:hAnsi="Times New Roman" w:cs="Times New Roman"/>
-          <w:i/>
-          <w:sz w:val="28"/>
-          <w:szCs w:val="28"/>
-        </w:rPr>
-        <w:t xml:space="preserve"> </w:t>
-      </w:r>
-      <w:r>
-        <w:rPr>
-          <w:rFonts w:ascii="Times New Roman" w:eastAsia="Times New Roman" w:hAnsi="Times New Roman" w:cs="Times New Roman"/>
-          <w:sz w:val="28"/>
-          <w:szCs w:val="28"/>
-        </w:rPr>
-        <w:t xml:space="preserve">о данных абонентов, </w:t>
-      </w:r>
-      <w:proofErr w:type="spellStart"/>
-      <w:r>
-        <w:rPr>
-          <w:rFonts w:ascii="Times New Roman" w:eastAsia="Times New Roman" w:hAnsi="Times New Roman" w:cs="Times New Roman"/>
-          <w:i/>
-          <w:sz w:val="28"/>
-          <w:szCs w:val="28"/>
-        </w:rPr>
-        <w:t>TariffPlansController</w:t>
-      </w:r>
-      <w:proofErr w:type="spellEnd"/>
-      <w:r>
-        <w:rPr>
-          <w:rFonts w:ascii="Times New Roman" w:eastAsia="Times New Roman" w:hAnsi="Times New Roman" w:cs="Times New Roman"/>
-          <w:i/>
-          <w:sz w:val="28"/>
-          <w:szCs w:val="28"/>
-        </w:rPr>
-        <w:t xml:space="preserve"> </w:t>
-      </w:r>
-      <w:r>
-        <w:rPr>
-          <w:rFonts w:ascii="Times New Roman" w:eastAsia="Times New Roman" w:hAnsi="Times New Roman" w:cs="Times New Roman"/>
-          <w:sz w:val="28"/>
-          <w:szCs w:val="28"/>
-        </w:rPr>
-        <w:t xml:space="preserve">о тарифных планах. Каждый контроллер обрабатывает </w:t>
-      </w:r>
-      <w:r>
-        <w:rPr>
-          <w:rFonts w:ascii="Times New Roman" w:eastAsia="Times New Roman" w:hAnsi="Times New Roman" w:cs="Times New Roman"/>
-          <w:i/>
-          <w:sz w:val="28"/>
-          <w:szCs w:val="28"/>
-        </w:rPr>
-        <w:t>HTTP</w:t>
-      </w:r>
-      <w:r>
-        <w:rPr>
-          <w:rFonts w:ascii="Times New Roman" w:eastAsia="Times New Roman" w:hAnsi="Times New Roman" w:cs="Times New Roman"/>
-          <w:sz w:val="28"/>
-          <w:szCs w:val="28"/>
-        </w:rPr>
-        <w:t xml:space="preserve">-запросы, выполняет выборку, обновление и удаление данных с помощью контекста </w:t>
-      </w:r>
-      <w:proofErr w:type="spellStart"/>
-      <w:r>
-        <w:rPr>
-          <w:rFonts w:ascii="Times New Roman" w:eastAsia="Times New Roman" w:hAnsi="Times New Roman" w:cs="Times New Roman"/>
-          <w:i/>
-          <w:sz w:val="28"/>
-          <w:szCs w:val="28"/>
-        </w:rPr>
-        <w:t>TelecomDbContext</w:t>
-      </w:r>
-      <w:proofErr w:type="spellEnd"/>
-      <w:r>
-        <w:rPr>
-          <w:rFonts w:ascii="Times New Roman" w:eastAsia="Times New Roman" w:hAnsi="Times New Roman" w:cs="Times New Roman"/>
-          <w:sz w:val="28"/>
-          <w:szCs w:val="28"/>
-        </w:rPr>
-        <w:t>, а при необходимости накладывает ограничения доступа с помощью атрибутов [</w:t>
-      </w:r>
-      <w:proofErr w:type="spellStart"/>
-      <w:r>
-        <w:rPr>
-          <w:rFonts w:ascii="Times New Roman" w:eastAsia="Times New Roman" w:hAnsi="Times New Roman" w:cs="Times New Roman"/>
-          <w:i/>
-          <w:sz w:val="28"/>
-          <w:szCs w:val="28"/>
-        </w:rPr>
-        <w:t>Authorize</w:t>
-      </w:r>
-      <w:proofErr w:type="spellEnd"/>
-      <w:r>
-        <w:rPr>
-          <w:rFonts w:ascii="Times New Roman" w:eastAsia="Times New Roman" w:hAnsi="Times New Roman" w:cs="Times New Roman"/>
-          <w:sz w:val="28"/>
-          <w:szCs w:val="28"/>
-        </w:rPr>
-        <w:t>] [6]. Такой подход позволяет разделить ответственность между разными контроллерами, сделать код более понятным и упростить дальнейшее сопровождение приложения.</w:t>
+          <w:lang w:val="ru-RU"/>
+        </w:rPr>
+      </w:pPr>
+      <w:r>
+        <w:rPr>
+          <w:rFonts w:ascii="Times New Roman" w:eastAsia="Times New Roman" w:hAnsi="Times New Roman" w:cs="Times New Roman"/>
+          <w:sz w:val="28"/>
+          <w:szCs w:val="28"/>
+        </w:rPr>
+        <w:t xml:space="preserve">Совместное использование </w:t>
+      </w:r>
+      <w:r>
+        <w:rPr>
+          <w:rFonts w:ascii="Times New Roman" w:eastAsia="Times New Roman" w:hAnsi="Times New Roman" w:cs="Times New Roman"/>
+          <w:i/>
+          <w:iCs/>
+          <w:sz w:val="28"/>
+          <w:szCs w:val="28"/>
+        </w:rPr>
+        <w:t>MVC</w:t>
+      </w:r>
+      <w:r>
+        <w:rPr>
+          <w:rFonts w:ascii="Times New Roman" w:eastAsia="Times New Roman" w:hAnsi="Times New Roman" w:cs="Times New Roman"/>
+          <w:sz w:val="28"/>
+          <w:szCs w:val="28"/>
+        </w:rPr>
+        <w:t xml:space="preserve"> и </w:t>
+      </w:r>
+      <w:r>
+        <w:rPr>
+          <w:rFonts w:ascii="Times New Roman" w:eastAsia="Times New Roman" w:hAnsi="Times New Roman" w:cs="Times New Roman"/>
+          <w:i/>
+          <w:iCs/>
+          <w:sz w:val="28"/>
+          <w:szCs w:val="28"/>
+        </w:rPr>
+        <w:t>EF Core</w:t>
+      </w:r>
+      <w:r>
+        <w:rPr>
+          <w:rFonts w:ascii="Times New Roman" w:eastAsia="Times New Roman" w:hAnsi="Times New Roman" w:cs="Times New Roman"/>
+          <w:sz w:val="28"/>
+          <w:szCs w:val="28"/>
+        </w:rPr>
+        <w:t xml:space="preserve"> создаёт мощный каркас для разработки приложения, объединяя структурированность, модульность и гибкость. Это позволяет обеспечить высокую производительность, безопасность данных и удобство работы с системой как для разработчиков, так и для конечных пользователей.</w:t>
       </w:r>
     </w:p>
     <w:p>
@@ -9054,292 +9468,9 @@
           <w:rFonts w:ascii="Times New Roman" w:eastAsia="Times New Roman" w:hAnsi="Times New Roman" w:cs="Times New Roman"/>
           <w:sz w:val="28"/>
           <w:szCs w:val="28"/>
-        </w:rPr>
-      </w:pPr>
-      <w:r>
-        <w:rPr>
-          <w:rFonts w:ascii="Times New Roman" w:eastAsia="Times New Roman" w:hAnsi="Times New Roman" w:cs="Times New Roman"/>
-          <w:sz w:val="28"/>
-          <w:szCs w:val="28"/>
-        </w:rPr>
-        <w:lastRenderedPageBreak/>
-        <w:t>Представления (</w:t>
-      </w:r>
-      <w:proofErr w:type="spellStart"/>
-      <w:r>
-        <w:rPr>
-          <w:rFonts w:ascii="Times New Roman" w:eastAsia="Times New Roman" w:hAnsi="Times New Roman" w:cs="Times New Roman"/>
-          <w:i/>
-          <w:sz w:val="28"/>
-          <w:szCs w:val="28"/>
-        </w:rPr>
-        <w:t>Views</w:t>
-      </w:r>
-      <w:proofErr w:type="spellEnd"/>
-      <w:r>
-        <w:rPr>
-          <w:rFonts w:ascii="Times New Roman" w:eastAsia="Times New Roman" w:hAnsi="Times New Roman" w:cs="Times New Roman"/>
-          <w:sz w:val="28"/>
-          <w:szCs w:val="28"/>
-        </w:rPr>
-        <w:t xml:space="preserve">), связанные с контроллерами, используют </w:t>
-      </w:r>
-      <w:proofErr w:type="spellStart"/>
-      <w:r>
-        <w:rPr>
-          <w:rFonts w:ascii="Times New Roman" w:eastAsia="Times New Roman" w:hAnsi="Times New Roman" w:cs="Times New Roman"/>
-          <w:i/>
-          <w:sz w:val="28"/>
-          <w:szCs w:val="28"/>
-        </w:rPr>
-        <w:t>Razor</w:t>
-      </w:r>
-      <w:proofErr w:type="spellEnd"/>
-      <w:r>
-        <w:rPr>
-          <w:rFonts w:ascii="Times New Roman" w:eastAsia="Times New Roman" w:hAnsi="Times New Roman" w:cs="Times New Roman"/>
-          <w:i/>
-          <w:sz w:val="28"/>
-          <w:szCs w:val="28"/>
-        </w:rPr>
-        <w:t xml:space="preserve"> </w:t>
-      </w:r>
-      <w:r>
-        <w:rPr>
-          <w:rFonts w:ascii="Times New Roman" w:eastAsia="Times New Roman" w:hAnsi="Times New Roman" w:cs="Times New Roman"/>
-          <w:sz w:val="28"/>
-          <w:szCs w:val="28"/>
-        </w:rPr>
-        <w:t xml:space="preserve">для динамической генерации </w:t>
-      </w:r>
-      <w:r>
-        <w:rPr>
-          <w:rFonts w:ascii="Times New Roman" w:eastAsia="Times New Roman" w:hAnsi="Times New Roman" w:cs="Times New Roman"/>
-          <w:i/>
-          <w:sz w:val="28"/>
-          <w:szCs w:val="28"/>
-        </w:rPr>
-        <w:t>HTML</w:t>
-      </w:r>
-      <w:r>
-        <w:rPr>
-          <w:rFonts w:ascii="Times New Roman" w:eastAsia="Times New Roman" w:hAnsi="Times New Roman" w:cs="Times New Roman"/>
-          <w:sz w:val="28"/>
-          <w:szCs w:val="28"/>
-        </w:rPr>
-        <w:t xml:space="preserve">-кода и отображения данных, извлеченных из базы. В них реализована поддержка пагинации, фильтрации и сортировки, что делает взаимодействие с большими наборами данных удобным. Типовые представления, такие как </w:t>
-      </w:r>
-      <w:proofErr w:type="spellStart"/>
-      <w:r>
-        <w:rPr>
-          <w:rFonts w:ascii="Times New Roman" w:eastAsia="Times New Roman" w:hAnsi="Times New Roman" w:cs="Times New Roman"/>
-          <w:i/>
-          <w:sz w:val="28"/>
-          <w:szCs w:val="28"/>
-        </w:rPr>
-        <w:t>index</w:t>
-      </w:r>
-      <w:proofErr w:type="spellEnd"/>
-      <w:r>
-        <w:rPr>
-          <w:rFonts w:ascii="Times New Roman" w:eastAsia="Times New Roman" w:hAnsi="Times New Roman" w:cs="Times New Roman"/>
-          <w:sz w:val="28"/>
-          <w:szCs w:val="28"/>
-        </w:rPr>
-        <w:t xml:space="preserve">, </w:t>
-      </w:r>
-      <w:proofErr w:type="spellStart"/>
-      <w:r>
-        <w:rPr>
-          <w:rFonts w:ascii="Times New Roman" w:eastAsia="Times New Roman" w:hAnsi="Times New Roman" w:cs="Times New Roman"/>
-          <w:i/>
-          <w:sz w:val="28"/>
-          <w:szCs w:val="28"/>
-        </w:rPr>
-        <w:t>details</w:t>
-      </w:r>
-      <w:proofErr w:type="spellEnd"/>
-      <w:r>
-        <w:rPr>
-          <w:rFonts w:ascii="Times New Roman" w:eastAsia="Times New Roman" w:hAnsi="Times New Roman" w:cs="Times New Roman"/>
-          <w:i/>
-          <w:sz w:val="28"/>
-          <w:szCs w:val="28"/>
-        </w:rPr>
-        <w:t xml:space="preserve">, </w:t>
-      </w:r>
-      <w:proofErr w:type="spellStart"/>
-      <w:r>
-        <w:rPr>
-          <w:rFonts w:ascii="Times New Roman" w:eastAsia="Times New Roman" w:hAnsi="Times New Roman" w:cs="Times New Roman"/>
-          <w:i/>
-          <w:sz w:val="28"/>
-          <w:szCs w:val="28"/>
-        </w:rPr>
-        <w:t>edit</w:t>
-      </w:r>
-      <w:proofErr w:type="spellEnd"/>
-      <w:r>
-        <w:rPr>
-          <w:rFonts w:ascii="Times New Roman" w:eastAsia="Times New Roman" w:hAnsi="Times New Roman" w:cs="Times New Roman"/>
-          <w:i/>
-          <w:sz w:val="28"/>
-          <w:szCs w:val="28"/>
-        </w:rPr>
-        <w:t xml:space="preserve">, </w:t>
-      </w:r>
-      <w:proofErr w:type="spellStart"/>
-      <w:r>
-        <w:rPr>
-          <w:rFonts w:ascii="Times New Roman" w:eastAsia="Times New Roman" w:hAnsi="Times New Roman" w:cs="Times New Roman"/>
-          <w:i/>
-          <w:sz w:val="28"/>
-          <w:szCs w:val="28"/>
-        </w:rPr>
-        <w:t>create</w:t>
-      </w:r>
-      <w:proofErr w:type="spellEnd"/>
-      <w:r>
-        <w:rPr>
-          <w:rFonts w:ascii="Times New Roman" w:eastAsia="Times New Roman" w:hAnsi="Times New Roman" w:cs="Times New Roman"/>
-          <w:sz w:val="28"/>
-          <w:szCs w:val="28"/>
-        </w:rPr>
-        <w:t xml:space="preserve"> и </w:t>
-      </w:r>
-      <w:proofErr w:type="spellStart"/>
-      <w:r>
-        <w:rPr>
-          <w:rFonts w:ascii="Times New Roman" w:eastAsia="Times New Roman" w:hAnsi="Times New Roman" w:cs="Times New Roman"/>
-          <w:i/>
-          <w:sz w:val="28"/>
-          <w:szCs w:val="28"/>
-        </w:rPr>
-        <w:t>delete</w:t>
-      </w:r>
-      <w:proofErr w:type="spellEnd"/>
-      <w:r>
-        <w:rPr>
-          <w:rFonts w:ascii="Times New Roman" w:eastAsia="Times New Roman" w:hAnsi="Times New Roman" w:cs="Times New Roman"/>
-          <w:sz w:val="28"/>
-          <w:szCs w:val="28"/>
-        </w:rPr>
-        <w:t xml:space="preserve">, обеспечивают все необходимые операции </w:t>
-      </w:r>
-      <w:r>
-        <w:rPr>
-          <w:rFonts w:ascii="Times New Roman" w:eastAsia="Times New Roman" w:hAnsi="Times New Roman" w:cs="Times New Roman"/>
-          <w:i/>
-          <w:sz w:val="28"/>
-          <w:szCs w:val="28"/>
-        </w:rPr>
-        <w:t xml:space="preserve">CRUD </w:t>
-      </w:r>
-      <w:r>
-        <w:rPr>
-          <w:rFonts w:ascii="Times New Roman" w:eastAsia="Times New Roman" w:hAnsi="Times New Roman" w:cs="Times New Roman"/>
-          <w:sz w:val="28"/>
-          <w:szCs w:val="28"/>
-        </w:rPr>
-        <w:t xml:space="preserve">для сущностей, а технология </w:t>
-      </w:r>
-      <w:proofErr w:type="spellStart"/>
-      <w:r>
-        <w:rPr>
-          <w:rFonts w:ascii="Times New Roman" w:eastAsia="Times New Roman" w:hAnsi="Times New Roman" w:cs="Times New Roman"/>
-          <w:i/>
-          <w:sz w:val="28"/>
-          <w:szCs w:val="28"/>
-        </w:rPr>
-        <w:t>Razor</w:t>
-      </w:r>
-      <w:proofErr w:type="spellEnd"/>
-      <w:r>
-        <w:rPr>
-          <w:rFonts w:ascii="Times New Roman" w:eastAsia="Times New Roman" w:hAnsi="Times New Roman" w:cs="Times New Roman"/>
-          <w:i/>
-          <w:sz w:val="28"/>
-          <w:szCs w:val="28"/>
-        </w:rPr>
-        <w:t xml:space="preserve"> </w:t>
-      </w:r>
-      <w:proofErr w:type="spellStart"/>
-      <w:r>
-        <w:rPr>
-          <w:rFonts w:ascii="Times New Roman" w:eastAsia="Times New Roman" w:hAnsi="Times New Roman" w:cs="Times New Roman"/>
-          <w:i/>
-          <w:sz w:val="28"/>
-          <w:szCs w:val="28"/>
-        </w:rPr>
-        <w:t>Pages</w:t>
-      </w:r>
-      <w:proofErr w:type="spellEnd"/>
-      <w:r>
-        <w:rPr>
-          <w:rFonts w:ascii="Times New Roman" w:eastAsia="Times New Roman" w:hAnsi="Times New Roman" w:cs="Times New Roman"/>
-          <w:sz w:val="28"/>
-          <w:szCs w:val="28"/>
-        </w:rPr>
-        <w:t xml:space="preserve"> применяется для упрощения типичных сценариев аутентификации и управления учетными записями пользователей. Такой симбиоз контроллеров, представлений и </w:t>
-      </w:r>
-      <w:proofErr w:type="spellStart"/>
-      <w:r>
-        <w:rPr>
-          <w:rFonts w:ascii="Times New Roman" w:eastAsia="Times New Roman" w:hAnsi="Times New Roman" w:cs="Times New Roman"/>
-          <w:i/>
-          <w:sz w:val="28"/>
-          <w:szCs w:val="28"/>
-        </w:rPr>
-        <w:t>Razor</w:t>
-      </w:r>
-      <w:proofErr w:type="spellEnd"/>
-      <w:r>
-        <w:rPr>
-          <w:rFonts w:ascii="Times New Roman" w:eastAsia="Times New Roman" w:hAnsi="Times New Roman" w:cs="Times New Roman"/>
-          <w:i/>
-          <w:sz w:val="28"/>
-          <w:szCs w:val="28"/>
-        </w:rPr>
-        <w:t xml:space="preserve"> </w:t>
-      </w:r>
-      <w:proofErr w:type="spellStart"/>
-      <w:r>
-        <w:rPr>
-          <w:rFonts w:ascii="Times New Roman" w:eastAsia="Times New Roman" w:hAnsi="Times New Roman" w:cs="Times New Roman"/>
-          <w:i/>
-          <w:sz w:val="28"/>
-          <w:szCs w:val="28"/>
-        </w:rPr>
-        <w:t>Pages</w:t>
-      </w:r>
-      <w:proofErr w:type="spellEnd"/>
-      <w:r>
-        <w:rPr>
-          <w:rFonts w:ascii="Times New Roman" w:eastAsia="Times New Roman" w:hAnsi="Times New Roman" w:cs="Times New Roman"/>
-          <w:sz w:val="28"/>
-          <w:szCs w:val="28"/>
-        </w:rPr>
-        <w:t xml:space="preserve"> формирует понятный и расширяемый </w:t>
-      </w:r>
-      <w:proofErr w:type="spellStart"/>
-      <w:r>
-        <w:rPr>
-          <w:rFonts w:ascii="Times New Roman" w:eastAsia="Times New Roman" w:hAnsi="Times New Roman" w:cs="Times New Roman"/>
-          <w:i/>
-          <w:sz w:val="28"/>
-          <w:szCs w:val="28"/>
-        </w:rPr>
-        <w:t>web</w:t>
-      </w:r>
-      <w:proofErr w:type="spellEnd"/>
-      <w:r>
-        <w:rPr>
-          <w:rFonts w:ascii="Times New Roman" w:eastAsia="Times New Roman" w:hAnsi="Times New Roman" w:cs="Times New Roman"/>
-          <w:sz w:val="28"/>
-          <w:szCs w:val="28"/>
-        </w:rPr>
-        <w:t>-интерфейс.</w:t>
-      </w:r>
+          <w:lang w:val="ru-RU"/>
+        </w:rPr>
+      </w:pPr>
     </w:p>
     <w:p>
       <w:pPr>
@@ -9348,81 +9479,38 @@
         <w:jc w:val="both"/>
         <w:rPr>
           <w:rFonts w:ascii="Times New Roman" w:eastAsia="Times New Roman" w:hAnsi="Times New Roman" w:cs="Times New Roman"/>
-          <w:sz w:val="28"/>
-          <w:szCs w:val="28"/>
-        </w:rPr>
-      </w:pPr>
-      <w:r>
-        <w:rPr>
-          <w:rFonts w:ascii="Times New Roman" w:eastAsia="Times New Roman" w:hAnsi="Times New Roman" w:cs="Times New Roman"/>
-          <w:sz w:val="28"/>
-          <w:szCs w:val="28"/>
-        </w:rPr>
-        <w:t xml:space="preserve">Для автоматической подготовки базы данных к работе используется специальный инициализатор </w:t>
-      </w:r>
-      <w:proofErr w:type="spellStart"/>
-      <w:r>
-        <w:rPr>
-          <w:rFonts w:ascii="Times New Roman" w:eastAsia="Times New Roman" w:hAnsi="Times New Roman" w:cs="Times New Roman"/>
-          <w:i/>
-          <w:sz w:val="28"/>
-          <w:szCs w:val="28"/>
-        </w:rPr>
-        <w:t>DbInitializer</w:t>
-      </w:r>
-      <w:proofErr w:type="spellEnd"/>
-      <w:r>
-        <w:rPr>
-          <w:rFonts w:ascii="Times New Roman" w:eastAsia="Times New Roman" w:hAnsi="Times New Roman" w:cs="Times New Roman"/>
-          <w:i/>
-          <w:sz w:val="28"/>
-          <w:szCs w:val="28"/>
-        </w:rPr>
-        <w:t xml:space="preserve"> </w:t>
-      </w:r>
-      <w:r>
-        <w:rPr>
-          <w:rFonts w:ascii="Times New Roman" w:eastAsia="Times New Roman" w:hAnsi="Times New Roman" w:cs="Times New Roman"/>
-          <w:sz w:val="28"/>
-          <w:szCs w:val="28"/>
-        </w:rPr>
-        <w:t xml:space="preserve">и промежуточное ПО </w:t>
-      </w:r>
-      <w:proofErr w:type="spellStart"/>
-      <w:r>
-        <w:rPr>
-          <w:rFonts w:ascii="Times New Roman" w:eastAsia="Times New Roman" w:hAnsi="Times New Roman" w:cs="Times New Roman"/>
-          <w:i/>
-          <w:sz w:val="28"/>
-          <w:szCs w:val="28"/>
-        </w:rPr>
-        <w:t>DbInitializerMiddleware</w:t>
-      </w:r>
-      <w:proofErr w:type="spellEnd"/>
-      <w:r>
-        <w:rPr>
-          <w:rFonts w:ascii="Times New Roman" w:eastAsia="Times New Roman" w:hAnsi="Times New Roman" w:cs="Times New Roman"/>
-          <w:sz w:val="28"/>
-          <w:szCs w:val="28"/>
-        </w:rPr>
-        <w:t xml:space="preserve">, зарегистрированное в конвейере обработки запросов. При старте приложения этот механизм проверяет состояние базы данных и при необходимости загружает исходные данные из </w:t>
-      </w:r>
-      <w:r>
-        <w:rPr>
-          <w:rFonts w:ascii="Times New Roman" w:eastAsia="Times New Roman" w:hAnsi="Times New Roman" w:cs="Times New Roman"/>
-          <w:i/>
-          <w:sz w:val="28"/>
-          <w:szCs w:val="28"/>
-        </w:rPr>
-        <w:t>SQL</w:t>
-      </w:r>
-      <w:r>
-        <w:rPr>
-          <w:rFonts w:ascii="Times New Roman" w:eastAsia="Times New Roman" w:hAnsi="Times New Roman" w:cs="Times New Roman"/>
-          <w:sz w:val="28"/>
-          <w:szCs w:val="28"/>
-        </w:rPr>
-        <w:t>-скриптов. Это упрощает процесс развертывания на новых серверах или после очистки базы данных, минимизируя ручные действия и исключая риск пропуска важных этапов настройки окружения.</w:t>
+          <w:b/>
+          <w:sz w:val="28"/>
+          <w:szCs w:val="28"/>
+        </w:rPr>
+      </w:pPr>
+      <w:r>
+        <w:rPr>
+          <w:rFonts w:ascii="Times New Roman" w:eastAsia="Times New Roman" w:hAnsi="Times New Roman" w:cs="Times New Roman"/>
+          <w:b/>
+          <w:sz w:val="28"/>
+          <w:szCs w:val="28"/>
+        </w:rPr>
+        <w:t xml:space="preserve">3.3 </w:t>
+      </w:r>
+      <w:r>
+        <w:rPr>
+          <w:rFonts w:ascii="Times New Roman" w:eastAsia="Times New Roman" w:hAnsi="Times New Roman" w:cs="Times New Roman"/>
+          <w:b/>
+          <w:i/>
+          <w:sz w:val="28"/>
+          <w:szCs w:val="28"/>
+        </w:rPr>
+        <w:t>Web</w:t>
+      </w:r>
+      <w:r>
+        <w:rPr>
+          <w:rFonts w:ascii="Times New Roman" w:eastAsia="Times New Roman" w:hAnsi="Times New Roman" w:cs="Times New Roman"/>
+          <w:b/>
+          <w:sz w:val="28"/>
+          <w:szCs w:val="28"/>
+        </w:rPr>
+        <w:t>-интерфейс</w:t>
       </w:r>
     </w:p>
     <w:p>
@@ -9432,94 +9520,11 @@
         <w:jc w:val="both"/>
         <w:rPr>
           <w:rFonts w:ascii="Times New Roman" w:eastAsia="Times New Roman" w:hAnsi="Times New Roman" w:cs="Times New Roman"/>
-          <w:sz w:val="28"/>
-          <w:szCs w:val="28"/>
-        </w:rPr>
-      </w:pPr>
-      <w:r>
-        <w:rPr>
-          <w:rFonts w:ascii="Times New Roman" w:eastAsia="Times New Roman" w:hAnsi="Times New Roman" w:cs="Times New Roman"/>
-          <w:sz w:val="28"/>
-          <w:szCs w:val="28"/>
-        </w:rPr>
-        <w:t xml:space="preserve">Вся система </w:t>
-      </w:r>
-      <w:proofErr w:type="spellStart"/>
-      <w:r>
-        <w:rPr>
-          <w:rFonts w:ascii="Times New Roman" w:eastAsia="Times New Roman" w:hAnsi="Times New Roman" w:cs="Times New Roman"/>
-          <w:i/>
-          <w:sz w:val="28"/>
-          <w:szCs w:val="28"/>
-        </w:rPr>
-        <w:t>web</w:t>
-      </w:r>
-      <w:proofErr w:type="spellEnd"/>
-      <w:r>
-        <w:rPr>
-          <w:rFonts w:ascii="Times New Roman" w:eastAsia="Times New Roman" w:hAnsi="Times New Roman" w:cs="Times New Roman"/>
-          <w:sz w:val="28"/>
-          <w:szCs w:val="28"/>
-        </w:rPr>
-        <w:t xml:space="preserve">-интерфейса, включая контроллеры, представления, </w:t>
-      </w:r>
-      <w:proofErr w:type="spellStart"/>
-      <w:r>
-        <w:rPr>
-          <w:rFonts w:ascii="Times New Roman" w:eastAsia="Times New Roman" w:hAnsi="Times New Roman" w:cs="Times New Roman"/>
-          <w:i/>
-          <w:sz w:val="28"/>
-          <w:szCs w:val="28"/>
-        </w:rPr>
-        <w:t>Razor</w:t>
-      </w:r>
-      <w:proofErr w:type="spellEnd"/>
-      <w:r>
-        <w:rPr>
-          <w:rFonts w:ascii="Times New Roman" w:eastAsia="Times New Roman" w:hAnsi="Times New Roman" w:cs="Times New Roman"/>
-          <w:i/>
-          <w:sz w:val="28"/>
-          <w:szCs w:val="28"/>
-        </w:rPr>
-        <w:t xml:space="preserve"> </w:t>
-      </w:r>
-      <w:proofErr w:type="spellStart"/>
-      <w:r>
-        <w:rPr>
-          <w:rFonts w:ascii="Times New Roman" w:eastAsia="Times New Roman" w:hAnsi="Times New Roman" w:cs="Times New Roman"/>
-          <w:i/>
-          <w:sz w:val="28"/>
-          <w:szCs w:val="28"/>
-        </w:rPr>
-        <w:t>Pages</w:t>
-      </w:r>
-      <w:proofErr w:type="spellEnd"/>
-      <w:r>
-        <w:rPr>
-          <w:rFonts w:ascii="Times New Roman" w:eastAsia="Times New Roman" w:hAnsi="Times New Roman" w:cs="Times New Roman"/>
-          <w:sz w:val="28"/>
-          <w:szCs w:val="28"/>
-        </w:rPr>
-        <w:t xml:space="preserve">, механизмы аутентификации, авторизации и инициализации базы данных, взаимодействует через единый инфраструктурный слой. Это обеспечивает целостность архитектуры, предсказуемость поведения и удобство развития приложения, позволяя добавлять новые возможности или изменять логику работы без нарушения принципов модульности и </w:t>
-      </w:r>
-      <w:proofErr w:type="spellStart"/>
-      <w:r>
-        <w:rPr>
-          <w:rFonts w:ascii="Times New Roman" w:eastAsia="Times New Roman" w:hAnsi="Times New Roman" w:cs="Times New Roman"/>
-          <w:sz w:val="28"/>
-          <w:szCs w:val="28"/>
-        </w:rPr>
-        <w:t>сопровождаемости</w:t>
-      </w:r>
-      <w:proofErr w:type="spellEnd"/>
-      <w:r>
-        <w:rPr>
-          <w:rFonts w:ascii="Times New Roman" w:eastAsia="Times New Roman" w:hAnsi="Times New Roman" w:cs="Times New Roman"/>
-          <w:sz w:val="28"/>
-          <w:szCs w:val="28"/>
-        </w:rPr>
-        <w:t xml:space="preserve"> кода.</w:t>
-      </w:r>
+          <w:b/>
+          <w:sz w:val="28"/>
+          <w:szCs w:val="28"/>
+        </w:rPr>
+      </w:pPr>
     </w:p>
     <w:p>
       <w:pPr>
@@ -9528,11 +9533,254 @@
         <w:jc w:val="both"/>
         <w:rPr>
           <w:rFonts w:ascii="Times New Roman" w:eastAsia="Times New Roman" w:hAnsi="Times New Roman" w:cs="Times New Roman"/>
-          <w:b/>
-          <w:sz w:val="28"/>
-          <w:szCs w:val="28"/>
-        </w:rPr>
-      </w:pPr>
+          <w:sz w:val="28"/>
+          <w:szCs w:val="28"/>
+        </w:rPr>
+      </w:pPr>
+      <w:r>
+        <w:rPr>
+          <w:rFonts w:ascii="Times New Roman" w:eastAsia="Times New Roman" w:hAnsi="Times New Roman" w:cs="Times New Roman"/>
+          <w:sz w:val="28"/>
+          <w:szCs w:val="28"/>
+        </w:rPr>
+        <w:lastRenderedPageBreak/>
+        <w:t xml:space="preserve">В слое </w:t>
+      </w:r>
+      <w:proofErr w:type="spellStart"/>
+      <w:r>
+        <w:rPr>
+          <w:rFonts w:ascii="Times New Roman" w:eastAsia="Times New Roman" w:hAnsi="Times New Roman" w:cs="Times New Roman"/>
+          <w:sz w:val="28"/>
+          <w:szCs w:val="28"/>
+        </w:rPr>
+        <w:t>web</w:t>
+      </w:r>
+      <w:proofErr w:type="spellEnd"/>
+      <w:r>
+        <w:rPr>
+          <w:rFonts w:ascii="Times New Roman" w:eastAsia="Times New Roman" w:hAnsi="Times New Roman" w:cs="Times New Roman"/>
+          <w:sz w:val="28"/>
+          <w:szCs w:val="28"/>
+        </w:rPr>
+        <w:t xml:space="preserve">-интерфейса используется инфраструктура </w:t>
+      </w:r>
+      <w:r>
+        <w:rPr>
+          <w:rFonts w:ascii="Times New Roman" w:eastAsia="Times New Roman" w:hAnsi="Times New Roman" w:cs="Times New Roman"/>
+          <w:i/>
+          <w:sz w:val="28"/>
+          <w:szCs w:val="28"/>
+        </w:rPr>
+        <w:t>ASP.NET Core MVC</w:t>
+      </w:r>
+      <w:r>
+        <w:rPr>
+          <w:rFonts w:ascii="Times New Roman" w:eastAsia="Times New Roman" w:hAnsi="Times New Roman" w:cs="Times New Roman"/>
+          <w:sz w:val="28"/>
+          <w:szCs w:val="28"/>
+        </w:rPr>
+        <w:t>, включающая контроллеры, представления (</w:t>
+      </w:r>
+      <w:proofErr w:type="spellStart"/>
+      <w:r>
+        <w:rPr>
+          <w:rFonts w:ascii="Times New Roman" w:eastAsia="Times New Roman" w:hAnsi="Times New Roman" w:cs="Times New Roman"/>
+          <w:i/>
+          <w:sz w:val="28"/>
+          <w:szCs w:val="28"/>
+        </w:rPr>
+        <w:t>Views</w:t>
+      </w:r>
+      <w:proofErr w:type="spellEnd"/>
+      <w:r>
+        <w:rPr>
+          <w:rFonts w:ascii="Times New Roman" w:eastAsia="Times New Roman" w:hAnsi="Times New Roman" w:cs="Times New Roman"/>
+          <w:sz w:val="28"/>
+          <w:szCs w:val="28"/>
+        </w:rPr>
+        <w:t xml:space="preserve">) и дополнительные </w:t>
+      </w:r>
+      <w:proofErr w:type="spellStart"/>
+      <w:r>
+        <w:rPr>
+          <w:rFonts w:ascii="Times New Roman" w:eastAsia="Times New Roman" w:hAnsi="Times New Roman" w:cs="Times New Roman"/>
+          <w:i/>
+          <w:sz w:val="28"/>
+          <w:szCs w:val="28"/>
+        </w:rPr>
+        <w:t>Razor</w:t>
+      </w:r>
+      <w:proofErr w:type="spellEnd"/>
+      <w:r>
+        <w:rPr>
+          <w:rFonts w:ascii="Times New Roman" w:eastAsia="Times New Roman" w:hAnsi="Times New Roman" w:cs="Times New Roman"/>
+          <w:i/>
+          <w:sz w:val="28"/>
+          <w:szCs w:val="28"/>
+        </w:rPr>
+        <w:t xml:space="preserve"> </w:t>
+      </w:r>
+      <w:proofErr w:type="spellStart"/>
+      <w:r>
+        <w:rPr>
+          <w:rFonts w:ascii="Times New Roman" w:eastAsia="Times New Roman" w:hAnsi="Times New Roman" w:cs="Times New Roman"/>
+          <w:i/>
+          <w:sz w:val="28"/>
+          <w:szCs w:val="28"/>
+        </w:rPr>
+        <w:t>Pages</w:t>
+      </w:r>
+      <w:proofErr w:type="spellEnd"/>
+      <w:r>
+        <w:rPr>
+          <w:rFonts w:ascii="Times New Roman" w:eastAsia="Times New Roman" w:hAnsi="Times New Roman" w:cs="Times New Roman"/>
+          <w:sz w:val="28"/>
+          <w:szCs w:val="28"/>
+        </w:rPr>
+        <w:t xml:space="preserve">. В файле </w:t>
+      </w:r>
+      <w:proofErr w:type="spellStart"/>
+      <w:r>
+        <w:rPr>
+          <w:rFonts w:ascii="Times New Roman" w:eastAsia="Times New Roman" w:hAnsi="Times New Roman" w:cs="Times New Roman"/>
+          <w:i/>
+          <w:sz w:val="28"/>
+          <w:szCs w:val="28"/>
+        </w:rPr>
+        <w:t>Program.cs</w:t>
+      </w:r>
+      <w:proofErr w:type="spellEnd"/>
+      <w:r>
+        <w:rPr>
+          <w:rFonts w:ascii="Times New Roman" w:eastAsia="Times New Roman" w:hAnsi="Times New Roman" w:cs="Times New Roman"/>
+          <w:sz w:val="28"/>
+          <w:szCs w:val="28"/>
+        </w:rPr>
+        <w:t xml:space="preserve"> настраивается подключение к контексту данных </w:t>
+      </w:r>
+      <w:proofErr w:type="spellStart"/>
+      <w:r>
+        <w:rPr>
+          <w:rFonts w:ascii="Times New Roman" w:eastAsia="Times New Roman" w:hAnsi="Times New Roman" w:cs="Times New Roman"/>
+          <w:i/>
+          <w:sz w:val="28"/>
+          <w:szCs w:val="28"/>
+        </w:rPr>
+        <w:t>TelecomDbContext</w:t>
+      </w:r>
+      <w:proofErr w:type="spellEnd"/>
+      <w:r>
+        <w:rPr>
+          <w:rFonts w:ascii="Times New Roman" w:eastAsia="Times New Roman" w:hAnsi="Times New Roman" w:cs="Times New Roman"/>
+          <w:sz w:val="28"/>
+          <w:szCs w:val="28"/>
+        </w:rPr>
+        <w:t xml:space="preserve">, интеграция </w:t>
+      </w:r>
+      <w:r>
+        <w:rPr>
+          <w:rFonts w:ascii="Times New Roman" w:eastAsia="Times New Roman" w:hAnsi="Times New Roman" w:cs="Times New Roman"/>
+          <w:i/>
+          <w:sz w:val="28"/>
+          <w:szCs w:val="28"/>
+        </w:rPr>
+        <w:t xml:space="preserve">ASP.NET </w:t>
+      </w:r>
+      <w:proofErr w:type="spellStart"/>
+      <w:r>
+        <w:rPr>
+          <w:rFonts w:ascii="Times New Roman" w:eastAsia="Times New Roman" w:hAnsi="Times New Roman" w:cs="Times New Roman"/>
+          <w:i/>
+          <w:sz w:val="28"/>
+          <w:szCs w:val="28"/>
+        </w:rPr>
+        <w:t>Identity</w:t>
+      </w:r>
+      <w:proofErr w:type="spellEnd"/>
+      <w:r>
+        <w:rPr>
+          <w:rFonts w:ascii="Times New Roman" w:eastAsia="Times New Roman" w:hAnsi="Times New Roman" w:cs="Times New Roman"/>
+          <w:sz w:val="28"/>
+          <w:szCs w:val="28"/>
+        </w:rPr>
+        <w:t xml:space="preserve"> для аутентификации и авторизации, поддержка кэширования, сессий, а также запуск механизма инициализации базы данных [5]. Внедрение зависимостей (</w:t>
+      </w:r>
+      <w:proofErr w:type="spellStart"/>
+      <w:r>
+        <w:rPr>
+          <w:rFonts w:ascii="Times New Roman" w:eastAsia="Times New Roman" w:hAnsi="Times New Roman" w:cs="Times New Roman"/>
+          <w:i/>
+          <w:sz w:val="28"/>
+          <w:szCs w:val="28"/>
+        </w:rPr>
+        <w:t>Dependency</w:t>
+      </w:r>
+      <w:proofErr w:type="spellEnd"/>
+      <w:r>
+        <w:rPr>
+          <w:rFonts w:ascii="Times New Roman" w:eastAsia="Times New Roman" w:hAnsi="Times New Roman" w:cs="Times New Roman"/>
+          <w:i/>
+          <w:sz w:val="28"/>
+          <w:szCs w:val="28"/>
+        </w:rPr>
+        <w:t xml:space="preserve"> </w:t>
+      </w:r>
+      <w:proofErr w:type="spellStart"/>
+      <w:r>
+        <w:rPr>
+          <w:rFonts w:ascii="Times New Roman" w:eastAsia="Times New Roman" w:hAnsi="Times New Roman" w:cs="Times New Roman"/>
+          <w:i/>
+          <w:sz w:val="28"/>
+          <w:szCs w:val="28"/>
+        </w:rPr>
+        <w:t>Injection</w:t>
+      </w:r>
+      <w:proofErr w:type="spellEnd"/>
+      <w:r>
+        <w:rPr>
+          <w:rFonts w:ascii="Times New Roman" w:eastAsia="Times New Roman" w:hAnsi="Times New Roman" w:cs="Times New Roman"/>
+          <w:sz w:val="28"/>
+          <w:szCs w:val="28"/>
+        </w:rPr>
+        <w:t xml:space="preserve">) обеспечивает доступ к сервисам и контексту данных во всех частях приложения, упрощая логику взаимодействия с базой данных и </w:t>
+      </w:r>
+      <w:proofErr w:type="spellStart"/>
+      <w:r>
+        <w:rPr>
+          <w:rFonts w:ascii="Times New Roman" w:eastAsia="Times New Roman" w:hAnsi="Times New Roman" w:cs="Times New Roman"/>
+          <w:sz w:val="28"/>
+          <w:szCs w:val="28"/>
+        </w:rPr>
+        <w:t>авторизационными</w:t>
+      </w:r>
+      <w:proofErr w:type="spellEnd"/>
+      <w:r>
+        <w:rPr>
+          <w:rFonts w:ascii="Times New Roman" w:eastAsia="Times New Roman" w:hAnsi="Times New Roman" w:cs="Times New Roman"/>
+          <w:sz w:val="28"/>
+          <w:szCs w:val="28"/>
+        </w:rPr>
+        <w:t xml:space="preserve"> механизмами. Для управления ролями и пользователями применяется класс </w:t>
+      </w:r>
+      <w:proofErr w:type="spellStart"/>
+      <w:r>
+        <w:rPr>
+          <w:rFonts w:ascii="Times New Roman" w:eastAsia="Times New Roman" w:hAnsi="Times New Roman" w:cs="Times New Roman"/>
+          <w:i/>
+          <w:sz w:val="28"/>
+          <w:szCs w:val="28"/>
+        </w:rPr>
+        <w:t>IdentitySeedData</w:t>
+      </w:r>
+      <w:proofErr w:type="spellEnd"/>
+      <w:r>
+        <w:rPr>
+          <w:rFonts w:ascii="Times New Roman" w:eastAsia="Times New Roman" w:hAnsi="Times New Roman" w:cs="Times New Roman"/>
+          <w:sz w:val="28"/>
+          <w:szCs w:val="28"/>
+        </w:rPr>
+        <w:t>, что позволяет при старте автоматически создавать учетные записи и роли.</w:t>
+      </w:r>
     </w:p>
     <w:p>
       <w:pPr>
@@ -9541,19 +9789,343 @@
         <w:jc w:val="both"/>
         <w:rPr>
           <w:rFonts w:ascii="Times New Roman" w:eastAsia="Times New Roman" w:hAnsi="Times New Roman" w:cs="Times New Roman"/>
-          <w:b/>
-          <w:sz w:val="28"/>
-          <w:szCs w:val="28"/>
-        </w:rPr>
-      </w:pPr>
-      <w:r>
-        <w:rPr>
-          <w:rFonts w:ascii="Times New Roman" w:eastAsia="Times New Roman" w:hAnsi="Times New Roman" w:cs="Times New Roman"/>
-          <w:b/>
-          <w:sz w:val="28"/>
-          <w:szCs w:val="28"/>
-        </w:rPr>
-        <w:t>3.4 Тесты</w:t>
+          <w:sz w:val="28"/>
+          <w:szCs w:val="28"/>
+        </w:rPr>
+      </w:pPr>
+      <w:r>
+        <w:rPr>
+          <w:rFonts w:ascii="Times New Roman" w:eastAsia="Times New Roman" w:hAnsi="Times New Roman" w:cs="Times New Roman"/>
+          <w:sz w:val="28"/>
+          <w:szCs w:val="28"/>
+        </w:rPr>
+        <w:t xml:space="preserve">Контроллеры, размещенные в пространстве имен </w:t>
+      </w:r>
+      <w:proofErr w:type="spellStart"/>
+      <w:r>
+        <w:rPr>
+          <w:rFonts w:ascii="Times New Roman" w:eastAsia="Times New Roman" w:hAnsi="Times New Roman" w:cs="Times New Roman"/>
+          <w:i/>
+          <w:sz w:val="28"/>
+          <w:szCs w:val="28"/>
+        </w:rPr>
+        <w:t>Controllers</w:t>
+      </w:r>
+      <w:proofErr w:type="spellEnd"/>
+      <w:r>
+        <w:rPr>
+          <w:rFonts w:ascii="Times New Roman" w:eastAsia="Times New Roman" w:hAnsi="Times New Roman" w:cs="Times New Roman"/>
+          <w:i/>
+          <w:sz w:val="28"/>
+          <w:szCs w:val="28"/>
+        </w:rPr>
+        <w:t xml:space="preserve"> </w:t>
+      </w:r>
+      <w:r>
+        <w:rPr>
+          <w:rFonts w:ascii="Times New Roman" w:eastAsia="Times New Roman" w:hAnsi="Times New Roman" w:cs="Times New Roman"/>
+          <w:sz w:val="28"/>
+          <w:szCs w:val="28"/>
+        </w:rPr>
+        <w:t xml:space="preserve">и </w:t>
+      </w:r>
+      <w:proofErr w:type="spellStart"/>
+      <w:r>
+        <w:rPr>
+          <w:rFonts w:ascii="Times New Roman" w:eastAsia="Times New Roman" w:hAnsi="Times New Roman" w:cs="Times New Roman"/>
+          <w:i/>
+          <w:sz w:val="28"/>
+          <w:szCs w:val="28"/>
+        </w:rPr>
+        <w:t>Controllers.tables</w:t>
+      </w:r>
+      <w:proofErr w:type="spellEnd"/>
+      <w:r>
+        <w:rPr>
+          <w:rFonts w:ascii="Times New Roman" w:eastAsia="Times New Roman" w:hAnsi="Times New Roman" w:cs="Times New Roman"/>
+          <w:sz w:val="28"/>
+          <w:szCs w:val="28"/>
+        </w:rPr>
+        <w:t xml:space="preserve">, отражают логику предметной области и соответствуют ключевым сущностям базы данных. </w:t>
+      </w:r>
+      <w:proofErr w:type="spellStart"/>
+      <w:r>
+        <w:rPr>
+          <w:rFonts w:ascii="Times New Roman" w:eastAsia="Times New Roman" w:hAnsi="Times New Roman" w:cs="Times New Roman"/>
+          <w:i/>
+          <w:sz w:val="28"/>
+          <w:szCs w:val="28"/>
+        </w:rPr>
+        <w:t>CallsController</w:t>
+      </w:r>
+      <w:proofErr w:type="spellEnd"/>
+      <w:r>
+        <w:rPr>
+          <w:rFonts w:ascii="Times New Roman" w:eastAsia="Times New Roman" w:hAnsi="Times New Roman" w:cs="Times New Roman"/>
+          <w:i/>
+          <w:sz w:val="28"/>
+          <w:szCs w:val="28"/>
+        </w:rPr>
+        <w:t xml:space="preserve"> </w:t>
+      </w:r>
+      <w:r>
+        <w:rPr>
+          <w:rFonts w:ascii="Times New Roman" w:eastAsia="Times New Roman" w:hAnsi="Times New Roman" w:cs="Times New Roman"/>
+          <w:sz w:val="28"/>
+          <w:szCs w:val="28"/>
+        </w:rPr>
+        <w:t xml:space="preserve">отвечает за операции с данными о звонках, </w:t>
+      </w:r>
+      <w:proofErr w:type="spellStart"/>
+      <w:r>
+        <w:rPr>
+          <w:rFonts w:ascii="Times New Roman" w:eastAsia="Times New Roman" w:hAnsi="Times New Roman" w:cs="Times New Roman"/>
+          <w:i/>
+          <w:sz w:val="28"/>
+          <w:szCs w:val="28"/>
+        </w:rPr>
+        <w:t>ContractsController</w:t>
+      </w:r>
+      <w:proofErr w:type="spellEnd"/>
+      <w:r>
+        <w:rPr>
+          <w:rFonts w:ascii="Times New Roman" w:eastAsia="Times New Roman" w:hAnsi="Times New Roman" w:cs="Times New Roman"/>
+          <w:i/>
+          <w:sz w:val="28"/>
+          <w:szCs w:val="28"/>
+        </w:rPr>
+        <w:t xml:space="preserve"> </w:t>
+      </w:r>
+      <w:r>
+        <w:rPr>
+          <w:rFonts w:ascii="Times New Roman" w:eastAsia="Times New Roman" w:hAnsi="Times New Roman" w:cs="Times New Roman"/>
+          <w:sz w:val="28"/>
+          <w:szCs w:val="28"/>
+        </w:rPr>
+        <w:t xml:space="preserve">о договорах, </w:t>
+      </w:r>
+      <w:proofErr w:type="spellStart"/>
+      <w:r>
+        <w:rPr>
+          <w:rFonts w:ascii="Times New Roman" w:eastAsia="Times New Roman" w:hAnsi="Times New Roman" w:cs="Times New Roman"/>
+          <w:i/>
+          <w:sz w:val="28"/>
+          <w:szCs w:val="28"/>
+        </w:rPr>
+        <w:t>InternetUsagesController</w:t>
+      </w:r>
+      <w:proofErr w:type="spellEnd"/>
+      <w:r>
+        <w:rPr>
+          <w:rFonts w:ascii="Times New Roman" w:eastAsia="Times New Roman" w:hAnsi="Times New Roman" w:cs="Times New Roman"/>
+          <w:i/>
+          <w:sz w:val="28"/>
+          <w:szCs w:val="28"/>
+        </w:rPr>
+        <w:t xml:space="preserve"> </w:t>
+      </w:r>
+      <w:r>
+        <w:rPr>
+          <w:rFonts w:ascii="Times New Roman" w:eastAsia="Times New Roman" w:hAnsi="Times New Roman" w:cs="Times New Roman"/>
+          <w:sz w:val="28"/>
+          <w:szCs w:val="28"/>
+        </w:rPr>
+        <w:t xml:space="preserve">о трафике, </w:t>
+      </w:r>
+      <w:proofErr w:type="spellStart"/>
+      <w:r>
+        <w:rPr>
+          <w:rFonts w:ascii="Times New Roman" w:eastAsia="Times New Roman" w:hAnsi="Times New Roman" w:cs="Times New Roman"/>
+          <w:i/>
+          <w:sz w:val="28"/>
+          <w:szCs w:val="28"/>
+        </w:rPr>
+        <w:t>MessagesController</w:t>
+      </w:r>
+      <w:proofErr w:type="spellEnd"/>
+      <w:r>
+        <w:rPr>
+          <w:rFonts w:ascii="Times New Roman" w:eastAsia="Times New Roman" w:hAnsi="Times New Roman" w:cs="Times New Roman"/>
+          <w:i/>
+          <w:sz w:val="28"/>
+          <w:szCs w:val="28"/>
+        </w:rPr>
+        <w:t xml:space="preserve"> </w:t>
+      </w:r>
+      <w:r>
+        <w:rPr>
+          <w:rFonts w:ascii="Times New Roman" w:eastAsia="Times New Roman" w:hAnsi="Times New Roman" w:cs="Times New Roman"/>
+          <w:sz w:val="28"/>
+          <w:szCs w:val="28"/>
+        </w:rPr>
+        <w:t xml:space="preserve">о сообщениях, </w:t>
+      </w:r>
+      <w:proofErr w:type="spellStart"/>
+      <w:r>
+        <w:rPr>
+          <w:rFonts w:ascii="Times New Roman" w:eastAsia="Times New Roman" w:hAnsi="Times New Roman" w:cs="Times New Roman"/>
+          <w:i/>
+          <w:sz w:val="28"/>
+          <w:szCs w:val="28"/>
+        </w:rPr>
+        <w:t>StaffPositionsController</w:t>
+      </w:r>
+      <w:proofErr w:type="spellEnd"/>
+      <w:r>
+        <w:rPr>
+          <w:rFonts w:ascii="Times New Roman" w:eastAsia="Times New Roman" w:hAnsi="Times New Roman" w:cs="Times New Roman"/>
+          <w:i/>
+          <w:sz w:val="28"/>
+          <w:szCs w:val="28"/>
+        </w:rPr>
+        <w:t xml:space="preserve"> </w:t>
+      </w:r>
+      <w:r>
+        <w:rPr>
+          <w:rFonts w:ascii="Times New Roman" w:eastAsia="Times New Roman" w:hAnsi="Times New Roman" w:cs="Times New Roman"/>
+          <w:sz w:val="28"/>
+          <w:szCs w:val="28"/>
+        </w:rPr>
+        <w:t xml:space="preserve">и </w:t>
+      </w:r>
+      <w:proofErr w:type="spellStart"/>
+      <w:r>
+        <w:rPr>
+          <w:rFonts w:ascii="Times New Roman" w:eastAsia="Times New Roman" w:hAnsi="Times New Roman" w:cs="Times New Roman"/>
+          <w:i/>
+          <w:sz w:val="28"/>
+          <w:szCs w:val="28"/>
+        </w:rPr>
+        <w:t>StaffsController</w:t>
+      </w:r>
+      <w:proofErr w:type="spellEnd"/>
+      <w:r>
+        <w:rPr>
+          <w:rFonts w:ascii="Times New Roman" w:eastAsia="Times New Roman" w:hAnsi="Times New Roman" w:cs="Times New Roman"/>
+          <w:i/>
+          <w:sz w:val="28"/>
+          <w:szCs w:val="28"/>
+        </w:rPr>
+        <w:t xml:space="preserve"> </w:t>
+      </w:r>
+      <w:r>
+        <w:rPr>
+          <w:rFonts w:ascii="Times New Roman" w:eastAsia="Times New Roman" w:hAnsi="Times New Roman" w:cs="Times New Roman"/>
+          <w:sz w:val="28"/>
+          <w:szCs w:val="28"/>
+        </w:rPr>
+        <w:t xml:space="preserve">о должностях и сотрудниках, </w:t>
+      </w:r>
+      <w:proofErr w:type="spellStart"/>
+      <w:r>
+        <w:rPr>
+          <w:rFonts w:ascii="Times New Roman" w:eastAsia="Times New Roman" w:hAnsi="Times New Roman" w:cs="Times New Roman"/>
+          <w:i/>
+          <w:sz w:val="28"/>
+          <w:szCs w:val="28"/>
+        </w:rPr>
+        <w:t>SubscribersController</w:t>
+      </w:r>
+      <w:proofErr w:type="spellEnd"/>
+      <w:r>
+        <w:rPr>
+          <w:rFonts w:ascii="Times New Roman" w:eastAsia="Times New Roman" w:hAnsi="Times New Roman" w:cs="Times New Roman"/>
+          <w:i/>
+          <w:sz w:val="28"/>
+          <w:szCs w:val="28"/>
+        </w:rPr>
+        <w:t xml:space="preserve"> </w:t>
+      </w:r>
+      <w:r>
+        <w:rPr>
+          <w:rFonts w:ascii="Times New Roman" w:eastAsia="Times New Roman" w:hAnsi="Times New Roman" w:cs="Times New Roman"/>
+          <w:sz w:val="28"/>
+          <w:szCs w:val="28"/>
+        </w:rPr>
+        <w:t xml:space="preserve">о данных абонентов, </w:t>
+      </w:r>
+      <w:proofErr w:type="spellStart"/>
+      <w:r>
+        <w:rPr>
+          <w:rFonts w:ascii="Times New Roman" w:eastAsia="Times New Roman" w:hAnsi="Times New Roman" w:cs="Times New Roman"/>
+          <w:i/>
+          <w:sz w:val="28"/>
+          <w:szCs w:val="28"/>
+        </w:rPr>
+        <w:t>TariffPlansController</w:t>
+      </w:r>
+      <w:proofErr w:type="spellEnd"/>
+      <w:r>
+        <w:rPr>
+          <w:rFonts w:ascii="Times New Roman" w:eastAsia="Times New Roman" w:hAnsi="Times New Roman" w:cs="Times New Roman"/>
+          <w:i/>
+          <w:sz w:val="28"/>
+          <w:szCs w:val="28"/>
+        </w:rPr>
+        <w:t xml:space="preserve"> </w:t>
+      </w:r>
+      <w:r>
+        <w:rPr>
+          <w:rFonts w:ascii="Times New Roman" w:eastAsia="Times New Roman" w:hAnsi="Times New Roman" w:cs="Times New Roman"/>
+          <w:sz w:val="28"/>
+          <w:szCs w:val="28"/>
+        </w:rPr>
+        <w:t xml:space="preserve">о тарифных планах. Каждый контроллер обрабатывает </w:t>
+      </w:r>
+      <w:r>
+        <w:rPr>
+          <w:rFonts w:ascii="Times New Roman" w:eastAsia="Times New Roman" w:hAnsi="Times New Roman" w:cs="Times New Roman"/>
+          <w:i/>
+          <w:sz w:val="28"/>
+          <w:szCs w:val="28"/>
+        </w:rPr>
+        <w:t>HTTP</w:t>
+      </w:r>
+      <w:r>
+        <w:rPr>
+          <w:rFonts w:ascii="Times New Roman" w:eastAsia="Times New Roman" w:hAnsi="Times New Roman" w:cs="Times New Roman"/>
+          <w:sz w:val="28"/>
+          <w:szCs w:val="28"/>
+        </w:rPr>
+        <w:t xml:space="preserve">-запросы, выполняет выборку, обновление и удаление данных с помощью контекста </w:t>
+      </w:r>
+      <w:proofErr w:type="spellStart"/>
+      <w:r>
+        <w:rPr>
+          <w:rFonts w:ascii="Times New Roman" w:eastAsia="Times New Roman" w:hAnsi="Times New Roman" w:cs="Times New Roman"/>
+          <w:i/>
+          <w:sz w:val="28"/>
+          <w:szCs w:val="28"/>
+        </w:rPr>
+        <w:t>TelecomDbContext</w:t>
+      </w:r>
+      <w:proofErr w:type="spellEnd"/>
+      <w:r>
+        <w:rPr>
+          <w:rFonts w:ascii="Times New Roman" w:eastAsia="Times New Roman" w:hAnsi="Times New Roman" w:cs="Times New Roman"/>
+          <w:sz w:val="28"/>
+          <w:szCs w:val="28"/>
+        </w:rPr>
+        <w:t>, а при необходимости накладывает ограничения доступа с помощью атрибутов [</w:t>
+      </w:r>
+      <w:proofErr w:type="spellStart"/>
+      <w:r>
+        <w:rPr>
+          <w:rFonts w:ascii="Times New Roman" w:eastAsia="Times New Roman" w:hAnsi="Times New Roman" w:cs="Times New Roman"/>
+          <w:i/>
+          <w:sz w:val="28"/>
+          <w:szCs w:val="28"/>
+        </w:rPr>
+        <w:t>Authorize</w:t>
+      </w:r>
+      <w:proofErr w:type="spellEnd"/>
+      <w:r>
+        <w:rPr>
+          <w:rFonts w:ascii="Times New Roman" w:eastAsia="Times New Roman" w:hAnsi="Times New Roman" w:cs="Times New Roman"/>
+          <w:sz w:val="28"/>
+          <w:szCs w:val="28"/>
+        </w:rPr>
+        <w:t>] [6]. Такой подход позволяет разделить ответственность между разными контроллерами, сделать код более понятным и упростить дальнейшее сопровождение приложения.</w:t>
       </w:r>
     </w:p>
     <w:p>
@@ -9563,11 +10135,293 @@
         <w:jc w:val="both"/>
         <w:rPr>
           <w:rFonts w:ascii="Times New Roman" w:eastAsia="Times New Roman" w:hAnsi="Times New Roman" w:cs="Times New Roman"/>
-          <w:b/>
-          <w:sz w:val="28"/>
-          <w:szCs w:val="28"/>
-        </w:rPr>
-      </w:pPr>
+          <w:sz w:val="28"/>
+          <w:szCs w:val="28"/>
+        </w:rPr>
+      </w:pPr>
+      <w:r>
+        <w:rPr>
+          <w:rFonts w:ascii="Times New Roman" w:eastAsia="Times New Roman" w:hAnsi="Times New Roman" w:cs="Times New Roman"/>
+          <w:sz w:val="28"/>
+          <w:szCs w:val="28"/>
+        </w:rPr>
+        <w:t>Представления (</w:t>
+      </w:r>
+      <w:proofErr w:type="spellStart"/>
+      <w:r>
+        <w:rPr>
+          <w:rFonts w:ascii="Times New Roman" w:eastAsia="Times New Roman" w:hAnsi="Times New Roman" w:cs="Times New Roman"/>
+          <w:i/>
+          <w:sz w:val="28"/>
+          <w:szCs w:val="28"/>
+        </w:rPr>
+        <w:t>Views</w:t>
+      </w:r>
+      <w:proofErr w:type="spellEnd"/>
+      <w:r>
+        <w:rPr>
+          <w:rFonts w:ascii="Times New Roman" w:eastAsia="Times New Roman" w:hAnsi="Times New Roman" w:cs="Times New Roman"/>
+          <w:sz w:val="28"/>
+          <w:szCs w:val="28"/>
+        </w:rPr>
+        <w:t xml:space="preserve">), связанные с контроллерами, используют </w:t>
+      </w:r>
+      <w:proofErr w:type="spellStart"/>
+      <w:r>
+        <w:rPr>
+          <w:rFonts w:ascii="Times New Roman" w:eastAsia="Times New Roman" w:hAnsi="Times New Roman" w:cs="Times New Roman"/>
+          <w:i/>
+          <w:sz w:val="28"/>
+          <w:szCs w:val="28"/>
+        </w:rPr>
+        <w:t>Razor</w:t>
+      </w:r>
+      <w:proofErr w:type="spellEnd"/>
+      <w:r>
+        <w:rPr>
+          <w:rFonts w:ascii="Times New Roman" w:eastAsia="Times New Roman" w:hAnsi="Times New Roman" w:cs="Times New Roman"/>
+          <w:i/>
+          <w:sz w:val="28"/>
+          <w:szCs w:val="28"/>
+        </w:rPr>
+        <w:t xml:space="preserve"> </w:t>
+      </w:r>
+      <w:r>
+        <w:rPr>
+          <w:rFonts w:ascii="Times New Roman" w:eastAsia="Times New Roman" w:hAnsi="Times New Roman" w:cs="Times New Roman"/>
+          <w:sz w:val="28"/>
+          <w:szCs w:val="28"/>
+        </w:rPr>
+        <w:t xml:space="preserve">для динамической генерации </w:t>
+      </w:r>
+      <w:r>
+        <w:rPr>
+          <w:rFonts w:ascii="Times New Roman" w:eastAsia="Times New Roman" w:hAnsi="Times New Roman" w:cs="Times New Roman"/>
+          <w:i/>
+          <w:sz w:val="28"/>
+          <w:szCs w:val="28"/>
+        </w:rPr>
+        <w:t>HTML</w:t>
+      </w:r>
+      <w:r>
+        <w:rPr>
+          <w:rFonts w:ascii="Times New Roman" w:eastAsia="Times New Roman" w:hAnsi="Times New Roman" w:cs="Times New Roman"/>
+          <w:sz w:val="28"/>
+          <w:szCs w:val="28"/>
+        </w:rPr>
+        <w:t xml:space="preserve">-кода и отображения данных, извлеченных из базы. В них реализована поддержка пагинации, фильтрации и сортировки, что делает взаимодействие с большими наборами данных удобным. Типовые представления, такие как </w:t>
+      </w:r>
+      <w:proofErr w:type="spellStart"/>
+      <w:r>
+        <w:rPr>
+          <w:rFonts w:ascii="Times New Roman" w:eastAsia="Times New Roman" w:hAnsi="Times New Roman" w:cs="Times New Roman"/>
+          <w:i/>
+          <w:sz w:val="28"/>
+          <w:szCs w:val="28"/>
+        </w:rPr>
+        <w:t>index</w:t>
+      </w:r>
+      <w:proofErr w:type="spellEnd"/>
+      <w:r>
+        <w:rPr>
+          <w:rFonts w:ascii="Times New Roman" w:eastAsia="Times New Roman" w:hAnsi="Times New Roman" w:cs="Times New Roman"/>
+          <w:sz w:val="28"/>
+          <w:szCs w:val="28"/>
+        </w:rPr>
+        <w:t xml:space="preserve">, </w:t>
+      </w:r>
+      <w:proofErr w:type="spellStart"/>
+      <w:r>
+        <w:rPr>
+          <w:rFonts w:ascii="Times New Roman" w:eastAsia="Times New Roman" w:hAnsi="Times New Roman" w:cs="Times New Roman"/>
+          <w:i/>
+          <w:sz w:val="28"/>
+          <w:szCs w:val="28"/>
+        </w:rPr>
+        <w:t>details</w:t>
+      </w:r>
+      <w:proofErr w:type="spellEnd"/>
+      <w:r>
+        <w:rPr>
+          <w:rFonts w:ascii="Times New Roman" w:eastAsia="Times New Roman" w:hAnsi="Times New Roman" w:cs="Times New Roman"/>
+          <w:i/>
+          <w:sz w:val="28"/>
+          <w:szCs w:val="28"/>
+        </w:rPr>
+        <w:t xml:space="preserve">, </w:t>
+      </w:r>
+      <w:proofErr w:type="spellStart"/>
+      <w:r>
+        <w:rPr>
+          <w:rFonts w:ascii="Times New Roman" w:eastAsia="Times New Roman" w:hAnsi="Times New Roman" w:cs="Times New Roman"/>
+          <w:i/>
+          <w:sz w:val="28"/>
+          <w:szCs w:val="28"/>
+        </w:rPr>
+        <w:t>edit</w:t>
+      </w:r>
+      <w:proofErr w:type="spellEnd"/>
+      <w:r>
+        <w:rPr>
+          <w:rFonts w:ascii="Times New Roman" w:eastAsia="Times New Roman" w:hAnsi="Times New Roman" w:cs="Times New Roman"/>
+          <w:i/>
+          <w:sz w:val="28"/>
+          <w:szCs w:val="28"/>
+        </w:rPr>
+        <w:t xml:space="preserve">, </w:t>
+      </w:r>
+      <w:proofErr w:type="spellStart"/>
+      <w:r>
+        <w:rPr>
+          <w:rFonts w:ascii="Times New Roman" w:eastAsia="Times New Roman" w:hAnsi="Times New Roman" w:cs="Times New Roman"/>
+          <w:i/>
+          <w:sz w:val="28"/>
+          <w:szCs w:val="28"/>
+        </w:rPr>
+        <w:t>create</w:t>
+      </w:r>
+      <w:proofErr w:type="spellEnd"/>
+      <w:r>
+        <w:rPr>
+          <w:rFonts w:ascii="Times New Roman" w:eastAsia="Times New Roman" w:hAnsi="Times New Roman" w:cs="Times New Roman"/>
+          <w:sz w:val="28"/>
+          <w:szCs w:val="28"/>
+        </w:rPr>
+        <w:t xml:space="preserve"> и </w:t>
+      </w:r>
+      <w:proofErr w:type="spellStart"/>
+      <w:r>
+        <w:rPr>
+          <w:rFonts w:ascii="Times New Roman" w:eastAsia="Times New Roman" w:hAnsi="Times New Roman" w:cs="Times New Roman"/>
+          <w:i/>
+          <w:sz w:val="28"/>
+          <w:szCs w:val="28"/>
+        </w:rPr>
+        <w:t>delete</w:t>
+      </w:r>
+      <w:proofErr w:type="spellEnd"/>
+      <w:r>
+        <w:rPr>
+          <w:rFonts w:ascii="Times New Roman" w:eastAsia="Times New Roman" w:hAnsi="Times New Roman" w:cs="Times New Roman"/>
+          <w:sz w:val="28"/>
+          <w:szCs w:val="28"/>
+        </w:rPr>
+        <w:t xml:space="preserve">, обеспечивают все необходимые операции </w:t>
+      </w:r>
+      <w:r>
+        <w:rPr>
+          <w:rFonts w:ascii="Times New Roman" w:eastAsia="Times New Roman" w:hAnsi="Times New Roman" w:cs="Times New Roman"/>
+          <w:i/>
+          <w:sz w:val="28"/>
+          <w:szCs w:val="28"/>
+        </w:rPr>
+        <w:t xml:space="preserve">CRUD </w:t>
+      </w:r>
+      <w:r>
+        <w:rPr>
+          <w:rFonts w:ascii="Times New Roman" w:eastAsia="Times New Roman" w:hAnsi="Times New Roman" w:cs="Times New Roman"/>
+          <w:sz w:val="28"/>
+          <w:szCs w:val="28"/>
+        </w:rPr>
+        <w:t xml:space="preserve">для сущностей, а технология </w:t>
+      </w:r>
+      <w:proofErr w:type="spellStart"/>
+      <w:r>
+        <w:rPr>
+          <w:rFonts w:ascii="Times New Roman" w:eastAsia="Times New Roman" w:hAnsi="Times New Roman" w:cs="Times New Roman"/>
+          <w:i/>
+          <w:sz w:val="28"/>
+          <w:szCs w:val="28"/>
+        </w:rPr>
+        <w:t>Razor</w:t>
+      </w:r>
+      <w:proofErr w:type="spellEnd"/>
+      <w:r>
+        <w:rPr>
+          <w:rFonts w:ascii="Times New Roman" w:eastAsia="Times New Roman" w:hAnsi="Times New Roman" w:cs="Times New Roman"/>
+          <w:i/>
+          <w:sz w:val="28"/>
+          <w:szCs w:val="28"/>
+        </w:rPr>
+        <w:t xml:space="preserve"> </w:t>
+      </w:r>
+      <w:proofErr w:type="spellStart"/>
+      <w:r>
+        <w:rPr>
+          <w:rFonts w:ascii="Times New Roman" w:eastAsia="Times New Roman" w:hAnsi="Times New Roman" w:cs="Times New Roman"/>
+          <w:i/>
+          <w:sz w:val="28"/>
+          <w:szCs w:val="28"/>
+        </w:rPr>
+        <w:t>Pages</w:t>
+      </w:r>
+      <w:proofErr w:type="spellEnd"/>
+      <w:r>
+        <w:rPr>
+          <w:rFonts w:ascii="Times New Roman" w:eastAsia="Times New Roman" w:hAnsi="Times New Roman" w:cs="Times New Roman"/>
+          <w:sz w:val="28"/>
+          <w:szCs w:val="28"/>
+        </w:rPr>
+        <w:t xml:space="preserve"> применяется для упрощения типичных сценариев аутентификации и управления учетными записями пользователей. Такой симбиоз контроллеров, представлений и </w:t>
+      </w:r>
+      <w:proofErr w:type="spellStart"/>
+      <w:r>
+        <w:rPr>
+          <w:rFonts w:ascii="Times New Roman" w:eastAsia="Times New Roman" w:hAnsi="Times New Roman" w:cs="Times New Roman"/>
+          <w:i/>
+          <w:sz w:val="28"/>
+          <w:szCs w:val="28"/>
+        </w:rPr>
+        <w:t>Razor</w:t>
+      </w:r>
+      <w:proofErr w:type="spellEnd"/>
+      <w:r>
+        <w:rPr>
+          <w:rFonts w:ascii="Times New Roman" w:eastAsia="Times New Roman" w:hAnsi="Times New Roman" w:cs="Times New Roman"/>
+          <w:i/>
+          <w:sz w:val="28"/>
+          <w:szCs w:val="28"/>
+        </w:rPr>
+        <w:t xml:space="preserve"> </w:t>
+      </w:r>
+      <w:proofErr w:type="spellStart"/>
+      <w:r>
+        <w:rPr>
+          <w:rFonts w:ascii="Times New Roman" w:eastAsia="Times New Roman" w:hAnsi="Times New Roman" w:cs="Times New Roman"/>
+          <w:i/>
+          <w:sz w:val="28"/>
+          <w:szCs w:val="28"/>
+        </w:rPr>
+        <w:t>Pages</w:t>
+      </w:r>
+      <w:proofErr w:type="spellEnd"/>
+      <w:r>
+        <w:rPr>
+          <w:rFonts w:ascii="Times New Roman" w:eastAsia="Times New Roman" w:hAnsi="Times New Roman" w:cs="Times New Roman"/>
+          <w:sz w:val="28"/>
+          <w:szCs w:val="28"/>
+        </w:rPr>
+        <w:t xml:space="preserve"> формирует понятный и расширяемый </w:t>
+      </w:r>
+      <w:proofErr w:type="spellStart"/>
+      <w:r>
+        <w:rPr>
+          <w:rFonts w:ascii="Times New Roman" w:eastAsia="Times New Roman" w:hAnsi="Times New Roman" w:cs="Times New Roman"/>
+          <w:i/>
+          <w:sz w:val="28"/>
+          <w:szCs w:val="28"/>
+        </w:rPr>
+        <w:t>web</w:t>
+      </w:r>
+      <w:proofErr w:type="spellEnd"/>
+      <w:r>
+        <w:rPr>
+          <w:rFonts w:ascii="Times New Roman" w:eastAsia="Times New Roman" w:hAnsi="Times New Roman" w:cs="Times New Roman"/>
+          <w:sz w:val="28"/>
+          <w:szCs w:val="28"/>
+        </w:rPr>
+        <w:t>-интерфейс.</w:t>
+      </w:r>
     </w:p>
     <w:p>
       <w:pPr>
@@ -9586,26 +10440,83 @@
           <w:sz w:val="28"/>
           <w:szCs w:val="28"/>
         </w:rPr>
-        <w:t xml:space="preserve">Модульные и интеграционные тесты играют ключевую роль в поддержании стабильности и предсказуемости поведения системы, особенно в условиях постоянного расширения функциональности и усложнения логики предметной области. В данном случае реализован отдельный проект тестирования под названием </w:t>
-      </w:r>
-      <w:proofErr w:type="spellStart"/>
-      <w:r>
-        <w:rPr>
-          <w:rFonts w:ascii="Times New Roman" w:eastAsia="Times New Roman" w:hAnsi="Times New Roman" w:cs="Times New Roman"/>
-          <w:i/>
-          <w:sz w:val="28"/>
-          <w:szCs w:val="28"/>
-        </w:rPr>
-        <w:t>APITest</w:t>
-      </w:r>
-      <w:proofErr w:type="spellEnd"/>
-      <w:r>
-        <w:rPr>
-          <w:rFonts w:ascii="Times New Roman" w:eastAsia="Times New Roman" w:hAnsi="Times New Roman" w:cs="Times New Roman"/>
-          <w:sz w:val="28"/>
-          <w:szCs w:val="28"/>
-        </w:rPr>
-        <w:t>, в котором сосредоточены проверки корректности работы контроллеров, методов обработки данных и результатов взаимодействия с базой. Подобный подход повышает уверенность в том, что любые изменения или обновления кода не нарушат ожидаемое поведение приложения, а также обеспечивает удобство при обнаружении и локализации проблем.</w:t>
+        <w:t xml:space="preserve">Вся система </w:t>
+      </w:r>
+      <w:proofErr w:type="spellStart"/>
+      <w:r>
+        <w:rPr>
+          <w:rFonts w:ascii="Times New Roman" w:eastAsia="Times New Roman" w:hAnsi="Times New Roman" w:cs="Times New Roman"/>
+          <w:i/>
+          <w:sz w:val="28"/>
+          <w:szCs w:val="28"/>
+        </w:rPr>
+        <w:t>web</w:t>
+      </w:r>
+      <w:proofErr w:type="spellEnd"/>
+      <w:r>
+        <w:rPr>
+          <w:rFonts w:ascii="Times New Roman" w:eastAsia="Times New Roman" w:hAnsi="Times New Roman" w:cs="Times New Roman"/>
+          <w:sz w:val="28"/>
+          <w:szCs w:val="28"/>
+        </w:rPr>
+        <w:t xml:space="preserve">-интерфейса, включая контроллеры, представления, </w:t>
+      </w:r>
+      <w:proofErr w:type="spellStart"/>
+      <w:r>
+        <w:rPr>
+          <w:rFonts w:ascii="Times New Roman" w:eastAsia="Times New Roman" w:hAnsi="Times New Roman" w:cs="Times New Roman"/>
+          <w:i/>
+          <w:sz w:val="28"/>
+          <w:szCs w:val="28"/>
+        </w:rPr>
+        <w:t>Razor</w:t>
+      </w:r>
+      <w:proofErr w:type="spellEnd"/>
+      <w:r>
+        <w:rPr>
+          <w:rFonts w:ascii="Times New Roman" w:eastAsia="Times New Roman" w:hAnsi="Times New Roman" w:cs="Times New Roman"/>
+          <w:i/>
+          <w:sz w:val="28"/>
+          <w:szCs w:val="28"/>
+        </w:rPr>
+        <w:t xml:space="preserve"> </w:t>
+      </w:r>
+      <w:proofErr w:type="spellStart"/>
+      <w:r>
+        <w:rPr>
+          <w:rFonts w:ascii="Times New Roman" w:eastAsia="Times New Roman" w:hAnsi="Times New Roman" w:cs="Times New Roman"/>
+          <w:i/>
+          <w:sz w:val="28"/>
+          <w:szCs w:val="28"/>
+        </w:rPr>
+        <w:t>Pages</w:t>
+      </w:r>
+      <w:proofErr w:type="spellEnd"/>
+      <w:r>
+        <w:rPr>
+          <w:rFonts w:ascii="Times New Roman" w:eastAsia="Times New Roman" w:hAnsi="Times New Roman" w:cs="Times New Roman"/>
+          <w:sz w:val="28"/>
+          <w:szCs w:val="28"/>
+        </w:rPr>
+        <w:t xml:space="preserve">, механизмы аутентификации, авторизации и инициализации базы данных, взаимодействует через единый инфраструктурный слой. Это обеспечивает целостность архитектуры, предсказуемость поведения и удобство развития приложения, позволяя добавлять новые возможности или изменять логику работы без нарушения принципов модульности и </w:t>
+      </w:r>
+      <w:proofErr w:type="spellStart"/>
+      <w:r>
+        <w:rPr>
+          <w:rFonts w:ascii="Times New Roman" w:eastAsia="Times New Roman" w:hAnsi="Times New Roman" w:cs="Times New Roman"/>
+          <w:sz w:val="28"/>
+          <w:szCs w:val="28"/>
+        </w:rPr>
+        <w:t>сопровождаемости</w:t>
+      </w:r>
+      <w:proofErr w:type="spellEnd"/>
+      <w:r>
+        <w:rPr>
+          <w:rFonts w:ascii="Times New Roman" w:eastAsia="Times New Roman" w:hAnsi="Times New Roman" w:cs="Times New Roman"/>
+          <w:sz w:val="28"/>
+          <w:szCs w:val="28"/>
+        </w:rPr>
+        <w:t xml:space="preserve"> кода.</w:t>
       </w:r>
     </w:p>
     <w:p>
@@ -9615,148 +10526,11 @@
         <w:jc w:val="both"/>
         <w:rPr>
           <w:rFonts w:ascii="Times New Roman" w:eastAsia="Times New Roman" w:hAnsi="Times New Roman" w:cs="Times New Roman"/>
-          <w:sz w:val="28"/>
-          <w:szCs w:val="28"/>
-        </w:rPr>
-      </w:pPr>
-      <w:r>
-        <w:rPr>
-          <w:rFonts w:ascii="Times New Roman" w:eastAsia="Times New Roman" w:hAnsi="Times New Roman" w:cs="Times New Roman"/>
-          <w:sz w:val="28"/>
-          <w:szCs w:val="28"/>
-        </w:rPr>
-        <w:t xml:space="preserve">В качестве примера можно привести тесты, нацеленные на проверку корректности работы </w:t>
-      </w:r>
-      <w:proofErr w:type="spellStart"/>
-      <w:r>
-        <w:rPr>
-          <w:rFonts w:ascii="Times New Roman" w:eastAsia="Times New Roman" w:hAnsi="Times New Roman" w:cs="Times New Roman"/>
-          <w:i/>
-          <w:sz w:val="28"/>
-          <w:szCs w:val="28"/>
-        </w:rPr>
-        <w:t>SubscribersController</w:t>
-      </w:r>
-      <w:proofErr w:type="spellEnd"/>
-      <w:r>
-        <w:rPr>
-          <w:rFonts w:ascii="Times New Roman" w:eastAsia="Times New Roman" w:hAnsi="Times New Roman" w:cs="Times New Roman"/>
-          <w:sz w:val="28"/>
-          <w:szCs w:val="28"/>
-        </w:rPr>
-        <w:t xml:space="preserve">, где модульные тесты сосредоточены на ключевых операциях </w:t>
-      </w:r>
-      <w:r>
-        <w:rPr>
-          <w:rFonts w:ascii="Times New Roman" w:eastAsia="Times New Roman" w:hAnsi="Times New Roman" w:cs="Times New Roman"/>
-          <w:i/>
-          <w:sz w:val="28"/>
-          <w:szCs w:val="28"/>
-        </w:rPr>
-        <w:t>CRUD</w:t>
-      </w:r>
-      <w:r>
-        <w:rPr>
-          <w:rFonts w:ascii="Times New Roman" w:eastAsia="Times New Roman" w:hAnsi="Times New Roman" w:cs="Times New Roman"/>
-          <w:sz w:val="28"/>
-          <w:szCs w:val="28"/>
-        </w:rPr>
-        <w:t xml:space="preserve">, осуществляемых при взаимодействии с сущностью </w:t>
-      </w:r>
-      <w:proofErr w:type="spellStart"/>
-      <w:r>
-        <w:rPr>
-          <w:rFonts w:ascii="Times New Roman" w:eastAsia="Times New Roman" w:hAnsi="Times New Roman" w:cs="Times New Roman"/>
-          <w:i/>
-          <w:sz w:val="28"/>
-          <w:szCs w:val="28"/>
-        </w:rPr>
-        <w:t>Subscriber</w:t>
-      </w:r>
-      <w:proofErr w:type="spellEnd"/>
-      <w:r>
-        <w:rPr>
-          <w:rFonts w:ascii="Times New Roman" w:eastAsia="Times New Roman" w:hAnsi="Times New Roman" w:cs="Times New Roman"/>
-          <w:sz w:val="28"/>
-          <w:szCs w:val="28"/>
-        </w:rPr>
-        <w:t xml:space="preserve">. Реализация подобных тестов опирается на </w:t>
-      </w:r>
-      <w:r>
-        <w:rPr>
-          <w:rFonts w:ascii="Times New Roman" w:eastAsia="Times New Roman" w:hAnsi="Times New Roman" w:cs="Times New Roman"/>
-          <w:sz w:val="28"/>
-          <w:szCs w:val="28"/>
-        </w:rPr>
-        <w:lastRenderedPageBreak/>
-        <w:t xml:space="preserve">инструменты, позволяющие максимально приблизить условия исполнения проверяемого кода к реальной работе приложения, но при этом сохранить полный контроль над средой. Для этого используется встроенная возможность конфигурации </w:t>
-      </w:r>
-      <w:proofErr w:type="spellStart"/>
-      <w:r>
-        <w:rPr>
-          <w:rFonts w:ascii="Times New Roman" w:eastAsia="Times New Roman" w:hAnsi="Times New Roman" w:cs="Times New Roman"/>
-          <w:i/>
-          <w:sz w:val="28"/>
-          <w:szCs w:val="28"/>
-        </w:rPr>
-        <w:t>DbContext</w:t>
-      </w:r>
-      <w:proofErr w:type="spellEnd"/>
-      <w:r>
-        <w:rPr>
-          <w:rFonts w:ascii="Times New Roman" w:eastAsia="Times New Roman" w:hAnsi="Times New Roman" w:cs="Times New Roman"/>
-          <w:i/>
-          <w:sz w:val="28"/>
-          <w:szCs w:val="28"/>
-        </w:rPr>
-        <w:t xml:space="preserve"> </w:t>
-      </w:r>
-      <w:r>
-        <w:rPr>
-          <w:rFonts w:ascii="Times New Roman" w:eastAsia="Times New Roman" w:hAnsi="Times New Roman" w:cs="Times New Roman"/>
-          <w:sz w:val="28"/>
-          <w:szCs w:val="28"/>
-        </w:rPr>
-        <w:t xml:space="preserve">на основе </w:t>
-      </w:r>
-      <w:proofErr w:type="spellStart"/>
-      <w:r>
-        <w:rPr>
-          <w:rFonts w:ascii="Times New Roman" w:eastAsia="Times New Roman" w:hAnsi="Times New Roman" w:cs="Times New Roman"/>
-          <w:i/>
-          <w:sz w:val="28"/>
-          <w:szCs w:val="28"/>
-        </w:rPr>
-        <w:t>InMemoryDatabase</w:t>
-      </w:r>
-      <w:proofErr w:type="spellEnd"/>
-      <w:r>
-        <w:rPr>
-          <w:rFonts w:ascii="Times New Roman" w:eastAsia="Times New Roman" w:hAnsi="Times New Roman" w:cs="Times New Roman"/>
-          <w:sz w:val="28"/>
-          <w:szCs w:val="28"/>
-        </w:rPr>
-        <w:t xml:space="preserve">, что избавляет от необходимости обращаться к реальному хранилищу и обеспечивает детерминированное и повторяемое поведение тестов, упрощая их запуск в любых условиях. Тестовый код, написанный с использованием фреймворка </w:t>
-      </w:r>
-      <w:proofErr w:type="spellStart"/>
-      <w:r>
-        <w:rPr>
-          <w:rFonts w:ascii="Times New Roman" w:eastAsia="Times New Roman" w:hAnsi="Times New Roman" w:cs="Times New Roman"/>
-          <w:i/>
-          <w:sz w:val="28"/>
-          <w:szCs w:val="28"/>
-        </w:rPr>
-        <w:t>xUnit</w:t>
-      </w:r>
-      <w:proofErr w:type="spellEnd"/>
-      <w:r>
-        <w:rPr>
-          <w:rFonts w:ascii="Times New Roman" w:eastAsia="Times New Roman" w:hAnsi="Times New Roman" w:cs="Times New Roman"/>
-          <w:sz w:val="28"/>
-          <w:szCs w:val="28"/>
-        </w:rPr>
-        <w:t>, создает изолированное окружение для каждого набора проверок, гарантируя чистоту эксперимента и отсутствие побочных эффектов от предыдущих тестов.</w:t>
-      </w:r>
+          <w:b/>
+          <w:sz w:val="28"/>
+          <w:szCs w:val="28"/>
+        </w:rPr>
+      </w:pPr>
     </w:p>
     <w:p>
       <w:pPr>
@@ -9765,221 +10539,20 @@
         <w:jc w:val="both"/>
         <w:rPr>
           <w:rFonts w:ascii="Times New Roman" w:eastAsia="Times New Roman" w:hAnsi="Times New Roman" w:cs="Times New Roman"/>
-          <w:sz w:val="28"/>
-          <w:szCs w:val="28"/>
-        </w:rPr>
-      </w:pPr>
-      <w:r>
-        <w:rPr>
-          <w:rFonts w:ascii="Times New Roman" w:eastAsia="Times New Roman" w:hAnsi="Times New Roman" w:cs="Times New Roman"/>
-          <w:sz w:val="28"/>
-          <w:szCs w:val="28"/>
-        </w:rPr>
-        <w:t xml:space="preserve">В процессе тестирования проверяются результаты вызовов методов контроллера, связанных с отображением списков абонентов, деталей конкретного абонента, а также функций создания, редактирования и удаления записей в базе. Например, тестовые методы убеждаются, что метод </w:t>
-      </w:r>
-      <w:r>
-        <w:rPr>
-          <w:rFonts w:ascii="Times New Roman" w:eastAsia="Times New Roman" w:hAnsi="Times New Roman" w:cs="Times New Roman"/>
-          <w:i/>
-          <w:sz w:val="28"/>
-          <w:szCs w:val="28"/>
-        </w:rPr>
-        <w:t xml:space="preserve">Index </w:t>
-      </w:r>
-      <w:r>
-        <w:rPr>
-          <w:rFonts w:ascii="Times New Roman" w:eastAsia="Times New Roman" w:hAnsi="Times New Roman" w:cs="Times New Roman"/>
-          <w:sz w:val="28"/>
-          <w:szCs w:val="28"/>
-        </w:rPr>
-        <w:t xml:space="preserve">корректно возвращает представление с постраничным списком </w:t>
-      </w:r>
-      <w:proofErr w:type="spellStart"/>
-      <w:r>
-        <w:rPr>
-          <w:rFonts w:ascii="Times New Roman" w:eastAsia="Times New Roman" w:hAnsi="Times New Roman" w:cs="Times New Roman"/>
-          <w:i/>
-          <w:sz w:val="28"/>
-          <w:szCs w:val="28"/>
-        </w:rPr>
-        <w:t>Subscriber</w:t>
-      </w:r>
-      <w:proofErr w:type="spellEnd"/>
-      <w:r>
-        <w:rPr>
-          <w:rFonts w:ascii="Times New Roman" w:eastAsia="Times New Roman" w:hAnsi="Times New Roman" w:cs="Times New Roman"/>
-          <w:sz w:val="28"/>
-          <w:szCs w:val="28"/>
-        </w:rPr>
-        <w:t xml:space="preserve">-объектов, а метод </w:t>
-      </w:r>
-      <w:proofErr w:type="spellStart"/>
-      <w:r>
-        <w:rPr>
-          <w:rFonts w:ascii="Times New Roman" w:eastAsia="Times New Roman" w:hAnsi="Times New Roman" w:cs="Times New Roman"/>
-          <w:i/>
-          <w:sz w:val="28"/>
-          <w:szCs w:val="28"/>
-        </w:rPr>
-        <w:t>Details</w:t>
-      </w:r>
-      <w:proofErr w:type="spellEnd"/>
-      <w:r>
-        <w:rPr>
-          <w:rFonts w:ascii="Times New Roman" w:eastAsia="Times New Roman" w:hAnsi="Times New Roman" w:cs="Times New Roman"/>
-          <w:i/>
-          <w:sz w:val="28"/>
-          <w:szCs w:val="28"/>
-        </w:rPr>
-        <w:t xml:space="preserve"> </w:t>
-      </w:r>
-      <w:r>
-        <w:rPr>
-          <w:rFonts w:ascii="Times New Roman" w:eastAsia="Times New Roman" w:hAnsi="Times New Roman" w:cs="Times New Roman"/>
-          <w:sz w:val="28"/>
-          <w:szCs w:val="28"/>
-        </w:rPr>
-        <w:t xml:space="preserve">корректно обрабатывает как валидный идентификатор абонента, предоставляя доступ к нужным данным, так и ситуации, когда идентификатор отсутствует или </w:t>
-      </w:r>
-      <w:proofErr w:type="spellStart"/>
-      <w:r>
-        <w:rPr>
-          <w:rFonts w:ascii="Times New Roman" w:eastAsia="Times New Roman" w:hAnsi="Times New Roman" w:cs="Times New Roman"/>
-          <w:sz w:val="28"/>
-          <w:szCs w:val="28"/>
-        </w:rPr>
-        <w:t>невалиден</w:t>
-      </w:r>
-      <w:proofErr w:type="spellEnd"/>
-      <w:r>
-        <w:rPr>
-          <w:rFonts w:ascii="Times New Roman" w:eastAsia="Times New Roman" w:hAnsi="Times New Roman" w:cs="Times New Roman"/>
-          <w:sz w:val="28"/>
-          <w:szCs w:val="28"/>
-        </w:rPr>
-        <w:t xml:space="preserve">, возвращая ожидаемые результаты (например, </w:t>
-      </w:r>
-      <w:proofErr w:type="spellStart"/>
-      <w:r>
-        <w:rPr>
-          <w:rFonts w:ascii="Times New Roman" w:eastAsia="Times New Roman" w:hAnsi="Times New Roman" w:cs="Times New Roman"/>
-          <w:i/>
-          <w:sz w:val="28"/>
-          <w:szCs w:val="28"/>
-        </w:rPr>
-        <w:t>NotFoundResult</w:t>
-      </w:r>
-      <w:proofErr w:type="spellEnd"/>
-      <w:r>
-        <w:rPr>
-          <w:rFonts w:ascii="Times New Roman" w:eastAsia="Times New Roman" w:hAnsi="Times New Roman" w:cs="Times New Roman"/>
-          <w:sz w:val="28"/>
-          <w:szCs w:val="28"/>
-        </w:rPr>
-        <w:t xml:space="preserve">). Аналогичным образом проверяется, что методы </w:t>
-      </w:r>
-      <w:proofErr w:type="spellStart"/>
-      <w:r>
-        <w:rPr>
-          <w:rFonts w:ascii="Times New Roman" w:eastAsia="Times New Roman" w:hAnsi="Times New Roman" w:cs="Times New Roman"/>
-          <w:i/>
-          <w:sz w:val="28"/>
-          <w:szCs w:val="28"/>
-        </w:rPr>
-        <w:t>Create</w:t>
-      </w:r>
-      <w:proofErr w:type="spellEnd"/>
-      <w:r>
-        <w:rPr>
-          <w:rFonts w:ascii="Times New Roman" w:eastAsia="Times New Roman" w:hAnsi="Times New Roman" w:cs="Times New Roman"/>
-          <w:i/>
-          <w:sz w:val="28"/>
-          <w:szCs w:val="28"/>
-        </w:rPr>
-        <w:t xml:space="preserve">, </w:t>
-      </w:r>
-      <w:proofErr w:type="spellStart"/>
-      <w:r>
-        <w:rPr>
-          <w:rFonts w:ascii="Times New Roman" w:eastAsia="Times New Roman" w:hAnsi="Times New Roman" w:cs="Times New Roman"/>
-          <w:i/>
-          <w:sz w:val="28"/>
-          <w:szCs w:val="28"/>
-        </w:rPr>
-        <w:t>Edit</w:t>
-      </w:r>
-      <w:proofErr w:type="spellEnd"/>
-      <w:r>
-        <w:rPr>
-          <w:rFonts w:ascii="Times New Roman" w:eastAsia="Times New Roman" w:hAnsi="Times New Roman" w:cs="Times New Roman"/>
-          <w:sz w:val="28"/>
-          <w:szCs w:val="28"/>
-        </w:rPr>
-        <w:t xml:space="preserve"> и </w:t>
-      </w:r>
-      <w:proofErr w:type="spellStart"/>
-      <w:r>
-        <w:rPr>
-          <w:rFonts w:ascii="Times New Roman" w:eastAsia="Times New Roman" w:hAnsi="Times New Roman" w:cs="Times New Roman"/>
-          <w:i/>
-          <w:sz w:val="28"/>
-          <w:szCs w:val="28"/>
-        </w:rPr>
-        <w:t>Delete</w:t>
-      </w:r>
-      <w:proofErr w:type="spellEnd"/>
-      <w:r>
-        <w:rPr>
-          <w:rFonts w:ascii="Times New Roman" w:eastAsia="Times New Roman" w:hAnsi="Times New Roman" w:cs="Times New Roman"/>
-          <w:i/>
-          <w:sz w:val="28"/>
-          <w:szCs w:val="28"/>
-        </w:rPr>
-        <w:t xml:space="preserve"> </w:t>
-      </w:r>
-      <w:r>
-        <w:rPr>
-          <w:rFonts w:ascii="Times New Roman" w:eastAsia="Times New Roman" w:hAnsi="Times New Roman" w:cs="Times New Roman"/>
-          <w:sz w:val="28"/>
-          <w:szCs w:val="28"/>
-        </w:rPr>
-        <w:t xml:space="preserve">реагируют предсказуемо: при корректных входных данных перенаправляют на нужные представления или адреса и фактически изменяют состояние базы данных (в случае </w:t>
-      </w:r>
-      <w:proofErr w:type="spellStart"/>
-      <w:r>
-        <w:rPr>
-          <w:rFonts w:ascii="Times New Roman" w:eastAsia="Times New Roman" w:hAnsi="Times New Roman" w:cs="Times New Roman"/>
-          <w:i/>
-          <w:sz w:val="28"/>
-          <w:szCs w:val="28"/>
-        </w:rPr>
-        <w:t>InMemoryDatabase</w:t>
-      </w:r>
-      <w:proofErr w:type="spellEnd"/>
-      <w:r>
-        <w:rPr>
-          <w:rFonts w:ascii="Times New Roman" w:eastAsia="Times New Roman" w:hAnsi="Times New Roman" w:cs="Times New Roman"/>
-          <w:i/>
-          <w:sz w:val="28"/>
-          <w:szCs w:val="28"/>
-        </w:rPr>
-        <w:t xml:space="preserve"> </w:t>
-      </w:r>
-      <w:r>
-        <w:rPr>
-          <w:rFonts w:ascii="Times New Roman" w:eastAsia="Times New Roman" w:hAnsi="Times New Roman" w:cs="Times New Roman"/>
-          <w:sz w:val="28"/>
-          <w:szCs w:val="28"/>
-        </w:rPr>
-        <w:t>–</w:t>
-      </w:r>
-      <w:r>
-        <w:rPr>
-          <w:rFonts w:ascii="Times New Roman" w:eastAsia="Times New Roman" w:hAnsi="Times New Roman" w:cs="Times New Roman"/>
-          <w:sz w:val="28"/>
-          <w:szCs w:val="28"/>
-        </w:rPr>
-        <w:t xml:space="preserve"> виртуального хранилища), а при ошибочных условиях возвращают представления с моделью, позволяя определить и исправить проблемы на уровне валидации данных или обработки логики.</w:t>
+          <w:b/>
+          <w:sz w:val="28"/>
+          <w:szCs w:val="28"/>
+        </w:rPr>
+      </w:pPr>
+      <w:r>
+        <w:rPr>
+          <w:rFonts w:ascii="Times New Roman" w:eastAsia="Times New Roman" w:hAnsi="Times New Roman" w:cs="Times New Roman"/>
+          <w:b/>
+          <w:sz w:val="28"/>
+          <w:szCs w:val="28"/>
+        </w:rPr>
+        <w:lastRenderedPageBreak/>
+        <w:t>3.4 Тесты</w:t>
       </w:r>
     </w:p>
     <w:p>
@@ -9989,74 +10562,11 @@
         <w:jc w:val="both"/>
         <w:rPr>
           <w:rFonts w:ascii="Times New Roman" w:eastAsia="Times New Roman" w:hAnsi="Times New Roman" w:cs="Times New Roman"/>
-          <w:sz w:val="28"/>
-          <w:szCs w:val="28"/>
-        </w:rPr>
-      </w:pPr>
-      <w:r>
-        <w:rPr>
-          <w:rFonts w:ascii="Times New Roman" w:eastAsia="Times New Roman" w:hAnsi="Times New Roman" w:cs="Times New Roman"/>
-          <w:sz w:val="28"/>
-          <w:szCs w:val="28"/>
-        </w:rPr>
-        <w:t xml:space="preserve">Особое внимание уделяется поддержанию целостности и согласованности данных: тесты, выполняющие операции изменения состояния, после своего завершения очищают </w:t>
-      </w:r>
-      <w:proofErr w:type="spellStart"/>
-      <w:r>
-        <w:rPr>
-          <w:rFonts w:ascii="Times New Roman" w:eastAsia="Times New Roman" w:hAnsi="Times New Roman" w:cs="Times New Roman"/>
-          <w:i/>
-          <w:sz w:val="28"/>
-          <w:szCs w:val="28"/>
-        </w:rPr>
-        <w:t>InMemoryDatabase</w:t>
-      </w:r>
-      <w:proofErr w:type="spellEnd"/>
-      <w:r>
-        <w:rPr>
-          <w:rFonts w:ascii="Times New Roman" w:eastAsia="Times New Roman" w:hAnsi="Times New Roman" w:cs="Times New Roman"/>
-          <w:sz w:val="28"/>
-          <w:szCs w:val="28"/>
-        </w:rPr>
-        <w:t xml:space="preserve">, используя методы вроде </w:t>
-      </w:r>
-      <w:proofErr w:type="spellStart"/>
-      <w:r>
-        <w:rPr>
-          <w:rFonts w:ascii="Times New Roman" w:eastAsia="Times New Roman" w:hAnsi="Times New Roman" w:cs="Times New Roman"/>
-          <w:i/>
-          <w:sz w:val="28"/>
-          <w:szCs w:val="28"/>
-        </w:rPr>
-        <w:t>Dispose</w:t>
-      </w:r>
-      <w:proofErr w:type="spellEnd"/>
-      <w:r>
-        <w:rPr>
-          <w:rFonts w:ascii="Times New Roman" w:eastAsia="Times New Roman" w:hAnsi="Times New Roman" w:cs="Times New Roman"/>
-          <w:sz w:val="28"/>
-          <w:szCs w:val="28"/>
-        </w:rPr>
-        <w:t xml:space="preserve">, чтобы гарантировать отсутствие остаточных данных, способных повлиять на результаты последующих тестовых сценариев. Это обеспечивает удобство проведения целых </w:t>
-      </w:r>
-      <w:proofErr w:type="spellStart"/>
-      <w:r>
-        <w:rPr>
-          <w:rFonts w:ascii="Times New Roman" w:eastAsia="Times New Roman" w:hAnsi="Times New Roman" w:cs="Times New Roman"/>
-          <w:sz w:val="28"/>
-          <w:szCs w:val="28"/>
-        </w:rPr>
-        <w:t>батчей</w:t>
-      </w:r>
-      <w:proofErr w:type="spellEnd"/>
-      <w:r>
-        <w:rPr>
-          <w:rFonts w:ascii="Times New Roman" w:eastAsia="Times New Roman" w:hAnsi="Times New Roman" w:cs="Times New Roman"/>
-          <w:sz w:val="28"/>
-          <w:szCs w:val="28"/>
-        </w:rPr>
-        <w:t xml:space="preserve"> тестов последовательно или параллельно, исключая непредвиденные конфликты. Систематическое применение подобных методик способствует максимальной прозрачности процесса тестирования и упрощает анализ результатов: при любом сбое можно быть уверенным, что причина кроется именно в проверяемом участке логики, а не в побочных фактора.</w:t>
-      </w:r>
+          <w:b/>
+          <w:sz w:val="28"/>
+          <w:szCs w:val="28"/>
+        </w:rPr>
+      </w:pPr>
     </w:p>
     <w:p>
       <w:pPr>
@@ -10075,33 +10585,26 @@
           <w:sz w:val="28"/>
           <w:szCs w:val="28"/>
         </w:rPr>
-        <w:t xml:space="preserve">Интеграционные тесты, дополняя модульные проверки, могут распространяться на более широкий контекст, включающий не только контроллеры и данные, но и механизмы авторизации, взаимодействие с внешними сервисами или сетевыми вызовами. При необходимости они могут разворачиваться в приближенном к "боевому" окружении, используя специальные средства тестового хоста и </w:t>
-      </w:r>
-      <w:r>
-        <w:rPr>
-          <w:rFonts w:ascii="Times New Roman" w:eastAsia="Times New Roman" w:hAnsi="Times New Roman" w:cs="Times New Roman"/>
-          <w:i/>
-          <w:sz w:val="28"/>
-          <w:szCs w:val="28"/>
-        </w:rPr>
-        <w:t>HTTP</w:t>
-      </w:r>
-      <w:r>
-        <w:rPr>
-          <w:rFonts w:ascii="Times New Roman" w:eastAsia="Times New Roman" w:hAnsi="Times New Roman" w:cs="Times New Roman"/>
-          <w:sz w:val="28"/>
-          <w:szCs w:val="28"/>
-        </w:rPr>
-        <w:t>-клиента для моделирования ре</w:t>
-      </w:r>
-      <w:r>
-        <w:rPr>
-          <w:rFonts w:ascii="Times New Roman" w:eastAsia="Times New Roman" w:hAnsi="Times New Roman" w:cs="Times New Roman"/>
-          <w:sz w:val="28"/>
-          <w:szCs w:val="28"/>
-        </w:rPr>
-        <w:lastRenderedPageBreak/>
-        <w:t>альной работы приложения. В сочетании с модульными тестами, интеграционные проверки формируют многоуровневую систему контроля качества, удерживающую приложение в состоянии стабильного развития, где каждая новая функция проходит проверку на совместимость с уже существующими компонентами.</w:t>
+        <w:t xml:space="preserve">Модульные и интеграционные тесты играют ключевую роль в поддержании стабильности и предсказуемости поведения системы, особенно в условиях постоянного расширения функциональности и усложнения логики предметной области. В данном случае реализован отдельный проект тестирования под названием </w:t>
+      </w:r>
+      <w:proofErr w:type="spellStart"/>
+      <w:r>
+        <w:rPr>
+          <w:rFonts w:ascii="Times New Roman" w:eastAsia="Times New Roman" w:hAnsi="Times New Roman" w:cs="Times New Roman"/>
+          <w:i/>
+          <w:sz w:val="28"/>
+          <w:szCs w:val="28"/>
+        </w:rPr>
+        <w:t>APITest</w:t>
+      </w:r>
+      <w:proofErr w:type="spellEnd"/>
+      <w:r>
+        <w:rPr>
+          <w:rFonts w:ascii="Times New Roman" w:eastAsia="Times New Roman" w:hAnsi="Times New Roman" w:cs="Times New Roman"/>
+          <w:sz w:val="28"/>
+          <w:szCs w:val="28"/>
+        </w:rPr>
+        <w:t>, в котором сосредоточены проверки корректности работы контроллеров, методов обработки данных и результатов взаимодействия с базой. Подобный подход повышает уверенность в том, что любые изменения или обновления кода не нарушат ожидаемое поведение приложения, а также обеспечивает удобство при обнаружении и локализации проблем.</w:t>
       </w:r>
     </w:p>
     <w:p>
@@ -10113,21 +10616,580 @@
           <w:rFonts w:ascii="Times New Roman" w:eastAsia="Times New Roman" w:hAnsi="Times New Roman" w:cs="Times New Roman"/>
           <w:sz w:val="28"/>
           <w:szCs w:val="28"/>
-          <w:lang w:val="ru-RU"/>
-        </w:rPr>
-      </w:pPr>
-      <w:r>
+        </w:rPr>
+      </w:pPr>
+      <w:r>
+        <w:rPr>
+          <w:rFonts w:ascii="Times New Roman" w:eastAsia="Times New Roman" w:hAnsi="Times New Roman" w:cs="Times New Roman"/>
+          <w:sz w:val="28"/>
+          <w:szCs w:val="28"/>
+        </w:rPr>
+        <w:t xml:space="preserve">В качестве примера можно привести тесты, нацеленные на проверку корректности работы </w:t>
+      </w:r>
+      <w:proofErr w:type="spellStart"/>
+      <w:r>
+        <w:rPr>
+          <w:rFonts w:ascii="Times New Roman" w:eastAsia="Times New Roman" w:hAnsi="Times New Roman" w:cs="Times New Roman"/>
+          <w:i/>
+          <w:sz w:val="28"/>
+          <w:szCs w:val="28"/>
+        </w:rPr>
+        <w:t>SubscribersController</w:t>
+      </w:r>
+      <w:proofErr w:type="spellEnd"/>
+      <w:r>
+        <w:rPr>
+          <w:rFonts w:ascii="Times New Roman" w:eastAsia="Times New Roman" w:hAnsi="Times New Roman" w:cs="Times New Roman"/>
+          <w:sz w:val="28"/>
+          <w:szCs w:val="28"/>
+        </w:rPr>
+        <w:t xml:space="preserve">, где модульные тесты сосредоточены на ключевых операциях </w:t>
+      </w:r>
+      <w:r>
+        <w:rPr>
+          <w:rFonts w:ascii="Times New Roman" w:eastAsia="Times New Roman" w:hAnsi="Times New Roman" w:cs="Times New Roman"/>
+          <w:i/>
+          <w:sz w:val="28"/>
+          <w:szCs w:val="28"/>
+        </w:rPr>
+        <w:t>CRUD</w:t>
+      </w:r>
+      <w:r>
+        <w:rPr>
+          <w:rFonts w:ascii="Times New Roman" w:eastAsia="Times New Roman" w:hAnsi="Times New Roman" w:cs="Times New Roman"/>
+          <w:sz w:val="28"/>
+          <w:szCs w:val="28"/>
+        </w:rPr>
+        <w:t xml:space="preserve">, осуществляемых при взаимодействии с сущностью </w:t>
+      </w:r>
+      <w:proofErr w:type="spellStart"/>
+      <w:r>
+        <w:rPr>
+          <w:rFonts w:ascii="Times New Roman" w:eastAsia="Times New Roman" w:hAnsi="Times New Roman" w:cs="Times New Roman"/>
+          <w:i/>
+          <w:sz w:val="28"/>
+          <w:szCs w:val="28"/>
+        </w:rPr>
+        <w:t>Subscriber</w:t>
+      </w:r>
+      <w:proofErr w:type="spellEnd"/>
+      <w:r>
+        <w:rPr>
+          <w:rFonts w:ascii="Times New Roman" w:eastAsia="Times New Roman" w:hAnsi="Times New Roman" w:cs="Times New Roman"/>
+          <w:sz w:val="28"/>
+          <w:szCs w:val="28"/>
+        </w:rPr>
+        <w:t xml:space="preserve">. Реализация подобных тестов опирается на инструменты, позволяющие максимально приблизить условия исполнения проверяемого кода к реальной работе приложения, но при этом сохранить полный контроль над средой. Для этого используется встроенная возможность конфигурации </w:t>
+      </w:r>
+      <w:proofErr w:type="spellStart"/>
+      <w:r>
+        <w:rPr>
+          <w:rFonts w:ascii="Times New Roman" w:eastAsia="Times New Roman" w:hAnsi="Times New Roman" w:cs="Times New Roman"/>
+          <w:i/>
+          <w:sz w:val="28"/>
+          <w:szCs w:val="28"/>
+        </w:rPr>
+        <w:t>DbContext</w:t>
+      </w:r>
+      <w:proofErr w:type="spellEnd"/>
+      <w:r>
+        <w:rPr>
+          <w:rFonts w:ascii="Times New Roman" w:eastAsia="Times New Roman" w:hAnsi="Times New Roman" w:cs="Times New Roman"/>
+          <w:i/>
+          <w:sz w:val="28"/>
+          <w:szCs w:val="28"/>
+        </w:rPr>
+        <w:t xml:space="preserve"> </w:t>
+      </w:r>
+      <w:r>
+        <w:rPr>
+          <w:rFonts w:ascii="Times New Roman" w:eastAsia="Times New Roman" w:hAnsi="Times New Roman" w:cs="Times New Roman"/>
+          <w:sz w:val="28"/>
+          <w:szCs w:val="28"/>
+        </w:rPr>
+        <w:t xml:space="preserve">на основе </w:t>
+      </w:r>
+      <w:proofErr w:type="spellStart"/>
+      <w:r>
+        <w:rPr>
+          <w:rFonts w:ascii="Times New Roman" w:eastAsia="Times New Roman" w:hAnsi="Times New Roman" w:cs="Times New Roman"/>
+          <w:i/>
+          <w:sz w:val="28"/>
+          <w:szCs w:val="28"/>
+        </w:rPr>
+        <w:t>InMemoryDatabase</w:t>
+      </w:r>
+      <w:proofErr w:type="spellEnd"/>
+      <w:r>
+        <w:rPr>
+          <w:rFonts w:ascii="Times New Roman" w:eastAsia="Times New Roman" w:hAnsi="Times New Roman" w:cs="Times New Roman"/>
+          <w:sz w:val="28"/>
+          <w:szCs w:val="28"/>
+        </w:rPr>
+        <w:t xml:space="preserve">, что избавляет от необходимости обращаться к реальному хранилищу и обеспечивает детерминированное и повторяемое поведение тестов, упрощая их запуск в любых условиях. Тестовый код, написанный с использованием фреймворка </w:t>
+      </w:r>
+      <w:proofErr w:type="spellStart"/>
+      <w:r>
+        <w:rPr>
+          <w:rFonts w:ascii="Times New Roman" w:eastAsia="Times New Roman" w:hAnsi="Times New Roman" w:cs="Times New Roman"/>
+          <w:i/>
+          <w:sz w:val="28"/>
+          <w:szCs w:val="28"/>
+        </w:rPr>
+        <w:t>xUnit</w:t>
+      </w:r>
+      <w:proofErr w:type="spellEnd"/>
+      <w:r>
+        <w:rPr>
+          <w:rFonts w:ascii="Times New Roman" w:eastAsia="Times New Roman" w:hAnsi="Times New Roman" w:cs="Times New Roman"/>
+          <w:sz w:val="28"/>
+          <w:szCs w:val="28"/>
+        </w:rPr>
+        <w:t>, создает изолированное окружение для каждого набора проверок, гарантируя чистоту эксперимента и отсутствие побочных эффектов от предыдущих тестов.</w:t>
+      </w:r>
+    </w:p>
+    <w:p>
+      <w:pPr>
+        <w:spacing w:after="22" w:line="240" w:lineRule="auto"/>
+        <w:ind w:firstLine="708"/>
+        <w:jc w:val="both"/>
+        <w:rPr>
+          <w:rFonts w:ascii="Times New Roman" w:eastAsia="Times New Roman" w:hAnsi="Times New Roman" w:cs="Times New Roman"/>
+          <w:sz w:val="28"/>
+          <w:szCs w:val="28"/>
+        </w:rPr>
+      </w:pPr>
+      <w:r>
+        <w:rPr>
+          <w:rFonts w:ascii="Times New Roman" w:eastAsia="Times New Roman" w:hAnsi="Times New Roman" w:cs="Times New Roman"/>
+          <w:sz w:val="28"/>
+          <w:szCs w:val="28"/>
+        </w:rPr>
+        <w:t xml:space="preserve">В процессе тестирования проверяются результаты вызовов методов контроллера, связанных с отображением списков абонентов, деталей конкретного абонента, а также функций создания, редактирования и удаления записей в базе. Например, тестовые методы убеждаются, что метод </w:t>
+      </w:r>
+      <w:r>
+        <w:rPr>
+          <w:rFonts w:ascii="Times New Roman" w:eastAsia="Times New Roman" w:hAnsi="Times New Roman" w:cs="Times New Roman"/>
+          <w:i/>
+          <w:sz w:val="28"/>
+          <w:szCs w:val="28"/>
+        </w:rPr>
+        <w:t xml:space="preserve">Index </w:t>
+      </w:r>
+      <w:r>
+        <w:rPr>
+          <w:rFonts w:ascii="Times New Roman" w:eastAsia="Times New Roman" w:hAnsi="Times New Roman" w:cs="Times New Roman"/>
+          <w:sz w:val="28"/>
+          <w:szCs w:val="28"/>
+        </w:rPr>
+        <w:t xml:space="preserve">корректно возвращает представление с постраничным списком </w:t>
+      </w:r>
+      <w:proofErr w:type="spellStart"/>
+      <w:r>
+        <w:rPr>
+          <w:rFonts w:ascii="Times New Roman" w:eastAsia="Times New Roman" w:hAnsi="Times New Roman" w:cs="Times New Roman"/>
+          <w:i/>
+          <w:sz w:val="28"/>
+          <w:szCs w:val="28"/>
+        </w:rPr>
+        <w:t>Subscriber</w:t>
+      </w:r>
+      <w:proofErr w:type="spellEnd"/>
+      <w:r>
+        <w:rPr>
+          <w:rFonts w:ascii="Times New Roman" w:eastAsia="Times New Roman" w:hAnsi="Times New Roman" w:cs="Times New Roman"/>
+          <w:sz w:val="28"/>
+          <w:szCs w:val="28"/>
+        </w:rPr>
+        <w:t xml:space="preserve">-объектов, а метод </w:t>
+      </w:r>
+      <w:proofErr w:type="spellStart"/>
+      <w:r>
+        <w:rPr>
+          <w:rFonts w:ascii="Times New Roman" w:eastAsia="Times New Roman" w:hAnsi="Times New Roman" w:cs="Times New Roman"/>
+          <w:i/>
+          <w:sz w:val="28"/>
+          <w:szCs w:val="28"/>
+        </w:rPr>
+        <w:t>Details</w:t>
+      </w:r>
+      <w:proofErr w:type="spellEnd"/>
+      <w:r>
+        <w:rPr>
+          <w:rFonts w:ascii="Times New Roman" w:eastAsia="Times New Roman" w:hAnsi="Times New Roman" w:cs="Times New Roman"/>
+          <w:i/>
+          <w:sz w:val="28"/>
+          <w:szCs w:val="28"/>
+        </w:rPr>
+        <w:t xml:space="preserve"> </w:t>
+      </w:r>
+      <w:r>
+        <w:rPr>
+          <w:rFonts w:ascii="Times New Roman" w:eastAsia="Times New Roman" w:hAnsi="Times New Roman" w:cs="Times New Roman"/>
+          <w:sz w:val="28"/>
+          <w:szCs w:val="28"/>
+        </w:rPr>
+        <w:t xml:space="preserve">корректно обрабатывает как валидный идентификатор абонента, предоставляя доступ к нужным данным, так и ситуации, когда идентификатор отсутствует или </w:t>
+      </w:r>
+      <w:proofErr w:type="spellStart"/>
+      <w:r>
+        <w:rPr>
+          <w:rFonts w:ascii="Times New Roman" w:eastAsia="Times New Roman" w:hAnsi="Times New Roman" w:cs="Times New Roman"/>
+          <w:sz w:val="28"/>
+          <w:szCs w:val="28"/>
+        </w:rPr>
+        <w:t>невалиден</w:t>
+      </w:r>
+      <w:proofErr w:type="spellEnd"/>
+      <w:r>
+        <w:rPr>
+          <w:rFonts w:ascii="Times New Roman" w:eastAsia="Times New Roman" w:hAnsi="Times New Roman" w:cs="Times New Roman"/>
+          <w:sz w:val="28"/>
+          <w:szCs w:val="28"/>
+        </w:rPr>
+        <w:t xml:space="preserve">, возвращая ожидаемые результаты (например, </w:t>
+      </w:r>
+      <w:proofErr w:type="spellStart"/>
+      <w:r>
+        <w:rPr>
+          <w:rFonts w:ascii="Times New Roman" w:eastAsia="Times New Roman" w:hAnsi="Times New Roman" w:cs="Times New Roman"/>
+          <w:i/>
+          <w:sz w:val="28"/>
+          <w:szCs w:val="28"/>
+        </w:rPr>
+        <w:t>NotFoundResult</w:t>
+      </w:r>
+      <w:proofErr w:type="spellEnd"/>
+      <w:r>
+        <w:rPr>
+          <w:rFonts w:ascii="Times New Roman" w:eastAsia="Times New Roman" w:hAnsi="Times New Roman" w:cs="Times New Roman"/>
+          <w:sz w:val="28"/>
+          <w:szCs w:val="28"/>
+        </w:rPr>
+        <w:t xml:space="preserve">). Аналогичным образом проверяется, что методы </w:t>
+      </w:r>
+      <w:proofErr w:type="spellStart"/>
+      <w:r>
+        <w:rPr>
+          <w:rFonts w:ascii="Times New Roman" w:eastAsia="Times New Roman" w:hAnsi="Times New Roman" w:cs="Times New Roman"/>
+          <w:i/>
+          <w:sz w:val="28"/>
+          <w:szCs w:val="28"/>
+        </w:rPr>
+        <w:t>Create</w:t>
+      </w:r>
+      <w:proofErr w:type="spellEnd"/>
+      <w:r>
+        <w:rPr>
+          <w:rFonts w:ascii="Times New Roman" w:eastAsia="Times New Roman" w:hAnsi="Times New Roman" w:cs="Times New Roman"/>
+          <w:i/>
+          <w:sz w:val="28"/>
+          <w:szCs w:val="28"/>
+        </w:rPr>
+        <w:t xml:space="preserve">, </w:t>
+      </w:r>
+      <w:proofErr w:type="spellStart"/>
+      <w:r>
+        <w:rPr>
+          <w:rFonts w:ascii="Times New Roman" w:eastAsia="Times New Roman" w:hAnsi="Times New Roman" w:cs="Times New Roman"/>
+          <w:i/>
+          <w:sz w:val="28"/>
+          <w:szCs w:val="28"/>
+        </w:rPr>
+        <w:t>Edit</w:t>
+      </w:r>
+      <w:proofErr w:type="spellEnd"/>
+      <w:r>
+        <w:rPr>
+          <w:rFonts w:ascii="Times New Roman" w:eastAsia="Times New Roman" w:hAnsi="Times New Roman" w:cs="Times New Roman"/>
+          <w:sz w:val="28"/>
+          <w:szCs w:val="28"/>
+        </w:rPr>
+        <w:t xml:space="preserve"> и </w:t>
+      </w:r>
+      <w:proofErr w:type="spellStart"/>
+      <w:r>
+        <w:rPr>
+          <w:rFonts w:ascii="Times New Roman" w:eastAsia="Times New Roman" w:hAnsi="Times New Roman" w:cs="Times New Roman"/>
+          <w:i/>
+          <w:sz w:val="28"/>
+          <w:szCs w:val="28"/>
+        </w:rPr>
+        <w:t>Delete</w:t>
+      </w:r>
+      <w:proofErr w:type="spellEnd"/>
+      <w:r>
+        <w:rPr>
+          <w:rFonts w:ascii="Times New Roman" w:eastAsia="Times New Roman" w:hAnsi="Times New Roman" w:cs="Times New Roman"/>
+          <w:i/>
+          <w:sz w:val="28"/>
+          <w:szCs w:val="28"/>
+        </w:rPr>
+        <w:t xml:space="preserve"> </w:t>
+      </w:r>
+      <w:r>
+        <w:rPr>
+          <w:rFonts w:ascii="Times New Roman" w:eastAsia="Times New Roman" w:hAnsi="Times New Roman" w:cs="Times New Roman"/>
+          <w:sz w:val="28"/>
+          <w:szCs w:val="28"/>
+        </w:rPr>
+        <w:t xml:space="preserve">реагируют предсказуемо: при корректных входных данных перенаправляют на нужные представления или адреса и фактически изменяют состояние базы данных (в случае </w:t>
+      </w:r>
+      <w:proofErr w:type="spellStart"/>
+      <w:r>
+        <w:rPr>
+          <w:rFonts w:ascii="Times New Roman" w:eastAsia="Times New Roman" w:hAnsi="Times New Roman" w:cs="Times New Roman"/>
+          <w:i/>
+          <w:sz w:val="28"/>
+          <w:szCs w:val="28"/>
+        </w:rPr>
+        <w:t>InMemoryDatabase</w:t>
+      </w:r>
+      <w:proofErr w:type="spellEnd"/>
+      <w:r>
+        <w:rPr>
+          <w:rFonts w:ascii="Times New Roman" w:eastAsia="Times New Roman" w:hAnsi="Times New Roman" w:cs="Times New Roman"/>
+          <w:i/>
+          <w:sz w:val="28"/>
+          <w:szCs w:val="28"/>
+        </w:rPr>
+        <w:t xml:space="preserve"> </w:t>
+      </w:r>
+      <w:r>
+        <w:rPr>
+          <w:rFonts w:ascii="Times New Roman" w:eastAsia="Times New Roman" w:hAnsi="Times New Roman" w:cs="Times New Roman"/>
+          <w:sz w:val="28"/>
+          <w:szCs w:val="28"/>
+        </w:rPr>
+        <w:t>–</w:t>
+      </w:r>
+      <w:r>
+        <w:rPr>
+          <w:rFonts w:ascii="Times New Roman" w:eastAsia="Times New Roman" w:hAnsi="Times New Roman" w:cs="Times New Roman"/>
+          <w:sz w:val="28"/>
+          <w:szCs w:val="28"/>
+        </w:rPr>
+        <w:t xml:space="preserve"> виртуального хранилища), а при ошибочных условиях возвращают представления с моделью, позволяя определить и исправить проблемы на уровне валидации данных или обработки логики.</w:t>
+      </w:r>
+    </w:p>
+    <w:p>
+      <w:pPr>
+        <w:spacing w:after="22" w:line="240" w:lineRule="auto"/>
+        <w:ind w:firstLine="708"/>
+        <w:jc w:val="both"/>
+        <w:rPr>
+          <w:rFonts w:ascii="Times New Roman" w:eastAsia="Times New Roman" w:hAnsi="Times New Roman" w:cs="Times New Roman"/>
+          <w:sz w:val="28"/>
+          <w:szCs w:val="28"/>
+        </w:rPr>
+      </w:pPr>
+      <w:r>
+        <w:rPr>
+          <w:rFonts w:ascii="Times New Roman" w:eastAsia="Times New Roman" w:hAnsi="Times New Roman" w:cs="Times New Roman"/>
+          <w:sz w:val="28"/>
+          <w:szCs w:val="28"/>
+        </w:rPr>
+        <w:lastRenderedPageBreak/>
+        <w:t xml:space="preserve">Особое внимание уделяется поддержанию целостности и согласованности данных: тесты, выполняющие операции изменения состояния, после своего завершения очищают </w:t>
+      </w:r>
+      <w:proofErr w:type="spellStart"/>
+      <w:r>
+        <w:rPr>
+          <w:rFonts w:ascii="Times New Roman" w:eastAsia="Times New Roman" w:hAnsi="Times New Roman" w:cs="Times New Roman"/>
+          <w:i/>
+          <w:sz w:val="28"/>
+          <w:szCs w:val="28"/>
+        </w:rPr>
+        <w:t>InMemoryDatabase</w:t>
+      </w:r>
+      <w:proofErr w:type="spellEnd"/>
+      <w:r>
+        <w:rPr>
+          <w:rFonts w:ascii="Times New Roman" w:eastAsia="Times New Roman" w:hAnsi="Times New Roman" w:cs="Times New Roman"/>
+          <w:sz w:val="28"/>
+          <w:szCs w:val="28"/>
+        </w:rPr>
+        <w:t xml:space="preserve">, используя методы вроде </w:t>
+      </w:r>
+      <w:proofErr w:type="spellStart"/>
+      <w:r>
+        <w:rPr>
+          <w:rFonts w:ascii="Times New Roman" w:eastAsia="Times New Roman" w:hAnsi="Times New Roman" w:cs="Times New Roman"/>
+          <w:i/>
+          <w:sz w:val="28"/>
+          <w:szCs w:val="28"/>
+        </w:rPr>
+        <w:t>Dispose</w:t>
+      </w:r>
+      <w:proofErr w:type="spellEnd"/>
+      <w:r>
+        <w:rPr>
+          <w:rFonts w:ascii="Times New Roman" w:eastAsia="Times New Roman" w:hAnsi="Times New Roman" w:cs="Times New Roman"/>
+          <w:sz w:val="28"/>
+          <w:szCs w:val="28"/>
+        </w:rPr>
+        <w:t xml:space="preserve">, чтобы гарантировать отсутствие остаточных данных, способных повлиять на результаты последующих тестовых сценариев. Это обеспечивает удобство проведения целых </w:t>
+      </w:r>
+      <w:proofErr w:type="spellStart"/>
+      <w:r>
+        <w:rPr>
+          <w:rFonts w:ascii="Times New Roman" w:eastAsia="Times New Roman" w:hAnsi="Times New Roman" w:cs="Times New Roman"/>
+          <w:sz w:val="28"/>
+          <w:szCs w:val="28"/>
+        </w:rPr>
+        <w:t>батчей</w:t>
+      </w:r>
+      <w:proofErr w:type="spellEnd"/>
+      <w:r>
+        <w:rPr>
+          <w:rFonts w:ascii="Times New Roman" w:eastAsia="Times New Roman" w:hAnsi="Times New Roman" w:cs="Times New Roman"/>
+          <w:sz w:val="28"/>
+          <w:szCs w:val="28"/>
+        </w:rPr>
+        <w:t xml:space="preserve"> тестов последовательно или параллельно, исключая непредвиденные конфликты. Систематическое применение подобных методик способствует максимальной прозрачности процесса тестирования и упрощает анализ результатов: при любом сбое можно быть уверенным, что причина кроется именно в проверяемом участке логики, а не в побочных фактора.</w:t>
+      </w:r>
+    </w:p>
+    <w:p>
+      <w:pPr>
+        <w:spacing w:after="22" w:line="240" w:lineRule="auto"/>
+        <w:ind w:firstLine="708"/>
+        <w:jc w:val="both"/>
+        <w:rPr>
+          <w:rFonts w:ascii="Times New Roman" w:eastAsia="Times New Roman" w:hAnsi="Times New Roman" w:cs="Times New Roman"/>
+          <w:sz w:val="28"/>
+          <w:szCs w:val="28"/>
+          <w:lang w:val="ru-RU"/>
+        </w:rPr>
+      </w:pPr>
+      <w:r>
+        <w:rPr>
+          <w:rFonts w:ascii="Times New Roman" w:eastAsia="Times New Roman" w:hAnsi="Times New Roman" w:cs="Times New Roman"/>
+          <w:sz w:val="28"/>
+          <w:szCs w:val="28"/>
+        </w:rPr>
+        <w:t xml:space="preserve">Таким образом, наличие проекта </w:t>
+      </w:r>
+      <w:proofErr w:type="spellStart"/>
+      <w:r>
+        <w:rPr>
+          <w:rFonts w:ascii="Times New Roman" w:eastAsia="Times New Roman" w:hAnsi="Times New Roman" w:cs="Times New Roman"/>
+          <w:i/>
+          <w:sz w:val="28"/>
+          <w:szCs w:val="28"/>
+        </w:rPr>
+        <w:t>APITest</w:t>
+      </w:r>
+      <w:proofErr w:type="spellEnd"/>
+      <w:r>
+        <w:rPr>
+          <w:rFonts w:ascii="Times New Roman" w:eastAsia="Times New Roman" w:hAnsi="Times New Roman" w:cs="Times New Roman"/>
+          <w:sz w:val="28"/>
+          <w:szCs w:val="28"/>
+        </w:rPr>
+        <w:t xml:space="preserve">, использование </w:t>
+      </w:r>
+      <w:proofErr w:type="spellStart"/>
+      <w:r>
+        <w:rPr>
+          <w:rFonts w:ascii="Times New Roman" w:eastAsia="Times New Roman" w:hAnsi="Times New Roman" w:cs="Times New Roman"/>
+          <w:i/>
+          <w:sz w:val="28"/>
+          <w:szCs w:val="28"/>
+        </w:rPr>
+        <w:t>InMemoryDatabase</w:t>
+      </w:r>
+      <w:proofErr w:type="spellEnd"/>
+      <w:r>
+        <w:rPr>
+          <w:rFonts w:ascii="Times New Roman" w:eastAsia="Times New Roman" w:hAnsi="Times New Roman" w:cs="Times New Roman"/>
+          <w:i/>
+          <w:sz w:val="28"/>
+          <w:szCs w:val="28"/>
+        </w:rPr>
+        <w:t xml:space="preserve"> </w:t>
+      </w:r>
+      <w:r>
+        <w:rPr>
+          <w:rFonts w:ascii="Times New Roman" w:eastAsia="Times New Roman" w:hAnsi="Times New Roman" w:cs="Times New Roman"/>
+          <w:sz w:val="28"/>
+          <w:szCs w:val="28"/>
+        </w:rPr>
+        <w:t xml:space="preserve">для имитации состояния хранилища, проверка работы контроллеров через тестовые методы, написанные с помощью </w:t>
+      </w:r>
+      <w:proofErr w:type="spellStart"/>
+      <w:r>
+        <w:rPr>
+          <w:rFonts w:ascii="Times New Roman" w:eastAsia="Times New Roman" w:hAnsi="Times New Roman" w:cs="Times New Roman"/>
+          <w:i/>
+          <w:sz w:val="28"/>
+          <w:szCs w:val="28"/>
+        </w:rPr>
+        <w:t>xUnit</w:t>
+      </w:r>
+      <w:proofErr w:type="spellEnd"/>
+      <w:r>
+        <w:rPr>
+          <w:rFonts w:ascii="Times New Roman" w:eastAsia="Times New Roman" w:hAnsi="Times New Roman" w:cs="Times New Roman"/>
+          <w:sz w:val="28"/>
+          <w:szCs w:val="28"/>
+        </w:rPr>
+        <w:t>, а также применение стратегий очистки и изоляции данных отражают комплексный и продуманный подход к тестированию [7]. Данная стратегия интегрируется в общую структуру приложения, повышая общую надежность и обеспечивая предсказуемость поведения всей системы на протяжении всего жизненного цикла разработки и внедрения новых возможностей.</w:t>
+      </w:r>
+      <w:r>
+        <w:rPr>
+          <w:rFonts w:ascii="Times New Roman" w:eastAsia="Times New Roman" w:hAnsi="Times New Roman" w:cs="Times New Roman"/>
+          <w:sz w:val="28"/>
+          <w:szCs w:val="28"/>
+          <w:lang w:val="ru-RU"/>
+        </w:rPr>
+        <w:t xml:space="preserve"> Результаты выполнения тестов представлены на рисунке 3.</w:t>
+      </w:r>
+      <w:r>
+        <w:rPr>
+          <w:rFonts w:ascii="Times New Roman" w:eastAsia="Times New Roman" w:hAnsi="Times New Roman" w:cs="Times New Roman"/>
+          <w:sz w:val="28"/>
+          <w:szCs w:val="28"/>
+          <w:lang w:val="ru-RU"/>
+        </w:rPr>
+        <w:t>2</w:t>
+      </w:r>
+      <w:r>
+        <w:rPr>
+          <w:rFonts w:ascii="Times New Roman" w:eastAsia="Times New Roman" w:hAnsi="Times New Roman" w:cs="Times New Roman"/>
+          <w:sz w:val="28"/>
+          <w:szCs w:val="28"/>
+          <w:lang w:val="ru-RU"/>
+        </w:rPr>
+        <w:t>.</w:t>
+      </w:r>
+    </w:p>
+    <w:p>
+      <w:pPr>
+        <w:spacing w:after="22" w:line="240" w:lineRule="auto"/>
+        <w:ind w:firstLine="708"/>
+        <w:jc w:val="both"/>
+        <w:rPr>
+          <w:rFonts w:ascii="Times New Roman" w:eastAsia="Times New Roman" w:hAnsi="Times New Roman" w:cs="Times New Roman"/>
+          <w:sz w:val="28"/>
+          <w:szCs w:val="28"/>
+          <w:lang w:val="ru-RU"/>
+        </w:rPr>
+      </w:pPr>
+      <w:r>
+        <w:rPr>
+          <w:noProof/>
+        </w:rPr>
         <w:drawing>
-          <wp:anchor distT="0" distB="0" distL="114300" distR="114300" simplePos="0" relativeHeight="251665408" behindDoc="0" locked="0" layoutInCell="1" allowOverlap="1" wp14:anchorId="5A5D1DDF" wp14:editId="181D0B1B">
+          <wp:anchor distT="0" distB="0" distL="114300" distR="114300" simplePos="0" relativeHeight="251665408" behindDoc="0" locked="0" layoutInCell="1" allowOverlap="1" wp14:anchorId="5A5D1DDF" wp14:editId="7BFF4823">
             <wp:simplePos x="0" y="0"/>
             <wp:positionH relativeFrom="column">
-              <wp:posOffset>1562100</wp:posOffset>
+              <wp:posOffset>2152650</wp:posOffset>
             </wp:positionH>
             <wp:positionV relativeFrom="paragraph">
-              <wp:posOffset>2154555</wp:posOffset>
+              <wp:posOffset>247015</wp:posOffset>
             </wp:positionV>
-            <wp:extent cx="3095625" cy="3295650"/>
-            <wp:effectExtent l="0" t="0" r="9525" b="0"/>
+            <wp:extent cx="2095500" cy="2230755"/>
+            <wp:effectExtent l="0" t="0" r="0" b="0"/>
             <wp:wrapTopAndBottom/>
             <wp:docPr id="1159266384" name="Рисунок 1"/>
             <wp:cNvGraphicFramePr>
@@ -10141,7 +11203,7 @@
                     <pic:cNvPicPr/>
                   </pic:nvPicPr>
                   <pic:blipFill>
-                    <a:blip r:embed="rId9">
+                    <a:blip r:embed="rId12">
                       <a:extLst>
                         <a:ext uri="{28A0092B-C50C-407E-A947-70E740481C1C}">
                           <a14:useLocalDpi xmlns:a14="http://schemas.microsoft.com/office/drawing/2010/main" val="0"/>
@@ -10155,7 +11217,7 @@
                   <pic:spPr>
                     <a:xfrm>
                       <a:off x="0" y="0"/>
-                      <a:ext cx="3095625" cy="3295650"/>
+                      <a:ext cx="2095500" cy="2230755"/>
                     </a:xfrm>
                     <a:prstGeom prst="rect">
                       <a:avLst/>
@@ -10164,91 +11226,91 @@
                 </pic:pic>
               </a:graphicData>
             </a:graphic>
+            <wp14:sizeRelH relativeFrom="margin">
+              <wp14:pctWidth>0</wp14:pctWidth>
+            </wp14:sizeRelH>
+            <wp14:sizeRelV relativeFrom="margin">
+              <wp14:pctHeight>0</wp14:pctHeight>
+            </wp14:sizeRelV>
           </wp:anchor>
         </w:drawing>
       </w:r>
-      <w:r>
-        <w:rPr>
-          <w:rFonts w:ascii="Times New Roman" w:eastAsia="Times New Roman" w:hAnsi="Times New Roman" w:cs="Times New Roman"/>
-          <w:sz w:val="28"/>
-          <w:szCs w:val="28"/>
-        </w:rPr>
-        <w:t xml:space="preserve">Таким образом, наличие проекта </w:t>
-      </w:r>
-      <w:proofErr w:type="spellStart"/>
-      <w:r>
-        <w:rPr>
-          <w:rFonts w:ascii="Times New Roman" w:eastAsia="Times New Roman" w:hAnsi="Times New Roman" w:cs="Times New Roman"/>
-          <w:i/>
-          <w:sz w:val="28"/>
-          <w:szCs w:val="28"/>
-        </w:rPr>
-        <w:t>APITest</w:t>
-      </w:r>
-      <w:proofErr w:type="spellEnd"/>
-      <w:r>
-        <w:rPr>
-          <w:rFonts w:ascii="Times New Roman" w:eastAsia="Times New Roman" w:hAnsi="Times New Roman" w:cs="Times New Roman"/>
-          <w:sz w:val="28"/>
-          <w:szCs w:val="28"/>
-        </w:rPr>
-        <w:t xml:space="preserve">, использование </w:t>
-      </w:r>
-      <w:proofErr w:type="spellStart"/>
-      <w:r>
-        <w:rPr>
-          <w:rFonts w:ascii="Times New Roman" w:eastAsia="Times New Roman" w:hAnsi="Times New Roman" w:cs="Times New Roman"/>
-          <w:i/>
-          <w:sz w:val="28"/>
-          <w:szCs w:val="28"/>
-        </w:rPr>
-        <w:t>InMemoryDatabase</w:t>
-      </w:r>
-      <w:proofErr w:type="spellEnd"/>
-      <w:r>
-        <w:rPr>
-          <w:rFonts w:ascii="Times New Roman" w:eastAsia="Times New Roman" w:hAnsi="Times New Roman" w:cs="Times New Roman"/>
-          <w:i/>
-          <w:sz w:val="28"/>
-          <w:szCs w:val="28"/>
-        </w:rPr>
-        <w:t xml:space="preserve"> </w:t>
-      </w:r>
-      <w:r>
-        <w:rPr>
-          <w:rFonts w:ascii="Times New Roman" w:eastAsia="Times New Roman" w:hAnsi="Times New Roman" w:cs="Times New Roman"/>
-          <w:sz w:val="28"/>
-          <w:szCs w:val="28"/>
-        </w:rPr>
-        <w:t xml:space="preserve">для имитации состояния хранилища, проверка работы контроллеров через тестовые методы, написанные с помощью </w:t>
-      </w:r>
-      <w:proofErr w:type="spellStart"/>
-      <w:r>
-        <w:rPr>
-          <w:rFonts w:ascii="Times New Roman" w:eastAsia="Times New Roman" w:hAnsi="Times New Roman" w:cs="Times New Roman"/>
-          <w:i/>
-          <w:sz w:val="28"/>
-          <w:szCs w:val="28"/>
-        </w:rPr>
-        <w:t>xUnit</w:t>
-      </w:r>
-      <w:proofErr w:type="spellEnd"/>
-      <w:r>
-        <w:rPr>
-          <w:rFonts w:ascii="Times New Roman" w:eastAsia="Times New Roman" w:hAnsi="Times New Roman" w:cs="Times New Roman"/>
-          <w:sz w:val="28"/>
-          <w:szCs w:val="28"/>
-        </w:rPr>
-        <w:t>, а также применение стратегий очистки и изоляции данных отражают комплексный и продуманный подход к тестированию [7]. Данная стратегия интегрируется в общую структуру приложения, повышая общую надежность и обеспечивая предсказуемость поведения всей системы на протяжении всего жизненного цикла разработки и внедрения новых возможностей.</w:t>
-      </w:r>
-      <w:r>
-        <w:rPr>
-          <w:rFonts w:ascii="Times New Roman" w:eastAsia="Times New Roman" w:hAnsi="Times New Roman" w:cs="Times New Roman"/>
-          <w:sz w:val="28"/>
-          <w:szCs w:val="28"/>
-          <w:lang w:val="ru-RU"/>
-        </w:rPr>
-        <w:t xml:space="preserve"> Результаты выполнения тестов представлены на рисунке 3.1.</w:t>
+    </w:p>
+    <w:p>
+      <w:pPr>
+        <w:spacing w:after="22" w:line="240" w:lineRule="auto"/>
+        <w:ind w:firstLine="708"/>
+        <w:jc w:val="center"/>
+        <w:rPr>
+          <w:rFonts w:ascii="Times New Roman" w:eastAsia="Times New Roman" w:hAnsi="Times New Roman" w:cs="Times New Roman"/>
+          <w:sz w:val="28"/>
+          <w:szCs w:val="28"/>
+          <w:lang w:val="ru-RU"/>
+        </w:rPr>
+      </w:pPr>
+    </w:p>
+    <w:p>
+      <w:pPr>
+        <w:spacing w:after="22" w:line="240" w:lineRule="auto"/>
+        <w:ind w:firstLine="708"/>
+        <w:jc w:val="center"/>
+        <w:rPr>
+          <w:rFonts w:ascii="Times New Roman" w:eastAsia="Times New Roman" w:hAnsi="Times New Roman" w:cs="Times New Roman"/>
+          <w:sz w:val="28"/>
+          <w:szCs w:val="28"/>
+          <w:lang w:val="ru-RU"/>
+        </w:rPr>
+      </w:pPr>
+      <w:r>
+        <w:rPr>
+          <w:rFonts w:ascii="Times New Roman" w:eastAsia="Times New Roman" w:hAnsi="Times New Roman" w:cs="Times New Roman"/>
+          <w:sz w:val="28"/>
+          <w:szCs w:val="28"/>
+        </w:rPr>
+        <w:t xml:space="preserve">Рисунок </w:t>
+      </w:r>
+      <w:r>
+        <w:rPr>
+          <w:rFonts w:ascii="Times New Roman" w:eastAsia="Times New Roman" w:hAnsi="Times New Roman" w:cs="Times New Roman"/>
+          <w:sz w:val="28"/>
+          <w:szCs w:val="28"/>
+          <w:lang w:val="ru-RU"/>
+        </w:rPr>
+        <w:t>3</w:t>
+      </w:r>
+      <w:r>
+        <w:rPr>
+          <w:rFonts w:ascii="Times New Roman" w:eastAsia="Times New Roman" w:hAnsi="Times New Roman" w:cs="Times New Roman"/>
+          <w:sz w:val="28"/>
+          <w:szCs w:val="28"/>
+        </w:rPr>
+        <w:t>.</w:t>
+      </w:r>
+      <w:r>
+        <w:rPr>
+          <w:rFonts w:ascii="Times New Roman" w:eastAsia="Times New Roman" w:hAnsi="Times New Roman" w:cs="Times New Roman"/>
+          <w:sz w:val="28"/>
+          <w:szCs w:val="28"/>
+          <w:lang w:val="ru-RU"/>
+        </w:rPr>
+        <w:t>2</w:t>
+      </w:r>
+      <w:r>
+        <w:rPr>
+          <w:rFonts w:ascii="Times New Roman" w:eastAsia="Times New Roman" w:hAnsi="Times New Roman" w:cs="Times New Roman"/>
+          <w:sz w:val="28"/>
+          <w:szCs w:val="28"/>
+        </w:rPr>
+        <w:t xml:space="preserve"> – </w:t>
+      </w:r>
+      <w:r>
+        <w:rPr>
+          <w:rFonts w:ascii="Times New Roman" w:eastAsia="Times New Roman" w:hAnsi="Times New Roman" w:cs="Times New Roman"/>
+          <w:sz w:val="28"/>
+          <w:szCs w:val="28"/>
+          <w:lang w:val="ru-RU"/>
+        </w:rPr>
+        <w:t>Результаты выполнения тестов</w:t>
       </w:r>
     </w:p>
     <w:p>
@@ -10267,62 +11329,75 @@
     <w:p>
       <w:pPr>
         <w:spacing w:after="22" w:line="240" w:lineRule="auto"/>
+        <w:jc w:val="both"/>
+        <w:rPr>
+          <w:rFonts w:ascii="Times New Roman" w:eastAsia="Times New Roman" w:hAnsi="Times New Roman" w:cs="Times New Roman"/>
+          <w:b/>
+          <w:sz w:val="28"/>
+          <w:szCs w:val="28"/>
+          <w:lang w:val="ru-RU"/>
+        </w:rPr>
+      </w:pPr>
+      <w:r>
+        <w:br w:type="page"/>
+      </w:r>
+    </w:p>
+    <w:p>
+      <w:pPr>
+        <w:spacing w:after="22" w:line="264" w:lineRule="auto"/>
+        <w:ind w:left="993" w:hanging="284"/>
+        <w:jc w:val="both"/>
+        <w:rPr>
+          <w:rFonts w:ascii="Times New Roman" w:eastAsia="Times New Roman" w:hAnsi="Times New Roman"/>
+          <w:b/>
+          <w:bCs/>
+          <w:sz w:val="28"/>
+          <w:szCs w:val="28"/>
+        </w:rPr>
+      </w:pPr>
+      <w:r>
+        <w:rPr>
+          <w:rFonts w:ascii="Times New Roman" w:eastAsia="Times New Roman" w:hAnsi="Times New Roman"/>
+          <w:b/>
+          <w:bCs/>
+          <w:sz w:val="28"/>
+          <w:szCs w:val="28"/>
+          <w:lang w:val="ru-RU"/>
+        </w:rPr>
+        <w:lastRenderedPageBreak/>
+        <w:t>4</w:t>
+      </w:r>
+      <w:r>
+        <w:rPr>
+          <w:rFonts w:ascii="Times New Roman" w:eastAsia="Times New Roman" w:hAnsi="Times New Roman"/>
+          <w:b/>
+          <w:bCs/>
+          <w:sz w:val="28"/>
+          <w:szCs w:val="28"/>
+        </w:rPr>
+        <w:t> </w:t>
+      </w:r>
+      <w:r>
+        <w:rPr>
+          <w:rFonts w:ascii="Times New Roman" w:eastAsia="Times New Roman" w:hAnsi="Times New Roman" w:cs="Times New Roman"/>
+          <w:b/>
+          <w:sz w:val="28"/>
+          <w:szCs w:val="28"/>
+        </w:rPr>
+        <w:t>РУКОВОДСТВО ПОЛЬЗОВАТЕЛЯ</w:t>
+      </w:r>
+    </w:p>
+    <w:p>
+      <w:pPr>
+        <w:spacing w:after="22" w:line="266" w:lineRule="auto"/>
         <w:ind w:firstLine="708"/>
-        <w:jc w:val="center"/>
-        <w:rPr>
-          <w:rFonts w:ascii="Times New Roman" w:eastAsia="Times New Roman" w:hAnsi="Times New Roman" w:cs="Times New Roman"/>
-          <w:sz w:val="28"/>
-          <w:szCs w:val="28"/>
-          <w:lang w:val="ru-RU"/>
-        </w:rPr>
-      </w:pPr>
-    </w:p>
-    <w:p>
-      <w:pPr>
-        <w:spacing w:after="22" w:line="240" w:lineRule="auto"/>
-        <w:ind w:firstLine="708"/>
-        <w:jc w:val="center"/>
-        <w:rPr>
-          <w:rFonts w:ascii="Times New Roman" w:eastAsia="Times New Roman" w:hAnsi="Times New Roman" w:cs="Times New Roman"/>
-          <w:sz w:val="28"/>
-          <w:szCs w:val="28"/>
-          <w:lang w:val="ru-RU"/>
-        </w:rPr>
-      </w:pPr>
-      <w:r>
-        <w:rPr>
-          <w:rFonts w:ascii="Times New Roman" w:eastAsia="Times New Roman" w:hAnsi="Times New Roman" w:cs="Times New Roman"/>
-          <w:sz w:val="28"/>
-          <w:szCs w:val="28"/>
-        </w:rPr>
-        <w:t xml:space="preserve">Рисунок </w:t>
-      </w:r>
-      <w:r>
-        <w:rPr>
-          <w:rFonts w:ascii="Times New Roman" w:eastAsia="Times New Roman" w:hAnsi="Times New Roman" w:cs="Times New Roman"/>
-          <w:sz w:val="28"/>
-          <w:szCs w:val="28"/>
-          <w:lang w:val="ru-RU"/>
-        </w:rPr>
-        <w:t>3</w:t>
-      </w:r>
-      <w:r>
-        <w:rPr>
-          <w:rFonts w:ascii="Times New Roman" w:eastAsia="Times New Roman" w:hAnsi="Times New Roman" w:cs="Times New Roman"/>
-          <w:sz w:val="28"/>
-          <w:szCs w:val="28"/>
-        </w:rPr>
-        <w:t xml:space="preserve">.1 – </w:t>
-      </w:r>
-      <w:r>
-        <w:rPr>
-          <w:rFonts w:ascii="Times New Roman" w:eastAsia="Times New Roman" w:hAnsi="Times New Roman" w:cs="Times New Roman"/>
-          <w:sz w:val="28"/>
-          <w:szCs w:val="28"/>
-          <w:lang w:val="ru-RU"/>
-        </w:rPr>
-        <w:t>Результаты выполнения тестов</w:t>
-      </w:r>
+        <w:jc w:val="both"/>
+        <w:rPr>
+          <w:rFonts w:ascii="Times New Roman" w:eastAsia="Times New Roman" w:hAnsi="Times New Roman" w:cs="Times New Roman"/>
+          <w:sz w:val="28"/>
+          <w:szCs w:val="28"/>
+        </w:rPr>
+      </w:pPr>
     </w:p>
     <w:p>
       <w:pPr>
@@ -10331,84 +11406,20 @@
         <w:jc w:val="both"/>
         <w:rPr>
           <w:rFonts w:ascii="Times New Roman" w:eastAsia="Times New Roman" w:hAnsi="Times New Roman" w:cs="Times New Roman"/>
-          <w:sz w:val="28"/>
-          <w:szCs w:val="28"/>
-          <w:lang w:val="ru-RU"/>
-        </w:rPr>
-      </w:pPr>
-    </w:p>
-    <w:p>
-      <w:pPr>
-        <w:spacing w:after="22" w:line="240" w:lineRule="auto"/>
-        <w:jc w:val="both"/>
-        <w:rPr>
-          <w:rFonts w:ascii="Times New Roman" w:eastAsia="Times New Roman" w:hAnsi="Times New Roman" w:cs="Times New Roman"/>
           <w:b/>
           <w:sz w:val="28"/>
           <w:szCs w:val="28"/>
-          <w:lang w:val="ru-RU"/>
-        </w:rPr>
-      </w:pPr>
-      <w:r>
-        <w:br w:type="page"/>
-      </w:r>
-    </w:p>
-    <w:p>
-      <w:pPr>
-        <w:spacing w:after="22" w:line="264" w:lineRule="auto"/>
-        <w:ind w:left="993" w:hanging="284"/>
-        <w:jc w:val="both"/>
-        <w:rPr>
-          <w:rFonts w:ascii="Times New Roman" w:eastAsia="Times New Roman" w:hAnsi="Times New Roman"/>
+        </w:rPr>
+      </w:pPr>
+      <w:r>
+        <w:rPr>
+          <w:rFonts w:ascii="Times New Roman" w:eastAsia="Times New Roman" w:hAnsi="Times New Roman" w:cs="Times New Roman"/>
           <w:b/>
-          <w:bCs/>
-          <w:sz w:val="28"/>
-          <w:szCs w:val="28"/>
-        </w:rPr>
-      </w:pPr>
-      <w:r>
-        <w:rPr>
-          <w:rFonts w:ascii="Times New Roman" w:eastAsia="Times New Roman" w:hAnsi="Times New Roman"/>
-          <w:b/>
-          <w:bCs/>
-          <w:sz w:val="28"/>
-          <w:szCs w:val="28"/>
-          <w:lang w:val="ru-RU"/>
-        </w:rPr>
-        <w:lastRenderedPageBreak/>
-        <w:t>4</w:t>
-      </w:r>
-      <w:r>
-        <w:rPr>
-          <w:rFonts w:ascii="Times New Roman" w:eastAsia="Times New Roman" w:hAnsi="Times New Roman"/>
-          <w:b/>
-          <w:bCs/>
-          <w:sz w:val="28"/>
-          <w:szCs w:val="28"/>
-        </w:rPr>
-        <w:t> </w:t>
-      </w:r>
-      <w:r>
-        <w:rPr>
-          <w:rFonts w:ascii="Times New Roman" w:eastAsia="Times New Roman" w:hAnsi="Times New Roman" w:cs="Times New Roman"/>
-          <w:b/>
-          <w:sz w:val="28"/>
-          <w:szCs w:val="28"/>
-        </w:rPr>
-        <w:t>РУКОВОДСТВО ПОЛЬЗОВАТЕЛЯ</w:t>
-      </w:r>
-    </w:p>
-    <w:p>
-      <w:pPr>
-        <w:spacing w:after="22" w:line="266" w:lineRule="auto"/>
-        <w:ind w:firstLine="708"/>
-        <w:jc w:val="both"/>
-        <w:rPr>
-          <w:rFonts w:ascii="Times New Roman" w:eastAsia="Times New Roman" w:hAnsi="Times New Roman" w:cs="Times New Roman"/>
-          <w:sz w:val="28"/>
-          <w:szCs w:val="28"/>
-        </w:rPr>
-      </w:pPr>
+          <w:sz w:val="28"/>
+          <w:szCs w:val="28"/>
+        </w:rPr>
+        <w:t>4.1 Перечень и описание всех выполняемых функций</w:t>
+      </w:r>
     </w:p>
     <w:p>
       <w:pPr>
@@ -10417,20 +11428,10 @@
         <w:jc w:val="both"/>
         <w:rPr>
           <w:rFonts w:ascii="Times New Roman" w:eastAsia="Times New Roman" w:hAnsi="Times New Roman" w:cs="Times New Roman"/>
-          <w:b/>
-          <w:sz w:val="28"/>
-          <w:szCs w:val="28"/>
-        </w:rPr>
-      </w:pPr>
-      <w:r>
-        <w:rPr>
-          <w:rFonts w:ascii="Times New Roman" w:eastAsia="Times New Roman" w:hAnsi="Times New Roman" w:cs="Times New Roman"/>
-          <w:b/>
-          <w:sz w:val="28"/>
-          <w:szCs w:val="28"/>
-        </w:rPr>
-        <w:t>4.1 Перечень и описание всех выполняемых функций</w:t>
-      </w:r>
+          <w:sz w:val="28"/>
+          <w:szCs w:val="28"/>
+        </w:rPr>
+      </w:pPr>
     </w:p>
     <w:p>
       <w:pPr>
@@ -10443,6 +11444,14 @@
           <w:szCs w:val="28"/>
         </w:rPr>
       </w:pPr>
+      <w:r>
+        <w:rPr>
+          <w:rFonts w:ascii="Times New Roman" w:eastAsia="Times New Roman" w:hAnsi="Times New Roman" w:cs="Times New Roman"/>
+          <w:sz w:val="28"/>
+          <w:szCs w:val="28"/>
+        </w:rPr>
+        <w:t>Приложение предоставляет широкий набор функций для работы с данными о тарифных планах, абонентах, договорах на оказание услуг, использовании услуг связи, кадровом составе организации и статистикой потребления услуг за определенные периоды. Эти функции обеспечивают полный цикл управления записями, включая их создание, просмотр, корректировку и удаление, а также позволяют просматривать и анализировать ключевые показатели обслуживания абонентов, сведения о тарифных планах и детализацию расходов.</w:t>
+      </w:r>
     </w:p>
     <w:p>
       <w:pPr>
@@ -10461,7 +11470,41 @@
           <w:sz w:val="28"/>
           <w:szCs w:val="28"/>
         </w:rPr>
-        <w:t>Приложение предоставляет широкий набор функций для работы с данными о тарифных планах, абонентах, договорах на оказание услуг, использовании услуг связи, кадровом составе организации и статистикой потребления услуг за определенные периоды. Эти функции обеспечивают полный цикл управления записями, включая их создание, просмотр, корректировку и удаление, а также позволяют просматривать и анализировать ключевые показатели обслуживания абонентов, сведения о тарифных планах и детализацию расходов.</w:t>
+        <w:t>Система управления тарифными планами позволяет вносить новые тарифы, указывать их название, абонентскую плату, стоимость звонков (местных, междугородних, международных), а также стоимость текстовых (</w:t>
+      </w:r>
+      <w:r>
+        <w:rPr>
+          <w:rFonts w:ascii="Times New Roman" w:eastAsia="Times New Roman" w:hAnsi="Times New Roman" w:cs="Times New Roman"/>
+          <w:i/>
+          <w:sz w:val="28"/>
+          <w:szCs w:val="28"/>
+        </w:rPr>
+        <w:t>SMS</w:t>
+      </w:r>
+      <w:r>
+        <w:rPr>
+          <w:rFonts w:ascii="Times New Roman" w:eastAsia="Times New Roman" w:hAnsi="Times New Roman" w:cs="Times New Roman"/>
+          <w:sz w:val="28"/>
+          <w:szCs w:val="28"/>
+        </w:rPr>
+        <w:t>) и мультимедийных (</w:t>
+      </w:r>
+      <w:r>
+        <w:rPr>
+          <w:rFonts w:ascii="Times New Roman" w:eastAsia="Times New Roman" w:hAnsi="Times New Roman" w:cs="Times New Roman"/>
+          <w:i/>
+          <w:sz w:val="28"/>
+          <w:szCs w:val="28"/>
+        </w:rPr>
+        <w:t>MMS</w:t>
+      </w:r>
+      <w:r>
+        <w:rPr>
+          <w:rFonts w:ascii="Times New Roman" w:eastAsia="Times New Roman" w:hAnsi="Times New Roman" w:cs="Times New Roman"/>
+          <w:sz w:val="28"/>
+          <w:szCs w:val="28"/>
+        </w:rPr>
+        <w:t>) сообщений и тарификацию интернет-трафика. Предусмотрена возможность редактировать тарифные планы при изменении экономических условий или маркетинговой стратегии, удалять устаревшие тарифы и детально просматривать параметры уже существующих планов. Все изменения немедленно отражаются в базе данных, что дает актуальную информацию для формирования счетов и анализа экономической эффективности. Панель сведений о тарифных планах представлена на рисунке 4.1.</w:t>
       </w:r>
     </w:p>
     <w:p>
@@ -10478,66 +11521,12 @@
       <w:r>
         <w:rPr>
           <w:rFonts w:ascii="Times New Roman" w:eastAsia="Times New Roman" w:hAnsi="Times New Roman" w:cs="Times New Roman"/>
-          <w:sz w:val="28"/>
-          <w:szCs w:val="28"/>
-        </w:rPr>
-        <w:t>Система управления тарифными планами позволяет вносить новые тарифы, указывать их название, абонентскую плату, стоимость звонков (местных, междугородних, международных), а также стоимость текстовых (</w:t>
-      </w:r>
-      <w:r>
-        <w:rPr>
-          <w:rFonts w:ascii="Times New Roman" w:eastAsia="Times New Roman" w:hAnsi="Times New Roman" w:cs="Times New Roman"/>
-          <w:i/>
-          <w:sz w:val="28"/>
-          <w:szCs w:val="28"/>
-        </w:rPr>
-        <w:t>SMS</w:t>
-      </w:r>
-      <w:r>
-        <w:rPr>
-          <w:rFonts w:ascii="Times New Roman" w:eastAsia="Times New Roman" w:hAnsi="Times New Roman" w:cs="Times New Roman"/>
-          <w:sz w:val="28"/>
-          <w:szCs w:val="28"/>
-        </w:rPr>
-        <w:t>) и мультимедийных (</w:t>
-      </w:r>
-      <w:r>
-        <w:rPr>
-          <w:rFonts w:ascii="Times New Roman" w:eastAsia="Times New Roman" w:hAnsi="Times New Roman" w:cs="Times New Roman"/>
-          <w:i/>
-          <w:sz w:val="28"/>
-          <w:szCs w:val="28"/>
-        </w:rPr>
-        <w:t>MMS</w:t>
-      </w:r>
-      <w:r>
-        <w:rPr>
-          <w:rFonts w:ascii="Times New Roman" w:eastAsia="Times New Roman" w:hAnsi="Times New Roman" w:cs="Times New Roman"/>
-          <w:sz w:val="28"/>
-          <w:szCs w:val="28"/>
-        </w:rPr>
-        <w:t>) сообщений и тарификацию интернет-трафика. Предусмотрена возможность редактировать тарифные планы при изменении экономических условий или маркетинговой стратегии, удалять устаревшие тарифы и детально просматривать параметры уже существующих планов. Все изменения немедленно отражаются в базе данных, что дает актуальную информацию для формирования счетов и анализа экономической эффективности. Панель сведений о тарифных планах представлена на рисунке 4.1.</w:t>
-      </w:r>
-    </w:p>
-    <w:p>
-      <w:pPr>
-        <w:spacing w:after="22" w:line="240" w:lineRule="auto"/>
-        <w:ind w:firstLine="708"/>
-        <w:jc w:val="both"/>
-        <w:rPr>
-          <w:rFonts w:ascii="Times New Roman" w:eastAsia="Times New Roman" w:hAnsi="Times New Roman" w:cs="Times New Roman"/>
-          <w:sz w:val="28"/>
-          <w:szCs w:val="28"/>
-        </w:rPr>
-      </w:pPr>
-      <w:r>
-        <w:rPr>
-          <w:rFonts w:ascii="Times New Roman" w:eastAsia="Times New Roman" w:hAnsi="Times New Roman" w:cs="Times New Roman"/>
           <w:noProof/>
           <w:sz w:val="28"/>
           <w:szCs w:val="28"/>
         </w:rPr>
         <w:drawing>
-          <wp:anchor distT="0" distB="0" distL="114300" distR="114300" simplePos="0" relativeHeight="251658240" behindDoc="0" locked="0" layoutInCell="1" allowOverlap="1" wp14:anchorId="3948FBCE" wp14:editId="2A7F3A0B">
+          <wp:anchor distT="0" distB="0" distL="114300" distR="114300" simplePos="0" relativeHeight="251658240" behindDoc="0" locked="0" layoutInCell="1" allowOverlap="1" wp14:anchorId="3948FBCE" wp14:editId="08EF011E">
             <wp:simplePos x="0" y="0"/>
             <wp:positionH relativeFrom="column">
               <wp:posOffset>447675</wp:posOffset>
@@ -10558,7 +11547,7 @@
                     <pic:cNvPicPr preferRelativeResize="0"/>
                   </pic:nvPicPr>
                   <pic:blipFill>
-                    <a:blip r:embed="rId10" cstate="print">
+                    <a:blip r:embed="rId13" cstate="print">
                       <a:extLst>
                         <a:ext uri="{28A0092B-C50C-407E-A947-70E740481C1C}">
                           <a14:useLocalDpi xmlns:a14="http://schemas.microsoft.com/office/drawing/2010/main" val="0"/>
@@ -10875,7 +11864,7 @@
                     <pic:cNvPicPr preferRelativeResize="0"/>
                   </pic:nvPicPr>
                   <pic:blipFill>
-                    <a:blip r:embed="rId11">
+                    <a:blip r:embed="rId14">
                       <a:extLst>
                         <a:ext uri="{28A0092B-C50C-407E-A947-70E740481C1C}">
                           <a14:useLocalDpi xmlns:a14="http://schemas.microsoft.com/office/drawing/2010/main" val="0"/>
@@ -10956,7 +11945,7 @@
           <w:szCs w:val="28"/>
         </w:rPr>
         <w:drawing>
-          <wp:anchor distT="0" distB="0" distL="114300" distR="114300" simplePos="0" relativeHeight="251661312" behindDoc="0" locked="0" layoutInCell="1" allowOverlap="1" wp14:anchorId="13297556" wp14:editId="25FE5E95">
+          <wp:anchor distT="0" distB="0" distL="114300" distR="114300" simplePos="0" relativeHeight="251661312" behindDoc="0" locked="0" layoutInCell="1" allowOverlap="1" wp14:anchorId="13297556" wp14:editId="489B4D3D">
             <wp:simplePos x="0" y="0"/>
             <wp:positionH relativeFrom="column">
               <wp:posOffset>447675</wp:posOffset>
@@ -10977,7 +11966,7 @@
                     <pic:cNvPicPr preferRelativeResize="0"/>
                   </pic:nvPicPr>
                   <pic:blipFill>
-                    <a:blip r:embed="rId12" cstate="print">
+                    <a:blip r:embed="rId15" cstate="print">
                       <a:extLst>
                         <a:ext uri="{28A0092B-C50C-407E-A947-70E740481C1C}">
                           <a14:useLocalDpi xmlns:a14="http://schemas.microsoft.com/office/drawing/2010/main" val="0"/>
@@ -11082,7 +12071,7 @@
                     <pic:cNvPicPr/>
                   </pic:nvPicPr>
                   <pic:blipFill>
-                    <a:blip r:embed="rId13">
+                    <a:blip r:embed="rId16">
                       <a:extLst>
                         <a:ext uri="{28A0092B-C50C-407E-A947-70E740481C1C}">
                           <a14:useLocalDpi xmlns:a14="http://schemas.microsoft.com/office/drawing/2010/main" val="0"/>
@@ -11371,7 +12360,27 @@
           <w:szCs w:val="28"/>
           <w:lang w:val="ru-RU"/>
         </w:rPr>
-        <w:t>ММС связи и интернет трафика представлены на рисунках 4.7-4.9.</w:t>
+        <w:t xml:space="preserve">ММС связи и </w:t>
+      </w:r>
+      <w:proofErr w:type="gramStart"/>
+      <w:r>
+        <w:rPr>
+          <w:rFonts w:ascii="Times New Roman" w:eastAsia="Times New Roman" w:hAnsi="Times New Roman" w:cs="Times New Roman"/>
+          <w:sz w:val="28"/>
+          <w:szCs w:val="28"/>
+          <w:lang w:val="ru-RU"/>
+        </w:rPr>
+        <w:t>интернет трафика</w:t>
+      </w:r>
+      <w:proofErr w:type="gramEnd"/>
+      <w:r>
+        <w:rPr>
+          <w:rFonts w:ascii="Times New Roman" w:eastAsia="Times New Roman" w:hAnsi="Times New Roman" w:cs="Times New Roman"/>
+          <w:sz w:val="28"/>
+          <w:szCs w:val="28"/>
+          <w:lang w:val="ru-RU"/>
+        </w:rPr>
+        <w:t xml:space="preserve"> представлены на рисунках 4.7-4.9.</w:t>
       </w:r>
       <w:r>
         <w:rPr>
@@ -11447,7 +12456,7 @@
                     <pic:cNvPicPr preferRelativeResize="0"/>
                   </pic:nvPicPr>
                   <pic:blipFill>
-                    <a:blip r:embed="rId14"/>
+                    <a:blip r:embed="rId17"/>
                     <a:srcRect/>
                     <a:stretch>
                       <a:fillRect/>
@@ -11576,7 +12585,7 @@
                     <pic:cNvPicPr/>
                   </pic:nvPicPr>
                   <pic:blipFill>
-                    <a:blip r:embed="rId15">
+                    <a:blip r:embed="rId18">
                       <a:extLst>
                         <a:ext uri="{28A0092B-C50C-407E-A947-70E740481C1C}">
                           <a14:useLocalDpi xmlns:a14="http://schemas.microsoft.com/office/drawing/2010/main" val="0"/>
@@ -11860,6 +12869,7 @@
         <w:t xml:space="preserve">-архитектуры обеспечивает четкое разделение логики обработки данных, интерфейса и доступа к базе данных. Программа управляет записями об абонентах, договорах и тарифах, а также анализирует параметры звонков, сообщений и интернет-трафика. Для контроля корректности данных используется валидация форм на стороне клиента и проверки на стороне сервера, а для диагностики и устранения проблем ведутся логи, фиксирующие действия и сбои. Перед началом работы настраивается учетная запись администратора, в файле </w:t>
       </w:r>
       <w:proofErr w:type="spellStart"/>
+      <w:proofErr w:type="gramStart"/>
       <w:r>
         <w:rPr>
           <w:rFonts w:ascii="Times New Roman" w:eastAsia="Times New Roman" w:hAnsi="Times New Roman" w:cs="Times New Roman"/>
@@ -11870,6 +12880,7 @@
         <w:t>appsettings.json</w:t>
       </w:r>
       <w:proofErr w:type="spellEnd"/>
+      <w:proofErr w:type="gramEnd"/>
       <w:r>
         <w:rPr>
           <w:rFonts w:ascii="Times New Roman" w:eastAsia="Times New Roman" w:hAnsi="Times New Roman" w:cs="Times New Roman"/>
@@ -12042,6 +13053,7 @@
         <w:t xml:space="preserve">или пароля администратора в </w:t>
       </w:r>
       <w:proofErr w:type="spellStart"/>
+      <w:proofErr w:type="gramStart"/>
       <w:r>
         <w:rPr>
           <w:rFonts w:ascii="Times New Roman" w:eastAsia="Times New Roman" w:hAnsi="Times New Roman" w:cs="Times New Roman"/>
@@ -12052,6 +13064,7 @@
         <w:t>appsettings.json</w:t>
       </w:r>
       <w:proofErr w:type="spellEnd"/>
+      <w:proofErr w:type="gramEnd"/>
       <w:r>
         <w:rPr>
           <w:rFonts w:ascii="Times New Roman" w:eastAsia="Times New Roman" w:hAnsi="Times New Roman" w:cs="Times New Roman"/>
@@ -12908,7 +13921,102 @@
           <w:sz w:val="28"/>
           <w:szCs w:val="28"/>
         </w:rPr>
-        <w:t>Разработанное приложение способно решать задачи различной сложности и адаптироваться под индивидуальные потребности предприятий. Оно автоматизирует рутинные операции, оптимизирует рабочие процессы и способствует повышению производительности труда. Гибкость, безопасность и удобство использования делают данный проект актуальным и востребованным инструментом для предприятий, стремящихся к цифровой трансформации и улучшению качества работы.</w:t>
+        <w:t>Разработанное</w:t>
+      </w:r>
+      <w:r>
+        <w:rPr>
+          <w:rFonts w:ascii="Times New Roman" w:eastAsia="Times New Roman" w:hAnsi="Times New Roman" w:cs="Times New Roman"/>
+          <w:sz w:val="28"/>
+          <w:szCs w:val="28"/>
+          <w:lang w:val="ru-RU"/>
+        </w:rPr>
+        <w:t>, в ходе курсового проекта</w:t>
+      </w:r>
+      <w:r>
+        <w:rPr>
+          <w:rFonts w:ascii="Times New Roman" w:eastAsia="Times New Roman" w:hAnsi="Times New Roman" w:cs="Times New Roman"/>
+          <w:sz w:val="28"/>
+          <w:szCs w:val="28"/>
+          <w:lang w:val="ru-RU"/>
+        </w:rPr>
+        <w:t xml:space="preserve"> </w:t>
+      </w:r>
+      <w:r>
+        <w:rPr>
+          <w:rFonts w:ascii="Times New Roman" w:eastAsia="Times New Roman" w:hAnsi="Times New Roman" w:cs="Times New Roman"/>
+          <w:sz w:val="28"/>
+          <w:szCs w:val="28"/>
+        </w:rPr>
+        <w:t>«</w:t>
+      </w:r>
+      <w:r>
+        <w:rPr>
+          <w:rFonts w:ascii="Times New Roman" w:eastAsia="Times New Roman" w:hAnsi="Times New Roman" w:cs="Times New Roman"/>
+          <w:sz w:val="28"/>
+          <w:szCs w:val="28"/>
+          <w:lang w:val="ru-RU"/>
+        </w:rPr>
+        <w:t>баз</w:t>
+      </w:r>
+      <w:r>
+        <w:rPr>
+          <w:rFonts w:ascii="Times New Roman" w:eastAsia="Times New Roman" w:hAnsi="Times New Roman" w:cs="Times New Roman"/>
+          <w:sz w:val="28"/>
+          <w:szCs w:val="28"/>
+          <w:lang w:val="ru-RU"/>
+        </w:rPr>
+        <w:t>а</w:t>
+      </w:r>
+      <w:r>
+        <w:rPr>
+          <w:rFonts w:ascii="Times New Roman" w:eastAsia="Times New Roman" w:hAnsi="Times New Roman" w:cs="Times New Roman"/>
+          <w:sz w:val="28"/>
+          <w:szCs w:val="28"/>
+          <w:lang w:val="ru-RU"/>
+        </w:rPr>
+        <w:t xml:space="preserve"> данных интернет-провайдера</w:t>
+      </w:r>
+      <w:r>
+        <w:rPr>
+          <w:rFonts w:ascii="Times New Roman" w:eastAsia="Times New Roman" w:hAnsi="Times New Roman" w:cs="Times New Roman"/>
+          <w:sz w:val="28"/>
+          <w:szCs w:val="28"/>
+        </w:rPr>
+        <w:t>»</w:t>
+      </w:r>
+      <w:r>
+        <w:rPr>
+          <w:rFonts w:ascii="Times New Roman" w:eastAsia="Times New Roman" w:hAnsi="Times New Roman" w:cs="Times New Roman"/>
+          <w:sz w:val="28"/>
+          <w:szCs w:val="28"/>
+          <w:lang w:val="ru-RU"/>
+        </w:rPr>
+        <w:t>,</w:t>
+      </w:r>
+      <w:r>
+        <w:rPr>
+          <w:rFonts w:ascii="Times New Roman" w:eastAsia="Times New Roman" w:hAnsi="Times New Roman" w:cs="Times New Roman"/>
+          <w:sz w:val="28"/>
+          <w:szCs w:val="28"/>
+        </w:rPr>
+        <w:t xml:space="preserve"> приложение</w:t>
+      </w:r>
+      <w:r>
+        <w:rPr>
+          <w:rFonts w:ascii="Times New Roman" w:eastAsia="Times New Roman" w:hAnsi="Times New Roman" w:cs="Times New Roman"/>
+          <w:sz w:val="28"/>
+          <w:szCs w:val="28"/>
+          <w:lang w:val="ru-RU"/>
+        </w:rPr>
+        <w:t>,</w:t>
+      </w:r>
+      <w:r>
+        <w:rPr>
+          <w:rFonts w:ascii="Times New Roman" w:eastAsia="Times New Roman" w:hAnsi="Times New Roman" w:cs="Times New Roman"/>
+          <w:sz w:val="28"/>
+          <w:szCs w:val="28"/>
+        </w:rPr>
+        <w:t xml:space="preserve"> способно решать задачи различной сложности и адаптироваться под индивидуальные потребности предприятий. Оно автоматизирует рутинные операции, оптимизирует рабочие процессы и способствует повышению производительности труда. Гибкость, безопасность и удобство использования делают данный проект актуальным и востребованным инструментом для предприятий, стремящихся к цифровой трансформации и улучшению качества работы.</w:t>
       </w:r>
     </w:p>
     <w:p>
@@ -13097,7 +14205,7 @@
         </w:rPr>
         <w:t xml:space="preserve">. – Электрон. данные. – Режим доступа: </w:t>
       </w:r>
-      <w:hyperlink r:id="rId16">
+      <w:hyperlink r:id="rId19">
         <w:r>
           <w:rPr>
             <w:rFonts w:ascii="Times New Roman" w:eastAsia="Times New Roman" w:hAnsi="Times New Roman" w:cs="Times New Roman"/>
@@ -13141,7 +14249,7 @@
         </w:rPr>
         <w:t xml:space="preserve">Принципы SOLID в C#. – Электрон. данные. – Режим доступа: </w:t>
       </w:r>
-      <w:hyperlink r:id="rId17">
+      <w:hyperlink r:id="rId20">
         <w:r>
           <w:rPr>
             <w:rFonts w:ascii="Times New Roman" w:eastAsia="Times New Roman" w:hAnsi="Times New Roman" w:cs="Times New Roman"/>
@@ -13303,10 +14411,10 @@
       </w:r>
     </w:p>
     <w:sectPr>
-      <w:headerReference w:type="default" r:id="rId18"/>
-      <w:footerReference w:type="default" r:id="rId19"/>
-      <w:headerReference w:type="first" r:id="rId20"/>
-      <w:footerReference w:type="first" r:id="rId21"/>
+      <w:headerReference w:type="default" r:id="rId21"/>
+      <w:footerReference w:type="default" r:id="rId22"/>
+      <w:headerReference w:type="first" r:id="rId23"/>
+      <w:footerReference w:type="first" r:id="rId24"/>
       <w:pgSz w:w="11909" w:h="16834"/>
       <w:pgMar w:top="1440" w:right="1440" w:bottom="1440" w:left="1440" w:header="720" w:footer="720" w:gutter="0"/>
       <w:pgNumType w:start="3"/>
@@ -14044,6 +15152,7 @@
   <w:style w:type="paragraph" w:default="1" w:styleId="a">
     <w:name w:val="Normal"/>
     <w:qFormat/>
+    <w:rsid w:val="000A585D"/>
   </w:style>
   <w:style w:type="paragraph" w:styleId="1">
     <w:name w:val="heading 1"/>
